--- a/doc/01_Bericht/07_Projektretrospektive.docx
+++ b/doc/01_Bericht/07_Projektretrospektive.docx
@@ -411,7 +411,7 @@
       <w:pPr>
         <w:pStyle w:val="Heading1"/>
       </w:pPr>
-      <w:bookmarkStart w:id="0" w:name="_Toc312069600"/>
+      <w:bookmarkStart w:id="0" w:name="_Toc312069778"/>
       <w:r>
         <w:lastRenderedPageBreak/>
         <w:t>Dokumentinformationen</w:t>
@@ -422,7 +422,7 @@
       <w:pPr>
         <w:pStyle w:val="Heading2"/>
       </w:pPr>
-      <w:bookmarkStart w:id="1" w:name="_Toc312069601"/>
+      <w:bookmarkStart w:id="1" w:name="_Toc312069779"/>
       <w:r>
         <w:t>Änderungsgeschichte</w:t>
       </w:r>
@@ -568,7 +568,7 @@
         </w:tc>
       </w:tr>
     </w:tbl>
-    <w:bookmarkStart w:id="2" w:name="_Toc312069602" w:displacedByCustomXml="next"/>
+    <w:bookmarkStart w:id="2" w:name="_Toc312069780" w:displacedByCustomXml="next"/>
     <w:sdt>
       <w:sdtPr>
         <w:rPr>
@@ -604,6 +604,8 @@
           </w:r>
           <w:bookmarkEnd w:id="2"/>
         </w:p>
+        <w:bookmarkStart w:id="3" w:name="_GoBack"/>
+        <w:bookmarkEnd w:id="3"/>
         <w:p>
           <w:pPr>
             <w:pStyle w:val="TOC1"/>
@@ -634,7 +636,7 @@
             </w:rPr>
             <w:fldChar w:fldCharType="separate"/>
           </w:r>
-          <w:hyperlink w:anchor="_Toc312069600" w:history="1">
+          <w:hyperlink w:anchor="_Toc312069778" w:history="1">
             <w:r>
               <w:rPr>
                 <w:rStyle w:val="Hyperlink"/>
@@ -678,7 +680,7 @@
                 <w:noProof/>
                 <w:webHidden/>
               </w:rPr>
-              <w:instrText xml:space="preserve"> PAGEREF _Toc312069600 \h </w:instrText>
+              <w:instrText xml:space="preserve"> PAGEREF _Toc312069778 \h </w:instrText>
             </w:r>
             <w:r>
               <w:rPr>
@@ -723,7 +725,7 @@
               <w:lang w:eastAsia="de-CH"/>
             </w:rPr>
           </w:pPr>
-          <w:hyperlink w:anchor="_Toc312069601" w:history="1">
+          <w:hyperlink w:anchor="_Toc312069779" w:history="1">
             <w:r>
               <w:rPr>
                 <w:rStyle w:val="Hyperlink"/>
@@ -766,7 +768,7 @@
                 <w:noProof/>
                 <w:webHidden/>
               </w:rPr>
-              <w:instrText xml:space="preserve"> PAGEREF _Toc312069601 \h </w:instrText>
+              <w:instrText xml:space="preserve"> PAGEREF _Toc312069779 \h </w:instrText>
             </w:r>
             <w:r>
               <w:rPr>
@@ -811,7 +813,7 @@
               <w:lang w:eastAsia="de-CH"/>
             </w:rPr>
           </w:pPr>
-          <w:hyperlink w:anchor="_Toc312069602" w:history="1">
+          <w:hyperlink w:anchor="_Toc312069780" w:history="1">
             <w:r>
               <w:rPr>
                 <w:rStyle w:val="Hyperlink"/>
@@ -855,7 +857,7 @@
                 <w:noProof/>
                 <w:webHidden/>
               </w:rPr>
-              <w:instrText xml:space="preserve"> PAGEREF _Toc312069602 \h </w:instrText>
+              <w:instrText xml:space="preserve"> PAGEREF _Toc312069780 \h </w:instrText>
             </w:r>
             <w:r>
               <w:rPr>
@@ -901,7 +903,7 @@
               <w:lang w:eastAsia="de-CH"/>
             </w:rPr>
           </w:pPr>
-          <w:hyperlink w:anchor="_Toc312069603" w:history="1">
+          <w:hyperlink w:anchor="_Toc312069781" w:history="1">
             <w:r>
               <w:rPr>
                 <w:rStyle w:val="Hyperlink"/>
@@ -945,7 +947,7 @@
                 <w:noProof/>
                 <w:webHidden/>
               </w:rPr>
-              <w:instrText xml:space="preserve"> PAGEREF _Toc312069603 \h </w:instrText>
+              <w:instrText xml:space="preserve"> PAGEREF _Toc312069781 \h </w:instrText>
             </w:r>
             <w:r>
               <w:rPr>
@@ -991,7 +993,7 @@
               <w:lang w:eastAsia="de-CH"/>
             </w:rPr>
           </w:pPr>
-          <w:hyperlink w:anchor="_Toc312069604" w:history="1">
+          <w:hyperlink w:anchor="_Toc312069782" w:history="1">
             <w:r>
               <w:rPr>
                 <w:rStyle w:val="Hyperlink"/>
@@ -1035,7 +1037,7 @@
                 <w:noProof/>
                 <w:webHidden/>
               </w:rPr>
-              <w:instrText xml:space="preserve"> PAGEREF _Toc312069604 \h </w:instrText>
+              <w:instrText xml:space="preserve"> PAGEREF _Toc312069782 \h </w:instrText>
             </w:r>
             <w:r>
               <w:rPr>
@@ -1080,7 +1082,7 @@
               <w:lang w:eastAsia="de-CH"/>
             </w:rPr>
           </w:pPr>
-          <w:hyperlink w:anchor="_Toc312069605" w:history="1">
+          <w:hyperlink w:anchor="_Toc312069783" w:history="1">
             <w:r>
               <w:rPr>
                 <w:rStyle w:val="Hyperlink"/>
@@ -1123,175 +1125,7 @@
                 <w:noProof/>
                 <w:webHidden/>
               </w:rPr>
-              <w:instrText xml:space="preserve"> PAGEREF _Toc312069605 \h </w:instrText>
-            </w:r>
-            <w:r>
-              <w:rPr>
-                <w:noProof/>
-                <w:webHidden/>
-              </w:rPr>
-            </w:r>
-            <w:r>
-              <w:rPr>
-                <w:noProof/>
-                <w:webHidden/>
-              </w:rPr>
-              <w:fldChar w:fldCharType="separate"/>
-            </w:r>
-            <w:r>
-              <w:rPr>
-                <w:noProof/>
-                <w:webHidden/>
-              </w:rPr>
-              <w:t>3</w:t>
-            </w:r>
-            <w:r>
-              <w:rPr>
-                <w:noProof/>
-                <w:webHidden/>
-              </w:rPr>
-              <w:fldChar w:fldCharType="end"/>
-            </w:r>
-          </w:hyperlink>
-        </w:p>
-        <w:p>
-          <w:pPr>
-            <w:pStyle w:val="TOC3"/>
-            <w:tabs>
-              <w:tab w:val="left" w:pos="1100"/>
-              <w:tab w:val="right" w:leader="dot" w:pos="9062"/>
-            </w:tabs>
-            <w:rPr>
-              <w:noProof/>
-              <w:sz w:val="22"/>
-            </w:rPr>
-          </w:pPr>
-          <w:hyperlink w:anchor="_Toc312069606" w:history="1">
-            <w:r>
-              <w:rPr>
-                <w:rStyle w:val="Hyperlink"/>
-                <w:noProof/>
-              </w:rPr>
-              <w:t>3.1.1</w:t>
-            </w:r>
-            <w:r>
-              <w:rPr>
-                <w:noProof/>
-                <w:sz w:val="22"/>
-              </w:rPr>
-              <w:tab/>
-            </w:r>
-            <w:r>
-              <w:rPr>
-                <w:rStyle w:val="Hyperlink"/>
-                <w:noProof/>
-              </w:rPr>
-              <w:t>Projektverlauf</w:t>
-            </w:r>
-            <w:r>
-              <w:rPr>
-                <w:noProof/>
-                <w:webHidden/>
-              </w:rPr>
-              <w:tab/>
-            </w:r>
-            <w:r>
-              <w:rPr>
-                <w:noProof/>
-                <w:webHidden/>
-              </w:rPr>
-              <w:fldChar w:fldCharType="begin"/>
-            </w:r>
-            <w:r>
-              <w:rPr>
-                <w:noProof/>
-                <w:webHidden/>
-              </w:rPr>
-              <w:instrText xml:space="preserve"> PAGEREF _Toc312069606 \h </w:instrText>
-            </w:r>
-            <w:r>
-              <w:rPr>
-                <w:noProof/>
-                <w:webHidden/>
-              </w:rPr>
-            </w:r>
-            <w:r>
-              <w:rPr>
-                <w:noProof/>
-                <w:webHidden/>
-              </w:rPr>
-              <w:fldChar w:fldCharType="separate"/>
-            </w:r>
-            <w:r>
-              <w:rPr>
-                <w:noProof/>
-                <w:webHidden/>
-              </w:rPr>
-              <w:t>3</w:t>
-            </w:r>
-            <w:r>
-              <w:rPr>
-                <w:noProof/>
-                <w:webHidden/>
-              </w:rPr>
-              <w:fldChar w:fldCharType="end"/>
-            </w:r>
-          </w:hyperlink>
-        </w:p>
-        <w:p>
-          <w:pPr>
-            <w:pStyle w:val="TOC3"/>
-            <w:tabs>
-              <w:tab w:val="left" w:pos="1100"/>
-              <w:tab w:val="right" w:leader="dot" w:pos="9062"/>
-            </w:tabs>
-            <w:rPr>
-              <w:noProof/>
-              <w:sz w:val="22"/>
-            </w:rPr>
-          </w:pPr>
-          <w:hyperlink w:anchor="_Toc312069607" w:history="1">
-            <w:r>
-              <w:rPr>
-                <w:rStyle w:val="Hyperlink"/>
-                <w:noProof/>
-              </w:rPr>
-              <w:t>3.1.2</w:t>
-            </w:r>
-            <w:r>
-              <w:rPr>
-                <w:noProof/>
-                <w:sz w:val="22"/>
-              </w:rPr>
-              <w:tab/>
-            </w:r>
-            <w:r>
-              <w:rPr>
-                <w:rStyle w:val="Hyperlink"/>
-                <w:noProof/>
-              </w:rPr>
-              <w:t>Fazit</w:t>
-            </w:r>
-            <w:r>
-              <w:rPr>
-                <w:noProof/>
-                <w:webHidden/>
-              </w:rPr>
-              <w:tab/>
-            </w:r>
-            <w:r>
-              <w:rPr>
-                <w:noProof/>
-                <w:webHidden/>
-              </w:rPr>
-              <w:fldChar w:fldCharType="begin"/>
-            </w:r>
-            <w:r>
-              <w:rPr>
-                <w:noProof/>
-                <w:webHidden/>
-              </w:rPr>
-              <w:instrText xml:space="preserve"> PAGEREF _Toc312069607 \h </w:instrText>
+              <w:instrText xml:space="preserve"> PAGEREF _Toc312069783 \h </w:instrText>
             </w:r>
             <w:r>
               <w:rPr>
@@ -1336,7 +1170,7 @@
               <w:lang w:eastAsia="de-CH"/>
             </w:rPr>
           </w:pPr>
-          <w:hyperlink w:anchor="_Toc312069608" w:history="1">
+          <w:hyperlink w:anchor="_Toc312069784" w:history="1">
             <w:r>
               <w:rPr>
                 <w:rStyle w:val="Hyperlink"/>
@@ -1379,7 +1213,7 @@
                 <w:noProof/>
                 <w:webHidden/>
               </w:rPr>
-              <w:instrText xml:space="preserve"> PAGEREF _Toc312069608 \h </w:instrText>
+              <w:instrText xml:space="preserve"> PAGEREF _Toc312069784 \h </w:instrText>
             </w:r>
             <w:r>
               <w:rPr>
@@ -1424,7 +1258,7 @@
               <w:lang w:eastAsia="de-CH"/>
             </w:rPr>
           </w:pPr>
-          <w:hyperlink w:anchor="_Toc312069609" w:history="1">
+          <w:hyperlink w:anchor="_Toc312069785" w:history="1">
             <w:r>
               <w:rPr>
                 <w:rStyle w:val="Hyperlink"/>
@@ -1467,7 +1301,7 @@
                 <w:noProof/>
                 <w:webHidden/>
               </w:rPr>
-              <w:instrText xml:space="preserve"> PAGEREF _Toc312069609 \h </w:instrText>
+              <w:instrText xml:space="preserve"> PAGEREF _Toc312069785 \h </w:instrText>
             </w:r>
             <w:r>
               <w:rPr>
@@ -1487,7 +1321,97 @@
                 <w:noProof/>
                 <w:webHidden/>
               </w:rPr>
+              <w:t>3</w:t>
+            </w:r>
+            <w:r>
+              <w:rPr>
+                <w:noProof/>
+                <w:webHidden/>
+              </w:rPr>
+              <w:fldChar w:fldCharType="end"/>
+            </w:r>
+          </w:hyperlink>
+        </w:p>
+        <w:p>
+          <w:pPr>
+            <w:pStyle w:val="TOC1"/>
+            <w:tabs>
+              <w:tab w:val="left" w:pos="440"/>
+              <w:tab w:val="right" w:leader="dot" w:pos="9062"/>
+            </w:tabs>
+            <w:rPr>
+              <w:b w:val="0"/>
+              <w:noProof/>
+              <w:sz w:val="22"/>
+              <w:szCs w:val="22"/>
+              <w:lang w:eastAsia="de-CH"/>
+            </w:rPr>
+          </w:pPr>
+          <w:hyperlink w:anchor="_Toc312069786" w:history="1">
+            <w:r>
+              <w:rPr>
+                <w:rStyle w:val="Hyperlink"/>
+                <w:noProof/>
+              </w:rPr>
               <w:t>4</w:t>
+            </w:r>
+            <w:r>
+              <w:rPr>
+                <w:b w:val="0"/>
+                <w:noProof/>
+                <w:sz w:val="22"/>
+                <w:szCs w:val="22"/>
+                <w:lang w:eastAsia="de-CH"/>
+              </w:rPr>
+              <w:tab/>
+            </w:r>
+            <w:r>
+              <w:rPr>
+                <w:rStyle w:val="Hyperlink"/>
+                <w:noProof/>
+              </w:rPr>
+              <w:t>Aufwandanalyse</w:t>
+            </w:r>
+            <w:r>
+              <w:rPr>
+                <w:noProof/>
+                <w:webHidden/>
+              </w:rPr>
+              <w:tab/>
+            </w:r>
+            <w:r>
+              <w:rPr>
+                <w:noProof/>
+                <w:webHidden/>
+              </w:rPr>
+              <w:fldChar w:fldCharType="begin"/>
+            </w:r>
+            <w:r>
+              <w:rPr>
+                <w:noProof/>
+                <w:webHidden/>
+              </w:rPr>
+              <w:instrText xml:space="preserve"> PAGEREF _Toc312069786 \h </w:instrText>
+            </w:r>
+            <w:r>
+              <w:rPr>
+                <w:noProof/>
+                <w:webHidden/>
+              </w:rPr>
+            </w:r>
+            <w:r>
+              <w:rPr>
+                <w:noProof/>
+                <w:webHidden/>
+              </w:rPr>
+              <w:fldChar w:fldCharType="separate"/>
+            </w:r>
+            <w:r>
+              <w:rPr>
+                <w:noProof/>
+                <w:webHidden/>
+              </w:rPr>
+              <w:t>3</w:t>
             </w:r>
             <w:r>
               <w:rPr>
@@ -1530,12 +1454,12 @@
       <w:pPr>
         <w:pStyle w:val="Heading1"/>
       </w:pPr>
-      <w:bookmarkStart w:id="3" w:name="_Toc312069603"/>
+      <w:bookmarkStart w:id="4" w:name="_Toc312069781"/>
       <w:r>
         <w:lastRenderedPageBreak/>
         <w:t>Vorgehen und Technologien</w:t>
       </w:r>
-      <w:bookmarkEnd w:id="3"/>
+      <w:bookmarkEnd w:id="4"/>
     </w:p>
     <w:p>
       <w:r>
@@ -1664,10 +1588,7 @@
         <w:t xml:space="preserve"> Engineering AG). An dieser Stelle einen ganz herzlichen Dank an diese Personen.</w:t>
       </w:r>
     </w:p>
-    <w:p>
-      <w:bookmarkStart w:id="4" w:name="_GoBack"/>
-      <w:bookmarkEnd w:id="4"/>
-    </w:p>
+    <w:p/>
     <w:p>
       <w:pPr>
         <w:rPr>
@@ -1688,7 +1609,7 @@
       <w:pPr>
         <w:pStyle w:val="Heading1"/>
       </w:pPr>
-      <w:bookmarkStart w:id="5" w:name="_Toc312069604"/>
+      <w:bookmarkStart w:id="5" w:name="_Toc312069782"/>
       <w:r>
         <w:lastRenderedPageBreak/>
         <w:t>Persönliche Berichte</w:t>
@@ -1700,7 +1621,7 @@
       <w:pPr>
         <w:pStyle w:val="Heading2"/>
       </w:pPr>
-      <w:bookmarkStart w:id="7" w:name="_Toc312069605"/>
+      <w:bookmarkStart w:id="7" w:name="_Toc312069783"/>
       <w:r>
         <w:t>Lukas Elmer</w:t>
       </w:r>
@@ -1735,7 +1656,7 @@
         <w:pStyle w:val="Heading2"/>
       </w:pPr>
       <w:bookmarkStart w:id="8" w:name="_Toc312045266"/>
-      <w:bookmarkStart w:id="9" w:name="_Toc312069608"/>
+      <w:bookmarkStart w:id="9" w:name="_Toc312069784"/>
       <w:r>
         <w:t>Christina Heidt</w:t>
       </w:r>
@@ -1752,7 +1673,7 @@
         <w:pStyle w:val="Heading2"/>
       </w:pPr>
       <w:bookmarkStart w:id="10" w:name="_Toc312045267"/>
-      <w:bookmarkStart w:id="11" w:name="_Toc312069609"/>
+      <w:bookmarkStart w:id="11" w:name="_Toc312069785"/>
       <w:r>
         <w:t xml:space="preserve">Delia </w:t>
       </w:r>
@@ -1767,6 +1688,433 @@
     <w:p>
       <w:r>
         <w:t>TODO</w:t>
+      </w:r>
+    </w:p>
+    <w:p/>
+    <w:p>
+      <w:pPr>
+        <w:pStyle w:val="Heading1"/>
+      </w:pPr>
+      <w:bookmarkStart w:id="12" w:name="_Toc312048075"/>
+      <w:bookmarkStart w:id="13" w:name="_Toc312069786"/>
+      <w:r>
+        <w:t>Aufwandanalyse</w:t>
+      </w:r>
+      <w:bookmarkEnd w:id="12"/>
+      <w:bookmarkEnd w:id="13"/>
+    </w:p>
+    <w:p>
+      <w:r>
+        <w:t>Das Projekt war lief über ein Semester von 14 Wochen. Für das Modul werden 8 ETCS pro Student vergeben, pro Punkt wird mit einem Aufwand von etwa 30 Stunden gerechnet. Also standen uns Total etwa 3 * 8 * 30 = 720 Stunden zur Verfügung.</w:t>
+      </w:r>
+    </w:p>
+    <w:p>
+      <w:r>
+        <w:t>Natürlich mussten wir damit rechnen, dass mit einer neuen Technologie der Zeitrahmen ein wenig gesprengt werden muss. Deshalb wurde zu den 7 Sprints ein zusätzlicher Sprint 0 eingeführt, in dem wir uns bereits ein wenig in die neue Technologie einarbeiten konnten.</w:t>
+      </w:r>
+    </w:p>
+    <w:p>
+      <w:r>
+        <w:t>Der investierte Aufwand war aber kontinuierlich immer etwa gleich hoch und konstant etwas über der vorgegebenen Zeit. Nachfolgend eine kurze Übersicht über die einzelnen Sprints:</w:t>
+      </w:r>
+    </w:p>
+    <w:tbl>
+      <w:tblPr>
+        <w:tblStyle w:val="MediumShading1-Accent1"/>
+        <w:tblW w:w="0" w:type="auto"/>
+        <w:tblLook w:val="04A0" w:firstRow="1" w:lastRow="0" w:firstColumn="1" w:lastColumn="0" w:noHBand="0" w:noVBand="1"/>
+      </w:tblPr>
+      <w:tblGrid>
+        <w:gridCol w:w="817"/>
+        <w:gridCol w:w="1134"/>
+      </w:tblGrid>
+      <w:tr>
+        <w:trPr>
+          <w:cnfStyle w:val="100000000000" w:firstRow="1" w:lastRow="0" w:firstColumn="0" w:lastColumn="0" w:oddVBand="0" w:evenVBand="0" w:oddHBand="0" w:evenHBand="0" w:firstRowFirstColumn="0" w:firstRowLastColumn="0" w:lastRowFirstColumn="0" w:lastRowLastColumn="0"/>
+          <w:trHeight w:val="300"/>
+        </w:trPr>
+        <w:tc>
+          <w:tcPr>
+            <w:cnfStyle w:val="001000000000" w:firstRow="0" w:lastRow="0" w:firstColumn="1" w:lastColumn="0" w:oddVBand="0" w:evenVBand="0" w:oddHBand="0" w:evenHBand="0" w:firstRowFirstColumn="0" w:firstRowLastColumn="0" w:lastRowFirstColumn="0" w:lastRowLastColumn="0"/>
+            <w:tcW w:w="817" w:type="dxa"/>
+            <w:noWrap/>
+            <w:hideMark/>
+          </w:tcPr>
+          <w:p>
+            <w:r>
+              <w:t>Sprint</w:t>
+            </w:r>
+          </w:p>
+        </w:tc>
+        <w:tc>
+          <w:tcPr>
+            <w:tcW w:w="1134" w:type="dxa"/>
+            <w:noWrap/>
+            <w:hideMark/>
+          </w:tcPr>
+          <w:p>
+            <w:pPr>
+              <w:jc w:val="right"/>
+              <w:cnfStyle w:val="100000000000" w:firstRow="1" w:lastRow="0" w:firstColumn="0" w:lastColumn="0" w:oddVBand="0" w:evenVBand="0" w:oddHBand="0" w:evenHBand="0" w:firstRowFirstColumn="0" w:firstRowLastColumn="0" w:lastRowFirstColumn="0" w:lastRowLastColumn="0"/>
+            </w:pPr>
+            <w:r>
+              <w:t>Aufwand in Stunden</w:t>
+            </w:r>
+          </w:p>
+        </w:tc>
+      </w:tr>
+      <w:tr>
+        <w:trPr>
+          <w:cnfStyle w:val="000000100000" w:firstRow="0" w:lastRow="0" w:firstColumn="0" w:lastColumn="0" w:oddVBand="0" w:evenVBand="0" w:oddHBand="1" w:evenHBand="0" w:firstRowFirstColumn="0" w:firstRowLastColumn="0" w:lastRowFirstColumn="0" w:lastRowLastColumn="0"/>
+          <w:trHeight w:val="300"/>
+        </w:trPr>
+        <w:tc>
+          <w:tcPr>
+            <w:cnfStyle w:val="001000000000" w:firstRow="0" w:lastRow="0" w:firstColumn="1" w:lastColumn="0" w:oddVBand="0" w:evenVBand="0" w:oddHBand="0" w:evenHBand="0" w:firstRowFirstColumn="0" w:firstRowLastColumn="0" w:lastRowFirstColumn="0" w:lastRowLastColumn="0"/>
+            <w:tcW w:w="817" w:type="dxa"/>
+            <w:noWrap/>
+            <w:hideMark/>
+          </w:tcPr>
+          <w:p>
+            <w:r>
+              <w:t>0</w:t>
+            </w:r>
+          </w:p>
+        </w:tc>
+        <w:tc>
+          <w:tcPr>
+            <w:tcW w:w="1134" w:type="dxa"/>
+            <w:noWrap/>
+            <w:hideMark/>
+          </w:tcPr>
+          <w:p>
+            <w:pPr>
+              <w:jc w:val="right"/>
+              <w:cnfStyle w:val="000000100000" w:firstRow="0" w:lastRow="0" w:firstColumn="0" w:lastColumn="0" w:oddVBand="0" w:evenVBand="0" w:oddHBand="1" w:evenHBand="0" w:firstRowFirstColumn="0" w:firstRowLastColumn="0" w:lastRowFirstColumn="0" w:lastRowLastColumn="0"/>
+            </w:pPr>
+            <w:r>
+              <w:t>19,00</w:t>
+            </w:r>
+          </w:p>
+        </w:tc>
+      </w:tr>
+      <w:tr>
+        <w:trPr>
+          <w:cnfStyle w:val="000000010000" w:firstRow="0" w:lastRow="0" w:firstColumn="0" w:lastColumn="0" w:oddVBand="0" w:evenVBand="0" w:oddHBand="0" w:evenHBand="1" w:firstRowFirstColumn="0" w:firstRowLastColumn="0" w:lastRowFirstColumn="0" w:lastRowLastColumn="0"/>
+          <w:trHeight w:val="300"/>
+        </w:trPr>
+        <w:tc>
+          <w:tcPr>
+            <w:cnfStyle w:val="001000000000" w:firstRow="0" w:lastRow="0" w:firstColumn="1" w:lastColumn="0" w:oddVBand="0" w:evenVBand="0" w:oddHBand="0" w:evenHBand="0" w:firstRowFirstColumn="0" w:firstRowLastColumn="0" w:lastRowFirstColumn="0" w:lastRowLastColumn="0"/>
+            <w:tcW w:w="817" w:type="dxa"/>
+            <w:noWrap/>
+            <w:hideMark/>
+          </w:tcPr>
+          <w:p>
+            <w:r>
+              <w:t>1</w:t>
+            </w:r>
+          </w:p>
+        </w:tc>
+        <w:tc>
+          <w:tcPr>
+            <w:tcW w:w="1134" w:type="dxa"/>
+            <w:noWrap/>
+            <w:hideMark/>
+          </w:tcPr>
+          <w:p>
+            <w:pPr>
+              <w:jc w:val="right"/>
+              <w:cnfStyle w:val="000000010000" w:firstRow="0" w:lastRow="0" w:firstColumn="0" w:lastColumn="0" w:oddVBand="0" w:evenVBand="0" w:oddHBand="0" w:evenHBand="1" w:firstRowFirstColumn="0" w:firstRowLastColumn="0" w:lastRowFirstColumn="0" w:lastRowLastColumn="0"/>
+            </w:pPr>
+            <w:r>
+              <w:t>126,50</w:t>
+            </w:r>
+          </w:p>
+        </w:tc>
+      </w:tr>
+      <w:tr>
+        <w:trPr>
+          <w:cnfStyle w:val="000000100000" w:firstRow="0" w:lastRow="0" w:firstColumn="0" w:lastColumn="0" w:oddVBand="0" w:evenVBand="0" w:oddHBand="1" w:evenHBand="0" w:firstRowFirstColumn="0" w:firstRowLastColumn="0" w:lastRowFirstColumn="0" w:lastRowLastColumn="0"/>
+          <w:trHeight w:val="300"/>
+        </w:trPr>
+        <w:tc>
+          <w:tcPr>
+            <w:cnfStyle w:val="001000000000" w:firstRow="0" w:lastRow="0" w:firstColumn="1" w:lastColumn="0" w:oddVBand="0" w:evenVBand="0" w:oddHBand="0" w:evenHBand="0" w:firstRowFirstColumn="0" w:firstRowLastColumn="0" w:lastRowFirstColumn="0" w:lastRowLastColumn="0"/>
+            <w:tcW w:w="817" w:type="dxa"/>
+            <w:noWrap/>
+            <w:hideMark/>
+          </w:tcPr>
+          <w:p>
+            <w:r>
+              <w:t>2</w:t>
+            </w:r>
+          </w:p>
+        </w:tc>
+        <w:tc>
+          <w:tcPr>
+            <w:tcW w:w="1134" w:type="dxa"/>
+            <w:noWrap/>
+            <w:hideMark/>
+          </w:tcPr>
+          <w:p>
+            <w:pPr>
+              <w:jc w:val="right"/>
+              <w:cnfStyle w:val="000000100000" w:firstRow="0" w:lastRow="0" w:firstColumn="0" w:lastColumn="0" w:oddVBand="0" w:evenVBand="0" w:oddHBand="1" w:evenHBand="0" w:firstRowFirstColumn="0" w:firstRowLastColumn="0" w:lastRowFirstColumn="0" w:lastRowLastColumn="0"/>
+            </w:pPr>
+            <w:r>
+              <w:t>111,00</w:t>
+            </w:r>
+          </w:p>
+        </w:tc>
+      </w:tr>
+      <w:tr>
+        <w:trPr>
+          <w:cnfStyle w:val="000000010000" w:firstRow="0" w:lastRow="0" w:firstColumn="0" w:lastColumn="0" w:oddVBand="0" w:evenVBand="0" w:oddHBand="0" w:evenHBand="1" w:firstRowFirstColumn="0" w:firstRowLastColumn="0" w:lastRowFirstColumn="0" w:lastRowLastColumn="0"/>
+          <w:trHeight w:val="300"/>
+        </w:trPr>
+        <w:tc>
+          <w:tcPr>
+            <w:cnfStyle w:val="001000000000" w:firstRow="0" w:lastRow="0" w:firstColumn="1" w:lastColumn="0" w:oddVBand="0" w:evenVBand="0" w:oddHBand="0" w:evenHBand="0" w:firstRowFirstColumn="0" w:firstRowLastColumn="0" w:lastRowFirstColumn="0" w:lastRowLastColumn="0"/>
+            <w:tcW w:w="817" w:type="dxa"/>
+            <w:noWrap/>
+            <w:hideMark/>
+          </w:tcPr>
+          <w:p>
+            <w:r>
+              <w:t>3</w:t>
+            </w:r>
+          </w:p>
+        </w:tc>
+        <w:tc>
+          <w:tcPr>
+            <w:tcW w:w="1134" w:type="dxa"/>
+            <w:noWrap/>
+            <w:hideMark/>
+          </w:tcPr>
+          <w:p>
+            <w:pPr>
+              <w:jc w:val="right"/>
+              <w:cnfStyle w:val="000000010000" w:firstRow="0" w:lastRow="0" w:firstColumn="0" w:lastColumn="0" w:oddVBand="0" w:evenVBand="0" w:oddHBand="0" w:evenHBand="1" w:firstRowFirstColumn="0" w:firstRowLastColumn="0" w:lastRowFirstColumn="0" w:lastRowLastColumn="0"/>
+            </w:pPr>
+            <w:r>
+              <w:t>103,50</w:t>
+            </w:r>
+          </w:p>
+        </w:tc>
+      </w:tr>
+      <w:tr>
+        <w:trPr>
+          <w:cnfStyle w:val="000000100000" w:firstRow="0" w:lastRow="0" w:firstColumn="0" w:lastColumn="0" w:oddVBand="0" w:evenVBand="0" w:oddHBand="1" w:evenHBand="0" w:firstRowFirstColumn="0" w:firstRowLastColumn="0" w:lastRowFirstColumn="0" w:lastRowLastColumn="0"/>
+          <w:trHeight w:val="300"/>
+        </w:trPr>
+        <w:tc>
+          <w:tcPr>
+            <w:cnfStyle w:val="001000000000" w:firstRow="0" w:lastRow="0" w:firstColumn="1" w:lastColumn="0" w:oddVBand="0" w:evenVBand="0" w:oddHBand="0" w:evenHBand="0" w:firstRowFirstColumn="0" w:firstRowLastColumn="0" w:lastRowFirstColumn="0" w:lastRowLastColumn="0"/>
+            <w:tcW w:w="817" w:type="dxa"/>
+            <w:noWrap/>
+            <w:hideMark/>
+          </w:tcPr>
+          <w:p>
+            <w:r>
+              <w:t>4</w:t>
+            </w:r>
+          </w:p>
+        </w:tc>
+        <w:tc>
+          <w:tcPr>
+            <w:tcW w:w="1134" w:type="dxa"/>
+            <w:noWrap/>
+            <w:hideMark/>
+          </w:tcPr>
+          <w:p>
+            <w:pPr>
+              <w:jc w:val="right"/>
+              <w:cnfStyle w:val="000000100000" w:firstRow="0" w:lastRow="0" w:firstColumn="0" w:lastColumn="0" w:oddVBand="0" w:evenVBand="0" w:oddHBand="1" w:evenHBand="0" w:firstRowFirstColumn="0" w:firstRowLastColumn="0" w:lastRowFirstColumn="0" w:lastRowLastColumn="0"/>
+            </w:pPr>
+            <w:r>
+              <w:t>119,75</w:t>
+            </w:r>
+          </w:p>
+        </w:tc>
+      </w:tr>
+      <w:tr>
+        <w:trPr>
+          <w:cnfStyle w:val="000000010000" w:firstRow="0" w:lastRow="0" w:firstColumn="0" w:lastColumn="0" w:oddVBand="0" w:evenVBand="0" w:oddHBand="0" w:evenHBand="1" w:firstRowFirstColumn="0" w:firstRowLastColumn="0" w:lastRowFirstColumn="0" w:lastRowLastColumn="0"/>
+          <w:trHeight w:val="300"/>
+        </w:trPr>
+        <w:tc>
+          <w:tcPr>
+            <w:cnfStyle w:val="001000000000" w:firstRow="0" w:lastRow="0" w:firstColumn="1" w:lastColumn="0" w:oddVBand="0" w:evenVBand="0" w:oddHBand="0" w:evenHBand="0" w:firstRowFirstColumn="0" w:firstRowLastColumn="0" w:lastRowFirstColumn="0" w:lastRowLastColumn="0"/>
+            <w:tcW w:w="817" w:type="dxa"/>
+            <w:noWrap/>
+            <w:hideMark/>
+          </w:tcPr>
+          <w:p>
+            <w:r>
+              <w:t>5</w:t>
+            </w:r>
+          </w:p>
+        </w:tc>
+        <w:tc>
+          <w:tcPr>
+            <w:tcW w:w="1134" w:type="dxa"/>
+            <w:noWrap/>
+            <w:hideMark/>
+          </w:tcPr>
+          <w:p>
+            <w:pPr>
+              <w:jc w:val="right"/>
+              <w:cnfStyle w:val="000000010000" w:firstRow="0" w:lastRow="0" w:firstColumn="0" w:lastColumn="0" w:oddVBand="0" w:evenVBand="0" w:oddHBand="0" w:evenHBand="1" w:firstRowFirstColumn="0" w:firstRowLastColumn="0" w:lastRowFirstColumn="0" w:lastRowLastColumn="0"/>
+            </w:pPr>
+            <w:r>
+              <w:t>120,25</w:t>
+            </w:r>
+          </w:p>
+        </w:tc>
+      </w:tr>
+      <w:tr>
+        <w:trPr>
+          <w:cnfStyle w:val="000000100000" w:firstRow="0" w:lastRow="0" w:firstColumn="0" w:lastColumn="0" w:oddVBand="0" w:evenVBand="0" w:oddHBand="1" w:evenHBand="0" w:firstRowFirstColumn="0" w:firstRowLastColumn="0" w:lastRowFirstColumn="0" w:lastRowLastColumn="0"/>
+          <w:trHeight w:val="300"/>
+        </w:trPr>
+        <w:tc>
+          <w:tcPr>
+            <w:cnfStyle w:val="001000000000" w:firstRow="0" w:lastRow="0" w:firstColumn="1" w:lastColumn="0" w:oddVBand="0" w:evenVBand="0" w:oddHBand="0" w:evenHBand="0" w:firstRowFirstColumn="0" w:firstRowLastColumn="0" w:lastRowFirstColumn="0" w:lastRowLastColumn="0"/>
+            <w:tcW w:w="817" w:type="dxa"/>
+            <w:noWrap/>
+            <w:hideMark/>
+          </w:tcPr>
+          <w:p>
+            <w:r>
+              <w:t>6</w:t>
+            </w:r>
+          </w:p>
+        </w:tc>
+        <w:tc>
+          <w:tcPr>
+            <w:tcW w:w="1134" w:type="dxa"/>
+            <w:noWrap/>
+            <w:hideMark/>
+          </w:tcPr>
+          <w:p>
+            <w:pPr>
+              <w:jc w:val="right"/>
+              <w:cnfStyle w:val="000000100000" w:firstRow="0" w:lastRow="0" w:firstColumn="0" w:lastColumn="0" w:oddVBand="0" w:evenVBand="0" w:oddHBand="1" w:evenHBand="0" w:firstRowFirstColumn="0" w:firstRowLastColumn="0" w:lastRowFirstColumn="0" w:lastRowLastColumn="0"/>
+            </w:pPr>
+            <w:r>
+              <w:t>127,25</w:t>
+            </w:r>
+          </w:p>
+        </w:tc>
+      </w:tr>
+      <w:tr>
+        <w:trPr>
+          <w:cnfStyle w:val="000000010000" w:firstRow="0" w:lastRow="0" w:firstColumn="0" w:lastColumn="0" w:oddVBand="0" w:evenVBand="0" w:oddHBand="0" w:evenHBand="1" w:firstRowFirstColumn="0" w:firstRowLastColumn="0" w:lastRowFirstColumn="0" w:lastRowLastColumn="0"/>
+          <w:trHeight w:val="300"/>
+        </w:trPr>
+        <w:tc>
+          <w:tcPr>
+            <w:cnfStyle w:val="001000000000" w:firstRow="0" w:lastRow="0" w:firstColumn="1" w:lastColumn="0" w:oddVBand="0" w:evenVBand="0" w:oddHBand="0" w:evenHBand="0" w:firstRowFirstColumn="0" w:firstRowLastColumn="0" w:lastRowFirstColumn="0" w:lastRowLastColumn="0"/>
+            <w:tcW w:w="817" w:type="dxa"/>
+            <w:noWrap/>
+            <w:hideMark/>
+          </w:tcPr>
+          <w:p>
+            <w:r>
+              <w:t>7</w:t>
+            </w:r>
+          </w:p>
+        </w:tc>
+        <w:tc>
+          <w:tcPr>
+            <w:tcW w:w="1134" w:type="dxa"/>
+            <w:noWrap/>
+            <w:hideMark/>
+          </w:tcPr>
+          <w:p>
+            <w:pPr>
+              <w:jc w:val="right"/>
+              <w:cnfStyle w:val="000000010000" w:firstRow="0" w:lastRow="0" w:firstColumn="0" w:lastColumn="0" w:oddVBand="0" w:evenVBand="0" w:oddHBand="0" w:evenHBand="1" w:firstRowFirstColumn="0" w:firstRowLastColumn="0" w:lastRowFirstColumn="0" w:lastRowLastColumn="0"/>
+            </w:pPr>
+            <w:r>
+              <w:t>TODO: Anpassen!</w:t>
+            </w:r>
+          </w:p>
+        </w:tc>
+      </w:tr>
+      <w:tr>
+        <w:trPr>
+          <w:cnfStyle w:val="000000100000" w:firstRow="0" w:lastRow="0" w:firstColumn="0" w:lastColumn="0" w:oddVBand="0" w:evenVBand="0" w:oddHBand="1" w:evenHBand="0" w:firstRowFirstColumn="0" w:firstRowLastColumn="0" w:lastRowFirstColumn="0" w:lastRowLastColumn="0"/>
+          <w:trHeight w:val="300"/>
+        </w:trPr>
+        <w:tc>
+          <w:tcPr>
+            <w:cnfStyle w:val="001000000000" w:firstRow="0" w:lastRow="0" w:firstColumn="1" w:lastColumn="0" w:oddVBand="0" w:evenVBand="0" w:oddHBand="0" w:evenHBand="0" w:firstRowFirstColumn="0" w:firstRowLastColumn="0" w:lastRowFirstColumn="0" w:lastRowLastColumn="0"/>
+            <w:tcW w:w="817" w:type="dxa"/>
+            <w:noWrap/>
+            <w:hideMark/>
+          </w:tcPr>
+          <w:p>
+            <w:r>
+              <w:t>Total</w:t>
+            </w:r>
+          </w:p>
+        </w:tc>
+        <w:tc>
+          <w:tcPr>
+            <w:tcW w:w="1134" w:type="dxa"/>
+            <w:noWrap/>
+            <w:hideMark/>
+          </w:tcPr>
+          <w:p>
+            <w:pPr>
+              <w:jc w:val="right"/>
+              <w:cnfStyle w:val="000000100000" w:firstRow="0" w:lastRow="0" w:firstColumn="0" w:lastColumn="0" w:oddVBand="0" w:evenVBand="0" w:oddHBand="1" w:evenHBand="0" w:firstRowFirstColumn="0" w:firstRowLastColumn="0" w:lastRowFirstColumn="0" w:lastRowLastColumn="0"/>
+            </w:pPr>
+            <w:r>
+              <w:t>TODO: Anpassen!</w:t>
+            </w:r>
+          </w:p>
+        </w:tc>
+      </w:tr>
+    </w:tbl>
+    <w:p/>
+    <w:p>
+      <w:r>
+        <w:t>TODO: More, Charts, …</w:t>
+      </w:r>
+    </w:p>
+    <w:p>
+      <w:pPr>
+        <w:rPr>
+          <w:rFonts w:asciiTheme="majorHAnsi" w:hAnsiTheme="majorHAnsi"/>
+          <w:b/>
+          <w:bCs/>
+          <w:color w:val="4F4F59"/>
+          <w:spacing w:val="15"/>
+          <w:sz w:val="24"/>
+          <w:szCs w:val="22"/>
+        </w:rPr>
+      </w:pPr>
+      <w:proofErr w:type="spellStart"/>
+      <w:r>
+        <w:t>Dok</w:t>
+      </w:r>
+      <w:proofErr w:type="spellEnd"/>
+      <w:r>
+        <w:t>: Aufwand dokumentiert (nachgeführte Arbeitsliste pro Person) und sinnvoll analysiert (</w:t>
+      </w:r>
+      <w:proofErr w:type="spellStart"/>
+      <w:r>
+        <w:t>PieCart</w:t>
+      </w:r>
+      <w:proofErr w:type="spellEnd"/>
+      <w:r>
+        <w:t>)</w:t>
+      </w:r>
+      <w:r>
+        <w:br w:type="page"/>
       </w:r>
     </w:p>
     <w:p/>
@@ -1875,7 +2223,7 @@
         <w:noProof/>
         <w:lang w:val="de-DE"/>
       </w:rPr>
-      <w:t>2</w:t>
+      <w:t>1</w:t>
     </w:r>
     <w:r>
       <w:rPr>
@@ -1889,31 +2237,16 @@
       </w:rPr>
       <w:t xml:space="preserve"> von </w:t>
     </w:r>
-    <w:r>
-      <w:fldChar w:fldCharType="begin"/>
-    </w:r>
-    <w:r>
-      <w:instrText>NUMPAGES  \* Arabic  \* MERGEFORMAT</w:instrText>
-    </w:r>
-    <w:r>
-      <w:fldChar w:fldCharType="separate"/>
-    </w:r>
-    <w:r>
-      <w:rPr>
-        <w:b/>
-        <w:noProof/>
-        <w:lang w:val="de-DE"/>
-      </w:rPr>
-      <w:t>3</w:t>
-    </w:r>
-    <w:r>
-      <w:rPr>
-        <w:b/>
-        <w:noProof/>
-        <w:lang w:val="de-DE"/>
-      </w:rPr>
-      <w:fldChar w:fldCharType="end"/>
-    </w:r>
+    <w:fldSimple w:instr="NUMPAGES  \* Arabic  \* MERGEFORMAT">
+      <w:r>
+        <w:rPr>
+          <w:b/>
+          <w:noProof/>
+          <w:lang w:val="de-DE"/>
+        </w:rPr>
+        <w:t>4</w:t>
+      </w:r>
+    </w:fldSimple>
   </w:p>
 </w:ftr>
 </file>
@@ -5603,7 +5936,7 @@
 </file>
 
 <file path=customXml/itemProps1.xml><?xml version="1.0" encoding="utf-8"?>
-<ds:datastoreItem xmlns:ds="http://schemas.openxmlformats.org/officeDocument/2006/customXml" ds:itemID="{C26333B8-28A3-48CC-B40D-982AC9478B3A}">
+<ds:datastoreItem xmlns:ds="http://schemas.openxmlformats.org/officeDocument/2006/customXml" ds:itemID="{56957423-B8C1-4616-93B4-77DD59944062}">
   <ds:schemaRefs>
     <ds:schemaRef ds:uri="http://schemas.openxmlformats.org/officeDocument/2006/bibliography"/>
   </ds:schemaRefs>

--- a/doc/01_Bericht/07_Projektretrospektive.docx
+++ b/doc/01_Bericht/07_Projektretrospektive.docx
@@ -604,8 +604,6 @@
           </w:r>
           <w:bookmarkEnd w:id="2"/>
         </w:p>
-        <w:bookmarkStart w:id="3" w:name="_GoBack"/>
-        <w:bookmarkEnd w:id="3"/>
         <w:p>
           <w:pPr>
             <w:pStyle w:val="TOC1"/>
@@ -1454,12 +1452,12 @@
       <w:pPr>
         <w:pStyle w:val="Heading1"/>
       </w:pPr>
-      <w:bookmarkStart w:id="4" w:name="_Toc312069781"/>
+      <w:bookmarkStart w:id="3" w:name="_Toc312069781"/>
       <w:r>
         <w:lastRenderedPageBreak/>
         <w:t>Vorgehen und Technologien</w:t>
       </w:r>
-      <w:bookmarkEnd w:id="4"/>
+      <w:bookmarkEnd w:id="3"/>
     </w:p>
     <w:p>
       <w:r>
@@ -1609,24 +1607,24 @@
       <w:pPr>
         <w:pStyle w:val="Heading1"/>
       </w:pPr>
-      <w:bookmarkStart w:id="5" w:name="_Toc312069782"/>
+      <w:bookmarkStart w:id="4" w:name="_Toc312069782"/>
       <w:r>
         <w:lastRenderedPageBreak/>
         <w:t>Persönliche Berichte</w:t>
       </w:r>
-      <w:bookmarkStart w:id="6" w:name="_Toc312045265"/>
-      <w:bookmarkEnd w:id="5"/>
+      <w:bookmarkStart w:id="5" w:name="_Toc312045265"/>
+      <w:bookmarkEnd w:id="4"/>
     </w:p>
     <w:p>
       <w:pPr>
         <w:pStyle w:val="Heading2"/>
       </w:pPr>
-      <w:bookmarkStart w:id="7" w:name="_Toc312069783"/>
+      <w:bookmarkStart w:id="6" w:name="_Toc312069783"/>
       <w:r>
         <w:t>Lukas Elmer</w:t>
       </w:r>
+      <w:bookmarkEnd w:id="5"/>
       <w:bookmarkEnd w:id="6"/>
-      <w:bookmarkEnd w:id="7"/>
     </w:p>
     <w:p>
       <w:r>
@@ -1653,36 +1651,138 @@
     </w:p>
     <w:p>
       <w:pPr>
-        <w:pStyle w:val="Heading2"/>
-      </w:pPr>
-      <w:bookmarkStart w:id="8" w:name="_Toc312045266"/>
-      <w:bookmarkStart w:id="9" w:name="_Toc312069784"/>
-      <w:r>
-        <w:t>Christina Heidt</w:t>
-      </w:r>
-      <w:bookmarkEnd w:id="8"/>
-      <w:bookmarkEnd w:id="9"/>
+        <w:rPr>
+          <w:rFonts w:asciiTheme="majorHAnsi" w:hAnsiTheme="majorHAnsi"/>
+          <w:b/>
+          <w:color w:val="4F4F59"/>
+          <w:spacing w:val="15"/>
+          <w:sz w:val="22"/>
+          <w:szCs w:val="22"/>
+        </w:rPr>
+      </w:pPr>
+      <w:bookmarkStart w:id="7" w:name="_Toc312045266"/>
+      <w:bookmarkStart w:id="8" w:name="_Toc312069784"/>
+      <w:r>
+        <w:br w:type="page"/>
+      </w:r>
     </w:p>
     <w:p>
-      <w:r>
-        <w:t>TODO</w:t>
-      </w:r>
+      <w:pPr>
+        <w:pStyle w:val="Heading2"/>
+      </w:pPr>
+      <w:r>
+        <w:lastRenderedPageBreak/>
+        <w:t>Christina Heidt</w:t>
+      </w:r>
+      <w:bookmarkEnd w:id="7"/>
+      <w:bookmarkEnd w:id="8"/>
     </w:p>
     <w:p>
+      <w:r>
+        <w:t xml:space="preserve">Die eigentliche Einarbeitung für das Projekt begann schon vor Anfang des Semesters. Wir wurden für ein erstes Kennenlernen und für eine Einführung in das Projekt von Marco </w:t>
+      </w:r>
+      <w:proofErr w:type="spellStart"/>
+      <w:r>
+        <w:t>Balzarini</w:t>
+      </w:r>
+      <w:proofErr w:type="spellEnd"/>
+      <w:r>
+        <w:t xml:space="preserve"> und Christian Moser zur </w:t>
+      </w:r>
+      <w:proofErr w:type="spellStart"/>
+      <w:r>
+        <w:t>Zühlke</w:t>
+      </w:r>
+      <w:proofErr w:type="spellEnd"/>
+      <w:r>
+        <w:t xml:space="preserve"> Engineering AG eingeladen. Der Empfang war sehr herzlich und das persönliche Interesse an uns Studenten empfand ich als sehr positiv. Da wir alle noch keine Erfahrungen mit .NET und WPF gemacht hatten, führte uns Christian Moser einen Nachmittag lang in die grundlegenden Kenntnisse ein. Auch im weiteren Projektverlauf nahm er sich immer wieder Zeit, die Applikation mit uns zu prüfen und gemeinsam zu verbessern. Dieses Verhalten finde ich sehr lobenswert, da es zeigt, dass die </w:t>
+      </w:r>
+      <w:proofErr w:type="spellStart"/>
+      <w:r>
+        <w:t>Zühlke</w:t>
+      </w:r>
+      <w:proofErr w:type="spellEnd"/>
+      <w:r>
+        <w:t xml:space="preserve"> Engineering AG nicht nur an den Resultaten der Arbeit interessiert ist, sondern auch gewillt ist dafür Zeit zu investieren. Auch die Betreuung durch Markus Stolze war sehr partnerschaftlich und Kritiken stets konstruktiv. Die ausgezeichnete Leistung von beiden Seiten wirkte auf mich sehr motivierend.</w:t>
+      </w:r>
+    </w:p>
+    <w:p>
+      <w:r>
+        <w:t xml:space="preserve">Die Gruppenarbeit funktionierte zu Beginn reibungslos. Im Verlauf des Semesters verschlechterte diese sich jedoch zunehmend. Dies war einerseits auf die vielen zusätzlichen Arbeiten neben der Studienarbeit – 2 Miniprojekte und das Besuchen des Faches </w:t>
+      </w:r>
+      <w:proofErr w:type="spellStart"/>
+      <w:r>
+        <w:t>Challengeprojekte</w:t>
+      </w:r>
+      <w:proofErr w:type="spellEnd"/>
+      <w:r>
+        <w:t xml:space="preserve"> – zurückzuführen. Andererseits entschied sich Lukas Elmer in diesem Sommer dazu, neben der Schule noch zu arbeiten, was zu einer Überlastung seinerseits führte. Daraus ergab sich, dass oftmals nur zwei Teammitglieder zur gleichen Zeit arbeiteten. Durch den begrenzen Zeitrahmen sahen diese sich oft dazu gezwungen Entscheidungen alleine zu treffen. Diese sollten aber immer mit allen Mitgliedern getroffen werden, damit niemand bei der Entscheidungsfindung ausgeschlossen wird. Die Erfahrungen dieses Semesters werden auch zu kleinen Umstrukturierungen für die Bachelorarbeit führen um die Zusammenarbeit zu optimieren.</w:t>
+      </w:r>
+    </w:p>
+    <w:p>
+      <w:r>
+        <w:t xml:space="preserve">Der Fokus auf der grafischen Oberfläche und einer einfachen Interkation mit dem System waren der Grund, weshalb mich dieses Projekt besonders angesprochen hatte. Eine </w:t>
+      </w:r>
+      <w:proofErr w:type="spellStart"/>
+      <w:r>
+        <w:t>Surface</w:t>
+      </w:r>
+      <w:proofErr w:type="spellEnd"/>
+      <w:r>
+        <w:t xml:space="preserve"> 2 Applikation besitzt auch immer eine spielerische Komponente, welche nicht bei vielen Arbeiten vorkommt und einen zusätzlichen Reiz ausmachte.</w:t>
+      </w:r>
+      <w:r>
+        <w:br/>
+        <w:t xml:space="preserve">Dank die Einführung von Christian Moser und das Besuchen des Faches Microsoft Technologien, konnte ich mich schnell in WPF und .NET einarbeiten. Auch der Umgang mit dem </w:t>
+      </w:r>
+      <w:proofErr w:type="spellStart"/>
+      <w:r>
+        <w:t>Surface</w:t>
+      </w:r>
+      <w:proofErr w:type="spellEnd"/>
+      <w:r>
+        <w:t xml:space="preserve"> 2 SDK war anfangs relativ simpel. Besonders interessant fand ich auch die Interviews und die Prototyperstellung.</w:t>
+      </w:r>
+      <w:r>
+        <w:br/>
+        <w:t>Die Realisierung der Animationen hatte ich mir zu Beginn einfacher vorgestellt. Auch hatte ich nicht erwartet, Probleme mit der Erkennung der Touch Inputs zu bekommen. Dies führte dazu, dass anfängliche Ideen schliesslich anders realisiert werden mussten.</w:t>
+      </w:r>
+    </w:p>
+    <w:p>
+      <w:r>
+        <w:br/>
+        <w:t xml:space="preserve">Abschliessend ist zu sagen, dass trotz einiger Probleme ein ansehnliches Ergebnis erreicht werden konnte. Auch bin ich sehr neugierig wie das Endergebnis schliesslich auf dem </w:t>
+      </w:r>
+      <w:proofErr w:type="spellStart"/>
+      <w:r>
+        <w:t>Surface</w:t>
+      </w:r>
+      <w:proofErr w:type="spellEnd"/>
+      <w:r>
+        <w:t xml:space="preserve"> 2 wirken wird.</w:t>
+      </w:r>
+    </w:p>
+    <w:p>
+      <w:r>
+        <w:br w:type="page"/>
+      </w:r>
+    </w:p>
+    <w:p>
       <w:pPr>
         <w:pStyle w:val="Heading2"/>
       </w:pPr>
-      <w:bookmarkStart w:id="10" w:name="_Toc312045267"/>
-      <w:bookmarkStart w:id="11" w:name="_Toc312069785"/>
-      <w:r>
+      <w:bookmarkStart w:id="9" w:name="_Toc312045267"/>
+      <w:bookmarkStart w:id="10" w:name="_Toc312069785"/>
+      <w:r>
+        <w:lastRenderedPageBreak/>
         <w:t xml:space="preserve">Delia </w:t>
       </w:r>
       <w:proofErr w:type="spellStart"/>
       <w:r>
         <w:t>Treichler</w:t>
       </w:r>
+      <w:bookmarkEnd w:id="9"/>
       <w:bookmarkEnd w:id="10"/>
-      <w:bookmarkEnd w:id="11"/>
       <w:proofErr w:type="spellEnd"/>
     </w:p>
     <w:p>
@@ -1693,15 +1793,34 @@
     <w:p/>
     <w:p>
       <w:pPr>
+        <w:rPr>
+          <w:rFonts w:asciiTheme="majorHAnsi" w:hAnsiTheme="majorHAnsi"/>
+          <w:b/>
+          <w:bCs/>
+          <w:color w:val="4F4F59"/>
+          <w:spacing w:val="15"/>
+          <w:sz w:val="24"/>
+          <w:szCs w:val="22"/>
+        </w:rPr>
+      </w:pPr>
+      <w:bookmarkStart w:id="11" w:name="_Toc312048075"/>
+      <w:bookmarkStart w:id="12" w:name="_Toc312069786"/>
+      <w:r>
+        <w:br w:type="page"/>
+      </w:r>
+    </w:p>
+    <w:p>
+      <w:pPr>
         <w:pStyle w:val="Heading1"/>
       </w:pPr>
-      <w:bookmarkStart w:id="12" w:name="_Toc312048075"/>
-      <w:bookmarkStart w:id="13" w:name="_Toc312069786"/>
-      <w:r>
+      <w:bookmarkStart w:id="13" w:name="_GoBack"/>
+      <w:bookmarkEnd w:id="13"/>
+      <w:r>
+        <w:lastRenderedPageBreak/>
         <w:t>Aufwandanalyse</w:t>
       </w:r>
+      <w:bookmarkEnd w:id="11"/>
       <w:bookmarkEnd w:id="12"/>
-      <w:bookmarkEnd w:id="13"/>
     </w:p>
     <w:p>
       <w:r>
@@ -2223,7 +2342,7 @@
         <w:noProof/>
         <w:lang w:val="de-DE"/>
       </w:rPr>
-      <w:t>1</w:t>
+      <w:t>6</w:t>
     </w:r>
     <w:r>
       <w:rPr>
@@ -2237,16 +2356,31 @@
       </w:rPr>
       <w:t xml:space="preserve"> von </w:t>
     </w:r>
-    <w:fldSimple w:instr="NUMPAGES  \* Arabic  \* MERGEFORMAT">
-      <w:r>
-        <w:rPr>
-          <w:b/>
-          <w:noProof/>
-          <w:lang w:val="de-DE"/>
-        </w:rPr>
-        <w:t>4</w:t>
-      </w:r>
-    </w:fldSimple>
+    <w:r>
+      <w:fldChar w:fldCharType="begin"/>
+    </w:r>
+    <w:r>
+      <w:instrText>NUMPAGES  \* Arabic  \* MERGEFORMAT</w:instrText>
+    </w:r>
+    <w:r>
+      <w:fldChar w:fldCharType="separate"/>
+    </w:r>
+    <w:r>
+      <w:rPr>
+        <w:b/>
+        <w:noProof/>
+        <w:lang w:val="de-DE"/>
+      </w:rPr>
+      <w:t>7</w:t>
+    </w:r>
+    <w:r>
+      <w:rPr>
+        <w:b/>
+        <w:noProof/>
+        <w:lang w:val="de-DE"/>
+      </w:rPr>
+      <w:fldChar w:fldCharType="end"/>
+    </w:r>
   </w:p>
 </w:ftr>
 </file>
@@ -5936,7 +6070,7 @@
 </file>
 
 <file path=customXml/itemProps1.xml><?xml version="1.0" encoding="utf-8"?>
-<ds:datastoreItem xmlns:ds="http://schemas.openxmlformats.org/officeDocument/2006/customXml" ds:itemID="{56957423-B8C1-4616-93B4-77DD59944062}">
+<ds:datastoreItem xmlns:ds="http://schemas.openxmlformats.org/officeDocument/2006/customXml" ds:itemID="{1E785854-F386-4518-8611-9905AC020B6D}">
   <ds:schemaRefs>
     <ds:schemaRef ds:uri="http://schemas.openxmlformats.org/officeDocument/2006/bibliography"/>
   </ds:schemaRefs>

--- a/doc/01_Bericht/07_Projektretrospektive.docx
+++ b/doc/01_Bericht/07_Projektretrospektive.docx
@@ -41,7 +41,7 @@
               </w:tcPr>
               <w:p>
                 <w:pPr>
-                  <w:pStyle w:val="NoSpacing"/>
+                  <w:pStyle w:val="KeinLeerraum"/>
                   <w:rPr>
                     <w:color w:val="4F81BD" w:themeColor="accent1"/>
                   </w:rPr>
@@ -49,7 +49,7 @@
               </w:p>
               <w:p>
                 <w:pPr>
-                  <w:pStyle w:val="NoSpacing"/>
+                  <w:pStyle w:val="KeinLeerraum"/>
                   <w:rPr>
                     <w:color w:val="4F4F59"/>
                   </w:rPr>
@@ -72,24 +72,16 @@
                   </w:rPr>
                   <w:t xml:space="preserve"> </w:t>
                 </w:r>
-                <w:proofErr w:type="spellStart"/>
                 <w:r>
                   <w:rPr>
                     <w:color w:val="4F4F59"/>
                   </w:rPr>
-                  <w:t>Treichler</w:t>
-                </w:r>
-                <w:proofErr w:type="spellEnd"/>
-                <w:r>
-                  <w:rPr>
-                    <w:color w:val="4F4F59"/>
-                  </w:rPr>
-                  <w:t xml:space="preserve"> Delia</w:t>
+                  <w:t>Treichler Delia</w:t>
                 </w:r>
               </w:p>
               <w:p>
                 <w:pPr>
-                  <w:pStyle w:val="NoSpacing"/>
+                  <w:pStyle w:val="KeinLeerraum"/>
                   <w:rPr>
                     <w:color w:val="4F4F59"/>
                   </w:rPr>
@@ -128,7 +120,7 @@
               </w:p>
               <w:p>
                 <w:pPr>
-                  <w:pStyle w:val="NoSpacing"/>
+                  <w:pStyle w:val="KeinLeerraum"/>
                   <w:rPr>
                     <w:color w:val="4F81BD" w:themeColor="accent1"/>
                   </w:rPr>
@@ -163,7 +155,7 @@
               </w:tcPr>
               <w:p>
                 <w:pPr>
-                  <w:pStyle w:val="NoSpacing"/>
+                  <w:pStyle w:val="KeinLeerraum"/>
                   <w:rPr>
                     <w:rFonts w:asciiTheme="majorHAnsi" w:eastAsiaTheme="majorEastAsia" w:hAnsiTheme="majorHAnsi" w:cstheme="majorBidi"/>
                   </w:rPr>
@@ -217,7 +209,7 @@
                 <w:sdtContent>
                   <w:p>
                     <w:pPr>
-                      <w:pStyle w:val="NoSpacing"/>
+                      <w:pStyle w:val="KeinLeerraum"/>
                       <w:rPr>
                         <w:rFonts w:asciiTheme="majorHAnsi" w:eastAsiaTheme="majorEastAsia" w:hAnsiTheme="majorHAnsi" w:cstheme="majorBidi"/>
                         <w:color w:val="4F81BD" w:themeColor="accent1"/>
@@ -265,7 +257,7 @@
                   </w:tcPr>
                   <w:p>
                     <w:pPr>
-                      <w:pStyle w:val="NoSpacing"/>
+                      <w:pStyle w:val="KeinLeerraum"/>
                       <w:rPr>
                         <w:rFonts w:asciiTheme="majorHAnsi" w:eastAsiaTheme="majorEastAsia" w:hAnsiTheme="majorHAnsi" w:cstheme="majorBidi"/>
                       </w:rPr>
@@ -409,7 +401,7 @@
     </w:sdt>
     <w:p>
       <w:pPr>
-        <w:pStyle w:val="Heading1"/>
+        <w:pStyle w:val="berschrift1"/>
       </w:pPr>
       <w:bookmarkStart w:id="0" w:name="_Toc312069778"/>
       <w:r>
@@ -420,7 +412,7 @@
     </w:p>
     <w:p>
       <w:pPr>
-        <w:pStyle w:val="Heading2"/>
+        <w:pStyle w:val="berschrift2"/>
       </w:pPr>
       <w:bookmarkStart w:id="1" w:name="_Toc312069779"/>
       <w:r>
@@ -430,7 +422,7 @@
     </w:p>
     <w:tbl>
       <w:tblPr>
-        <w:tblStyle w:val="MediumShading1-Accent1"/>
+        <w:tblStyle w:val="MittlereSchattierung1-Akzent1"/>
         <w:tblW w:w="0" w:type="auto"/>
         <w:tblInd w:w="108" w:type="dxa"/>
         <w:tblLook w:val="04A0" w:firstRow="1" w:lastRow="0" w:firstColumn="1" w:lastColumn="0" w:noHBand="0" w:noVBand="1"/>
@@ -515,7 +507,7 @@
               <w:rPr>
                 <w:b w:val="0"/>
               </w:rPr>
-              <w:t>19.12</w:t>
+              <w:t>18.12</w:t>
             </w:r>
             <w:r>
               <w:rPr>
@@ -559,16 +551,91 @@
             <w:pPr>
               <w:cnfStyle w:val="000000100000" w:firstRow="0" w:lastRow="0" w:firstColumn="0" w:lastColumn="0" w:oddVBand="0" w:evenVBand="0" w:oddHBand="1" w:evenHBand="0" w:firstRowFirstColumn="0" w:firstRowLastColumn="0" w:lastRowFirstColumn="0" w:lastRowLastColumn="0"/>
             </w:pPr>
-            <w:proofErr w:type="spellStart"/>
-            <w:r>
-              <w:t>dtreichl</w:t>
-            </w:r>
-            <w:proofErr w:type="spellEnd"/>
+            <w:r>
+              <w:t>lelmer</w:t>
+            </w:r>
+          </w:p>
+        </w:tc>
+      </w:tr>
+      <w:tr>
+        <w:trPr>
+          <w:cnfStyle w:val="000000010000" w:firstRow="0" w:lastRow="0" w:firstColumn="0" w:lastColumn="0" w:oddVBand="0" w:evenVBand="0" w:oddHBand="0" w:evenHBand="1" w:firstRowFirstColumn="0" w:firstRowLastColumn="0" w:lastRowFirstColumn="0" w:lastRowLastColumn="0"/>
+        </w:trPr>
+        <w:tc>
+          <w:tcPr>
+            <w:cnfStyle w:val="001000000000" w:firstRow="0" w:lastRow="0" w:firstColumn="1" w:lastColumn="0" w:oddVBand="0" w:evenVBand="0" w:oddHBand="0" w:evenHBand="0" w:firstRowFirstColumn="0" w:firstRowLastColumn="0" w:lastRowFirstColumn="0" w:lastRowLastColumn="0"/>
+            <w:tcW w:w="1138" w:type="dxa"/>
+          </w:tcPr>
+          <w:p>
+            <w:pPr>
+              <w:rPr>
+                <w:b w:val="0"/>
+              </w:rPr>
+            </w:pPr>
+            <w:r>
+              <w:rPr>
+                <w:b w:val="0"/>
+              </w:rPr>
+              <w:t>19</w:t>
+            </w:r>
+            <w:r>
+              <w:rPr>
+                <w:b w:val="0"/>
+              </w:rPr>
+              <w:t>.12</w:t>
+            </w:r>
+            <w:r>
+              <w:rPr>
+                <w:b w:val="0"/>
+              </w:rPr>
+              <w:t>.2011</w:t>
+            </w:r>
+          </w:p>
+        </w:tc>
+        <w:tc>
+          <w:tcPr>
+            <w:tcW w:w="993" w:type="dxa"/>
+          </w:tcPr>
+          <w:p>
+            <w:pPr>
+              <w:cnfStyle w:val="000000010000" w:firstRow="0" w:lastRow="0" w:firstColumn="0" w:lastColumn="0" w:oddVBand="0" w:evenVBand="0" w:oddHBand="0" w:evenHBand="1" w:firstRowFirstColumn="0" w:firstRowLastColumn="0" w:lastRowFirstColumn="0" w:lastRowLastColumn="0"/>
+            </w:pPr>
+            <w:r>
+              <w:t>1.1</w:t>
+            </w:r>
+          </w:p>
+        </w:tc>
+        <w:tc>
+          <w:tcPr>
+            <w:tcW w:w="4674" w:type="dxa"/>
+          </w:tcPr>
+          <w:p>
+            <w:pPr>
+              <w:cnfStyle w:val="000000010000" w:firstRow="0" w:lastRow="0" w:firstColumn="0" w:lastColumn="0" w:oddVBand="0" w:evenVBand="0" w:oddHBand="0" w:evenHBand="1" w:firstRowFirstColumn="0" w:firstRowLastColumn="0" w:lastRowFirstColumn="0" w:lastRowLastColumn="0"/>
+            </w:pPr>
+            <w:r>
+              <w:t>Persönlicher Bericht</w:t>
+            </w:r>
+            <w:bookmarkStart w:id="2" w:name="_GoBack"/>
+            <w:bookmarkEnd w:id="2"/>
+          </w:p>
+        </w:tc>
+        <w:tc>
+          <w:tcPr>
+            <w:tcW w:w="2303" w:type="dxa"/>
+          </w:tcPr>
+          <w:p>
+            <w:pPr>
+              <w:cnfStyle w:val="000000010000" w:firstRow="0" w:lastRow="0" w:firstColumn="0" w:lastColumn="0" w:oddVBand="0" w:evenVBand="0" w:oddHBand="0" w:evenHBand="1" w:firstRowFirstColumn="0" w:firstRowLastColumn="0" w:lastRowFirstColumn="0" w:lastRowLastColumn="0"/>
+            </w:pPr>
+            <w:r>
+              <w:t>cheidt</w:t>
+            </w:r>
           </w:p>
         </w:tc>
       </w:tr>
     </w:tbl>
-    <w:bookmarkStart w:id="2" w:name="_Toc312069780" w:displacedByCustomXml="next"/>
+    <w:bookmarkStart w:id="3" w:name="_Toc312069780" w:displacedByCustomXml="next"/>
     <w:sdt>
       <w:sdtPr>
         <w:rPr>
@@ -594,7 +661,7 @@
       <w:sdtContent>
         <w:p>
           <w:pPr>
-            <w:pStyle w:val="Heading2"/>
+            <w:pStyle w:val="berschrift2"/>
           </w:pPr>
           <w:r>
             <w:rPr>
@@ -602,11 +669,11 @@
             </w:rPr>
             <w:t>Inhaltsverzeichnis</w:t>
           </w:r>
-          <w:bookmarkEnd w:id="2"/>
+          <w:bookmarkEnd w:id="3"/>
         </w:p>
         <w:p>
           <w:pPr>
-            <w:pStyle w:val="TOC1"/>
+            <w:pStyle w:val="Verzeichnis1"/>
             <w:tabs>
               <w:tab w:val="left" w:pos="440"/>
               <w:tab w:val="right" w:leader="dot" w:pos="9062"/>
@@ -711,7 +778,7 @@
         </w:p>
         <w:p>
           <w:pPr>
-            <w:pStyle w:val="TOC2"/>
+            <w:pStyle w:val="Verzeichnis2"/>
             <w:tabs>
               <w:tab w:val="left" w:pos="880"/>
               <w:tab w:val="right" w:leader="dot" w:pos="9062"/>
@@ -799,7 +866,7 @@
         </w:p>
         <w:p>
           <w:pPr>
-            <w:pStyle w:val="TOC2"/>
+            <w:pStyle w:val="Verzeichnis2"/>
             <w:tabs>
               <w:tab w:val="left" w:pos="880"/>
               <w:tab w:val="right" w:leader="dot" w:pos="9062"/>
@@ -888,7 +955,7 @@
         </w:p>
         <w:p>
           <w:pPr>
-            <w:pStyle w:val="TOC1"/>
+            <w:pStyle w:val="Verzeichnis1"/>
             <w:tabs>
               <w:tab w:val="left" w:pos="440"/>
               <w:tab w:val="right" w:leader="dot" w:pos="9062"/>
@@ -978,7 +1045,7 @@
         </w:p>
         <w:p>
           <w:pPr>
-            <w:pStyle w:val="TOC1"/>
+            <w:pStyle w:val="Verzeichnis1"/>
             <w:tabs>
               <w:tab w:val="left" w:pos="440"/>
               <w:tab w:val="right" w:leader="dot" w:pos="9062"/>
@@ -1068,7 +1135,7 @@
         </w:p>
         <w:p>
           <w:pPr>
-            <w:pStyle w:val="TOC2"/>
+            <w:pStyle w:val="Verzeichnis2"/>
             <w:tabs>
               <w:tab w:val="left" w:pos="880"/>
               <w:tab w:val="right" w:leader="dot" w:pos="9062"/>
@@ -1156,7 +1223,7 @@
         </w:p>
         <w:p>
           <w:pPr>
-            <w:pStyle w:val="TOC2"/>
+            <w:pStyle w:val="Verzeichnis2"/>
             <w:tabs>
               <w:tab w:val="left" w:pos="880"/>
               <w:tab w:val="right" w:leader="dot" w:pos="9062"/>
@@ -1244,7 +1311,7 @@
         </w:p>
         <w:p>
           <w:pPr>
-            <w:pStyle w:val="TOC2"/>
+            <w:pStyle w:val="Verzeichnis2"/>
             <w:tabs>
               <w:tab w:val="left" w:pos="880"/>
               <w:tab w:val="right" w:leader="dot" w:pos="9062"/>
@@ -1332,7 +1399,7 @@
         </w:p>
         <w:p>
           <w:pPr>
-            <w:pStyle w:val="TOC1"/>
+            <w:pStyle w:val="Verzeichnis1"/>
             <w:tabs>
               <w:tab w:val="left" w:pos="440"/>
               <w:tab w:val="right" w:leader="dot" w:pos="9062"/>
@@ -1450,55 +1517,23 @@
     </w:p>
     <w:p>
       <w:pPr>
-        <w:pStyle w:val="Heading1"/>
-      </w:pPr>
-      <w:bookmarkStart w:id="3" w:name="_Toc312069781"/>
+        <w:pStyle w:val="berschrift1"/>
+      </w:pPr>
+      <w:bookmarkStart w:id="4" w:name="_Toc312069781"/>
       <w:r>
         <w:lastRenderedPageBreak/>
         <w:t>Vorgehen und Technologien</w:t>
       </w:r>
-      <w:bookmarkEnd w:id="3"/>
+      <w:bookmarkEnd w:id="4"/>
     </w:p>
     <w:p>
       <w:r>
-        <w:t xml:space="preserve">Zu Beginn von Project Flip 2.0 wurde eine grobe Projektplanung im </w:t>
-      </w:r>
-      <w:proofErr w:type="spellStart"/>
-      <w:r>
-        <w:t>Redmine</w:t>
-      </w:r>
-      <w:proofErr w:type="spellEnd"/>
-      <w:r>
-        <w:t xml:space="preserve"> (</w:t>
-      </w:r>
-      <w:proofErr w:type="spellStart"/>
-      <w:r>
-        <w:t>Projekplanungstool</w:t>
-      </w:r>
-      <w:proofErr w:type="spellEnd"/>
-      <w:r>
-        <w:t xml:space="preserve"> und </w:t>
-      </w:r>
-      <w:proofErr w:type="spellStart"/>
-      <w:r>
-        <w:t>Ticketingsystem</w:t>
-      </w:r>
-      <w:proofErr w:type="spellEnd"/>
-      <w:r>
-        <w:t>) gemacht, in der die wichtigsten Aspekte beschrieben wurden und alle Kalenderdaten festgehalten wurden.</w:t>
+        <w:t>Zu Beginn von Project Flip 2.0 wurde eine grobe Projektplanung im Redmine (Projekplanungstool und Ticketingsystem) gemacht, in der die wichtigsten Aspekte beschrieben wurden und alle Kalenderdaten festgehalten wurden.</w:t>
       </w:r>
     </w:p>
     <w:p>
       <w:r>
-        <w:t xml:space="preserve">Während des Projektes wurde dann stark agil nach </w:t>
-      </w:r>
-      <w:proofErr w:type="spellStart"/>
-      <w:r>
-        <w:t>Scrum</w:t>
-      </w:r>
-      <w:proofErr w:type="spellEnd"/>
-      <w:r>
-        <w:t xml:space="preserve"> gearbeitet. Die 14 Wochen Dauer des Projektes wurde in 7 Sprints zerlegt, in denen man sich auf gewisse Punkte konzentrierte.</w:t>
+        <w:t>Während des Projektes wurde dann stark agil nach Scrum gearbeitet. Die 14 Wochen Dauer des Projektes wurde in 7 Sprints zerlegt, in denen man sich auf gewisse Punkte konzentrierte.</w:t>
       </w:r>
     </w:p>
     <w:p>
@@ -1513,23 +1548,7 @@
     </w:p>
     <w:p>
       <w:r>
-        <w:t xml:space="preserve">Da </w:t>
-      </w:r>
-      <w:proofErr w:type="spellStart"/>
-      <w:r>
-        <w:t>Usability</w:t>
-      </w:r>
-      <w:proofErr w:type="spellEnd"/>
-      <w:r>
-        <w:t xml:space="preserve"> für das Projekt ein sehr wichtiger Punkt war, wurde benutzerorientiert entwickelt. So wurde vor dem Programmieren der Lösung viel Zeit in </w:t>
-      </w:r>
-      <w:proofErr w:type="spellStart"/>
-      <w:r>
-        <w:t>Personas</w:t>
-      </w:r>
-      <w:proofErr w:type="spellEnd"/>
-      <w:r>
-        <w:t>, Szenarien und einen Papierprototypen investiert und viele neue Lösungen ausprobiert, was sehr interessant war.</w:t>
+        <w:t>Da Usability für das Projekt ein sehr wichtiger Punkt war, wurde benutzerorientiert entwickelt. So wurde vor dem Programmieren der Lösung viel Zeit in Personas, Szenarien und einen Papierprototypen investiert und viele neue Lösungen ausprobiert, was sehr interessant war.</w:t>
       </w:r>
     </w:p>
     <w:p>
@@ -1539,15 +1558,7 @@
     </w:p>
     <w:p>
       <w:r>
-        <w:t xml:space="preserve">Da die Microsoft Welt für alle Studenten noch unbekannt war, waren die Schätzungen nicht immer einfach. Das war ein weiterer Grund, um </w:t>
-      </w:r>
-      <w:proofErr w:type="spellStart"/>
-      <w:r>
-        <w:t>Scrum</w:t>
-      </w:r>
-      <w:proofErr w:type="spellEnd"/>
-      <w:r>
-        <w:t xml:space="preserve"> einzusetzen, denn so konnte der Umfang bei jedem Sprint angepasst werden und alle Mitglieder wurden dazu gezwungen, bei Problemen externe Hilfe zu suchen.</w:t>
+        <w:t>Da die Microsoft Welt für alle Studenten noch unbekannt war, waren die Schätzungen nicht immer einfach. Das war ein weiterer Grund, um Scrum einzusetzen, denn so konnte der Umfang bei jedem Sprint angepasst werden und alle Mitglieder wurden dazu gezwungen, bei Problemen externe Hilfe zu suchen.</w:t>
       </w:r>
     </w:p>
     <w:p>
@@ -1567,23 +1578,7 @@
     </w:p>
     <w:p>
       <w:r>
-        <w:t xml:space="preserve">Ganz speziell unterstützt haben uns Markus Stolze (IFS, HSR), Christian Moser und Marco </w:t>
-      </w:r>
-      <w:proofErr w:type="spellStart"/>
-      <w:r>
-        <w:t>Balzarini</w:t>
-      </w:r>
-      <w:proofErr w:type="spellEnd"/>
-      <w:r>
-        <w:t xml:space="preserve"> (</w:t>
-      </w:r>
-      <w:proofErr w:type="spellStart"/>
-      <w:r>
-        <w:t>Zühlke</w:t>
-      </w:r>
-      <w:proofErr w:type="spellEnd"/>
-      <w:r>
-        <w:t xml:space="preserve"> Engineering AG). An dieser Stelle einen ganz herzlichen Dank an diese Personen.</w:t>
+        <w:t>Ganz speziell unterstützt haben uns Markus Stolze (IFS, HSR), Christian Moser und Marco Balzarini (Zühlke Engineering AG). An dieser Stelle einen ganz herzlichen Dank an diese Personen.</w:t>
       </w:r>
     </w:p>
     <w:p/>
@@ -1605,38 +1600,30 @@
     </w:p>
     <w:p>
       <w:pPr>
-        <w:pStyle w:val="Heading1"/>
-      </w:pPr>
-      <w:bookmarkStart w:id="4" w:name="_Toc312069782"/>
+        <w:pStyle w:val="berschrift1"/>
+      </w:pPr>
+      <w:bookmarkStart w:id="5" w:name="_Toc312069782"/>
       <w:r>
         <w:lastRenderedPageBreak/>
         <w:t>Persönliche Berichte</w:t>
       </w:r>
-      <w:bookmarkStart w:id="5" w:name="_Toc312045265"/>
-      <w:bookmarkEnd w:id="4"/>
+      <w:bookmarkStart w:id="6" w:name="_Toc312045265"/>
+      <w:bookmarkEnd w:id="5"/>
     </w:p>
     <w:p>
       <w:pPr>
-        <w:pStyle w:val="Heading2"/>
-      </w:pPr>
-      <w:bookmarkStart w:id="6" w:name="_Toc312069783"/>
+        <w:pStyle w:val="berschrift2"/>
+      </w:pPr>
+      <w:bookmarkStart w:id="7" w:name="_Toc312069783"/>
       <w:r>
         <w:t>Lukas Elmer</w:t>
       </w:r>
-      <w:bookmarkEnd w:id="5"/>
       <w:bookmarkEnd w:id="6"/>
+      <w:bookmarkEnd w:id="7"/>
     </w:p>
     <w:p>
       <w:r>
-        <w:t xml:space="preserve">Ein sehr interessanter Aspekt an </w:t>
-      </w:r>
-      <w:proofErr w:type="spellStart"/>
-      <w:r>
-        <w:t>Scrum</w:t>
-      </w:r>
-      <w:proofErr w:type="spellEnd"/>
-      <w:r>
-        <w:t xml:space="preserve"> ist für mich, dass das Produkt zwar noch nicht fertig entwickelt ist, jedoch ein voll funktionsfähiger, stabiler und getesteter Prototyp entwickelt ist. Diesen könnte man bereits so benutzen, wie er jetzt ist, es ist einfach noch nicht die ganze Funktionalität vorhanden.</w:t>
+        <w:t>Ein sehr interessanter Aspekt an Scrum ist für mich, dass das Produkt zwar noch nicht fertig entwickelt ist, jedoch ein voll funktionsfähiger, stabiler und getesteter Prototyp entwickelt ist. Diesen könnte man bereits so benutzen, wie er jetzt ist, es ist einfach noch nicht die ganze Funktionalität vorhanden.</w:t>
       </w:r>
     </w:p>
     <w:p>
@@ -1660,88 +1647,40 @@
           <w:szCs w:val="22"/>
         </w:rPr>
       </w:pPr>
-      <w:bookmarkStart w:id="7" w:name="_Toc312045266"/>
-      <w:bookmarkStart w:id="8" w:name="_Toc312069784"/>
+      <w:bookmarkStart w:id="8" w:name="_Toc312045266"/>
+      <w:bookmarkStart w:id="9" w:name="_Toc312069784"/>
       <w:r>
         <w:br w:type="page"/>
       </w:r>
     </w:p>
     <w:p>
       <w:pPr>
-        <w:pStyle w:val="Heading2"/>
+        <w:pStyle w:val="berschrift2"/>
       </w:pPr>
       <w:r>
         <w:lastRenderedPageBreak/>
         <w:t>Christina Heidt</w:t>
       </w:r>
-      <w:bookmarkEnd w:id="7"/>
       <w:bookmarkEnd w:id="8"/>
+      <w:bookmarkEnd w:id="9"/>
     </w:p>
     <w:p>
       <w:r>
-        <w:t xml:space="preserve">Die eigentliche Einarbeitung für das Projekt begann schon vor Anfang des Semesters. Wir wurden für ein erstes Kennenlernen und für eine Einführung in das Projekt von Marco </w:t>
-      </w:r>
-      <w:proofErr w:type="spellStart"/>
-      <w:r>
-        <w:t>Balzarini</w:t>
-      </w:r>
-      <w:proofErr w:type="spellEnd"/>
-      <w:r>
-        <w:t xml:space="preserve"> und Christian Moser zur </w:t>
-      </w:r>
-      <w:proofErr w:type="spellStart"/>
-      <w:r>
-        <w:t>Zühlke</w:t>
-      </w:r>
-      <w:proofErr w:type="spellEnd"/>
-      <w:r>
-        <w:t xml:space="preserve"> Engineering AG eingeladen. Der Empfang war sehr herzlich und das persönliche Interesse an uns Studenten empfand ich als sehr positiv. Da wir alle noch keine Erfahrungen mit .NET und WPF gemacht hatten, führte uns Christian Moser einen Nachmittag lang in die grundlegenden Kenntnisse ein. Auch im weiteren Projektverlauf nahm er sich immer wieder Zeit, die Applikation mit uns zu prüfen und gemeinsam zu verbessern. Dieses Verhalten finde ich sehr lobenswert, da es zeigt, dass die </w:t>
-      </w:r>
-      <w:proofErr w:type="spellStart"/>
-      <w:r>
-        <w:t>Zühlke</w:t>
-      </w:r>
-      <w:proofErr w:type="spellEnd"/>
-      <w:r>
-        <w:t xml:space="preserve"> Engineering AG nicht nur an den Resultaten der Arbeit interessiert ist, sondern auch gewillt ist dafür Zeit zu investieren. Auch die Betreuung durch Markus Stolze war sehr partnerschaftlich und Kritiken stets konstruktiv. Die ausgezeichnete Leistung von beiden Seiten wirkte auf mich sehr motivierend.</w:t>
+        <w:t>Die eigentliche Einarbeitung für das Projekt begann schon vor Anfang des Semesters. Wir wurden für ein erstes Kennenlernen und für eine Einführung in das Projekt von Marco Balzarini und Christian Moser zur Zühlke Engineering AG eingeladen. Der Empfang war sehr herzlich und das persönliche Interesse an uns Studenten empfand ich als sehr positiv. Da wir alle noch keine Erfahrungen mit .NET und WPF gemacht hatten, führte uns Christian Moser einen Nachmittag lang in die grundlegenden Kenntnisse ein. Auch im weiteren Projektverlauf nahm er sich immer wieder Zeit, die Applikation mit uns zu prüfen und gemeinsam zu verbessern. Dieses Verhalten finde ich sehr lobenswert, da es zeigt, dass die Zühlke Engineering AG nicht nur an den Resultaten der Arbeit interessiert ist, sondern auch gewillt ist dafür Zeit zu investieren. Auch die Betreuung durch Markus Stolze war sehr partnerschaftlich und Kritiken stets konstruktiv. Die ausgezeichnete Leistung von beiden Seiten wirkte auf mich sehr motivierend.</w:t>
       </w:r>
     </w:p>
     <w:p>
       <w:r>
-        <w:t xml:space="preserve">Die Gruppenarbeit funktionierte zu Beginn reibungslos. Im Verlauf des Semesters verschlechterte diese sich jedoch zunehmend. Dies war einerseits auf die vielen zusätzlichen Arbeiten neben der Studienarbeit – 2 Miniprojekte und das Besuchen des Faches </w:t>
-      </w:r>
-      <w:proofErr w:type="spellStart"/>
-      <w:r>
-        <w:t>Challengeprojekte</w:t>
-      </w:r>
-      <w:proofErr w:type="spellEnd"/>
-      <w:r>
-        <w:t xml:space="preserve"> – zurückzuführen. Andererseits entschied sich Lukas Elmer in diesem Sommer dazu, neben der Schule noch zu arbeiten, was zu einer Überlastung seinerseits führte. Daraus ergab sich, dass oftmals nur zwei Teammitglieder zur gleichen Zeit arbeiteten. Durch den begrenzen Zeitrahmen sahen diese sich oft dazu gezwungen Entscheidungen alleine zu treffen. Diese sollten aber immer mit allen Mitgliedern getroffen werden, damit niemand bei der Entscheidungsfindung ausgeschlossen wird. Die Erfahrungen dieses Semesters werden auch zu kleinen Umstrukturierungen für die Bachelorarbeit führen um die Zusammenarbeit zu optimieren.</w:t>
+        <w:t>Die Gruppenarbeit funktionierte zu Beginn reibungslos. Im Verlauf des Semesters verschlechterte diese sich jedoch zunehmend. Dies war einerseits auf die vielen zusätzlichen Arbeiten neben der Studienarbeit – 2 Miniprojekte und das Besuchen des Faches Challengeprojekte – zurückzuführen. Andererseits entschied sich Lukas Elmer in diesem Sommer dazu, neben der Schule noch zu arbeiten, was zu einer Überlastung seinerseits führte. Daraus ergab sich, dass oftmals nur zwei Teammitglieder zur gleichen Zeit arbeiteten. Durch den begrenzen Zeitrahmen sahen diese sich oft dazu gezwungen Entscheidungen alleine zu treffen. Diese sollten aber immer mit allen Mitgliedern getroffen werden, damit niemand bei der Entscheidungsfindung ausgeschlossen wird. Die Erfahrungen dieses Semesters werden auch zu kleinen Umstrukturierungen für die Bachelorarbeit führen um die Zusammenarbeit zu optimieren.</w:t>
       </w:r>
     </w:p>
     <w:p>
       <w:r>
-        <w:t xml:space="preserve">Der Fokus auf der grafischen Oberfläche und einer einfachen Interkation mit dem System waren der Grund, weshalb mich dieses Projekt besonders angesprochen hatte. Eine </w:t>
-      </w:r>
-      <w:proofErr w:type="spellStart"/>
-      <w:r>
-        <w:t>Surface</w:t>
-      </w:r>
-      <w:proofErr w:type="spellEnd"/>
-      <w:r>
-        <w:t xml:space="preserve"> 2 Applikation besitzt auch immer eine spielerische Komponente, welche nicht bei vielen Arbeiten vorkommt und einen zusätzlichen Reiz ausmachte.</w:t>
+        <w:t>Der Fokus auf der grafischen Oberfläche und einer einfachen Interkation mit dem System waren der Grund, weshalb mich dieses Projekt besonders angesprochen hatte. Eine Surface 2 Applikation besitzt auch immer eine spielerische Komponente, welche nicht bei vielen Arbeiten vorkommt und einen zusätzlichen Reiz ausmachte.</w:t>
       </w:r>
       <w:r>
         <w:br/>
-        <w:t xml:space="preserve">Dank die Einführung von Christian Moser und das Besuchen des Faches Microsoft Technologien, konnte ich mich schnell in WPF und .NET einarbeiten. Auch der Umgang mit dem </w:t>
-      </w:r>
-      <w:proofErr w:type="spellStart"/>
-      <w:r>
-        <w:t>Surface</w:t>
-      </w:r>
-      <w:proofErr w:type="spellEnd"/>
-      <w:r>
-        <w:t xml:space="preserve"> 2 SDK war anfangs relativ simpel. Besonders interessant fand ich auch die Interviews und die Prototyperstellung.</w:t>
+        <w:t>Dank die Einführung von Christian Moser und das Besuchen des Faches Microsoft Technologien, konnte ich mich schnell in WPF und .NET einarbeiten. Auch der Umgang mit dem Surface 2 SDK war anfangs relativ simpel. Besonders interessant fand ich auch die Interviews und die Prototyperstellung.</w:t>
       </w:r>
       <w:r>
         <w:br/>
@@ -1751,15 +1690,7 @@
     <w:p>
       <w:r>
         <w:br/>
-        <w:t xml:space="preserve">Abschliessend ist zu sagen, dass trotz einiger Probleme ein ansehnliches Ergebnis erreicht werden konnte. Auch bin ich sehr neugierig wie das Endergebnis schliesslich auf dem </w:t>
-      </w:r>
-      <w:proofErr w:type="spellStart"/>
-      <w:r>
-        <w:t>Surface</w:t>
-      </w:r>
-      <w:proofErr w:type="spellEnd"/>
-      <w:r>
-        <w:t xml:space="preserve"> 2 wirken wird.</w:t>
+        <w:t>Abschliessend ist zu sagen, dass trotz einiger Probleme ein ansehnliches Ergebnis erreicht werden konnte. Auch bin ich sehr neugierig wie das Endergebnis schliesslich auf dem Surface 2 wirken wird.</w:t>
       </w:r>
     </w:p>
     <w:p>
@@ -1769,21 +1700,16 @@
     </w:p>
     <w:p>
       <w:pPr>
-        <w:pStyle w:val="Heading2"/>
-      </w:pPr>
-      <w:bookmarkStart w:id="9" w:name="_Toc312045267"/>
-      <w:bookmarkStart w:id="10" w:name="_Toc312069785"/>
+        <w:pStyle w:val="berschrift2"/>
+      </w:pPr>
+      <w:bookmarkStart w:id="10" w:name="_Toc312045267"/>
+      <w:bookmarkStart w:id="11" w:name="_Toc312069785"/>
       <w:r>
         <w:lastRenderedPageBreak/>
-        <w:t xml:space="preserve">Delia </w:t>
+        <w:t>Delia Treichler</w:t>
       </w:r>
-      <w:proofErr w:type="spellStart"/>
-      <w:r>
-        <w:t>Treichler</w:t>
-      </w:r>
-      <w:bookmarkEnd w:id="9"/>
       <w:bookmarkEnd w:id="10"/>
-      <w:proofErr w:type="spellEnd"/>
+      <w:bookmarkEnd w:id="11"/>
     </w:p>
     <w:p>
       <w:r>
@@ -1803,24 +1729,22 @@
           <w:szCs w:val="22"/>
         </w:rPr>
       </w:pPr>
-      <w:bookmarkStart w:id="11" w:name="_Toc312048075"/>
-      <w:bookmarkStart w:id="12" w:name="_Toc312069786"/>
+      <w:bookmarkStart w:id="12" w:name="_Toc312048075"/>
+      <w:bookmarkStart w:id="13" w:name="_Toc312069786"/>
       <w:r>
         <w:br w:type="page"/>
       </w:r>
     </w:p>
     <w:p>
       <w:pPr>
-        <w:pStyle w:val="Heading1"/>
-      </w:pPr>
-      <w:bookmarkStart w:id="13" w:name="_GoBack"/>
-      <w:bookmarkEnd w:id="13"/>
+        <w:pStyle w:val="berschrift1"/>
+      </w:pPr>
       <w:r>
         <w:lastRenderedPageBreak/>
         <w:t>Aufwandanalyse</w:t>
       </w:r>
-      <w:bookmarkEnd w:id="11"/>
       <w:bookmarkEnd w:id="12"/>
+      <w:bookmarkEnd w:id="13"/>
     </w:p>
     <w:p>
       <w:r>
@@ -1839,7 +1763,7 @@
     </w:p>
     <w:tbl>
       <w:tblPr>
-        <w:tblStyle w:val="MediumShading1-Accent1"/>
+        <w:tblStyle w:val="MittlereSchattierung1-Akzent1"/>
         <w:tblW w:w="0" w:type="auto"/>
         <w:tblLook w:val="04A0" w:firstRow="1" w:lastRow="0" w:firstColumn="1" w:lastColumn="0" w:noHBand="0" w:noVBand="1"/>
       </w:tblPr>
@@ -2216,21 +2140,8 @@
           <w:szCs w:val="22"/>
         </w:rPr>
       </w:pPr>
-      <w:proofErr w:type="spellStart"/>
       <w:r>
-        <w:t>Dok</w:t>
-      </w:r>
-      <w:proofErr w:type="spellEnd"/>
-      <w:r>
-        <w:t>: Aufwand dokumentiert (nachgeführte Arbeitsliste pro Person) und sinnvoll analysiert (</w:t>
-      </w:r>
-      <w:proofErr w:type="spellStart"/>
-      <w:r>
-        <w:t>PieCart</w:t>
-      </w:r>
-      <w:proofErr w:type="spellEnd"/>
-      <w:r>
-        <w:t>)</w:t>
+        <w:t>Dok: Aufwand dokumentiert (nachgeführte Arbeitsliste pro Person) und sinnvoll analysiert (PieCart)</w:t>
       </w:r>
       <w:r>
         <w:br w:type="page"/>
@@ -2280,7 +2191,7 @@
 <w:ftr xmlns:wpc="http://schemas.microsoft.com/office/word/2010/wordprocessingCanvas" xmlns:mc="http://schemas.openxmlformats.org/markup-compatibility/2006" xmlns:o="urn:schemas-microsoft-com:office:office" xmlns:r="http://schemas.openxmlformats.org/officeDocument/2006/relationships" xmlns:m="http://schemas.openxmlformats.org/officeDocument/2006/math" xmlns:v="urn:schemas-microsoft-com:vml" xmlns:wp14="http://schemas.microsoft.com/office/word/2010/wordprocessingDrawing" xmlns:wp="http://schemas.openxmlformats.org/drawingml/2006/wordprocessingDrawing" xmlns:w10="urn:schemas-microsoft-com:office:word" xmlns:w="http://schemas.openxmlformats.org/wordprocessingml/2006/main" xmlns:w14="http://schemas.microsoft.com/office/word/2010/wordml" xmlns:wpg="http://schemas.microsoft.com/office/word/2010/wordprocessingGroup" xmlns:wpi="http://schemas.microsoft.com/office/word/2010/wordprocessingInk" xmlns:wne="http://schemas.microsoft.com/office/word/2006/wordml" xmlns:wps="http://schemas.microsoft.com/office/word/2010/wordprocessingShape" mc:Ignorable="w14 wp14">
   <w:p>
     <w:pPr>
-      <w:pStyle w:val="Footer"/>
+      <w:pStyle w:val="Fuzeile"/>
     </w:pPr>
     <w:r>
       <w:t xml:space="preserve">Project Flip 2.0 – </w:t>
@@ -2342,7 +2253,7 @@
         <w:noProof/>
         <w:lang w:val="de-DE"/>
       </w:rPr>
-      <w:t>6</w:t>
+      <w:t>1</w:t>
     </w:r>
     <w:r>
       <w:rPr>
@@ -2356,31 +2267,16 @@
       </w:rPr>
       <w:t xml:space="preserve"> von </w:t>
     </w:r>
-    <w:r>
-      <w:fldChar w:fldCharType="begin"/>
-    </w:r>
-    <w:r>
-      <w:instrText>NUMPAGES  \* Arabic  \* MERGEFORMAT</w:instrText>
-    </w:r>
-    <w:r>
-      <w:fldChar w:fldCharType="separate"/>
-    </w:r>
-    <w:r>
-      <w:rPr>
-        <w:b/>
-        <w:noProof/>
-        <w:lang w:val="de-DE"/>
-      </w:rPr>
-      <w:t>7</w:t>
-    </w:r>
-    <w:r>
-      <w:rPr>
-        <w:b/>
-        <w:noProof/>
-        <w:lang w:val="de-DE"/>
-      </w:rPr>
-      <w:fldChar w:fldCharType="end"/>
-    </w:r>
+    <w:fldSimple w:instr="NUMPAGES  \* Arabic  \* MERGEFORMAT">
+      <w:r>
+        <w:rPr>
+          <w:b/>
+          <w:noProof/>
+          <w:lang w:val="de-DE"/>
+        </w:rPr>
+        <w:t>7</w:t>
+      </w:r>
+    </w:fldSimple>
   </w:p>
 </w:ftr>
 </file>
@@ -2414,7 +2310,7 @@
 <w:hdr xmlns:wpc="http://schemas.microsoft.com/office/word/2010/wordprocessingCanvas" xmlns:mc="http://schemas.openxmlformats.org/markup-compatibility/2006" xmlns:o="urn:schemas-microsoft-com:office:office" xmlns:r="http://schemas.openxmlformats.org/officeDocument/2006/relationships" xmlns:m="http://schemas.openxmlformats.org/officeDocument/2006/math" xmlns:v="urn:schemas-microsoft-com:vml" xmlns:wp14="http://schemas.microsoft.com/office/word/2010/wordprocessingDrawing" xmlns:wp="http://schemas.openxmlformats.org/drawingml/2006/wordprocessingDrawing" xmlns:w10="urn:schemas-microsoft-com:office:word" xmlns:w="http://schemas.openxmlformats.org/wordprocessingml/2006/main" xmlns:w14="http://schemas.microsoft.com/office/word/2010/wordml" xmlns:wpg="http://schemas.microsoft.com/office/word/2010/wordprocessingGroup" xmlns:wpi="http://schemas.microsoft.com/office/word/2010/wordprocessingInk" xmlns:wne="http://schemas.microsoft.com/office/word/2006/wordml" xmlns:wps="http://schemas.microsoft.com/office/word/2010/wordprocessingShape" mc:Ignorable="w14 wp14">
   <w:p>
     <w:pPr>
-      <w:pStyle w:val="Header"/>
+      <w:pStyle w:val="Kopfzeile"/>
     </w:pPr>
     <w:r>
       <w:rPr>
@@ -2685,7 +2581,7 @@
     <w:lvl w:ilvl="0">
       <w:start w:val="1"/>
       <w:numFmt w:val="decimal"/>
-      <w:pStyle w:val="Heading1"/>
+      <w:pStyle w:val="berschrift1"/>
       <w:lvlText w:val="%1"/>
       <w:lvlJc w:val="left"/>
       <w:pPr>
@@ -2695,7 +2591,7 @@
     <w:lvl w:ilvl="1">
       <w:start w:val="1"/>
       <w:numFmt w:val="decimal"/>
-      <w:pStyle w:val="Heading2"/>
+      <w:pStyle w:val="berschrift2"/>
       <w:lvlText w:val="%1.%2"/>
       <w:lvlJc w:val="left"/>
       <w:pPr>
@@ -2705,7 +2601,7 @@
     <w:lvl w:ilvl="2">
       <w:start w:val="1"/>
       <w:numFmt w:val="decimal"/>
-      <w:pStyle w:val="Heading3"/>
+      <w:pStyle w:val="berschrift3"/>
       <w:lvlText w:val="%1.%2.%3"/>
       <w:lvlJc w:val="left"/>
       <w:pPr>
@@ -2715,7 +2611,7 @@
     <w:lvl w:ilvl="3">
       <w:start w:val="1"/>
       <w:numFmt w:val="decimal"/>
-      <w:pStyle w:val="Heading4"/>
+      <w:pStyle w:val="berschrift4"/>
       <w:lvlText w:val="%1.%2.%3.%4"/>
       <w:lvlJc w:val="left"/>
       <w:pPr>
@@ -2725,7 +2621,7 @@
     <w:lvl w:ilvl="4">
       <w:start w:val="1"/>
       <w:numFmt w:val="decimal"/>
-      <w:pStyle w:val="Heading5"/>
+      <w:pStyle w:val="berschrift5"/>
       <w:lvlText w:val="%1.%2.%3.%4.%5"/>
       <w:lvlJc w:val="left"/>
       <w:pPr>
@@ -2735,7 +2631,7 @@
     <w:lvl w:ilvl="5">
       <w:start w:val="1"/>
       <w:numFmt w:val="decimal"/>
-      <w:pStyle w:val="Heading6"/>
+      <w:pStyle w:val="berschrift6"/>
       <w:lvlText w:val="%1.%2.%3.%4.%5.%6"/>
       <w:lvlJc w:val="left"/>
       <w:pPr>
@@ -2745,7 +2641,7 @@
     <w:lvl w:ilvl="6">
       <w:start w:val="1"/>
       <w:numFmt w:val="decimal"/>
-      <w:pStyle w:val="Heading7"/>
+      <w:pStyle w:val="berschrift7"/>
       <w:lvlText w:val="%1.%2.%3.%4.%5.%6.%7"/>
       <w:lvlJc w:val="left"/>
       <w:pPr>
@@ -2755,7 +2651,7 @@
     <w:lvl w:ilvl="7">
       <w:start w:val="1"/>
       <w:numFmt w:val="decimal"/>
-      <w:pStyle w:val="Heading8"/>
+      <w:pStyle w:val="berschrift8"/>
       <w:lvlText w:val="%1.%2.%3.%4.%5.%6.%7.%8"/>
       <w:lvlJc w:val="left"/>
       <w:pPr>
@@ -2765,7 +2661,7 @@
     <w:lvl w:ilvl="8">
       <w:start w:val="1"/>
       <w:numFmt w:val="decimal"/>
-      <w:pStyle w:val="Heading9"/>
+      <w:pStyle w:val="berschrift9"/>
       <w:lvlText w:val="%1.%2.%3.%4.%5.%6.%7.%8.%9"/>
       <w:lvlJc w:val="left"/>
       <w:pPr>
@@ -3030,7 +2926,7 @@
     <w:lsdException w:name="Bibliography" w:uiPriority="37"/>
     <w:lsdException w:name="TOC Heading" w:uiPriority="39" w:qFormat="1"/>
   </w:latentStyles>
-  <w:style w:type="paragraph" w:default="1" w:styleId="Normal">
+  <w:style w:type="paragraph" w:default="1" w:styleId="Standard">
     <w:name w:val="Normal"/>
     <w:qFormat/>
     <w:rsid w:val="003C3BB7"/>
@@ -3039,11 +2935,11 @@
       <w:szCs w:val="20"/>
     </w:rPr>
   </w:style>
-  <w:style w:type="paragraph" w:styleId="Heading1">
+  <w:style w:type="paragraph" w:styleId="berschrift1">
     <w:name w:val="heading 1"/>
-    <w:basedOn w:val="Normal"/>
-    <w:next w:val="Normal"/>
-    <w:link w:val="Heading1Char"/>
+    <w:basedOn w:val="Standard"/>
+    <w:next w:val="Standard"/>
+    <w:link w:val="berschrift1Zchn"/>
     <w:uiPriority w:val="9"/>
     <w:qFormat/>
     <w:rsid w:val="00976450"/>
@@ -3071,11 +2967,11 @@
       <w:szCs w:val="22"/>
     </w:rPr>
   </w:style>
-  <w:style w:type="paragraph" w:styleId="Heading2">
+  <w:style w:type="paragraph" w:styleId="berschrift2">
     <w:name w:val="heading 2"/>
-    <w:basedOn w:val="Normal"/>
-    <w:next w:val="Normal"/>
-    <w:link w:val="Heading2Char"/>
+    <w:basedOn w:val="Standard"/>
+    <w:next w:val="Standard"/>
+    <w:link w:val="berschrift2Zchn"/>
     <w:uiPriority w:val="9"/>
     <w:unhideWhenUsed/>
     <w:qFormat/>
@@ -3102,11 +2998,11 @@
       <w:szCs w:val="22"/>
     </w:rPr>
   </w:style>
-  <w:style w:type="paragraph" w:styleId="Heading3">
+  <w:style w:type="paragraph" w:styleId="berschrift3">
     <w:name w:val="heading 3"/>
-    <w:basedOn w:val="Normal"/>
-    <w:next w:val="Normal"/>
-    <w:link w:val="Heading3Char"/>
+    <w:basedOn w:val="Standard"/>
+    <w:next w:val="Standard"/>
+    <w:link w:val="berschrift3Zchn"/>
     <w:uiPriority w:val="9"/>
     <w:unhideWhenUsed/>
     <w:qFormat/>
@@ -3129,11 +3025,11 @@
       <w:szCs w:val="22"/>
     </w:rPr>
   </w:style>
-  <w:style w:type="paragraph" w:styleId="Heading4">
+  <w:style w:type="paragraph" w:styleId="berschrift4">
     <w:name w:val="heading 4"/>
-    <w:basedOn w:val="Normal"/>
-    <w:next w:val="Normal"/>
-    <w:link w:val="Heading4Char"/>
+    <w:basedOn w:val="Standard"/>
+    <w:next w:val="Standard"/>
+    <w:link w:val="berschrift4Zchn"/>
     <w:uiPriority w:val="9"/>
     <w:unhideWhenUsed/>
     <w:qFormat/>
@@ -3158,11 +3054,11 @@
       <w:szCs w:val="22"/>
     </w:rPr>
   </w:style>
-  <w:style w:type="paragraph" w:styleId="Heading5">
+  <w:style w:type="paragraph" w:styleId="berschrift5">
     <w:name w:val="heading 5"/>
-    <w:basedOn w:val="Normal"/>
-    <w:next w:val="Normal"/>
-    <w:link w:val="Heading5Char"/>
+    <w:basedOn w:val="Standard"/>
+    <w:next w:val="Standard"/>
+    <w:link w:val="berschrift5Zchn"/>
     <w:uiPriority w:val="9"/>
     <w:unhideWhenUsed/>
     <w:qFormat/>
@@ -3183,11 +3079,11 @@
       <w:szCs w:val="22"/>
     </w:rPr>
   </w:style>
-  <w:style w:type="paragraph" w:styleId="Heading6">
+  <w:style w:type="paragraph" w:styleId="berschrift6">
     <w:name w:val="heading 6"/>
-    <w:basedOn w:val="Normal"/>
-    <w:next w:val="Normal"/>
-    <w:link w:val="Heading6Char"/>
+    <w:basedOn w:val="Standard"/>
+    <w:next w:val="Standard"/>
+    <w:link w:val="berschrift6Zchn"/>
     <w:uiPriority w:val="9"/>
     <w:semiHidden/>
     <w:unhideWhenUsed/>
@@ -3212,11 +3108,11 @@
       <w:szCs w:val="22"/>
     </w:rPr>
   </w:style>
-  <w:style w:type="paragraph" w:styleId="Heading7">
+  <w:style w:type="paragraph" w:styleId="berschrift7">
     <w:name w:val="heading 7"/>
-    <w:basedOn w:val="Normal"/>
-    <w:next w:val="Normal"/>
-    <w:link w:val="Heading7Char"/>
+    <w:basedOn w:val="Standard"/>
+    <w:next w:val="Standard"/>
+    <w:link w:val="berschrift7Zchn"/>
     <w:uiPriority w:val="9"/>
     <w:semiHidden/>
     <w:unhideWhenUsed/>
@@ -3238,11 +3134,11 @@
       <w:szCs w:val="22"/>
     </w:rPr>
   </w:style>
-  <w:style w:type="paragraph" w:styleId="Heading8">
+  <w:style w:type="paragraph" w:styleId="berschrift8">
     <w:name w:val="heading 8"/>
-    <w:basedOn w:val="Normal"/>
-    <w:next w:val="Normal"/>
-    <w:link w:val="Heading8Char"/>
+    <w:basedOn w:val="Standard"/>
+    <w:next w:val="Standard"/>
+    <w:link w:val="berschrift8Zchn"/>
     <w:uiPriority w:val="9"/>
     <w:semiHidden/>
     <w:unhideWhenUsed/>
@@ -3263,11 +3159,11 @@
       <w:szCs w:val="18"/>
     </w:rPr>
   </w:style>
-  <w:style w:type="paragraph" w:styleId="Heading9">
+  <w:style w:type="paragraph" w:styleId="berschrift9">
     <w:name w:val="heading 9"/>
-    <w:basedOn w:val="Normal"/>
-    <w:next w:val="Normal"/>
-    <w:link w:val="Heading9Char"/>
+    <w:basedOn w:val="Standard"/>
+    <w:next w:val="Standard"/>
+    <w:link w:val="berschrift9Zchn"/>
     <w:uiPriority w:val="9"/>
     <w:semiHidden/>
     <w:unhideWhenUsed/>
@@ -3289,13 +3185,13 @@
       <w:szCs w:val="18"/>
     </w:rPr>
   </w:style>
-  <w:style w:type="character" w:default="1" w:styleId="DefaultParagraphFont">
+  <w:style w:type="character" w:default="1" w:styleId="Absatz-Standardschriftart">
     <w:name w:val="Default Paragraph Font"/>
     <w:uiPriority w:val="1"/>
     <w:semiHidden/>
     <w:unhideWhenUsed/>
   </w:style>
-  <w:style w:type="table" w:default="1" w:styleId="TableNormal">
+  <w:style w:type="table" w:default="1" w:styleId="NormaleTabelle">
     <w:name w:val="Normal Table"/>
     <w:uiPriority w:val="99"/>
     <w:semiHidden/>
@@ -3310,16 +3206,16 @@
       </w:tblCellMar>
     </w:tblPr>
   </w:style>
-  <w:style w:type="numbering" w:default="1" w:styleId="NoList">
+  <w:style w:type="numbering" w:default="1" w:styleId="KeineListe">
     <w:name w:val="No List"/>
     <w:uiPriority w:val="99"/>
     <w:semiHidden/>
     <w:unhideWhenUsed/>
   </w:style>
-  <w:style w:type="character" w:customStyle="1" w:styleId="Heading1Char">
-    <w:name w:val="Heading 1 Char"/>
-    <w:basedOn w:val="DefaultParagraphFont"/>
-    <w:link w:val="Heading1"/>
+  <w:style w:type="character" w:customStyle="1" w:styleId="berschrift1Zchn">
+    <w:name w:val="Überschrift 1 Zchn"/>
+    <w:basedOn w:val="Absatz-Standardschriftart"/>
+    <w:link w:val="berschrift1"/>
     <w:uiPriority w:val="9"/>
     <w:rsid w:val="00976450"/>
     <w:rPr>
@@ -3332,10 +3228,10 @@
       <w:shd w:val="clear" w:color="auto" w:fill="D5D3EA"/>
     </w:rPr>
   </w:style>
-  <w:style w:type="character" w:customStyle="1" w:styleId="Heading2Char">
-    <w:name w:val="Heading 2 Char"/>
-    <w:basedOn w:val="DefaultParagraphFont"/>
-    <w:link w:val="Heading2"/>
+  <w:style w:type="character" w:customStyle="1" w:styleId="berschrift2Zchn">
+    <w:name w:val="Überschrift 2 Zchn"/>
+    <w:basedOn w:val="Absatz-Standardschriftart"/>
+    <w:link w:val="berschrift2"/>
     <w:uiPriority w:val="9"/>
     <w:rsid w:val="00976450"/>
     <w:rPr>
@@ -3346,9 +3242,9 @@
       <w:shd w:val="clear" w:color="auto" w:fill="FFFFFF" w:themeFill="background1"/>
     </w:rPr>
   </w:style>
-  <w:style w:type="table" w:styleId="TableGrid">
+  <w:style w:type="table" w:styleId="Tabellenraster">
     <w:name w:val="Table Grid"/>
-    <w:basedOn w:val="TableNormal"/>
+    <w:basedOn w:val="NormaleTabelle"/>
     <w:uiPriority w:val="59"/>
     <w:rsid w:val="00651384"/>
     <w:pPr>
@@ -3372,9 +3268,9 @@
       </w:tblCellMar>
     </w:tblPr>
   </w:style>
-  <w:style w:type="table" w:styleId="LightGrid-Accent1">
+  <w:style w:type="table" w:styleId="HellesRaster-Akzent1">
     <w:name w:val="Light Grid Accent 1"/>
-    <w:basedOn w:val="TableNormal"/>
+    <w:basedOn w:val="NormaleTabelle"/>
     <w:uiPriority w:val="62"/>
     <w:rsid w:val="00CB0412"/>
     <w:pPr>
@@ -3502,9 +3398,9 @@
       </w:tcPr>
     </w:tblStylePr>
   </w:style>
-  <w:style w:type="table" w:styleId="MediumShading1-Accent1">
+  <w:style w:type="table" w:styleId="MittlereSchattierung1-Akzent1">
     <w:name w:val="Medium Shading 1 Accent 1"/>
-    <w:basedOn w:val="TableNormal"/>
+    <w:basedOn w:val="NormaleTabelle"/>
     <w:uiPriority w:val="63"/>
     <w:rsid w:val="00FC564C"/>
     <w:pPr>
@@ -3602,9 +3498,9 @@
       </w:tcPr>
     </w:tblStylePr>
   </w:style>
-  <w:style w:type="table" w:styleId="MediumList2-Accent1">
+  <w:style w:type="table" w:styleId="MittlereListe2-Akzent1">
     <w:name w:val="Medium List 2 Accent 1"/>
-    <w:basedOn w:val="TableNormal"/>
+    <w:basedOn w:val="NormaleTabelle"/>
     <w:uiPriority w:val="66"/>
     <w:rsid w:val="00CB0412"/>
     <w:pPr>
@@ -3730,9 +3626,9 @@
       </w:tcPr>
     </w:tblStylePr>
   </w:style>
-  <w:style w:type="table" w:styleId="MediumList1-Accent1">
+  <w:style w:type="table" w:styleId="MittlereListe1-Akzent1">
     <w:name w:val="Medium List 1 Accent 1"/>
-    <w:basedOn w:val="TableNormal"/>
+    <w:basedOn w:val="NormaleTabelle"/>
     <w:uiPriority w:val="65"/>
     <w:rsid w:val="00CB0412"/>
     <w:pPr>
@@ -3814,10 +3710,10 @@
       </w:tcPr>
     </w:tblStylePr>
   </w:style>
-  <w:style w:type="character" w:customStyle="1" w:styleId="Heading3Char">
-    <w:name w:val="Heading 3 Char"/>
-    <w:basedOn w:val="DefaultParagraphFont"/>
-    <w:link w:val="Heading3"/>
+  <w:style w:type="character" w:customStyle="1" w:styleId="berschrift3Zchn">
+    <w:name w:val="Überschrift 3 Zchn"/>
+    <w:basedOn w:val="Absatz-Standardschriftart"/>
+    <w:link w:val="berschrift3"/>
     <w:uiPriority w:val="9"/>
     <w:rsid w:val="00976450"/>
     <w:rPr>
@@ -3825,10 +3721,10 @@
       <w:spacing w:val="15"/>
     </w:rPr>
   </w:style>
-  <w:style w:type="character" w:customStyle="1" w:styleId="Heading4Char">
-    <w:name w:val="Heading 4 Char"/>
-    <w:basedOn w:val="DefaultParagraphFont"/>
-    <w:link w:val="Heading4"/>
+  <w:style w:type="character" w:customStyle="1" w:styleId="berschrift4Zchn">
+    <w:name w:val="Überschrift 4 Zchn"/>
+    <w:basedOn w:val="Absatz-Standardschriftart"/>
+    <w:link w:val="berschrift4"/>
     <w:uiPriority w:val="9"/>
     <w:rsid w:val="00976450"/>
     <w:rPr>
@@ -3837,10 +3733,10 @@
       <w:spacing w:val="10"/>
     </w:rPr>
   </w:style>
-  <w:style w:type="character" w:customStyle="1" w:styleId="Heading5Char">
-    <w:name w:val="Heading 5 Char"/>
-    <w:basedOn w:val="DefaultParagraphFont"/>
-    <w:link w:val="Heading5"/>
+  <w:style w:type="character" w:customStyle="1" w:styleId="berschrift5Zchn">
+    <w:name w:val="Überschrift 5 Zchn"/>
+    <w:basedOn w:val="Absatz-Standardschriftart"/>
+    <w:link w:val="berschrift5"/>
     <w:uiPriority w:val="9"/>
     <w:rsid w:val="00976450"/>
     <w:rPr>
@@ -3849,10 +3745,10 @@
       <w:spacing w:val="10"/>
     </w:rPr>
   </w:style>
-  <w:style w:type="character" w:customStyle="1" w:styleId="Heading6Char">
-    <w:name w:val="Heading 6 Char"/>
-    <w:basedOn w:val="DefaultParagraphFont"/>
-    <w:link w:val="Heading6"/>
+  <w:style w:type="character" w:customStyle="1" w:styleId="berschrift6Zchn">
+    <w:name w:val="Überschrift 6 Zchn"/>
+    <w:basedOn w:val="Absatz-Standardschriftart"/>
+    <w:link w:val="berschrift6"/>
     <w:uiPriority w:val="9"/>
     <w:semiHidden/>
     <w:rsid w:val="003C3BB7"/>
@@ -3862,10 +3758,10 @@
       <w:spacing w:val="10"/>
     </w:rPr>
   </w:style>
-  <w:style w:type="character" w:customStyle="1" w:styleId="Heading7Char">
-    <w:name w:val="Heading 7 Char"/>
-    <w:basedOn w:val="DefaultParagraphFont"/>
-    <w:link w:val="Heading7"/>
+  <w:style w:type="character" w:customStyle="1" w:styleId="berschrift7Zchn">
+    <w:name w:val="Überschrift 7 Zchn"/>
+    <w:basedOn w:val="Absatz-Standardschriftart"/>
+    <w:link w:val="berschrift7"/>
     <w:uiPriority w:val="9"/>
     <w:semiHidden/>
     <w:rsid w:val="003C3BB7"/>
@@ -3875,10 +3771,10 @@
       <w:spacing w:val="10"/>
     </w:rPr>
   </w:style>
-  <w:style w:type="character" w:customStyle="1" w:styleId="Heading8Char">
-    <w:name w:val="Heading 8 Char"/>
-    <w:basedOn w:val="DefaultParagraphFont"/>
-    <w:link w:val="Heading8"/>
+  <w:style w:type="character" w:customStyle="1" w:styleId="berschrift8Zchn">
+    <w:name w:val="Überschrift 8 Zchn"/>
+    <w:basedOn w:val="Absatz-Standardschriftart"/>
+    <w:link w:val="berschrift8"/>
     <w:uiPriority w:val="9"/>
     <w:semiHidden/>
     <w:rsid w:val="003C3BB7"/>
@@ -3889,10 +3785,10 @@
       <w:szCs w:val="18"/>
     </w:rPr>
   </w:style>
-  <w:style w:type="character" w:customStyle="1" w:styleId="Heading9Char">
-    <w:name w:val="Heading 9 Char"/>
-    <w:basedOn w:val="DefaultParagraphFont"/>
-    <w:link w:val="Heading9"/>
+  <w:style w:type="character" w:customStyle="1" w:styleId="berschrift9Zchn">
+    <w:name w:val="Überschrift 9 Zchn"/>
+    <w:basedOn w:val="Absatz-Standardschriftart"/>
+    <w:link w:val="berschrift9"/>
     <w:uiPriority w:val="9"/>
     <w:semiHidden/>
     <w:rsid w:val="003C3BB7"/>
@@ -3904,10 +3800,10 @@
       <w:szCs w:val="18"/>
     </w:rPr>
   </w:style>
-  <w:style w:type="paragraph" w:styleId="Caption">
+  <w:style w:type="paragraph" w:styleId="Beschriftung">
     <w:name w:val="caption"/>
-    <w:basedOn w:val="Normal"/>
-    <w:next w:val="Normal"/>
+    <w:basedOn w:val="Standard"/>
+    <w:next w:val="Standard"/>
     <w:uiPriority w:val="35"/>
     <w:semiHidden/>
     <w:unhideWhenUsed/>
@@ -3921,11 +3817,11 @@
       <w:szCs w:val="16"/>
     </w:rPr>
   </w:style>
-  <w:style w:type="paragraph" w:styleId="Title">
+  <w:style w:type="paragraph" w:styleId="Titel">
     <w:name w:val="Title"/>
-    <w:basedOn w:val="Normal"/>
-    <w:next w:val="Normal"/>
-    <w:link w:val="TitleChar"/>
+    <w:basedOn w:val="Standard"/>
+    <w:next w:val="Standard"/>
+    <w:link w:val="TitelZchn"/>
     <w:uiPriority w:val="10"/>
     <w:qFormat/>
     <w:rsid w:val="005E2896"/>
@@ -3941,10 +3837,10 @@
       <w:szCs w:val="52"/>
     </w:rPr>
   </w:style>
-  <w:style w:type="character" w:customStyle="1" w:styleId="TitleChar">
-    <w:name w:val="Title Char"/>
-    <w:basedOn w:val="DefaultParagraphFont"/>
-    <w:link w:val="Title"/>
+  <w:style w:type="character" w:customStyle="1" w:styleId="TitelZchn">
+    <w:name w:val="Titel Zchn"/>
+    <w:basedOn w:val="Absatz-Standardschriftart"/>
+    <w:link w:val="Titel"/>
     <w:uiPriority w:val="10"/>
     <w:rsid w:val="005E2896"/>
     <w:rPr>
@@ -3956,11 +3852,11 @@
       <w:szCs w:val="52"/>
     </w:rPr>
   </w:style>
-  <w:style w:type="paragraph" w:styleId="Subtitle">
+  <w:style w:type="paragraph" w:styleId="Untertitel">
     <w:name w:val="Subtitle"/>
-    <w:basedOn w:val="Normal"/>
-    <w:next w:val="Normal"/>
-    <w:link w:val="SubtitleChar"/>
+    <w:basedOn w:val="Standard"/>
+    <w:next w:val="Standard"/>
+    <w:link w:val="UntertitelZchn"/>
     <w:uiPriority w:val="11"/>
     <w:qFormat/>
     <w:rsid w:val="003C3BB7"/>
@@ -3975,10 +3871,10 @@
       <w:szCs w:val="24"/>
     </w:rPr>
   </w:style>
-  <w:style w:type="character" w:customStyle="1" w:styleId="SubtitleChar">
-    <w:name w:val="Subtitle Char"/>
-    <w:basedOn w:val="DefaultParagraphFont"/>
-    <w:link w:val="Subtitle"/>
+  <w:style w:type="character" w:customStyle="1" w:styleId="UntertitelZchn">
+    <w:name w:val="Untertitel Zchn"/>
+    <w:basedOn w:val="Absatz-Standardschriftart"/>
+    <w:link w:val="Untertitel"/>
     <w:uiPriority w:val="11"/>
     <w:rsid w:val="003C3BB7"/>
     <w:rPr>
@@ -3989,7 +3885,7 @@
       <w:szCs w:val="24"/>
     </w:rPr>
   </w:style>
-  <w:style w:type="character" w:styleId="Strong">
+  <w:style w:type="character" w:styleId="Fett">
     <w:name w:val="Strong"/>
     <w:uiPriority w:val="22"/>
     <w:qFormat/>
@@ -3999,7 +3895,7 @@
       <w:bCs/>
     </w:rPr>
   </w:style>
-  <w:style w:type="character" w:styleId="Emphasis">
+  <w:style w:type="character" w:styleId="Hervorhebung">
     <w:name w:val="Emphasis"/>
     <w:uiPriority w:val="20"/>
     <w:qFormat/>
@@ -4010,10 +3906,10 @@
       <w:spacing w:val="5"/>
     </w:rPr>
   </w:style>
-  <w:style w:type="paragraph" w:styleId="NoSpacing">
+  <w:style w:type="paragraph" w:styleId="KeinLeerraum">
     <w:name w:val="No Spacing"/>
-    <w:basedOn w:val="Normal"/>
-    <w:link w:val="NoSpacingChar"/>
+    <w:basedOn w:val="Standard"/>
+    <w:link w:val="KeinLeerraumZchn"/>
     <w:uiPriority w:val="1"/>
     <w:qFormat/>
     <w:rsid w:val="003C3BB7"/>
@@ -4021,10 +3917,10 @@
       <w:spacing w:after="0"/>
     </w:pPr>
   </w:style>
-  <w:style w:type="character" w:customStyle="1" w:styleId="NoSpacingChar">
-    <w:name w:val="No Spacing Char"/>
-    <w:basedOn w:val="DefaultParagraphFont"/>
-    <w:link w:val="NoSpacing"/>
+  <w:style w:type="character" w:customStyle="1" w:styleId="KeinLeerraumZchn">
+    <w:name w:val="Kein Leerraum Zchn"/>
+    <w:basedOn w:val="Absatz-Standardschriftart"/>
+    <w:link w:val="KeinLeerraum"/>
     <w:uiPriority w:val="1"/>
     <w:rsid w:val="003C3BB7"/>
     <w:rPr>
@@ -4032,9 +3928,9 @@
       <w:szCs w:val="20"/>
     </w:rPr>
   </w:style>
-  <w:style w:type="paragraph" w:styleId="ListParagraph">
+  <w:style w:type="paragraph" w:styleId="Listenabsatz">
     <w:name w:val="List Paragraph"/>
-    <w:basedOn w:val="Normal"/>
+    <w:basedOn w:val="Standard"/>
     <w:uiPriority w:val="34"/>
     <w:qFormat/>
     <w:rsid w:val="003C3BB7"/>
@@ -4043,11 +3939,11 @@
       <w:contextualSpacing/>
     </w:pPr>
   </w:style>
-  <w:style w:type="paragraph" w:styleId="Quote">
+  <w:style w:type="paragraph" w:styleId="Zitat">
     <w:name w:val="Quote"/>
-    <w:basedOn w:val="Normal"/>
-    <w:next w:val="Normal"/>
-    <w:link w:val="QuoteChar"/>
+    <w:basedOn w:val="Standard"/>
+    <w:next w:val="Standard"/>
+    <w:link w:val="ZitatZchn"/>
     <w:uiPriority w:val="29"/>
     <w:qFormat/>
     <w:rsid w:val="003C3BB7"/>
@@ -4056,10 +3952,10 @@
       <w:iCs/>
     </w:rPr>
   </w:style>
-  <w:style w:type="character" w:customStyle="1" w:styleId="QuoteChar">
-    <w:name w:val="Quote Char"/>
-    <w:basedOn w:val="DefaultParagraphFont"/>
-    <w:link w:val="Quote"/>
+  <w:style w:type="character" w:customStyle="1" w:styleId="ZitatZchn">
+    <w:name w:val="Zitat Zchn"/>
+    <w:basedOn w:val="Absatz-Standardschriftart"/>
+    <w:link w:val="Zitat"/>
     <w:uiPriority w:val="29"/>
     <w:rsid w:val="003C3BB7"/>
     <w:rPr>
@@ -4069,11 +3965,11 @@
       <w:szCs w:val="20"/>
     </w:rPr>
   </w:style>
-  <w:style w:type="paragraph" w:styleId="IntenseQuote">
+  <w:style w:type="paragraph" w:styleId="IntensivesZitat">
     <w:name w:val="Intense Quote"/>
-    <w:basedOn w:val="Normal"/>
-    <w:next w:val="Normal"/>
-    <w:link w:val="IntenseQuoteChar"/>
+    <w:basedOn w:val="Standard"/>
+    <w:next w:val="Standard"/>
+    <w:link w:val="IntensivesZitatZchn"/>
     <w:uiPriority w:val="30"/>
     <w:qFormat/>
     <w:rsid w:val="003C3BB7"/>
@@ -4092,10 +3988,10 @@
       <w:color w:val="4F81BD" w:themeColor="accent1"/>
     </w:rPr>
   </w:style>
-  <w:style w:type="character" w:customStyle="1" w:styleId="IntenseQuoteChar">
-    <w:name w:val="Intense Quote Char"/>
-    <w:basedOn w:val="DefaultParagraphFont"/>
-    <w:link w:val="IntenseQuote"/>
+  <w:style w:type="character" w:customStyle="1" w:styleId="IntensivesZitatZchn">
+    <w:name w:val="Intensives Zitat Zchn"/>
+    <w:basedOn w:val="Absatz-Standardschriftart"/>
+    <w:link w:val="IntensivesZitat"/>
     <w:uiPriority w:val="30"/>
     <w:rsid w:val="003C3BB7"/>
     <w:rPr>
@@ -4106,7 +4002,7 @@
       <w:szCs w:val="20"/>
     </w:rPr>
   </w:style>
-  <w:style w:type="character" w:styleId="SubtleEmphasis">
+  <w:style w:type="character" w:styleId="SchwacheHervorhebung">
     <w:name w:val="Subtle Emphasis"/>
     <w:uiPriority w:val="19"/>
     <w:qFormat/>
@@ -4117,7 +4013,7 @@
       <w:color w:val="243F60" w:themeColor="accent1" w:themeShade="7F"/>
     </w:rPr>
   </w:style>
-  <w:style w:type="character" w:styleId="IntenseEmphasis">
+  <w:style w:type="character" w:styleId="IntensiveHervorhebung">
     <w:name w:val="Intense Emphasis"/>
     <w:uiPriority w:val="21"/>
     <w:qFormat/>
@@ -4130,7 +4026,7 @@
       <w:spacing w:val="10"/>
     </w:rPr>
   </w:style>
-  <w:style w:type="character" w:styleId="SubtleReference">
+  <w:style w:type="character" w:styleId="SchwacherVerweis">
     <w:name w:val="Subtle Reference"/>
     <w:uiPriority w:val="31"/>
     <w:qFormat/>
@@ -4141,7 +4037,7 @@
       <w:color w:val="4F81BD" w:themeColor="accent1"/>
     </w:rPr>
   </w:style>
-  <w:style w:type="character" w:styleId="IntenseReference">
+  <w:style w:type="character" w:styleId="IntensiverVerweis">
     <w:name w:val="Intense Reference"/>
     <w:uiPriority w:val="32"/>
     <w:qFormat/>
@@ -4155,7 +4051,7 @@
       <w:color w:val="4F81BD" w:themeColor="accent1"/>
     </w:rPr>
   </w:style>
-  <w:style w:type="character" w:styleId="BookTitle">
+  <w:style w:type="character" w:styleId="Buchtitel">
     <w:name w:val="Book Title"/>
     <w:uiPriority w:val="33"/>
     <w:qFormat/>
@@ -4168,10 +4064,10 @@
       <w:spacing w:val="9"/>
     </w:rPr>
   </w:style>
-  <w:style w:type="paragraph" w:styleId="TOCHeading">
+  <w:style w:type="paragraph" w:styleId="Inhaltsverzeichnisberschrift">
     <w:name w:val="TOC Heading"/>
-    <w:basedOn w:val="Heading1"/>
-    <w:next w:val="Normal"/>
+    <w:basedOn w:val="berschrift1"/>
+    <w:next w:val="Standard"/>
     <w:uiPriority w:val="39"/>
     <w:unhideWhenUsed/>
     <w:qFormat/>
@@ -4183,10 +4079,10 @@
       <w:lang w:bidi="en-US"/>
     </w:rPr>
   </w:style>
-  <w:style w:type="paragraph" w:styleId="TOC1">
+  <w:style w:type="paragraph" w:styleId="Verzeichnis1">
     <w:name w:val="toc 1"/>
-    <w:basedOn w:val="Normal"/>
-    <w:next w:val="Normal"/>
+    <w:basedOn w:val="Standard"/>
+    <w:next w:val="Standard"/>
     <w:autoRedefine/>
     <w:uiPriority w:val="39"/>
     <w:unhideWhenUsed/>
@@ -4199,10 +4095,10 @@
       <w:b/>
     </w:rPr>
   </w:style>
-  <w:style w:type="paragraph" w:styleId="TOC2">
+  <w:style w:type="paragraph" w:styleId="Verzeichnis2">
     <w:name w:val="toc 2"/>
-    <w:basedOn w:val="Normal"/>
-    <w:next w:val="Normal"/>
+    <w:basedOn w:val="Standard"/>
+    <w:next w:val="Standard"/>
     <w:autoRedefine/>
     <w:uiPriority w:val="39"/>
     <w:unhideWhenUsed/>
@@ -4215,7 +4111,7 @@
   </w:style>
   <w:style w:type="character" w:styleId="Hyperlink">
     <w:name w:val="Hyperlink"/>
-    <w:basedOn w:val="DefaultParagraphFont"/>
+    <w:basedOn w:val="Absatz-Standardschriftart"/>
     <w:uiPriority w:val="99"/>
     <w:unhideWhenUsed/>
     <w:rsid w:val="006F2255"/>
@@ -4224,10 +4120,10 @@
       <w:u w:val="single"/>
     </w:rPr>
   </w:style>
-  <w:style w:type="paragraph" w:styleId="BalloonText">
+  <w:style w:type="paragraph" w:styleId="Sprechblasentext">
     <w:name w:val="Balloon Text"/>
-    <w:basedOn w:val="Normal"/>
-    <w:link w:val="BalloonTextChar"/>
+    <w:basedOn w:val="Standard"/>
+    <w:link w:val="SprechblasentextZchn"/>
     <w:uiPriority w:val="99"/>
     <w:semiHidden/>
     <w:unhideWhenUsed/>
@@ -4241,10 +4137,10 @@
       <w:szCs w:val="16"/>
     </w:rPr>
   </w:style>
-  <w:style w:type="character" w:customStyle="1" w:styleId="BalloonTextChar">
-    <w:name w:val="Balloon Text Char"/>
-    <w:basedOn w:val="DefaultParagraphFont"/>
-    <w:link w:val="BalloonText"/>
+  <w:style w:type="character" w:customStyle="1" w:styleId="SprechblasentextZchn">
+    <w:name w:val="Sprechblasentext Zchn"/>
+    <w:basedOn w:val="Absatz-Standardschriftart"/>
+    <w:link w:val="Sprechblasentext"/>
     <w:uiPriority w:val="99"/>
     <w:semiHidden/>
     <w:rsid w:val="006F2255"/>
@@ -4254,10 +4150,10 @@
       <w:szCs w:val="16"/>
     </w:rPr>
   </w:style>
-  <w:style w:type="paragraph" w:styleId="TOC3">
+  <w:style w:type="paragraph" w:styleId="Verzeichnis3">
     <w:name w:val="toc 3"/>
-    <w:basedOn w:val="Normal"/>
-    <w:next w:val="Normal"/>
+    <w:basedOn w:val="Standard"/>
+    <w:next w:val="Standard"/>
     <w:autoRedefine/>
     <w:uiPriority w:val="39"/>
     <w:unhideWhenUsed/>
@@ -4272,10 +4168,10 @@
       <w:lang w:eastAsia="de-CH"/>
     </w:rPr>
   </w:style>
-  <w:style w:type="paragraph" w:styleId="Header">
+  <w:style w:type="paragraph" w:styleId="Kopfzeile">
     <w:name w:val="header"/>
-    <w:basedOn w:val="Normal"/>
-    <w:link w:val="HeaderChar"/>
+    <w:basedOn w:val="Standard"/>
+    <w:link w:val="KopfzeileZchn"/>
     <w:uiPriority w:val="99"/>
     <w:unhideWhenUsed/>
     <w:rsid w:val="008F2373"/>
@@ -4287,10 +4183,10 @@
       <w:spacing w:after="0"/>
     </w:pPr>
   </w:style>
-  <w:style w:type="character" w:customStyle="1" w:styleId="HeaderChar">
-    <w:name w:val="Header Char"/>
-    <w:basedOn w:val="DefaultParagraphFont"/>
-    <w:link w:val="Header"/>
+  <w:style w:type="character" w:customStyle="1" w:styleId="KopfzeileZchn">
+    <w:name w:val="Kopfzeile Zchn"/>
+    <w:basedOn w:val="Absatz-Standardschriftart"/>
+    <w:link w:val="Kopfzeile"/>
     <w:uiPriority w:val="99"/>
     <w:rsid w:val="008F2373"/>
     <w:rPr>
@@ -4298,10 +4194,10 @@
       <w:szCs w:val="20"/>
     </w:rPr>
   </w:style>
-  <w:style w:type="paragraph" w:styleId="Footer">
+  <w:style w:type="paragraph" w:styleId="Fuzeile">
     <w:name w:val="footer"/>
-    <w:basedOn w:val="Normal"/>
-    <w:link w:val="FooterChar"/>
+    <w:basedOn w:val="Standard"/>
+    <w:link w:val="FuzeileZchn"/>
     <w:uiPriority w:val="99"/>
     <w:unhideWhenUsed/>
     <w:rsid w:val="008F2373"/>
@@ -4313,10 +4209,10 @@
       <w:spacing w:after="0"/>
     </w:pPr>
   </w:style>
-  <w:style w:type="character" w:customStyle="1" w:styleId="FooterChar">
-    <w:name w:val="Footer Char"/>
-    <w:basedOn w:val="DefaultParagraphFont"/>
-    <w:link w:val="Footer"/>
+  <w:style w:type="character" w:customStyle="1" w:styleId="FuzeileZchn">
+    <w:name w:val="Fußzeile Zchn"/>
+    <w:basedOn w:val="Absatz-Standardschriftart"/>
+    <w:link w:val="Fuzeile"/>
     <w:uiPriority w:val="99"/>
     <w:rsid w:val="008F2373"/>
     <w:rPr>
@@ -4483,7 +4379,7 @@
     <w:lsdException w:name="Bibliography" w:uiPriority="37"/>
     <w:lsdException w:name="TOC Heading" w:uiPriority="39" w:qFormat="1"/>
   </w:latentStyles>
-  <w:style w:type="paragraph" w:default="1" w:styleId="Normal">
+  <w:style w:type="paragraph" w:default="1" w:styleId="Standard">
     <w:name w:val="Normal"/>
     <w:qFormat/>
     <w:rsid w:val="003C3BB7"/>
@@ -4492,11 +4388,11 @@
       <w:szCs w:val="20"/>
     </w:rPr>
   </w:style>
-  <w:style w:type="paragraph" w:styleId="Heading1">
+  <w:style w:type="paragraph" w:styleId="berschrift1">
     <w:name w:val="heading 1"/>
-    <w:basedOn w:val="Normal"/>
-    <w:next w:val="Normal"/>
-    <w:link w:val="Heading1Char"/>
+    <w:basedOn w:val="Standard"/>
+    <w:next w:val="Standard"/>
+    <w:link w:val="berschrift1Zchn"/>
     <w:uiPriority w:val="9"/>
     <w:qFormat/>
     <w:rsid w:val="00976450"/>
@@ -4524,11 +4420,11 @@
       <w:szCs w:val="22"/>
     </w:rPr>
   </w:style>
-  <w:style w:type="paragraph" w:styleId="Heading2">
+  <w:style w:type="paragraph" w:styleId="berschrift2">
     <w:name w:val="heading 2"/>
-    <w:basedOn w:val="Normal"/>
-    <w:next w:val="Normal"/>
-    <w:link w:val="Heading2Char"/>
+    <w:basedOn w:val="Standard"/>
+    <w:next w:val="Standard"/>
+    <w:link w:val="berschrift2Zchn"/>
     <w:uiPriority w:val="9"/>
     <w:unhideWhenUsed/>
     <w:qFormat/>
@@ -4555,11 +4451,11 @@
       <w:szCs w:val="22"/>
     </w:rPr>
   </w:style>
-  <w:style w:type="paragraph" w:styleId="Heading3">
+  <w:style w:type="paragraph" w:styleId="berschrift3">
     <w:name w:val="heading 3"/>
-    <w:basedOn w:val="Normal"/>
-    <w:next w:val="Normal"/>
-    <w:link w:val="Heading3Char"/>
+    <w:basedOn w:val="Standard"/>
+    <w:next w:val="Standard"/>
+    <w:link w:val="berschrift3Zchn"/>
     <w:uiPriority w:val="9"/>
     <w:unhideWhenUsed/>
     <w:qFormat/>
@@ -4582,11 +4478,11 @@
       <w:szCs w:val="22"/>
     </w:rPr>
   </w:style>
-  <w:style w:type="paragraph" w:styleId="Heading4">
+  <w:style w:type="paragraph" w:styleId="berschrift4">
     <w:name w:val="heading 4"/>
-    <w:basedOn w:val="Normal"/>
-    <w:next w:val="Normal"/>
-    <w:link w:val="Heading4Char"/>
+    <w:basedOn w:val="Standard"/>
+    <w:next w:val="Standard"/>
+    <w:link w:val="berschrift4Zchn"/>
     <w:uiPriority w:val="9"/>
     <w:unhideWhenUsed/>
     <w:qFormat/>
@@ -4611,11 +4507,11 @@
       <w:szCs w:val="22"/>
     </w:rPr>
   </w:style>
-  <w:style w:type="paragraph" w:styleId="Heading5">
+  <w:style w:type="paragraph" w:styleId="berschrift5">
     <w:name w:val="heading 5"/>
-    <w:basedOn w:val="Normal"/>
-    <w:next w:val="Normal"/>
-    <w:link w:val="Heading5Char"/>
+    <w:basedOn w:val="Standard"/>
+    <w:next w:val="Standard"/>
+    <w:link w:val="berschrift5Zchn"/>
     <w:uiPriority w:val="9"/>
     <w:unhideWhenUsed/>
     <w:qFormat/>
@@ -4636,11 +4532,11 @@
       <w:szCs w:val="22"/>
     </w:rPr>
   </w:style>
-  <w:style w:type="paragraph" w:styleId="Heading6">
+  <w:style w:type="paragraph" w:styleId="berschrift6">
     <w:name w:val="heading 6"/>
-    <w:basedOn w:val="Normal"/>
-    <w:next w:val="Normal"/>
-    <w:link w:val="Heading6Char"/>
+    <w:basedOn w:val="Standard"/>
+    <w:next w:val="Standard"/>
+    <w:link w:val="berschrift6Zchn"/>
     <w:uiPriority w:val="9"/>
     <w:semiHidden/>
     <w:unhideWhenUsed/>
@@ -4665,11 +4561,11 @@
       <w:szCs w:val="22"/>
     </w:rPr>
   </w:style>
-  <w:style w:type="paragraph" w:styleId="Heading7">
+  <w:style w:type="paragraph" w:styleId="berschrift7">
     <w:name w:val="heading 7"/>
-    <w:basedOn w:val="Normal"/>
-    <w:next w:val="Normal"/>
-    <w:link w:val="Heading7Char"/>
+    <w:basedOn w:val="Standard"/>
+    <w:next w:val="Standard"/>
+    <w:link w:val="berschrift7Zchn"/>
     <w:uiPriority w:val="9"/>
     <w:semiHidden/>
     <w:unhideWhenUsed/>
@@ -4691,11 +4587,11 @@
       <w:szCs w:val="22"/>
     </w:rPr>
   </w:style>
-  <w:style w:type="paragraph" w:styleId="Heading8">
+  <w:style w:type="paragraph" w:styleId="berschrift8">
     <w:name w:val="heading 8"/>
-    <w:basedOn w:val="Normal"/>
-    <w:next w:val="Normal"/>
-    <w:link w:val="Heading8Char"/>
+    <w:basedOn w:val="Standard"/>
+    <w:next w:val="Standard"/>
+    <w:link w:val="berschrift8Zchn"/>
     <w:uiPriority w:val="9"/>
     <w:semiHidden/>
     <w:unhideWhenUsed/>
@@ -4716,11 +4612,11 @@
       <w:szCs w:val="18"/>
     </w:rPr>
   </w:style>
-  <w:style w:type="paragraph" w:styleId="Heading9">
+  <w:style w:type="paragraph" w:styleId="berschrift9">
     <w:name w:val="heading 9"/>
-    <w:basedOn w:val="Normal"/>
-    <w:next w:val="Normal"/>
-    <w:link w:val="Heading9Char"/>
+    <w:basedOn w:val="Standard"/>
+    <w:next w:val="Standard"/>
+    <w:link w:val="berschrift9Zchn"/>
     <w:uiPriority w:val="9"/>
     <w:semiHidden/>
     <w:unhideWhenUsed/>
@@ -4742,13 +4638,13 @@
       <w:szCs w:val="18"/>
     </w:rPr>
   </w:style>
-  <w:style w:type="character" w:default="1" w:styleId="DefaultParagraphFont">
+  <w:style w:type="character" w:default="1" w:styleId="Absatz-Standardschriftart">
     <w:name w:val="Default Paragraph Font"/>
     <w:uiPriority w:val="1"/>
     <w:semiHidden/>
     <w:unhideWhenUsed/>
   </w:style>
-  <w:style w:type="table" w:default="1" w:styleId="TableNormal">
+  <w:style w:type="table" w:default="1" w:styleId="NormaleTabelle">
     <w:name w:val="Normal Table"/>
     <w:uiPriority w:val="99"/>
     <w:semiHidden/>
@@ -4763,16 +4659,16 @@
       </w:tblCellMar>
     </w:tblPr>
   </w:style>
-  <w:style w:type="numbering" w:default="1" w:styleId="NoList">
+  <w:style w:type="numbering" w:default="1" w:styleId="KeineListe">
     <w:name w:val="No List"/>
     <w:uiPriority w:val="99"/>
     <w:semiHidden/>
     <w:unhideWhenUsed/>
   </w:style>
-  <w:style w:type="character" w:customStyle="1" w:styleId="Heading1Char">
-    <w:name w:val="Heading 1 Char"/>
-    <w:basedOn w:val="DefaultParagraphFont"/>
-    <w:link w:val="Heading1"/>
+  <w:style w:type="character" w:customStyle="1" w:styleId="berschrift1Zchn">
+    <w:name w:val="Überschrift 1 Zchn"/>
+    <w:basedOn w:val="Absatz-Standardschriftart"/>
+    <w:link w:val="berschrift1"/>
     <w:uiPriority w:val="9"/>
     <w:rsid w:val="00976450"/>
     <w:rPr>
@@ -4785,10 +4681,10 @@
       <w:shd w:val="clear" w:color="auto" w:fill="D5D3EA"/>
     </w:rPr>
   </w:style>
-  <w:style w:type="character" w:customStyle="1" w:styleId="Heading2Char">
-    <w:name w:val="Heading 2 Char"/>
-    <w:basedOn w:val="DefaultParagraphFont"/>
-    <w:link w:val="Heading2"/>
+  <w:style w:type="character" w:customStyle="1" w:styleId="berschrift2Zchn">
+    <w:name w:val="Überschrift 2 Zchn"/>
+    <w:basedOn w:val="Absatz-Standardschriftart"/>
+    <w:link w:val="berschrift2"/>
     <w:uiPriority w:val="9"/>
     <w:rsid w:val="00976450"/>
     <w:rPr>
@@ -4799,9 +4695,9 @@
       <w:shd w:val="clear" w:color="auto" w:fill="FFFFFF" w:themeFill="background1"/>
     </w:rPr>
   </w:style>
-  <w:style w:type="table" w:styleId="TableGrid">
+  <w:style w:type="table" w:styleId="Tabellenraster">
     <w:name w:val="Table Grid"/>
-    <w:basedOn w:val="TableNormal"/>
+    <w:basedOn w:val="NormaleTabelle"/>
     <w:uiPriority w:val="59"/>
     <w:rsid w:val="00651384"/>
     <w:pPr>
@@ -4825,9 +4721,9 @@
       </w:tblCellMar>
     </w:tblPr>
   </w:style>
-  <w:style w:type="table" w:styleId="LightGrid-Accent1">
+  <w:style w:type="table" w:styleId="HellesRaster-Akzent1">
     <w:name w:val="Light Grid Accent 1"/>
-    <w:basedOn w:val="TableNormal"/>
+    <w:basedOn w:val="NormaleTabelle"/>
     <w:uiPriority w:val="62"/>
     <w:rsid w:val="00CB0412"/>
     <w:pPr>
@@ -4955,9 +4851,9 @@
       </w:tcPr>
     </w:tblStylePr>
   </w:style>
-  <w:style w:type="table" w:styleId="MediumShading1-Accent1">
+  <w:style w:type="table" w:styleId="MittlereSchattierung1-Akzent1">
     <w:name w:val="Medium Shading 1 Accent 1"/>
-    <w:basedOn w:val="TableNormal"/>
+    <w:basedOn w:val="NormaleTabelle"/>
     <w:uiPriority w:val="63"/>
     <w:rsid w:val="00FC564C"/>
     <w:pPr>
@@ -5055,9 +4951,9 @@
       </w:tcPr>
     </w:tblStylePr>
   </w:style>
-  <w:style w:type="table" w:styleId="MediumList2-Accent1">
+  <w:style w:type="table" w:styleId="MittlereListe2-Akzent1">
     <w:name w:val="Medium List 2 Accent 1"/>
-    <w:basedOn w:val="TableNormal"/>
+    <w:basedOn w:val="NormaleTabelle"/>
     <w:uiPriority w:val="66"/>
     <w:rsid w:val="00CB0412"/>
     <w:pPr>
@@ -5183,9 +5079,9 @@
       </w:tcPr>
     </w:tblStylePr>
   </w:style>
-  <w:style w:type="table" w:styleId="MediumList1-Accent1">
+  <w:style w:type="table" w:styleId="MittlereListe1-Akzent1">
     <w:name w:val="Medium List 1 Accent 1"/>
-    <w:basedOn w:val="TableNormal"/>
+    <w:basedOn w:val="NormaleTabelle"/>
     <w:uiPriority w:val="65"/>
     <w:rsid w:val="00CB0412"/>
     <w:pPr>
@@ -5267,10 +5163,10 @@
       </w:tcPr>
     </w:tblStylePr>
   </w:style>
-  <w:style w:type="character" w:customStyle="1" w:styleId="Heading3Char">
-    <w:name w:val="Heading 3 Char"/>
-    <w:basedOn w:val="DefaultParagraphFont"/>
-    <w:link w:val="Heading3"/>
+  <w:style w:type="character" w:customStyle="1" w:styleId="berschrift3Zchn">
+    <w:name w:val="Überschrift 3 Zchn"/>
+    <w:basedOn w:val="Absatz-Standardschriftart"/>
+    <w:link w:val="berschrift3"/>
     <w:uiPriority w:val="9"/>
     <w:rsid w:val="00976450"/>
     <w:rPr>
@@ -5278,10 +5174,10 @@
       <w:spacing w:val="15"/>
     </w:rPr>
   </w:style>
-  <w:style w:type="character" w:customStyle="1" w:styleId="Heading4Char">
-    <w:name w:val="Heading 4 Char"/>
-    <w:basedOn w:val="DefaultParagraphFont"/>
-    <w:link w:val="Heading4"/>
+  <w:style w:type="character" w:customStyle="1" w:styleId="berschrift4Zchn">
+    <w:name w:val="Überschrift 4 Zchn"/>
+    <w:basedOn w:val="Absatz-Standardschriftart"/>
+    <w:link w:val="berschrift4"/>
     <w:uiPriority w:val="9"/>
     <w:rsid w:val="00976450"/>
     <w:rPr>
@@ -5290,10 +5186,10 @@
       <w:spacing w:val="10"/>
     </w:rPr>
   </w:style>
-  <w:style w:type="character" w:customStyle="1" w:styleId="Heading5Char">
-    <w:name w:val="Heading 5 Char"/>
-    <w:basedOn w:val="DefaultParagraphFont"/>
-    <w:link w:val="Heading5"/>
+  <w:style w:type="character" w:customStyle="1" w:styleId="berschrift5Zchn">
+    <w:name w:val="Überschrift 5 Zchn"/>
+    <w:basedOn w:val="Absatz-Standardschriftart"/>
+    <w:link w:val="berschrift5"/>
     <w:uiPriority w:val="9"/>
     <w:rsid w:val="00976450"/>
     <w:rPr>
@@ -5302,10 +5198,10 @@
       <w:spacing w:val="10"/>
     </w:rPr>
   </w:style>
-  <w:style w:type="character" w:customStyle="1" w:styleId="Heading6Char">
-    <w:name w:val="Heading 6 Char"/>
-    <w:basedOn w:val="DefaultParagraphFont"/>
-    <w:link w:val="Heading6"/>
+  <w:style w:type="character" w:customStyle="1" w:styleId="berschrift6Zchn">
+    <w:name w:val="Überschrift 6 Zchn"/>
+    <w:basedOn w:val="Absatz-Standardschriftart"/>
+    <w:link w:val="berschrift6"/>
     <w:uiPriority w:val="9"/>
     <w:semiHidden/>
     <w:rsid w:val="003C3BB7"/>
@@ -5315,10 +5211,10 @@
       <w:spacing w:val="10"/>
     </w:rPr>
   </w:style>
-  <w:style w:type="character" w:customStyle="1" w:styleId="Heading7Char">
-    <w:name w:val="Heading 7 Char"/>
-    <w:basedOn w:val="DefaultParagraphFont"/>
-    <w:link w:val="Heading7"/>
+  <w:style w:type="character" w:customStyle="1" w:styleId="berschrift7Zchn">
+    <w:name w:val="Überschrift 7 Zchn"/>
+    <w:basedOn w:val="Absatz-Standardschriftart"/>
+    <w:link w:val="berschrift7"/>
     <w:uiPriority w:val="9"/>
     <w:semiHidden/>
     <w:rsid w:val="003C3BB7"/>
@@ -5328,10 +5224,10 @@
       <w:spacing w:val="10"/>
     </w:rPr>
   </w:style>
-  <w:style w:type="character" w:customStyle="1" w:styleId="Heading8Char">
-    <w:name w:val="Heading 8 Char"/>
-    <w:basedOn w:val="DefaultParagraphFont"/>
-    <w:link w:val="Heading8"/>
+  <w:style w:type="character" w:customStyle="1" w:styleId="berschrift8Zchn">
+    <w:name w:val="Überschrift 8 Zchn"/>
+    <w:basedOn w:val="Absatz-Standardschriftart"/>
+    <w:link w:val="berschrift8"/>
     <w:uiPriority w:val="9"/>
     <w:semiHidden/>
     <w:rsid w:val="003C3BB7"/>
@@ -5342,10 +5238,10 @@
       <w:szCs w:val="18"/>
     </w:rPr>
   </w:style>
-  <w:style w:type="character" w:customStyle="1" w:styleId="Heading9Char">
-    <w:name w:val="Heading 9 Char"/>
-    <w:basedOn w:val="DefaultParagraphFont"/>
-    <w:link w:val="Heading9"/>
+  <w:style w:type="character" w:customStyle="1" w:styleId="berschrift9Zchn">
+    <w:name w:val="Überschrift 9 Zchn"/>
+    <w:basedOn w:val="Absatz-Standardschriftart"/>
+    <w:link w:val="berschrift9"/>
     <w:uiPriority w:val="9"/>
     <w:semiHidden/>
     <w:rsid w:val="003C3BB7"/>
@@ -5357,10 +5253,10 @@
       <w:szCs w:val="18"/>
     </w:rPr>
   </w:style>
-  <w:style w:type="paragraph" w:styleId="Caption">
+  <w:style w:type="paragraph" w:styleId="Beschriftung">
     <w:name w:val="caption"/>
-    <w:basedOn w:val="Normal"/>
-    <w:next w:val="Normal"/>
+    <w:basedOn w:val="Standard"/>
+    <w:next w:val="Standard"/>
     <w:uiPriority w:val="35"/>
     <w:semiHidden/>
     <w:unhideWhenUsed/>
@@ -5374,11 +5270,11 @@
       <w:szCs w:val="16"/>
     </w:rPr>
   </w:style>
-  <w:style w:type="paragraph" w:styleId="Title">
+  <w:style w:type="paragraph" w:styleId="Titel">
     <w:name w:val="Title"/>
-    <w:basedOn w:val="Normal"/>
-    <w:next w:val="Normal"/>
-    <w:link w:val="TitleChar"/>
+    <w:basedOn w:val="Standard"/>
+    <w:next w:val="Standard"/>
+    <w:link w:val="TitelZchn"/>
     <w:uiPriority w:val="10"/>
     <w:qFormat/>
     <w:rsid w:val="005E2896"/>
@@ -5394,10 +5290,10 @@
       <w:szCs w:val="52"/>
     </w:rPr>
   </w:style>
-  <w:style w:type="character" w:customStyle="1" w:styleId="TitleChar">
-    <w:name w:val="Title Char"/>
-    <w:basedOn w:val="DefaultParagraphFont"/>
-    <w:link w:val="Title"/>
+  <w:style w:type="character" w:customStyle="1" w:styleId="TitelZchn">
+    <w:name w:val="Titel Zchn"/>
+    <w:basedOn w:val="Absatz-Standardschriftart"/>
+    <w:link w:val="Titel"/>
     <w:uiPriority w:val="10"/>
     <w:rsid w:val="005E2896"/>
     <w:rPr>
@@ -5409,11 +5305,11 @@
       <w:szCs w:val="52"/>
     </w:rPr>
   </w:style>
-  <w:style w:type="paragraph" w:styleId="Subtitle">
+  <w:style w:type="paragraph" w:styleId="Untertitel">
     <w:name w:val="Subtitle"/>
-    <w:basedOn w:val="Normal"/>
-    <w:next w:val="Normal"/>
-    <w:link w:val="SubtitleChar"/>
+    <w:basedOn w:val="Standard"/>
+    <w:next w:val="Standard"/>
+    <w:link w:val="UntertitelZchn"/>
     <w:uiPriority w:val="11"/>
     <w:qFormat/>
     <w:rsid w:val="003C3BB7"/>
@@ -5428,10 +5324,10 @@
       <w:szCs w:val="24"/>
     </w:rPr>
   </w:style>
-  <w:style w:type="character" w:customStyle="1" w:styleId="SubtitleChar">
-    <w:name w:val="Subtitle Char"/>
-    <w:basedOn w:val="DefaultParagraphFont"/>
-    <w:link w:val="Subtitle"/>
+  <w:style w:type="character" w:customStyle="1" w:styleId="UntertitelZchn">
+    <w:name w:val="Untertitel Zchn"/>
+    <w:basedOn w:val="Absatz-Standardschriftart"/>
+    <w:link w:val="Untertitel"/>
     <w:uiPriority w:val="11"/>
     <w:rsid w:val="003C3BB7"/>
     <w:rPr>
@@ -5442,7 +5338,7 @@
       <w:szCs w:val="24"/>
     </w:rPr>
   </w:style>
-  <w:style w:type="character" w:styleId="Strong">
+  <w:style w:type="character" w:styleId="Fett">
     <w:name w:val="Strong"/>
     <w:uiPriority w:val="22"/>
     <w:qFormat/>
@@ -5452,7 +5348,7 @@
       <w:bCs/>
     </w:rPr>
   </w:style>
-  <w:style w:type="character" w:styleId="Emphasis">
+  <w:style w:type="character" w:styleId="Hervorhebung">
     <w:name w:val="Emphasis"/>
     <w:uiPriority w:val="20"/>
     <w:qFormat/>
@@ -5463,10 +5359,10 @@
       <w:spacing w:val="5"/>
     </w:rPr>
   </w:style>
-  <w:style w:type="paragraph" w:styleId="NoSpacing">
+  <w:style w:type="paragraph" w:styleId="KeinLeerraum">
     <w:name w:val="No Spacing"/>
-    <w:basedOn w:val="Normal"/>
-    <w:link w:val="NoSpacingChar"/>
+    <w:basedOn w:val="Standard"/>
+    <w:link w:val="KeinLeerraumZchn"/>
     <w:uiPriority w:val="1"/>
     <w:qFormat/>
     <w:rsid w:val="003C3BB7"/>
@@ -5474,10 +5370,10 @@
       <w:spacing w:after="0"/>
     </w:pPr>
   </w:style>
-  <w:style w:type="character" w:customStyle="1" w:styleId="NoSpacingChar">
-    <w:name w:val="No Spacing Char"/>
-    <w:basedOn w:val="DefaultParagraphFont"/>
-    <w:link w:val="NoSpacing"/>
+  <w:style w:type="character" w:customStyle="1" w:styleId="KeinLeerraumZchn">
+    <w:name w:val="Kein Leerraum Zchn"/>
+    <w:basedOn w:val="Absatz-Standardschriftart"/>
+    <w:link w:val="KeinLeerraum"/>
     <w:uiPriority w:val="1"/>
     <w:rsid w:val="003C3BB7"/>
     <w:rPr>
@@ -5485,9 +5381,9 @@
       <w:szCs w:val="20"/>
     </w:rPr>
   </w:style>
-  <w:style w:type="paragraph" w:styleId="ListParagraph">
+  <w:style w:type="paragraph" w:styleId="Listenabsatz">
     <w:name w:val="List Paragraph"/>
-    <w:basedOn w:val="Normal"/>
+    <w:basedOn w:val="Standard"/>
     <w:uiPriority w:val="34"/>
     <w:qFormat/>
     <w:rsid w:val="003C3BB7"/>
@@ -5496,11 +5392,11 @@
       <w:contextualSpacing/>
     </w:pPr>
   </w:style>
-  <w:style w:type="paragraph" w:styleId="Quote">
+  <w:style w:type="paragraph" w:styleId="Zitat">
     <w:name w:val="Quote"/>
-    <w:basedOn w:val="Normal"/>
-    <w:next w:val="Normal"/>
-    <w:link w:val="QuoteChar"/>
+    <w:basedOn w:val="Standard"/>
+    <w:next w:val="Standard"/>
+    <w:link w:val="ZitatZchn"/>
     <w:uiPriority w:val="29"/>
     <w:qFormat/>
     <w:rsid w:val="003C3BB7"/>
@@ -5509,10 +5405,10 @@
       <w:iCs/>
     </w:rPr>
   </w:style>
-  <w:style w:type="character" w:customStyle="1" w:styleId="QuoteChar">
-    <w:name w:val="Quote Char"/>
-    <w:basedOn w:val="DefaultParagraphFont"/>
-    <w:link w:val="Quote"/>
+  <w:style w:type="character" w:customStyle="1" w:styleId="ZitatZchn">
+    <w:name w:val="Zitat Zchn"/>
+    <w:basedOn w:val="Absatz-Standardschriftart"/>
+    <w:link w:val="Zitat"/>
     <w:uiPriority w:val="29"/>
     <w:rsid w:val="003C3BB7"/>
     <w:rPr>
@@ -5522,11 +5418,11 @@
       <w:szCs w:val="20"/>
     </w:rPr>
   </w:style>
-  <w:style w:type="paragraph" w:styleId="IntenseQuote">
+  <w:style w:type="paragraph" w:styleId="IntensivesZitat">
     <w:name w:val="Intense Quote"/>
-    <w:basedOn w:val="Normal"/>
-    <w:next w:val="Normal"/>
-    <w:link w:val="IntenseQuoteChar"/>
+    <w:basedOn w:val="Standard"/>
+    <w:next w:val="Standard"/>
+    <w:link w:val="IntensivesZitatZchn"/>
     <w:uiPriority w:val="30"/>
     <w:qFormat/>
     <w:rsid w:val="003C3BB7"/>
@@ -5545,10 +5441,10 @@
       <w:color w:val="4F81BD" w:themeColor="accent1"/>
     </w:rPr>
   </w:style>
-  <w:style w:type="character" w:customStyle="1" w:styleId="IntenseQuoteChar">
-    <w:name w:val="Intense Quote Char"/>
-    <w:basedOn w:val="DefaultParagraphFont"/>
-    <w:link w:val="IntenseQuote"/>
+  <w:style w:type="character" w:customStyle="1" w:styleId="IntensivesZitatZchn">
+    <w:name w:val="Intensives Zitat Zchn"/>
+    <w:basedOn w:val="Absatz-Standardschriftart"/>
+    <w:link w:val="IntensivesZitat"/>
     <w:uiPriority w:val="30"/>
     <w:rsid w:val="003C3BB7"/>
     <w:rPr>
@@ -5559,7 +5455,7 @@
       <w:szCs w:val="20"/>
     </w:rPr>
   </w:style>
-  <w:style w:type="character" w:styleId="SubtleEmphasis">
+  <w:style w:type="character" w:styleId="SchwacheHervorhebung">
     <w:name w:val="Subtle Emphasis"/>
     <w:uiPriority w:val="19"/>
     <w:qFormat/>
@@ -5570,7 +5466,7 @@
       <w:color w:val="243F60" w:themeColor="accent1" w:themeShade="7F"/>
     </w:rPr>
   </w:style>
-  <w:style w:type="character" w:styleId="IntenseEmphasis">
+  <w:style w:type="character" w:styleId="IntensiveHervorhebung">
     <w:name w:val="Intense Emphasis"/>
     <w:uiPriority w:val="21"/>
     <w:qFormat/>
@@ -5583,7 +5479,7 @@
       <w:spacing w:val="10"/>
     </w:rPr>
   </w:style>
-  <w:style w:type="character" w:styleId="SubtleReference">
+  <w:style w:type="character" w:styleId="SchwacherVerweis">
     <w:name w:val="Subtle Reference"/>
     <w:uiPriority w:val="31"/>
     <w:qFormat/>
@@ -5594,7 +5490,7 @@
       <w:color w:val="4F81BD" w:themeColor="accent1"/>
     </w:rPr>
   </w:style>
-  <w:style w:type="character" w:styleId="IntenseReference">
+  <w:style w:type="character" w:styleId="IntensiverVerweis">
     <w:name w:val="Intense Reference"/>
     <w:uiPriority w:val="32"/>
     <w:qFormat/>
@@ -5608,7 +5504,7 @@
       <w:color w:val="4F81BD" w:themeColor="accent1"/>
     </w:rPr>
   </w:style>
-  <w:style w:type="character" w:styleId="BookTitle">
+  <w:style w:type="character" w:styleId="Buchtitel">
     <w:name w:val="Book Title"/>
     <w:uiPriority w:val="33"/>
     <w:qFormat/>
@@ -5621,10 +5517,10 @@
       <w:spacing w:val="9"/>
     </w:rPr>
   </w:style>
-  <w:style w:type="paragraph" w:styleId="TOCHeading">
+  <w:style w:type="paragraph" w:styleId="Inhaltsverzeichnisberschrift">
     <w:name w:val="TOC Heading"/>
-    <w:basedOn w:val="Heading1"/>
-    <w:next w:val="Normal"/>
+    <w:basedOn w:val="berschrift1"/>
+    <w:next w:val="Standard"/>
     <w:uiPriority w:val="39"/>
     <w:unhideWhenUsed/>
     <w:qFormat/>
@@ -5636,10 +5532,10 @@
       <w:lang w:bidi="en-US"/>
     </w:rPr>
   </w:style>
-  <w:style w:type="paragraph" w:styleId="TOC1">
+  <w:style w:type="paragraph" w:styleId="Verzeichnis1">
     <w:name w:val="toc 1"/>
-    <w:basedOn w:val="Normal"/>
-    <w:next w:val="Normal"/>
+    <w:basedOn w:val="Standard"/>
+    <w:next w:val="Standard"/>
     <w:autoRedefine/>
     <w:uiPriority w:val="39"/>
     <w:unhideWhenUsed/>
@@ -5652,10 +5548,10 @@
       <w:b/>
     </w:rPr>
   </w:style>
-  <w:style w:type="paragraph" w:styleId="TOC2">
+  <w:style w:type="paragraph" w:styleId="Verzeichnis2">
     <w:name w:val="toc 2"/>
-    <w:basedOn w:val="Normal"/>
-    <w:next w:val="Normal"/>
+    <w:basedOn w:val="Standard"/>
+    <w:next w:val="Standard"/>
     <w:autoRedefine/>
     <w:uiPriority w:val="39"/>
     <w:unhideWhenUsed/>
@@ -5668,7 +5564,7 @@
   </w:style>
   <w:style w:type="character" w:styleId="Hyperlink">
     <w:name w:val="Hyperlink"/>
-    <w:basedOn w:val="DefaultParagraphFont"/>
+    <w:basedOn w:val="Absatz-Standardschriftart"/>
     <w:uiPriority w:val="99"/>
     <w:unhideWhenUsed/>
     <w:rsid w:val="006F2255"/>
@@ -5677,10 +5573,10 @@
       <w:u w:val="single"/>
     </w:rPr>
   </w:style>
-  <w:style w:type="paragraph" w:styleId="BalloonText">
+  <w:style w:type="paragraph" w:styleId="Sprechblasentext">
     <w:name w:val="Balloon Text"/>
-    <w:basedOn w:val="Normal"/>
-    <w:link w:val="BalloonTextChar"/>
+    <w:basedOn w:val="Standard"/>
+    <w:link w:val="SprechblasentextZchn"/>
     <w:uiPriority w:val="99"/>
     <w:semiHidden/>
     <w:unhideWhenUsed/>
@@ -5694,10 +5590,10 @@
       <w:szCs w:val="16"/>
     </w:rPr>
   </w:style>
-  <w:style w:type="character" w:customStyle="1" w:styleId="BalloonTextChar">
-    <w:name w:val="Balloon Text Char"/>
-    <w:basedOn w:val="DefaultParagraphFont"/>
-    <w:link w:val="BalloonText"/>
+  <w:style w:type="character" w:customStyle="1" w:styleId="SprechblasentextZchn">
+    <w:name w:val="Sprechblasentext Zchn"/>
+    <w:basedOn w:val="Absatz-Standardschriftart"/>
+    <w:link w:val="Sprechblasentext"/>
     <w:uiPriority w:val="99"/>
     <w:semiHidden/>
     <w:rsid w:val="006F2255"/>
@@ -5707,10 +5603,10 @@
       <w:szCs w:val="16"/>
     </w:rPr>
   </w:style>
-  <w:style w:type="paragraph" w:styleId="TOC3">
+  <w:style w:type="paragraph" w:styleId="Verzeichnis3">
     <w:name w:val="toc 3"/>
-    <w:basedOn w:val="Normal"/>
-    <w:next w:val="Normal"/>
+    <w:basedOn w:val="Standard"/>
+    <w:next w:val="Standard"/>
     <w:autoRedefine/>
     <w:uiPriority w:val="39"/>
     <w:unhideWhenUsed/>
@@ -5725,10 +5621,10 @@
       <w:lang w:eastAsia="de-CH"/>
     </w:rPr>
   </w:style>
-  <w:style w:type="paragraph" w:styleId="Header">
+  <w:style w:type="paragraph" w:styleId="Kopfzeile">
     <w:name w:val="header"/>
-    <w:basedOn w:val="Normal"/>
-    <w:link w:val="HeaderChar"/>
+    <w:basedOn w:val="Standard"/>
+    <w:link w:val="KopfzeileZchn"/>
     <w:uiPriority w:val="99"/>
     <w:unhideWhenUsed/>
     <w:rsid w:val="008F2373"/>
@@ -5740,10 +5636,10 @@
       <w:spacing w:after="0"/>
     </w:pPr>
   </w:style>
-  <w:style w:type="character" w:customStyle="1" w:styleId="HeaderChar">
-    <w:name w:val="Header Char"/>
-    <w:basedOn w:val="DefaultParagraphFont"/>
-    <w:link w:val="Header"/>
+  <w:style w:type="character" w:customStyle="1" w:styleId="KopfzeileZchn">
+    <w:name w:val="Kopfzeile Zchn"/>
+    <w:basedOn w:val="Absatz-Standardschriftart"/>
+    <w:link w:val="Kopfzeile"/>
     <w:uiPriority w:val="99"/>
     <w:rsid w:val="008F2373"/>
     <w:rPr>
@@ -5751,10 +5647,10 @@
       <w:szCs w:val="20"/>
     </w:rPr>
   </w:style>
-  <w:style w:type="paragraph" w:styleId="Footer">
+  <w:style w:type="paragraph" w:styleId="Fuzeile">
     <w:name w:val="footer"/>
-    <w:basedOn w:val="Normal"/>
-    <w:link w:val="FooterChar"/>
+    <w:basedOn w:val="Standard"/>
+    <w:link w:val="FuzeileZchn"/>
     <w:uiPriority w:val="99"/>
     <w:unhideWhenUsed/>
     <w:rsid w:val="008F2373"/>
@@ -5766,10 +5662,10 @@
       <w:spacing w:after="0"/>
     </w:pPr>
   </w:style>
-  <w:style w:type="character" w:customStyle="1" w:styleId="FooterChar">
-    <w:name w:val="Footer Char"/>
-    <w:basedOn w:val="DefaultParagraphFont"/>
-    <w:link w:val="Footer"/>
+  <w:style w:type="character" w:customStyle="1" w:styleId="FuzeileZchn">
+    <w:name w:val="Fußzeile Zchn"/>
+    <w:basedOn w:val="Absatz-Standardschriftart"/>
+    <w:link w:val="Fuzeile"/>
     <w:uiPriority w:val="99"/>
     <w:rsid w:val="008F2373"/>
     <w:rPr>
@@ -6070,7 +5966,7 @@
 </file>
 
 <file path=customXml/itemProps1.xml><?xml version="1.0" encoding="utf-8"?>
-<ds:datastoreItem xmlns:ds="http://schemas.openxmlformats.org/officeDocument/2006/customXml" ds:itemID="{1E785854-F386-4518-8611-9905AC020B6D}">
+<ds:datastoreItem xmlns:ds="http://schemas.openxmlformats.org/officeDocument/2006/customXml" ds:itemID="{606E1557-C902-4F19-A7FE-3BACC313A9B0}">
   <ds:schemaRefs>
     <ds:schemaRef ds:uri="http://schemas.openxmlformats.org/officeDocument/2006/bibliography"/>
   </ds:schemaRefs>

--- a/doc/01_Bericht/07_Projektretrospektive.docx
+++ b/doc/01_Bericht/07_Projektretrospektive.docx
@@ -41,7 +41,7 @@
               </w:tcPr>
               <w:p>
                 <w:pPr>
-                  <w:pStyle w:val="KeinLeerraum"/>
+                  <w:pStyle w:val="NoSpacing"/>
                   <w:rPr>
                     <w:color w:val="4F81BD" w:themeColor="accent1"/>
                   </w:rPr>
@@ -49,7 +49,7 @@
               </w:p>
               <w:p>
                 <w:pPr>
-                  <w:pStyle w:val="KeinLeerraum"/>
+                  <w:pStyle w:val="NoSpacing"/>
                   <w:rPr>
                     <w:color w:val="4F4F59"/>
                   </w:rPr>
@@ -81,7 +81,7 @@
               </w:p>
               <w:p>
                 <w:pPr>
-                  <w:pStyle w:val="KeinLeerraum"/>
+                  <w:pStyle w:val="NoSpacing"/>
                   <w:rPr>
                     <w:color w:val="4F4F59"/>
                   </w:rPr>
@@ -109,7 +109,7 @@
                     <w:noProof/>
                     <w:color w:val="4F4F59"/>
                   </w:rPr>
-                  <w:t>19. Dezember 2011</w:t>
+                  <w:t>20. Dezember 2011</w:t>
                 </w:r>
                 <w:r>
                   <w:rPr>
@@ -120,7 +120,7 @@
               </w:p>
               <w:p>
                 <w:pPr>
-                  <w:pStyle w:val="KeinLeerraum"/>
+                  <w:pStyle w:val="NoSpacing"/>
                   <w:rPr>
                     <w:color w:val="4F81BD" w:themeColor="accent1"/>
                   </w:rPr>
@@ -155,7 +155,7 @@
               </w:tcPr>
               <w:p>
                 <w:pPr>
-                  <w:pStyle w:val="KeinLeerraum"/>
+                  <w:pStyle w:val="NoSpacing"/>
                   <w:rPr>
                     <w:rFonts w:asciiTheme="majorHAnsi" w:eastAsiaTheme="majorEastAsia" w:hAnsiTheme="majorHAnsi" w:cstheme="majorBidi"/>
                   </w:rPr>
@@ -209,7 +209,7 @@
                 <w:sdtContent>
                   <w:p>
                     <w:pPr>
-                      <w:pStyle w:val="KeinLeerraum"/>
+                      <w:pStyle w:val="NoSpacing"/>
                       <w:rPr>
                         <w:rFonts w:asciiTheme="majorHAnsi" w:eastAsiaTheme="majorEastAsia" w:hAnsiTheme="majorHAnsi" w:cstheme="majorBidi"/>
                         <w:color w:val="4F81BD" w:themeColor="accent1"/>
@@ -257,7 +257,7 @@
                   </w:tcPr>
                   <w:p>
                     <w:pPr>
-                      <w:pStyle w:val="KeinLeerraum"/>
+                      <w:pStyle w:val="NoSpacing"/>
                       <w:rPr>
                         <w:rFonts w:asciiTheme="majorHAnsi" w:eastAsiaTheme="majorEastAsia" w:hAnsiTheme="majorHAnsi" w:cstheme="majorBidi"/>
                       </w:rPr>
@@ -401,7 +401,7 @@
     </w:sdt>
     <w:p>
       <w:pPr>
-        <w:pStyle w:val="berschrift1"/>
+        <w:pStyle w:val="Heading1"/>
       </w:pPr>
       <w:bookmarkStart w:id="0" w:name="_Toc312069778"/>
       <w:r>
@@ -412,7 +412,7 @@
     </w:p>
     <w:p>
       <w:pPr>
-        <w:pStyle w:val="berschrift2"/>
+        <w:pStyle w:val="Heading2"/>
       </w:pPr>
       <w:bookmarkStart w:id="1" w:name="_Toc312069779"/>
       <w:r>
@@ -422,7 +422,7 @@
     </w:p>
     <w:tbl>
       <w:tblPr>
-        <w:tblStyle w:val="MittlereSchattierung1-Akzent1"/>
+        <w:tblStyle w:val="MediumShading1-Accent1"/>
         <w:tblW w:w="0" w:type="auto"/>
         <w:tblInd w:w="108" w:type="dxa"/>
         <w:tblLook w:val="04A0" w:firstRow="1" w:lastRow="0" w:firstColumn="1" w:lastColumn="0" w:noHBand="0" w:noVBand="1"/>
@@ -576,13 +576,7 @@
               <w:rPr>
                 <w:b w:val="0"/>
               </w:rPr>
-              <w:t>19</w:t>
-            </w:r>
-            <w:r>
-              <w:rPr>
-                <w:b w:val="0"/>
-              </w:rPr>
-              <w:t>.12</w:t>
+              <w:t>19.12</w:t>
             </w:r>
             <w:r>
               <w:rPr>
@@ -616,8 +610,6 @@
             <w:r>
               <w:t>Persönlicher Bericht</w:t>
             </w:r>
-            <w:bookmarkStart w:id="2" w:name="_GoBack"/>
-            <w:bookmarkEnd w:id="2"/>
           </w:p>
         </w:tc>
         <w:tc>
@@ -635,7 +627,7 @@
         </w:tc>
       </w:tr>
     </w:tbl>
-    <w:bookmarkStart w:id="3" w:name="_Toc312069780" w:displacedByCustomXml="next"/>
+    <w:bookmarkStart w:id="2" w:name="_Toc312069780" w:displacedByCustomXml="next"/>
     <w:sdt>
       <w:sdtPr>
         <w:rPr>
@@ -661,7 +653,7 @@
       <w:sdtContent>
         <w:p>
           <w:pPr>
-            <w:pStyle w:val="berschrift2"/>
+            <w:pStyle w:val="Heading2"/>
           </w:pPr>
           <w:r>
             <w:rPr>
@@ -669,11 +661,11 @@
             </w:rPr>
             <w:t>Inhaltsverzeichnis</w:t>
           </w:r>
-          <w:bookmarkEnd w:id="3"/>
+          <w:bookmarkEnd w:id="2"/>
         </w:p>
         <w:p>
           <w:pPr>
-            <w:pStyle w:val="Verzeichnis1"/>
+            <w:pStyle w:val="TOC1"/>
             <w:tabs>
               <w:tab w:val="left" w:pos="440"/>
               <w:tab w:val="right" w:leader="dot" w:pos="9062"/>
@@ -778,7 +770,7 @@
         </w:p>
         <w:p>
           <w:pPr>
-            <w:pStyle w:val="Verzeichnis2"/>
+            <w:pStyle w:val="TOC2"/>
             <w:tabs>
               <w:tab w:val="left" w:pos="880"/>
               <w:tab w:val="right" w:leader="dot" w:pos="9062"/>
@@ -866,7 +858,7 @@
         </w:p>
         <w:p>
           <w:pPr>
-            <w:pStyle w:val="Verzeichnis2"/>
+            <w:pStyle w:val="TOC2"/>
             <w:tabs>
               <w:tab w:val="left" w:pos="880"/>
               <w:tab w:val="right" w:leader="dot" w:pos="9062"/>
@@ -955,7 +947,7 @@
         </w:p>
         <w:p>
           <w:pPr>
-            <w:pStyle w:val="Verzeichnis1"/>
+            <w:pStyle w:val="TOC1"/>
             <w:tabs>
               <w:tab w:val="left" w:pos="440"/>
               <w:tab w:val="right" w:leader="dot" w:pos="9062"/>
@@ -1045,7 +1037,7 @@
         </w:p>
         <w:p>
           <w:pPr>
-            <w:pStyle w:val="Verzeichnis1"/>
+            <w:pStyle w:val="TOC1"/>
             <w:tabs>
               <w:tab w:val="left" w:pos="440"/>
               <w:tab w:val="right" w:leader="dot" w:pos="9062"/>
@@ -1135,7 +1127,7 @@
         </w:p>
         <w:p>
           <w:pPr>
-            <w:pStyle w:val="Verzeichnis2"/>
+            <w:pStyle w:val="TOC2"/>
             <w:tabs>
               <w:tab w:val="left" w:pos="880"/>
               <w:tab w:val="right" w:leader="dot" w:pos="9062"/>
@@ -1223,7 +1215,7 @@
         </w:p>
         <w:p>
           <w:pPr>
-            <w:pStyle w:val="Verzeichnis2"/>
+            <w:pStyle w:val="TOC2"/>
             <w:tabs>
               <w:tab w:val="left" w:pos="880"/>
               <w:tab w:val="right" w:leader="dot" w:pos="9062"/>
@@ -1311,7 +1303,7 @@
         </w:p>
         <w:p>
           <w:pPr>
-            <w:pStyle w:val="Verzeichnis2"/>
+            <w:pStyle w:val="TOC2"/>
             <w:tabs>
               <w:tab w:val="left" w:pos="880"/>
               <w:tab w:val="right" w:leader="dot" w:pos="9062"/>
@@ -1399,7 +1391,7 @@
         </w:p>
         <w:p>
           <w:pPr>
-            <w:pStyle w:val="Verzeichnis1"/>
+            <w:pStyle w:val="TOC1"/>
             <w:tabs>
               <w:tab w:val="left" w:pos="440"/>
               <w:tab w:val="right" w:leader="dot" w:pos="9062"/>
@@ -1517,14 +1509,17 @@
     </w:p>
     <w:p>
       <w:pPr>
-        <w:pStyle w:val="berschrift1"/>
-      </w:pPr>
-      <w:bookmarkStart w:id="4" w:name="_Toc312069781"/>
+        <w:pStyle w:val="Heading1"/>
+      </w:pPr>
+      <w:bookmarkStart w:id="3" w:name="_Toc312069781"/>
       <w:r>
         <w:lastRenderedPageBreak/>
-        <w:t>Vorgehen und Technologien</w:t>
-      </w:r>
-      <w:bookmarkEnd w:id="4"/>
+        <w:t>Methode</w:t>
+      </w:r>
+      <w:r>
+        <w:t>n und Technologien</w:t>
+      </w:r>
+      <w:bookmarkEnd w:id="3"/>
     </w:p>
     <w:p>
       <w:r>
@@ -1533,7 +1528,19 @@
     </w:p>
     <w:p>
       <w:r>
-        <w:t>Während des Projektes wurde dann stark agil nach Scrum gearbeitet. Die 14 Wochen Dauer des Projektes wurde in 7 Sprints zerlegt, in denen man sich auf gewisse Punkte konzentrierte.</w:t>
+        <w:t xml:space="preserve">Während des Projektes wurde dann stark agil nach </w:t>
+      </w:r>
+      <w:r>
+        <w:t xml:space="preserve">Scrum gearbeitet. Die 14 Wochen, welche das Projekt dauerte, </w:t>
+      </w:r>
+      <w:r>
+        <w:t>wurde</w:t>
+      </w:r>
+      <w:r>
+        <w:t>n</w:t>
+      </w:r>
+      <w:r>
+        <w:t xml:space="preserve"> in 7 Sprints zerlegt, in denen man sich auf gewisse Punkte konzentrierte.</w:t>
       </w:r>
     </w:p>
     <w:p>
@@ -1543,22 +1550,102 @@
     </w:p>
     <w:p>
       <w:r>
-        <w:t>War ein Feature für einen Sprint geplant, aber noch nicht fertig, wurde es in den nächsten Sprint verschoben, sodass der Abgabetermin eines Sprints immer eingehalten werden konnte.</w:t>
+        <w:t>Konnte ein</w:t>
+      </w:r>
+      <w:r>
+        <w:t xml:space="preserve"> Feature</w:t>
+      </w:r>
+      <w:r>
+        <w:t xml:space="preserve">, welches </w:t>
+      </w:r>
+      <w:r>
+        <w:t xml:space="preserve">für einen </w:t>
+      </w:r>
+      <w:r>
+        <w:t xml:space="preserve">bestimmten </w:t>
+      </w:r>
+      <w:r>
+        <w:t>Sprint geplant</w:t>
+      </w:r>
+      <w:r>
+        <w:t xml:space="preserve"> war</w:t>
+      </w:r>
+      <w:r>
+        <w:t xml:space="preserve">, </w:t>
+      </w:r>
+      <w:r>
+        <w:t xml:space="preserve">nicht vor dessen Ende fertig implementiert werden, </w:t>
+      </w:r>
+      <w:r>
+        <w:t>wurde es in den nächsten Sprint verschoben</w:t>
+      </w:r>
+      <w:r>
+        <w:t>.</w:t>
+      </w:r>
+      <w:r>
+        <w:t xml:space="preserve"> So konnten die</w:t>
+      </w:r>
+      <w:r>
+        <w:t xml:space="preserve"> Abgabetermin</w:t>
+      </w:r>
+      <w:r>
+        <w:t>e</w:t>
+      </w:r>
+      <w:r>
+        <w:t xml:space="preserve"> eines Sprints immer eingehalten werden.</w:t>
       </w:r>
     </w:p>
     <w:p>
       <w:r>
-        <w:t>Da Usability für das Projekt ein sehr wichtiger Punkt war, wurde benutzerorientiert entwickelt. So wurde vor dem Programmieren der Lösung viel Zeit in Personas, Szenarien und einen Papierprototypen investiert und viele neue Lösungen ausprobiert, was sehr interessant war.</w:t>
+        <w:t>Da Usability für das Projekt ein sehr wichtiger Punkt war, wurde b</w:t>
+      </w:r>
+      <w:r>
+        <w:t>enutzerorientiert entwickelt. Darum</w:t>
+      </w:r>
+      <w:r>
+        <w:t xml:space="preserve"> wurde vor dem Programmieren der Lösung viel Zeit in </w:t>
+      </w:r>
+      <w:r>
+        <w:t xml:space="preserve">die Erstellung von </w:t>
+      </w:r>
+      <w:r>
+        <w:t xml:space="preserve">Personas, Szenarien und </w:t>
+      </w:r>
+      <w:r>
+        <w:t>einem</w:t>
+      </w:r>
+      <w:r>
+        <w:t xml:space="preserve"> Papierprototypen investiert und viele neue Lösungen ausprobiert, was sehr interessant war.</w:t>
       </w:r>
     </w:p>
     <w:p>
       <w:r>
-        <w:t>Um die Codequalität zu gewährleisten und die Applikation einfacher weiterzuentwickeln, wurde sie in verschiedene kleine Teilprojekte aufgeteilt. Diese wurden dann auch mit Unit Tests stark überdeckt, zwischen 80% und 95%. Dies erwies sich als grossen Vorteil, da so schnell Probleme erkannt wurden, wenn etwas nicht wie gewünscht funktionierte.</w:t>
+        <w:t>Um die Codequalität zu gewährleisten und die Applikation einfacher weiterentwickeln</w:t>
+      </w:r>
+      <w:r>
+        <w:t xml:space="preserve"> zu können</w:t>
+      </w:r>
+      <w:r>
+        <w:t>, wurde sie in verschiedene</w:t>
+      </w:r>
+      <w:r>
+        <w:t xml:space="preserve"> kleine Teilprojekte unter</w:t>
+      </w:r>
+      <w:r>
+        <w:t>teilt. Diese wurden dann auch mit Unit Tests stark überdeckt, zwischen 80% und 95%. Dies erwies sich als grossen Vorteil, da so schnell Probleme erkannt wurden, wenn etwas nicht wie gewünscht funktionierte.</w:t>
       </w:r>
     </w:p>
     <w:p>
       <w:r>
-        <w:t>Da die Microsoft Welt für alle Studenten noch unbekannt war, waren die Schätzungen nicht immer einfach. Das war ein weiterer Grund, um Scrum einzusetzen, denn so konnte der Umfang bei jedem Sprint angepasst werden und alle Mitglieder wurden dazu gezwungen, bei Problemen externe Hilfe zu suchen.</w:t>
+        <w:t xml:space="preserve">Da die Microsoft Welt für alle </w:t>
+      </w:r>
+      <w:r>
+        <w:t>Teammitglieder</w:t>
+      </w:r>
+      <w:bookmarkStart w:id="4" w:name="_GoBack"/>
+      <w:bookmarkEnd w:id="4"/>
+      <w:r>
+        <w:t xml:space="preserve"> noch unbekannt war, waren die Schätzungen nicht immer einfach. Das war ein weiterer Grund, um Scrum einzusetzen, denn so konnte der Umfang bei jedem Sprint angepasst werden und alle Mitglieder wurden dazu gezwungen, bei Problemen externe Hilfe zu suchen.</w:t>
       </w:r>
     </w:p>
     <w:p>
@@ -1600,7 +1687,7 @@
     </w:p>
     <w:p>
       <w:pPr>
-        <w:pStyle w:val="berschrift1"/>
+        <w:pStyle w:val="Heading1"/>
       </w:pPr>
       <w:bookmarkStart w:id="5" w:name="_Toc312069782"/>
       <w:r>
@@ -1612,7 +1699,7 @@
     </w:p>
     <w:p>
       <w:pPr>
-        <w:pStyle w:val="berschrift2"/>
+        <w:pStyle w:val="Heading2"/>
       </w:pPr>
       <w:bookmarkStart w:id="7" w:name="_Toc312069783"/>
       <w:r>
@@ -1655,7 +1742,7 @@
     </w:p>
     <w:p>
       <w:pPr>
-        <w:pStyle w:val="berschrift2"/>
+        <w:pStyle w:val="Heading2"/>
       </w:pPr>
       <w:r>
         <w:lastRenderedPageBreak/>
@@ -1666,21 +1753,45 @@
     </w:p>
     <w:p>
       <w:r>
-        <w:t>Die eigentliche Einarbeitung für das Projekt begann schon vor Anfang des Semesters. Wir wurden für ein erstes Kennenlernen und für eine Einführung in das Projekt von Marco Balzarini und Christian Moser zur Zühlke Engineering AG eingeladen. Der Empfang war sehr herzlich und das persönliche Interesse an uns Studenten empfand ich als sehr positiv. Da wir alle noch keine Erfahrungen mit .NET und WPF gemacht hatten, führte uns Christian Moser einen Nachmittag lang in die grundlegenden Kenntnisse ein. Auch im weiteren Projektverlauf nahm er sich immer wieder Zeit, die Applikation mit uns zu prüfen und gemeinsam zu verbessern. Dieses Verhalten finde ich sehr lobenswert, da es zeigt, dass die Zühlke Engineering AG nicht nur an den Resultaten der Arbeit interessiert ist, sondern auch gewillt ist dafür Zeit zu investieren. Auch die Betreuung durch Markus Stolze war sehr partnerschaftlich und Kritiken stets konstruktiv. Die ausgezeichnete Leistung von beiden Seiten wirkte auf mich sehr motivierend.</w:t>
+        <w:t>Die eigentliche Einarbeitung für das Projekt begann schon vor Anfang des Semesters. Wir wurden für ein erstes Kennenlernen und für eine Einführung in das Projekt von Marco Balzarini und Christian Moser zur Zühlke Engineering AG eingeladen. Der Empfang war sehr herzlich und das persönliche Interesse an uns Studenten empfand ich als sehr positiv. Da wir alle noch keine Erfahrungen mit .NET und WPF gemacht hatten, führte uns Christian Moser einen Nachmittag lang in die grundlegenden Kenntnisse ein. Auch im weiteren Projektverlauf nahm er sich immer wieder Zeit, die Applikation mit uns zu prüfen und gemeinsam zu verbessern. Dieses Verhalten finde ich sehr lobenswert, da es zeigt, dass die Zühlke Engineering AG nicht nur an den Resultaten der Arbeit interessiert ist, sondern auch gewillt ist</w:t>
+      </w:r>
+      <w:r>
+        <w:t>,</w:t>
+      </w:r>
+      <w:r>
+        <w:t xml:space="preserve"> dafür Zeit zu investieren. Auch die Betreuung durch Markus Stolze war sehr partnerschaftlich und Kritiken stets konstruktiv. Die ausgezeichnete Leistung von beiden Seiten wirkte auf mich sehr motivierend.</w:t>
       </w:r>
     </w:p>
     <w:p>
       <w:r>
-        <w:t>Die Gruppenarbeit funktionierte zu Beginn reibungslos. Im Verlauf des Semesters verschlechterte diese sich jedoch zunehmend. Dies war einerseits auf die vielen zusätzlichen Arbeiten neben der Studienarbeit – 2 Miniprojekte und das Besuchen des Faches Challengeprojekte – zurückzuführen. Andererseits entschied sich Lukas Elmer in diesem Sommer dazu, neben der Schule noch zu arbeiten, was zu einer Überlastung seinerseits führte. Daraus ergab sich, dass oftmals nur zwei Teammitglieder zur gleichen Zeit arbeiteten. Durch den begrenzen Zeitrahmen sahen diese sich oft dazu gezwungen Entscheidungen alleine zu treffen. Diese sollten aber immer mit allen Mitgliedern getroffen werden, damit niemand bei der Entscheidungsfindung ausgeschlossen wird. Die Erfahrungen dieses Semesters werden auch zu kleinen Umstrukturierungen für die Bachelorarbeit führen um die Zusammenarbeit zu optimieren.</w:t>
+        <w:t>Die Gruppenarbeit funktionierte zu Beginn reibungslos. Im Verlauf des Semesters verschlechterte diese sich jedoch zunehmend. Dies war einerseits auf die vielen zusätzlichen Arbeiten neben der Studienarbeit – 2 Miniprojekte und das Besuchen des Faches Challengeprojekte – zurückzuführen. Andererseits entschied sich Lukas Elmer in diesem Sommer dazu, neben der Schule noch zu arbeiten, was zu einer Überlastung seinerseits führte. Daraus ergab sich, dass oftmals nur zwei Teammitglieder zur gleichen Zeit arbeiteten. Durch den begrenzen Zeitrahmen sahen diese sich oft dazu gezwungen</w:t>
+      </w:r>
+      <w:r>
+        <w:t>,</w:t>
+      </w:r>
+      <w:r>
+        <w:t xml:space="preserve"> Entscheidungen alleine zu treffen. Diese sollten aber immer mit allen Mitgliedern getroffen werden, damit niemand bei der Entscheidungsfindung ausgeschlossen wird. Die Erfahrungen dieses Semesters werden auch zu kleinen Umstrukturierungen für die Bachelorarbeit führen</w:t>
+      </w:r>
+      <w:r>
+        <w:t>,</w:t>
+      </w:r>
+      <w:r>
+        <w:t xml:space="preserve"> um die Zusammenarbeit zu optimieren.</w:t>
       </w:r>
     </w:p>
     <w:p>
       <w:r>
-        <w:t>Der Fokus auf der grafischen Oberfläche und einer einfachen Interkation mit dem System waren der Grund, weshalb mich dieses Projekt besonders angesprochen hatte. Eine Surface 2 Applikation besitzt auch immer eine spielerische Komponente, welche nicht bei vielen Arbeiten vorkommt und einen zusätzlichen Reiz ausmachte.</w:t>
+        <w:t>Der Fokus auf der grafischen Oberfläche und einer einfachen Interkation mit dem System waren der Grund, weshalb mich dieses Projekt besonders angesprochen hatte. Eine Surface 2 Applikation besitzt auch immer eine spielerische Komponente, welche nicht bei vielen Arbeiten vorkommt und einen zusä</w:t>
+      </w:r>
+      <w:r>
+        <w:t>tzlichen Reiz ausmachte.</w:t>
       </w:r>
       <w:r>
         <w:br/>
-        <w:t>Dank die Einführung von Christian Moser und das Besuchen des Faches Microsoft Technologien, konnte ich mich schnell in WPF und .NET einarbeiten. Auch der Umgang mit dem Surface 2 SDK war anfangs relativ simpel. Besonders interessant fand ich auch die Interviews und die Prototyperstellung.</w:t>
+        <w:t>Dank der</w:t>
+      </w:r>
+      <w:r>
+        <w:t xml:space="preserve"> Einführung von Christian Moser und das Besuchen des Faches Microsoft Technologien, konnte ich mich schnell in WPF und .NET einarbeiten. Auch der Umgang mit dem Surface 2 SDK war anfangs relativ simpel. Besonders interessant fand ich auch die Interviews und die Prototyperstellung.</w:t>
       </w:r>
       <w:r>
         <w:br/>
@@ -1690,7 +1801,13 @@
     <w:p>
       <w:r>
         <w:br/>
-        <w:t>Abschliessend ist zu sagen, dass trotz einiger Probleme ein ansehnliches Ergebnis erreicht werden konnte. Auch bin ich sehr neugierig wie das Endergebnis schliesslich auf dem Surface 2 wirken wird.</w:t>
+        <w:t>Abschliessend ist zu sagen, dass trotz einiger Probleme ein ansehnliches Ergebnis erreicht werden konnte. Auch bin ich sehr neugierig</w:t>
+      </w:r>
+      <w:r>
+        <w:t>,</w:t>
+      </w:r>
+      <w:r>
+        <w:t xml:space="preserve"> wie das Endergebnis schliesslich auf dem Surface 2 wirken wird.</w:t>
       </w:r>
     </w:p>
     <w:p>
@@ -1700,7 +1817,7 @@
     </w:p>
     <w:p>
       <w:pPr>
-        <w:pStyle w:val="berschrift2"/>
+        <w:pStyle w:val="Heading2"/>
       </w:pPr>
       <w:bookmarkStart w:id="10" w:name="_Toc312045267"/>
       <w:bookmarkStart w:id="11" w:name="_Toc312069785"/>
@@ -1712,10 +1829,15 @@
       <w:bookmarkEnd w:id="11"/>
     </w:p>
     <w:p>
+      <w:bookmarkStart w:id="12" w:name="_Toc312048075"/>
+      <w:bookmarkStart w:id="13" w:name="_Toc312069786"/>
       <w:r>
         <w:t>TODO</w:t>
       </w:r>
     </w:p>
+    <w:p/>
+    <w:p/>
+    <w:p/>
     <w:p/>
     <w:p>
       <w:pPr>
@@ -1729,15 +1851,13 @@
           <w:szCs w:val="22"/>
         </w:rPr>
       </w:pPr>
-      <w:bookmarkStart w:id="12" w:name="_Toc312048075"/>
-      <w:bookmarkStart w:id="13" w:name="_Toc312069786"/>
       <w:r>
         <w:br w:type="page"/>
       </w:r>
     </w:p>
     <w:p>
       <w:pPr>
-        <w:pStyle w:val="berschrift1"/>
+        <w:pStyle w:val="Heading1"/>
       </w:pPr>
       <w:r>
         <w:lastRenderedPageBreak/>
@@ -1763,7 +1883,7 @@
     </w:p>
     <w:tbl>
       <w:tblPr>
-        <w:tblStyle w:val="MittlereSchattierung1-Akzent1"/>
+        <w:tblStyle w:val="MediumShading1-Accent1"/>
         <w:tblW w:w="0" w:type="auto"/>
         <w:tblLook w:val="04A0" w:firstRow="1" w:lastRow="0" w:firstColumn="1" w:lastColumn="0" w:noHBand="0" w:noVBand="1"/>
       </w:tblPr>
@@ -2191,7 +2311,7 @@
 <w:ftr xmlns:wpc="http://schemas.microsoft.com/office/word/2010/wordprocessingCanvas" xmlns:mc="http://schemas.openxmlformats.org/markup-compatibility/2006" xmlns:o="urn:schemas-microsoft-com:office:office" xmlns:r="http://schemas.openxmlformats.org/officeDocument/2006/relationships" xmlns:m="http://schemas.openxmlformats.org/officeDocument/2006/math" xmlns:v="urn:schemas-microsoft-com:vml" xmlns:wp14="http://schemas.microsoft.com/office/word/2010/wordprocessingDrawing" xmlns:wp="http://schemas.openxmlformats.org/drawingml/2006/wordprocessingDrawing" xmlns:w10="urn:schemas-microsoft-com:office:word" xmlns:w="http://schemas.openxmlformats.org/wordprocessingml/2006/main" xmlns:w14="http://schemas.microsoft.com/office/word/2010/wordml" xmlns:wpg="http://schemas.microsoft.com/office/word/2010/wordprocessingGroup" xmlns:wpi="http://schemas.microsoft.com/office/word/2010/wordprocessingInk" xmlns:wne="http://schemas.microsoft.com/office/word/2006/wordml" xmlns:wps="http://schemas.microsoft.com/office/word/2010/wordprocessingShape" mc:Ignorable="w14 wp14">
   <w:p>
     <w:pPr>
-      <w:pStyle w:val="Fuzeile"/>
+      <w:pStyle w:val="Footer"/>
     </w:pPr>
     <w:r>
       <w:t xml:space="preserve">Project Flip 2.0 – </w:t>
@@ -2215,7 +2335,7 @@
       <w:rPr>
         <w:noProof/>
       </w:rPr>
-      <w:t>19. Dezember 2011</w:t>
+      <w:t>20. Dezember 2011</w:t>
     </w:r>
     <w:r>
       <w:fldChar w:fldCharType="end"/>
@@ -2253,7 +2373,7 @@
         <w:noProof/>
         <w:lang w:val="de-DE"/>
       </w:rPr>
-      <w:t>1</w:t>
+      <w:t>2</w:t>
     </w:r>
     <w:r>
       <w:rPr>
@@ -2267,16 +2387,31 @@
       </w:rPr>
       <w:t xml:space="preserve"> von </w:t>
     </w:r>
-    <w:fldSimple w:instr="NUMPAGES  \* Arabic  \* MERGEFORMAT">
-      <w:r>
-        <w:rPr>
-          <w:b/>
-          <w:noProof/>
-          <w:lang w:val="de-DE"/>
-        </w:rPr>
-        <w:t>7</w:t>
-      </w:r>
-    </w:fldSimple>
+    <w:r>
+      <w:fldChar w:fldCharType="begin"/>
+    </w:r>
+    <w:r>
+      <w:instrText>NUMPAGES  \* Arabic  \* MERGEFORMAT</w:instrText>
+    </w:r>
+    <w:r>
+      <w:fldChar w:fldCharType="separate"/>
+    </w:r>
+    <w:r>
+      <w:rPr>
+        <w:b/>
+        <w:noProof/>
+        <w:lang w:val="de-DE"/>
+      </w:rPr>
+      <w:t>7</w:t>
+    </w:r>
+    <w:r>
+      <w:rPr>
+        <w:b/>
+        <w:noProof/>
+        <w:lang w:val="de-DE"/>
+      </w:rPr>
+      <w:fldChar w:fldCharType="end"/>
+    </w:r>
   </w:p>
 </w:ftr>
 </file>
@@ -2310,7 +2445,7 @@
 <w:hdr xmlns:wpc="http://schemas.microsoft.com/office/word/2010/wordprocessingCanvas" xmlns:mc="http://schemas.openxmlformats.org/markup-compatibility/2006" xmlns:o="urn:schemas-microsoft-com:office:office" xmlns:r="http://schemas.openxmlformats.org/officeDocument/2006/relationships" xmlns:m="http://schemas.openxmlformats.org/officeDocument/2006/math" xmlns:v="urn:schemas-microsoft-com:vml" xmlns:wp14="http://schemas.microsoft.com/office/word/2010/wordprocessingDrawing" xmlns:wp="http://schemas.openxmlformats.org/drawingml/2006/wordprocessingDrawing" xmlns:w10="urn:schemas-microsoft-com:office:word" xmlns:w="http://schemas.openxmlformats.org/wordprocessingml/2006/main" xmlns:w14="http://schemas.microsoft.com/office/word/2010/wordml" xmlns:wpg="http://schemas.microsoft.com/office/word/2010/wordprocessingGroup" xmlns:wpi="http://schemas.microsoft.com/office/word/2010/wordprocessingInk" xmlns:wne="http://schemas.microsoft.com/office/word/2006/wordml" xmlns:wps="http://schemas.microsoft.com/office/word/2010/wordprocessingShape" mc:Ignorable="w14 wp14">
   <w:p>
     <w:pPr>
-      <w:pStyle w:val="Kopfzeile"/>
+      <w:pStyle w:val="Header"/>
     </w:pPr>
     <w:r>
       <w:rPr>
@@ -2581,7 +2716,7 @@
     <w:lvl w:ilvl="0">
       <w:start w:val="1"/>
       <w:numFmt w:val="decimal"/>
-      <w:pStyle w:val="berschrift1"/>
+      <w:pStyle w:val="Heading1"/>
       <w:lvlText w:val="%1"/>
       <w:lvlJc w:val="left"/>
       <w:pPr>
@@ -2591,7 +2726,7 @@
     <w:lvl w:ilvl="1">
       <w:start w:val="1"/>
       <w:numFmt w:val="decimal"/>
-      <w:pStyle w:val="berschrift2"/>
+      <w:pStyle w:val="Heading2"/>
       <w:lvlText w:val="%1.%2"/>
       <w:lvlJc w:val="left"/>
       <w:pPr>
@@ -2601,7 +2736,7 @@
     <w:lvl w:ilvl="2">
       <w:start w:val="1"/>
       <w:numFmt w:val="decimal"/>
-      <w:pStyle w:val="berschrift3"/>
+      <w:pStyle w:val="Heading3"/>
       <w:lvlText w:val="%1.%2.%3"/>
       <w:lvlJc w:val="left"/>
       <w:pPr>
@@ -2611,7 +2746,7 @@
     <w:lvl w:ilvl="3">
       <w:start w:val="1"/>
       <w:numFmt w:val="decimal"/>
-      <w:pStyle w:val="berschrift4"/>
+      <w:pStyle w:val="Heading4"/>
       <w:lvlText w:val="%1.%2.%3.%4"/>
       <w:lvlJc w:val="left"/>
       <w:pPr>
@@ -2621,7 +2756,7 @@
     <w:lvl w:ilvl="4">
       <w:start w:val="1"/>
       <w:numFmt w:val="decimal"/>
-      <w:pStyle w:val="berschrift5"/>
+      <w:pStyle w:val="Heading5"/>
       <w:lvlText w:val="%1.%2.%3.%4.%5"/>
       <w:lvlJc w:val="left"/>
       <w:pPr>
@@ -2631,7 +2766,7 @@
     <w:lvl w:ilvl="5">
       <w:start w:val="1"/>
       <w:numFmt w:val="decimal"/>
-      <w:pStyle w:val="berschrift6"/>
+      <w:pStyle w:val="Heading6"/>
       <w:lvlText w:val="%1.%2.%3.%4.%5.%6"/>
       <w:lvlJc w:val="left"/>
       <w:pPr>
@@ -2641,7 +2776,7 @@
     <w:lvl w:ilvl="6">
       <w:start w:val="1"/>
       <w:numFmt w:val="decimal"/>
-      <w:pStyle w:val="berschrift7"/>
+      <w:pStyle w:val="Heading7"/>
       <w:lvlText w:val="%1.%2.%3.%4.%5.%6.%7"/>
       <w:lvlJc w:val="left"/>
       <w:pPr>
@@ -2651,7 +2786,7 @@
     <w:lvl w:ilvl="7">
       <w:start w:val="1"/>
       <w:numFmt w:val="decimal"/>
-      <w:pStyle w:val="berschrift8"/>
+      <w:pStyle w:val="Heading8"/>
       <w:lvlText w:val="%1.%2.%3.%4.%5.%6.%7.%8"/>
       <w:lvlJc w:val="left"/>
       <w:pPr>
@@ -2661,7 +2796,7 @@
     <w:lvl w:ilvl="8">
       <w:start w:val="1"/>
       <w:numFmt w:val="decimal"/>
-      <w:pStyle w:val="berschrift9"/>
+      <w:pStyle w:val="Heading9"/>
       <w:lvlText w:val="%1.%2.%3.%4.%5.%6.%7.%8.%9"/>
       <w:lvlJc w:val="left"/>
       <w:pPr>
@@ -2926,7 +3061,7 @@
     <w:lsdException w:name="Bibliography" w:uiPriority="37"/>
     <w:lsdException w:name="TOC Heading" w:uiPriority="39" w:qFormat="1"/>
   </w:latentStyles>
-  <w:style w:type="paragraph" w:default="1" w:styleId="Standard">
+  <w:style w:type="paragraph" w:default="1" w:styleId="Normal">
     <w:name w:val="Normal"/>
     <w:qFormat/>
     <w:rsid w:val="003C3BB7"/>
@@ -2935,11 +3070,11 @@
       <w:szCs w:val="20"/>
     </w:rPr>
   </w:style>
-  <w:style w:type="paragraph" w:styleId="berschrift1">
+  <w:style w:type="paragraph" w:styleId="Heading1">
     <w:name w:val="heading 1"/>
-    <w:basedOn w:val="Standard"/>
-    <w:next w:val="Standard"/>
-    <w:link w:val="berschrift1Zchn"/>
+    <w:basedOn w:val="Normal"/>
+    <w:next w:val="Normal"/>
+    <w:link w:val="Heading1Char"/>
     <w:uiPriority w:val="9"/>
     <w:qFormat/>
     <w:rsid w:val="00976450"/>
@@ -2967,11 +3102,11 @@
       <w:szCs w:val="22"/>
     </w:rPr>
   </w:style>
-  <w:style w:type="paragraph" w:styleId="berschrift2">
+  <w:style w:type="paragraph" w:styleId="Heading2">
     <w:name w:val="heading 2"/>
-    <w:basedOn w:val="Standard"/>
-    <w:next w:val="Standard"/>
-    <w:link w:val="berschrift2Zchn"/>
+    <w:basedOn w:val="Normal"/>
+    <w:next w:val="Normal"/>
+    <w:link w:val="Heading2Char"/>
     <w:uiPriority w:val="9"/>
     <w:unhideWhenUsed/>
     <w:qFormat/>
@@ -2998,11 +3133,11 @@
       <w:szCs w:val="22"/>
     </w:rPr>
   </w:style>
-  <w:style w:type="paragraph" w:styleId="berschrift3">
+  <w:style w:type="paragraph" w:styleId="Heading3">
     <w:name w:val="heading 3"/>
-    <w:basedOn w:val="Standard"/>
-    <w:next w:val="Standard"/>
-    <w:link w:val="berschrift3Zchn"/>
+    <w:basedOn w:val="Normal"/>
+    <w:next w:val="Normal"/>
+    <w:link w:val="Heading3Char"/>
     <w:uiPriority w:val="9"/>
     <w:unhideWhenUsed/>
     <w:qFormat/>
@@ -3025,11 +3160,11 @@
       <w:szCs w:val="22"/>
     </w:rPr>
   </w:style>
-  <w:style w:type="paragraph" w:styleId="berschrift4">
+  <w:style w:type="paragraph" w:styleId="Heading4">
     <w:name w:val="heading 4"/>
-    <w:basedOn w:val="Standard"/>
-    <w:next w:val="Standard"/>
-    <w:link w:val="berschrift4Zchn"/>
+    <w:basedOn w:val="Normal"/>
+    <w:next w:val="Normal"/>
+    <w:link w:val="Heading4Char"/>
     <w:uiPriority w:val="9"/>
     <w:unhideWhenUsed/>
     <w:qFormat/>
@@ -3054,11 +3189,11 @@
       <w:szCs w:val="22"/>
     </w:rPr>
   </w:style>
-  <w:style w:type="paragraph" w:styleId="berschrift5">
+  <w:style w:type="paragraph" w:styleId="Heading5">
     <w:name w:val="heading 5"/>
-    <w:basedOn w:val="Standard"/>
-    <w:next w:val="Standard"/>
-    <w:link w:val="berschrift5Zchn"/>
+    <w:basedOn w:val="Normal"/>
+    <w:next w:val="Normal"/>
+    <w:link w:val="Heading5Char"/>
     <w:uiPriority w:val="9"/>
     <w:unhideWhenUsed/>
     <w:qFormat/>
@@ -3079,11 +3214,11 @@
       <w:szCs w:val="22"/>
     </w:rPr>
   </w:style>
-  <w:style w:type="paragraph" w:styleId="berschrift6">
+  <w:style w:type="paragraph" w:styleId="Heading6">
     <w:name w:val="heading 6"/>
-    <w:basedOn w:val="Standard"/>
-    <w:next w:val="Standard"/>
-    <w:link w:val="berschrift6Zchn"/>
+    <w:basedOn w:val="Normal"/>
+    <w:next w:val="Normal"/>
+    <w:link w:val="Heading6Char"/>
     <w:uiPriority w:val="9"/>
     <w:semiHidden/>
     <w:unhideWhenUsed/>
@@ -3108,11 +3243,11 @@
       <w:szCs w:val="22"/>
     </w:rPr>
   </w:style>
-  <w:style w:type="paragraph" w:styleId="berschrift7">
+  <w:style w:type="paragraph" w:styleId="Heading7">
     <w:name w:val="heading 7"/>
-    <w:basedOn w:val="Standard"/>
-    <w:next w:val="Standard"/>
-    <w:link w:val="berschrift7Zchn"/>
+    <w:basedOn w:val="Normal"/>
+    <w:next w:val="Normal"/>
+    <w:link w:val="Heading7Char"/>
     <w:uiPriority w:val="9"/>
     <w:semiHidden/>
     <w:unhideWhenUsed/>
@@ -3134,11 +3269,11 @@
       <w:szCs w:val="22"/>
     </w:rPr>
   </w:style>
-  <w:style w:type="paragraph" w:styleId="berschrift8">
+  <w:style w:type="paragraph" w:styleId="Heading8">
     <w:name w:val="heading 8"/>
-    <w:basedOn w:val="Standard"/>
-    <w:next w:val="Standard"/>
-    <w:link w:val="berschrift8Zchn"/>
+    <w:basedOn w:val="Normal"/>
+    <w:next w:val="Normal"/>
+    <w:link w:val="Heading8Char"/>
     <w:uiPriority w:val="9"/>
     <w:semiHidden/>
     <w:unhideWhenUsed/>
@@ -3159,11 +3294,11 @@
       <w:szCs w:val="18"/>
     </w:rPr>
   </w:style>
-  <w:style w:type="paragraph" w:styleId="berschrift9">
+  <w:style w:type="paragraph" w:styleId="Heading9">
     <w:name w:val="heading 9"/>
-    <w:basedOn w:val="Standard"/>
-    <w:next w:val="Standard"/>
-    <w:link w:val="berschrift9Zchn"/>
+    <w:basedOn w:val="Normal"/>
+    <w:next w:val="Normal"/>
+    <w:link w:val="Heading9Char"/>
     <w:uiPriority w:val="9"/>
     <w:semiHidden/>
     <w:unhideWhenUsed/>
@@ -3185,13 +3320,13 @@
       <w:szCs w:val="18"/>
     </w:rPr>
   </w:style>
-  <w:style w:type="character" w:default="1" w:styleId="Absatz-Standardschriftart">
+  <w:style w:type="character" w:default="1" w:styleId="DefaultParagraphFont">
     <w:name w:val="Default Paragraph Font"/>
     <w:uiPriority w:val="1"/>
     <w:semiHidden/>
     <w:unhideWhenUsed/>
   </w:style>
-  <w:style w:type="table" w:default="1" w:styleId="NormaleTabelle">
+  <w:style w:type="table" w:default="1" w:styleId="TableNormal">
     <w:name w:val="Normal Table"/>
     <w:uiPriority w:val="99"/>
     <w:semiHidden/>
@@ -3206,16 +3341,16 @@
       </w:tblCellMar>
     </w:tblPr>
   </w:style>
-  <w:style w:type="numbering" w:default="1" w:styleId="KeineListe">
+  <w:style w:type="numbering" w:default="1" w:styleId="NoList">
     <w:name w:val="No List"/>
     <w:uiPriority w:val="99"/>
     <w:semiHidden/>
     <w:unhideWhenUsed/>
   </w:style>
-  <w:style w:type="character" w:customStyle="1" w:styleId="berschrift1Zchn">
-    <w:name w:val="Überschrift 1 Zchn"/>
-    <w:basedOn w:val="Absatz-Standardschriftart"/>
-    <w:link w:val="berschrift1"/>
+  <w:style w:type="character" w:customStyle="1" w:styleId="Heading1Char">
+    <w:name w:val="Heading 1 Char"/>
+    <w:basedOn w:val="DefaultParagraphFont"/>
+    <w:link w:val="Heading1"/>
     <w:uiPriority w:val="9"/>
     <w:rsid w:val="00976450"/>
     <w:rPr>
@@ -3228,10 +3363,10 @@
       <w:shd w:val="clear" w:color="auto" w:fill="D5D3EA"/>
     </w:rPr>
   </w:style>
-  <w:style w:type="character" w:customStyle="1" w:styleId="berschrift2Zchn">
-    <w:name w:val="Überschrift 2 Zchn"/>
-    <w:basedOn w:val="Absatz-Standardschriftart"/>
-    <w:link w:val="berschrift2"/>
+  <w:style w:type="character" w:customStyle="1" w:styleId="Heading2Char">
+    <w:name w:val="Heading 2 Char"/>
+    <w:basedOn w:val="DefaultParagraphFont"/>
+    <w:link w:val="Heading2"/>
     <w:uiPriority w:val="9"/>
     <w:rsid w:val="00976450"/>
     <w:rPr>
@@ -3242,9 +3377,9 @@
       <w:shd w:val="clear" w:color="auto" w:fill="FFFFFF" w:themeFill="background1"/>
     </w:rPr>
   </w:style>
-  <w:style w:type="table" w:styleId="Tabellenraster">
+  <w:style w:type="table" w:styleId="TableGrid">
     <w:name w:val="Table Grid"/>
-    <w:basedOn w:val="NormaleTabelle"/>
+    <w:basedOn w:val="TableNormal"/>
     <w:uiPriority w:val="59"/>
     <w:rsid w:val="00651384"/>
     <w:pPr>
@@ -3268,9 +3403,9 @@
       </w:tblCellMar>
     </w:tblPr>
   </w:style>
-  <w:style w:type="table" w:styleId="HellesRaster-Akzent1">
+  <w:style w:type="table" w:styleId="LightGrid-Accent1">
     <w:name w:val="Light Grid Accent 1"/>
-    <w:basedOn w:val="NormaleTabelle"/>
+    <w:basedOn w:val="TableNormal"/>
     <w:uiPriority w:val="62"/>
     <w:rsid w:val="00CB0412"/>
     <w:pPr>
@@ -3398,9 +3533,9 @@
       </w:tcPr>
     </w:tblStylePr>
   </w:style>
-  <w:style w:type="table" w:styleId="MittlereSchattierung1-Akzent1">
+  <w:style w:type="table" w:styleId="MediumShading1-Accent1">
     <w:name w:val="Medium Shading 1 Accent 1"/>
-    <w:basedOn w:val="NormaleTabelle"/>
+    <w:basedOn w:val="TableNormal"/>
     <w:uiPriority w:val="63"/>
     <w:rsid w:val="00FC564C"/>
     <w:pPr>
@@ -3498,9 +3633,9 @@
       </w:tcPr>
     </w:tblStylePr>
   </w:style>
-  <w:style w:type="table" w:styleId="MittlereListe2-Akzent1">
+  <w:style w:type="table" w:styleId="MediumList2-Accent1">
     <w:name w:val="Medium List 2 Accent 1"/>
-    <w:basedOn w:val="NormaleTabelle"/>
+    <w:basedOn w:val="TableNormal"/>
     <w:uiPriority w:val="66"/>
     <w:rsid w:val="00CB0412"/>
     <w:pPr>
@@ -3626,9 +3761,9 @@
       </w:tcPr>
     </w:tblStylePr>
   </w:style>
-  <w:style w:type="table" w:styleId="MittlereListe1-Akzent1">
+  <w:style w:type="table" w:styleId="MediumList1-Accent1">
     <w:name w:val="Medium List 1 Accent 1"/>
-    <w:basedOn w:val="NormaleTabelle"/>
+    <w:basedOn w:val="TableNormal"/>
     <w:uiPriority w:val="65"/>
     <w:rsid w:val="00CB0412"/>
     <w:pPr>
@@ -3710,10 +3845,10 @@
       </w:tcPr>
     </w:tblStylePr>
   </w:style>
-  <w:style w:type="character" w:customStyle="1" w:styleId="berschrift3Zchn">
-    <w:name w:val="Überschrift 3 Zchn"/>
-    <w:basedOn w:val="Absatz-Standardschriftart"/>
-    <w:link w:val="berschrift3"/>
+  <w:style w:type="character" w:customStyle="1" w:styleId="Heading3Char">
+    <w:name w:val="Heading 3 Char"/>
+    <w:basedOn w:val="DefaultParagraphFont"/>
+    <w:link w:val="Heading3"/>
     <w:uiPriority w:val="9"/>
     <w:rsid w:val="00976450"/>
     <w:rPr>
@@ -3721,10 +3856,10 @@
       <w:spacing w:val="15"/>
     </w:rPr>
   </w:style>
-  <w:style w:type="character" w:customStyle="1" w:styleId="berschrift4Zchn">
-    <w:name w:val="Überschrift 4 Zchn"/>
-    <w:basedOn w:val="Absatz-Standardschriftart"/>
-    <w:link w:val="berschrift4"/>
+  <w:style w:type="character" w:customStyle="1" w:styleId="Heading4Char">
+    <w:name w:val="Heading 4 Char"/>
+    <w:basedOn w:val="DefaultParagraphFont"/>
+    <w:link w:val="Heading4"/>
     <w:uiPriority w:val="9"/>
     <w:rsid w:val="00976450"/>
     <w:rPr>
@@ -3733,10 +3868,10 @@
       <w:spacing w:val="10"/>
     </w:rPr>
   </w:style>
-  <w:style w:type="character" w:customStyle="1" w:styleId="berschrift5Zchn">
-    <w:name w:val="Überschrift 5 Zchn"/>
-    <w:basedOn w:val="Absatz-Standardschriftart"/>
-    <w:link w:val="berschrift5"/>
+  <w:style w:type="character" w:customStyle="1" w:styleId="Heading5Char">
+    <w:name w:val="Heading 5 Char"/>
+    <w:basedOn w:val="DefaultParagraphFont"/>
+    <w:link w:val="Heading5"/>
     <w:uiPriority w:val="9"/>
     <w:rsid w:val="00976450"/>
     <w:rPr>
@@ -3745,10 +3880,10 @@
       <w:spacing w:val="10"/>
     </w:rPr>
   </w:style>
-  <w:style w:type="character" w:customStyle="1" w:styleId="berschrift6Zchn">
-    <w:name w:val="Überschrift 6 Zchn"/>
-    <w:basedOn w:val="Absatz-Standardschriftart"/>
-    <w:link w:val="berschrift6"/>
+  <w:style w:type="character" w:customStyle="1" w:styleId="Heading6Char">
+    <w:name w:val="Heading 6 Char"/>
+    <w:basedOn w:val="DefaultParagraphFont"/>
+    <w:link w:val="Heading6"/>
     <w:uiPriority w:val="9"/>
     <w:semiHidden/>
     <w:rsid w:val="003C3BB7"/>
@@ -3758,10 +3893,10 @@
       <w:spacing w:val="10"/>
     </w:rPr>
   </w:style>
-  <w:style w:type="character" w:customStyle="1" w:styleId="berschrift7Zchn">
-    <w:name w:val="Überschrift 7 Zchn"/>
-    <w:basedOn w:val="Absatz-Standardschriftart"/>
-    <w:link w:val="berschrift7"/>
+  <w:style w:type="character" w:customStyle="1" w:styleId="Heading7Char">
+    <w:name w:val="Heading 7 Char"/>
+    <w:basedOn w:val="DefaultParagraphFont"/>
+    <w:link w:val="Heading7"/>
     <w:uiPriority w:val="9"/>
     <w:semiHidden/>
     <w:rsid w:val="003C3BB7"/>
@@ -3771,10 +3906,10 @@
       <w:spacing w:val="10"/>
     </w:rPr>
   </w:style>
-  <w:style w:type="character" w:customStyle="1" w:styleId="berschrift8Zchn">
-    <w:name w:val="Überschrift 8 Zchn"/>
-    <w:basedOn w:val="Absatz-Standardschriftart"/>
-    <w:link w:val="berschrift8"/>
+  <w:style w:type="character" w:customStyle="1" w:styleId="Heading8Char">
+    <w:name w:val="Heading 8 Char"/>
+    <w:basedOn w:val="DefaultParagraphFont"/>
+    <w:link w:val="Heading8"/>
     <w:uiPriority w:val="9"/>
     <w:semiHidden/>
     <w:rsid w:val="003C3BB7"/>
@@ -3785,10 +3920,10 @@
       <w:szCs w:val="18"/>
     </w:rPr>
   </w:style>
-  <w:style w:type="character" w:customStyle="1" w:styleId="berschrift9Zchn">
-    <w:name w:val="Überschrift 9 Zchn"/>
-    <w:basedOn w:val="Absatz-Standardschriftart"/>
-    <w:link w:val="berschrift9"/>
+  <w:style w:type="character" w:customStyle="1" w:styleId="Heading9Char">
+    <w:name w:val="Heading 9 Char"/>
+    <w:basedOn w:val="DefaultParagraphFont"/>
+    <w:link w:val="Heading9"/>
     <w:uiPriority w:val="9"/>
     <w:semiHidden/>
     <w:rsid w:val="003C3BB7"/>
@@ -3800,10 +3935,10 @@
       <w:szCs w:val="18"/>
     </w:rPr>
   </w:style>
-  <w:style w:type="paragraph" w:styleId="Beschriftung">
+  <w:style w:type="paragraph" w:styleId="Caption">
     <w:name w:val="caption"/>
-    <w:basedOn w:val="Standard"/>
-    <w:next w:val="Standard"/>
+    <w:basedOn w:val="Normal"/>
+    <w:next w:val="Normal"/>
     <w:uiPriority w:val="35"/>
     <w:semiHidden/>
     <w:unhideWhenUsed/>
@@ -3817,11 +3952,11 @@
       <w:szCs w:val="16"/>
     </w:rPr>
   </w:style>
-  <w:style w:type="paragraph" w:styleId="Titel">
+  <w:style w:type="paragraph" w:styleId="Title">
     <w:name w:val="Title"/>
-    <w:basedOn w:val="Standard"/>
-    <w:next w:val="Standard"/>
-    <w:link w:val="TitelZchn"/>
+    <w:basedOn w:val="Normal"/>
+    <w:next w:val="Normal"/>
+    <w:link w:val="TitleChar"/>
     <w:uiPriority w:val="10"/>
     <w:qFormat/>
     <w:rsid w:val="005E2896"/>
@@ -3837,10 +3972,10 @@
       <w:szCs w:val="52"/>
     </w:rPr>
   </w:style>
-  <w:style w:type="character" w:customStyle="1" w:styleId="TitelZchn">
-    <w:name w:val="Titel Zchn"/>
-    <w:basedOn w:val="Absatz-Standardschriftart"/>
-    <w:link w:val="Titel"/>
+  <w:style w:type="character" w:customStyle="1" w:styleId="TitleChar">
+    <w:name w:val="Title Char"/>
+    <w:basedOn w:val="DefaultParagraphFont"/>
+    <w:link w:val="Title"/>
     <w:uiPriority w:val="10"/>
     <w:rsid w:val="005E2896"/>
     <w:rPr>
@@ -3852,11 +3987,11 @@
       <w:szCs w:val="52"/>
     </w:rPr>
   </w:style>
-  <w:style w:type="paragraph" w:styleId="Untertitel">
+  <w:style w:type="paragraph" w:styleId="Subtitle">
     <w:name w:val="Subtitle"/>
-    <w:basedOn w:val="Standard"/>
-    <w:next w:val="Standard"/>
-    <w:link w:val="UntertitelZchn"/>
+    <w:basedOn w:val="Normal"/>
+    <w:next w:val="Normal"/>
+    <w:link w:val="SubtitleChar"/>
     <w:uiPriority w:val="11"/>
     <w:qFormat/>
     <w:rsid w:val="003C3BB7"/>
@@ -3871,10 +4006,10 @@
       <w:szCs w:val="24"/>
     </w:rPr>
   </w:style>
-  <w:style w:type="character" w:customStyle="1" w:styleId="UntertitelZchn">
-    <w:name w:val="Untertitel Zchn"/>
-    <w:basedOn w:val="Absatz-Standardschriftart"/>
-    <w:link w:val="Untertitel"/>
+  <w:style w:type="character" w:customStyle="1" w:styleId="SubtitleChar">
+    <w:name w:val="Subtitle Char"/>
+    <w:basedOn w:val="DefaultParagraphFont"/>
+    <w:link w:val="Subtitle"/>
     <w:uiPriority w:val="11"/>
     <w:rsid w:val="003C3BB7"/>
     <w:rPr>
@@ -3885,7 +4020,7 @@
       <w:szCs w:val="24"/>
     </w:rPr>
   </w:style>
-  <w:style w:type="character" w:styleId="Fett">
+  <w:style w:type="character" w:styleId="Strong">
     <w:name w:val="Strong"/>
     <w:uiPriority w:val="22"/>
     <w:qFormat/>
@@ -3895,7 +4030,7 @@
       <w:bCs/>
     </w:rPr>
   </w:style>
-  <w:style w:type="character" w:styleId="Hervorhebung">
+  <w:style w:type="character" w:styleId="Emphasis">
     <w:name w:val="Emphasis"/>
     <w:uiPriority w:val="20"/>
     <w:qFormat/>
@@ -3906,10 +4041,10 @@
       <w:spacing w:val="5"/>
     </w:rPr>
   </w:style>
-  <w:style w:type="paragraph" w:styleId="KeinLeerraum">
+  <w:style w:type="paragraph" w:styleId="NoSpacing">
     <w:name w:val="No Spacing"/>
-    <w:basedOn w:val="Standard"/>
-    <w:link w:val="KeinLeerraumZchn"/>
+    <w:basedOn w:val="Normal"/>
+    <w:link w:val="NoSpacingChar"/>
     <w:uiPriority w:val="1"/>
     <w:qFormat/>
     <w:rsid w:val="003C3BB7"/>
@@ -3917,10 +4052,10 @@
       <w:spacing w:after="0"/>
     </w:pPr>
   </w:style>
-  <w:style w:type="character" w:customStyle="1" w:styleId="KeinLeerraumZchn">
-    <w:name w:val="Kein Leerraum Zchn"/>
-    <w:basedOn w:val="Absatz-Standardschriftart"/>
-    <w:link w:val="KeinLeerraum"/>
+  <w:style w:type="character" w:customStyle="1" w:styleId="NoSpacingChar">
+    <w:name w:val="No Spacing Char"/>
+    <w:basedOn w:val="DefaultParagraphFont"/>
+    <w:link w:val="NoSpacing"/>
     <w:uiPriority w:val="1"/>
     <w:rsid w:val="003C3BB7"/>
     <w:rPr>
@@ -3928,9 +4063,9 @@
       <w:szCs w:val="20"/>
     </w:rPr>
   </w:style>
-  <w:style w:type="paragraph" w:styleId="Listenabsatz">
+  <w:style w:type="paragraph" w:styleId="ListParagraph">
     <w:name w:val="List Paragraph"/>
-    <w:basedOn w:val="Standard"/>
+    <w:basedOn w:val="Normal"/>
     <w:uiPriority w:val="34"/>
     <w:qFormat/>
     <w:rsid w:val="003C3BB7"/>
@@ -3939,11 +4074,11 @@
       <w:contextualSpacing/>
     </w:pPr>
   </w:style>
-  <w:style w:type="paragraph" w:styleId="Zitat">
+  <w:style w:type="paragraph" w:styleId="Quote">
     <w:name w:val="Quote"/>
-    <w:basedOn w:val="Standard"/>
-    <w:next w:val="Standard"/>
-    <w:link w:val="ZitatZchn"/>
+    <w:basedOn w:val="Normal"/>
+    <w:next w:val="Normal"/>
+    <w:link w:val="QuoteChar"/>
     <w:uiPriority w:val="29"/>
     <w:qFormat/>
     <w:rsid w:val="003C3BB7"/>
@@ -3952,10 +4087,10 @@
       <w:iCs/>
     </w:rPr>
   </w:style>
-  <w:style w:type="character" w:customStyle="1" w:styleId="ZitatZchn">
-    <w:name w:val="Zitat Zchn"/>
-    <w:basedOn w:val="Absatz-Standardschriftart"/>
-    <w:link w:val="Zitat"/>
+  <w:style w:type="character" w:customStyle="1" w:styleId="QuoteChar">
+    <w:name w:val="Quote Char"/>
+    <w:basedOn w:val="DefaultParagraphFont"/>
+    <w:link w:val="Quote"/>
     <w:uiPriority w:val="29"/>
     <w:rsid w:val="003C3BB7"/>
     <w:rPr>
@@ -3965,11 +4100,11 @@
       <w:szCs w:val="20"/>
     </w:rPr>
   </w:style>
-  <w:style w:type="paragraph" w:styleId="IntensivesZitat">
+  <w:style w:type="paragraph" w:styleId="IntenseQuote">
     <w:name w:val="Intense Quote"/>
-    <w:basedOn w:val="Standard"/>
-    <w:next w:val="Standard"/>
-    <w:link w:val="IntensivesZitatZchn"/>
+    <w:basedOn w:val="Normal"/>
+    <w:next w:val="Normal"/>
+    <w:link w:val="IntenseQuoteChar"/>
     <w:uiPriority w:val="30"/>
     <w:qFormat/>
     <w:rsid w:val="003C3BB7"/>
@@ -3988,10 +4123,10 @@
       <w:color w:val="4F81BD" w:themeColor="accent1"/>
     </w:rPr>
   </w:style>
-  <w:style w:type="character" w:customStyle="1" w:styleId="IntensivesZitatZchn">
-    <w:name w:val="Intensives Zitat Zchn"/>
-    <w:basedOn w:val="Absatz-Standardschriftart"/>
-    <w:link w:val="IntensivesZitat"/>
+  <w:style w:type="character" w:customStyle="1" w:styleId="IntenseQuoteChar">
+    <w:name w:val="Intense Quote Char"/>
+    <w:basedOn w:val="DefaultParagraphFont"/>
+    <w:link w:val="IntenseQuote"/>
     <w:uiPriority w:val="30"/>
     <w:rsid w:val="003C3BB7"/>
     <w:rPr>
@@ -4002,7 +4137,7 @@
       <w:szCs w:val="20"/>
     </w:rPr>
   </w:style>
-  <w:style w:type="character" w:styleId="SchwacheHervorhebung">
+  <w:style w:type="character" w:styleId="SubtleEmphasis">
     <w:name w:val="Subtle Emphasis"/>
     <w:uiPriority w:val="19"/>
     <w:qFormat/>
@@ -4013,7 +4148,7 @@
       <w:color w:val="243F60" w:themeColor="accent1" w:themeShade="7F"/>
     </w:rPr>
   </w:style>
-  <w:style w:type="character" w:styleId="IntensiveHervorhebung">
+  <w:style w:type="character" w:styleId="IntenseEmphasis">
     <w:name w:val="Intense Emphasis"/>
     <w:uiPriority w:val="21"/>
     <w:qFormat/>
@@ -4026,7 +4161,7 @@
       <w:spacing w:val="10"/>
     </w:rPr>
   </w:style>
-  <w:style w:type="character" w:styleId="SchwacherVerweis">
+  <w:style w:type="character" w:styleId="SubtleReference">
     <w:name w:val="Subtle Reference"/>
     <w:uiPriority w:val="31"/>
     <w:qFormat/>
@@ -4037,7 +4172,7 @@
       <w:color w:val="4F81BD" w:themeColor="accent1"/>
     </w:rPr>
   </w:style>
-  <w:style w:type="character" w:styleId="IntensiverVerweis">
+  <w:style w:type="character" w:styleId="IntenseReference">
     <w:name w:val="Intense Reference"/>
     <w:uiPriority w:val="32"/>
     <w:qFormat/>
@@ -4051,7 +4186,7 @@
       <w:color w:val="4F81BD" w:themeColor="accent1"/>
     </w:rPr>
   </w:style>
-  <w:style w:type="character" w:styleId="Buchtitel">
+  <w:style w:type="character" w:styleId="BookTitle">
     <w:name w:val="Book Title"/>
     <w:uiPriority w:val="33"/>
     <w:qFormat/>
@@ -4064,10 +4199,10 @@
       <w:spacing w:val="9"/>
     </w:rPr>
   </w:style>
-  <w:style w:type="paragraph" w:styleId="Inhaltsverzeichnisberschrift">
+  <w:style w:type="paragraph" w:styleId="TOCHeading">
     <w:name w:val="TOC Heading"/>
-    <w:basedOn w:val="berschrift1"/>
-    <w:next w:val="Standard"/>
+    <w:basedOn w:val="Heading1"/>
+    <w:next w:val="Normal"/>
     <w:uiPriority w:val="39"/>
     <w:unhideWhenUsed/>
     <w:qFormat/>
@@ -4079,10 +4214,10 @@
       <w:lang w:bidi="en-US"/>
     </w:rPr>
   </w:style>
-  <w:style w:type="paragraph" w:styleId="Verzeichnis1">
+  <w:style w:type="paragraph" w:styleId="TOC1">
     <w:name w:val="toc 1"/>
-    <w:basedOn w:val="Standard"/>
-    <w:next w:val="Standard"/>
+    <w:basedOn w:val="Normal"/>
+    <w:next w:val="Normal"/>
     <w:autoRedefine/>
     <w:uiPriority w:val="39"/>
     <w:unhideWhenUsed/>
@@ -4095,10 +4230,10 @@
       <w:b/>
     </w:rPr>
   </w:style>
-  <w:style w:type="paragraph" w:styleId="Verzeichnis2">
+  <w:style w:type="paragraph" w:styleId="TOC2">
     <w:name w:val="toc 2"/>
-    <w:basedOn w:val="Standard"/>
-    <w:next w:val="Standard"/>
+    <w:basedOn w:val="Normal"/>
+    <w:next w:val="Normal"/>
     <w:autoRedefine/>
     <w:uiPriority w:val="39"/>
     <w:unhideWhenUsed/>
@@ -4111,7 +4246,7 @@
   </w:style>
   <w:style w:type="character" w:styleId="Hyperlink">
     <w:name w:val="Hyperlink"/>
-    <w:basedOn w:val="Absatz-Standardschriftart"/>
+    <w:basedOn w:val="DefaultParagraphFont"/>
     <w:uiPriority w:val="99"/>
     <w:unhideWhenUsed/>
     <w:rsid w:val="006F2255"/>
@@ -4120,10 +4255,10 @@
       <w:u w:val="single"/>
     </w:rPr>
   </w:style>
-  <w:style w:type="paragraph" w:styleId="Sprechblasentext">
+  <w:style w:type="paragraph" w:styleId="BalloonText">
     <w:name w:val="Balloon Text"/>
-    <w:basedOn w:val="Standard"/>
-    <w:link w:val="SprechblasentextZchn"/>
+    <w:basedOn w:val="Normal"/>
+    <w:link w:val="BalloonTextChar"/>
     <w:uiPriority w:val="99"/>
     <w:semiHidden/>
     <w:unhideWhenUsed/>
@@ -4137,10 +4272,10 @@
       <w:szCs w:val="16"/>
     </w:rPr>
   </w:style>
-  <w:style w:type="character" w:customStyle="1" w:styleId="SprechblasentextZchn">
-    <w:name w:val="Sprechblasentext Zchn"/>
-    <w:basedOn w:val="Absatz-Standardschriftart"/>
-    <w:link w:val="Sprechblasentext"/>
+  <w:style w:type="character" w:customStyle="1" w:styleId="BalloonTextChar">
+    <w:name w:val="Balloon Text Char"/>
+    <w:basedOn w:val="DefaultParagraphFont"/>
+    <w:link w:val="BalloonText"/>
     <w:uiPriority w:val="99"/>
     <w:semiHidden/>
     <w:rsid w:val="006F2255"/>
@@ -4150,10 +4285,10 @@
       <w:szCs w:val="16"/>
     </w:rPr>
   </w:style>
-  <w:style w:type="paragraph" w:styleId="Verzeichnis3">
+  <w:style w:type="paragraph" w:styleId="TOC3">
     <w:name w:val="toc 3"/>
-    <w:basedOn w:val="Standard"/>
-    <w:next w:val="Standard"/>
+    <w:basedOn w:val="Normal"/>
+    <w:next w:val="Normal"/>
     <w:autoRedefine/>
     <w:uiPriority w:val="39"/>
     <w:unhideWhenUsed/>
@@ -4168,10 +4303,10 @@
       <w:lang w:eastAsia="de-CH"/>
     </w:rPr>
   </w:style>
-  <w:style w:type="paragraph" w:styleId="Kopfzeile">
+  <w:style w:type="paragraph" w:styleId="Header">
     <w:name w:val="header"/>
-    <w:basedOn w:val="Standard"/>
-    <w:link w:val="KopfzeileZchn"/>
+    <w:basedOn w:val="Normal"/>
+    <w:link w:val="HeaderChar"/>
     <w:uiPriority w:val="99"/>
     <w:unhideWhenUsed/>
     <w:rsid w:val="008F2373"/>
@@ -4183,10 +4318,10 @@
       <w:spacing w:after="0"/>
     </w:pPr>
   </w:style>
-  <w:style w:type="character" w:customStyle="1" w:styleId="KopfzeileZchn">
-    <w:name w:val="Kopfzeile Zchn"/>
-    <w:basedOn w:val="Absatz-Standardschriftart"/>
-    <w:link w:val="Kopfzeile"/>
+  <w:style w:type="character" w:customStyle="1" w:styleId="HeaderChar">
+    <w:name w:val="Header Char"/>
+    <w:basedOn w:val="DefaultParagraphFont"/>
+    <w:link w:val="Header"/>
     <w:uiPriority w:val="99"/>
     <w:rsid w:val="008F2373"/>
     <w:rPr>
@@ -4194,10 +4329,10 @@
       <w:szCs w:val="20"/>
     </w:rPr>
   </w:style>
-  <w:style w:type="paragraph" w:styleId="Fuzeile">
+  <w:style w:type="paragraph" w:styleId="Footer">
     <w:name w:val="footer"/>
-    <w:basedOn w:val="Standard"/>
-    <w:link w:val="FuzeileZchn"/>
+    <w:basedOn w:val="Normal"/>
+    <w:link w:val="FooterChar"/>
     <w:uiPriority w:val="99"/>
     <w:unhideWhenUsed/>
     <w:rsid w:val="008F2373"/>
@@ -4209,10 +4344,10 @@
       <w:spacing w:after="0"/>
     </w:pPr>
   </w:style>
-  <w:style w:type="character" w:customStyle="1" w:styleId="FuzeileZchn">
-    <w:name w:val="Fußzeile Zchn"/>
-    <w:basedOn w:val="Absatz-Standardschriftart"/>
-    <w:link w:val="Fuzeile"/>
+  <w:style w:type="character" w:customStyle="1" w:styleId="FooterChar">
+    <w:name w:val="Footer Char"/>
+    <w:basedOn w:val="DefaultParagraphFont"/>
+    <w:link w:val="Footer"/>
     <w:uiPriority w:val="99"/>
     <w:rsid w:val="008F2373"/>
     <w:rPr>
@@ -4379,7 +4514,7 @@
     <w:lsdException w:name="Bibliography" w:uiPriority="37"/>
     <w:lsdException w:name="TOC Heading" w:uiPriority="39" w:qFormat="1"/>
   </w:latentStyles>
-  <w:style w:type="paragraph" w:default="1" w:styleId="Standard">
+  <w:style w:type="paragraph" w:default="1" w:styleId="Normal">
     <w:name w:val="Normal"/>
     <w:qFormat/>
     <w:rsid w:val="003C3BB7"/>
@@ -4388,11 +4523,11 @@
       <w:szCs w:val="20"/>
     </w:rPr>
   </w:style>
-  <w:style w:type="paragraph" w:styleId="berschrift1">
+  <w:style w:type="paragraph" w:styleId="Heading1">
     <w:name w:val="heading 1"/>
-    <w:basedOn w:val="Standard"/>
-    <w:next w:val="Standard"/>
-    <w:link w:val="berschrift1Zchn"/>
+    <w:basedOn w:val="Normal"/>
+    <w:next w:val="Normal"/>
+    <w:link w:val="Heading1Char"/>
     <w:uiPriority w:val="9"/>
     <w:qFormat/>
     <w:rsid w:val="00976450"/>
@@ -4420,11 +4555,11 @@
       <w:szCs w:val="22"/>
     </w:rPr>
   </w:style>
-  <w:style w:type="paragraph" w:styleId="berschrift2">
+  <w:style w:type="paragraph" w:styleId="Heading2">
     <w:name w:val="heading 2"/>
-    <w:basedOn w:val="Standard"/>
-    <w:next w:val="Standard"/>
-    <w:link w:val="berschrift2Zchn"/>
+    <w:basedOn w:val="Normal"/>
+    <w:next w:val="Normal"/>
+    <w:link w:val="Heading2Char"/>
     <w:uiPriority w:val="9"/>
     <w:unhideWhenUsed/>
     <w:qFormat/>
@@ -4451,11 +4586,11 @@
       <w:szCs w:val="22"/>
     </w:rPr>
   </w:style>
-  <w:style w:type="paragraph" w:styleId="berschrift3">
+  <w:style w:type="paragraph" w:styleId="Heading3">
     <w:name w:val="heading 3"/>
-    <w:basedOn w:val="Standard"/>
-    <w:next w:val="Standard"/>
-    <w:link w:val="berschrift3Zchn"/>
+    <w:basedOn w:val="Normal"/>
+    <w:next w:val="Normal"/>
+    <w:link w:val="Heading3Char"/>
     <w:uiPriority w:val="9"/>
     <w:unhideWhenUsed/>
     <w:qFormat/>
@@ -4478,11 +4613,11 @@
       <w:szCs w:val="22"/>
     </w:rPr>
   </w:style>
-  <w:style w:type="paragraph" w:styleId="berschrift4">
+  <w:style w:type="paragraph" w:styleId="Heading4">
     <w:name w:val="heading 4"/>
-    <w:basedOn w:val="Standard"/>
-    <w:next w:val="Standard"/>
-    <w:link w:val="berschrift4Zchn"/>
+    <w:basedOn w:val="Normal"/>
+    <w:next w:val="Normal"/>
+    <w:link w:val="Heading4Char"/>
     <w:uiPriority w:val="9"/>
     <w:unhideWhenUsed/>
     <w:qFormat/>
@@ -4507,11 +4642,11 @@
       <w:szCs w:val="22"/>
     </w:rPr>
   </w:style>
-  <w:style w:type="paragraph" w:styleId="berschrift5">
+  <w:style w:type="paragraph" w:styleId="Heading5">
     <w:name w:val="heading 5"/>
-    <w:basedOn w:val="Standard"/>
-    <w:next w:val="Standard"/>
-    <w:link w:val="berschrift5Zchn"/>
+    <w:basedOn w:val="Normal"/>
+    <w:next w:val="Normal"/>
+    <w:link w:val="Heading5Char"/>
     <w:uiPriority w:val="9"/>
     <w:unhideWhenUsed/>
     <w:qFormat/>
@@ -4532,11 +4667,11 @@
       <w:szCs w:val="22"/>
     </w:rPr>
   </w:style>
-  <w:style w:type="paragraph" w:styleId="berschrift6">
+  <w:style w:type="paragraph" w:styleId="Heading6">
     <w:name w:val="heading 6"/>
-    <w:basedOn w:val="Standard"/>
-    <w:next w:val="Standard"/>
-    <w:link w:val="berschrift6Zchn"/>
+    <w:basedOn w:val="Normal"/>
+    <w:next w:val="Normal"/>
+    <w:link w:val="Heading6Char"/>
     <w:uiPriority w:val="9"/>
     <w:semiHidden/>
     <w:unhideWhenUsed/>
@@ -4561,11 +4696,11 @@
       <w:szCs w:val="22"/>
     </w:rPr>
   </w:style>
-  <w:style w:type="paragraph" w:styleId="berschrift7">
+  <w:style w:type="paragraph" w:styleId="Heading7">
     <w:name w:val="heading 7"/>
-    <w:basedOn w:val="Standard"/>
-    <w:next w:val="Standard"/>
-    <w:link w:val="berschrift7Zchn"/>
+    <w:basedOn w:val="Normal"/>
+    <w:next w:val="Normal"/>
+    <w:link w:val="Heading7Char"/>
     <w:uiPriority w:val="9"/>
     <w:semiHidden/>
     <w:unhideWhenUsed/>
@@ -4587,11 +4722,11 @@
       <w:szCs w:val="22"/>
     </w:rPr>
   </w:style>
-  <w:style w:type="paragraph" w:styleId="berschrift8">
+  <w:style w:type="paragraph" w:styleId="Heading8">
     <w:name w:val="heading 8"/>
-    <w:basedOn w:val="Standard"/>
-    <w:next w:val="Standard"/>
-    <w:link w:val="berschrift8Zchn"/>
+    <w:basedOn w:val="Normal"/>
+    <w:next w:val="Normal"/>
+    <w:link w:val="Heading8Char"/>
     <w:uiPriority w:val="9"/>
     <w:semiHidden/>
     <w:unhideWhenUsed/>
@@ -4612,11 +4747,11 @@
       <w:szCs w:val="18"/>
     </w:rPr>
   </w:style>
-  <w:style w:type="paragraph" w:styleId="berschrift9">
+  <w:style w:type="paragraph" w:styleId="Heading9">
     <w:name w:val="heading 9"/>
-    <w:basedOn w:val="Standard"/>
-    <w:next w:val="Standard"/>
-    <w:link w:val="berschrift9Zchn"/>
+    <w:basedOn w:val="Normal"/>
+    <w:next w:val="Normal"/>
+    <w:link w:val="Heading9Char"/>
     <w:uiPriority w:val="9"/>
     <w:semiHidden/>
     <w:unhideWhenUsed/>
@@ -4638,13 +4773,13 @@
       <w:szCs w:val="18"/>
     </w:rPr>
   </w:style>
-  <w:style w:type="character" w:default="1" w:styleId="Absatz-Standardschriftart">
+  <w:style w:type="character" w:default="1" w:styleId="DefaultParagraphFont">
     <w:name w:val="Default Paragraph Font"/>
     <w:uiPriority w:val="1"/>
     <w:semiHidden/>
     <w:unhideWhenUsed/>
   </w:style>
-  <w:style w:type="table" w:default="1" w:styleId="NormaleTabelle">
+  <w:style w:type="table" w:default="1" w:styleId="TableNormal">
     <w:name w:val="Normal Table"/>
     <w:uiPriority w:val="99"/>
     <w:semiHidden/>
@@ -4659,16 +4794,16 @@
       </w:tblCellMar>
     </w:tblPr>
   </w:style>
-  <w:style w:type="numbering" w:default="1" w:styleId="KeineListe">
+  <w:style w:type="numbering" w:default="1" w:styleId="NoList">
     <w:name w:val="No List"/>
     <w:uiPriority w:val="99"/>
     <w:semiHidden/>
     <w:unhideWhenUsed/>
   </w:style>
-  <w:style w:type="character" w:customStyle="1" w:styleId="berschrift1Zchn">
-    <w:name w:val="Überschrift 1 Zchn"/>
-    <w:basedOn w:val="Absatz-Standardschriftart"/>
-    <w:link w:val="berschrift1"/>
+  <w:style w:type="character" w:customStyle="1" w:styleId="Heading1Char">
+    <w:name w:val="Heading 1 Char"/>
+    <w:basedOn w:val="DefaultParagraphFont"/>
+    <w:link w:val="Heading1"/>
     <w:uiPriority w:val="9"/>
     <w:rsid w:val="00976450"/>
     <w:rPr>
@@ -4681,10 +4816,10 @@
       <w:shd w:val="clear" w:color="auto" w:fill="D5D3EA"/>
     </w:rPr>
   </w:style>
-  <w:style w:type="character" w:customStyle="1" w:styleId="berschrift2Zchn">
-    <w:name w:val="Überschrift 2 Zchn"/>
-    <w:basedOn w:val="Absatz-Standardschriftart"/>
-    <w:link w:val="berschrift2"/>
+  <w:style w:type="character" w:customStyle="1" w:styleId="Heading2Char">
+    <w:name w:val="Heading 2 Char"/>
+    <w:basedOn w:val="DefaultParagraphFont"/>
+    <w:link w:val="Heading2"/>
     <w:uiPriority w:val="9"/>
     <w:rsid w:val="00976450"/>
     <w:rPr>
@@ -4695,9 +4830,9 @@
       <w:shd w:val="clear" w:color="auto" w:fill="FFFFFF" w:themeFill="background1"/>
     </w:rPr>
   </w:style>
-  <w:style w:type="table" w:styleId="Tabellenraster">
+  <w:style w:type="table" w:styleId="TableGrid">
     <w:name w:val="Table Grid"/>
-    <w:basedOn w:val="NormaleTabelle"/>
+    <w:basedOn w:val="TableNormal"/>
     <w:uiPriority w:val="59"/>
     <w:rsid w:val="00651384"/>
     <w:pPr>
@@ -4721,9 +4856,9 @@
       </w:tblCellMar>
     </w:tblPr>
   </w:style>
-  <w:style w:type="table" w:styleId="HellesRaster-Akzent1">
+  <w:style w:type="table" w:styleId="LightGrid-Accent1">
     <w:name w:val="Light Grid Accent 1"/>
-    <w:basedOn w:val="NormaleTabelle"/>
+    <w:basedOn w:val="TableNormal"/>
     <w:uiPriority w:val="62"/>
     <w:rsid w:val="00CB0412"/>
     <w:pPr>
@@ -4851,9 +4986,9 @@
       </w:tcPr>
     </w:tblStylePr>
   </w:style>
-  <w:style w:type="table" w:styleId="MittlereSchattierung1-Akzent1">
+  <w:style w:type="table" w:styleId="MediumShading1-Accent1">
     <w:name w:val="Medium Shading 1 Accent 1"/>
-    <w:basedOn w:val="NormaleTabelle"/>
+    <w:basedOn w:val="TableNormal"/>
     <w:uiPriority w:val="63"/>
     <w:rsid w:val="00FC564C"/>
     <w:pPr>
@@ -4951,9 +5086,9 @@
       </w:tcPr>
     </w:tblStylePr>
   </w:style>
-  <w:style w:type="table" w:styleId="MittlereListe2-Akzent1">
+  <w:style w:type="table" w:styleId="MediumList2-Accent1">
     <w:name w:val="Medium List 2 Accent 1"/>
-    <w:basedOn w:val="NormaleTabelle"/>
+    <w:basedOn w:val="TableNormal"/>
     <w:uiPriority w:val="66"/>
     <w:rsid w:val="00CB0412"/>
     <w:pPr>
@@ -5079,9 +5214,9 @@
       </w:tcPr>
     </w:tblStylePr>
   </w:style>
-  <w:style w:type="table" w:styleId="MittlereListe1-Akzent1">
+  <w:style w:type="table" w:styleId="MediumList1-Accent1">
     <w:name w:val="Medium List 1 Accent 1"/>
-    <w:basedOn w:val="NormaleTabelle"/>
+    <w:basedOn w:val="TableNormal"/>
     <w:uiPriority w:val="65"/>
     <w:rsid w:val="00CB0412"/>
     <w:pPr>
@@ -5163,10 +5298,10 @@
       </w:tcPr>
     </w:tblStylePr>
   </w:style>
-  <w:style w:type="character" w:customStyle="1" w:styleId="berschrift3Zchn">
-    <w:name w:val="Überschrift 3 Zchn"/>
-    <w:basedOn w:val="Absatz-Standardschriftart"/>
-    <w:link w:val="berschrift3"/>
+  <w:style w:type="character" w:customStyle="1" w:styleId="Heading3Char">
+    <w:name w:val="Heading 3 Char"/>
+    <w:basedOn w:val="DefaultParagraphFont"/>
+    <w:link w:val="Heading3"/>
     <w:uiPriority w:val="9"/>
     <w:rsid w:val="00976450"/>
     <w:rPr>
@@ -5174,10 +5309,10 @@
       <w:spacing w:val="15"/>
     </w:rPr>
   </w:style>
-  <w:style w:type="character" w:customStyle="1" w:styleId="berschrift4Zchn">
-    <w:name w:val="Überschrift 4 Zchn"/>
-    <w:basedOn w:val="Absatz-Standardschriftart"/>
-    <w:link w:val="berschrift4"/>
+  <w:style w:type="character" w:customStyle="1" w:styleId="Heading4Char">
+    <w:name w:val="Heading 4 Char"/>
+    <w:basedOn w:val="DefaultParagraphFont"/>
+    <w:link w:val="Heading4"/>
     <w:uiPriority w:val="9"/>
     <w:rsid w:val="00976450"/>
     <w:rPr>
@@ -5186,10 +5321,10 @@
       <w:spacing w:val="10"/>
     </w:rPr>
   </w:style>
-  <w:style w:type="character" w:customStyle="1" w:styleId="berschrift5Zchn">
-    <w:name w:val="Überschrift 5 Zchn"/>
-    <w:basedOn w:val="Absatz-Standardschriftart"/>
-    <w:link w:val="berschrift5"/>
+  <w:style w:type="character" w:customStyle="1" w:styleId="Heading5Char">
+    <w:name w:val="Heading 5 Char"/>
+    <w:basedOn w:val="DefaultParagraphFont"/>
+    <w:link w:val="Heading5"/>
     <w:uiPriority w:val="9"/>
     <w:rsid w:val="00976450"/>
     <w:rPr>
@@ -5198,10 +5333,10 @@
       <w:spacing w:val="10"/>
     </w:rPr>
   </w:style>
-  <w:style w:type="character" w:customStyle="1" w:styleId="berschrift6Zchn">
-    <w:name w:val="Überschrift 6 Zchn"/>
-    <w:basedOn w:val="Absatz-Standardschriftart"/>
-    <w:link w:val="berschrift6"/>
+  <w:style w:type="character" w:customStyle="1" w:styleId="Heading6Char">
+    <w:name w:val="Heading 6 Char"/>
+    <w:basedOn w:val="DefaultParagraphFont"/>
+    <w:link w:val="Heading6"/>
     <w:uiPriority w:val="9"/>
     <w:semiHidden/>
     <w:rsid w:val="003C3BB7"/>
@@ -5211,10 +5346,10 @@
       <w:spacing w:val="10"/>
     </w:rPr>
   </w:style>
-  <w:style w:type="character" w:customStyle="1" w:styleId="berschrift7Zchn">
-    <w:name w:val="Überschrift 7 Zchn"/>
-    <w:basedOn w:val="Absatz-Standardschriftart"/>
-    <w:link w:val="berschrift7"/>
+  <w:style w:type="character" w:customStyle="1" w:styleId="Heading7Char">
+    <w:name w:val="Heading 7 Char"/>
+    <w:basedOn w:val="DefaultParagraphFont"/>
+    <w:link w:val="Heading7"/>
     <w:uiPriority w:val="9"/>
     <w:semiHidden/>
     <w:rsid w:val="003C3BB7"/>
@@ -5224,10 +5359,10 @@
       <w:spacing w:val="10"/>
     </w:rPr>
   </w:style>
-  <w:style w:type="character" w:customStyle="1" w:styleId="berschrift8Zchn">
-    <w:name w:val="Überschrift 8 Zchn"/>
-    <w:basedOn w:val="Absatz-Standardschriftart"/>
-    <w:link w:val="berschrift8"/>
+  <w:style w:type="character" w:customStyle="1" w:styleId="Heading8Char">
+    <w:name w:val="Heading 8 Char"/>
+    <w:basedOn w:val="DefaultParagraphFont"/>
+    <w:link w:val="Heading8"/>
     <w:uiPriority w:val="9"/>
     <w:semiHidden/>
     <w:rsid w:val="003C3BB7"/>
@@ -5238,10 +5373,10 @@
       <w:szCs w:val="18"/>
     </w:rPr>
   </w:style>
-  <w:style w:type="character" w:customStyle="1" w:styleId="berschrift9Zchn">
-    <w:name w:val="Überschrift 9 Zchn"/>
-    <w:basedOn w:val="Absatz-Standardschriftart"/>
-    <w:link w:val="berschrift9"/>
+  <w:style w:type="character" w:customStyle="1" w:styleId="Heading9Char">
+    <w:name w:val="Heading 9 Char"/>
+    <w:basedOn w:val="DefaultParagraphFont"/>
+    <w:link w:val="Heading9"/>
     <w:uiPriority w:val="9"/>
     <w:semiHidden/>
     <w:rsid w:val="003C3BB7"/>
@@ -5253,10 +5388,10 @@
       <w:szCs w:val="18"/>
     </w:rPr>
   </w:style>
-  <w:style w:type="paragraph" w:styleId="Beschriftung">
+  <w:style w:type="paragraph" w:styleId="Caption">
     <w:name w:val="caption"/>
-    <w:basedOn w:val="Standard"/>
-    <w:next w:val="Standard"/>
+    <w:basedOn w:val="Normal"/>
+    <w:next w:val="Normal"/>
     <w:uiPriority w:val="35"/>
     <w:semiHidden/>
     <w:unhideWhenUsed/>
@@ -5270,11 +5405,11 @@
       <w:szCs w:val="16"/>
     </w:rPr>
   </w:style>
-  <w:style w:type="paragraph" w:styleId="Titel">
+  <w:style w:type="paragraph" w:styleId="Title">
     <w:name w:val="Title"/>
-    <w:basedOn w:val="Standard"/>
-    <w:next w:val="Standard"/>
-    <w:link w:val="TitelZchn"/>
+    <w:basedOn w:val="Normal"/>
+    <w:next w:val="Normal"/>
+    <w:link w:val="TitleChar"/>
     <w:uiPriority w:val="10"/>
     <w:qFormat/>
     <w:rsid w:val="005E2896"/>
@@ -5290,10 +5425,10 @@
       <w:szCs w:val="52"/>
     </w:rPr>
   </w:style>
-  <w:style w:type="character" w:customStyle="1" w:styleId="TitelZchn">
-    <w:name w:val="Titel Zchn"/>
-    <w:basedOn w:val="Absatz-Standardschriftart"/>
-    <w:link w:val="Titel"/>
+  <w:style w:type="character" w:customStyle="1" w:styleId="TitleChar">
+    <w:name w:val="Title Char"/>
+    <w:basedOn w:val="DefaultParagraphFont"/>
+    <w:link w:val="Title"/>
     <w:uiPriority w:val="10"/>
     <w:rsid w:val="005E2896"/>
     <w:rPr>
@@ -5305,11 +5440,11 @@
       <w:szCs w:val="52"/>
     </w:rPr>
   </w:style>
-  <w:style w:type="paragraph" w:styleId="Untertitel">
+  <w:style w:type="paragraph" w:styleId="Subtitle">
     <w:name w:val="Subtitle"/>
-    <w:basedOn w:val="Standard"/>
-    <w:next w:val="Standard"/>
-    <w:link w:val="UntertitelZchn"/>
+    <w:basedOn w:val="Normal"/>
+    <w:next w:val="Normal"/>
+    <w:link w:val="SubtitleChar"/>
     <w:uiPriority w:val="11"/>
     <w:qFormat/>
     <w:rsid w:val="003C3BB7"/>
@@ -5324,10 +5459,10 @@
       <w:szCs w:val="24"/>
     </w:rPr>
   </w:style>
-  <w:style w:type="character" w:customStyle="1" w:styleId="UntertitelZchn">
-    <w:name w:val="Untertitel Zchn"/>
-    <w:basedOn w:val="Absatz-Standardschriftart"/>
-    <w:link w:val="Untertitel"/>
+  <w:style w:type="character" w:customStyle="1" w:styleId="SubtitleChar">
+    <w:name w:val="Subtitle Char"/>
+    <w:basedOn w:val="DefaultParagraphFont"/>
+    <w:link w:val="Subtitle"/>
     <w:uiPriority w:val="11"/>
     <w:rsid w:val="003C3BB7"/>
     <w:rPr>
@@ -5338,7 +5473,7 @@
       <w:szCs w:val="24"/>
     </w:rPr>
   </w:style>
-  <w:style w:type="character" w:styleId="Fett">
+  <w:style w:type="character" w:styleId="Strong">
     <w:name w:val="Strong"/>
     <w:uiPriority w:val="22"/>
     <w:qFormat/>
@@ -5348,7 +5483,7 @@
       <w:bCs/>
     </w:rPr>
   </w:style>
-  <w:style w:type="character" w:styleId="Hervorhebung">
+  <w:style w:type="character" w:styleId="Emphasis">
     <w:name w:val="Emphasis"/>
     <w:uiPriority w:val="20"/>
     <w:qFormat/>
@@ -5359,10 +5494,10 @@
       <w:spacing w:val="5"/>
     </w:rPr>
   </w:style>
-  <w:style w:type="paragraph" w:styleId="KeinLeerraum">
+  <w:style w:type="paragraph" w:styleId="NoSpacing">
     <w:name w:val="No Spacing"/>
-    <w:basedOn w:val="Standard"/>
-    <w:link w:val="KeinLeerraumZchn"/>
+    <w:basedOn w:val="Normal"/>
+    <w:link w:val="NoSpacingChar"/>
     <w:uiPriority w:val="1"/>
     <w:qFormat/>
     <w:rsid w:val="003C3BB7"/>
@@ -5370,10 +5505,10 @@
       <w:spacing w:after="0"/>
     </w:pPr>
   </w:style>
-  <w:style w:type="character" w:customStyle="1" w:styleId="KeinLeerraumZchn">
-    <w:name w:val="Kein Leerraum Zchn"/>
-    <w:basedOn w:val="Absatz-Standardschriftart"/>
-    <w:link w:val="KeinLeerraum"/>
+  <w:style w:type="character" w:customStyle="1" w:styleId="NoSpacingChar">
+    <w:name w:val="No Spacing Char"/>
+    <w:basedOn w:val="DefaultParagraphFont"/>
+    <w:link w:val="NoSpacing"/>
     <w:uiPriority w:val="1"/>
     <w:rsid w:val="003C3BB7"/>
     <w:rPr>
@@ -5381,9 +5516,9 @@
       <w:szCs w:val="20"/>
     </w:rPr>
   </w:style>
-  <w:style w:type="paragraph" w:styleId="Listenabsatz">
+  <w:style w:type="paragraph" w:styleId="ListParagraph">
     <w:name w:val="List Paragraph"/>
-    <w:basedOn w:val="Standard"/>
+    <w:basedOn w:val="Normal"/>
     <w:uiPriority w:val="34"/>
     <w:qFormat/>
     <w:rsid w:val="003C3BB7"/>
@@ -5392,11 +5527,11 @@
       <w:contextualSpacing/>
     </w:pPr>
   </w:style>
-  <w:style w:type="paragraph" w:styleId="Zitat">
+  <w:style w:type="paragraph" w:styleId="Quote">
     <w:name w:val="Quote"/>
-    <w:basedOn w:val="Standard"/>
-    <w:next w:val="Standard"/>
-    <w:link w:val="ZitatZchn"/>
+    <w:basedOn w:val="Normal"/>
+    <w:next w:val="Normal"/>
+    <w:link w:val="QuoteChar"/>
     <w:uiPriority w:val="29"/>
     <w:qFormat/>
     <w:rsid w:val="003C3BB7"/>
@@ -5405,10 +5540,10 @@
       <w:iCs/>
     </w:rPr>
   </w:style>
-  <w:style w:type="character" w:customStyle="1" w:styleId="ZitatZchn">
-    <w:name w:val="Zitat Zchn"/>
-    <w:basedOn w:val="Absatz-Standardschriftart"/>
-    <w:link w:val="Zitat"/>
+  <w:style w:type="character" w:customStyle="1" w:styleId="QuoteChar">
+    <w:name w:val="Quote Char"/>
+    <w:basedOn w:val="DefaultParagraphFont"/>
+    <w:link w:val="Quote"/>
     <w:uiPriority w:val="29"/>
     <w:rsid w:val="003C3BB7"/>
     <w:rPr>
@@ -5418,11 +5553,11 @@
       <w:szCs w:val="20"/>
     </w:rPr>
   </w:style>
-  <w:style w:type="paragraph" w:styleId="IntensivesZitat">
+  <w:style w:type="paragraph" w:styleId="IntenseQuote">
     <w:name w:val="Intense Quote"/>
-    <w:basedOn w:val="Standard"/>
-    <w:next w:val="Standard"/>
-    <w:link w:val="IntensivesZitatZchn"/>
+    <w:basedOn w:val="Normal"/>
+    <w:next w:val="Normal"/>
+    <w:link w:val="IntenseQuoteChar"/>
     <w:uiPriority w:val="30"/>
     <w:qFormat/>
     <w:rsid w:val="003C3BB7"/>
@@ -5441,10 +5576,10 @@
       <w:color w:val="4F81BD" w:themeColor="accent1"/>
     </w:rPr>
   </w:style>
-  <w:style w:type="character" w:customStyle="1" w:styleId="IntensivesZitatZchn">
-    <w:name w:val="Intensives Zitat Zchn"/>
-    <w:basedOn w:val="Absatz-Standardschriftart"/>
-    <w:link w:val="IntensivesZitat"/>
+  <w:style w:type="character" w:customStyle="1" w:styleId="IntenseQuoteChar">
+    <w:name w:val="Intense Quote Char"/>
+    <w:basedOn w:val="DefaultParagraphFont"/>
+    <w:link w:val="IntenseQuote"/>
     <w:uiPriority w:val="30"/>
     <w:rsid w:val="003C3BB7"/>
     <w:rPr>
@@ -5455,7 +5590,7 @@
       <w:szCs w:val="20"/>
     </w:rPr>
   </w:style>
-  <w:style w:type="character" w:styleId="SchwacheHervorhebung">
+  <w:style w:type="character" w:styleId="SubtleEmphasis">
     <w:name w:val="Subtle Emphasis"/>
     <w:uiPriority w:val="19"/>
     <w:qFormat/>
@@ -5466,7 +5601,7 @@
       <w:color w:val="243F60" w:themeColor="accent1" w:themeShade="7F"/>
     </w:rPr>
   </w:style>
-  <w:style w:type="character" w:styleId="IntensiveHervorhebung">
+  <w:style w:type="character" w:styleId="IntenseEmphasis">
     <w:name w:val="Intense Emphasis"/>
     <w:uiPriority w:val="21"/>
     <w:qFormat/>
@@ -5479,7 +5614,7 @@
       <w:spacing w:val="10"/>
     </w:rPr>
   </w:style>
-  <w:style w:type="character" w:styleId="SchwacherVerweis">
+  <w:style w:type="character" w:styleId="SubtleReference">
     <w:name w:val="Subtle Reference"/>
     <w:uiPriority w:val="31"/>
     <w:qFormat/>
@@ -5490,7 +5625,7 @@
       <w:color w:val="4F81BD" w:themeColor="accent1"/>
     </w:rPr>
   </w:style>
-  <w:style w:type="character" w:styleId="IntensiverVerweis">
+  <w:style w:type="character" w:styleId="IntenseReference">
     <w:name w:val="Intense Reference"/>
     <w:uiPriority w:val="32"/>
     <w:qFormat/>
@@ -5504,7 +5639,7 @@
       <w:color w:val="4F81BD" w:themeColor="accent1"/>
     </w:rPr>
   </w:style>
-  <w:style w:type="character" w:styleId="Buchtitel">
+  <w:style w:type="character" w:styleId="BookTitle">
     <w:name w:val="Book Title"/>
     <w:uiPriority w:val="33"/>
     <w:qFormat/>
@@ -5517,10 +5652,10 @@
       <w:spacing w:val="9"/>
     </w:rPr>
   </w:style>
-  <w:style w:type="paragraph" w:styleId="Inhaltsverzeichnisberschrift">
+  <w:style w:type="paragraph" w:styleId="TOCHeading">
     <w:name w:val="TOC Heading"/>
-    <w:basedOn w:val="berschrift1"/>
-    <w:next w:val="Standard"/>
+    <w:basedOn w:val="Heading1"/>
+    <w:next w:val="Normal"/>
     <w:uiPriority w:val="39"/>
     <w:unhideWhenUsed/>
     <w:qFormat/>
@@ -5532,10 +5667,10 @@
       <w:lang w:bidi="en-US"/>
     </w:rPr>
   </w:style>
-  <w:style w:type="paragraph" w:styleId="Verzeichnis1">
+  <w:style w:type="paragraph" w:styleId="TOC1">
     <w:name w:val="toc 1"/>
-    <w:basedOn w:val="Standard"/>
-    <w:next w:val="Standard"/>
+    <w:basedOn w:val="Normal"/>
+    <w:next w:val="Normal"/>
     <w:autoRedefine/>
     <w:uiPriority w:val="39"/>
     <w:unhideWhenUsed/>
@@ -5548,10 +5683,10 @@
       <w:b/>
     </w:rPr>
   </w:style>
-  <w:style w:type="paragraph" w:styleId="Verzeichnis2">
+  <w:style w:type="paragraph" w:styleId="TOC2">
     <w:name w:val="toc 2"/>
-    <w:basedOn w:val="Standard"/>
-    <w:next w:val="Standard"/>
+    <w:basedOn w:val="Normal"/>
+    <w:next w:val="Normal"/>
     <w:autoRedefine/>
     <w:uiPriority w:val="39"/>
     <w:unhideWhenUsed/>
@@ -5564,7 +5699,7 @@
   </w:style>
   <w:style w:type="character" w:styleId="Hyperlink">
     <w:name w:val="Hyperlink"/>
-    <w:basedOn w:val="Absatz-Standardschriftart"/>
+    <w:basedOn w:val="DefaultParagraphFont"/>
     <w:uiPriority w:val="99"/>
     <w:unhideWhenUsed/>
     <w:rsid w:val="006F2255"/>
@@ -5573,10 +5708,10 @@
       <w:u w:val="single"/>
     </w:rPr>
   </w:style>
-  <w:style w:type="paragraph" w:styleId="Sprechblasentext">
+  <w:style w:type="paragraph" w:styleId="BalloonText">
     <w:name w:val="Balloon Text"/>
-    <w:basedOn w:val="Standard"/>
-    <w:link w:val="SprechblasentextZchn"/>
+    <w:basedOn w:val="Normal"/>
+    <w:link w:val="BalloonTextChar"/>
     <w:uiPriority w:val="99"/>
     <w:semiHidden/>
     <w:unhideWhenUsed/>
@@ -5590,10 +5725,10 @@
       <w:szCs w:val="16"/>
     </w:rPr>
   </w:style>
-  <w:style w:type="character" w:customStyle="1" w:styleId="SprechblasentextZchn">
-    <w:name w:val="Sprechblasentext Zchn"/>
-    <w:basedOn w:val="Absatz-Standardschriftart"/>
-    <w:link w:val="Sprechblasentext"/>
+  <w:style w:type="character" w:customStyle="1" w:styleId="BalloonTextChar">
+    <w:name w:val="Balloon Text Char"/>
+    <w:basedOn w:val="DefaultParagraphFont"/>
+    <w:link w:val="BalloonText"/>
     <w:uiPriority w:val="99"/>
     <w:semiHidden/>
     <w:rsid w:val="006F2255"/>
@@ -5603,10 +5738,10 @@
       <w:szCs w:val="16"/>
     </w:rPr>
   </w:style>
-  <w:style w:type="paragraph" w:styleId="Verzeichnis3">
+  <w:style w:type="paragraph" w:styleId="TOC3">
     <w:name w:val="toc 3"/>
-    <w:basedOn w:val="Standard"/>
-    <w:next w:val="Standard"/>
+    <w:basedOn w:val="Normal"/>
+    <w:next w:val="Normal"/>
     <w:autoRedefine/>
     <w:uiPriority w:val="39"/>
     <w:unhideWhenUsed/>
@@ -5621,10 +5756,10 @@
       <w:lang w:eastAsia="de-CH"/>
     </w:rPr>
   </w:style>
-  <w:style w:type="paragraph" w:styleId="Kopfzeile">
+  <w:style w:type="paragraph" w:styleId="Header">
     <w:name w:val="header"/>
-    <w:basedOn w:val="Standard"/>
-    <w:link w:val="KopfzeileZchn"/>
+    <w:basedOn w:val="Normal"/>
+    <w:link w:val="HeaderChar"/>
     <w:uiPriority w:val="99"/>
     <w:unhideWhenUsed/>
     <w:rsid w:val="008F2373"/>
@@ -5636,10 +5771,10 @@
       <w:spacing w:after="0"/>
     </w:pPr>
   </w:style>
-  <w:style w:type="character" w:customStyle="1" w:styleId="KopfzeileZchn">
-    <w:name w:val="Kopfzeile Zchn"/>
-    <w:basedOn w:val="Absatz-Standardschriftart"/>
-    <w:link w:val="Kopfzeile"/>
+  <w:style w:type="character" w:customStyle="1" w:styleId="HeaderChar">
+    <w:name w:val="Header Char"/>
+    <w:basedOn w:val="DefaultParagraphFont"/>
+    <w:link w:val="Header"/>
     <w:uiPriority w:val="99"/>
     <w:rsid w:val="008F2373"/>
     <w:rPr>
@@ -5647,10 +5782,10 @@
       <w:szCs w:val="20"/>
     </w:rPr>
   </w:style>
-  <w:style w:type="paragraph" w:styleId="Fuzeile">
+  <w:style w:type="paragraph" w:styleId="Footer">
     <w:name w:val="footer"/>
-    <w:basedOn w:val="Standard"/>
-    <w:link w:val="FuzeileZchn"/>
+    <w:basedOn w:val="Normal"/>
+    <w:link w:val="FooterChar"/>
     <w:uiPriority w:val="99"/>
     <w:unhideWhenUsed/>
     <w:rsid w:val="008F2373"/>
@@ -5662,10 +5797,10 @@
       <w:spacing w:after="0"/>
     </w:pPr>
   </w:style>
-  <w:style w:type="character" w:customStyle="1" w:styleId="FuzeileZchn">
-    <w:name w:val="Fußzeile Zchn"/>
-    <w:basedOn w:val="Absatz-Standardschriftart"/>
-    <w:link w:val="Fuzeile"/>
+  <w:style w:type="character" w:customStyle="1" w:styleId="FooterChar">
+    <w:name w:val="Footer Char"/>
+    <w:basedOn w:val="DefaultParagraphFont"/>
+    <w:link w:val="Footer"/>
     <w:uiPriority w:val="99"/>
     <w:rsid w:val="008F2373"/>
     <w:rPr>
@@ -5966,7 +6101,7 @@
 </file>
 
 <file path=customXml/itemProps1.xml><?xml version="1.0" encoding="utf-8"?>
-<ds:datastoreItem xmlns:ds="http://schemas.openxmlformats.org/officeDocument/2006/customXml" ds:itemID="{606E1557-C902-4F19-A7FE-3BACC313A9B0}">
+<ds:datastoreItem xmlns:ds="http://schemas.openxmlformats.org/officeDocument/2006/customXml" ds:itemID="{9369FC5B-2B71-4870-B54D-1C6CED9DD31C}">
   <ds:schemaRefs>
     <ds:schemaRef ds:uri="http://schemas.openxmlformats.org/officeDocument/2006/bibliography"/>
   </ds:schemaRefs>

--- a/doc/01_Bericht/07_Projektretrospektive.docx
+++ b/doc/01_Bericht/07_Projektretrospektive.docx
@@ -72,11 +72,19 @@
                   </w:rPr>
                   <w:t xml:space="preserve"> </w:t>
                 </w:r>
+                <w:proofErr w:type="spellStart"/>
                 <w:r>
                   <w:rPr>
                     <w:color w:val="4F4F59"/>
                   </w:rPr>
-                  <w:t>Treichler Delia</w:t>
+                  <w:t>Treichler</w:t>
+                </w:r>
+                <w:proofErr w:type="spellEnd"/>
+                <w:r>
+                  <w:rPr>
+                    <w:color w:val="4F4F59"/>
+                  </w:rPr>
+                  <w:t xml:space="preserve"> Delia</w:t>
                 </w:r>
               </w:p>
               <w:p>
@@ -551,9 +559,11 @@
             <w:pPr>
               <w:cnfStyle w:val="000000100000" w:firstRow="0" w:lastRow="0" w:firstColumn="0" w:lastColumn="0" w:oddVBand="0" w:evenVBand="0" w:oddHBand="1" w:evenHBand="0" w:firstRowFirstColumn="0" w:firstRowLastColumn="0" w:lastRowFirstColumn="0" w:lastRowLastColumn="0"/>
             </w:pPr>
+            <w:proofErr w:type="spellStart"/>
             <w:r>
               <w:t>lelmer</w:t>
             </w:r>
+            <w:proofErr w:type="spellEnd"/>
           </w:p>
         </w:tc>
       </w:tr>
@@ -620,9 +630,11 @@
             <w:pPr>
               <w:cnfStyle w:val="000000010000" w:firstRow="0" w:lastRow="0" w:firstColumn="0" w:lastColumn="0" w:oddVBand="0" w:evenVBand="0" w:oddHBand="0" w:evenHBand="1" w:firstRowFirstColumn="0" w:firstRowLastColumn="0" w:lastRowFirstColumn="0" w:lastRowLastColumn="0"/>
             </w:pPr>
+            <w:proofErr w:type="spellStart"/>
             <w:r>
               <w:t>cheidt</w:t>
             </w:r>
+            <w:proofErr w:type="spellEnd"/>
           </w:p>
         </w:tc>
       </w:tr>
@@ -1523,15 +1535,44 @@
     </w:p>
     <w:p>
       <w:r>
-        <w:t>Zu Beginn von Project Flip 2.0 wurde eine grobe Projektplanung im Redmine (Projekplanungstool und Ticketingsystem) gemacht, in der die wichtigsten Aspekte beschrieben wurden und alle Kalenderdaten festgehalten wurden.</w:t>
+        <w:t xml:space="preserve">Zu Beginn von Project Flip 2.0 wurde eine grobe Projektplanung im </w:t>
+      </w:r>
+      <w:proofErr w:type="spellStart"/>
+      <w:r>
+        <w:t>Redmine</w:t>
+      </w:r>
+      <w:proofErr w:type="spellEnd"/>
+      <w:r>
+        <w:t xml:space="preserve"> (</w:t>
+      </w:r>
+      <w:proofErr w:type="spellStart"/>
+      <w:r>
+        <w:t>Projekplanungstool</w:t>
+      </w:r>
+      <w:proofErr w:type="spellEnd"/>
+      <w:r>
+        <w:t xml:space="preserve"> und </w:t>
+      </w:r>
+      <w:proofErr w:type="spellStart"/>
+      <w:r>
+        <w:t>Ticketingsystem</w:t>
+      </w:r>
+      <w:proofErr w:type="spellEnd"/>
+      <w:r>
+        <w:t>) gemacht, in der die wichtigsten Aspekte beschrieben wurden und alle Kalenderdaten festgehalten wurden.</w:t>
       </w:r>
     </w:p>
     <w:p>
       <w:r>
         <w:t xml:space="preserve">Während des Projektes wurde dann stark agil nach </w:t>
       </w:r>
-      <w:r>
-        <w:t xml:space="preserve">Scrum gearbeitet. Die 14 Wochen, welche das Projekt dauerte, </w:t>
+      <w:proofErr w:type="spellStart"/>
+      <w:r>
+        <w:t>Scrum</w:t>
+      </w:r>
+      <w:proofErr w:type="spellEnd"/>
+      <w:r>
+        <w:t xml:space="preserve"> gearbeitet. Die 14 Wochen, welche das Projekt dauerte, </w:t>
       </w:r>
       <w:r>
         <w:t>wurde</w:t>
@@ -1597,7 +1638,15 @@
     </w:p>
     <w:p>
       <w:r>
-        <w:t>Da Usability für das Projekt ein sehr wichtiger Punkt war, wurde b</w:t>
+        <w:t xml:space="preserve">Da </w:t>
+      </w:r>
+      <w:proofErr w:type="spellStart"/>
+      <w:r>
+        <w:t>Usability</w:t>
+      </w:r>
+      <w:proofErr w:type="spellEnd"/>
+      <w:r>
+        <w:t xml:space="preserve"> für das Projekt ein sehr wichtiger Punkt war, wurde b</w:t>
       </w:r>
       <w:r>
         <w:t>enutzerorientiert entwickelt. Darum</w:t>
@@ -1608,8 +1657,13 @@
       <w:r>
         <w:t xml:space="preserve">die Erstellung von </w:t>
       </w:r>
-      <w:r>
-        <w:t xml:space="preserve">Personas, Szenarien und </w:t>
+      <w:proofErr w:type="spellStart"/>
+      <w:r>
+        <w:t>Personas</w:t>
+      </w:r>
+      <w:proofErr w:type="spellEnd"/>
+      <w:r>
+        <w:t xml:space="preserve">, Szenarien und </w:t>
       </w:r>
       <w:r>
         <w:t>einem</w:t>
@@ -1642,30 +1696,54 @@
       <w:r>
         <w:t>Teammitglieder</w:t>
       </w:r>
+      <w:r>
+        <w:t xml:space="preserve"> noch unbekannt war, waren die Schätzungen nicht immer einfach. Das war ein weiterer Grund, um </w:t>
+      </w:r>
+      <w:proofErr w:type="spellStart"/>
+      <w:r>
+        <w:t>Scrum</w:t>
+      </w:r>
+      <w:proofErr w:type="spellEnd"/>
+      <w:r>
+        <w:t xml:space="preserve"> einzusetzen, denn so konnte der Umfang bei jedem Sprint angepasst werden und alle Mitglieder wurden dazu gezwungen, bei Problemen externe Hilfe zu suchen.</w:t>
+      </w:r>
+    </w:p>
+    <w:p>
+      <w:r>
+        <w:t>Die .NET / WPF Technologie ist zweifellos sehr gross, mächtig und interessant. Dies hat sich während des Projektes aber nicht immer nur positiv auf die Arbeit ausgewirkt, denn für gewisse Probleme wurde viel Zeit investiert, um ein kurzen und einfachen Befehl zu finden. WPF war auch in Bezug auf Performance nicht immer einfach.</w:t>
+      </w:r>
+    </w:p>
+    <w:p>
+      <w:r>
+        <w:t>Leider war der Zeitrahmen der Arbeit beschränkt und es konnte nicht alles so implementiert werden, wie wir es gerne gewollt hätten und es uns beim Papierprototyp vorgestellt hatten. Zum Beispiel hatten wir keine Zeit mehr, die Gesten zu implementieren und auch für die Animationen stand nicht so viel Zeit zur Verfügung, wie wir es gerne gehabt hätten.</w:t>
+      </w:r>
+    </w:p>
+    <w:p>
+      <w:r>
+        <w:t>Sehr schön war das Gefühl, ein starkes, motiviertes Team mit viel Wissen hinter sich zu haben. So konnten wir während der vollen Projektdauer bei Unklarheiten um Rat fragen, ohne viel Zeit zu verlieren.</w:t>
+      </w:r>
       <w:bookmarkStart w:id="4" w:name="_GoBack"/>
       <w:bookmarkEnd w:id="4"/>
-      <w:r>
-        <w:t xml:space="preserve"> noch unbekannt war, waren die Schätzungen nicht immer einfach. Das war ein weiterer Grund, um Scrum einzusetzen, denn so konnte der Umfang bei jedem Sprint angepasst werden und alle Mitglieder wurden dazu gezwungen, bei Problemen externe Hilfe zu suchen.</w:t>
-      </w:r>
     </w:p>
     <w:p>
       <w:r>
-        <w:t>Die .NET / WPF Technologie ist zweifellos sehr gross, mächtig und interessant. Dies hat sich während des Projektes aber nicht immer nur positiv auf die Arbeit ausgewirkt, denn für gewisse Probleme wurde viel Zeit investiert, um ein kurzen und einfachen Befehl zu finden. WPF war auch in Bezug auf Performance nicht immer einfach.</w:t>
-      </w:r>
-    </w:p>
-    <w:p>
-      <w:r>
-        <w:t>Leider war der Zeitrahmen der Arbeit beschränkt und es konnte nicht alles so implementiert werden, wie wir es gerne gewollt hätten und es uns beim Papierprototyp vorgestellt hatten. Zum Beispiel hatten wir keine Zeit mehr, die Gesten zu implementieren, und auch für die Animationen stand nicht so viel Zeit zur Verfügung, wie wir es gerne gehabt hätten.</w:t>
-      </w:r>
-    </w:p>
-    <w:p>
-      <w:r>
-        <w:t>Sehr schön war das Gefühl, ein starkes, motiviertes Team mit viel Wissen hinter sich zu haben. So konnten wir während der vollen Projektdauer bei Unklarheiten um Rat fragen, ohne viel Zeit zu verlieren.</w:t>
-      </w:r>
-    </w:p>
-    <w:p>
-      <w:r>
-        <w:t>Ganz speziell unterstützt haben uns Markus Stolze (IFS, HSR), Christian Moser und Marco Balzarini (Zühlke Engineering AG). An dieser Stelle einen ganz herzlichen Dank an diese Personen.</w:t>
+        <w:t xml:space="preserve">Ganz speziell unterstützt haben uns Markus Stolze (IFS, HSR), Christian Moser und Marco </w:t>
+      </w:r>
+      <w:proofErr w:type="spellStart"/>
+      <w:r>
+        <w:t>Balzarini</w:t>
+      </w:r>
+      <w:proofErr w:type="spellEnd"/>
+      <w:r>
+        <w:t xml:space="preserve"> (</w:t>
+      </w:r>
+      <w:proofErr w:type="spellStart"/>
+      <w:r>
+        <w:t>Zühlke</w:t>
+      </w:r>
+      <w:proofErr w:type="spellEnd"/>
+      <w:r>
+        <w:t xml:space="preserve"> Engineering AG). An dieser Stelle einen ganz herzlichen Dank an diese Personen.</w:t>
       </w:r>
     </w:p>
     <w:p/>
@@ -1710,7 +1788,15 @@
     </w:p>
     <w:p>
       <w:r>
-        <w:t>Ein sehr interessanter Aspekt an Scrum ist für mich, dass das Produkt zwar noch nicht fertig entwickelt ist, jedoch ein voll funktionsfähiger, stabiler und getesteter Prototyp entwickelt ist. Diesen könnte man bereits so benutzen, wie er jetzt ist, es ist einfach noch nicht die ganze Funktionalität vorhanden.</w:t>
+        <w:t xml:space="preserve">Ein sehr interessanter Aspekt an </w:t>
+      </w:r>
+      <w:proofErr w:type="spellStart"/>
+      <w:r>
+        <w:t>Scrum</w:t>
+      </w:r>
+      <w:proofErr w:type="spellEnd"/>
+      <w:r>
+        <w:t xml:space="preserve"> ist für mich, dass das Produkt zwar noch nicht fertig entwickelt ist, jedoch ein voll funktionsfähiger, stabiler und getesteter Prototyp entwickelt ist. Diesen könnte man bereits so benutzen, wie er jetzt ist, es ist einfach noch nicht die ganze Funktionalität vorhanden.</w:t>
       </w:r>
     </w:p>
     <w:p>
@@ -1753,7 +1839,31 @@
     </w:p>
     <w:p>
       <w:r>
-        <w:t>Die eigentliche Einarbeitung für das Projekt begann schon vor Anfang des Semesters. Wir wurden für ein erstes Kennenlernen und für eine Einführung in das Projekt von Marco Balzarini und Christian Moser zur Zühlke Engineering AG eingeladen. Der Empfang war sehr herzlich und das persönliche Interesse an uns Studenten empfand ich als sehr positiv. Da wir alle noch keine Erfahrungen mit .NET und WPF gemacht hatten, führte uns Christian Moser einen Nachmittag lang in die grundlegenden Kenntnisse ein. Auch im weiteren Projektverlauf nahm er sich immer wieder Zeit, die Applikation mit uns zu prüfen und gemeinsam zu verbessern. Dieses Verhalten finde ich sehr lobenswert, da es zeigt, dass die Zühlke Engineering AG nicht nur an den Resultaten der Arbeit interessiert ist, sondern auch gewillt ist</w:t>
+        <w:t xml:space="preserve">Die eigentliche Einarbeitung für das Projekt begann schon vor Anfang des Semesters. Wir wurden für ein erstes Kennenlernen und für eine Einführung in das Projekt von Marco </w:t>
+      </w:r>
+      <w:proofErr w:type="spellStart"/>
+      <w:r>
+        <w:t>Balzarini</w:t>
+      </w:r>
+      <w:proofErr w:type="spellEnd"/>
+      <w:r>
+        <w:t xml:space="preserve"> und Christian Moser zur </w:t>
+      </w:r>
+      <w:proofErr w:type="spellStart"/>
+      <w:r>
+        <w:t>Zühlke</w:t>
+      </w:r>
+      <w:proofErr w:type="spellEnd"/>
+      <w:r>
+        <w:t xml:space="preserve"> Engineering AG eingeladen. Der Empfang war sehr herzlich und das persönliche Interesse an uns Studenten empfand ich als sehr positiv. Da wir alle noch keine Erfahrungen mit .NET und WPF gemacht hatten, führte uns Christian Moser einen Nachmittag lang in die grundlegenden Kenntnisse ein. Auch im weiteren Projektverlauf nahm er sich immer wieder Zeit, die Applikation mit uns zu prüfen und gemeinsam zu verbessern. Dieses Verhalten finde ich sehr lobenswert, da es zeigt, dass die </w:t>
+      </w:r>
+      <w:proofErr w:type="spellStart"/>
+      <w:r>
+        <w:t>Zühlke</w:t>
+      </w:r>
+      <w:proofErr w:type="spellEnd"/>
+      <w:r>
+        <w:t xml:space="preserve"> Engineering AG nicht nur an den Resultaten der Arbeit interessiert ist, sondern auch gewillt ist</w:t>
       </w:r>
       <w:r>
         <w:t>,</w:t>
@@ -1764,7 +1874,15 @@
     </w:p>
     <w:p>
       <w:r>
-        <w:t>Die Gruppenarbeit funktionierte zu Beginn reibungslos. Im Verlauf des Semesters verschlechterte diese sich jedoch zunehmend. Dies war einerseits auf die vielen zusätzlichen Arbeiten neben der Studienarbeit – 2 Miniprojekte und das Besuchen des Faches Challengeprojekte – zurückzuführen. Andererseits entschied sich Lukas Elmer in diesem Sommer dazu, neben der Schule noch zu arbeiten, was zu einer Überlastung seinerseits führte. Daraus ergab sich, dass oftmals nur zwei Teammitglieder zur gleichen Zeit arbeiteten. Durch den begrenzen Zeitrahmen sahen diese sich oft dazu gezwungen</w:t>
+        <w:t xml:space="preserve">Die Gruppenarbeit funktionierte zu Beginn reibungslos. Im Verlauf des Semesters verschlechterte diese sich jedoch zunehmend. Dies war einerseits auf die vielen zusätzlichen Arbeiten neben der Studienarbeit – 2 Miniprojekte und das Besuchen des Faches </w:t>
+      </w:r>
+      <w:proofErr w:type="spellStart"/>
+      <w:r>
+        <w:t>Challengeprojekte</w:t>
+      </w:r>
+      <w:proofErr w:type="spellEnd"/>
+      <w:r>
+        <w:t xml:space="preserve"> – zurückzuführen. Andererseits entschied sich Lukas Elmer in diesem Sommer dazu, neben der Schule noch zu arbeiten, was zu einer Überlastung seinerseits führte. Daraus ergab sich, dass oftmals nur zwei Teammitglieder zur gleichen Zeit arbeiteten. Durch den begrenzen Zeitrahmen sahen diese sich oft dazu gezwungen</w:t>
       </w:r>
       <w:r>
         <w:t>,</w:t>
@@ -1781,7 +1899,15 @@
     </w:p>
     <w:p>
       <w:r>
-        <w:t>Der Fokus auf der grafischen Oberfläche und einer einfachen Interkation mit dem System waren der Grund, weshalb mich dieses Projekt besonders angesprochen hatte. Eine Surface 2 Applikation besitzt auch immer eine spielerische Komponente, welche nicht bei vielen Arbeiten vorkommt und einen zusä</w:t>
+        <w:t xml:space="preserve">Der Fokus auf der grafischen Oberfläche und einer einfachen Interkation mit dem System waren der Grund, weshalb mich dieses Projekt besonders angesprochen hatte. Eine </w:t>
+      </w:r>
+      <w:proofErr w:type="spellStart"/>
+      <w:r>
+        <w:t>Surface</w:t>
+      </w:r>
+      <w:proofErr w:type="spellEnd"/>
+      <w:r>
+        <w:t xml:space="preserve"> 2 Applikation besitzt auch immer eine spielerische Komponente, welche nicht bei vielen Arbeiten vorkommt und einen zusä</w:t>
       </w:r>
       <w:r>
         <w:t>tzlichen Reiz ausmachte.</w:t>
@@ -1791,7 +1917,15 @@
         <w:t>Dank der</w:t>
       </w:r>
       <w:r>
-        <w:t xml:space="preserve"> Einführung von Christian Moser und das Besuchen des Faches Microsoft Technologien, konnte ich mich schnell in WPF und .NET einarbeiten. Auch der Umgang mit dem Surface 2 SDK war anfangs relativ simpel. Besonders interessant fand ich auch die Interviews und die Prototyperstellung.</w:t>
+        <w:t xml:space="preserve"> Einführung von Christian Moser und das Besuchen des Faches Microsoft Technologien, konnte ich mich schnell in WPF und .NET einarbeiten. Auch der Umgang mit dem </w:t>
+      </w:r>
+      <w:proofErr w:type="spellStart"/>
+      <w:r>
+        <w:t>Surface</w:t>
+      </w:r>
+      <w:proofErr w:type="spellEnd"/>
+      <w:r>
+        <w:t xml:space="preserve"> 2 SDK war anfangs relativ simpel. Besonders interessant fand ich auch die Interviews und die Prototyperstellung.</w:t>
       </w:r>
       <w:r>
         <w:br/>
@@ -1807,7 +1941,15 @@
         <w:t>,</w:t>
       </w:r>
       <w:r>
-        <w:t xml:space="preserve"> wie das Endergebnis schliesslich auf dem Surface 2 wirken wird.</w:t>
+        <w:t xml:space="preserve"> wie das Endergebnis schliesslich auf dem </w:t>
+      </w:r>
+      <w:proofErr w:type="spellStart"/>
+      <w:r>
+        <w:t>Surface</w:t>
+      </w:r>
+      <w:proofErr w:type="spellEnd"/>
+      <w:r>
+        <w:t xml:space="preserve"> 2 wirken wird.</w:t>
       </w:r>
     </w:p>
     <w:p>
@@ -1823,10 +1965,15 @@
       <w:bookmarkStart w:id="11" w:name="_Toc312069785"/>
       <w:r>
         <w:lastRenderedPageBreak/>
-        <w:t>Delia Treichler</w:t>
+        <w:t xml:space="preserve">Delia </w:t>
+      </w:r>
+      <w:proofErr w:type="spellStart"/>
+      <w:r>
+        <w:t>Treichler</w:t>
       </w:r>
       <w:bookmarkEnd w:id="10"/>
       <w:bookmarkEnd w:id="11"/>
+      <w:proofErr w:type="spellEnd"/>
     </w:p>
     <w:p>
       <w:bookmarkStart w:id="12" w:name="_Toc312048075"/>
@@ -2260,8 +2407,21 @@
           <w:szCs w:val="22"/>
         </w:rPr>
       </w:pPr>
-      <w:r>
-        <w:t>Dok: Aufwand dokumentiert (nachgeführte Arbeitsliste pro Person) und sinnvoll analysiert (PieCart)</w:t>
+      <w:proofErr w:type="spellStart"/>
+      <w:r>
+        <w:t>Dok</w:t>
+      </w:r>
+      <w:proofErr w:type="spellEnd"/>
+      <w:r>
+        <w:t>: Aufwand dokumentiert (nachgeführte Arbeitsliste pro Person) und sinnvoll analysiert (</w:t>
+      </w:r>
+      <w:proofErr w:type="spellStart"/>
+      <w:r>
+        <w:t>PieCart</w:t>
+      </w:r>
+      <w:proofErr w:type="spellEnd"/>
+      <w:r>
+        <w:t>)</w:t>
       </w:r>
       <w:r>
         <w:br w:type="page"/>
@@ -2373,7 +2533,7 @@
         <w:noProof/>
         <w:lang w:val="de-DE"/>
       </w:rPr>
-      <w:t>2</w:t>
+      <w:t>3</w:t>
     </w:r>
     <w:r>
       <w:rPr>
@@ -2387,31 +2547,16 @@
       </w:rPr>
       <w:t xml:space="preserve"> von </w:t>
     </w:r>
-    <w:r>
-      <w:fldChar w:fldCharType="begin"/>
-    </w:r>
-    <w:r>
-      <w:instrText>NUMPAGES  \* Arabic  \* MERGEFORMAT</w:instrText>
-    </w:r>
-    <w:r>
-      <w:fldChar w:fldCharType="separate"/>
-    </w:r>
-    <w:r>
-      <w:rPr>
-        <w:b/>
-        <w:noProof/>
-        <w:lang w:val="de-DE"/>
-      </w:rPr>
-      <w:t>7</w:t>
-    </w:r>
-    <w:r>
-      <w:rPr>
-        <w:b/>
-        <w:noProof/>
-        <w:lang w:val="de-DE"/>
-      </w:rPr>
-      <w:fldChar w:fldCharType="end"/>
-    </w:r>
+    <w:fldSimple w:instr="NUMPAGES  \* Arabic  \* MERGEFORMAT">
+      <w:r>
+        <w:rPr>
+          <w:b/>
+          <w:noProof/>
+          <w:lang w:val="de-DE"/>
+        </w:rPr>
+        <w:t>7</w:t>
+      </w:r>
+    </w:fldSimple>
   </w:p>
 </w:ftr>
 </file>
@@ -6101,7 +6246,7 @@
 </file>
 
 <file path=customXml/itemProps1.xml><?xml version="1.0" encoding="utf-8"?>
-<ds:datastoreItem xmlns:ds="http://schemas.openxmlformats.org/officeDocument/2006/customXml" ds:itemID="{9369FC5B-2B71-4870-B54D-1C6CED9DD31C}">
+<ds:datastoreItem xmlns:ds="http://schemas.openxmlformats.org/officeDocument/2006/customXml" ds:itemID="{9F0340C8-9F3E-454C-B903-C382767171B8}">
   <ds:schemaRefs>
     <ds:schemaRef ds:uri="http://schemas.openxmlformats.org/officeDocument/2006/bibliography"/>
   </ds:schemaRefs>

--- a/doc/01_Bericht/07_Projektretrospektive.docx
+++ b/doc/01_Bericht/07_Projektretrospektive.docx
@@ -1657,10 +1657,7 @@
         <w:t xml:space="preserve"> Engineering AG). An dieser Stelle einen ganz herzlichen Dank an diese Personen.</w:t>
       </w:r>
     </w:p>
-    <w:p>
-      <w:bookmarkStart w:id="4" w:name="_GoBack"/>
-      <w:bookmarkEnd w:id="4"/>
-    </w:p>
+    <w:p/>
     <w:p>
       <w:pPr>
         <w:rPr>
@@ -1681,24 +1678,24 @@
       <w:pPr>
         <w:pStyle w:val="berschrift1"/>
       </w:pPr>
-      <w:bookmarkStart w:id="5" w:name="_Toc312069782"/>
+      <w:bookmarkStart w:id="4" w:name="_Toc312069782"/>
       <w:r>
         <w:lastRenderedPageBreak/>
         <w:t>Persönliche Berichte</w:t>
       </w:r>
-      <w:bookmarkStart w:id="6" w:name="_Toc312045265"/>
-      <w:bookmarkEnd w:id="5"/>
+      <w:bookmarkStart w:id="5" w:name="_Toc312045265"/>
+      <w:bookmarkEnd w:id="4"/>
     </w:p>
     <w:p>
       <w:pPr>
         <w:pStyle w:val="berschrift2"/>
       </w:pPr>
-      <w:bookmarkStart w:id="7" w:name="_Toc312069783"/>
+      <w:bookmarkStart w:id="6" w:name="_Toc312069783"/>
       <w:r>
         <w:t>Lukas Elmer</w:t>
       </w:r>
+      <w:bookmarkEnd w:id="5"/>
       <w:bookmarkEnd w:id="6"/>
-      <w:bookmarkEnd w:id="7"/>
     </w:p>
     <w:p>
       <w:r>
@@ -1734,8 +1731,8 @@
           <w:szCs w:val="22"/>
         </w:rPr>
       </w:pPr>
-      <w:bookmarkStart w:id="8" w:name="_Toc312045266"/>
-      <w:bookmarkStart w:id="9" w:name="_Toc312069784"/>
+      <w:bookmarkStart w:id="7" w:name="_Toc312045266"/>
+      <w:bookmarkStart w:id="8" w:name="_Toc312069784"/>
       <w:r>
         <w:br w:type="page"/>
       </w:r>
@@ -1748,8 +1745,8 @@
         <w:lastRenderedPageBreak/>
         <w:t>Christina Heidt</w:t>
       </w:r>
+      <w:bookmarkEnd w:id="7"/>
       <w:bookmarkEnd w:id="8"/>
-      <w:bookmarkEnd w:id="9"/>
     </w:p>
     <w:p>
       <w:r>
@@ -1875,8 +1872,8 @@
       <w:pPr>
         <w:pStyle w:val="berschrift2"/>
       </w:pPr>
-      <w:bookmarkStart w:id="10" w:name="_Toc312045267"/>
-      <w:bookmarkStart w:id="11" w:name="_Toc312069785"/>
+      <w:bookmarkStart w:id="9" w:name="_Toc312045267"/>
+      <w:bookmarkStart w:id="10" w:name="_Toc312069785"/>
       <w:r>
         <w:lastRenderedPageBreak/>
         <w:t xml:space="preserve">Delia </w:t>
@@ -1885,13 +1882,13 @@
       <w:r>
         <w:t>Treichler</w:t>
       </w:r>
+      <w:bookmarkEnd w:id="9"/>
       <w:bookmarkEnd w:id="10"/>
-      <w:bookmarkEnd w:id="11"/>
       <w:proofErr w:type="spellEnd"/>
     </w:p>
     <w:p>
-      <w:bookmarkStart w:id="12" w:name="_Toc312048075"/>
-      <w:bookmarkStart w:id="13" w:name="_Toc312069786"/>
+      <w:bookmarkStart w:id="11" w:name="_Toc312048075"/>
+      <w:bookmarkStart w:id="12" w:name="_Toc312069786"/>
       <w:r>
         <w:t>TODO</w:t>
       </w:r>
@@ -1924,8 +1921,8 @@
         <w:lastRenderedPageBreak/>
         <w:t>Aufwandanalyse</w:t>
       </w:r>
+      <w:bookmarkEnd w:id="11"/>
       <w:bookmarkEnd w:id="12"/>
-      <w:bookmarkEnd w:id="13"/>
     </w:p>
     <w:p>
       <w:r>
@@ -3659,6 +3656,20 @@
     </w:p>
     <w:p>
       <w:r>
+        <w:t>Im Sprint 1 wurde</w:t>
+      </w:r>
+      <w:r>
+        <w:t xml:space="preserve"> die Konzentration auf den Architekturprototypen gelegt. Durch diesen konnten viele Risiken abgedeckt und Unsicherheiten geklärt werden. Da die Implementation dieses Prototypen ohne grössere Probleme verlief, stimmte die Schätzung auch gut mit dem tatsächlich investieren Aufwand überein.</w:t>
+      </w:r>
+    </w:p>
+    <w:p>
+      <w:r>
+        <w:br w:type="page"/>
+      </w:r>
+    </w:p>
+    <w:p>
+      <w:r>
+        <w:lastRenderedPageBreak/>
         <w:t>Die folgenden Tickets wurden abgearbeitet:</w:t>
       </w:r>
     </w:p>
@@ -4024,7 +4035,6 @@
           </w:tcPr>
           <w:p>
             <w:r>
-              <w:lastRenderedPageBreak/>
               <w:t>465</w:t>
             </w:r>
           </w:p>
@@ -6495,6 +6505,19 @@
     </w:p>
     <w:p>
       <w:r>
+        <w:t>Beim</w:t>
+      </w:r>
+      <w:r>
+        <w:t xml:space="preserve"> Sprint 2 lag die Konzentration auf dem Creative Wo</w:t>
+      </w:r>
+      <w:r>
+        <w:t xml:space="preserve">rkshop, dem Papierprototypen und den Anforderungen. Der Grund für die grosse Abweichung ist, dass </w:t>
+      </w:r>
+      <w:bookmarkStart w:id="13" w:name="_GoBack"/>
+      <w:bookmarkEnd w:id="13"/>
+    </w:p>
+    <w:p>
+      <w:r>
         <w:t>Die folgenden Tickets wurden abgearbeitet:</w:t>
       </w:r>
     </w:p>
@@ -7304,6 +7327,7 @@
           </w:tcPr>
           <w:p>
             <w:r>
+              <w:lastRenderedPageBreak/>
               <w:t>513</w:t>
             </w:r>
           </w:p>
@@ -7980,7 +8004,6 @@
           </w:tcPr>
           <w:p>
             <w:r>
-              <w:lastRenderedPageBreak/>
               <w:t>506</w:t>
             </w:r>
           </w:p>
@@ -10853,7 +10876,11 @@
               <w:cnfStyle w:val="000000010000" w:firstRow="0" w:lastRow="0" w:firstColumn="0" w:lastColumn="0" w:oddVBand="0" w:evenVBand="0" w:oddHBand="0" w:evenHBand="1" w:firstRowFirstColumn="0" w:firstRowLastColumn="0" w:lastRowFirstColumn="0" w:lastRowLastColumn="0"/>
             </w:pPr>
             <w:r>
-              <w:t>Risikomanagement nachgeführt</w:t>
+              <w:t xml:space="preserve">Risikomanagement </w:t>
+            </w:r>
+            <w:r>
+              <w:lastRenderedPageBreak/>
+              <w:t>nachgeführt</w:t>
             </w:r>
           </w:p>
         </w:tc>
@@ -10869,6 +10896,7 @@
               <w:cnfStyle w:val="000000010000" w:firstRow="0" w:lastRow="0" w:firstColumn="0" w:lastColumn="0" w:oddVBand="0" w:evenVBand="0" w:oddHBand="0" w:evenHBand="1" w:firstRowFirstColumn="0" w:firstRowLastColumn="0" w:lastRowFirstColumn="0" w:lastRowLastColumn="0"/>
             </w:pPr>
             <w:r>
+              <w:lastRenderedPageBreak/>
               <w:t>1</w:t>
             </w:r>
           </w:p>
@@ -10934,6 +10962,7 @@
           </w:tcPr>
           <w:p>
             <w:r>
+              <w:lastRenderedPageBreak/>
               <w:t>458</w:t>
             </w:r>
           </w:p>
@@ -11278,7 +11307,6 @@
     </w:p>
     <w:p>
       <w:r>
-        <w:lastRenderedPageBreak/>
         <w:t>Die folgenden Tickets wurden abgearbeitet:</w:t>
       </w:r>
     </w:p>
@@ -14257,6 +14285,7 @@
           </w:tcPr>
           <w:p>
             <w:r>
+              <w:lastRenderedPageBreak/>
               <w:t>608</w:t>
             </w:r>
           </w:p>
@@ -14842,11 +14871,7 @@
               <w:cnfStyle w:val="000000010000" w:firstRow="0" w:lastRow="0" w:firstColumn="0" w:lastColumn="0" w:oddVBand="0" w:evenVBand="0" w:oddHBand="0" w:evenHBand="1" w:firstRowFirstColumn="0" w:firstRowLastColumn="0" w:lastRowFirstColumn="0" w:lastRowLastColumn="0"/>
             </w:pPr>
             <w:r>
-              <w:t xml:space="preserve">Filtern nach mehreren </w:t>
-            </w:r>
-            <w:r>
-              <w:lastRenderedPageBreak/>
-              <w:t>Kriterien</w:t>
+              <w:t>Filtern nach mehreren Kriterien</w:t>
             </w:r>
           </w:p>
         </w:tc>
@@ -14862,7 +14887,6 @@
               <w:cnfStyle w:val="000000010000" w:firstRow="0" w:lastRow="0" w:firstColumn="0" w:lastColumn="0" w:oddVBand="0" w:evenVBand="0" w:oddHBand="0" w:evenHBand="1" w:firstRowFirstColumn="0" w:firstRowLastColumn="0" w:lastRowFirstColumn="0" w:lastRowLastColumn="0"/>
             </w:pPr>
             <w:r>
-              <w:lastRenderedPageBreak/>
               <w:t>8</w:t>
             </w:r>
           </w:p>
@@ -14928,7 +14952,6 @@
           </w:tcPr>
           <w:p>
             <w:r>
-              <w:lastRenderedPageBreak/>
               <w:t>601</w:t>
             </w:r>
           </w:p>
@@ -17664,6 +17687,7 @@
           </w:tcPr>
           <w:p>
             <w:r>
+              <w:lastRenderedPageBreak/>
               <w:t>550</w:t>
             </w:r>
           </w:p>
@@ -18330,7 +18354,6 @@
           </w:tcPr>
           <w:p>
             <w:r>
-              <w:lastRenderedPageBreak/>
               <w:t>614</w:t>
             </w:r>
           </w:p>
@@ -21050,6 +21073,7 @@
           </w:tcPr>
           <w:p>
             <w:r>
+              <w:lastRenderedPageBreak/>
               <w:t>Total</w:t>
             </w:r>
           </w:p>
@@ -21305,7 +21329,7 @@
         <w:noProof/>
         <w:lang w:val="de-DE"/>
       </w:rPr>
-      <w:t>12</w:t>
+      <w:t>8</w:t>
     </w:r>
     <w:r>
       <w:rPr>
@@ -21326,7 +21350,7 @@
           <w:noProof/>
           <w:lang w:val="de-DE"/>
         </w:rPr>
-        <w:t>12</w:t>
+        <w:t>13</w:t>
       </w:r>
     </w:fldSimple>
   </w:p>
@@ -25117,11 +25141,11 @@
         </c:dLbls>
         <c:marker val="1"/>
         <c:smooth val="0"/>
-        <c:axId val="84032512"/>
-        <c:axId val="47819584"/>
+        <c:axId val="84325376"/>
+        <c:axId val="47822464"/>
       </c:lineChart>
       <c:catAx>
-        <c:axId val="84032512"/>
+        <c:axId val="84325376"/>
         <c:scaling>
           <c:orientation val="minMax"/>
         </c:scaling>
@@ -25131,7 +25155,7 @@
         <c:majorTickMark val="none"/>
         <c:minorTickMark val="none"/>
         <c:tickLblPos val="nextTo"/>
-        <c:crossAx val="47819584"/>
+        <c:crossAx val="47822464"/>
         <c:crosses val="autoZero"/>
         <c:auto val="1"/>
         <c:lblAlgn val="ctr"/>
@@ -25139,7 +25163,7 @@
         <c:noMultiLvlLbl val="0"/>
       </c:catAx>
       <c:valAx>
-        <c:axId val="47819584"/>
+        <c:axId val="47822464"/>
         <c:scaling>
           <c:orientation val="minMax"/>
         </c:scaling>
@@ -25155,7 +25179,7 @@
             <a:noFill/>
           </a:ln>
         </c:spPr>
-        <c:crossAx val="84032512"/>
+        <c:crossAx val="84325376"/>
         <c:crosses val="autoZero"/>
         <c:crossBetween val="between"/>
       </c:valAx>
@@ -25464,7 +25488,7 @@
 </file>
 
 <file path=customXml/itemProps1.xml><?xml version="1.0" encoding="utf-8"?>
-<ds:datastoreItem xmlns:ds="http://schemas.openxmlformats.org/officeDocument/2006/customXml" ds:itemID="{94F34652-6F9B-4EEE-845C-FC7868AFB48B}">
+<ds:datastoreItem xmlns:ds="http://schemas.openxmlformats.org/officeDocument/2006/customXml" ds:itemID="{04967485-A013-474E-BFB3-B04C539F2FA5}">
   <ds:schemaRefs>
     <ds:schemaRef ds:uri="http://schemas.openxmlformats.org/officeDocument/2006/bibliography"/>
   </ds:schemaRefs>

--- a/doc/01_Bericht/07_Projektretrospektive.docx
+++ b/doc/01_Bericht/07_Projektretrospektive.docx
@@ -6513,8 +6513,9 @@
       <w:r>
         <w:t xml:space="preserve">rkshop, dem Papierprototypen und den Anforderungen. Der Grund für die grosse Abweichung ist, dass </w:t>
       </w:r>
-      <w:bookmarkStart w:id="13" w:name="_GoBack"/>
-      <w:bookmarkEnd w:id="13"/>
+      <w:r>
+        <w:t>mehrere Papierprototypen erstellt werden mussten, da der erste Papierprototyp beim Test durchfiel. Dadurch musste auch mehr Zeit in den Creative Workshop investiert werden.</w:t>
+      </w:r>
     </w:p>
     <w:p>
       <w:r>
@@ -7135,7 +7136,11 @@
               <w:cnfStyle w:val="000000100000" w:firstRow="0" w:lastRow="0" w:firstColumn="0" w:lastColumn="0" w:oddVBand="0" w:evenVBand="0" w:oddHBand="1" w:evenHBand="0" w:firstRowFirstColumn="0" w:firstRowLastColumn="0" w:lastRowFirstColumn="0" w:lastRowLastColumn="0"/>
             </w:pPr>
             <w:r>
-              <w:t>Creative Workshop dokumentiert</w:t>
+              <w:t xml:space="preserve">Creative Workshop </w:t>
+            </w:r>
+            <w:r>
+              <w:lastRenderedPageBreak/>
+              <w:t>dokumentiert</w:t>
             </w:r>
           </w:p>
         </w:tc>
@@ -7151,6 +7156,7 @@
               <w:cnfStyle w:val="000000100000" w:firstRow="0" w:lastRow="0" w:firstColumn="0" w:lastColumn="0" w:oddVBand="0" w:evenVBand="0" w:oddHBand="1" w:evenHBand="0" w:firstRowFirstColumn="0" w:firstRowLastColumn="0" w:lastRowFirstColumn="0" w:lastRowLastColumn="0"/>
             </w:pPr>
             <w:r>
+              <w:lastRenderedPageBreak/>
               <w:t>6</w:t>
             </w:r>
           </w:p>
@@ -7216,6 +7222,7 @@
           </w:tcPr>
           <w:p>
             <w:r>
+              <w:lastRenderedPageBreak/>
               <w:t>514</w:t>
             </w:r>
           </w:p>
@@ -7327,7 +7334,6 @@
           </w:tcPr>
           <w:p>
             <w:r>
-              <w:lastRenderedPageBreak/>
               <w:t>513</w:t>
             </w:r>
           </w:p>
@@ -8573,6 +8579,17 @@
     </w:p>
     <w:p>
       <w:r>
+        <w:t>Im Sprint 3 lag die Konzentration auf den Grundanforderungen. Hier entstanden auch der Kern der Architektur und die Grundfunktionalität</w:t>
+      </w:r>
+      <w:r>
+        <w:t>.</w:t>
+      </w:r>
+      <w:r>
+        <w:t xml:space="preserve"> Es wurde weniger Zeit benötigt als geplant.</w:t>
+      </w:r>
+    </w:p>
+    <w:p>
+      <w:r>
         <w:t>Die folgenden Tickets wurden abgearbeitet:</w:t>
       </w:r>
     </w:p>
@@ -9301,7 +9318,21 @@
               <w:cnfStyle w:val="000000010000" w:firstRow="0" w:lastRow="0" w:firstColumn="0" w:lastColumn="0" w:oddVBand="0" w:evenVBand="0" w:oddHBand="0" w:evenHBand="1" w:firstRowFirstColumn="0" w:firstRowLastColumn="0" w:lastRowFirstColumn="0" w:lastRowLastColumn="0"/>
             </w:pPr>
             <w:r>
-              <w:t>Navigation "Detailansicht -&gt; Detailansicht"</w:t>
+              <w:t xml:space="preserve">Navigation "Detailansicht </w:t>
+            </w:r>
+            <w:r>
+              <w:sym w:font="Wingdings" w:char="F0E0"/>
+            </w:r>
+            <w:r>
+              <w:t xml:space="preserve"> </w:t>
+            </w:r>
+            <w:proofErr w:type="spellStart"/>
+            <w:r>
+              <w:t>Detailansicht</w:t>
+            </w:r>
+            <w:proofErr w:type="spellEnd"/>
+            <w:r>
+              <w:t>"</w:t>
             </w:r>
           </w:p>
         </w:tc>
@@ -9750,7 +9781,22 @@
               <w:cnfStyle w:val="000000010000" w:firstRow="0" w:lastRow="0" w:firstColumn="0" w:lastColumn="0" w:oddVBand="0" w:evenVBand="0" w:oddHBand="0" w:evenHBand="1" w:firstRowFirstColumn="0" w:firstRowLastColumn="0" w:lastRowFirstColumn="0" w:lastRowLastColumn="0"/>
             </w:pPr>
             <w:r>
-              <w:t>Navigation ???Detail -&gt; Übersicht???</w:t>
+              <w:t xml:space="preserve">Navigation </w:t>
+            </w:r>
+            <w:r>
+              <w:t>„</w:t>
+            </w:r>
+            <w:r>
+              <w:t xml:space="preserve">Detail </w:t>
+            </w:r>
+            <w:r>
+              <w:sym w:font="Wingdings" w:char="F0E0"/>
+            </w:r>
+            <w:r>
+              <w:t xml:space="preserve"> Übersicht</w:t>
+            </w:r>
+            <w:r>
+              <w:t>“</w:t>
             </w:r>
           </w:p>
         </w:tc>
@@ -9861,7 +9907,25 @@
               <w:cnfStyle w:val="000000100000" w:firstRow="0" w:lastRow="0" w:firstColumn="0" w:lastColumn="0" w:oddVBand="0" w:evenVBand="0" w:oddHBand="1" w:evenHBand="0" w:firstRowFirstColumn="0" w:firstRowLastColumn="0" w:lastRowFirstColumn="0" w:lastRowLastColumn="0"/>
             </w:pPr>
             <w:r>
-              <w:t>Navigation ???Übersicht -&gt; Detail???</w:t>
+              <w:t xml:space="preserve">Navigation </w:t>
+            </w:r>
+            <w:r>
+              <w:t>„</w:t>
+            </w:r>
+            <w:r>
+              <w:t xml:space="preserve">Übersicht </w:t>
+            </w:r>
+            <w:r>
+              <w:sym w:font="Wingdings" w:char="F0E0"/>
+            </w:r>
+            <w:r>
+              <w:t xml:space="preserve"> </w:t>
+            </w:r>
+            <w:r>
+              <w:t>Detail</w:t>
+            </w:r>
+            <w:r>
+              <w:t>“</w:t>
             </w:r>
           </w:p>
         </w:tc>
@@ -10543,7 +10607,11 @@
             </w:r>
             <w:proofErr w:type="spellEnd"/>
             <w:r>
-              <w:t xml:space="preserve"> dokumentiert</w:t>
+              <w:t xml:space="preserve"> </w:t>
+            </w:r>
+            <w:r>
+              <w:lastRenderedPageBreak/>
+              <w:t>dokumentiert</w:t>
             </w:r>
           </w:p>
         </w:tc>
@@ -10559,6 +10627,7 @@
               <w:cnfStyle w:val="000000100000" w:firstRow="0" w:lastRow="0" w:firstColumn="0" w:lastColumn="0" w:oddVBand="0" w:evenVBand="0" w:oddHBand="1" w:evenHBand="0" w:firstRowFirstColumn="0" w:firstRowLastColumn="0" w:lastRowFirstColumn="0" w:lastRowLastColumn="0"/>
             </w:pPr>
             <w:r>
+              <w:lastRenderedPageBreak/>
               <w:t>3</w:t>
             </w:r>
           </w:p>
@@ -10624,6 +10693,7 @@
           </w:tcPr>
           <w:p>
             <w:r>
+              <w:lastRenderedPageBreak/>
               <w:t>556</w:t>
             </w:r>
           </w:p>
@@ -10876,11 +10946,7 @@
               <w:cnfStyle w:val="000000010000" w:firstRow="0" w:lastRow="0" w:firstColumn="0" w:lastColumn="0" w:oddVBand="0" w:evenVBand="0" w:oddHBand="0" w:evenHBand="1" w:firstRowFirstColumn="0" w:firstRowLastColumn="0" w:lastRowFirstColumn="0" w:lastRowLastColumn="0"/>
             </w:pPr>
             <w:r>
-              <w:t xml:space="preserve">Risikomanagement </w:t>
-            </w:r>
-            <w:r>
-              <w:lastRenderedPageBreak/>
-              <w:t>nachgeführt</w:t>
+              <w:t>Risikomanagement nachgeführt</w:t>
             </w:r>
           </w:p>
         </w:tc>
@@ -10896,7 +10962,6 @@
               <w:cnfStyle w:val="000000010000" w:firstRow="0" w:lastRow="0" w:firstColumn="0" w:lastColumn="0" w:oddVBand="0" w:evenVBand="0" w:oddHBand="0" w:evenHBand="1" w:firstRowFirstColumn="0" w:firstRowLastColumn="0" w:lastRowFirstColumn="0" w:lastRowLastColumn="0"/>
             </w:pPr>
             <w:r>
-              <w:lastRenderedPageBreak/>
               <w:t>1</w:t>
             </w:r>
           </w:p>
@@ -10962,7 +11027,6 @@
           </w:tcPr>
           <w:p>
             <w:r>
-              <w:lastRenderedPageBreak/>
               <w:t>458</w:t>
             </w:r>
           </w:p>
@@ -11307,6 +11371,11 @@
     </w:p>
     <w:p>
       <w:r>
+        <w:t>Im Sprint 4 wurden weitere Grundanforderungen umgesetzt. Zusätzlich wurden die Metadaten aggregiert und die Mapping Funktionalität implementiert.</w:t>
+      </w:r>
+    </w:p>
+    <w:p>
+      <w:r>
         <w:t>Die folgenden Tickets wurden abgearbeitet:</w:t>
       </w:r>
     </w:p>
@@ -11929,7 +11998,21 @@
               <w:cnfStyle w:val="000000100000" w:firstRow="0" w:lastRow="0" w:firstColumn="0" w:lastColumn="0" w:oddVBand="0" w:evenVBand="0" w:oddHBand="1" w:evenHBand="0" w:firstRowFirstColumn="0" w:firstRowLastColumn="0" w:lastRowFirstColumn="0" w:lastRowLastColumn="0"/>
             </w:pPr>
             <w:r>
-              <w:t>Navigation "Detailansicht -&gt; Detailansicht"</w:t>
+              <w:t xml:space="preserve">Navigation "Detailansicht </w:t>
+            </w:r>
+            <w:r>
+              <w:sym w:font="Wingdings" w:char="F0E0"/>
+            </w:r>
+            <w:r>
+              <w:t xml:space="preserve"> </w:t>
+            </w:r>
+            <w:proofErr w:type="spellStart"/>
+            <w:r>
+              <w:t>Detailansicht</w:t>
+            </w:r>
+            <w:proofErr w:type="spellEnd"/>
+            <w:r>
+              <w:t>"</w:t>
             </w:r>
           </w:p>
         </w:tc>
@@ -13693,6 +13776,17 @@
     </w:p>
     <w:p>
       <w:r>
+        <w:t>Im Sprint 5 traten einige Probleme auf wegen den Animationen. Diese waren einiges komplizierter als gedacht und beanspruchten demensprechend</w:t>
+      </w:r>
+      <w:r>
+        <w:t xml:space="preserve"> einiges</w:t>
+      </w:r>
+      <w:r>
+        <w:t xml:space="preserve"> mehr Zeit als geschätzt.</w:t>
+      </w:r>
+    </w:p>
+    <w:p>
+      <w:r>
         <w:t>Die folgenden Tickets wurden abgearbeitet:</w:t>
       </w:r>
     </w:p>
@@ -13725,6 +13819,7 @@
           </w:tcPr>
           <w:p>
             <w:r>
+              <w:lastRenderedPageBreak/>
               <w:t>#</w:t>
             </w:r>
           </w:p>
@@ -14285,7 +14380,6 @@
           </w:tcPr>
           <w:p>
             <w:r>
-              <w:lastRenderedPageBreak/>
               <w:t>608</w:t>
             </w:r>
           </w:p>
@@ -14427,7 +14521,21 @@
               <w:cnfStyle w:val="000000010000" w:firstRow="0" w:lastRow="0" w:firstColumn="0" w:lastColumn="0" w:oddVBand="0" w:evenVBand="0" w:oddHBand="0" w:evenHBand="1" w:firstRowFirstColumn="0" w:firstRowLastColumn="0" w:lastRowFirstColumn="0" w:lastRowLastColumn="0"/>
             </w:pPr>
             <w:r>
-              <w:t>Animation für Navigation "Detailansicht -&gt; Detailansicht"</w:t>
+              <w:t xml:space="preserve">Animation für Navigation "Detailansicht </w:t>
+            </w:r>
+            <w:r>
+              <w:sym w:font="Wingdings" w:char="F0E0"/>
+            </w:r>
+            <w:r>
+              <w:t xml:space="preserve"> </w:t>
+            </w:r>
+            <w:proofErr w:type="spellStart"/>
+            <w:r>
+              <w:t>Detailansicht</w:t>
+            </w:r>
+            <w:proofErr w:type="spellEnd"/>
+            <w:r>
+              <w:t>"</w:t>
             </w:r>
           </w:p>
         </w:tc>
@@ -14760,7 +14868,22 @@
               <w:cnfStyle w:val="000000100000" w:firstRow="0" w:lastRow="0" w:firstColumn="0" w:lastColumn="0" w:oddVBand="0" w:evenVBand="0" w:oddHBand="1" w:evenHBand="0" w:firstRowFirstColumn="0" w:firstRowLastColumn="0" w:lastRowFirstColumn="0" w:lastRowLastColumn="0"/>
             </w:pPr>
             <w:r>
-              <w:t>Animierte Navigation ???Detail -&gt; Übersicht???</w:t>
+              <w:t xml:space="preserve">Animierte Navigation </w:t>
+            </w:r>
+            <w:r>
+              <w:t>„</w:t>
+            </w:r>
+            <w:r>
+              <w:t xml:space="preserve">Detail </w:t>
+            </w:r>
+            <w:r>
+              <w:sym w:font="Wingdings" w:char="F0E0"/>
+            </w:r>
+            <w:r>
+              <w:t xml:space="preserve"> Übersicht</w:t>
+            </w:r>
+            <w:r>
+              <w:t>“</w:t>
             </w:r>
           </w:p>
         </w:tc>
@@ -15518,6 +15641,24 @@
     </w:p>
     <w:p>
       <w:r>
+        <w:t xml:space="preserve">Im Sprint 6 mussten noch weitere Animationen eingebaut werden und auch der Lesemodus beanspruchte einiges mehr Zeit als geschätzt wurde. Durch den </w:t>
+      </w:r>
+      <w:proofErr w:type="spellStart"/>
+      <w:r>
+        <w:t>Usability</w:t>
+      </w:r>
+      <w:proofErr w:type="spellEnd"/>
+      <w:r>
+        <w:t xml:space="preserve"> Test sind auch gewisse neue Anforderungen, die mehr Zeit beanspruchten, als geschätzt wurde.</w:t>
+      </w:r>
+    </w:p>
+    <w:p>
+      <w:r>
+        <w:t>Zusätzlich wurde der Abschluss des Projekts langsam vorbereitet.</w:t>
+      </w:r>
+    </w:p>
+    <w:p>
+      <w:r>
         <w:t>Die folgenden Tickets wurden abgearbeitet:</w:t>
       </w:r>
     </w:p>
@@ -16816,7 +16957,11 @@
               <w:cnfStyle w:val="000000100000" w:firstRow="0" w:lastRow="0" w:firstColumn="0" w:lastColumn="0" w:oddVBand="0" w:evenVBand="0" w:oddHBand="1" w:evenHBand="0" w:firstRowFirstColumn="0" w:firstRowLastColumn="0" w:lastRowFirstColumn="0" w:lastRowLastColumn="0"/>
             </w:pPr>
             <w:r>
-              <w:t>3-D Darstellung der PNs dokumentiert</w:t>
+              <w:t xml:space="preserve">3-D Darstellung der PNs </w:t>
+            </w:r>
+            <w:r>
+              <w:lastRenderedPageBreak/>
+              <w:t>dokumentiert</w:t>
             </w:r>
           </w:p>
         </w:tc>
@@ -16832,6 +16977,7 @@
               <w:cnfStyle w:val="000000100000" w:firstRow="0" w:lastRow="0" w:firstColumn="0" w:lastColumn="0" w:oddVBand="0" w:evenVBand="0" w:oddHBand="1" w:evenHBand="0" w:firstRowFirstColumn="0" w:firstRowLastColumn="0" w:lastRowFirstColumn="0" w:lastRowLastColumn="0"/>
             </w:pPr>
             <w:r>
+              <w:lastRenderedPageBreak/>
               <w:t>4</w:t>
             </w:r>
           </w:p>
@@ -16897,6 +17043,7 @@
           </w:tcPr>
           <w:p>
             <w:r>
+              <w:lastRenderedPageBreak/>
               <w:t>616</w:t>
             </w:r>
           </w:p>
@@ -16927,7 +17074,13 @@
               <w:cnfStyle w:val="000000010000" w:firstRow="0" w:lastRow="0" w:firstColumn="0" w:lastColumn="0" w:oddVBand="0" w:evenVBand="0" w:oddHBand="0" w:evenHBand="1" w:firstRowFirstColumn="0" w:firstRowLastColumn="0" w:lastRowFirstColumn="0" w:lastRowLastColumn="0"/>
             </w:pPr>
             <w:r>
-              <w:t xml:space="preserve">Animation Filter -&gt; Übersicht </w:t>
+              <w:t xml:space="preserve">Animation Filter </w:t>
+            </w:r>
+            <w:r>
+              <w:sym w:font="Wingdings" w:char="F0E0"/>
+            </w:r>
+            <w:r>
+              <w:t xml:space="preserve"> Übersicht </w:t>
             </w:r>
           </w:p>
         </w:tc>
@@ -17687,7 +17840,6 @@
           </w:tcPr>
           <w:p>
             <w:r>
-              <w:lastRenderedPageBreak/>
               <w:t>550</w:t>
             </w:r>
           </w:p>
@@ -18587,6 +18739,17 @@
     </w:p>
     <w:p>
       <w:r>
+        <w:t xml:space="preserve">Im letzten Sprint gab es noch einiges zu tun. Es mussten alle Dokumente nochmals überarbeitet und angepasst werden, und auch das Zusammenfügen der </w:t>
+      </w:r>
+      <w:r>
+        <w:t>Dokumentation</w:t>
+      </w:r>
+      <w:r>
+        <w:t xml:space="preserve"> beanspruchte viel Zeit.</w:t>
+      </w:r>
+    </w:p>
+    <w:p>
+      <w:r>
         <w:t>Die folgenden Tickets wurden abgearbeitet:</w:t>
       </w:r>
     </w:p>
@@ -20075,6 +20238,7 @@
           </w:tcPr>
           <w:p>
             <w:r>
+              <w:lastRenderedPageBreak/>
               <w:t>561</w:t>
             </w:r>
           </w:p>
@@ -21073,7 +21237,6 @@
           </w:tcPr>
           <w:p>
             <w:r>
-              <w:lastRenderedPageBreak/>
               <w:t>Total</w:t>
             </w:r>
           </w:p>
@@ -21187,7 +21350,232 @@
         <w:t>7</w:t>
       </w:r>
     </w:p>
-    <w:p/>
+    <w:p>
+      <w:pPr>
+        <w:pStyle w:val="berschrift2"/>
+      </w:pPr>
+      <w:r>
+        <w:t>Personenaufwand</w:t>
+      </w:r>
+      <w:bookmarkStart w:id="13" w:name="_GoBack"/>
+      <w:bookmarkEnd w:id="13"/>
+    </w:p>
+    <w:tbl>
+      <w:tblPr>
+        <w:tblStyle w:val="MittlereSchattierung1-Akzent1"/>
+        <w:tblW w:w="0" w:type="auto"/>
+        <w:tblLook w:val="04A0" w:firstRow="1" w:lastRow="0" w:firstColumn="1" w:lastColumn="0" w:noHBand="0" w:noVBand="1"/>
+      </w:tblPr>
+      <w:tblGrid>
+        <w:gridCol w:w="1358"/>
+        <w:gridCol w:w="1200"/>
+      </w:tblGrid>
+      <w:tr>
+        <w:trPr>
+          <w:cnfStyle w:val="100000000000" w:firstRow="1" w:lastRow="0" w:firstColumn="0" w:lastColumn="0" w:oddVBand="0" w:evenVBand="0" w:oddHBand="0" w:evenHBand="0" w:firstRowFirstColumn="0" w:firstRowLastColumn="0" w:lastRowFirstColumn="0" w:lastRowLastColumn="0"/>
+          <w:trHeight w:val="300"/>
+        </w:trPr>
+        <w:tc>
+          <w:tcPr>
+            <w:cnfStyle w:val="001000000000" w:firstRow="0" w:lastRow="0" w:firstColumn="1" w:lastColumn="0" w:oddVBand="0" w:evenVBand="0" w:oddHBand="0" w:evenHBand="0" w:firstRowFirstColumn="0" w:firstRowLastColumn="0" w:lastRowFirstColumn="0" w:lastRowLastColumn="0"/>
+            <w:tcW w:w="1358" w:type="dxa"/>
+            <w:noWrap/>
+            <w:hideMark/>
+          </w:tcPr>
+          <w:p>
+            <w:r>
+              <w:t>Mitglied</w:t>
+            </w:r>
+          </w:p>
+        </w:tc>
+        <w:tc>
+          <w:tcPr>
+            <w:tcW w:w="1200" w:type="dxa"/>
+            <w:noWrap/>
+            <w:hideMark/>
+          </w:tcPr>
+          <w:p>
+            <w:pPr>
+              <w:cnfStyle w:val="100000000000" w:firstRow="1" w:lastRow="0" w:firstColumn="0" w:lastColumn="0" w:oddVBand="0" w:evenVBand="0" w:oddHBand="0" w:evenHBand="0" w:firstRowFirstColumn="0" w:firstRowLastColumn="0" w:lastRowFirstColumn="0" w:lastRowLastColumn="0"/>
+            </w:pPr>
+            <w:r>
+              <w:t>2011</w:t>
+            </w:r>
+          </w:p>
+        </w:tc>
+      </w:tr>
+      <w:tr>
+        <w:trPr>
+          <w:cnfStyle w:val="000000100000" w:firstRow="0" w:lastRow="0" w:firstColumn="0" w:lastColumn="0" w:oddVBand="0" w:evenVBand="0" w:oddHBand="1" w:evenHBand="0" w:firstRowFirstColumn="0" w:firstRowLastColumn="0" w:lastRowFirstColumn="0" w:lastRowLastColumn="0"/>
+          <w:trHeight w:val="300"/>
+        </w:trPr>
+        <w:tc>
+          <w:tcPr>
+            <w:cnfStyle w:val="001000000000" w:firstRow="0" w:lastRow="0" w:firstColumn="1" w:lastColumn="0" w:oddVBand="0" w:evenVBand="0" w:oddHBand="0" w:evenHBand="0" w:firstRowFirstColumn="0" w:firstRowLastColumn="0" w:lastRowFirstColumn="0" w:lastRowLastColumn="0"/>
+            <w:tcW w:w="1358" w:type="dxa"/>
+            <w:noWrap/>
+            <w:hideMark/>
+          </w:tcPr>
+          <w:p>
+            <w:r>
+              <w:t>Lukas Elmer</w:t>
+            </w:r>
+          </w:p>
+        </w:tc>
+        <w:tc>
+          <w:tcPr>
+            <w:tcW w:w="1200" w:type="dxa"/>
+            <w:noWrap/>
+            <w:hideMark/>
+          </w:tcPr>
+          <w:p>
+            <w:pPr>
+              <w:cnfStyle w:val="000000100000" w:firstRow="0" w:lastRow="0" w:firstColumn="0" w:lastColumn="0" w:oddVBand="0" w:evenVBand="0" w:oddHBand="1" w:evenHBand="0" w:firstRowFirstColumn="0" w:firstRowLastColumn="0" w:lastRowFirstColumn="0" w:lastRowLastColumn="0"/>
+            </w:pPr>
+            <w:r>
+              <w:t>295.25</w:t>
+            </w:r>
+          </w:p>
+        </w:tc>
+      </w:tr>
+      <w:tr>
+        <w:trPr>
+          <w:cnfStyle w:val="000000010000" w:firstRow="0" w:lastRow="0" w:firstColumn="0" w:lastColumn="0" w:oddVBand="0" w:evenVBand="0" w:oddHBand="0" w:evenHBand="1" w:firstRowFirstColumn="0" w:firstRowLastColumn="0" w:lastRowFirstColumn="0" w:lastRowLastColumn="0"/>
+          <w:trHeight w:val="300"/>
+        </w:trPr>
+        <w:tc>
+          <w:tcPr>
+            <w:cnfStyle w:val="001000000000" w:firstRow="0" w:lastRow="0" w:firstColumn="1" w:lastColumn="0" w:oddVBand="0" w:evenVBand="0" w:oddHBand="0" w:evenHBand="0" w:firstRowFirstColumn="0" w:firstRowLastColumn="0" w:lastRowFirstColumn="0" w:lastRowLastColumn="0"/>
+            <w:tcW w:w="1358" w:type="dxa"/>
+            <w:noWrap/>
+            <w:hideMark/>
+          </w:tcPr>
+          <w:p>
+            <w:r>
+              <w:t>Christina Heidt</w:t>
+            </w:r>
+          </w:p>
+        </w:tc>
+        <w:tc>
+          <w:tcPr>
+            <w:tcW w:w="1200" w:type="dxa"/>
+            <w:noWrap/>
+            <w:hideMark/>
+          </w:tcPr>
+          <w:p>
+            <w:pPr>
+              <w:cnfStyle w:val="000000010000" w:firstRow="0" w:lastRow="0" w:firstColumn="0" w:lastColumn="0" w:oddVBand="0" w:evenVBand="0" w:oddHBand="0" w:evenHBand="1" w:firstRowFirstColumn="0" w:firstRowLastColumn="0" w:lastRowFirstColumn="0" w:lastRowLastColumn="0"/>
+            </w:pPr>
+            <w:r>
+              <w:t>275.25</w:t>
+            </w:r>
+          </w:p>
+        </w:tc>
+      </w:tr>
+      <w:tr>
+        <w:trPr>
+          <w:cnfStyle w:val="000000100000" w:firstRow="0" w:lastRow="0" w:firstColumn="0" w:lastColumn="0" w:oddVBand="0" w:evenVBand="0" w:oddHBand="1" w:evenHBand="0" w:firstRowFirstColumn="0" w:firstRowLastColumn="0" w:lastRowFirstColumn="0" w:lastRowLastColumn="0"/>
+          <w:trHeight w:val="300"/>
+        </w:trPr>
+        <w:tc>
+          <w:tcPr>
+            <w:cnfStyle w:val="001000000000" w:firstRow="0" w:lastRow="0" w:firstColumn="1" w:lastColumn="0" w:oddVBand="0" w:evenVBand="0" w:oddHBand="0" w:evenHBand="0" w:firstRowFirstColumn="0" w:firstRowLastColumn="0" w:lastRowFirstColumn="0" w:lastRowLastColumn="0"/>
+            <w:tcW w:w="1358" w:type="dxa"/>
+            <w:noWrap/>
+            <w:hideMark/>
+          </w:tcPr>
+          <w:p>
+            <w:r>
+              <w:t xml:space="preserve">Delia </w:t>
+            </w:r>
+            <w:proofErr w:type="spellStart"/>
+            <w:r>
+              <w:t>Treichler</w:t>
+            </w:r>
+            <w:proofErr w:type="spellEnd"/>
+          </w:p>
+        </w:tc>
+        <w:tc>
+          <w:tcPr>
+            <w:tcW w:w="1200" w:type="dxa"/>
+            <w:noWrap/>
+            <w:hideMark/>
+          </w:tcPr>
+          <w:p>
+            <w:pPr>
+              <w:cnfStyle w:val="000000100000" w:firstRow="0" w:lastRow="0" w:firstColumn="0" w:lastColumn="0" w:oddVBand="0" w:evenVBand="0" w:oddHBand="1" w:evenHBand="0" w:firstRowFirstColumn="0" w:firstRowLastColumn="0" w:lastRowFirstColumn="0" w:lastRowLastColumn="0"/>
+            </w:pPr>
+            <w:r>
+              <w:t>283.25</w:t>
+            </w:r>
+          </w:p>
+        </w:tc>
+      </w:tr>
+      <w:tr>
+        <w:trPr>
+          <w:cnfStyle w:val="000000010000" w:firstRow="0" w:lastRow="0" w:firstColumn="0" w:lastColumn="0" w:oddVBand="0" w:evenVBand="0" w:oddHBand="0" w:evenHBand="1" w:firstRowFirstColumn="0" w:firstRowLastColumn="0" w:lastRowFirstColumn="0" w:lastRowLastColumn="0"/>
+          <w:trHeight w:val="300"/>
+        </w:trPr>
+        <w:tc>
+          <w:tcPr>
+            <w:cnfStyle w:val="001000000000" w:firstRow="0" w:lastRow="0" w:firstColumn="1" w:lastColumn="0" w:oddVBand="0" w:evenVBand="0" w:oddHBand="0" w:evenHBand="0" w:firstRowFirstColumn="0" w:firstRowLastColumn="0" w:lastRowFirstColumn="0" w:lastRowLastColumn="0"/>
+            <w:tcW w:w="1358" w:type="dxa"/>
+            <w:noWrap/>
+            <w:hideMark/>
+          </w:tcPr>
+          <w:p>
+            <w:r>
+              <w:t>Total</w:t>
+            </w:r>
+          </w:p>
+        </w:tc>
+        <w:tc>
+          <w:tcPr>
+            <w:tcW w:w="1200" w:type="dxa"/>
+            <w:noWrap/>
+            <w:hideMark/>
+          </w:tcPr>
+          <w:p>
+            <w:pPr>
+              <w:keepNext/>
+              <w:cnfStyle w:val="000000010000" w:firstRow="0" w:lastRow="0" w:firstColumn="0" w:lastColumn="0" w:oddVBand="0" w:evenVBand="0" w:oddHBand="0" w:evenHBand="1" w:firstRowFirstColumn="0" w:firstRowLastColumn="0" w:lastRowFirstColumn="0" w:lastRowLastColumn="0"/>
+            </w:pPr>
+            <w:r>
+              <w:t>853.75</w:t>
+            </w:r>
+          </w:p>
+        </w:tc>
+      </w:tr>
+    </w:tbl>
+    <w:p>
+      <w:pPr>
+        <w:pStyle w:val="Beschriftung"/>
+      </w:pPr>
+      <w:r>
+        <w:t xml:space="preserve">Tabelle </w:t>
+      </w:r>
+      <w:r>
+        <w:fldChar w:fldCharType="begin"/>
+      </w:r>
+      <w:r>
+        <w:instrText xml:space="preserve"> SEQ Tabelle \* ARABIC </w:instrText>
+      </w:r>
+      <w:r>
+        <w:fldChar w:fldCharType="separate"/>
+      </w:r>
+      <w:r>
+        <w:rPr>
+          <w:noProof/>
+        </w:rPr>
+        <w:t>11</w:t>
+      </w:r>
+      <w:r>
+        <w:fldChar w:fldCharType="end"/>
+      </w:r>
+      <w:r>
+        <w:t xml:space="preserve"> - Übersicht Personenaufwand</w:t>
+      </w:r>
+    </w:p>
     <w:p/>
     <w:p>
       <w:r>
@@ -21329,7 +21717,7 @@
         <w:noProof/>
         <w:lang w:val="de-DE"/>
       </w:rPr>
-      <w:t>8</w:t>
+      <w:t>13</w:t>
     </w:r>
     <w:r>
       <w:rPr>
@@ -25141,11 +25529,11 @@
         </c:dLbls>
         <c:marker val="1"/>
         <c:smooth val="0"/>
-        <c:axId val="84325376"/>
-        <c:axId val="47822464"/>
+        <c:axId val="76782080"/>
+        <c:axId val="47823040"/>
       </c:lineChart>
       <c:catAx>
-        <c:axId val="84325376"/>
+        <c:axId val="76782080"/>
         <c:scaling>
           <c:orientation val="minMax"/>
         </c:scaling>
@@ -25155,7 +25543,7 @@
         <c:majorTickMark val="none"/>
         <c:minorTickMark val="none"/>
         <c:tickLblPos val="nextTo"/>
-        <c:crossAx val="47822464"/>
+        <c:crossAx val="47823040"/>
         <c:crosses val="autoZero"/>
         <c:auto val="1"/>
         <c:lblAlgn val="ctr"/>
@@ -25163,7 +25551,7 @@
         <c:noMultiLvlLbl val="0"/>
       </c:catAx>
       <c:valAx>
-        <c:axId val="47822464"/>
+        <c:axId val="47823040"/>
         <c:scaling>
           <c:orientation val="minMax"/>
         </c:scaling>
@@ -25179,7 +25567,7 @@
             <a:noFill/>
           </a:ln>
         </c:spPr>
-        <c:crossAx val="84325376"/>
+        <c:crossAx val="76782080"/>
         <c:crosses val="autoZero"/>
         <c:crossBetween val="between"/>
       </c:valAx>
@@ -25488,7 +25876,7 @@
 </file>
 
 <file path=customXml/itemProps1.xml><?xml version="1.0" encoding="utf-8"?>
-<ds:datastoreItem xmlns:ds="http://schemas.openxmlformats.org/officeDocument/2006/customXml" ds:itemID="{04967485-A013-474E-BFB3-B04C539F2FA5}">
+<ds:datastoreItem xmlns:ds="http://schemas.openxmlformats.org/officeDocument/2006/customXml" ds:itemID="{469DD6FF-5932-4AAA-B88E-00212627356F}">
   <ds:schemaRefs>
     <ds:schemaRef ds:uri="http://schemas.openxmlformats.org/officeDocument/2006/bibliography"/>
   </ds:schemaRefs>

--- a/doc/01_Bericht/07_Projektretrospektive.docx
+++ b/doc/01_Bericht/07_Projektretrospektive.docx
@@ -72,19 +72,11 @@
                   </w:rPr>
                   <w:t xml:space="preserve"> </w:t>
                 </w:r>
-                <w:proofErr w:type="spellStart"/>
                 <w:r>
                   <w:rPr>
                     <w:color w:val="4F4F59"/>
                   </w:rPr>
-                  <w:t>Treichler</w:t>
-                </w:r>
-                <w:proofErr w:type="spellEnd"/>
-                <w:r>
-                  <w:rPr>
-                    <w:color w:val="4F4F59"/>
-                  </w:rPr>
-                  <w:t xml:space="preserve"> Delia</w:t>
+                  <w:t>Treichler Delia</w:t>
                 </w:r>
               </w:p>
               <w:p>
@@ -556,11 +548,9 @@
             <w:pPr>
               <w:cnfStyle w:val="000000100000" w:firstRow="0" w:lastRow="0" w:firstColumn="0" w:lastColumn="0" w:oddVBand="0" w:evenVBand="0" w:oddHBand="1" w:evenHBand="0" w:firstRowFirstColumn="0" w:firstRowLastColumn="0" w:lastRowFirstColumn="0" w:lastRowLastColumn="0"/>
             </w:pPr>
-            <w:proofErr w:type="spellStart"/>
             <w:r>
               <w:t>lelmer</w:t>
             </w:r>
-            <w:proofErr w:type="spellEnd"/>
           </w:p>
         </w:tc>
       </w:tr>
@@ -627,14 +617,12 @@
             <w:pPr>
               <w:cnfStyle w:val="000000010000" w:firstRow="0" w:lastRow="0" w:firstColumn="0" w:lastColumn="0" w:oddVBand="0" w:evenVBand="0" w:oddHBand="0" w:evenHBand="1" w:firstRowFirstColumn="0" w:firstRowLastColumn="0" w:lastRowFirstColumn="0" w:lastRowLastColumn="0"/>
             </w:pPr>
-            <w:proofErr w:type="spellStart"/>
             <w:r>
               <w:t>c</w:t>
             </w:r>
             <w:r>
               <w:t>heidt</w:t>
             </w:r>
-            <w:proofErr w:type="spellEnd"/>
           </w:p>
         </w:tc>
       </w:tr>
@@ -695,11 +683,9 @@
             <w:pPr>
               <w:cnfStyle w:val="000000100000" w:firstRow="0" w:lastRow="0" w:firstColumn="0" w:lastColumn="0" w:oddVBand="0" w:evenVBand="0" w:oddHBand="1" w:evenHBand="0" w:firstRowFirstColumn="0" w:firstRowLastColumn="0" w:lastRowFirstColumn="0" w:lastRowLastColumn="0"/>
             </w:pPr>
-            <w:proofErr w:type="spellStart"/>
             <w:r>
               <w:t>lelmer</w:t>
             </w:r>
-            <w:proofErr w:type="spellEnd"/>
           </w:p>
         </w:tc>
       </w:tr>
@@ -2960,44 +2946,12 @@
     </w:p>
     <w:p>
       <w:r>
-        <w:t xml:space="preserve">Zu Beginn von Project Flip 2.0 wurde eine grobe Projektplanung im </w:t>
-      </w:r>
-      <w:proofErr w:type="spellStart"/>
-      <w:r>
-        <w:t>Redmine</w:t>
-      </w:r>
-      <w:proofErr w:type="spellEnd"/>
-      <w:r>
-        <w:t xml:space="preserve"> (</w:t>
-      </w:r>
-      <w:proofErr w:type="spellStart"/>
-      <w:r>
-        <w:t>Projekplanungstool</w:t>
-      </w:r>
-      <w:proofErr w:type="spellEnd"/>
-      <w:r>
-        <w:t xml:space="preserve"> und </w:t>
-      </w:r>
-      <w:proofErr w:type="spellStart"/>
-      <w:r>
-        <w:t>Ticketingsystem</w:t>
-      </w:r>
-      <w:proofErr w:type="spellEnd"/>
-      <w:r>
-        <w:t>) gemacht, in der die wichtigsten Aspekte beschrieben wurden und alle Kalenderdaten festgehalten wurden.</w:t>
+        <w:t>Zu Beginn von Project Flip 2.0 wurde eine grobe Projektplanung im Redmine (Projekplanungstool und Ticketingsystem) gemacht, in der die wichtigsten Aspekte beschrieben wurden und alle Kalenderdaten festgehalten wurden.</w:t>
       </w:r>
     </w:p>
     <w:p>
       <w:r>
-        <w:t xml:space="preserve">Während des Projektes wurde dann stark agil nach </w:t>
-      </w:r>
-      <w:proofErr w:type="spellStart"/>
-      <w:r>
-        <w:t>Scrum</w:t>
-      </w:r>
-      <w:proofErr w:type="spellEnd"/>
-      <w:r>
-        <w:t xml:space="preserve"> gearbeitet. Die 14 Wochen, welche das Projekt dauerte, wurden in 7 Sprints zerlegt, in denen man sich auf gewisse Punkte konzentrierte.</w:t>
+        <w:t>Während des Projektes wurde dann stark agil nach Scrum gearbeitet. Die 14 Wochen, welche das Projekt dauerte, wurden in 7 Sprints zerlegt, in denen man sich auf gewisse Punkte konzentrierte.</w:t>
       </w:r>
     </w:p>
     <w:p>
@@ -3012,23 +2966,7 @@
     </w:p>
     <w:p>
       <w:r>
-        <w:t xml:space="preserve">Da </w:t>
-      </w:r>
-      <w:proofErr w:type="spellStart"/>
-      <w:r>
-        <w:t>Usability</w:t>
-      </w:r>
-      <w:proofErr w:type="spellEnd"/>
-      <w:r>
-        <w:t xml:space="preserve"> für das Projekt ein sehr wichtiger Punkt war, wurde benutzerorientiert entwickelt. Darum wurde vor dem Programmieren der Lösung viel Zeit in die Erstellung von </w:t>
-      </w:r>
-      <w:proofErr w:type="spellStart"/>
-      <w:r>
-        <w:t>Personas</w:t>
-      </w:r>
-      <w:proofErr w:type="spellEnd"/>
-      <w:r>
-        <w:t>, Szenarien und einem Papierprototypen investiert und viele neue Lösungen ausprobiert, was sehr interessant war.</w:t>
+        <w:t>Da Usability für das Projekt ein sehr wichtiger Punkt war, wurde benutzerorientiert entwickelt. Darum wurde vor dem Programmieren der Lösung viel Zeit in die Erstellung von Personas, Szenarien und einem Papierprototypen investiert und viele neue Lösungen ausprobiert, was sehr interessant war.</w:t>
       </w:r>
     </w:p>
     <w:p>
@@ -3038,15 +2976,7 @@
     </w:p>
     <w:p>
       <w:r>
-        <w:t xml:space="preserve">Da die Microsoft Welt für alle Teammitglieder noch unbekannt war, waren die Schätzungen nicht immer einfach. Das war ein weiterer Grund, um </w:t>
-      </w:r>
-      <w:proofErr w:type="spellStart"/>
-      <w:r>
-        <w:t>Scrum</w:t>
-      </w:r>
-      <w:proofErr w:type="spellEnd"/>
-      <w:r>
-        <w:t xml:space="preserve"> einzusetzen, denn so konnte der Umfang bei jedem Sprint angepasst werden und alle Mitglieder wurden dazu gezwungen, bei Problemen externe Hilfe zu suchen.</w:t>
+        <w:t>Da die Microsoft Welt für alle Teammitglieder noch unbekannt war, waren die Schätzungen nicht immer einfach. Das war ein weiterer Grund, um Scrum einzusetzen, denn so konnte der Umfang bei jedem Sprint angepasst werden und alle Mitglieder wurden dazu gezwungen, bei Problemen externe Hilfe zu suchen.</w:t>
       </w:r>
     </w:p>
     <w:p>
@@ -3066,23 +2996,7 @@
     </w:p>
     <w:p>
       <w:r>
-        <w:t xml:space="preserve">Ganz speziell unterstützt haben uns Markus Stolze (IFS, HSR), Christian Moser und Marco </w:t>
-      </w:r>
-      <w:proofErr w:type="spellStart"/>
-      <w:r>
-        <w:t>Balzarini</w:t>
-      </w:r>
-      <w:proofErr w:type="spellEnd"/>
-      <w:r>
-        <w:t xml:space="preserve"> (</w:t>
-      </w:r>
-      <w:proofErr w:type="spellStart"/>
-      <w:r>
-        <w:t>Zühlke</w:t>
-      </w:r>
-      <w:proofErr w:type="spellEnd"/>
-      <w:r>
-        <w:t xml:space="preserve"> Engineering AG). An dieser Stelle einen ganz herzlichen Dank an diese Personen.</w:t>
+        <w:t>Ganz speziell unterstützt haben uns Markus Stolze (IFS, HSR), Christian Moser und Marco Balzarini (Zühlke Engineering AG). An dieser Stelle einen ganz herzlichen Dank an diese Personen.</w:t>
       </w:r>
     </w:p>
     <w:p/>
@@ -3127,41 +3041,281 @@
     </w:p>
     <w:p>
       <w:r>
-        <w:t xml:space="preserve">Ein sehr interessanter Aspekt an </w:t>
-      </w:r>
-      <w:proofErr w:type="spellStart"/>
-      <w:r>
-        <w:t>Scrum</w:t>
-      </w:r>
-      <w:proofErr w:type="spellEnd"/>
-      <w:r>
-        <w:t xml:space="preserve"> in diesem Projekt</w:t>
+        <w:t>Gegen Ende des 4. Semesters mussten sich die Studenten für eine Studienarbeit entscheiden. Da ich bereits einiges an Erfahrung in Skriptsprachen und Open Source hatte, entschied ich mich für eine Microsoft Technologie, um auch diese Schiene kennen zu lernen.</w:t>
       </w:r>
       <w:r>
-        <w:t xml:space="preserve"> ist für mich, dass das Produkt zwar noch nicht fertig ist, jedoch ein voll funktionsfähiger, stabiler und getesteter Prototyp entwickelt </w:t>
+        <w:t xml:space="preserve"> Usability sehe ich, speziell in der Zukunft, als ein sehr wichtiges Differenzierungsmerkmal zwischen zwei Softwarelösungen</w:t>
       </w:r>
       <w:r>
-        <w:t>werden konnte</w:t>
+        <w:t>. So interessiere ich mich auch für</w:t>
       </w:r>
       <w:r>
-        <w:t>. Diesen könnte man bereits so benutzen, wie er jetzt ist, es ist einfach noch nicht die ganze Funktionalität vorhanden.</w:t>
+        <w:t xml:space="preserve"> ein benutzer</w:t>
+      </w:r>
+      <w:r>
+        <w:softHyphen/>
+        <w:t>zen</w:t>
+      </w:r>
+      <w:r>
+        <w:softHyphen/>
+        <w:t>trier</w:t>
+      </w:r>
+      <w:r>
+        <w:softHyphen/>
+        <w:t>tes Vorgehen</w:t>
+      </w:r>
+      <w:r>
+        <w:t xml:space="preserve"> und war so bei Markus Stolze an der richtigen Adresse</w:t>
+      </w:r>
+      <w:r>
+        <w:t>.</w:t>
       </w:r>
     </w:p>
     <w:p>
       <w:r>
-        <w:t>In einem nächsten Projekt würden wir wieder zweiwöchentliche Sprints ansetzen, also etwa 32h pro Person pro Sprint. Wenn also zu 100% an einem Projekt gearbeitet wird, können</w:t>
+        <w:t xml:space="preserve">Das Projekt startete, </w:t>
       </w:r>
       <w:r>
-        <w:t xml:space="preserve"> bestimmt auch</w:t>
+        <w:t>ungleich der meistern anderen Studienarbeiten, bereits vor dem Semesterstart. Da ich mir unter Zühlke</w:t>
       </w:r>
       <w:r>
-        <w:t xml:space="preserve"> wöchentliche Sprints durchgeführt werden.</w:t>
+        <w:t xml:space="preserve"> Engineering AG</w:t>
+      </w:r>
+      <w:r>
+        <w:t xml:space="preserve"> noch nicht viel vorstellen konnte, ging ich auch ohne grosse Erwartungen an das Kickoff Meeting, wo ich dann sehr positiv überrascht wurde. Christan Moser und Marco Balzarini von der Zühlke Engineering AG waren von Beginn an schon sehr motiviert und zogen diese Motivation auch bis ans Ende des Projektes durch, was ich extrem cool finde. Nach einer grundlegenden Einführung in die Microsoft Technologien, speziell in C#, WPF und das Visual Studio, wurden wir immer wieder von Christian unterstützt und auch motiviert durch seine positive Kritik.</w:t>
       </w:r>
     </w:p>
     <w:p>
+      <w:r>
+        <w:t>Ein sehr interessanter Aspekt bei der Anwendung von Scrum in diesem Projekt ist für mich, dass das Produkt zwar noch nicht fertig ist, jedoch ein voll funktionsfähiger, stabiler und getesteter Prototyp entwickelt werden konnte. Diesen könnte man bereits so benutzen, wie er jetzt ist, es ist einfach noch nicht die ganze Funktionalität vorhanden.</w:t>
+      </w:r>
+    </w:p>
+    <w:p>
+      <w:r>
+        <w:t>In einem nächsten Projekt würden wir wieder zweiwöchentliche Sprints ansetzen, also etwa 32h pro Person pro Sprint. Wenn also zu 100% an einem Projekt gearbeitet wird, können bestimmt auch wöchentliche Sprints durchgeführt werden.</w:t>
+      </w:r>
+    </w:p>
+    <w:p>
+      <w:r>
+        <w:t>Im Team lief zu Beginn der Arbeit auch alles sehr gut, denn alle Teammitglieder waren sehr motiviert und engagiert. Das änderte sich leider ein wenig zum Negativen, da ich einerseits sehr viel zu tun hatte</w:t>
+      </w:r>
+      <w:r>
+        <w:t xml:space="preserve">, anderseits weil gewisse Probleme sehr knifflig zu lösen waren und </w:t>
+      </w:r>
+      <w:r>
+        <w:t>so</w:t>
+      </w:r>
+      <w:r>
+        <w:t xml:space="preserve"> die Frustration </w:t>
+      </w:r>
+      <w:r>
+        <w:t>wuchs</w:t>
+      </w:r>
+      <w:r>
+        <w:t>.</w:t>
+      </w:r>
+      <w:r>
+        <w:t xml:space="preserve"> </w:t>
+      </w:r>
+      <w:r>
+        <w:t>Zusätzlich hatte ich auch noch einen anderen Stundenplan als Christina und Delia, was uns natürlich zusätzlich auseinander drängte. Auch wollten wir das Challenge Projekt zusammen absolvierten, doch leider konnte ich das Modul nicht noch einmal besuchen, weil ich es bereits ein Semester vorher abgeschlossen hatte.</w:t>
+      </w:r>
+      <w:r>
+        <w:t xml:space="preserve"> Dies alles führte dazu, dass ich nur zu </w:t>
+      </w:r>
+      <w:r>
+        <w:t>etwa 70% der Zeit anwesend war</w:t>
+      </w:r>
+      <w:r>
+        <w:t>. Trotzdem trug ich natürlich meinen Teil zur Arbeit bei und erledigte meine Aufgaben zuverlässig.</w:t>
+      </w:r>
+      <w:r>
+        <w:br/>
+      </w:r>
+      <w:r>
+        <w:t>Für mich persönlich</w:t>
+      </w:r>
+      <w:r>
+        <w:t xml:space="preserve"> war </w:t>
+      </w:r>
+      <w:r>
+        <w:t xml:space="preserve">meine Abwesenheit </w:t>
+      </w:r>
+      <w:r>
+        <w:t>kein Problem</w:t>
+      </w:r>
+      <w:r>
+        <w:t xml:space="preserve"> im Team</w:t>
+      </w:r>
+      <w:r>
+        <w:t>, denn</w:t>
+      </w:r>
+      <w:r>
+        <w:t xml:space="preserve"> meiner Meinung nach</w:t>
+      </w:r>
+      <w:r>
+        <w:t xml:space="preserve"> muss </w:t>
+      </w:r>
+      <w:r>
+        <w:t xml:space="preserve">man </w:t>
+      </w:r>
+      <w:r>
+        <w:t xml:space="preserve">nicht immer nebeneinander </w:t>
+      </w:r>
+      <w:r>
+        <w:t>sitzen</w:t>
+      </w:r>
+      <w:r>
+        <w:t xml:space="preserve">, speziell wenn es schwierige Probleme </w:t>
+      </w:r>
+      <w:r>
+        <w:t xml:space="preserve">individuell </w:t>
+      </w:r>
+      <w:r>
+        <w:t xml:space="preserve">zu lösen </w:t>
+      </w:r>
+      <w:r>
+        <w:t>gilt</w:t>
+      </w:r>
+      <w:r>
+        <w:t xml:space="preserve">. Deshalb war es für mich auch </w:t>
+      </w:r>
+      <w:r>
+        <w:t>un</w:t>
+      </w:r>
+      <w:r>
+        <w:t xml:space="preserve">verständlich, weshalb es nicht ausreicht, wenn man etwas zusammen bespricht und dann unabhängig </w:t>
+      </w:r>
+      <w:r>
+        <w:t>arbeiten kann</w:t>
+      </w:r>
+      <w:r>
+        <w:t>.</w:t>
+      </w:r>
+      <w:r>
+        <w:t xml:space="preserve"> </w:t>
+      </w:r>
+      <w:r>
+        <w:t>Als</w:t>
+      </w:r>
+      <w:r>
+        <w:t xml:space="preserve"> Problem sehe ich mehr</w:t>
+      </w:r>
+      <w:r>
+        <w:t>,</w:t>
+      </w:r>
+      <w:r>
+        <w:t xml:space="preserve"> dass damit gerechnet </w:t>
+      </w:r>
+      <w:r>
+        <w:t>wurde</w:t>
+      </w:r>
+      <w:r>
+        <w:t>, jederzeit mit jedem sprechen zu können.</w:t>
+      </w:r>
+      <w:r>
+        <w:t xml:space="preserve"> Und demzufolge </w:t>
+      </w:r>
+      <w:r>
+        <w:t>problematisch war</w:t>
+      </w:r>
+      <w:r>
+        <w:t>, dass die Slots</w:t>
+      </w:r>
+      <w:r>
+        <w:t xml:space="preserve">, </w:t>
+      </w:r>
+      <w:r>
+        <w:t xml:space="preserve">in denen </w:t>
+      </w:r>
+      <w:r>
+        <w:t xml:space="preserve">man zusammen </w:t>
+      </w:r>
+      <w:r>
+        <w:t>gearbeitet wird</w:t>
+      </w:r>
+      <w:r>
+        <w:t>, nicht genau</w:t>
+      </w:r>
+      <w:r>
+        <w:t xml:space="preserve"> genug</w:t>
+      </w:r>
+      <w:r>
+        <w:t xml:space="preserve"> definiert wurden</w:t>
+      </w:r>
+      <w:r>
+        <w:t>.</w:t>
+      </w:r>
+      <w:r>
+        <w:br/>
+      </w:r>
+      <w:r>
+        <w:t>Für die Bachelor Arbeit bin ich mir sicher, wieder mit dem gleichen Team arbeiten zu wollen, da die einzelnen Teammitglieder zuverlässig und motiviert sind.</w:t>
+      </w:r>
+      <w:r>
+        <w:t xml:space="preserve"> Es muss aber klar definiert werden, wer wann anwesend </w:t>
+      </w:r>
+      <w:r>
+        <w:t>sein wird</w:t>
+      </w:r>
+      <w:r>
+        <w:t>.</w:t>
+      </w:r>
+      <w:r>
+        <w:t xml:space="preserve"> </w:t>
+      </w:r>
+    </w:p>
+    <w:p>
+      <w:r>
+        <w:t>Etwas enttäuschend war auch, dass der Surface 2 nicht recht</w:t>
+      </w:r>
+      <w:r>
+        <w:t>zeitig geliefert werden konnte.</w:t>
+      </w:r>
+    </w:p>
+    <w:p>
+      <w:r>
+        <w:t xml:space="preserve">Technisch war das Projekt speziell interessant, da die ganze Microsoft Technologie neu für mich war. Es gibt viele lobenswerte Dinge, wie z.B. </w:t>
+      </w:r>
+      <w:r>
+        <w:t xml:space="preserve">der C# Syntax, </w:t>
+      </w:r>
+      <w:r>
+        <w:t>das MVVM Pattern, wodurch sich auch die GUI Funktionalität sehr schön testen lässt. Oder durch die Kapselung der einzelnen Projekte, die so auf einfache Art ausgetauscht werden können. Es sind aber auch einige böse Überraschungen aufgetreten – so waren die Animationen und die Touch Gesten viel schwieriger zu implementieren als eingeschätzt.</w:t>
+      </w:r>
+      <w:r>
+        <w:t xml:space="preserve"> Doch allgemein machen die eingesetzten Technologien Freude.</w:t>
+      </w:r>
+    </w:p>
+    <w:p>
+      <w:r>
+        <w:t>Zusammenfassend</w:t>
+      </w:r>
+      <w:r>
+        <w:t xml:space="preserve"> würde ich das Projekt doch als erfolgreich kennzeichnen, da wir sehr viel gelernt haben und auch die Zühlke von der Arbeit profitieren kann.</w:t>
+      </w:r>
+      <w:r>
+        <w:t xml:space="preserve"> Sobald das Projekt auf dem Surface 2 deployed </w:t>
+      </w:r>
+      <w:r>
+        <w:t>ist</w:t>
+      </w:r>
+      <w:r>
+        <w:t xml:space="preserve">, </w:t>
+      </w:r>
+      <w:r>
+        <w:t>freue ich mich</w:t>
+      </w:r>
+      <w:r>
+        <w:t xml:space="preserve"> die Applikation auf der richtigen Hardware</w:t>
+      </w:r>
+      <w:r>
+        <w:t xml:space="preserve"> zu</w:t>
+      </w:r>
       <w:bookmarkStart w:id="7" w:name="_GoBack"/>
+      <w:bookmarkEnd w:id="7"/>
       <w:r>
-        <w:t>TODO: More</w:t>
+        <w:t xml:space="preserve"> erleben.</w:t>
       </w:r>
     </w:p>
     <w:p>
@@ -3176,7 +3330,6 @@
         </w:rPr>
       </w:pPr>
       <w:bookmarkStart w:id="8" w:name="_Toc312045266"/>
-      <w:bookmarkEnd w:id="7"/>
       <w:r>
         <w:br w:type="page"/>
       </w:r>
@@ -3195,31 +3348,7 @@
     </w:p>
     <w:p>
       <w:r>
-        <w:t xml:space="preserve">Die eigentliche Einarbeitung für das Projekt begann schon vor Anfang des Semesters. Wir wurden für ein erstes Kennenlernen und für eine Einführung in das Projekt von Marco </w:t>
-      </w:r>
-      <w:proofErr w:type="spellStart"/>
-      <w:r>
-        <w:t>Balzarini</w:t>
-      </w:r>
-      <w:proofErr w:type="spellEnd"/>
-      <w:r>
-        <w:t xml:space="preserve"> und Christian Moser zur </w:t>
-      </w:r>
-      <w:proofErr w:type="spellStart"/>
-      <w:r>
-        <w:t>Zühlke</w:t>
-      </w:r>
-      <w:proofErr w:type="spellEnd"/>
-      <w:r>
-        <w:t xml:space="preserve"> Engineering AG eingeladen. Der Empfang war sehr herzlich und das persönliche Interesse an uns Studenten empfand ich als sehr positiv. Da wir alle noch keine Erfahrungen mit .NET und WPF gemacht hatten, führte uns Christian Moser einen Nachmittag lang in die grundlegenden Kenntnisse ein. Auch im weiteren Projektverlauf nahm er sich immer wieder Zeit, die Applikation mit uns zu prüfen und gemeinsam zu verbessern. Dieses Verhalten finde ich sehr lobenswert, da es zeigt, dass die </w:t>
-      </w:r>
-      <w:proofErr w:type="spellStart"/>
-      <w:r>
-        <w:t>Zühlke</w:t>
-      </w:r>
-      <w:proofErr w:type="spellEnd"/>
-      <w:r>
-        <w:t xml:space="preserve"> Engineering AG nicht nur an den Resultaten der Arbeit interessiert ist, sondern auch gewillt ist</w:t>
+        <w:t>Die eigentliche Einarbeitung für das Projekt begann schon vor Anfang des Semesters. Wir wurden für ein erstes Kennenlernen und für eine Einführung in das Projekt von Marco Balzarini und Christian Moser zur Zühlke Engineering AG eingeladen. Der Empfang war sehr herzlich und das persönliche Interesse an uns Studenten empfand ich als sehr positiv. Da wir alle noch keine Erfahrungen mit .NET und WPF gemacht hatten, führte uns Christian Moser einen Nachmittag lang in die grundlegenden Kenntnisse ein. Auch im weiteren Projektverlauf nahm er sich immer wieder Zeit, die Applikation mit uns zu prüfen und gemeinsam zu verbessern. Dieses Verhalten finde ich sehr lobenswert, da es zeigt, dass die Zühlke Engineering AG nicht nur an den Resultaten der Arbeit interessiert ist, sondern auch gewillt ist</w:t>
       </w:r>
       <w:r>
         <w:t>,</w:t>
@@ -3230,15 +3359,7 @@
     </w:p>
     <w:p>
       <w:r>
-        <w:t xml:space="preserve">Die Gruppenarbeit funktionierte zu Beginn reibungslos. Im Verlauf des Semesters verschlechterte diese sich jedoch zunehmend. Dies war einerseits auf die vielen zusätzlichen Arbeiten neben der Studienarbeit – 2 Miniprojekte und das Besuchen des Faches </w:t>
-      </w:r>
-      <w:proofErr w:type="spellStart"/>
-      <w:r>
-        <w:t>Challengeprojekte</w:t>
-      </w:r>
-      <w:proofErr w:type="spellEnd"/>
-      <w:r>
-        <w:t xml:space="preserve"> – zurückzuführen. Andererseits entschied sich Lukas Elmer in diesem Sommer dazu, neben der Schule noch zu arbeiten, was zu einer Überlastung seinerseits führte. Daraus ergab sich, dass oftmals nur zwei Teammitglieder zur gleichen Zeit arbeiteten. Durch den begrenzen Zeitrahmen sahen diese sich oft dazu gezwungen</w:t>
+        <w:t>Die Gruppenarbeit funktionierte zu Beginn reibungslos. Im Verlauf des Semesters verschlechterte diese sich jedoch zunehmend. Dies war einerseits auf die vielen zusätzlichen Arbeiten neben der Studienarbeit – 2 Miniprojekte und das Besuchen des Faches Challengeprojekte – zurückzuführen. Andererseits entschied sich Lukas Elmer in diesem Sommer dazu, neben der Schule noch zu arbeiten, was zu einer Überlastung seinerseits führte. Daraus ergab sich, dass oftmals nur zwei Teammitglieder zur gleichen Zeit arbeiteten. Durch den begrenzen Zeitrahmen sahen diese sich oft dazu gezwungen</w:t>
       </w:r>
       <w:r>
         <w:t>,</w:t>
@@ -3255,15 +3376,7 @@
     </w:p>
     <w:p>
       <w:r>
-        <w:t xml:space="preserve">Der Fokus auf der grafischen Oberfläche und einer einfachen Interkation mit dem System waren der Grund, weshalb mich dieses Projekt besonders angesprochen hatte. Eine </w:t>
-      </w:r>
-      <w:proofErr w:type="spellStart"/>
-      <w:r>
-        <w:t>Surface</w:t>
-      </w:r>
-      <w:proofErr w:type="spellEnd"/>
-      <w:r>
-        <w:t xml:space="preserve"> 2 Applikation besitzt auch immer eine spielerische Komponente, welche nicht bei vielen Arbeiten vorkommt und einen zusä</w:t>
+        <w:t>Der Fokus auf der grafischen Oberfläche und einer einfachen Interkation mit dem System waren der Grund, weshalb mich dieses Projekt besonders angesprochen hatte. Eine Surface 2 Applikation besitzt auch immer eine spielerische Komponente, welche nicht bei vielen Arbeiten vorkommt und einen zusä</w:t>
       </w:r>
       <w:r>
         <w:t>tzlichen Reiz ausmachte.</w:t>
@@ -3273,15 +3386,7 @@
         <w:t>Dank der</w:t>
       </w:r>
       <w:r>
-        <w:t xml:space="preserve"> Einführung von Christian Moser und das Besuchen des Faches Microsoft Technologien, konnte ich mich schnell in WPF und .NET einarbeiten. Auch der Umgang mit dem </w:t>
-      </w:r>
-      <w:proofErr w:type="spellStart"/>
-      <w:r>
-        <w:t>Surface</w:t>
-      </w:r>
-      <w:proofErr w:type="spellEnd"/>
-      <w:r>
-        <w:t xml:space="preserve"> 2 SDK war anfangs relativ simpel. Besonders interessant fand ich auch die Interviews und die Prototyperstellung.</w:t>
+        <w:t xml:space="preserve"> Einführung von Christian Moser und das Besuchen des Faches Microsoft Technologien, konnte ich mich schnell in WPF und .NET einarbeiten. Auch der Umgang mit dem Surface 2 SDK war anfangs relativ simpel. Besonders interessant fand ich auch die Interviews und die Prototyperstellung.</w:t>
       </w:r>
       <w:r>
         <w:br/>
@@ -3297,15 +3402,7 @@
         <w:t>,</w:t>
       </w:r>
       <w:r>
-        <w:t xml:space="preserve"> wie das Endergebnis schliesslich auf dem </w:t>
-      </w:r>
-      <w:proofErr w:type="spellStart"/>
-      <w:r>
-        <w:t>Surface</w:t>
-      </w:r>
-      <w:proofErr w:type="spellEnd"/>
-      <w:r>
-        <w:t xml:space="preserve"> 2 wirken wird.</w:t>
+        <w:t xml:space="preserve"> wie das Endergebnis schliesslich auf dem Surface 2 wirken wird.</w:t>
       </w:r>
     </w:p>
     <w:p>
@@ -3321,15 +3418,10 @@
       <w:bookmarkStart w:id="11" w:name="_Toc312169485"/>
       <w:r>
         <w:lastRenderedPageBreak/>
-        <w:t xml:space="preserve">Delia </w:t>
-      </w:r>
-      <w:proofErr w:type="spellStart"/>
-      <w:r>
-        <w:t>Treichler</w:t>
+        <w:t>Delia Treichler</w:t>
       </w:r>
       <w:bookmarkEnd w:id="10"/>
       <w:bookmarkEnd w:id="11"/>
-      <w:proofErr w:type="spellEnd"/>
     </w:p>
     <w:p>
       <w:bookmarkStart w:id="12" w:name="_Toc312048075"/>
@@ -3414,15 +3506,7 @@
     </w:p>
     <w:p>
       <w:r>
-        <w:t xml:space="preserve">Im der folgenden Tabelle und im folgenden Diagramm werden die geplanten und die tatsächlich benötigten Stunden dargestellt. Der blaue Balken stellt die geplanten Stunden dar, dies ist mit dem </w:t>
-      </w:r>
-      <w:proofErr w:type="spellStart"/>
-      <w:r>
-        <w:t>Timeboxing</w:t>
-      </w:r>
-      <w:proofErr w:type="spellEnd"/>
-      <w:r>
-        <w:t xml:space="preserve"> gerechnet. </w:t>
+        <w:t xml:space="preserve">Im der folgenden Tabelle und im folgenden Diagramm werden die geplanten und die tatsächlich benötigten Stunden dargestellt. Der blaue Balken stellt die geplanten Stunden dar, dies ist mit dem Timeboxing gerechnet. </w:t>
       </w:r>
     </w:p>
     <w:tbl>
@@ -4464,13 +4548,8 @@
       </w:r>
     </w:p>
     <w:p>
-      <w:proofErr w:type="spellStart"/>
       <w:r>
-        <w:t>Timeboxing</w:t>
-      </w:r>
-      <w:proofErr w:type="spellEnd"/>
-      <w:r>
-        <w:t xml:space="preserve"> bedeutet, dass gewisse geplanten Features in den nächsten Sprint verschoben werden müssen. Dies bedeutet dann, dass der geschätzte Aufwand für den Sprint abnimmt, aus dem das Ticket verschoben wird.</w:t>
+        <w:t>Timeboxing bedeutet, dass gewisse geplanten Features in den nächsten Sprint verschoben werden müssen. Dies bedeutet dann, dass der geschätzte Aufwand für den Sprint abnimmt, aus dem das Ticket verschoben wird.</w:t>
       </w:r>
     </w:p>
     <w:p>
@@ -6295,13 +6374,8 @@
               <w:cnfStyle w:val="000000010000" w:firstRow="0" w:lastRow="0" w:firstColumn="0" w:lastColumn="0" w:oddVBand="0" w:evenVBand="0" w:oddHBand="0" w:evenHBand="1" w:firstRowFirstColumn="0" w:firstRowLastColumn="0" w:lastRowFirstColumn="0" w:lastRowLastColumn="0"/>
             </w:pPr>
             <w:r>
-              <w:t xml:space="preserve">Einarbeitung </w:t>
-            </w:r>
-            <w:proofErr w:type="spellStart"/>
-            <w:r>
-              <w:t>Scrum</w:t>
-            </w:r>
-            <w:proofErr w:type="spellEnd"/>
+              <w:t>Einarbeitung Scrum</w:t>
+            </w:r>
           </w:p>
         </w:tc>
         <w:tc>
@@ -6522,15 +6596,7 @@
               <w:cnfStyle w:val="000000010000" w:firstRow="0" w:lastRow="0" w:firstColumn="0" w:lastColumn="0" w:oddVBand="0" w:evenVBand="0" w:oddHBand="0" w:evenHBand="1" w:firstRowFirstColumn="0" w:firstRowLastColumn="0" w:lastRowFirstColumn="0" w:lastRowLastColumn="0"/>
             </w:pPr>
             <w:r>
-              <w:t xml:space="preserve">XPS auf </w:t>
-            </w:r>
-            <w:proofErr w:type="spellStart"/>
-            <w:r>
-              <w:t>Surface</w:t>
-            </w:r>
-            <w:proofErr w:type="spellEnd"/>
-            <w:r>
-              <w:t xml:space="preserve"> darstellen</w:t>
+              <w:t>XPS auf Surface darstellen</w:t>
             </w:r>
           </w:p>
         </w:tc>
@@ -6862,11 +6928,9 @@
             <w:pPr>
               <w:cnfStyle w:val="000000100000" w:firstRow="0" w:lastRow="0" w:firstColumn="0" w:lastColumn="0" w:oddVBand="0" w:evenVBand="0" w:oddHBand="1" w:evenHBand="0" w:firstRowFirstColumn="0" w:firstRowLastColumn="0" w:lastRowFirstColumn="0" w:lastRowLastColumn="0"/>
             </w:pPr>
-            <w:proofErr w:type="spellStart"/>
             <w:r>
               <w:t>Personas</w:t>
             </w:r>
-            <w:proofErr w:type="spellEnd"/>
           </w:p>
         </w:tc>
         <w:tc>
@@ -7641,11 +7705,9 @@
             <w:pPr>
               <w:cnfStyle w:val="000000010000" w:firstRow="0" w:lastRow="0" w:firstColumn="0" w:lastColumn="0" w:oddVBand="0" w:evenVBand="0" w:oddHBand="0" w:evenHBand="1" w:firstRowFirstColumn="0" w:firstRowLastColumn="0" w:lastRowFirstColumn="0" w:lastRowLastColumn="0"/>
             </w:pPr>
-            <w:proofErr w:type="spellStart"/>
             <w:r>
               <w:t>Architekurprototyp</w:t>
             </w:r>
-            <w:proofErr w:type="spellEnd"/>
           </w:p>
         </w:tc>
         <w:tc>
@@ -8818,13 +8880,8 @@
             <w:pPr>
               <w:cnfStyle w:val="000000100000" w:firstRow="0" w:lastRow="0" w:firstColumn="0" w:lastColumn="0" w:oddVBand="0" w:evenVBand="0" w:oddHBand="1" w:evenHBand="0" w:firstRowFirstColumn="0" w:firstRowLastColumn="0" w:lastRowFirstColumn="0" w:lastRowLastColumn="0"/>
             </w:pPr>
-            <w:proofErr w:type="spellStart"/>
-            <w:r>
-              <w:t>Scrum</w:t>
-            </w:r>
-            <w:proofErr w:type="spellEnd"/>
-            <w:r>
-              <w:t xml:space="preserve"> Poker durchgeführt</w:t>
+            <w:r>
+              <w:t>Scrum Poker durchgeführt</w:t>
             </w:r>
           </w:p>
         </w:tc>
@@ -9378,13 +9435,8 @@
             <w:pPr>
               <w:cnfStyle w:val="000000010000" w:firstRow="0" w:lastRow="0" w:firstColumn="0" w:lastColumn="0" w:oddVBand="0" w:evenVBand="0" w:oddHBand="0" w:evenHBand="1" w:firstRowFirstColumn="0" w:firstRowLastColumn="0" w:lastRowFirstColumn="0" w:lastRowLastColumn="0"/>
             </w:pPr>
-            <w:proofErr w:type="spellStart"/>
-            <w:r>
-              <w:t>Personas</w:t>
-            </w:r>
-            <w:proofErr w:type="spellEnd"/>
-            <w:r>
-              <w:t xml:space="preserve"> erstellt</w:t>
+            <w:r>
+              <w:t>Personas erstellt</w:t>
             </w:r>
           </w:p>
         </w:tc>
@@ -10781,15 +10833,7 @@
               <w:sym w:font="Wingdings" w:char="F0E0"/>
             </w:r>
             <w:r>
-              <w:t xml:space="preserve"> </w:t>
-            </w:r>
-            <w:proofErr w:type="spellStart"/>
-            <w:r>
-              <w:t>Detailansicht</w:t>
-            </w:r>
-            <w:proofErr w:type="spellEnd"/>
-            <w:r>
-              <w:t>"</w:t>
+              <w:t xml:space="preserve"> Detailansicht"</w:t>
             </w:r>
           </w:p>
         </w:tc>
@@ -11010,13 +11054,8 @@
             <w:pPr>
               <w:cnfStyle w:val="000000010000" w:firstRow="0" w:lastRow="0" w:firstColumn="0" w:lastColumn="0" w:oddVBand="0" w:evenVBand="0" w:oddHBand="0" w:evenHBand="1" w:firstRowFirstColumn="0" w:firstRowLastColumn="0" w:lastRowFirstColumn="0" w:lastRowLastColumn="0"/>
             </w:pPr>
-            <w:proofErr w:type="spellStart"/>
-            <w:r>
-              <w:t>UnitTests</w:t>
-            </w:r>
-            <w:proofErr w:type="spellEnd"/>
-            <w:r>
-              <w:t xml:space="preserve"> für Prototypen geschrieben</w:t>
+            <w:r>
+              <w:t>UnitTests für Prototypen geschrieben</w:t>
             </w:r>
           </w:p>
         </w:tc>
@@ -11937,15 +11976,7 @@
               <w:cnfStyle w:val="000000010000" w:firstRow="0" w:lastRow="0" w:firstColumn="0" w:lastColumn="0" w:oddVBand="0" w:evenVBand="0" w:oddHBand="0" w:evenHBand="1" w:firstRowFirstColumn="0" w:firstRowLastColumn="0" w:lastRowFirstColumn="0" w:lastRowLastColumn="0"/>
             </w:pPr>
             <w:r>
-              <w:t xml:space="preserve">Diskussion </w:t>
-            </w:r>
-            <w:proofErr w:type="spellStart"/>
-            <w:r>
-              <w:t>Accessability</w:t>
-            </w:r>
-            <w:proofErr w:type="spellEnd"/>
-            <w:r>
-              <w:t xml:space="preserve"> dokumentiert</w:t>
+              <w:t>Diskussion Accessability dokumentiert</w:t>
             </w:r>
           </w:p>
         </w:tc>
@@ -12056,15 +12087,7 @@
               <w:cnfStyle w:val="000000100000" w:firstRow="0" w:lastRow="0" w:firstColumn="0" w:lastColumn="0" w:oddVBand="0" w:evenVBand="0" w:oddHBand="1" w:evenHBand="0" w:firstRowFirstColumn="0" w:firstRowLastColumn="0" w:lastRowFirstColumn="0" w:lastRowLastColumn="0"/>
             </w:pPr>
             <w:r>
-              <w:t xml:space="preserve">Design </w:t>
-            </w:r>
-            <w:proofErr w:type="spellStart"/>
-            <w:r>
-              <w:t>Constraints</w:t>
-            </w:r>
-            <w:proofErr w:type="spellEnd"/>
-            <w:r>
-              <w:t xml:space="preserve"> </w:t>
+              <w:t xml:space="preserve">Design Constraints </w:t>
             </w:r>
             <w:r>
               <w:lastRenderedPageBreak/>
@@ -13007,13 +13030,8 @@
             <w:pPr>
               <w:cnfStyle w:val="000000100000" w:firstRow="0" w:lastRow="0" w:firstColumn="0" w:lastColumn="0" w:oddVBand="0" w:evenVBand="0" w:oddHBand="1" w:evenHBand="0" w:firstRowFirstColumn="0" w:firstRowLastColumn="0" w:lastRowFirstColumn="0" w:lastRowLastColumn="0"/>
             </w:pPr>
-            <w:proofErr w:type="spellStart"/>
-            <w:r>
-              <w:t>Padding</w:t>
-            </w:r>
-            <w:proofErr w:type="spellEnd"/>
-            <w:r>
-              <w:t xml:space="preserve"> / Margin in Übersicht-Buttons entfernen</w:t>
+            <w:r>
+              <w:t>Padding / Margin in Übersicht-Buttons entfernen</w:t>
             </w:r>
           </w:p>
         </w:tc>
@@ -13463,15 +13481,7 @@
               <w:sym w:font="Wingdings" w:char="F0E0"/>
             </w:r>
             <w:r>
-              <w:t xml:space="preserve"> </w:t>
-            </w:r>
-            <w:proofErr w:type="spellStart"/>
-            <w:r>
-              <w:t>Detailansicht</w:t>
-            </w:r>
-            <w:proofErr w:type="spellEnd"/>
-            <w:r>
-              <w:t>"</w:t>
+              <w:t xml:space="preserve"> Detailansicht"</w:t>
             </w:r>
           </w:p>
         </w:tc>
@@ -13914,11 +13924,9 @@
             <w:pPr>
               <w:cnfStyle w:val="000000100000" w:firstRow="0" w:lastRow="0" w:firstColumn="0" w:lastColumn="0" w:oddVBand="0" w:evenVBand="0" w:oddHBand="1" w:evenHBand="0" w:firstRowFirstColumn="0" w:firstRowLastColumn="0" w:lastRowFirstColumn="0" w:lastRowLastColumn="0"/>
             </w:pPr>
-            <w:proofErr w:type="spellStart"/>
             <w:r>
               <w:t>Refactoring</w:t>
             </w:r>
-            <w:proofErr w:type="spellEnd"/>
           </w:p>
         </w:tc>
         <w:tc>
@@ -14693,13 +14701,8 @@
             <w:pPr>
               <w:cnfStyle w:val="000000010000" w:firstRow="0" w:lastRow="0" w:firstColumn="0" w:lastColumn="0" w:oddVBand="0" w:evenVBand="0" w:oddHBand="0" w:evenHBand="1" w:firstRowFirstColumn="0" w:firstRowLastColumn="0" w:lastRowFirstColumn="0" w:lastRowLastColumn="0"/>
             </w:pPr>
-            <w:proofErr w:type="spellStart"/>
-            <w:r>
-              <w:t>PivotViewer</w:t>
-            </w:r>
-            <w:proofErr w:type="spellEnd"/>
-            <w:r>
-              <w:t xml:space="preserve"> untersucht und dokumentiert</w:t>
+            <w:r>
+              <w:t>PivotViewer untersucht und dokumentiert</w:t>
             </w:r>
           </w:p>
         </w:tc>
@@ -15421,13 +15424,8 @@
             <w:pPr>
               <w:cnfStyle w:val="000000100000" w:firstRow="0" w:lastRow="0" w:firstColumn="0" w:lastColumn="0" w:oddVBand="0" w:evenVBand="0" w:oddHBand="1" w:evenHBand="0" w:firstRowFirstColumn="0" w:firstRowLastColumn="0" w:lastRowFirstColumn="0" w:lastRowLastColumn="0"/>
             </w:pPr>
-            <w:proofErr w:type="spellStart"/>
-            <w:r>
-              <w:t>Scrollerkennung</w:t>
-            </w:r>
-            <w:proofErr w:type="spellEnd"/>
-            <w:r>
-              <w:t xml:space="preserve"> in Übersicht dargestellt</w:t>
+            <w:r>
+              <w:t>Scrollerkennung in Übersicht dargestellt</w:t>
             </w:r>
           </w:p>
         </w:tc>
@@ -15988,15 +15986,7 @@
               <w:sym w:font="Wingdings" w:char="F0E0"/>
             </w:r>
             <w:r>
-              <w:t xml:space="preserve"> </w:t>
-            </w:r>
-            <w:proofErr w:type="spellStart"/>
-            <w:r>
-              <w:t>Detailansicht</w:t>
-            </w:r>
-            <w:proofErr w:type="spellEnd"/>
-            <w:r>
-              <w:t>"</w:t>
+              <w:t xml:space="preserve"> Detailansicht"</w:t>
             </w:r>
           </w:p>
         </w:tc>
@@ -17104,15 +17094,7 @@
     </w:p>
     <w:p>
       <w:r>
-        <w:t xml:space="preserve">Im Sprint 6 mussten noch weitere Animationen eingebaut werden und auch der Lesemodus beanspruchte einiges mehr Zeit als geschätzt wurde. Durch den </w:t>
-      </w:r>
-      <w:proofErr w:type="spellStart"/>
-      <w:r>
-        <w:t>Usability</w:t>
-      </w:r>
-      <w:proofErr w:type="spellEnd"/>
-      <w:r>
-        <w:t xml:space="preserve"> Test sind auch gewisse neue Anforderungen, die mehr Zeit beanspruchten, als geschätzt wurde.</w:t>
+        <w:t>Im Sprint 6 mussten noch weitere Animationen eingebaut werden und auch der Lesemodus beanspruchte einiges mehr Zeit als geschätzt wurde. Durch den Usability Test sind auch gewisse neue Anforderungen, die mehr Zeit beanspruchten, als geschätzt wurde.</w:t>
       </w:r>
     </w:p>
     <w:p>
@@ -17628,13 +17610,8 @@
               <w:cnfStyle w:val="000000010000" w:firstRow="0" w:lastRow="0" w:firstColumn="0" w:lastColumn="0" w:oddVBand="0" w:evenVBand="0" w:oddHBand="0" w:evenHBand="1" w:firstRowFirstColumn="0" w:firstRowLastColumn="0" w:lastRowFirstColumn="0" w:lastRowLastColumn="0"/>
             </w:pPr>
             <w:r>
-              <w:t xml:space="preserve">Info View / </w:t>
-            </w:r>
-            <w:proofErr w:type="spellStart"/>
-            <w:r>
-              <w:t>Easteregg</w:t>
-            </w:r>
-            <w:proofErr w:type="spellEnd"/>
+              <w:t>Info View / Easteregg</w:t>
+            </w:r>
           </w:p>
         </w:tc>
         <w:tc>
@@ -17855,15 +17832,7 @@
               <w:cnfStyle w:val="000000010000" w:firstRow="0" w:lastRow="0" w:firstColumn="0" w:lastColumn="0" w:oddVBand="0" w:evenVBand="0" w:oddHBand="0" w:evenHBand="1" w:firstRowFirstColumn="0" w:firstRowLastColumn="0" w:lastRowFirstColumn="0" w:lastRowLastColumn="0"/>
             </w:pPr>
             <w:r>
-              <w:t xml:space="preserve">Verbesserungen aus </w:t>
-            </w:r>
-            <w:proofErr w:type="spellStart"/>
-            <w:r>
-              <w:t>Usability</w:t>
-            </w:r>
-            <w:proofErr w:type="spellEnd"/>
-            <w:r>
-              <w:t xml:space="preserve"> Test gemacht</w:t>
+              <w:t>Verbesserungen aus Usability Test gemacht</w:t>
             </w:r>
           </w:p>
         </w:tc>
@@ -18084,11 +18053,9 @@
             <w:pPr>
               <w:cnfStyle w:val="000000010000" w:firstRow="0" w:lastRow="0" w:firstColumn="0" w:lastColumn="0" w:oddVBand="0" w:evenVBand="0" w:oddHBand="0" w:evenHBand="1" w:firstRowFirstColumn="0" w:firstRowLastColumn="0" w:lastRowFirstColumn="0" w:lastRowLastColumn="0"/>
             </w:pPr>
-            <w:proofErr w:type="spellStart"/>
             <w:r>
               <w:t>Refactoring</w:t>
             </w:r>
-            <w:proofErr w:type="spellEnd"/>
           </w:p>
         </w:tc>
         <w:tc>
@@ -18876,15 +18843,7 @@
               <w:cnfStyle w:val="000000100000" w:firstRow="0" w:lastRow="0" w:firstColumn="0" w:lastColumn="0" w:oddVBand="0" w:evenVBand="0" w:oddHBand="1" w:evenHBand="0" w:firstRowFirstColumn="0" w:firstRowLastColumn="0" w:lastRowFirstColumn="0" w:lastRowLastColumn="0"/>
             </w:pPr>
             <w:r>
-              <w:t xml:space="preserve">SE </w:t>
-            </w:r>
-            <w:proofErr w:type="spellStart"/>
-            <w:r>
-              <w:t>Dok</w:t>
-            </w:r>
-            <w:proofErr w:type="spellEnd"/>
-            <w:r>
-              <w:t>: "Entwurf" geschrieben</w:t>
+              <w:t>SE Dok: "Entwurf" geschrieben</w:t>
             </w:r>
           </w:p>
         </w:tc>
@@ -18994,13 +18953,8 @@
             <w:pPr>
               <w:cnfStyle w:val="000000010000" w:firstRow="0" w:lastRow="0" w:firstColumn="0" w:lastColumn="0" w:oddVBand="0" w:evenVBand="0" w:oddHBand="0" w:evenHBand="1" w:firstRowFirstColumn="0" w:firstRowLastColumn="0" w:lastRowFirstColumn="0" w:lastRowLastColumn="0"/>
             </w:pPr>
-            <w:proofErr w:type="spellStart"/>
-            <w:r>
-              <w:t>Usability</w:t>
-            </w:r>
-            <w:proofErr w:type="spellEnd"/>
-            <w:r>
-              <w:t xml:space="preserve"> Tests durchgeführt und protokolliert</w:t>
+            <w:r>
+              <w:t>Usability Tests durchgeführt und protokolliert</w:t>
             </w:r>
           </w:p>
         </w:tc>
@@ -20498,13 +20452,8 @@
             <w:pPr>
               <w:cnfStyle w:val="000000010000" w:firstRow="0" w:lastRow="0" w:firstColumn="0" w:lastColumn="0" w:oddVBand="0" w:evenVBand="0" w:oddHBand="0" w:evenHBand="1" w:firstRowFirstColumn="0" w:firstRowLastColumn="0" w:lastRowFirstColumn="0" w:lastRowLastColumn="0"/>
             </w:pPr>
-            <w:proofErr w:type="spellStart"/>
-            <w:r>
-              <w:t>Usability</w:t>
-            </w:r>
-            <w:proofErr w:type="spellEnd"/>
-            <w:r>
-              <w:t xml:space="preserve"> Tests durchgeführt und protokolliert</w:t>
+            <w:r>
+              <w:t>Usability Tests durchgeführt und protokolliert</w:t>
             </w:r>
           </w:p>
         </w:tc>
@@ -20726,15 +20675,7 @@
               <w:cnfStyle w:val="000000010000" w:firstRow="0" w:lastRow="0" w:firstColumn="0" w:lastColumn="0" w:oddVBand="0" w:evenVBand="0" w:oddHBand="0" w:evenHBand="1" w:firstRowFirstColumn="0" w:firstRowLastColumn="0" w:lastRowFirstColumn="0" w:lastRowLastColumn="0"/>
             </w:pPr>
             <w:r>
-              <w:t xml:space="preserve">SE </w:t>
-            </w:r>
-            <w:proofErr w:type="spellStart"/>
-            <w:r>
-              <w:t>Dok</w:t>
-            </w:r>
-            <w:proofErr w:type="spellEnd"/>
-            <w:r>
-              <w:t>: "Entwurf" geschrieben</w:t>
+              <w:t>SE Dok: "Entwurf" geschrieben</w:t>
             </w:r>
           </w:p>
         </w:tc>
@@ -22959,13 +22900,8 @@
           </w:tcPr>
           <w:p>
             <w:r>
-              <w:t xml:space="preserve">Delia </w:t>
-            </w:r>
-            <w:proofErr w:type="spellStart"/>
-            <w:r>
-              <w:t>Treichler</w:t>
-            </w:r>
-            <w:proofErr w:type="spellEnd"/>
+              <w:t>Delia Treichler</w:t>
+            </w:r>
           </w:p>
         </w:tc>
         <w:tc>
@@ -23277,28 +23213,12 @@
     <w:p>
       <w:r>
         <w:lastRenderedPageBreak/>
-        <w:t xml:space="preserve">Wie in folgendem Diagramm ersichtlich ist, hat sich Lukas Elmer einiges mehr implementiert als die anderen beiden Teammitglieder. Dies liegt vor Allem daran, dass Lukas Elmer für die Implementation der </w:t>
-      </w:r>
-      <w:proofErr w:type="spellStart"/>
-      <w:r>
-        <w:t>Perspective</w:t>
-      </w:r>
-      <w:proofErr w:type="spellEnd"/>
-      <w:r>
-        <w:t xml:space="preserve"> Wall und die Code Review Korrekturen verantwortlich war.</w:t>
+        <w:t>Wie in folgendem Diagramm ersichtlich ist, hat sich Lukas Elmer einiges mehr implementiert als die anderen beiden Teammitglieder. Dies liegt vor Allem daran, dass Lukas Elmer für die Implementation der Perspective Wall und die Code Review Korrekturen verantwortlich war.</w:t>
       </w:r>
     </w:p>
     <w:p>
       <w:r>
-        <w:t xml:space="preserve">Christina Heidt hatte dafür den Fokus auf die </w:t>
-      </w:r>
-      <w:proofErr w:type="spellStart"/>
-      <w:r>
-        <w:t>Personas</w:t>
-      </w:r>
-      <w:proofErr w:type="spellEnd"/>
-      <w:r>
-        <w:t xml:space="preserve">, Szenarien und den Papierprototypen gelegt. Auch der Video, der unter der Aktivität Sonstiges verbucht wurde, wurde zu einem grossen Teil von Christina Heidt </w:t>
+        <w:t xml:space="preserve">Christina Heidt hatte dafür den Fokus auf die Personas, Szenarien und den Papierprototypen gelegt. Auch der Video, der unter der Aktivität Sonstiges verbucht wurde, wurde zu einem grossen Teil von Christina Heidt </w:t>
       </w:r>
       <w:r>
         <w:t>v</w:t>
@@ -23312,15 +23232,7 @@
     </w:p>
     <w:p>
       <w:r>
-        <w:t xml:space="preserve">Die Konzentration von Delia </w:t>
-      </w:r>
-      <w:proofErr w:type="spellStart"/>
-      <w:r>
-        <w:t>Treichler</w:t>
-      </w:r>
-      <w:proofErr w:type="spellEnd"/>
-      <w:r>
-        <w:t xml:space="preserve"> lag im Sprint 5 und 6 auf den Animationen, die unter der Aktivität Implementation verbucht wurden.</w:t>
+        <w:t>Die Konzentration von Delia Treichler lag im Sprint 5 und 6 auf den Animationen, die unter der Aktivität Implementation verbucht wurden.</w:t>
       </w:r>
       <w:r>
         <w:t xml:space="preserve"> Zusätzlich war sie bei der Projektplanung auch immer beteiligt. Ansonsten waren ihre Tätigkeiten sehr ausgewogen.</w:t>
@@ -23838,13 +23750,8 @@
           </w:tcPr>
           <w:p>
             <w:r>
-              <w:t xml:space="preserve">Feature #454: </w:t>
-            </w:r>
-            <w:proofErr w:type="spellStart"/>
-            <w:r>
-              <w:t>Architekurprototyp</w:t>
-            </w:r>
-            <w:proofErr w:type="spellEnd"/>
+              <w:t>Feature #454: Architekurprototyp</w:t>
+            </w:r>
           </w:p>
         </w:tc>
         <w:tc>
@@ -24109,15 +24016,7 @@
           </w:tcPr>
           <w:p>
             <w:r>
-              <w:t xml:space="preserve">Feature #482: XPS auf </w:t>
-            </w:r>
-            <w:proofErr w:type="spellStart"/>
-            <w:r>
-              <w:t>Surface</w:t>
-            </w:r>
-            <w:proofErr w:type="spellEnd"/>
-            <w:r>
-              <w:t xml:space="preserve"> darstellen</w:t>
+              <w:t>Feature #482: XPS auf Surface darstellen</w:t>
             </w:r>
           </w:p>
         </w:tc>
@@ -24307,13 +24206,8 @@
           </w:tcPr>
           <w:p>
             <w:r>
-              <w:t xml:space="preserve">Feature #496: Einarbeitung </w:t>
-            </w:r>
-            <w:proofErr w:type="spellStart"/>
-            <w:r>
-              <w:t>Scrum</w:t>
-            </w:r>
-            <w:proofErr w:type="spellEnd"/>
+              <w:t>Feature #496: Einarbeitung Scrum</w:t>
+            </w:r>
           </w:p>
         </w:tc>
         <w:tc>
@@ -24638,15 +24532,7 @@
           </w:tcPr>
           <w:p>
             <w:r>
-              <w:t xml:space="preserve">Feature #507: </w:t>
-            </w:r>
-            <w:proofErr w:type="spellStart"/>
-            <w:r>
-              <w:t>Personas</w:t>
-            </w:r>
-            <w:proofErr w:type="spellEnd"/>
-            <w:r>
-              <w:t xml:space="preserve"> erstellt</w:t>
+              <w:t>Feature #507: Personas erstellt</w:t>
             </w:r>
           </w:p>
         </w:tc>
@@ -24874,15 +24760,7 @@
           </w:tcPr>
           <w:p>
             <w:r>
-              <w:t xml:space="preserve">Feature #513: </w:t>
-            </w:r>
-            <w:proofErr w:type="spellStart"/>
-            <w:r>
-              <w:t>Scrum</w:t>
-            </w:r>
-            <w:proofErr w:type="spellEnd"/>
-            <w:r>
-              <w:t xml:space="preserve"> Poker durchgeführt</w:t>
+              <w:t>Feature #513: Scrum Poker durchgeführt</w:t>
             </w:r>
           </w:p>
         </w:tc>
@@ -25512,15 +25390,7 @@
           </w:tcPr>
           <w:p>
             <w:r>
-              <w:t xml:space="preserve">Feature #579: </w:t>
-            </w:r>
-            <w:proofErr w:type="spellStart"/>
-            <w:r>
-              <w:t>UnitTests</w:t>
-            </w:r>
-            <w:proofErr w:type="spellEnd"/>
-            <w:r>
-              <w:t xml:space="preserve"> für Prototypen geschrieben</w:t>
+              <w:t>Feature #579: UnitTests für Prototypen geschrieben</w:t>
             </w:r>
           </w:p>
         </w:tc>
@@ -26037,13 +25907,8 @@
           </w:tcPr>
           <w:p>
             <w:r>
-              <w:t xml:space="preserve">Feature #593: </w:t>
-            </w:r>
-            <w:proofErr w:type="spellStart"/>
-            <w:r>
-              <w:t>Refactoring</w:t>
-            </w:r>
-            <w:proofErr w:type="spellEnd"/>
+              <w:t>Feature #593: Refactoring</w:t>
+            </w:r>
           </w:p>
         </w:tc>
         <w:tc>
@@ -26080,15 +25945,7 @@
           </w:tcPr>
           <w:p>
             <w:r>
-              <w:t xml:space="preserve">Feature #594: </w:t>
-            </w:r>
-            <w:proofErr w:type="spellStart"/>
-            <w:r>
-              <w:t>Padding</w:t>
-            </w:r>
-            <w:proofErr w:type="spellEnd"/>
-            <w:r>
-              <w:t xml:space="preserve"> / Margin in Übersicht-Buttons entfernen</w:t>
+              <w:t>Feature #594: Padding / Margin in Übersicht-Buttons entfernen</w:t>
             </w:r>
           </w:p>
         </w:tc>
@@ -26300,15 +26157,7 @@
           </w:tcPr>
           <w:p>
             <w:r>
-              <w:t xml:space="preserve">Feature #604: </w:t>
-            </w:r>
-            <w:proofErr w:type="spellStart"/>
-            <w:r>
-              <w:t>Scrollerkennung</w:t>
-            </w:r>
-            <w:proofErr w:type="spellEnd"/>
-            <w:r>
-              <w:t xml:space="preserve"> in Übersicht dargestellt</w:t>
+              <w:t>Feature #604: Scrollerkennung in Übersicht dargestellt</w:t>
             </w:r>
           </w:p>
         </w:tc>
@@ -26710,15 +26559,7 @@
           </w:tcPr>
           <w:p>
             <w:r>
-              <w:t xml:space="preserve">Feature #564: </w:t>
-            </w:r>
-            <w:proofErr w:type="spellStart"/>
-            <w:r>
-              <w:t>Usability</w:t>
-            </w:r>
-            <w:proofErr w:type="spellEnd"/>
-            <w:r>
-              <w:t xml:space="preserve"> Tests durchgeführt und protokolliert</w:t>
+              <w:t>Feature #564: Usability Tests durchgeführt und protokolliert</w:t>
             </w:r>
           </w:p>
         </w:tc>
@@ -26756,15 +26597,7 @@
           </w:tcPr>
           <w:p>
             <w:r>
-              <w:t xml:space="preserve">Feature #612: SE </w:t>
-            </w:r>
-            <w:proofErr w:type="spellStart"/>
-            <w:r>
-              <w:t>Dok</w:t>
-            </w:r>
-            <w:proofErr w:type="spellEnd"/>
-            <w:r>
-              <w:t>: "Entwurf" geschrieben</w:t>
+              <w:t>Feature #612: SE Dok: "Entwurf" geschrieben</w:t>
             </w:r>
           </w:p>
         </w:tc>
@@ -26954,13 +26787,8 @@
           </w:tcPr>
           <w:p>
             <w:r>
-              <w:t xml:space="preserve">Feature #621: </w:t>
-            </w:r>
-            <w:proofErr w:type="spellStart"/>
-            <w:r>
-              <w:t>Refactoring</w:t>
-            </w:r>
-            <w:proofErr w:type="spellEnd"/>
+              <w:t>Feature #621: Refactoring</w:t>
+            </w:r>
           </w:p>
         </w:tc>
         <w:tc>
@@ -26997,15 +26825,7 @@
           </w:tcPr>
           <w:p>
             <w:r>
-              <w:t xml:space="preserve">Feature #623: Verbesserungen aus </w:t>
-            </w:r>
-            <w:proofErr w:type="spellStart"/>
-            <w:r>
-              <w:t>Usability</w:t>
-            </w:r>
-            <w:proofErr w:type="spellEnd"/>
-            <w:r>
-              <w:t xml:space="preserve"> Test gemacht</w:t>
+              <w:t>Feature #623: Verbesserungen aus Usability Test gemacht</w:t>
             </w:r>
           </w:p>
         </w:tc>
@@ -27081,13 +26901,8 @@
           </w:tcPr>
           <w:p>
             <w:r>
-              <w:t xml:space="preserve">Feature #629: Info View / </w:t>
-            </w:r>
-            <w:proofErr w:type="spellStart"/>
-            <w:r>
-              <w:t>Easteregg</w:t>
-            </w:r>
-            <w:proofErr w:type="spellEnd"/>
+              <w:t>Feature #629: Info View / Easteregg</w:t>
+            </w:r>
           </w:p>
         </w:tc>
         <w:tc>
@@ -27488,15 +27303,7 @@
           </w:tcPr>
           <w:p>
             <w:r>
-              <w:t xml:space="preserve">Feature #634: SE </w:t>
-            </w:r>
-            <w:proofErr w:type="spellStart"/>
-            <w:r>
-              <w:t>Dok</w:t>
-            </w:r>
-            <w:proofErr w:type="spellEnd"/>
-            <w:r>
-              <w:t>: "Entwurf" geschrieben</w:t>
+              <w:t>Feature #634: SE Dok: "Entwurf" geschrieben</w:t>
             </w:r>
           </w:p>
         </w:tc>
@@ -28054,13 +27861,8 @@
           </w:tcPr>
           <w:p>
             <w:r>
-              <w:t xml:space="preserve">Feature #452: </w:t>
-            </w:r>
-            <w:proofErr w:type="spellStart"/>
-            <w:r>
-              <w:t>Personas</w:t>
-            </w:r>
-            <w:proofErr w:type="spellEnd"/>
+              <w:t>Feature #452: Personas</w:t>
+            </w:r>
           </w:p>
         </w:tc>
         <w:tc>
@@ -28135,13 +27937,8 @@
           </w:tcPr>
           <w:p>
             <w:r>
-              <w:t xml:space="preserve">Feature #454: </w:t>
-            </w:r>
-            <w:proofErr w:type="spellStart"/>
-            <w:r>
-              <w:t>Architekurprototyp</w:t>
-            </w:r>
-            <w:proofErr w:type="spellEnd"/>
+              <w:t>Feature #454: Architekurprototyp</w:t>
+            </w:r>
           </w:p>
         </w:tc>
         <w:tc>
@@ -28444,15 +28241,7 @@
           </w:tcPr>
           <w:p>
             <w:r>
-              <w:t xml:space="preserve">Feature #482: XPS auf </w:t>
-            </w:r>
-            <w:proofErr w:type="spellStart"/>
-            <w:r>
-              <w:t>Surface</w:t>
-            </w:r>
-            <w:proofErr w:type="spellEnd"/>
-            <w:r>
-              <w:t xml:space="preserve"> darstellen</w:t>
+              <w:t>Feature #482: XPS auf Surface darstellen</w:t>
             </w:r>
           </w:p>
         </w:tc>
@@ -28566,13 +28355,8 @@
           </w:tcPr>
           <w:p>
             <w:r>
-              <w:t xml:space="preserve">Feature #496: Einarbeitung </w:t>
-            </w:r>
-            <w:proofErr w:type="spellStart"/>
-            <w:r>
-              <w:t>Scrum</w:t>
-            </w:r>
-            <w:proofErr w:type="spellEnd"/>
+              <w:t>Feature #496: Einarbeitung Scrum</w:t>
+            </w:r>
           </w:p>
         </w:tc>
         <w:tc>
@@ -28821,15 +28605,7 @@
           </w:tcPr>
           <w:p>
             <w:r>
-              <w:t xml:space="preserve">Feature #507: </w:t>
-            </w:r>
-            <w:proofErr w:type="spellStart"/>
-            <w:r>
-              <w:t>Personas</w:t>
-            </w:r>
-            <w:proofErr w:type="spellEnd"/>
-            <w:r>
-              <w:t xml:space="preserve"> erstellt</w:t>
+              <w:t>Feature #507: Personas erstellt</w:t>
             </w:r>
           </w:p>
         </w:tc>
@@ -29057,15 +28833,7 @@
           </w:tcPr>
           <w:p>
             <w:r>
-              <w:t xml:space="preserve">Feature #513: </w:t>
-            </w:r>
-            <w:proofErr w:type="spellStart"/>
-            <w:r>
-              <w:t>Scrum</w:t>
-            </w:r>
-            <w:proofErr w:type="spellEnd"/>
-            <w:r>
-              <w:t xml:space="preserve"> Poker durchgeführt</w:t>
+              <w:t>Feature #513: Scrum Poker durchgeführt</w:t>
             </w:r>
           </w:p>
         </w:tc>
@@ -29467,15 +29235,7 @@
           </w:tcPr>
           <w:p>
             <w:r>
-              <w:t xml:space="preserve">Feature #568: Design </w:t>
-            </w:r>
-            <w:proofErr w:type="spellStart"/>
-            <w:r>
-              <w:t>Constraints</w:t>
-            </w:r>
-            <w:proofErr w:type="spellEnd"/>
-            <w:r>
-              <w:t xml:space="preserve"> dokumentiert</w:t>
+              <w:t>Feature #568: Design Constraints dokumentiert</w:t>
             </w:r>
           </w:p>
         </w:tc>
@@ -29513,15 +29273,7 @@
           </w:tcPr>
           <w:p>
             <w:r>
-              <w:t xml:space="preserve">Feature #569: Diskussion </w:t>
-            </w:r>
-            <w:proofErr w:type="spellStart"/>
-            <w:r>
-              <w:t>Accessability</w:t>
-            </w:r>
-            <w:proofErr w:type="spellEnd"/>
-            <w:r>
-              <w:t xml:space="preserve"> dokumentiert</w:t>
+              <w:t>Feature #569: Diskussion Accessability dokumentiert</w:t>
             </w:r>
           </w:p>
         </w:tc>
@@ -29673,15 +29425,7 @@
           </w:tcPr>
           <w:p>
             <w:r>
-              <w:t xml:space="preserve">Feature #579: </w:t>
-            </w:r>
-            <w:proofErr w:type="spellStart"/>
-            <w:r>
-              <w:t>UnitTests</w:t>
-            </w:r>
-            <w:proofErr w:type="spellEnd"/>
-            <w:r>
-              <w:t xml:space="preserve"> für Prototypen geschrieben</w:t>
+              <w:t>Feature #579: UnitTests für Prototypen geschrieben</w:t>
             </w:r>
           </w:p>
         </w:tc>
@@ -30007,15 +29751,7 @@
           </w:tcPr>
           <w:p>
             <w:r>
-              <w:t xml:space="preserve">Feature #585: </w:t>
-            </w:r>
-            <w:proofErr w:type="spellStart"/>
-            <w:r>
-              <w:t>PivotViewer</w:t>
-            </w:r>
-            <w:proofErr w:type="spellEnd"/>
-            <w:r>
-              <w:t xml:space="preserve"> untersucht und dokumentiert</w:t>
+              <w:t>Feature #585: PivotViewer untersucht und dokumentiert</w:t>
             </w:r>
           </w:p>
         </w:tc>
@@ -30417,15 +30153,7 @@
           </w:tcPr>
           <w:p>
             <w:r>
-              <w:t xml:space="preserve">Feature #604: </w:t>
-            </w:r>
-            <w:proofErr w:type="spellStart"/>
-            <w:r>
-              <w:t>Scrollerkennung</w:t>
-            </w:r>
-            <w:proofErr w:type="spellEnd"/>
-            <w:r>
-              <w:t xml:space="preserve"> in Übersicht dargestellt</w:t>
+              <w:t>Feature #604: Scrollerkennung in Übersicht dargestellt</w:t>
             </w:r>
           </w:p>
         </w:tc>
@@ -30827,15 +30555,7 @@
           </w:tcPr>
           <w:p>
             <w:r>
-              <w:t xml:space="preserve">Feature #564: </w:t>
-            </w:r>
-            <w:proofErr w:type="spellStart"/>
-            <w:r>
-              <w:t>Usability</w:t>
-            </w:r>
-            <w:proofErr w:type="spellEnd"/>
-            <w:r>
-              <w:t xml:space="preserve"> Tests durchgeführt und protokolliert</w:t>
+              <w:t>Feature #564: Usability Tests durchgeführt und protokolliert</w:t>
             </w:r>
           </w:p>
         </w:tc>
@@ -30987,15 +30707,7 @@
           </w:tcPr>
           <w:p>
             <w:r>
-              <w:t xml:space="preserve">Feature #623: Verbesserungen aus </w:t>
-            </w:r>
-            <w:proofErr w:type="spellStart"/>
-            <w:r>
-              <w:t>Usability</w:t>
-            </w:r>
-            <w:proofErr w:type="spellEnd"/>
-            <w:r>
-              <w:t xml:space="preserve"> Test gemacht</w:t>
+              <w:t>Feature #623: Verbesserungen aus Usability Test gemacht</w:t>
             </w:r>
           </w:p>
         </w:tc>
@@ -31071,13 +30783,8 @@
           </w:tcPr>
           <w:p>
             <w:r>
-              <w:t xml:space="preserve">Feature #629: Info View / </w:t>
-            </w:r>
-            <w:proofErr w:type="spellStart"/>
-            <w:r>
-              <w:t>Easteregg</w:t>
-            </w:r>
-            <w:proofErr w:type="spellEnd"/>
+              <w:t>Feature #629: Info View / Easteregg</w:t>
+            </w:r>
           </w:p>
         </w:tc>
         <w:tc>
@@ -31592,15 +31299,7 @@
           </w:tcPr>
           <w:p>
             <w:r>
-              <w:t xml:space="preserve">Feature #634: SE </w:t>
-            </w:r>
-            <w:proofErr w:type="spellStart"/>
-            <w:r>
-              <w:t>Dok</w:t>
-            </w:r>
-            <w:proofErr w:type="spellEnd"/>
-            <w:r>
-              <w:t>: "Entwurf" geschrieben</w:t>
+              <w:t>Feature #634: SE Dok: "Entwurf" geschrieben</w:t>
             </w:r>
           </w:p>
         </w:tc>
@@ -31638,15 +31337,7 @@
           </w:tcPr>
           <w:p>
             <w:r>
-              <w:t xml:space="preserve">Feature #635: </w:t>
-            </w:r>
-            <w:proofErr w:type="spellStart"/>
-            <w:r>
-              <w:t>Usability</w:t>
-            </w:r>
-            <w:proofErr w:type="spellEnd"/>
-            <w:r>
-              <w:t xml:space="preserve"> Tests durchgeführt und protokolliert</w:t>
+              <w:t>Feature #635: Usability Tests durchgeführt und protokolliert</w:t>
             </w:r>
           </w:p>
         </w:tc>
@@ -31819,14 +31510,9 @@
       </w:pPr>
       <w:bookmarkStart w:id="29" w:name="_Toc312169502"/>
       <w:r>
-        <w:t xml:space="preserve">Delia </w:t>
-      </w:r>
-      <w:proofErr w:type="spellStart"/>
-      <w:r>
-        <w:t>Treichler</w:t>
+        <w:t>Delia Treichler</w:t>
       </w:r>
       <w:bookmarkEnd w:id="29"/>
-      <w:proofErr w:type="spellEnd"/>
     </w:p>
     <w:tbl>
       <w:tblPr>
@@ -32709,13 +32395,8 @@
           </w:tcPr>
           <w:p>
             <w:r>
-              <w:t xml:space="preserve">Feature #496: Einarbeitung </w:t>
-            </w:r>
-            <w:proofErr w:type="spellStart"/>
-            <w:r>
-              <w:t>Scrum</w:t>
-            </w:r>
-            <w:proofErr w:type="spellEnd"/>
+              <w:t>Feature #496: Einarbeitung Scrum</w:t>
+            </w:r>
           </w:p>
         </w:tc>
         <w:tc>
@@ -33041,15 +32722,7 @@
           </w:tcPr>
           <w:p>
             <w:r>
-              <w:t xml:space="preserve">Feature #507: </w:t>
-            </w:r>
-            <w:proofErr w:type="spellStart"/>
-            <w:r>
-              <w:t>Personas</w:t>
-            </w:r>
-            <w:proofErr w:type="spellEnd"/>
-            <w:r>
-              <w:t xml:space="preserve"> erstellt</w:t>
+              <w:t>Feature #507: Personas erstellt</w:t>
             </w:r>
           </w:p>
         </w:tc>
@@ -33277,15 +32950,7 @@
           </w:tcPr>
           <w:p>
             <w:r>
-              <w:t xml:space="preserve">Feature #513: </w:t>
-            </w:r>
-            <w:proofErr w:type="spellStart"/>
-            <w:r>
-              <w:t>Scrum</w:t>
-            </w:r>
-            <w:proofErr w:type="spellEnd"/>
-            <w:r>
-              <w:t xml:space="preserve"> Poker durchgeführt</w:t>
+              <w:t>Feature #513: Scrum Poker durchgeführt</w:t>
             </w:r>
           </w:p>
         </w:tc>
@@ -33687,15 +33352,7 @@
           </w:tcPr>
           <w:p>
             <w:r>
-              <w:t xml:space="preserve">Feature #568: Design </w:t>
-            </w:r>
-            <w:proofErr w:type="spellStart"/>
-            <w:r>
-              <w:t>Constraints</w:t>
-            </w:r>
-            <w:proofErr w:type="spellEnd"/>
-            <w:r>
-              <w:t xml:space="preserve"> dokumentiert</w:t>
+              <w:t>Feature #568: Design Constraints dokumentiert</w:t>
             </w:r>
           </w:p>
         </w:tc>
@@ -33733,15 +33390,7 @@
           </w:tcPr>
           <w:p>
             <w:r>
-              <w:t xml:space="preserve">Feature #569: Diskussion </w:t>
-            </w:r>
-            <w:proofErr w:type="spellStart"/>
-            <w:r>
-              <w:t>Accessability</w:t>
-            </w:r>
-            <w:proofErr w:type="spellEnd"/>
-            <w:r>
-              <w:t xml:space="preserve"> dokumentiert</w:t>
+              <w:t>Feature #569: Diskussion Accessability dokumentiert</w:t>
             </w:r>
           </w:p>
         </w:tc>
@@ -34295,15 +33944,7 @@
           </w:tcPr>
           <w:p>
             <w:r>
-              <w:t xml:space="preserve">Feature #585: </w:t>
-            </w:r>
-            <w:proofErr w:type="spellStart"/>
-            <w:r>
-              <w:t>PivotViewer</w:t>
-            </w:r>
-            <w:proofErr w:type="spellEnd"/>
-            <w:r>
-              <w:t xml:space="preserve"> untersucht und dokumentiert</w:t>
+              <w:t>Feature #585: PivotViewer untersucht und dokumentiert</w:t>
             </w:r>
           </w:p>
         </w:tc>
@@ -35449,15 +35090,7 @@
           </w:tcPr>
           <w:p>
             <w:r>
-              <w:t xml:space="preserve">Feature #564: </w:t>
-            </w:r>
-            <w:proofErr w:type="spellStart"/>
-            <w:r>
-              <w:t>Usability</w:t>
-            </w:r>
-            <w:proofErr w:type="spellEnd"/>
-            <w:r>
-              <w:t xml:space="preserve"> Tests durchgeführt und protokolliert</w:t>
+              <w:t>Feature #564: Usability Tests durchgeführt und protokolliert</w:t>
             </w:r>
           </w:p>
         </w:tc>
@@ -35799,15 +35432,7 @@
           </w:tcPr>
           <w:p>
             <w:r>
-              <w:t xml:space="preserve">Feature #623: Verbesserungen aus </w:t>
-            </w:r>
-            <w:proofErr w:type="spellStart"/>
-            <w:r>
-              <w:t>Usability</w:t>
-            </w:r>
-            <w:proofErr w:type="spellEnd"/>
-            <w:r>
-              <w:t xml:space="preserve"> Test gemacht</w:t>
+              <w:t>Feature #623: Verbesserungen aus Usability Test gemacht</w:t>
             </w:r>
           </w:p>
         </w:tc>
@@ -36285,15 +35910,7 @@
           </w:tcPr>
           <w:p>
             <w:r>
-              <w:t xml:space="preserve">Feature #634: SE </w:t>
-            </w:r>
-            <w:proofErr w:type="spellStart"/>
-            <w:r>
-              <w:t>Dok</w:t>
-            </w:r>
-            <w:proofErr w:type="spellEnd"/>
-            <w:r>
-              <w:t>: "Entwurf" geschrieben</w:t>
+              <w:t>Feature #634: SE Dok: "Entwurf" geschrieben</w:t>
             </w:r>
           </w:p>
         </w:tc>
@@ -36331,15 +35948,7 @@
           </w:tcPr>
           <w:p>
             <w:r>
-              <w:t xml:space="preserve">Feature #635: </w:t>
-            </w:r>
-            <w:proofErr w:type="spellStart"/>
-            <w:r>
-              <w:t>Usability</w:t>
-            </w:r>
-            <w:proofErr w:type="spellEnd"/>
-            <w:r>
-              <w:t xml:space="preserve"> Tests durchgeführt und protokolliert</w:t>
+              <w:t>Feature #635: Usability Tests durchgeführt und protokolliert</w:t>
             </w:r>
           </w:p>
         </w:tc>
@@ -36503,13 +36112,8 @@
         <w:t xml:space="preserve"> - Arbeitsliste </w:t>
       </w:r>
       <w:r>
-        <w:t xml:space="preserve">Delia </w:t>
+        <w:t>Delia Treichler</w:t>
       </w:r>
-      <w:proofErr w:type="spellStart"/>
-      <w:r>
-        <w:t>Treichler</w:t>
-      </w:r>
-      <w:proofErr w:type="spellEnd"/>
     </w:p>
     <w:p>
       <w:pPr>
@@ -40441,11 +40045,11 @@
         </c:dLbls>
         <c:marker val="1"/>
         <c:smooth val="0"/>
-        <c:axId val="251232768"/>
-        <c:axId val="84102528"/>
+        <c:axId val="232443392"/>
+        <c:axId val="84101952"/>
       </c:lineChart>
       <c:catAx>
-        <c:axId val="251232768"/>
+        <c:axId val="232443392"/>
         <c:scaling>
           <c:orientation val="minMax"/>
         </c:scaling>
@@ -40455,7 +40059,7 @@
         <c:majorTickMark val="none"/>
         <c:minorTickMark val="none"/>
         <c:tickLblPos val="nextTo"/>
-        <c:crossAx val="84102528"/>
+        <c:crossAx val="84101952"/>
         <c:crosses val="autoZero"/>
         <c:auto val="1"/>
         <c:lblAlgn val="ctr"/>
@@ -40463,7 +40067,7 @@
         <c:noMultiLvlLbl val="0"/>
       </c:catAx>
       <c:valAx>
-        <c:axId val="84102528"/>
+        <c:axId val="84101952"/>
         <c:scaling>
           <c:orientation val="minMax"/>
         </c:scaling>
@@ -40479,7 +40083,7 @@
             <a:noFill/>
           </a:ln>
         </c:spPr>
-        <c:crossAx val="251232768"/>
+        <c:crossAx val="232443392"/>
         <c:crosses val="autoZero"/>
         <c:crossBetween val="between"/>
       </c:valAx>
@@ -40916,11 +40520,11 @@
         </c:dLbls>
         <c:marker val="1"/>
         <c:smooth val="0"/>
-        <c:axId val="251235840"/>
-        <c:axId val="84105984"/>
+        <c:axId val="251233280"/>
+        <c:axId val="84105408"/>
       </c:lineChart>
       <c:catAx>
-        <c:axId val="251235840"/>
+        <c:axId val="251233280"/>
         <c:scaling>
           <c:orientation val="minMax"/>
         </c:scaling>
@@ -40929,7 +40533,7 @@
         <c:majorTickMark val="none"/>
         <c:minorTickMark val="none"/>
         <c:tickLblPos val="nextTo"/>
-        <c:crossAx val="84105984"/>
+        <c:crossAx val="84105408"/>
         <c:crosses val="autoZero"/>
         <c:auto val="1"/>
         <c:lblAlgn val="ctr"/>
@@ -40937,7 +40541,7 @@
         <c:noMultiLvlLbl val="0"/>
       </c:catAx>
       <c:valAx>
-        <c:axId val="84105984"/>
+        <c:axId val="84105408"/>
         <c:scaling>
           <c:orientation val="minMax"/>
         </c:scaling>
@@ -40971,7 +40575,7 @@
         <c:majorTickMark val="none"/>
         <c:minorTickMark val="none"/>
         <c:tickLblPos val="nextTo"/>
-        <c:crossAx val="251235840"/>
+        <c:crossAx val="251233280"/>
         <c:crosses val="autoZero"/>
         <c:crossBetween val="between"/>
       </c:valAx>
@@ -41697,11 +41301,11 @@
         </c:dLbls>
         <c:gapWidth val="150"/>
         <c:overlap val="100"/>
-        <c:axId val="298786816"/>
-        <c:axId val="227526912"/>
+        <c:axId val="232442880"/>
+        <c:axId val="227525760"/>
       </c:barChart>
       <c:catAx>
-        <c:axId val="298786816"/>
+        <c:axId val="232442880"/>
         <c:scaling>
           <c:orientation val="minMax"/>
         </c:scaling>
@@ -41710,7 +41314,7 @@
         <c:majorTickMark val="out"/>
         <c:minorTickMark val="none"/>
         <c:tickLblPos val="nextTo"/>
-        <c:crossAx val="227526912"/>
+        <c:crossAx val="227525760"/>
         <c:crosses val="autoZero"/>
         <c:auto val="1"/>
         <c:lblAlgn val="ctr"/>
@@ -41718,7 +41322,7 @@
         <c:noMultiLvlLbl val="0"/>
       </c:catAx>
       <c:valAx>
-        <c:axId val="227526912"/>
+        <c:axId val="227525760"/>
         <c:scaling>
           <c:orientation val="minMax"/>
         </c:scaling>
@@ -41729,7 +41333,7 @@
         <c:majorTickMark val="out"/>
         <c:minorTickMark val="none"/>
         <c:tickLblPos val="nextTo"/>
-        <c:crossAx val="298786816"/>
+        <c:crossAx val="232442880"/>
         <c:crosses val="autoZero"/>
         <c:crossBetween val="between"/>
       </c:valAx>
@@ -42038,7 +41642,7 @@
 </file>
 
 <file path=customXml/itemProps1.xml><?xml version="1.0" encoding="utf-8"?>
-<ds:datastoreItem xmlns:ds="http://schemas.openxmlformats.org/officeDocument/2006/customXml" ds:itemID="{84159A12-B61A-4892-8DD5-4D6B8A359232}">
+<ds:datastoreItem xmlns:ds="http://schemas.openxmlformats.org/officeDocument/2006/customXml" ds:itemID="{568F158B-9A59-4D06-8772-64063085049F}">
   <ds:schemaRefs>
     <ds:schemaRef ds:uri="http://schemas.openxmlformats.org/officeDocument/2006/bibliography"/>
   </ds:schemaRefs>

--- a/doc/01_Bericht/07_Projektretrospektive.docx
+++ b/doc/01_Bericht/07_Projektretrospektive.docx
@@ -41,7 +41,7 @@
               </w:tcPr>
               <w:p>
                 <w:pPr>
-                  <w:pStyle w:val="KeinLeerraum"/>
+                  <w:pStyle w:val="NoSpacing"/>
                   <w:rPr>
                     <w:color w:val="4F81BD" w:themeColor="accent1"/>
                   </w:rPr>
@@ -49,7 +49,7 @@
               </w:p>
               <w:p>
                 <w:pPr>
-                  <w:pStyle w:val="KeinLeerraum"/>
+                  <w:pStyle w:val="NoSpacing"/>
                   <w:rPr>
                     <w:color w:val="4F4F59"/>
                   </w:rPr>
@@ -81,7 +81,7 @@
               </w:p>
               <w:p>
                 <w:pPr>
-                  <w:pStyle w:val="KeinLeerraum"/>
+                  <w:pStyle w:val="NoSpacing"/>
                   <w:rPr>
                     <w:color w:val="4F4F59"/>
                   </w:rPr>
@@ -109,7 +109,7 @@
                     <w:noProof/>
                     <w:color w:val="4F4F59"/>
                   </w:rPr>
-                  <w:t>20. Dezember 2011</w:t>
+                  <w:t>21. Dezember 2011</w:t>
                 </w:r>
                 <w:r>
                   <w:rPr>
@@ -120,7 +120,7 @@
               </w:p>
               <w:p>
                 <w:pPr>
-                  <w:pStyle w:val="KeinLeerraum"/>
+                  <w:pStyle w:val="NoSpacing"/>
                   <w:rPr>
                     <w:color w:val="4F81BD" w:themeColor="accent1"/>
                   </w:rPr>
@@ -155,7 +155,7 @@
               </w:tcPr>
               <w:p>
                 <w:pPr>
-                  <w:pStyle w:val="KeinLeerraum"/>
+                  <w:pStyle w:val="NoSpacing"/>
                   <w:rPr>
                     <w:rFonts w:asciiTheme="majorHAnsi" w:eastAsiaTheme="majorEastAsia" w:hAnsiTheme="majorHAnsi" w:cstheme="majorBidi"/>
                   </w:rPr>
@@ -172,6 +172,7 @@
                     <w:dataBinding w:prefixMappings="xmlns:ns0='http://schemas.openxmlformats.org/officeDocument/2006/extended-properties'" w:xpath="/ns0:Properties[1]/ns0:Company[1]" w:storeItemID="{6668398D-A668-4E3E-A5EB-62B293D839F1}"/>
                     <w:text/>
                   </w:sdtPr>
+                  <w:sdtEndPr/>
                   <w:sdtContent>
                     <w:r>
                       <w:rPr>
@@ -204,10 +205,11 @@
                   <w:dataBinding w:prefixMappings="xmlns:ns0='http://schemas.openxmlformats.org/package/2006/metadata/core-properties' xmlns:ns1='http://purl.org/dc/elements/1.1/'" w:xpath="/ns0:coreProperties[1]/ns1:title[1]" w:storeItemID="{6C3C8BC8-F283-45AE-878A-BAB7291924A1}"/>
                   <w:text/>
                 </w:sdtPr>
+                <w:sdtEndPr/>
                 <w:sdtContent>
                   <w:p>
                     <w:pPr>
-                      <w:pStyle w:val="KeinLeerraum"/>
+                      <w:pStyle w:val="NoSpacing"/>
                       <w:rPr>
                         <w:rFonts w:asciiTheme="majorHAnsi" w:eastAsiaTheme="majorEastAsia" w:hAnsiTheme="majorHAnsi" w:cstheme="majorBidi"/>
                         <w:color w:val="4F81BD" w:themeColor="accent1"/>
@@ -241,6 +243,7 @@
                 <w:dataBinding w:prefixMappings="xmlns:ns0='http://schemas.openxmlformats.org/package/2006/metadata/core-properties' xmlns:ns1='http://purl.org/dc/elements/1.1/'" w:xpath="/ns0:coreProperties[1]/ns1:subject[1]" w:storeItemID="{6C3C8BC8-F283-45AE-878A-BAB7291924A1}"/>
                 <w:text/>
               </w:sdtPr>
+              <w:sdtEndPr/>
               <w:sdtContent>
                 <w:tc>
                   <w:tcPr>
@@ -254,7 +257,7 @@
                   </w:tcPr>
                   <w:p>
                     <w:pPr>
-                      <w:pStyle w:val="KeinLeerraum"/>
+                      <w:pStyle w:val="NoSpacing"/>
                       <w:rPr>
                         <w:rFonts w:asciiTheme="majorHAnsi" w:eastAsiaTheme="majorEastAsia" w:hAnsiTheme="majorHAnsi" w:cstheme="majorBidi"/>
                       </w:rPr>
@@ -398,7 +401,7 @@
     </w:sdt>
     <w:p>
       <w:pPr>
-        <w:pStyle w:val="berschrift1"/>
+        <w:pStyle w:val="Heading1"/>
       </w:pPr>
       <w:bookmarkStart w:id="0" w:name="_Toc312169478"/>
       <w:r>
@@ -409,7 +412,7 @@
     </w:p>
     <w:p>
       <w:pPr>
-        <w:pStyle w:val="berschrift2"/>
+        <w:pStyle w:val="Heading2"/>
       </w:pPr>
       <w:bookmarkStart w:id="1" w:name="_Toc312169479"/>
       <w:r>
@@ -419,7 +422,7 @@
     </w:p>
     <w:tbl>
       <w:tblPr>
-        <w:tblStyle w:val="MittlereSchattierung1-Akzent1"/>
+        <w:tblStyle w:val="MediumShading1-Accent1"/>
         <w:tblW w:w="0" w:type="auto"/>
         <w:tblInd w:w="108" w:type="dxa"/>
         <w:tblLook w:val="04A0" w:firstRow="1" w:lastRow="0" w:firstColumn="1" w:lastColumn="0" w:noHBand="0" w:noVBand="1"/>
@@ -689,8 +692,85 @@
           </w:p>
         </w:tc>
       </w:tr>
+      <w:tr>
+        <w:trPr>
+          <w:cnfStyle w:val="000000010000" w:firstRow="0" w:lastRow="0" w:firstColumn="0" w:lastColumn="0" w:oddVBand="0" w:evenVBand="0" w:oddHBand="0" w:evenHBand="1" w:firstRowFirstColumn="0" w:firstRowLastColumn="0" w:lastRowFirstColumn="0" w:lastRowLastColumn="0"/>
+        </w:trPr>
+        <w:tc>
+          <w:tcPr>
+            <w:cnfStyle w:val="001000000000" w:firstRow="0" w:lastRow="0" w:firstColumn="1" w:lastColumn="0" w:oddVBand="0" w:evenVBand="0" w:oddHBand="0" w:evenHBand="0" w:firstRowFirstColumn="0" w:firstRowLastColumn="0" w:lastRowFirstColumn="0" w:lastRowLastColumn="0"/>
+            <w:tcW w:w="1138" w:type="dxa"/>
+          </w:tcPr>
+          <w:p>
+            <w:pPr>
+              <w:rPr>
+                <w:b w:val="0"/>
+              </w:rPr>
+            </w:pPr>
+            <w:r>
+              <w:rPr>
+                <w:b w:val="0"/>
+              </w:rPr>
+              <w:t>2</w:t>
+            </w:r>
+            <w:r>
+              <w:rPr>
+                <w:b w:val="0"/>
+              </w:rPr>
+              <w:t>1</w:t>
+            </w:r>
+            <w:r>
+              <w:rPr>
+                <w:b w:val="0"/>
+              </w:rPr>
+              <w:t>.12.2011</w:t>
+            </w:r>
+          </w:p>
+        </w:tc>
+        <w:tc>
+          <w:tcPr>
+            <w:tcW w:w="993" w:type="dxa"/>
+          </w:tcPr>
+          <w:p>
+            <w:pPr>
+              <w:cnfStyle w:val="000000010000" w:firstRow="0" w:lastRow="0" w:firstColumn="0" w:lastColumn="0" w:oddVBand="0" w:evenVBand="0" w:oddHBand="0" w:evenHBand="1" w:firstRowFirstColumn="0" w:firstRowLastColumn="0" w:lastRowFirstColumn="0" w:lastRowLastColumn="0"/>
+            </w:pPr>
+            <w:r>
+              <w:t>1.3</w:t>
+            </w:r>
+          </w:p>
+        </w:tc>
+        <w:tc>
+          <w:tcPr>
+            <w:tcW w:w="4674" w:type="dxa"/>
+          </w:tcPr>
+          <w:p>
+            <w:pPr>
+              <w:cnfStyle w:val="000000010000" w:firstRow="0" w:lastRow="0" w:firstColumn="0" w:lastColumn="0" w:oddVBand="0" w:evenVBand="0" w:oddHBand="0" w:evenHBand="1" w:firstRowFirstColumn="0" w:firstRowLastColumn="0" w:lastRowFirstColumn="0" w:lastRowLastColumn="0"/>
+            </w:pPr>
+            <w:r>
+              <w:t>Persönlicher Bericht</w:t>
+            </w:r>
+          </w:p>
+        </w:tc>
+        <w:tc>
+          <w:tcPr>
+            <w:tcW w:w="2303" w:type="dxa"/>
+          </w:tcPr>
+          <w:p>
+            <w:pPr>
+              <w:cnfStyle w:val="000000010000" w:firstRow="0" w:lastRow="0" w:firstColumn="0" w:lastColumn="0" w:oddVBand="0" w:evenVBand="0" w:oddHBand="0" w:evenHBand="1" w:firstRowFirstColumn="0" w:firstRowLastColumn="0" w:lastRowFirstColumn="0" w:lastRowLastColumn="0"/>
+            </w:pPr>
+            <w:r>
+              <w:t>dtreichl</w:t>
+            </w:r>
+            <w:bookmarkStart w:id="2" w:name="_GoBack"/>
+            <w:bookmarkEnd w:id="2"/>
+          </w:p>
+        </w:tc>
+      </w:tr>
     </w:tbl>
-    <w:bookmarkStart w:id="2" w:name="_Toc312169480" w:displacedByCustomXml="next"/>
+    <w:bookmarkStart w:id="3" w:name="_Toc312169480" w:displacedByCustomXml="next"/>
     <w:sdt>
       <w:sdtPr>
         <w:rPr>
@@ -716,7 +796,7 @@
       <w:sdtContent>
         <w:p>
           <w:pPr>
-            <w:pStyle w:val="berschrift2"/>
+            <w:pStyle w:val="Heading2"/>
           </w:pPr>
           <w:r>
             <w:rPr>
@@ -724,11 +804,11 @@
             </w:rPr>
             <w:t>Inhaltsverzeichnis</w:t>
           </w:r>
-          <w:bookmarkEnd w:id="2"/>
+          <w:bookmarkEnd w:id="3"/>
         </w:p>
         <w:p>
           <w:pPr>
-            <w:pStyle w:val="Verzeichnis1"/>
+            <w:pStyle w:val="TOC1"/>
             <w:tabs>
               <w:tab w:val="left" w:pos="440"/>
               <w:tab w:val="right" w:leader="dot" w:pos="9062"/>
@@ -833,7 +913,7 @@
         </w:p>
         <w:p>
           <w:pPr>
-            <w:pStyle w:val="Verzeichnis2"/>
+            <w:pStyle w:val="TOC2"/>
             <w:tabs>
               <w:tab w:val="left" w:pos="880"/>
               <w:tab w:val="right" w:leader="dot" w:pos="9062"/>
@@ -921,7 +1001,7 @@
         </w:p>
         <w:p>
           <w:pPr>
-            <w:pStyle w:val="Verzeichnis2"/>
+            <w:pStyle w:val="TOC2"/>
             <w:tabs>
               <w:tab w:val="left" w:pos="880"/>
               <w:tab w:val="right" w:leader="dot" w:pos="9062"/>
@@ -1010,7 +1090,7 @@
         </w:p>
         <w:p>
           <w:pPr>
-            <w:pStyle w:val="Verzeichnis1"/>
+            <w:pStyle w:val="TOC1"/>
             <w:tabs>
               <w:tab w:val="left" w:pos="440"/>
               <w:tab w:val="right" w:leader="dot" w:pos="9062"/>
@@ -1100,7 +1180,7 @@
         </w:p>
         <w:p>
           <w:pPr>
-            <w:pStyle w:val="Verzeichnis1"/>
+            <w:pStyle w:val="TOC1"/>
             <w:tabs>
               <w:tab w:val="left" w:pos="440"/>
               <w:tab w:val="right" w:leader="dot" w:pos="9062"/>
@@ -1190,7 +1270,7 @@
         </w:p>
         <w:p>
           <w:pPr>
-            <w:pStyle w:val="Verzeichnis2"/>
+            <w:pStyle w:val="TOC2"/>
             <w:tabs>
               <w:tab w:val="left" w:pos="880"/>
               <w:tab w:val="right" w:leader="dot" w:pos="9062"/>
@@ -1278,7 +1358,7 @@
         </w:p>
         <w:p>
           <w:pPr>
-            <w:pStyle w:val="Verzeichnis2"/>
+            <w:pStyle w:val="TOC2"/>
             <w:tabs>
               <w:tab w:val="left" w:pos="880"/>
               <w:tab w:val="right" w:leader="dot" w:pos="9062"/>
@@ -1366,7 +1446,7 @@
         </w:p>
         <w:p>
           <w:pPr>
-            <w:pStyle w:val="Verzeichnis2"/>
+            <w:pStyle w:val="TOC2"/>
             <w:tabs>
               <w:tab w:val="left" w:pos="880"/>
               <w:tab w:val="right" w:leader="dot" w:pos="9062"/>
@@ -1454,7 +1534,7 @@
         </w:p>
         <w:p>
           <w:pPr>
-            <w:pStyle w:val="Verzeichnis1"/>
+            <w:pStyle w:val="TOC1"/>
             <w:tabs>
               <w:tab w:val="left" w:pos="440"/>
               <w:tab w:val="right" w:leader="dot" w:pos="9062"/>
@@ -1544,7 +1624,7 @@
         </w:p>
         <w:p>
           <w:pPr>
-            <w:pStyle w:val="Verzeichnis2"/>
+            <w:pStyle w:val="TOC2"/>
             <w:tabs>
               <w:tab w:val="left" w:pos="880"/>
               <w:tab w:val="right" w:leader="dot" w:pos="9062"/>
@@ -1632,7 +1712,7 @@
         </w:p>
         <w:p>
           <w:pPr>
-            <w:pStyle w:val="Verzeichnis3"/>
+            <w:pStyle w:val="TOC3"/>
             <w:tabs>
               <w:tab w:val="left" w:pos="1100"/>
               <w:tab w:val="right" w:leader="dot" w:pos="9062"/>
@@ -1716,7 +1796,7 @@
         </w:p>
         <w:p>
           <w:pPr>
-            <w:pStyle w:val="Verzeichnis3"/>
+            <w:pStyle w:val="TOC3"/>
             <w:tabs>
               <w:tab w:val="left" w:pos="1100"/>
               <w:tab w:val="right" w:leader="dot" w:pos="9062"/>
@@ -1800,7 +1880,7 @@
         </w:p>
         <w:p>
           <w:pPr>
-            <w:pStyle w:val="Verzeichnis3"/>
+            <w:pStyle w:val="TOC3"/>
             <w:tabs>
               <w:tab w:val="left" w:pos="1100"/>
               <w:tab w:val="right" w:leader="dot" w:pos="9062"/>
@@ -1884,7 +1964,7 @@
         </w:p>
         <w:p>
           <w:pPr>
-            <w:pStyle w:val="Verzeichnis3"/>
+            <w:pStyle w:val="TOC3"/>
             <w:tabs>
               <w:tab w:val="left" w:pos="1100"/>
               <w:tab w:val="right" w:leader="dot" w:pos="9062"/>
@@ -1968,7 +2048,7 @@
         </w:p>
         <w:p>
           <w:pPr>
-            <w:pStyle w:val="Verzeichnis3"/>
+            <w:pStyle w:val="TOC3"/>
             <w:tabs>
               <w:tab w:val="left" w:pos="1100"/>
               <w:tab w:val="right" w:leader="dot" w:pos="9062"/>
@@ -2052,7 +2132,7 @@
         </w:p>
         <w:p>
           <w:pPr>
-            <w:pStyle w:val="Verzeichnis3"/>
+            <w:pStyle w:val="TOC3"/>
             <w:tabs>
               <w:tab w:val="left" w:pos="1100"/>
               <w:tab w:val="right" w:leader="dot" w:pos="9062"/>
@@ -2136,7 +2216,7 @@
         </w:p>
         <w:p>
           <w:pPr>
-            <w:pStyle w:val="Verzeichnis3"/>
+            <w:pStyle w:val="TOC3"/>
             <w:tabs>
               <w:tab w:val="left" w:pos="1100"/>
               <w:tab w:val="right" w:leader="dot" w:pos="9062"/>
@@ -2220,7 +2300,7 @@
         </w:p>
         <w:p>
           <w:pPr>
-            <w:pStyle w:val="Verzeichnis3"/>
+            <w:pStyle w:val="TOC3"/>
             <w:tabs>
               <w:tab w:val="left" w:pos="1100"/>
               <w:tab w:val="right" w:leader="dot" w:pos="9062"/>
@@ -2304,7 +2384,7 @@
         </w:p>
         <w:p>
           <w:pPr>
-            <w:pStyle w:val="Verzeichnis3"/>
+            <w:pStyle w:val="TOC3"/>
             <w:tabs>
               <w:tab w:val="left" w:pos="1100"/>
               <w:tab w:val="right" w:leader="dot" w:pos="9062"/>
@@ -2388,7 +2468,7 @@
         </w:p>
         <w:p>
           <w:pPr>
-            <w:pStyle w:val="Verzeichnis2"/>
+            <w:pStyle w:val="TOC2"/>
             <w:tabs>
               <w:tab w:val="left" w:pos="880"/>
               <w:tab w:val="right" w:leader="dot" w:pos="9062"/>
@@ -2476,7 +2556,7 @@
         </w:p>
         <w:p>
           <w:pPr>
-            <w:pStyle w:val="Verzeichnis2"/>
+            <w:pStyle w:val="TOC2"/>
             <w:tabs>
               <w:tab w:val="left" w:pos="880"/>
               <w:tab w:val="right" w:leader="dot" w:pos="9062"/>
@@ -2564,7 +2644,7 @@
         </w:p>
         <w:p>
           <w:pPr>
-            <w:pStyle w:val="Verzeichnis2"/>
+            <w:pStyle w:val="TOC2"/>
             <w:tabs>
               <w:tab w:val="left" w:pos="880"/>
               <w:tab w:val="right" w:leader="dot" w:pos="9062"/>
@@ -2652,7 +2732,7 @@
         </w:p>
         <w:p>
           <w:pPr>
-            <w:pStyle w:val="Verzeichnis3"/>
+            <w:pStyle w:val="TOC3"/>
             <w:tabs>
               <w:tab w:val="left" w:pos="1100"/>
               <w:tab w:val="right" w:leader="dot" w:pos="9062"/>
@@ -2736,7 +2816,7 @@
         </w:p>
         <w:p>
           <w:pPr>
-            <w:pStyle w:val="Verzeichnis3"/>
+            <w:pStyle w:val="TOC3"/>
             <w:tabs>
               <w:tab w:val="left" w:pos="1100"/>
               <w:tab w:val="right" w:leader="dot" w:pos="9062"/>
@@ -2820,7 +2900,7 @@
         </w:p>
         <w:p>
           <w:pPr>
-            <w:pStyle w:val="Verzeichnis3"/>
+            <w:pStyle w:val="TOC3"/>
             <w:tabs>
               <w:tab w:val="left" w:pos="1100"/>
               <w:tab w:val="right" w:leader="dot" w:pos="9062"/>
@@ -2932,9 +3012,9 @@
     </w:p>
     <w:p>
       <w:pPr>
-        <w:pStyle w:val="berschrift1"/>
+        <w:pStyle w:val="Heading1"/>
       </w:pPr>
-      <w:bookmarkStart w:id="3" w:name="_Toc312169481"/>
+      <w:bookmarkStart w:id="4" w:name="_Toc312169481"/>
       <w:r>
         <w:lastRenderedPageBreak/>
         <w:t>Methode</w:t>
@@ -2942,7 +3022,7 @@
       <w:r>
         <w:t>n und Technologien</w:t>
       </w:r>
-      <w:bookmarkEnd w:id="3"/>
+      <w:bookmarkEnd w:id="4"/>
     </w:p>
     <w:p>
       <w:r>
@@ -3018,26 +3098,26 @@
     </w:p>
     <w:p>
       <w:pPr>
-        <w:pStyle w:val="berschrift1"/>
+        <w:pStyle w:val="Heading1"/>
       </w:pPr>
-      <w:bookmarkStart w:id="4" w:name="_Toc312169482"/>
+      <w:bookmarkStart w:id="5" w:name="_Toc312169482"/>
       <w:r>
         <w:lastRenderedPageBreak/>
         <w:t>Persönliche Berichte</w:t>
       </w:r>
-      <w:bookmarkStart w:id="5" w:name="_Toc312045265"/>
-      <w:bookmarkEnd w:id="4"/>
+      <w:bookmarkStart w:id="6" w:name="_Toc312045265"/>
+      <w:bookmarkEnd w:id="5"/>
     </w:p>
     <w:p>
       <w:pPr>
-        <w:pStyle w:val="berschrift2"/>
+        <w:pStyle w:val="Heading2"/>
       </w:pPr>
-      <w:bookmarkStart w:id="6" w:name="_Toc312169483"/>
+      <w:bookmarkStart w:id="7" w:name="_Toc312169483"/>
       <w:r>
         <w:t>Lukas Elmer</w:t>
       </w:r>
-      <w:bookmarkEnd w:id="5"/>
       <w:bookmarkEnd w:id="6"/>
+      <w:bookmarkEnd w:id="7"/>
     </w:p>
     <w:p>
       <w:r>
@@ -3076,13 +3156,7 @@
         <w:t xml:space="preserve">Das Projekt startete, </w:t>
       </w:r>
       <w:r>
-        <w:t>ungleich der meistern anderen Studienarbeiten, bereits vor dem Semesterstart. Da ich mir unter Zühlke</w:t>
-      </w:r>
-      <w:r>
-        <w:t xml:space="preserve"> Engineering AG</w:t>
-      </w:r>
-      <w:r>
-        <w:t xml:space="preserve"> noch nicht viel vorstellen konnte, ging ich auch ohne grosse Erwartungen an das Kickoff Meeting, wo ich dann sehr positiv überrascht wurde. Christan Moser und Marco Balzarini von der Zühlke Engineering AG waren von Beginn an schon sehr motiviert und zogen diese Motivation auch bis ans Ende des Projektes durch, was ich extrem cool finde. Nach einer grundlegenden Einführung in die Microsoft Technologien, speziell in C#, WPF und das Visual Studio, wurden wir immer wieder von Christian unterstützt und auch motiviert durch seine positive Kritik.</w:t>
+        <w:t>ungleich der meistern anderen Studienarbeiten, bereits vor dem Semesterstart. Da ich mir unter Zühlke Engineering AG noch nicht viel vorstellen konnte, ging ich auch ohne grosse Erwartungen an das Kickoff Meeting, wo ich dann sehr positiv überrascht wurde. Christan Moser und Marco Balzarini von der Zühlke Engineering AG waren von Beginn an schon sehr motiviert und zogen diese Motivation auch bis ans Ende des Projektes durch, was ich extrem cool finde. Nach einer grundlegenden Einführung in die Microsoft Technologien, speziell in C#, WPF und das Visual Studio, wurden wir immer wieder von Christian unterstützt und auch motiviert durch seine positive Kritik.</w:t>
       </w:r>
     </w:p>
     <w:p>
@@ -3100,34 +3174,13 @@
         <w:t>Im Team lief zu Beginn der Arbeit auch alles sehr gut, denn alle Teammitglieder waren sehr motiviert und engagiert. Das änderte sich leider ein wenig zum Negativen, da ich einerseits sehr viel zu tun hatte</w:t>
       </w:r>
       <w:r>
-        <w:t xml:space="preserve">, anderseits weil gewisse Probleme sehr knifflig zu lösen waren und </w:t>
-      </w:r>
-      <w:r>
-        <w:t>so</w:t>
-      </w:r>
-      <w:r>
-        <w:t xml:space="preserve"> die Frustration </w:t>
-      </w:r>
-      <w:r>
-        <w:t>wuchs</w:t>
-      </w:r>
-      <w:r>
-        <w:t>.</w:t>
+        <w:t>, anderseits weil gewisse Probleme sehr knifflig zu lösen waren und so die Frustration wuchs.</w:t>
       </w:r>
       <w:r>
         <w:t xml:space="preserve"> </w:t>
       </w:r>
       <w:r>
-        <w:t>Zusätzlich hatte ich auch noch einen anderen Stundenplan als Christina und Delia, was uns natürlich zusätzlich auseinander drängte. Auch wollten wir das Challenge Projekt zusammen absolvierten, doch leider konnte ich das Modul nicht noch einmal besuchen, weil ich es bereits ein Semester vorher abgeschlossen hatte.</w:t>
-      </w:r>
-      <w:r>
-        <w:t xml:space="preserve"> Dies alles führte dazu, dass ich nur zu </w:t>
-      </w:r>
-      <w:r>
-        <w:t>etwa 70% der Zeit anwesend war</w:t>
-      </w:r>
-      <w:r>
-        <w:t>. Trotzdem trug ich natürlich meinen Teil zur Arbeit bei und erledigte meine Aufgaben zuverlässig.</w:t>
+        <w:t>Zusätzlich hatte ich auch noch einen anderen Stundenplan als Christina und Delia, was uns natürlich zusätzlich auseinander drängte. Auch wollten wir das Challenge Projekt zusammen absolvierten, doch leider konnte ich das Modul nicht noch einmal besuchen, weil ich es bereits ein Semester vorher abgeschlossen hatte. Dies alles führte dazu, dass ich nur zu etwa 70% der Zeit anwesend war. Trotzdem trug ich natürlich meinen Teil zur Arbeit bei und erledigte meine Aufgaben zuverlässig.</w:t>
       </w:r>
       <w:r>
         <w:br/>
@@ -3267,10 +3320,7 @@
     </w:p>
     <w:p>
       <w:r>
-        <w:t>Etwas enttäuschend war auch, dass der Surface 2 nicht recht</w:t>
-      </w:r>
-      <w:r>
-        <w:t>zeitig geliefert werden konnte.</w:t>
+        <w:t>Etwas enttäuschend war auch, dass der Surface 2 nicht rechtzeitig geliefert werden konnte.</w:t>
       </w:r>
     </w:p>
     <w:p>
@@ -3289,10 +3339,7 @@
     </w:p>
     <w:p>
       <w:r>
-        <w:t>Zusammenfassend</w:t>
-      </w:r>
-      <w:r>
-        <w:t xml:space="preserve"> würde ich das Projekt doch als erfolgreich kennzeichnen, da wir sehr viel gelernt haben und auch die Zühlke von der Arbeit profitieren kann.</w:t>
+        <w:t>Zusammenfassend würde ich das Projekt doch als erfolgreich kennzeichnen, da wir sehr viel gelernt haben und auch die Zühlke von der Arbeit profitieren kann.</w:t>
       </w:r>
       <w:r>
         <w:t xml:space="preserve"> Sobald das Projekt auf dem Surface 2 deployed </w:t>
@@ -3312,8 +3359,6 @@
       <w:r>
         <w:t xml:space="preserve"> zu</w:t>
       </w:r>
-      <w:bookmarkStart w:id="7" w:name="_GoBack"/>
-      <w:bookmarkEnd w:id="7"/>
       <w:r>
         <w:t xml:space="preserve"> erleben.</w:t>
       </w:r>
@@ -3336,7 +3381,7 @@
     </w:p>
     <w:p>
       <w:pPr>
-        <w:pStyle w:val="berschrift2"/>
+        <w:pStyle w:val="Heading2"/>
       </w:pPr>
       <w:bookmarkStart w:id="9" w:name="_Toc312169484"/>
       <w:r>
@@ -3412,7 +3457,7 @@
     </w:p>
     <w:p>
       <w:pPr>
-        <w:pStyle w:val="berschrift2"/>
+        <w:pStyle w:val="Heading2"/>
       </w:pPr>
       <w:bookmarkStart w:id="10" w:name="_Toc312045267"/>
       <w:bookmarkStart w:id="11" w:name="_Toc312169485"/>
@@ -3426,7 +3471,68 @@
     <w:p>
       <w:bookmarkStart w:id="12" w:name="_Toc312048075"/>
       <w:r>
-        <w:t>TODO</w:t>
+        <w:t>Ein erstes Treffen mit unserem Projektpartner, der Zühlke Engineering AG, fand bereits vor Semesterstart statt. Christian Moser und Marco Balzarini luden uns nach Schlieren in ihre Firma ein, für eine Einführung in die Problemstellung und ein erstes Kennenlernen.</w:t>
+      </w:r>
+      <w:r>
+        <w:br/>
+        <w:t>Da unser Team noch keine Erfahrung mit .NET und WPF hatte, nahm sich Christian Moser noch vor Projektbeginn extra einen Nachmittag Zeit für uns, für eine Einführung in WPF an der HSR.</w:t>
+      </w:r>
+      <w:r>
+        <w:br/>
+      </w:r>
+      <w:r>
+        <w:br/>
+        <w:t>Um Ideen zu sammeln, wie die Applikation am Ende des Projektes aussehen sollte, führten wir als Team einen Creative Workshop durch. Für mich war das etwas Neues. Unsere erste Ideenskizze gefiel mir sehr gut. Ich war überzeugt, dass sie unsere Lösung sein würde. Trotzdem arbeiteten wir noch an weiteren Varianten.</w:t>
+      </w:r>
+    </w:p>
+    <w:p>
+      <w:r>
+        <w:t>Anschliessend galt es, die von uns favorisierte Idee durch einen Papierprototyp zu veranschaulichen. Doch bereits beim Erstellen unseres Papierprototyps entstanden Probleme und später, beim Durchspielen des Probeszenarios, kam es zu einer völligen Verwirrung.</w:t>
+      </w:r>
+      <w:r>
+        <w:t xml:space="preserve"> </w:t>
+      </w:r>
+      <w:r>
+        <w:br/>
+      </w:r>
+      <w:r>
+        <w:t>So entwarfen wir, auch dank des Feedbacks unserer Testpersonen, einen zweiten und schliesslich den endgültigen Papierprototyp.</w:t>
+      </w:r>
+    </w:p>
+    <w:p>
+      <w:r>
+        <w:t>Nachdem die Implementation der Software bis über die Projektmitte hin problemlos verlaufen war, hätte ich nicht gedacht, dass uns das Programmieren der Animationen und Gesten zum Schluss solche Mühe bereiten würden.</w:t>
+      </w:r>
+    </w:p>
+    <w:p>
+      <w:r>
+        <w:t xml:space="preserve">Die Zusammenarbeit im Team war eine Herausforderung. Drei ganz verschiedene Persönlichkeiten mit je einem eigenen Arbeitsstil mussten sich immer wieder finden. Auch der Wissensstand der Teammitglieder ist unterschiedlich, was für die Arbeit und das gemeinsame Wirken sowohl positive wie auch negative Einflüsse hatte. Die Teamarbeit verlief nicht immer reibungslos. </w:t>
+      </w:r>
+      <w:r>
+        <w:br/>
+      </w:r>
+      <w:r>
+        <w:t>Doch alle haben ihre Stärken, die zum Gelingen des Projektes beigetragen haben.</w:t>
+      </w:r>
+    </w:p>
+    <w:p>
+      <w:r>
+        <w:t>Christian un</w:t>
+      </w:r>
+      <w:r>
+        <w:t>d Marco haben uns von Beginn</w:t>
+      </w:r>
+      <w:r>
+        <w:t xml:space="preserve"> an unterstützt. Die Zusammenarbeit war immer sehr herzlich, was ich sehr geschätzt habe. Christian hat sich auch während des Projektes immer wieder Zeit genommen, uns bei Fragen und Unklarheiten zu helfen und den Stand der Applikation zu validieren.</w:t>
+      </w:r>
+      <w:r>
+        <w:br/>
+        <w:t>Unser Betreuer, Markus Stolze, hat mit seiner guten Führung (durch die wöchentlichen Reviewsitzungen) und seinen Anregungen zum Gelingen des Projektes beigetragen.</w:t>
+      </w:r>
+    </w:p>
+    <w:p>
+      <w:r>
+        <w:t>In diesem Projekt habe ich das erste Mal mit .NET und WPF gearbeitet und sogleich Gefallen daran gefunden. Ich bin sehr gespannt, wann die Software bei der Zühlke Engineering AG auf dem Surface in Betrieb sein wird und freue mich, unsere Applikation hoffentlich bald einmal real testen zu können.</w:t>
       </w:r>
     </w:p>
     <w:p/>
@@ -3451,7 +3557,7 @@
     </w:p>
     <w:p>
       <w:pPr>
-        <w:pStyle w:val="berschrift1"/>
+        <w:pStyle w:val="Heading1"/>
       </w:pPr>
       <w:bookmarkStart w:id="13" w:name="_Toc312169486"/>
       <w:r>
@@ -3486,7 +3592,7 @@
     </w:p>
     <w:p>
       <w:pPr>
-        <w:pStyle w:val="berschrift2"/>
+        <w:pStyle w:val="Heading2"/>
       </w:pPr>
       <w:bookmarkStart w:id="14" w:name="_Toc312169487"/>
       <w:r>
@@ -3496,7 +3602,7 @@
     </w:p>
     <w:p>
       <w:pPr>
-        <w:pStyle w:val="berschrift3"/>
+        <w:pStyle w:val="Heading3"/>
       </w:pPr>
       <w:bookmarkStart w:id="15" w:name="_Toc312169488"/>
       <w:r>
@@ -3511,7 +3617,7 @@
     </w:p>
     <w:tbl>
       <w:tblPr>
-        <w:tblStyle w:val="MittlereSchattierung1-Akzent1"/>
+        <w:tblStyle w:val="MediumShading1-Accent1"/>
         <w:tblW w:w="0" w:type="auto"/>
         <w:tblLook w:val="04E0" w:firstRow="1" w:lastRow="1" w:firstColumn="1" w:lastColumn="0" w:noHBand="0" w:noVBand="1"/>
       </w:tblPr>
@@ -4458,29 +4564,19 @@
     </w:tbl>
     <w:p>
       <w:pPr>
-        <w:pStyle w:val="Beschriftung"/>
+        <w:pStyle w:val="Caption"/>
       </w:pPr>
       <w:r>
         <w:t xml:space="preserve">Tabelle </w:t>
       </w:r>
-      <w:r>
-        <w:fldChar w:fldCharType="begin"/>
-      </w:r>
-      <w:r>
-        <w:instrText xml:space="preserve"> SEQ Tabelle \* ARABIC </w:instrText>
-      </w:r>
-      <w:r>
-        <w:fldChar w:fldCharType="separate"/>
-      </w:r>
-      <w:r>
-        <w:rPr>
-          <w:noProof/>
-        </w:rPr>
-        <w:t>1</w:t>
-      </w:r>
-      <w:r>
-        <w:fldChar w:fldCharType="end"/>
-      </w:r>
+      <w:fldSimple w:instr=" SEQ Tabelle \* ARABIC ">
+        <w:r>
+          <w:rPr>
+            <w:noProof/>
+          </w:rPr>
+          <w:t>1</w:t>
+        </w:r>
+      </w:fldSimple>
       <w:r>
         <w:t xml:space="preserve"> - </w:t>
       </w:r>
@@ -4520,29 +4616,19 @@
     </w:p>
     <w:p>
       <w:pPr>
-        <w:pStyle w:val="Beschriftung"/>
+        <w:pStyle w:val="Caption"/>
       </w:pPr>
       <w:r>
         <w:t xml:space="preserve">Tabelle </w:t>
       </w:r>
-      <w:r>
-        <w:fldChar w:fldCharType="begin"/>
-      </w:r>
-      <w:r>
-        <w:instrText xml:space="preserve"> SEQ Tabelle \* ARABIC </w:instrText>
-      </w:r>
-      <w:r>
-        <w:fldChar w:fldCharType="separate"/>
-      </w:r>
-      <w:r>
-        <w:rPr>
-          <w:noProof/>
-        </w:rPr>
-        <w:t>2</w:t>
-      </w:r>
-      <w:r>
-        <w:fldChar w:fldCharType="end"/>
-      </w:r>
+      <w:fldSimple w:instr=" SEQ Tabelle \* ARABIC ">
+        <w:r>
+          <w:rPr>
+            <w:noProof/>
+          </w:rPr>
+          <w:t>2</w:t>
+        </w:r>
+      </w:fldSimple>
       <w:r>
         <w:t xml:space="preserve"> - Zeitlicher Verlauf Planung / Schätzung</w:t>
       </w:r>
@@ -4567,7 +4653,7 @@
     </w:p>
     <w:p>
       <w:pPr>
-        <w:pStyle w:val="berschrift3"/>
+        <w:pStyle w:val="Heading3"/>
       </w:pPr>
       <w:bookmarkStart w:id="16" w:name="_Toc312169489"/>
       <w:r>
@@ -4590,7 +4676,7 @@
     </w:p>
     <w:tbl>
       <w:tblPr>
-        <w:tblStyle w:val="MittlereSchattierung1-Akzent1"/>
+        <w:tblStyle w:val="MediumShading1-Accent1"/>
         <w:tblW w:w="0" w:type="auto"/>
         <w:tblLook w:val="04E0" w:firstRow="1" w:lastRow="1" w:firstColumn="1" w:lastColumn="0" w:noHBand="0" w:noVBand="1"/>
       </w:tblPr>
@@ -5143,29 +5229,19 @@
     </w:tbl>
     <w:p>
       <w:pPr>
-        <w:pStyle w:val="Beschriftung"/>
+        <w:pStyle w:val="Caption"/>
       </w:pPr>
       <w:r>
         <w:t xml:space="preserve">Tabelle </w:t>
       </w:r>
-      <w:r>
-        <w:fldChar w:fldCharType="begin"/>
-      </w:r>
-      <w:r>
-        <w:instrText xml:space="preserve"> SEQ Tabelle \* ARABIC </w:instrText>
-      </w:r>
-      <w:r>
-        <w:fldChar w:fldCharType="separate"/>
-      </w:r>
-      <w:r>
-        <w:rPr>
-          <w:noProof/>
-        </w:rPr>
-        <w:t>3</w:t>
-      </w:r>
-      <w:r>
-        <w:fldChar w:fldCharType="end"/>
-      </w:r>
+      <w:fldSimple w:instr=" SEQ Tabelle \* ARABIC ">
+        <w:r>
+          <w:rPr>
+            <w:noProof/>
+          </w:rPr>
+          <w:t>3</w:t>
+        </w:r>
+      </w:fldSimple>
       <w:r>
         <w:t xml:space="preserve"> - Tickets SP</w:t>
       </w:r>
@@ -5178,7 +5254,7 @@
     </w:p>
     <w:p>
       <w:pPr>
-        <w:pStyle w:val="berschrift3"/>
+        <w:pStyle w:val="Heading3"/>
       </w:pPr>
       <w:bookmarkStart w:id="17" w:name="_Toc312169490"/>
       <w:r>
@@ -5207,7 +5283,7 @@
     </w:p>
     <w:tbl>
       <w:tblPr>
-        <w:tblStyle w:val="MittlereSchattierung1-Akzent1"/>
+        <w:tblStyle w:val="MediumShading1-Accent1"/>
         <w:tblW w:w="0" w:type="auto"/>
         <w:tblLook w:val="04E0" w:firstRow="1" w:lastRow="1" w:firstColumn="1" w:lastColumn="0" w:noHBand="0" w:noVBand="1"/>
       </w:tblPr>
@@ -7980,29 +8056,19 @@
     </w:tbl>
     <w:p>
       <w:pPr>
-        <w:pStyle w:val="Beschriftung"/>
+        <w:pStyle w:val="Caption"/>
       </w:pPr>
       <w:r>
         <w:t xml:space="preserve">Tabelle </w:t>
       </w:r>
-      <w:r>
-        <w:fldChar w:fldCharType="begin"/>
-      </w:r>
-      <w:r>
-        <w:instrText xml:space="preserve"> SEQ Tabelle \* ARABIC </w:instrText>
-      </w:r>
-      <w:r>
-        <w:fldChar w:fldCharType="separate"/>
-      </w:r>
-      <w:r>
-        <w:rPr>
-          <w:noProof/>
-        </w:rPr>
-        <w:t>4</w:t>
-      </w:r>
-      <w:r>
-        <w:fldChar w:fldCharType="end"/>
-      </w:r>
+      <w:fldSimple w:instr=" SEQ Tabelle \* ARABIC ">
+        <w:r>
+          <w:rPr>
+            <w:noProof/>
+          </w:rPr>
+          <w:t>4</w:t>
+        </w:r>
+      </w:fldSimple>
       <w:r>
         <w:t xml:space="preserve"> - Tickets SP </w:t>
       </w:r>
@@ -8012,7 +8078,7 @@
     </w:p>
     <w:p>
       <w:pPr>
-        <w:pStyle w:val="berschrift3"/>
+        <w:pStyle w:val="Heading3"/>
       </w:pPr>
       <w:bookmarkStart w:id="18" w:name="_Toc312169491"/>
       <w:r>
@@ -8041,7 +8107,7 @@
     </w:p>
     <w:tbl>
       <w:tblPr>
-        <w:tblStyle w:val="MittlereSchattierung1-Akzent1"/>
+        <w:tblStyle w:val="MediumShading1-Accent1"/>
         <w:tblW w:w="0" w:type="auto"/>
         <w:tblLook w:val="04E0" w:firstRow="1" w:lastRow="1" w:firstColumn="1" w:lastColumn="0" w:noHBand="0" w:noVBand="1"/>
       </w:tblPr>
@@ -10046,29 +10112,19 @@
     </w:tbl>
     <w:p>
       <w:pPr>
-        <w:pStyle w:val="Beschriftung"/>
+        <w:pStyle w:val="Caption"/>
       </w:pPr>
       <w:r>
         <w:t xml:space="preserve">Tabelle </w:t>
       </w:r>
-      <w:r>
-        <w:fldChar w:fldCharType="begin"/>
-      </w:r>
-      <w:r>
-        <w:instrText xml:space="preserve"> SEQ Tabelle \* ARABIC </w:instrText>
-      </w:r>
-      <w:r>
-        <w:fldChar w:fldCharType="separate"/>
-      </w:r>
-      <w:r>
-        <w:rPr>
-          <w:noProof/>
-        </w:rPr>
-        <w:t>5</w:t>
-      </w:r>
-      <w:r>
-        <w:fldChar w:fldCharType="end"/>
-      </w:r>
+      <w:fldSimple w:instr=" SEQ Tabelle \* ARABIC ">
+        <w:r>
+          <w:rPr>
+            <w:noProof/>
+          </w:rPr>
+          <w:t>5</w:t>
+        </w:r>
+      </w:fldSimple>
       <w:r>
         <w:t xml:space="preserve"> - Tickets SP </w:t>
       </w:r>
@@ -10078,7 +10134,7 @@
     </w:p>
     <w:p>
       <w:pPr>
-        <w:pStyle w:val="berschrift3"/>
+        <w:pStyle w:val="Heading3"/>
       </w:pPr>
       <w:bookmarkStart w:id="19" w:name="_Toc312169492"/>
       <w:r>
@@ -10104,7 +10160,7 @@
     </w:p>
     <w:tbl>
       <w:tblPr>
-        <w:tblStyle w:val="MittlereSchattierung1-Akzent1"/>
+        <w:tblStyle w:val="MediumShading1-Accent1"/>
         <w:tblW w:w="0" w:type="auto"/>
         <w:tblLook w:val="04E0" w:firstRow="1" w:lastRow="1" w:firstColumn="1" w:lastColumn="0" w:noHBand="0" w:noVBand="1"/>
       </w:tblPr>
@@ -12811,29 +12867,19 @@
     </w:tbl>
     <w:p>
       <w:pPr>
-        <w:pStyle w:val="Beschriftung"/>
+        <w:pStyle w:val="Caption"/>
       </w:pPr>
       <w:r>
         <w:t xml:space="preserve">Tabelle </w:t>
       </w:r>
-      <w:r>
-        <w:fldChar w:fldCharType="begin"/>
-      </w:r>
-      <w:r>
-        <w:instrText xml:space="preserve"> SEQ Tabelle \* ARABIC </w:instrText>
-      </w:r>
-      <w:r>
-        <w:fldChar w:fldCharType="separate"/>
-      </w:r>
-      <w:r>
-        <w:rPr>
-          <w:noProof/>
-        </w:rPr>
-        <w:t>6</w:t>
-      </w:r>
-      <w:r>
-        <w:fldChar w:fldCharType="end"/>
-      </w:r>
+      <w:fldSimple w:instr=" SEQ Tabelle \* ARABIC ">
+        <w:r>
+          <w:rPr>
+            <w:noProof/>
+          </w:rPr>
+          <w:t>6</w:t>
+        </w:r>
+      </w:fldSimple>
       <w:r>
         <w:t xml:space="preserve"> - Tickets SP </w:t>
       </w:r>
@@ -12843,7 +12889,7 @@
     </w:p>
     <w:p>
       <w:pPr>
-        <w:pStyle w:val="berschrift3"/>
+        <w:pStyle w:val="Heading3"/>
       </w:pPr>
       <w:bookmarkStart w:id="20" w:name="_Toc312169493"/>
       <w:r>
@@ -12863,7 +12909,7 @@
     </w:p>
     <w:tbl>
       <w:tblPr>
-        <w:tblStyle w:val="MittlereSchattierung1-Akzent1"/>
+        <w:tblStyle w:val="MediumShading1-Accent1"/>
         <w:tblW w:w="0" w:type="auto"/>
         <w:tblLook w:val="04E0" w:firstRow="1" w:lastRow="1" w:firstColumn="1" w:lastColumn="0" w:noHBand="0" w:noVBand="1"/>
       </w:tblPr>
@@ -15198,29 +15244,19 @@
     </w:tbl>
     <w:p>
       <w:pPr>
-        <w:pStyle w:val="Beschriftung"/>
+        <w:pStyle w:val="Caption"/>
       </w:pPr>
       <w:r>
         <w:t xml:space="preserve">Tabelle </w:t>
       </w:r>
-      <w:r>
-        <w:fldChar w:fldCharType="begin"/>
-      </w:r>
-      <w:r>
-        <w:instrText xml:space="preserve"> SEQ Tabelle \* ARABIC </w:instrText>
-      </w:r>
-      <w:r>
-        <w:fldChar w:fldCharType="separate"/>
-      </w:r>
-      <w:r>
-        <w:rPr>
-          <w:noProof/>
-        </w:rPr>
-        <w:t>7</w:t>
-      </w:r>
-      <w:r>
-        <w:fldChar w:fldCharType="end"/>
-      </w:r>
+      <w:fldSimple w:instr=" SEQ Tabelle \* ARABIC ">
+        <w:r>
+          <w:rPr>
+            <w:noProof/>
+          </w:rPr>
+          <w:t>7</w:t>
+        </w:r>
+      </w:fldSimple>
       <w:r>
         <w:t xml:space="preserve"> - Tickets SP </w:t>
       </w:r>
@@ -15230,7 +15266,7 @@
     </w:p>
     <w:p>
       <w:pPr>
-        <w:pStyle w:val="berschrift3"/>
+        <w:pStyle w:val="Heading3"/>
       </w:pPr>
       <w:bookmarkStart w:id="21" w:name="_Toc312169494"/>
       <w:r>
@@ -15256,7 +15292,7 @@
     </w:p>
     <w:tbl>
       <w:tblPr>
-        <w:tblStyle w:val="MittlereSchattierung1-Akzent1"/>
+        <w:tblStyle w:val="MediumShading1-Accent1"/>
         <w:tblW w:w="0" w:type="auto"/>
         <w:tblLook w:val="04E0" w:firstRow="1" w:lastRow="1" w:firstColumn="1" w:lastColumn="0" w:noHBand="0" w:noVBand="1"/>
       </w:tblPr>
@@ -17052,29 +17088,19 @@
     </w:tbl>
     <w:p>
       <w:pPr>
-        <w:pStyle w:val="Beschriftung"/>
+        <w:pStyle w:val="Caption"/>
       </w:pPr>
       <w:r>
         <w:t xml:space="preserve">Tabelle </w:t>
       </w:r>
-      <w:r>
-        <w:fldChar w:fldCharType="begin"/>
-      </w:r>
-      <w:r>
-        <w:instrText xml:space="preserve"> SEQ Tabelle \* ARABIC </w:instrText>
-      </w:r>
-      <w:r>
-        <w:fldChar w:fldCharType="separate"/>
-      </w:r>
-      <w:r>
-        <w:rPr>
-          <w:noProof/>
-        </w:rPr>
-        <w:t>8</w:t>
-      </w:r>
-      <w:r>
-        <w:fldChar w:fldCharType="end"/>
-      </w:r>
+      <w:fldSimple w:instr=" SEQ Tabelle \* ARABIC ">
+        <w:r>
+          <w:rPr>
+            <w:noProof/>
+          </w:rPr>
+          <w:t>8</w:t>
+        </w:r>
+      </w:fldSimple>
       <w:r>
         <w:t xml:space="preserve"> - Tickets SP </w:t>
       </w:r>
@@ -17084,7 +17110,7 @@
     </w:p>
     <w:p>
       <w:pPr>
-        <w:pStyle w:val="berschrift3"/>
+        <w:pStyle w:val="Heading3"/>
       </w:pPr>
       <w:bookmarkStart w:id="22" w:name="_Toc312169495"/>
       <w:r>
@@ -17109,7 +17135,7 @@
     </w:p>
     <w:tbl>
       <w:tblPr>
-        <w:tblStyle w:val="MittlereSchattierung1-Akzent1"/>
+        <w:tblStyle w:val="MediumShading1-Accent1"/>
         <w:tblW w:w="0" w:type="auto"/>
         <w:tblLook w:val="04E0" w:firstRow="1" w:lastRow="1" w:firstColumn="1" w:lastColumn="0" w:noHBand="0" w:noVBand="1"/>
       </w:tblPr>
@@ -20116,29 +20142,19 @@
     </w:tbl>
     <w:p>
       <w:pPr>
-        <w:pStyle w:val="Beschriftung"/>
+        <w:pStyle w:val="Caption"/>
       </w:pPr>
       <w:r>
         <w:t xml:space="preserve">Tabelle </w:t>
       </w:r>
-      <w:r>
-        <w:fldChar w:fldCharType="begin"/>
-      </w:r>
-      <w:r>
-        <w:instrText xml:space="preserve"> SEQ Tabelle \* ARABIC </w:instrText>
-      </w:r>
-      <w:r>
-        <w:fldChar w:fldCharType="separate"/>
-      </w:r>
-      <w:r>
-        <w:rPr>
-          <w:noProof/>
-        </w:rPr>
-        <w:t>9</w:t>
-      </w:r>
-      <w:r>
-        <w:fldChar w:fldCharType="end"/>
-      </w:r>
+      <w:fldSimple w:instr=" SEQ Tabelle \* ARABIC ">
+        <w:r>
+          <w:rPr>
+            <w:noProof/>
+          </w:rPr>
+          <w:t>9</w:t>
+        </w:r>
+      </w:fldSimple>
       <w:r>
         <w:t xml:space="preserve"> - Tickets SP </w:t>
       </w:r>
@@ -20148,7 +20164,7 @@
     </w:p>
     <w:p>
       <w:pPr>
-        <w:pStyle w:val="berschrift3"/>
+        <w:pStyle w:val="Heading3"/>
       </w:pPr>
       <w:bookmarkStart w:id="23" w:name="_Toc312169496"/>
       <w:r>
@@ -20174,7 +20190,7 @@
     </w:p>
     <w:tbl>
       <w:tblPr>
-        <w:tblStyle w:val="MittlereSchattierung1-Akzent1"/>
+        <w:tblStyle w:val="MediumShading1-Accent1"/>
         <w:tblW w:w="0" w:type="auto"/>
         <w:tblLook w:val="04E0" w:firstRow="1" w:lastRow="1" w:firstColumn="1" w:lastColumn="0" w:noHBand="0" w:noVBand="1"/>
       </w:tblPr>
@@ -22726,29 +22742,19 @@
     </w:tbl>
     <w:p>
       <w:pPr>
-        <w:pStyle w:val="Beschriftung"/>
+        <w:pStyle w:val="Caption"/>
       </w:pPr>
       <w:r>
         <w:t xml:space="preserve">Tabelle </w:t>
       </w:r>
-      <w:r>
-        <w:fldChar w:fldCharType="begin"/>
-      </w:r>
-      <w:r>
-        <w:instrText xml:space="preserve"> SEQ Tabelle \* ARABIC </w:instrText>
-      </w:r>
-      <w:r>
-        <w:fldChar w:fldCharType="separate"/>
-      </w:r>
-      <w:r>
-        <w:rPr>
-          <w:noProof/>
-        </w:rPr>
-        <w:t>10</w:t>
-      </w:r>
-      <w:r>
-        <w:fldChar w:fldCharType="end"/>
-      </w:r>
+      <w:fldSimple w:instr=" SEQ Tabelle \* ARABIC ">
+        <w:r>
+          <w:rPr>
+            <w:noProof/>
+          </w:rPr>
+          <w:t>10</w:t>
+        </w:r>
+      </w:fldSimple>
       <w:r>
         <w:t xml:space="preserve"> - Tickets SP </w:t>
       </w:r>
@@ -22758,7 +22764,7 @@
     </w:p>
     <w:p>
       <w:pPr>
-        <w:pStyle w:val="berschrift2"/>
+        <w:pStyle w:val="Heading2"/>
       </w:pPr>
       <w:bookmarkStart w:id="24" w:name="_Toc312169497"/>
       <w:r>
@@ -22773,7 +22779,7 @@
     </w:p>
     <w:tbl>
       <w:tblPr>
-        <w:tblStyle w:val="MittlereSchattierung1-Akzent1"/>
+        <w:tblStyle w:val="MediumShading1-Accent1"/>
         <w:tblW w:w="0" w:type="auto"/>
         <w:tblLook w:val="04E0" w:firstRow="1" w:lastRow="1" w:firstColumn="1" w:lastColumn="0" w:noHBand="0" w:noVBand="1"/>
       </w:tblPr>
@@ -22960,29 +22966,19 @@
     </w:tbl>
     <w:p>
       <w:pPr>
-        <w:pStyle w:val="Beschriftung"/>
+        <w:pStyle w:val="Caption"/>
       </w:pPr>
       <w:r>
         <w:t xml:space="preserve">Tabelle </w:t>
       </w:r>
-      <w:r>
-        <w:fldChar w:fldCharType="begin"/>
-      </w:r>
-      <w:r>
-        <w:instrText xml:space="preserve"> SEQ Tabelle \* ARABIC </w:instrText>
-      </w:r>
-      <w:r>
-        <w:fldChar w:fldCharType="separate"/>
-      </w:r>
-      <w:r>
-        <w:rPr>
-          <w:noProof/>
-        </w:rPr>
-        <w:t>11</w:t>
-      </w:r>
-      <w:r>
-        <w:fldChar w:fldCharType="end"/>
-      </w:r>
+      <w:fldSimple w:instr=" SEQ Tabelle \* ARABIC ">
+        <w:r>
+          <w:rPr>
+            <w:noProof/>
+          </w:rPr>
+          <w:t>11</w:t>
+        </w:r>
+      </w:fldSimple>
       <w:r>
         <w:t xml:space="preserve"> - </w:t>
       </w:r>
@@ -23017,29 +23013,19 @@
     </w:p>
     <w:p>
       <w:pPr>
-        <w:pStyle w:val="Beschriftung"/>
+        <w:pStyle w:val="Caption"/>
       </w:pPr>
       <w:r>
         <w:t xml:space="preserve">Tabelle </w:t>
       </w:r>
-      <w:r>
-        <w:fldChar w:fldCharType="begin"/>
-      </w:r>
-      <w:r>
-        <w:instrText xml:space="preserve"> SEQ Tabelle \* ARABIC </w:instrText>
-      </w:r>
-      <w:r>
-        <w:fldChar w:fldCharType="separate"/>
-      </w:r>
-      <w:r>
-        <w:rPr>
-          <w:noProof/>
-        </w:rPr>
-        <w:t>12</w:t>
-      </w:r>
-      <w:r>
-        <w:fldChar w:fldCharType="end"/>
-      </w:r>
+      <w:fldSimple w:instr=" SEQ Tabelle \* ARABIC ">
+        <w:r>
+          <w:rPr>
+            <w:noProof/>
+          </w:rPr>
+          <w:t>12</w:t>
+        </w:r>
+      </w:fldSimple>
       <w:r>
         <w:t xml:space="preserve"> - Aufteilung Personenaufwand</w:t>
       </w:r>
@@ -23076,36 +23062,26 @@
     </w:p>
     <w:p>
       <w:pPr>
-        <w:pStyle w:val="Beschriftung"/>
+        <w:pStyle w:val="Caption"/>
       </w:pPr>
       <w:r>
         <w:t xml:space="preserve">Tabelle </w:t>
       </w:r>
-      <w:r>
-        <w:fldChar w:fldCharType="begin"/>
-      </w:r>
-      <w:r>
-        <w:instrText xml:space="preserve"> SEQ Tabelle \* ARABIC </w:instrText>
-      </w:r>
-      <w:r>
-        <w:fldChar w:fldCharType="separate"/>
-      </w:r>
-      <w:r>
-        <w:rPr>
-          <w:noProof/>
-        </w:rPr>
-        <w:t>13</w:t>
-      </w:r>
-      <w:r>
-        <w:fldChar w:fldCharType="end"/>
-      </w:r>
+      <w:fldSimple w:instr=" SEQ Tabelle \* ARABIC ">
+        <w:r>
+          <w:rPr>
+            <w:noProof/>
+          </w:rPr>
+          <w:t>13</w:t>
+        </w:r>
+      </w:fldSimple>
       <w:r>
         <w:t xml:space="preserve"> - Personenaufwand pro Sprint</w:t>
       </w:r>
     </w:p>
     <w:p>
       <w:pPr>
-        <w:pStyle w:val="berschrift2"/>
+        <w:pStyle w:val="Heading2"/>
       </w:pPr>
       <w:bookmarkStart w:id="25" w:name="_Toc312169498"/>
       <w:r>
@@ -23180,29 +23156,19 @@
     </w:p>
     <w:p>
       <w:pPr>
-        <w:pStyle w:val="Beschriftung"/>
+        <w:pStyle w:val="Caption"/>
       </w:pPr>
       <w:r>
         <w:t xml:space="preserve">Tabelle </w:t>
       </w:r>
-      <w:r>
-        <w:fldChar w:fldCharType="begin"/>
-      </w:r>
-      <w:r>
-        <w:instrText xml:space="preserve"> SEQ Tabelle \* ARABIC </w:instrText>
-      </w:r>
-      <w:r>
-        <w:fldChar w:fldCharType="separate"/>
-      </w:r>
-      <w:r>
-        <w:rPr>
-          <w:noProof/>
-        </w:rPr>
-        <w:t>14</w:t>
-      </w:r>
-      <w:r>
-        <w:fldChar w:fldCharType="end"/>
-      </w:r>
+      <w:fldSimple w:instr=" SEQ Tabelle \* ARABIC ">
+        <w:r>
+          <w:rPr>
+            <w:noProof/>
+          </w:rPr>
+          <w:t>14</w:t>
+        </w:r>
+      </w:fldSimple>
       <w:r>
         <w:t xml:space="preserve"> - </w:t>
       </w:r>
@@ -23264,36 +23230,26 @@
     </w:p>
     <w:p>
       <w:pPr>
-        <w:pStyle w:val="Beschriftung"/>
+        <w:pStyle w:val="Caption"/>
       </w:pPr>
       <w:r>
         <w:t xml:space="preserve">Tabelle </w:t>
       </w:r>
-      <w:r>
-        <w:fldChar w:fldCharType="begin"/>
-      </w:r>
-      <w:r>
-        <w:instrText xml:space="preserve"> SEQ Tabelle \* ARABIC </w:instrText>
-      </w:r>
-      <w:r>
-        <w:fldChar w:fldCharType="separate"/>
-      </w:r>
-      <w:r>
-        <w:rPr>
-          <w:noProof/>
-        </w:rPr>
-        <w:t>15</w:t>
-      </w:r>
-      <w:r>
-        <w:fldChar w:fldCharType="end"/>
-      </w:r>
+      <w:fldSimple w:instr=" SEQ Tabelle \* ARABIC ">
+        <w:r>
+          <w:rPr>
+            <w:noProof/>
+          </w:rPr>
+          <w:t>15</w:t>
+        </w:r>
+      </w:fldSimple>
       <w:r>
         <w:t xml:space="preserve"> - Aktivitäten nach Personen gruppiert</w:t>
       </w:r>
     </w:p>
     <w:p>
       <w:pPr>
-        <w:pStyle w:val="berschrift2"/>
+        <w:pStyle w:val="Heading2"/>
       </w:pPr>
       <w:bookmarkStart w:id="26" w:name="_Toc312169499"/>
       <w:r>
@@ -23320,7 +23276,7 @@
     </w:p>
     <w:p>
       <w:pPr>
-        <w:pStyle w:val="berschrift3"/>
+        <w:pStyle w:val="Heading3"/>
       </w:pPr>
       <w:bookmarkStart w:id="27" w:name="_Toc312169500"/>
       <w:r>
@@ -23330,7 +23286,7 @@
     </w:p>
     <w:tbl>
       <w:tblPr>
-        <w:tblStyle w:val="MittlereSchattierung1-Akzent1"/>
+        <w:tblStyle w:val="MediumShading1-Accent1"/>
         <w:tblW w:w="0" w:type="auto"/>
         <w:tblLook w:val="0420" w:firstRow="1" w:lastRow="0" w:firstColumn="0" w:lastColumn="0" w:noHBand="0" w:noVBand="1"/>
       </w:tblPr>
@@ -27478,36 +27434,26 @@
     </w:tbl>
     <w:p>
       <w:pPr>
-        <w:pStyle w:val="Beschriftung"/>
+        <w:pStyle w:val="Caption"/>
       </w:pPr>
       <w:r>
         <w:t xml:space="preserve">Tabelle </w:t>
       </w:r>
-      <w:r>
-        <w:fldChar w:fldCharType="begin"/>
-      </w:r>
-      <w:r>
-        <w:instrText xml:space="preserve"> SEQ Tabelle \* ARABIC </w:instrText>
-      </w:r>
-      <w:r>
-        <w:fldChar w:fldCharType="separate"/>
-      </w:r>
-      <w:r>
-        <w:rPr>
-          <w:noProof/>
-        </w:rPr>
-        <w:t>16</w:t>
-      </w:r>
-      <w:r>
-        <w:fldChar w:fldCharType="end"/>
-      </w:r>
+      <w:fldSimple w:instr=" SEQ Tabelle \* ARABIC ">
+        <w:r>
+          <w:rPr>
+            <w:noProof/>
+          </w:rPr>
+          <w:t>16</w:t>
+        </w:r>
+      </w:fldSimple>
       <w:r>
         <w:t xml:space="preserve"> - Arbeitsliste Lukas Elmer</w:t>
       </w:r>
     </w:p>
     <w:p>
       <w:pPr>
-        <w:pStyle w:val="berschrift3"/>
+        <w:pStyle w:val="Heading3"/>
       </w:pPr>
       <w:bookmarkStart w:id="28" w:name="_Toc312169501"/>
       <w:r>
@@ -27517,7 +27463,7 @@
     </w:p>
     <w:tbl>
       <w:tblPr>
-        <w:tblStyle w:val="MittlereSchattierung1-Akzent1"/>
+        <w:tblStyle w:val="MediumShading1-Accent1"/>
         <w:tblW w:w="0" w:type="auto"/>
         <w:tblLook w:val="0420" w:firstRow="1" w:lastRow="0" w:firstColumn="0" w:lastColumn="0" w:noHBand="0" w:noVBand="1"/>
       </w:tblPr>
@@ -31474,29 +31420,19 @@
     </w:tbl>
     <w:p>
       <w:pPr>
-        <w:pStyle w:val="Beschriftung"/>
+        <w:pStyle w:val="Caption"/>
       </w:pPr>
       <w:r>
         <w:t xml:space="preserve">Tabelle </w:t>
       </w:r>
-      <w:r>
-        <w:fldChar w:fldCharType="begin"/>
-      </w:r>
-      <w:r>
-        <w:instrText xml:space="preserve"> SEQ Tabelle \* ARABIC </w:instrText>
-      </w:r>
-      <w:r>
-        <w:fldChar w:fldCharType="separate"/>
-      </w:r>
-      <w:r>
-        <w:rPr>
-          <w:noProof/>
-        </w:rPr>
-        <w:t>17</w:t>
-      </w:r>
-      <w:r>
-        <w:fldChar w:fldCharType="end"/>
-      </w:r>
+      <w:fldSimple w:instr=" SEQ Tabelle \* ARABIC ">
+        <w:r>
+          <w:rPr>
+            <w:noProof/>
+          </w:rPr>
+          <w:t>17</w:t>
+        </w:r>
+      </w:fldSimple>
       <w:r>
         <w:t xml:space="preserve"> - Arbeitsliste </w:t>
       </w:r>
@@ -31506,7 +31442,7 @@
     </w:p>
     <w:p>
       <w:pPr>
-        <w:pStyle w:val="berschrift3"/>
+        <w:pStyle w:val="Heading3"/>
       </w:pPr>
       <w:bookmarkStart w:id="29" w:name="_Toc312169502"/>
       <w:r>
@@ -31516,7 +31452,7 @@
     </w:p>
     <w:tbl>
       <w:tblPr>
-        <w:tblStyle w:val="MittlereSchattierung1-Akzent1"/>
+        <w:tblStyle w:val="MediumShading1-Accent1"/>
         <w:tblW w:w="0" w:type="auto"/>
         <w:tblLook w:val="0420" w:firstRow="1" w:lastRow="0" w:firstColumn="0" w:lastColumn="0" w:noHBand="0" w:noVBand="1"/>
       </w:tblPr>
@@ -36085,29 +36021,19 @@
     </w:tbl>
     <w:p>
       <w:pPr>
-        <w:pStyle w:val="Beschriftung"/>
+        <w:pStyle w:val="Caption"/>
       </w:pPr>
       <w:r>
         <w:t xml:space="preserve">Tabelle </w:t>
       </w:r>
-      <w:r>
-        <w:fldChar w:fldCharType="begin"/>
-      </w:r>
-      <w:r>
-        <w:instrText xml:space="preserve"> SEQ Tabelle \* ARABIC </w:instrText>
-      </w:r>
-      <w:r>
-        <w:fldChar w:fldCharType="separate"/>
-      </w:r>
-      <w:r>
-        <w:rPr>
-          <w:noProof/>
-        </w:rPr>
-        <w:t>18</w:t>
-      </w:r>
-      <w:r>
-        <w:fldChar w:fldCharType="end"/>
-      </w:r>
+      <w:fldSimple w:instr=" SEQ Tabelle \* ARABIC ">
+        <w:r>
+          <w:rPr>
+            <w:noProof/>
+          </w:rPr>
+          <w:t>18</w:t>
+        </w:r>
+      </w:fldSimple>
       <w:r>
         <w:t xml:space="preserve"> - Arbeitsliste </w:t>
       </w:r>
@@ -36171,7 +36097,7 @@
 <w:ftr xmlns:wpc="http://schemas.microsoft.com/office/word/2010/wordprocessingCanvas" xmlns:mc="http://schemas.openxmlformats.org/markup-compatibility/2006" xmlns:o="urn:schemas-microsoft-com:office:office" xmlns:r="http://schemas.openxmlformats.org/officeDocument/2006/relationships" xmlns:m="http://schemas.openxmlformats.org/officeDocument/2006/math" xmlns:v="urn:schemas-microsoft-com:vml" xmlns:wp14="http://schemas.microsoft.com/office/word/2010/wordprocessingDrawing" xmlns:wp="http://schemas.openxmlformats.org/drawingml/2006/wordprocessingDrawing" xmlns:w10="urn:schemas-microsoft-com:office:word" xmlns:w="http://schemas.openxmlformats.org/wordprocessingml/2006/main" xmlns:w14="http://schemas.microsoft.com/office/word/2010/wordml" xmlns:wpg="http://schemas.microsoft.com/office/word/2010/wordprocessingGroup" xmlns:wpi="http://schemas.microsoft.com/office/word/2010/wordprocessingInk" xmlns:wne="http://schemas.microsoft.com/office/word/2006/wordml" xmlns:wps="http://schemas.microsoft.com/office/word/2010/wordprocessingShape" mc:Ignorable="w14 wp14">
   <w:p>
     <w:pPr>
-      <w:pStyle w:val="Fuzeile"/>
+      <w:pStyle w:val="Footer"/>
     </w:pPr>
     <w:r>
       <w:t xml:space="preserve">Project Flip 2.0 – </w:t>
@@ -36195,7 +36121,7 @@
       <w:rPr>
         <w:noProof/>
       </w:rPr>
-      <w:t>20. Dezember 2011</w:t>
+      <w:t>21. Dezember 2011</w:t>
     </w:r>
     <w:r>
       <w:fldChar w:fldCharType="end"/>
@@ -36233,7 +36159,7 @@
         <w:noProof/>
         <w:lang w:val="de-DE"/>
       </w:rPr>
-      <w:t>3</w:t>
+      <w:t>1</w:t>
     </w:r>
     <w:r>
       <w:rPr>
@@ -36247,16 +36173,31 @@
       </w:rPr>
       <w:t xml:space="preserve"> von </w:t>
     </w:r>
-    <w:fldSimple w:instr="NUMPAGES  \* Arabic  \* MERGEFORMAT">
-      <w:r>
-        <w:rPr>
-          <w:b/>
-          <w:noProof/>
-          <w:lang w:val="de-DE"/>
-        </w:rPr>
-        <w:t>23</w:t>
-      </w:r>
-    </w:fldSimple>
+    <w:r>
+      <w:fldChar w:fldCharType="begin"/>
+    </w:r>
+    <w:r>
+      <w:instrText>NUMPAGES  \* Arabic  \* MERGEFORMAT</w:instrText>
+    </w:r>
+    <w:r>
+      <w:fldChar w:fldCharType="separate"/>
+    </w:r>
+    <w:r>
+      <w:rPr>
+        <w:b/>
+        <w:noProof/>
+        <w:lang w:val="de-DE"/>
+      </w:rPr>
+      <w:t>23</w:t>
+    </w:r>
+    <w:r>
+      <w:rPr>
+        <w:b/>
+        <w:noProof/>
+        <w:lang w:val="de-DE"/>
+      </w:rPr>
+      <w:fldChar w:fldCharType="end"/>
+    </w:r>
   </w:p>
 </w:ftr>
 </file>
@@ -36290,7 +36231,7 @@
 <w:hdr xmlns:wpc="http://schemas.microsoft.com/office/word/2010/wordprocessingCanvas" xmlns:mc="http://schemas.openxmlformats.org/markup-compatibility/2006" xmlns:o="urn:schemas-microsoft-com:office:office" xmlns:r="http://schemas.openxmlformats.org/officeDocument/2006/relationships" xmlns:m="http://schemas.openxmlformats.org/officeDocument/2006/math" xmlns:v="urn:schemas-microsoft-com:vml" xmlns:wp14="http://schemas.microsoft.com/office/word/2010/wordprocessingDrawing" xmlns:wp="http://schemas.openxmlformats.org/drawingml/2006/wordprocessingDrawing" xmlns:w10="urn:schemas-microsoft-com:office:word" xmlns:w="http://schemas.openxmlformats.org/wordprocessingml/2006/main" xmlns:w14="http://schemas.microsoft.com/office/word/2010/wordml" xmlns:wpg="http://schemas.microsoft.com/office/word/2010/wordprocessingGroup" xmlns:wpi="http://schemas.microsoft.com/office/word/2010/wordprocessingInk" xmlns:wne="http://schemas.microsoft.com/office/word/2006/wordml" xmlns:wps="http://schemas.microsoft.com/office/word/2010/wordprocessingShape" mc:Ignorable="w14 wp14">
   <w:p>
     <w:pPr>
-      <w:pStyle w:val="Kopfzeile"/>
+      <w:pStyle w:val="Header"/>
     </w:pPr>
     <w:r>
       <w:rPr>
@@ -36561,7 +36502,7 @@
     <w:lvl w:ilvl="0">
       <w:start w:val="1"/>
       <w:numFmt w:val="decimal"/>
-      <w:pStyle w:val="berschrift1"/>
+      <w:pStyle w:val="Heading1"/>
       <w:lvlText w:val="%1"/>
       <w:lvlJc w:val="left"/>
       <w:pPr>
@@ -36571,7 +36512,7 @@
     <w:lvl w:ilvl="1">
       <w:start w:val="1"/>
       <w:numFmt w:val="decimal"/>
-      <w:pStyle w:val="berschrift2"/>
+      <w:pStyle w:val="Heading2"/>
       <w:lvlText w:val="%1.%2"/>
       <w:lvlJc w:val="left"/>
       <w:pPr>
@@ -36581,7 +36522,7 @@
     <w:lvl w:ilvl="2">
       <w:start w:val="1"/>
       <w:numFmt w:val="decimal"/>
-      <w:pStyle w:val="berschrift3"/>
+      <w:pStyle w:val="Heading3"/>
       <w:lvlText w:val="%1.%2.%3"/>
       <w:lvlJc w:val="left"/>
       <w:pPr>
@@ -36591,7 +36532,7 @@
     <w:lvl w:ilvl="3">
       <w:start w:val="1"/>
       <w:numFmt w:val="decimal"/>
-      <w:pStyle w:val="berschrift4"/>
+      <w:pStyle w:val="Heading4"/>
       <w:lvlText w:val="%1.%2.%3.%4"/>
       <w:lvlJc w:val="left"/>
       <w:pPr>
@@ -36601,7 +36542,7 @@
     <w:lvl w:ilvl="4">
       <w:start w:val="1"/>
       <w:numFmt w:val="decimal"/>
-      <w:pStyle w:val="berschrift5"/>
+      <w:pStyle w:val="Heading5"/>
       <w:lvlText w:val="%1.%2.%3.%4.%5"/>
       <w:lvlJc w:val="left"/>
       <w:pPr>
@@ -36611,7 +36552,7 @@
     <w:lvl w:ilvl="5">
       <w:start w:val="1"/>
       <w:numFmt w:val="decimal"/>
-      <w:pStyle w:val="berschrift6"/>
+      <w:pStyle w:val="Heading6"/>
       <w:lvlText w:val="%1.%2.%3.%4.%5.%6"/>
       <w:lvlJc w:val="left"/>
       <w:pPr>
@@ -36621,7 +36562,7 @@
     <w:lvl w:ilvl="6">
       <w:start w:val="1"/>
       <w:numFmt w:val="decimal"/>
-      <w:pStyle w:val="berschrift7"/>
+      <w:pStyle w:val="Heading7"/>
       <w:lvlText w:val="%1.%2.%3.%4.%5.%6.%7"/>
       <w:lvlJc w:val="left"/>
       <w:pPr>
@@ -36631,7 +36572,7 @@
     <w:lvl w:ilvl="7">
       <w:start w:val="1"/>
       <w:numFmt w:val="decimal"/>
-      <w:pStyle w:val="berschrift8"/>
+      <w:pStyle w:val="Heading8"/>
       <w:lvlText w:val="%1.%2.%3.%4.%5.%6.%7.%8"/>
       <w:lvlJc w:val="left"/>
       <w:pPr>
@@ -36641,7 +36582,7 @@
     <w:lvl w:ilvl="8">
       <w:start w:val="1"/>
       <w:numFmt w:val="decimal"/>
-      <w:pStyle w:val="berschrift9"/>
+      <w:pStyle w:val="Heading9"/>
       <w:lvlText w:val="%1.%2.%3.%4.%5.%6.%7.%8.%9"/>
       <w:lvlJc w:val="left"/>
       <w:pPr>
@@ -36906,7 +36847,7 @@
     <w:lsdException w:name="Bibliography" w:uiPriority="37"/>
     <w:lsdException w:name="TOC Heading" w:uiPriority="39" w:qFormat="1"/>
   </w:latentStyles>
-  <w:style w:type="paragraph" w:default="1" w:styleId="Standard">
+  <w:style w:type="paragraph" w:default="1" w:styleId="Normal">
     <w:name w:val="Normal"/>
     <w:qFormat/>
     <w:rsid w:val="003C3BB7"/>
@@ -36915,11 +36856,11 @@
       <w:szCs w:val="20"/>
     </w:rPr>
   </w:style>
-  <w:style w:type="paragraph" w:styleId="berschrift1">
+  <w:style w:type="paragraph" w:styleId="Heading1">
     <w:name w:val="heading 1"/>
-    <w:basedOn w:val="Standard"/>
-    <w:next w:val="Standard"/>
-    <w:link w:val="berschrift1Zchn"/>
+    <w:basedOn w:val="Normal"/>
+    <w:next w:val="Normal"/>
+    <w:link w:val="Heading1Char"/>
     <w:uiPriority w:val="9"/>
     <w:qFormat/>
     <w:rsid w:val="00976450"/>
@@ -36947,11 +36888,11 @@
       <w:szCs w:val="22"/>
     </w:rPr>
   </w:style>
-  <w:style w:type="paragraph" w:styleId="berschrift2">
+  <w:style w:type="paragraph" w:styleId="Heading2">
     <w:name w:val="heading 2"/>
-    <w:basedOn w:val="Standard"/>
-    <w:next w:val="Standard"/>
-    <w:link w:val="berschrift2Zchn"/>
+    <w:basedOn w:val="Normal"/>
+    <w:next w:val="Normal"/>
+    <w:link w:val="Heading2Char"/>
     <w:uiPriority w:val="9"/>
     <w:unhideWhenUsed/>
     <w:qFormat/>
@@ -36978,11 +36919,11 @@
       <w:szCs w:val="22"/>
     </w:rPr>
   </w:style>
-  <w:style w:type="paragraph" w:styleId="berschrift3">
+  <w:style w:type="paragraph" w:styleId="Heading3">
     <w:name w:val="heading 3"/>
-    <w:basedOn w:val="Standard"/>
-    <w:next w:val="Standard"/>
-    <w:link w:val="berschrift3Zchn"/>
+    <w:basedOn w:val="Normal"/>
+    <w:next w:val="Normal"/>
+    <w:link w:val="Heading3Char"/>
     <w:uiPriority w:val="9"/>
     <w:unhideWhenUsed/>
     <w:qFormat/>
@@ -37005,11 +36946,11 @@
       <w:szCs w:val="22"/>
     </w:rPr>
   </w:style>
-  <w:style w:type="paragraph" w:styleId="berschrift4">
+  <w:style w:type="paragraph" w:styleId="Heading4">
     <w:name w:val="heading 4"/>
-    <w:basedOn w:val="Standard"/>
-    <w:next w:val="Standard"/>
-    <w:link w:val="berschrift4Zchn"/>
+    <w:basedOn w:val="Normal"/>
+    <w:next w:val="Normal"/>
+    <w:link w:val="Heading4Char"/>
     <w:uiPriority w:val="9"/>
     <w:unhideWhenUsed/>
     <w:qFormat/>
@@ -37034,11 +36975,11 @@
       <w:szCs w:val="22"/>
     </w:rPr>
   </w:style>
-  <w:style w:type="paragraph" w:styleId="berschrift5">
+  <w:style w:type="paragraph" w:styleId="Heading5">
     <w:name w:val="heading 5"/>
-    <w:basedOn w:val="Standard"/>
-    <w:next w:val="Standard"/>
-    <w:link w:val="berschrift5Zchn"/>
+    <w:basedOn w:val="Normal"/>
+    <w:next w:val="Normal"/>
+    <w:link w:val="Heading5Char"/>
     <w:uiPriority w:val="9"/>
     <w:unhideWhenUsed/>
     <w:qFormat/>
@@ -37059,11 +37000,11 @@
       <w:szCs w:val="22"/>
     </w:rPr>
   </w:style>
-  <w:style w:type="paragraph" w:styleId="berschrift6">
+  <w:style w:type="paragraph" w:styleId="Heading6">
     <w:name w:val="heading 6"/>
-    <w:basedOn w:val="Standard"/>
-    <w:next w:val="Standard"/>
-    <w:link w:val="berschrift6Zchn"/>
+    <w:basedOn w:val="Normal"/>
+    <w:next w:val="Normal"/>
+    <w:link w:val="Heading6Char"/>
     <w:uiPriority w:val="9"/>
     <w:semiHidden/>
     <w:unhideWhenUsed/>
@@ -37088,11 +37029,11 @@
       <w:szCs w:val="22"/>
     </w:rPr>
   </w:style>
-  <w:style w:type="paragraph" w:styleId="berschrift7">
+  <w:style w:type="paragraph" w:styleId="Heading7">
     <w:name w:val="heading 7"/>
-    <w:basedOn w:val="Standard"/>
-    <w:next w:val="Standard"/>
-    <w:link w:val="berschrift7Zchn"/>
+    <w:basedOn w:val="Normal"/>
+    <w:next w:val="Normal"/>
+    <w:link w:val="Heading7Char"/>
     <w:uiPriority w:val="9"/>
     <w:semiHidden/>
     <w:unhideWhenUsed/>
@@ -37114,11 +37055,11 @@
       <w:szCs w:val="22"/>
     </w:rPr>
   </w:style>
-  <w:style w:type="paragraph" w:styleId="berschrift8">
+  <w:style w:type="paragraph" w:styleId="Heading8">
     <w:name w:val="heading 8"/>
-    <w:basedOn w:val="Standard"/>
-    <w:next w:val="Standard"/>
-    <w:link w:val="berschrift8Zchn"/>
+    <w:basedOn w:val="Normal"/>
+    <w:next w:val="Normal"/>
+    <w:link w:val="Heading8Char"/>
     <w:uiPriority w:val="9"/>
     <w:semiHidden/>
     <w:unhideWhenUsed/>
@@ -37139,11 +37080,11 @@
       <w:szCs w:val="18"/>
     </w:rPr>
   </w:style>
-  <w:style w:type="paragraph" w:styleId="berschrift9">
+  <w:style w:type="paragraph" w:styleId="Heading9">
     <w:name w:val="heading 9"/>
-    <w:basedOn w:val="Standard"/>
-    <w:next w:val="Standard"/>
-    <w:link w:val="berschrift9Zchn"/>
+    <w:basedOn w:val="Normal"/>
+    <w:next w:val="Normal"/>
+    <w:link w:val="Heading9Char"/>
     <w:uiPriority w:val="9"/>
     <w:semiHidden/>
     <w:unhideWhenUsed/>
@@ -37165,12 +37106,13 @@
       <w:szCs w:val="18"/>
     </w:rPr>
   </w:style>
-  <w:style w:type="character" w:default="1" w:styleId="Absatz-Standardschriftart">
+  <w:style w:type="character" w:default="1" w:styleId="DefaultParagraphFont">
     <w:name w:val="Default Paragraph Font"/>
     <w:uiPriority w:val="1"/>
+    <w:semiHidden/>
     <w:unhideWhenUsed/>
   </w:style>
-  <w:style w:type="table" w:default="1" w:styleId="NormaleTabelle">
+  <w:style w:type="table" w:default="1" w:styleId="TableNormal">
     <w:name w:val="Normal Table"/>
     <w:uiPriority w:val="99"/>
     <w:semiHidden/>
@@ -37185,16 +37127,16 @@
       </w:tblCellMar>
     </w:tblPr>
   </w:style>
-  <w:style w:type="numbering" w:default="1" w:styleId="KeineListe">
+  <w:style w:type="numbering" w:default="1" w:styleId="NoList">
     <w:name w:val="No List"/>
     <w:uiPriority w:val="99"/>
     <w:semiHidden/>
     <w:unhideWhenUsed/>
   </w:style>
-  <w:style w:type="character" w:customStyle="1" w:styleId="berschrift1Zchn">
-    <w:name w:val="Überschrift 1 Zchn"/>
-    <w:basedOn w:val="Absatz-Standardschriftart"/>
-    <w:link w:val="berschrift1"/>
+  <w:style w:type="character" w:customStyle="1" w:styleId="Heading1Char">
+    <w:name w:val="Heading 1 Char"/>
+    <w:basedOn w:val="DefaultParagraphFont"/>
+    <w:link w:val="Heading1"/>
     <w:uiPriority w:val="9"/>
     <w:rsid w:val="00976450"/>
     <w:rPr>
@@ -37207,10 +37149,10 @@
       <w:shd w:val="clear" w:color="auto" w:fill="D5D3EA"/>
     </w:rPr>
   </w:style>
-  <w:style w:type="character" w:customStyle="1" w:styleId="berschrift2Zchn">
-    <w:name w:val="Überschrift 2 Zchn"/>
-    <w:basedOn w:val="Absatz-Standardschriftart"/>
-    <w:link w:val="berschrift2"/>
+  <w:style w:type="character" w:customStyle="1" w:styleId="Heading2Char">
+    <w:name w:val="Heading 2 Char"/>
+    <w:basedOn w:val="DefaultParagraphFont"/>
+    <w:link w:val="Heading2"/>
     <w:uiPriority w:val="9"/>
     <w:rsid w:val="00976450"/>
     <w:rPr>
@@ -37221,9 +37163,9 @@
       <w:shd w:val="clear" w:color="auto" w:fill="FFFFFF" w:themeFill="background1"/>
     </w:rPr>
   </w:style>
-  <w:style w:type="table" w:styleId="Tabellenraster">
+  <w:style w:type="table" w:styleId="TableGrid">
     <w:name w:val="Table Grid"/>
-    <w:basedOn w:val="NormaleTabelle"/>
+    <w:basedOn w:val="TableNormal"/>
     <w:uiPriority w:val="59"/>
     <w:rsid w:val="00651384"/>
     <w:pPr>
@@ -37247,9 +37189,9 @@
       </w:tblCellMar>
     </w:tblPr>
   </w:style>
-  <w:style w:type="table" w:styleId="HellesRaster-Akzent1">
+  <w:style w:type="table" w:styleId="LightGrid-Accent1">
     <w:name w:val="Light Grid Accent 1"/>
-    <w:basedOn w:val="NormaleTabelle"/>
+    <w:basedOn w:val="TableNormal"/>
     <w:uiPriority w:val="62"/>
     <w:rsid w:val="00CB0412"/>
     <w:pPr>
@@ -37377,9 +37319,9 @@
       </w:tcPr>
     </w:tblStylePr>
   </w:style>
-  <w:style w:type="table" w:styleId="MittlereSchattierung1-Akzent1">
+  <w:style w:type="table" w:styleId="MediumShading1-Accent1">
     <w:name w:val="Medium Shading 1 Accent 1"/>
-    <w:basedOn w:val="NormaleTabelle"/>
+    <w:basedOn w:val="TableNormal"/>
     <w:uiPriority w:val="63"/>
     <w:rsid w:val="00FC564C"/>
     <w:pPr>
@@ -37477,9 +37419,9 @@
       </w:tcPr>
     </w:tblStylePr>
   </w:style>
-  <w:style w:type="table" w:styleId="MittlereListe2-Akzent1">
+  <w:style w:type="table" w:styleId="MediumList2-Accent1">
     <w:name w:val="Medium List 2 Accent 1"/>
-    <w:basedOn w:val="NormaleTabelle"/>
+    <w:basedOn w:val="TableNormal"/>
     <w:uiPriority w:val="66"/>
     <w:rsid w:val="00CB0412"/>
     <w:pPr>
@@ -37605,9 +37547,9 @@
       </w:tcPr>
     </w:tblStylePr>
   </w:style>
-  <w:style w:type="table" w:styleId="MittlereListe1-Akzent1">
+  <w:style w:type="table" w:styleId="MediumList1-Accent1">
     <w:name w:val="Medium List 1 Accent 1"/>
-    <w:basedOn w:val="NormaleTabelle"/>
+    <w:basedOn w:val="TableNormal"/>
     <w:uiPriority w:val="65"/>
     <w:rsid w:val="00CB0412"/>
     <w:pPr>
@@ -37689,10 +37631,10 @@
       </w:tcPr>
     </w:tblStylePr>
   </w:style>
-  <w:style w:type="character" w:customStyle="1" w:styleId="berschrift3Zchn">
-    <w:name w:val="Überschrift 3 Zchn"/>
-    <w:basedOn w:val="Absatz-Standardschriftart"/>
-    <w:link w:val="berschrift3"/>
+  <w:style w:type="character" w:customStyle="1" w:styleId="Heading3Char">
+    <w:name w:val="Heading 3 Char"/>
+    <w:basedOn w:val="DefaultParagraphFont"/>
+    <w:link w:val="Heading3"/>
     <w:uiPriority w:val="9"/>
     <w:rsid w:val="00976450"/>
     <w:rPr>
@@ -37700,10 +37642,10 @@
       <w:spacing w:val="15"/>
     </w:rPr>
   </w:style>
-  <w:style w:type="character" w:customStyle="1" w:styleId="berschrift4Zchn">
-    <w:name w:val="Überschrift 4 Zchn"/>
-    <w:basedOn w:val="Absatz-Standardschriftart"/>
-    <w:link w:val="berschrift4"/>
+  <w:style w:type="character" w:customStyle="1" w:styleId="Heading4Char">
+    <w:name w:val="Heading 4 Char"/>
+    <w:basedOn w:val="DefaultParagraphFont"/>
+    <w:link w:val="Heading4"/>
     <w:uiPriority w:val="9"/>
     <w:rsid w:val="00976450"/>
     <w:rPr>
@@ -37712,10 +37654,10 @@
       <w:spacing w:val="10"/>
     </w:rPr>
   </w:style>
-  <w:style w:type="character" w:customStyle="1" w:styleId="berschrift5Zchn">
-    <w:name w:val="Überschrift 5 Zchn"/>
-    <w:basedOn w:val="Absatz-Standardschriftart"/>
-    <w:link w:val="berschrift5"/>
+  <w:style w:type="character" w:customStyle="1" w:styleId="Heading5Char">
+    <w:name w:val="Heading 5 Char"/>
+    <w:basedOn w:val="DefaultParagraphFont"/>
+    <w:link w:val="Heading5"/>
     <w:uiPriority w:val="9"/>
     <w:rsid w:val="00976450"/>
     <w:rPr>
@@ -37724,10 +37666,10 @@
       <w:spacing w:val="10"/>
     </w:rPr>
   </w:style>
-  <w:style w:type="character" w:customStyle="1" w:styleId="berschrift6Zchn">
-    <w:name w:val="Überschrift 6 Zchn"/>
-    <w:basedOn w:val="Absatz-Standardschriftart"/>
-    <w:link w:val="berschrift6"/>
+  <w:style w:type="character" w:customStyle="1" w:styleId="Heading6Char">
+    <w:name w:val="Heading 6 Char"/>
+    <w:basedOn w:val="DefaultParagraphFont"/>
+    <w:link w:val="Heading6"/>
     <w:uiPriority w:val="9"/>
     <w:semiHidden/>
     <w:rsid w:val="003C3BB7"/>
@@ -37737,10 +37679,10 @@
       <w:spacing w:val="10"/>
     </w:rPr>
   </w:style>
-  <w:style w:type="character" w:customStyle="1" w:styleId="berschrift7Zchn">
-    <w:name w:val="Überschrift 7 Zchn"/>
-    <w:basedOn w:val="Absatz-Standardschriftart"/>
-    <w:link w:val="berschrift7"/>
+  <w:style w:type="character" w:customStyle="1" w:styleId="Heading7Char">
+    <w:name w:val="Heading 7 Char"/>
+    <w:basedOn w:val="DefaultParagraphFont"/>
+    <w:link w:val="Heading7"/>
     <w:uiPriority w:val="9"/>
     <w:semiHidden/>
     <w:rsid w:val="003C3BB7"/>
@@ -37750,10 +37692,10 @@
       <w:spacing w:val="10"/>
     </w:rPr>
   </w:style>
-  <w:style w:type="character" w:customStyle="1" w:styleId="berschrift8Zchn">
-    <w:name w:val="Überschrift 8 Zchn"/>
-    <w:basedOn w:val="Absatz-Standardschriftart"/>
-    <w:link w:val="berschrift8"/>
+  <w:style w:type="character" w:customStyle="1" w:styleId="Heading8Char">
+    <w:name w:val="Heading 8 Char"/>
+    <w:basedOn w:val="DefaultParagraphFont"/>
+    <w:link w:val="Heading8"/>
     <w:uiPriority w:val="9"/>
     <w:semiHidden/>
     <w:rsid w:val="003C3BB7"/>
@@ -37764,10 +37706,10 @@
       <w:szCs w:val="18"/>
     </w:rPr>
   </w:style>
-  <w:style w:type="character" w:customStyle="1" w:styleId="berschrift9Zchn">
-    <w:name w:val="Überschrift 9 Zchn"/>
-    <w:basedOn w:val="Absatz-Standardschriftart"/>
-    <w:link w:val="berschrift9"/>
+  <w:style w:type="character" w:customStyle="1" w:styleId="Heading9Char">
+    <w:name w:val="Heading 9 Char"/>
+    <w:basedOn w:val="DefaultParagraphFont"/>
+    <w:link w:val="Heading9"/>
     <w:uiPriority w:val="9"/>
     <w:semiHidden/>
     <w:rsid w:val="003C3BB7"/>
@@ -37779,10 +37721,10 @@
       <w:szCs w:val="18"/>
     </w:rPr>
   </w:style>
-  <w:style w:type="paragraph" w:styleId="Beschriftung">
+  <w:style w:type="paragraph" w:styleId="Caption">
     <w:name w:val="caption"/>
-    <w:basedOn w:val="Standard"/>
-    <w:next w:val="Standard"/>
+    <w:basedOn w:val="Normal"/>
+    <w:next w:val="Normal"/>
     <w:uiPriority w:val="35"/>
     <w:unhideWhenUsed/>
     <w:qFormat/>
@@ -37795,11 +37737,11 @@
       <w:szCs w:val="16"/>
     </w:rPr>
   </w:style>
-  <w:style w:type="paragraph" w:styleId="Titel">
+  <w:style w:type="paragraph" w:styleId="Title">
     <w:name w:val="Title"/>
-    <w:basedOn w:val="Standard"/>
-    <w:next w:val="Standard"/>
-    <w:link w:val="TitelZchn"/>
+    <w:basedOn w:val="Normal"/>
+    <w:next w:val="Normal"/>
+    <w:link w:val="TitleChar"/>
     <w:uiPriority w:val="10"/>
     <w:qFormat/>
     <w:rsid w:val="005E2896"/>
@@ -37815,10 +37757,10 @@
       <w:szCs w:val="52"/>
     </w:rPr>
   </w:style>
-  <w:style w:type="character" w:customStyle="1" w:styleId="TitelZchn">
-    <w:name w:val="Titel Zchn"/>
-    <w:basedOn w:val="Absatz-Standardschriftart"/>
-    <w:link w:val="Titel"/>
+  <w:style w:type="character" w:customStyle="1" w:styleId="TitleChar">
+    <w:name w:val="Title Char"/>
+    <w:basedOn w:val="DefaultParagraphFont"/>
+    <w:link w:val="Title"/>
     <w:uiPriority w:val="10"/>
     <w:rsid w:val="005E2896"/>
     <w:rPr>
@@ -37830,11 +37772,11 @@
       <w:szCs w:val="52"/>
     </w:rPr>
   </w:style>
-  <w:style w:type="paragraph" w:styleId="Untertitel">
+  <w:style w:type="paragraph" w:styleId="Subtitle">
     <w:name w:val="Subtitle"/>
-    <w:basedOn w:val="Standard"/>
-    <w:next w:val="Standard"/>
-    <w:link w:val="UntertitelZchn"/>
+    <w:basedOn w:val="Normal"/>
+    <w:next w:val="Normal"/>
+    <w:link w:val="SubtitleChar"/>
     <w:uiPriority w:val="11"/>
     <w:qFormat/>
     <w:rsid w:val="003C3BB7"/>
@@ -37849,10 +37791,10 @@
       <w:szCs w:val="24"/>
     </w:rPr>
   </w:style>
-  <w:style w:type="character" w:customStyle="1" w:styleId="UntertitelZchn">
-    <w:name w:val="Untertitel Zchn"/>
-    <w:basedOn w:val="Absatz-Standardschriftart"/>
-    <w:link w:val="Untertitel"/>
+  <w:style w:type="character" w:customStyle="1" w:styleId="SubtitleChar">
+    <w:name w:val="Subtitle Char"/>
+    <w:basedOn w:val="DefaultParagraphFont"/>
+    <w:link w:val="Subtitle"/>
     <w:uiPriority w:val="11"/>
     <w:rsid w:val="003C3BB7"/>
     <w:rPr>
@@ -37863,7 +37805,7 @@
       <w:szCs w:val="24"/>
     </w:rPr>
   </w:style>
-  <w:style w:type="character" w:styleId="Fett">
+  <w:style w:type="character" w:styleId="Strong">
     <w:name w:val="Strong"/>
     <w:uiPriority w:val="22"/>
     <w:qFormat/>
@@ -37873,7 +37815,7 @@
       <w:bCs/>
     </w:rPr>
   </w:style>
-  <w:style w:type="character" w:styleId="Hervorhebung">
+  <w:style w:type="character" w:styleId="Emphasis">
     <w:name w:val="Emphasis"/>
     <w:uiPriority w:val="20"/>
     <w:qFormat/>
@@ -37884,10 +37826,10 @@
       <w:spacing w:val="5"/>
     </w:rPr>
   </w:style>
-  <w:style w:type="paragraph" w:styleId="KeinLeerraum">
+  <w:style w:type="paragraph" w:styleId="NoSpacing">
     <w:name w:val="No Spacing"/>
-    <w:basedOn w:val="Standard"/>
-    <w:link w:val="KeinLeerraumZchn"/>
+    <w:basedOn w:val="Normal"/>
+    <w:link w:val="NoSpacingChar"/>
     <w:uiPriority w:val="1"/>
     <w:qFormat/>
     <w:rsid w:val="003C3BB7"/>
@@ -37895,10 +37837,10 @@
       <w:spacing w:after="0"/>
     </w:pPr>
   </w:style>
-  <w:style w:type="character" w:customStyle="1" w:styleId="KeinLeerraumZchn">
-    <w:name w:val="Kein Leerraum Zchn"/>
-    <w:basedOn w:val="Absatz-Standardschriftart"/>
-    <w:link w:val="KeinLeerraum"/>
+  <w:style w:type="character" w:customStyle="1" w:styleId="NoSpacingChar">
+    <w:name w:val="No Spacing Char"/>
+    <w:basedOn w:val="DefaultParagraphFont"/>
+    <w:link w:val="NoSpacing"/>
     <w:uiPriority w:val="1"/>
     <w:rsid w:val="003C3BB7"/>
     <w:rPr>
@@ -37906,9 +37848,9 @@
       <w:szCs w:val="20"/>
     </w:rPr>
   </w:style>
-  <w:style w:type="paragraph" w:styleId="Listenabsatz">
+  <w:style w:type="paragraph" w:styleId="ListParagraph">
     <w:name w:val="List Paragraph"/>
-    <w:basedOn w:val="Standard"/>
+    <w:basedOn w:val="Normal"/>
     <w:uiPriority w:val="34"/>
     <w:qFormat/>
     <w:rsid w:val="003C3BB7"/>
@@ -37917,11 +37859,11 @@
       <w:contextualSpacing/>
     </w:pPr>
   </w:style>
-  <w:style w:type="paragraph" w:styleId="Zitat">
+  <w:style w:type="paragraph" w:styleId="Quote">
     <w:name w:val="Quote"/>
-    <w:basedOn w:val="Standard"/>
-    <w:next w:val="Standard"/>
-    <w:link w:val="ZitatZchn"/>
+    <w:basedOn w:val="Normal"/>
+    <w:next w:val="Normal"/>
+    <w:link w:val="QuoteChar"/>
     <w:uiPriority w:val="29"/>
     <w:qFormat/>
     <w:rsid w:val="003C3BB7"/>
@@ -37930,10 +37872,10 @@
       <w:iCs/>
     </w:rPr>
   </w:style>
-  <w:style w:type="character" w:customStyle="1" w:styleId="ZitatZchn">
-    <w:name w:val="Zitat Zchn"/>
-    <w:basedOn w:val="Absatz-Standardschriftart"/>
-    <w:link w:val="Zitat"/>
+  <w:style w:type="character" w:customStyle="1" w:styleId="QuoteChar">
+    <w:name w:val="Quote Char"/>
+    <w:basedOn w:val="DefaultParagraphFont"/>
+    <w:link w:val="Quote"/>
     <w:uiPriority w:val="29"/>
     <w:rsid w:val="003C3BB7"/>
     <w:rPr>
@@ -37943,11 +37885,11 @@
       <w:szCs w:val="20"/>
     </w:rPr>
   </w:style>
-  <w:style w:type="paragraph" w:styleId="IntensivesZitat">
+  <w:style w:type="paragraph" w:styleId="IntenseQuote">
     <w:name w:val="Intense Quote"/>
-    <w:basedOn w:val="Standard"/>
-    <w:next w:val="Standard"/>
-    <w:link w:val="IntensivesZitatZchn"/>
+    <w:basedOn w:val="Normal"/>
+    <w:next w:val="Normal"/>
+    <w:link w:val="IntenseQuoteChar"/>
     <w:uiPriority w:val="30"/>
     <w:qFormat/>
     <w:rsid w:val="003C3BB7"/>
@@ -37966,10 +37908,10 @@
       <w:color w:val="4F81BD" w:themeColor="accent1"/>
     </w:rPr>
   </w:style>
-  <w:style w:type="character" w:customStyle="1" w:styleId="IntensivesZitatZchn">
-    <w:name w:val="Intensives Zitat Zchn"/>
-    <w:basedOn w:val="Absatz-Standardschriftart"/>
-    <w:link w:val="IntensivesZitat"/>
+  <w:style w:type="character" w:customStyle="1" w:styleId="IntenseQuoteChar">
+    <w:name w:val="Intense Quote Char"/>
+    <w:basedOn w:val="DefaultParagraphFont"/>
+    <w:link w:val="IntenseQuote"/>
     <w:uiPriority w:val="30"/>
     <w:rsid w:val="003C3BB7"/>
     <w:rPr>
@@ -37980,7 +37922,7 @@
       <w:szCs w:val="20"/>
     </w:rPr>
   </w:style>
-  <w:style w:type="character" w:styleId="SchwacheHervorhebung">
+  <w:style w:type="character" w:styleId="SubtleEmphasis">
     <w:name w:val="Subtle Emphasis"/>
     <w:uiPriority w:val="19"/>
     <w:qFormat/>
@@ -37991,7 +37933,7 @@
       <w:color w:val="243F60" w:themeColor="accent1" w:themeShade="7F"/>
     </w:rPr>
   </w:style>
-  <w:style w:type="character" w:styleId="IntensiveHervorhebung">
+  <w:style w:type="character" w:styleId="IntenseEmphasis">
     <w:name w:val="Intense Emphasis"/>
     <w:uiPriority w:val="21"/>
     <w:qFormat/>
@@ -38004,7 +37946,7 @@
       <w:spacing w:val="10"/>
     </w:rPr>
   </w:style>
-  <w:style w:type="character" w:styleId="SchwacherVerweis">
+  <w:style w:type="character" w:styleId="SubtleReference">
     <w:name w:val="Subtle Reference"/>
     <w:uiPriority w:val="31"/>
     <w:qFormat/>
@@ -38015,7 +37957,7 @@
       <w:color w:val="4F81BD" w:themeColor="accent1"/>
     </w:rPr>
   </w:style>
-  <w:style w:type="character" w:styleId="IntensiverVerweis">
+  <w:style w:type="character" w:styleId="IntenseReference">
     <w:name w:val="Intense Reference"/>
     <w:uiPriority w:val="32"/>
     <w:qFormat/>
@@ -38029,7 +37971,7 @@
       <w:color w:val="4F81BD" w:themeColor="accent1"/>
     </w:rPr>
   </w:style>
-  <w:style w:type="character" w:styleId="Buchtitel">
+  <w:style w:type="character" w:styleId="BookTitle">
     <w:name w:val="Book Title"/>
     <w:uiPriority w:val="33"/>
     <w:qFormat/>
@@ -38042,10 +37984,10 @@
       <w:spacing w:val="9"/>
     </w:rPr>
   </w:style>
-  <w:style w:type="paragraph" w:styleId="Inhaltsverzeichnisberschrift">
+  <w:style w:type="paragraph" w:styleId="TOCHeading">
     <w:name w:val="TOC Heading"/>
-    <w:basedOn w:val="berschrift1"/>
-    <w:next w:val="Standard"/>
+    <w:basedOn w:val="Heading1"/>
+    <w:next w:val="Normal"/>
     <w:uiPriority w:val="39"/>
     <w:unhideWhenUsed/>
     <w:qFormat/>
@@ -38057,10 +37999,10 @@
       <w:lang w:bidi="en-US"/>
     </w:rPr>
   </w:style>
-  <w:style w:type="paragraph" w:styleId="Verzeichnis1">
+  <w:style w:type="paragraph" w:styleId="TOC1">
     <w:name w:val="toc 1"/>
-    <w:basedOn w:val="Standard"/>
-    <w:next w:val="Standard"/>
+    <w:basedOn w:val="Normal"/>
+    <w:next w:val="Normal"/>
     <w:autoRedefine/>
     <w:uiPriority w:val="39"/>
     <w:unhideWhenUsed/>
@@ -38073,10 +38015,10 @@
       <w:b/>
     </w:rPr>
   </w:style>
-  <w:style w:type="paragraph" w:styleId="Verzeichnis2">
+  <w:style w:type="paragraph" w:styleId="TOC2">
     <w:name w:val="toc 2"/>
-    <w:basedOn w:val="Standard"/>
-    <w:next w:val="Standard"/>
+    <w:basedOn w:val="Normal"/>
+    <w:next w:val="Normal"/>
     <w:autoRedefine/>
     <w:uiPriority w:val="39"/>
     <w:unhideWhenUsed/>
@@ -38089,7 +38031,7 @@
   </w:style>
   <w:style w:type="character" w:styleId="Hyperlink">
     <w:name w:val="Hyperlink"/>
-    <w:basedOn w:val="Absatz-Standardschriftart"/>
+    <w:basedOn w:val="DefaultParagraphFont"/>
     <w:uiPriority w:val="99"/>
     <w:unhideWhenUsed/>
     <w:rsid w:val="006F2255"/>
@@ -38098,10 +38040,10 @@
       <w:u w:val="single"/>
     </w:rPr>
   </w:style>
-  <w:style w:type="paragraph" w:styleId="Sprechblasentext">
+  <w:style w:type="paragraph" w:styleId="BalloonText">
     <w:name w:val="Balloon Text"/>
-    <w:basedOn w:val="Standard"/>
-    <w:link w:val="SprechblasentextZchn"/>
+    <w:basedOn w:val="Normal"/>
+    <w:link w:val="BalloonTextChar"/>
     <w:uiPriority w:val="99"/>
     <w:semiHidden/>
     <w:unhideWhenUsed/>
@@ -38115,10 +38057,10 @@
       <w:szCs w:val="16"/>
     </w:rPr>
   </w:style>
-  <w:style w:type="character" w:customStyle="1" w:styleId="SprechblasentextZchn">
-    <w:name w:val="Sprechblasentext Zchn"/>
-    <w:basedOn w:val="Absatz-Standardschriftart"/>
-    <w:link w:val="Sprechblasentext"/>
+  <w:style w:type="character" w:customStyle="1" w:styleId="BalloonTextChar">
+    <w:name w:val="Balloon Text Char"/>
+    <w:basedOn w:val="DefaultParagraphFont"/>
+    <w:link w:val="BalloonText"/>
     <w:uiPriority w:val="99"/>
     <w:semiHidden/>
     <w:rsid w:val="006F2255"/>
@@ -38128,10 +38070,10 @@
       <w:szCs w:val="16"/>
     </w:rPr>
   </w:style>
-  <w:style w:type="paragraph" w:styleId="Verzeichnis3">
+  <w:style w:type="paragraph" w:styleId="TOC3">
     <w:name w:val="toc 3"/>
-    <w:basedOn w:val="Standard"/>
-    <w:next w:val="Standard"/>
+    <w:basedOn w:val="Normal"/>
+    <w:next w:val="Normal"/>
     <w:autoRedefine/>
     <w:uiPriority w:val="39"/>
     <w:unhideWhenUsed/>
@@ -38146,10 +38088,10 @@
       <w:lang w:eastAsia="de-CH"/>
     </w:rPr>
   </w:style>
-  <w:style w:type="paragraph" w:styleId="Kopfzeile">
+  <w:style w:type="paragraph" w:styleId="Header">
     <w:name w:val="header"/>
-    <w:basedOn w:val="Standard"/>
-    <w:link w:val="KopfzeileZchn"/>
+    <w:basedOn w:val="Normal"/>
+    <w:link w:val="HeaderChar"/>
     <w:uiPriority w:val="99"/>
     <w:unhideWhenUsed/>
     <w:rsid w:val="008F2373"/>
@@ -38161,10 +38103,10 @@
       <w:spacing w:after="0"/>
     </w:pPr>
   </w:style>
-  <w:style w:type="character" w:customStyle="1" w:styleId="KopfzeileZchn">
-    <w:name w:val="Kopfzeile Zchn"/>
-    <w:basedOn w:val="Absatz-Standardschriftart"/>
-    <w:link w:val="Kopfzeile"/>
+  <w:style w:type="character" w:customStyle="1" w:styleId="HeaderChar">
+    <w:name w:val="Header Char"/>
+    <w:basedOn w:val="DefaultParagraphFont"/>
+    <w:link w:val="Header"/>
     <w:uiPriority w:val="99"/>
     <w:rsid w:val="008F2373"/>
     <w:rPr>
@@ -38172,10 +38114,10 @@
       <w:szCs w:val="20"/>
     </w:rPr>
   </w:style>
-  <w:style w:type="paragraph" w:styleId="Fuzeile">
+  <w:style w:type="paragraph" w:styleId="Footer">
     <w:name w:val="footer"/>
-    <w:basedOn w:val="Standard"/>
-    <w:link w:val="FuzeileZchn"/>
+    <w:basedOn w:val="Normal"/>
+    <w:link w:val="FooterChar"/>
     <w:uiPriority w:val="99"/>
     <w:unhideWhenUsed/>
     <w:rsid w:val="008F2373"/>
@@ -38187,10 +38129,10 @@
       <w:spacing w:after="0"/>
     </w:pPr>
   </w:style>
-  <w:style w:type="character" w:customStyle="1" w:styleId="FuzeileZchn">
-    <w:name w:val="Fußzeile Zchn"/>
-    <w:basedOn w:val="Absatz-Standardschriftart"/>
-    <w:link w:val="Fuzeile"/>
+  <w:style w:type="character" w:customStyle="1" w:styleId="FooterChar">
+    <w:name w:val="Footer Char"/>
+    <w:basedOn w:val="DefaultParagraphFont"/>
+    <w:link w:val="Footer"/>
     <w:uiPriority w:val="99"/>
     <w:rsid w:val="008F2373"/>
     <w:rPr>
@@ -38198,9 +38140,9 @@
       <w:szCs w:val="20"/>
     </w:rPr>
   </w:style>
-  <w:style w:type="character" w:styleId="BesuchterHyperlink">
+  <w:style w:type="character" w:styleId="FollowedHyperlink">
     <w:name w:val="FollowedHyperlink"/>
-    <w:basedOn w:val="Absatz-Standardschriftart"/>
+    <w:basedOn w:val="DefaultParagraphFont"/>
     <w:uiPriority w:val="99"/>
     <w:semiHidden/>
     <w:unhideWhenUsed/>
@@ -38369,7 +38311,7 @@
     <w:lsdException w:name="Bibliography" w:uiPriority="37"/>
     <w:lsdException w:name="TOC Heading" w:uiPriority="39" w:qFormat="1"/>
   </w:latentStyles>
-  <w:style w:type="paragraph" w:default="1" w:styleId="Standard">
+  <w:style w:type="paragraph" w:default="1" w:styleId="Normal">
     <w:name w:val="Normal"/>
     <w:qFormat/>
     <w:rsid w:val="003C3BB7"/>
@@ -38378,11 +38320,11 @@
       <w:szCs w:val="20"/>
     </w:rPr>
   </w:style>
-  <w:style w:type="paragraph" w:styleId="berschrift1">
+  <w:style w:type="paragraph" w:styleId="Heading1">
     <w:name w:val="heading 1"/>
-    <w:basedOn w:val="Standard"/>
-    <w:next w:val="Standard"/>
-    <w:link w:val="berschrift1Zchn"/>
+    <w:basedOn w:val="Normal"/>
+    <w:next w:val="Normal"/>
+    <w:link w:val="Heading1Char"/>
     <w:uiPriority w:val="9"/>
     <w:qFormat/>
     <w:rsid w:val="00976450"/>
@@ -38410,11 +38352,11 @@
       <w:szCs w:val="22"/>
     </w:rPr>
   </w:style>
-  <w:style w:type="paragraph" w:styleId="berschrift2">
+  <w:style w:type="paragraph" w:styleId="Heading2">
     <w:name w:val="heading 2"/>
-    <w:basedOn w:val="Standard"/>
-    <w:next w:val="Standard"/>
-    <w:link w:val="berschrift2Zchn"/>
+    <w:basedOn w:val="Normal"/>
+    <w:next w:val="Normal"/>
+    <w:link w:val="Heading2Char"/>
     <w:uiPriority w:val="9"/>
     <w:unhideWhenUsed/>
     <w:qFormat/>
@@ -38441,11 +38383,11 @@
       <w:szCs w:val="22"/>
     </w:rPr>
   </w:style>
-  <w:style w:type="paragraph" w:styleId="berschrift3">
+  <w:style w:type="paragraph" w:styleId="Heading3">
     <w:name w:val="heading 3"/>
-    <w:basedOn w:val="Standard"/>
-    <w:next w:val="Standard"/>
-    <w:link w:val="berschrift3Zchn"/>
+    <w:basedOn w:val="Normal"/>
+    <w:next w:val="Normal"/>
+    <w:link w:val="Heading3Char"/>
     <w:uiPriority w:val="9"/>
     <w:unhideWhenUsed/>
     <w:qFormat/>
@@ -38468,11 +38410,11 @@
       <w:szCs w:val="22"/>
     </w:rPr>
   </w:style>
-  <w:style w:type="paragraph" w:styleId="berschrift4">
+  <w:style w:type="paragraph" w:styleId="Heading4">
     <w:name w:val="heading 4"/>
-    <w:basedOn w:val="Standard"/>
-    <w:next w:val="Standard"/>
-    <w:link w:val="berschrift4Zchn"/>
+    <w:basedOn w:val="Normal"/>
+    <w:next w:val="Normal"/>
+    <w:link w:val="Heading4Char"/>
     <w:uiPriority w:val="9"/>
     <w:unhideWhenUsed/>
     <w:qFormat/>
@@ -38497,11 +38439,11 @@
       <w:szCs w:val="22"/>
     </w:rPr>
   </w:style>
-  <w:style w:type="paragraph" w:styleId="berschrift5">
+  <w:style w:type="paragraph" w:styleId="Heading5">
     <w:name w:val="heading 5"/>
-    <w:basedOn w:val="Standard"/>
-    <w:next w:val="Standard"/>
-    <w:link w:val="berschrift5Zchn"/>
+    <w:basedOn w:val="Normal"/>
+    <w:next w:val="Normal"/>
+    <w:link w:val="Heading5Char"/>
     <w:uiPriority w:val="9"/>
     <w:unhideWhenUsed/>
     <w:qFormat/>
@@ -38522,11 +38464,11 @@
       <w:szCs w:val="22"/>
     </w:rPr>
   </w:style>
-  <w:style w:type="paragraph" w:styleId="berschrift6">
+  <w:style w:type="paragraph" w:styleId="Heading6">
     <w:name w:val="heading 6"/>
-    <w:basedOn w:val="Standard"/>
-    <w:next w:val="Standard"/>
-    <w:link w:val="berschrift6Zchn"/>
+    <w:basedOn w:val="Normal"/>
+    <w:next w:val="Normal"/>
+    <w:link w:val="Heading6Char"/>
     <w:uiPriority w:val="9"/>
     <w:semiHidden/>
     <w:unhideWhenUsed/>
@@ -38551,11 +38493,11 @@
       <w:szCs w:val="22"/>
     </w:rPr>
   </w:style>
-  <w:style w:type="paragraph" w:styleId="berschrift7">
+  <w:style w:type="paragraph" w:styleId="Heading7">
     <w:name w:val="heading 7"/>
-    <w:basedOn w:val="Standard"/>
-    <w:next w:val="Standard"/>
-    <w:link w:val="berschrift7Zchn"/>
+    <w:basedOn w:val="Normal"/>
+    <w:next w:val="Normal"/>
+    <w:link w:val="Heading7Char"/>
     <w:uiPriority w:val="9"/>
     <w:semiHidden/>
     <w:unhideWhenUsed/>
@@ -38577,11 +38519,11 @@
       <w:szCs w:val="22"/>
     </w:rPr>
   </w:style>
-  <w:style w:type="paragraph" w:styleId="berschrift8">
+  <w:style w:type="paragraph" w:styleId="Heading8">
     <w:name w:val="heading 8"/>
-    <w:basedOn w:val="Standard"/>
-    <w:next w:val="Standard"/>
-    <w:link w:val="berschrift8Zchn"/>
+    <w:basedOn w:val="Normal"/>
+    <w:next w:val="Normal"/>
+    <w:link w:val="Heading8Char"/>
     <w:uiPriority w:val="9"/>
     <w:semiHidden/>
     <w:unhideWhenUsed/>
@@ -38602,11 +38544,11 @@
       <w:szCs w:val="18"/>
     </w:rPr>
   </w:style>
-  <w:style w:type="paragraph" w:styleId="berschrift9">
+  <w:style w:type="paragraph" w:styleId="Heading9">
     <w:name w:val="heading 9"/>
-    <w:basedOn w:val="Standard"/>
-    <w:next w:val="Standard"/>
-    <w:link w:val="berschrift9Zchn"/>
+    <w:basedOn w:val="Normal"/>
+    <w:next w:val="Normal"/>
+    <w:link w:val="Heading9Char"/>
     <w:uiPriority w:val="9"/>
     <w:semiHidden/>
     <w:unhideWhenUsed/>
@@ -38628,12 +38570,13 @@
       <w:szCs w:val="18"/>
     </w:rPr>
   </w:style>
-  <w:style w:type="character" w:default="1" w:styleId="Absatz-Standardschriftart">
+  <w:style w:type="character" w:default="1" w:styleId="DefaultParagraphFont">
     <w:name w:val="Default Paragraph Font"/>
     <w:uiPriority w:val="1"/>
+    <w:semiHidden/>
     <w:unhideWhenUsed/>
   </w:style>
-  <w:style w:type="table" w:default="1" w:styleId="NormaleTabelle">
+  <w:style w:type="table" w:default="1" w:styleId="TableNormal">
     <w:name w:val="Normal Table"/>
     <w:uiPriority w:val="99"/>
     <w:semiHidden/>
@@ -38648,16 +38591,16 @@
       </w:tblCellMar>
     </w:tblPr>
   </w:style>
-  <w:style w:type="numbering" w:default="1" w:styleId="KeineListe">
+  <w:style w:type="numbering" w:default="1" w:styleId="NoList">
     <w:name w:val="No List"/>
     <w:uiPriority w:val="99"/>
     <w:semiHidden/>
     <w:unhideWhenUsed/>
   </w:style>
-  <w:style w:type="character" w:customStyle="1" w:styleId="berschrift1Zchn">
-    <w:name w:val="Überschrift 1 Zchn"/>
-    <w:basedOn w:val="Absatz-Standardschriftart"/>
-    <w:link w:val="berschrift1"/>
+  <w:style w:type="character" w:customStyle="1" w:styleId="Heading1Char">
+    <w:name w:val="Heading 1 Char"/>
+    <w:basedOn w:val="DefaultParagraphFont"/>
+    <w:link w:val="Heading1"/>
     <w:uiPriority w:val="9"/>
     <w:rsid w:val="00976450"/>
     <w:rPr>
@@ -38670,10 +38613,10 @@
       <w:shd w:val="clear" w:color="auto" w:fill="D5D3EA"/>
     </w:rPr>
   </w:style>
-  <w:style w:type="character" w:customStyle="1" w:styleId="berschrift2Zchn">
-    <w:name w:val="Überschrift 2 Zchn"/>
-    <w:basedOn w:val="Absatz-Standardschriftart"/>
-    <w:link w:val="berschrift2"/>
+  <w:style w:type="character" w:customStyle="1" w:styleId="Heading2Char">
+    <w:name w:val="Heading 2 Char"/>
+    <w:basedOn w:val="DefaultParagraphFont"/>
+    <w:link w:val="Heading2"/>
     <w:uiPriority w:val="9"/>
     <w:rsid w:val="00976450"/>
     <w:rPr>
@@ -38684,9 +38627,9 @@
       <w:shd w:val="clear" w:color="auto" w:fill="FFFFFF" w:themeFill="background1"/>
     </w:rPr>
   </w:style>
-  <w:style w:type="table" w:styleId="Tabellenraster">
+  <w:style w:type="table" w:styleId="TableGrid">
     <w:name w:val="Table Grid"/>
-    <w:basedOn w:val="NormaleTabelle"/>
+    <w:basedOn w:val="TableNormal"/>
     <w:uiPriority w:val="59"/>
     <w:rsid w:val="00651384"/>
     <w:pPr>
@@ -38710,9 +38653,9 @@
       </w:tblCellMar>
     </w:tblPr>
   </w:style>
-  <w:style w:type="table" w:styleId="HellesRaster-Akzent1">
+  <w:style w:type="table" w:styleId="LightGrid-Accent1">
     <w:name w:val="Light Grid Accent 1"/>
-    <w:basedOn w:val="NormaleTabelle"/>
+    <w:basedOn w:val="TableNormal"/>
     <w:uiPriority w:val="62"/>
     <w:rsid w:val="00CB0412"/>
     <w:pPr>
@@ -38840,9 +38783,9 @@
       </w:tcPr>
     </w:tblStylePr>
   </w:style>
-  <w:style w:type="table" w:styleId="MittlereSchattierung1-Akzent1">
+  <w:style w:type="table" w:styleId="MediumShading1-Accent1">
     <w:name w:val="Medium Shading 1 Accent 1"/>
-    <w:basedOn w:val="NormaleTabelle"/>
+    <w:basedOn w:val="TableNormal"/>
     <w:uiPriority w:val="63"/>
     <w:rsid w:val="00FC564C"/>
     <w:pPr>
@@ -38940,9 +38883,9 @@
       </w:tcPr>
     </w:tblStylePr>
   </w:style>
-  <w:style w:type="table" w:styleId="MittlereListe2-Akzent1">
+  <w:style w:type="table" w:styleId="MediumList2-Accent1">
     <w:name w:val="Medium List 2 Accent 1"/>
-    <w:basedOn w:val="NormaleTabelle"/>
+    <w:basedOn w:val="TableNormal"/>
     <w:uiPriority w:val="66"/>
     <w:rsid w:val="00CB0412"/>
     <w:pPr>
@@ -39068,9 +39011,9 @@
       </w:tcPr>
     </w:tblStylePr>
   </w:style>
-  <w:style w:type="table" w:styleId="MittlereListe1-Akzent1">
+  <w:style w:type="table" w:styleId="MediumList1-Accent1">
     <w:name w:val="Medium List 1 Accent 1"/>
-    <w:basedOn w:val="NormaleTabelle"/>
+    <w:basedOn w:val="TableNormal"/>
     <w:uiPriority w:val="65"/>
     <w:rsid w:val="00CB0412"/>
     <w:pPr>
@@ -39152,10 +39095,10 @@
       </w:tcPr>
     </w:tblStylePr>
   </w:style>
-  <w:style w:type="character" w:customStyle="1" w:styleId="berschrift3Zchn">
-    <w:name w:val="Überschrift 3 Zchn"/>
-    <w:basedOn w:val="Absatz-Standardschriftart"/>
-    <w:link w:val="berschrift3"/>
+  <w:style w:type="character" w:customStyle="1" w:styleId="Heading3Char">
+    <w:name w:val="Heading 3 Char"/>
+    <w:basedOn w:val="DefaultParagraphFont"/>
+    <w:link w:val="Heading3"/>
     <w:uiPriority w:val="9"/>
     <w:rsid w:val="00976450"/>
     <w:rPr>
@@ -39163,10 +39106,10 @@
       <w:spacing w:val="15"/>
     </w:rPr>
   </w:style>
-  <w:style w:type="character" w:customStyle="1" w:styleId="berschrift4Zchn">
-    <w:name w:val="Überschrift 4 Zchn"/>
-    <w:basedOn w:val="Absatz-Standardschriftart"/>
-    <w:link w:val="berschrift4"/>
+  <w:style w:type="character" w:customStyle="1" w:styleId="Heading4Char">
+    <w:name w:val="Heading 4 Char"/>
+    <w:basedOn w:val="DefaultParagraphFont"/>
+    <w:link w:val="Heading4"/>
     <w:uiPriority w:val="9"/>
     <w:rsid w:val="00976450"/>
     <w:rPr>
@@ -39175,10 +39118,10 @@
       <w:spacing w:val="10"/>
     </w:rPr>
   </w:style>
-  <w:style w:type="character" w:customStyle="1" w:styleId="berschrift5Zchn">
-    <w:name w:val="Überschrift 5 Zchn"/>
-    <w:basedOn w:val="Absatz-Standardschriftart"/>
-    <w:link w:val="berschrift5"/>
+  <w:style w:type="character" w:customStyle="1" w:styleId="Heading5Char">
+    <w:name w:val="Heading 5 Char"/>
+    <w:basedOn w:val="DefaultParagraphFont"/>
+    <w:link w:val="Heading5"/>
     <w:uiPriority w:val="9"/>
     <w:rsid w:val="00976450"/>
     <w:rPr>
@@ -39187,10 +39130,10 @@
       <w:spacing w:val="10"/>
     </w:rPr>
   </w:style>
-  <w:style w:type="character" w:customStyle="1" w:styleId="berschrift6Zchn">
-    <w:name w:val="Überschrift 6 Zchn"/>
-    <w:basedOn w:val="Absatz-Standardschriftart"/>
-    <w:link w:val="berschrift6"/>
+  <w:style w:type="character" w:customStyle="1" w:styleId="Heading6Char">
+    <w:name w:val="Heading 6 Char"/>
+    <w:basedOn w:val="DefaultParagraphFont"/>
+    <w:link w:val="Heading6"/>
     <w:uiPriority w:val="9"/>
     <w:semiHidden/>
     <w:rsid w:val="003C3BB7"/>
@@ -39200,10 +39143,10 @@
       <w:spacing w:val="10"/>
     </w:rPr>
   </w:style>
-  <w:style w:type="character" w:customStyle="1" w:styleId="berschrift7Zchn">
-    <w:name w:val="Überschrift 7 Zchn"/>
-    <w:basedOn w:val="Absatz-Standardschriftart"/>
-    <w:link w:val="berschrift7"/>
+  <w:style w:type="character" w:customStyle="1" w:styleId="Heading7Char">
+    <w:name w:val="Heading 7 Char"/>
+    <w:basedOn w:val="DefaultParagraphFont"/>
+    <w:link w:val="Heading7"/>
     <w:uiPriority w:val="9"/>
     <w:semiHidden/>
     <w:rsid w:val="003C3BB7"/>
@@ -39213,10 +39156,10 @@
       <w:spacing w:val="10"/>
     </w:rPr>
   </w:style>
-  <w:style w:type="character" w:customStyle="1" w:styleId="berschrift8Zchn">
-    <w:name w:val="Überschrift 8 Zchn"/>
-    <w:basedOn w:val="Absatz-Standardschriftart"/>
-    <w:link w:val="berschrift8"/>
+  <w:style w:type="character" w:customStyle="1" w:styleId="Heading8Char">
+    <w:name w:val="Heading 8 Char"/>
+    <w:basedOn w:val="DefaultParagraphFont"/>
+    <w:link w:val="Heading8"/>
     <w:uiPriority w:val="9"/>
     <w:semiHidden/>
     <w:rsid w:val="003C3BB7"/>
@@ -39227,10 +39170,10 @@
       <w:szCs w:val="18"/>
     </w:rPr>
   </w:style>
-  <w:style w:type="character" w:customStyle="1" w:styleId="berschrift9Zchn">
-    <w:name w:val="Überschrift 9 Zchn"/>
-    <w:basedOn w:val="Absatz-Standardschriftart"/>
-    <w:link w:val="berschrift9"/>
+  <w:style w:type="character" w:customStyle="1" w:styleId="Heading9Char">
+    <w:name w:val="Heading 9 Char"/>
+    <w:basedOn w:val="DefaultParagraphFont"/>
+    <w:link w:val="Heading9"/>
     <w:uiPriority w:val="9"/>
     <w:semiHidden/>
     <w:rsid w:val="003C3BB7"/>
@@ -39242,10 +39185,10 @@
       <w:szCs w:val="18"/>
     </w:rPr>
   </w:style>
-  <w:style w:type="paragraph" w:styleId="Beschriftung">
+  <w:style w:type="paragraph" w:styleId="Caption">
     <w:name w:val="caption"/>
-    <w:basedOn w:val="Standard"/>
-    <w:next w:val="Standard"/>
+    <w:basedOn w:val="Normal"/>
+    <w:next w:val="Normal"/>
     <w:uiPriority w:val="35"/>
     <w:unhideWhenUsed/>
     <w:qFormat/>
@@ -39258,11 +39201,11 @@
       <w:szCs w:val="16"/>
     </w:rPr>
   </w:style>
-  <w:style w:type="paragraph" w:styleId="Titel">
+  <w:style w:type="paragraph" w:styleId="Title">
     <w:name w:val="Title"/>
-    <w:basedOn w:val="Standard"/>
-    <w:next w:val="Standard"/>
-    <w:link w:val="TitelZchn"/>
+    <w:basedOn w:val="Normal"/>
+    <w:next w:val="Normal"/>
+    <w:link w:val="TitleChar"/>
     <w:uiPriority w:val="10"/>
     <w:qFormat/>
     <w:rsid w:val="005E2896"/>
@@ -39278,10 +39221,10 @@
       <w:szCs w:val="52"/>
     </w:rPr>
   </w:style>
-  <w:style w:type="character" w:customStyle="1" w:styleId="TitelZchn">
-    <w:name w:val="Titel Zchn"/>
-    <w:basedOn w:val="Absatz-Standardschriftart"/>
-    <w:link w:val="Titel"/>
+  <w:style w:type="character" w:customStyle="1" w:styleId="TitleChar">
+    <w:name w:val="Title Char"/>
+    <w:basedOn w:val="DefaultParagraphFont"/>
+    <w:link w:val="Title"/>
     <w:uiPriority w:val="10"/>
     <w:rsid w:val="005E2896"/>
     <w:rPr>
@@ -39293,11 +39236,11 @@
       <w:szCs w:val="52"/>
     </w:rPr>
   </w:style>
-  <w:style w:type="paragraph" w:styleId="Untertitel">
+  <w:style w:type="paragraph" w:styleId="Subtitle">
     <w:name w:val="Subtitle"/>
-    <w:basedOn w:val="Standard"/>
-    <w:next w:val="Standard"/>
-    <w:link w:val="UntertitelZchn"/>
+    <w:basedOn w:val="Normal"/>
+    <w:next w:val="Normal"/>
+    <w:link w:val="SubtitleChar"/>
     <w:uiPriority w:val="11"/>
     <w:qFormat/>
     <w:rsid w:val="003C3BB7"/>
@@ -39312,10 +39255,10 @@
       <w:szCs w:val="24"/>
     </w:rPr>
   </w:style>
-  <w:style w:type="character" w:customStyle="1" w:styleId="UntertitelZchn">
-    <w:name w:val="Untertitel Zchn"/>
-    <w:basedOn w:val="Absatz-Standardschriftart"/>
-    <w:link w:val="Untertitel"/>
+  <w:style w:type="character" w:customStyle="1" w:styleId="SubtitleChar">
+    <w:name w:val="Subtitle Char"/>
+    <w:basedOn w:val="DefaultParagraphFont"/>
+    <w:link w:val="Subtitle"/>
     <w:uiPriority w:val="11"/>
     <w:rsid w:val="003C3BB7"/>
     <w:rPr>
@@ -39326,7 +39269,7 @@
       <w:szCs w:val="24"/>
     </w:rPr>
   </w:style>
-  <w:style w:type="character" w:styleId="Fett">
+  <w:style w:type="character" w:styleId="Strong">
     <w:name w:val="Strong"/>
     <w:uiPriority w:val="22"/>
     <w:qFormat/>
@@ -39336,7 +39279,7 @@
       <w:bCs/>
     </w:rPr>
   </w:style>
-  <w:style w:type="character" w:styleId="Hervorhebung">
+  <w:style w:type="character" w:styleId="Emphasis">
     <w:name w:val="Emphasis"/>
     <w:uiPriority w:val="20"/>
     <w:qFormat/>
@@ -39347,10 +39290,10 @@
       <w:spacing w:val="5"/>
     </w:rPr>
   </w:style>
-  <w:style w:type="paragraph" w:styleId="KeinLeerraum">
+  <w:style w:type="paragraph" w:styleId="NoSpacing">
     <w:name w:val="No Spacing"/>
-    <w:basedOn w:val="Standard"/>
-    <w:link w:val="KeinLeerraumZchn"/>
+    <w:basedOn w:val="Normal"/>
+    <w:link w:val="NoSpacingChar"/>
     <w:uiPriority w:val="1"/>
     <w:qFormat/>
     <w:rsid w:val="003C3BB7"/>
@@ -39358,10 +39301,10 @@
       <w:spacing w:after="0"/>
     </w:pPr>
   </w:style>
-  <w:style w:type="character" w:customStyle="1" w:styleId="KeinLeerraumZchn">
-    <w:name w:val="Kein Leerraum Zchn"/>
-    <w:basedOn w:val="Absatz-Standardschriftart"/>
-    <w:link w:val="KeinLeerraum"/>
+  <w:style w:type="character" w:customStyle="1" w:styleId="NoSpacingChar">
+    <w:name w:val="No Spacing Char"/>
+    <w:basedOn w:val="DefaultParagraphFont"/>
+    <w:link w:val="NoSpacing"/>
     <w:uiPriority w:val="1"/>
     <w:rsid w:val="003C3BB7"/>
     <w:rPr>
@@ -39369,9 +39312,9 @@
       <w:szCs w:val="20"/>
     </w:rPr>
   </w:style>
-  <w:style w:type="paragraph" w:styleId="Listenabsatz">
+  <w:style w:type="paragraph" w:styleId="ListParagraph">
     <w:name w:val="List Paragraph"/>
-    <w:basedOn w:val="Standard"/>
+    <w:basedOn w:val="Normal"/>
     <w:uiPriority w:val="34"/>
     <w:qFormat/>
     <w:rsid w:val="003C3BB7"/>
@@ -39380,11 +39323,11 @@
       <w:contextualSpacing/>
     </w:pPr>
   </w:style>
-  <w:style w:type="paragraph" w:styleId="Zitat">
+  <w:style w:type="paragraph" w:styleId="Quote">
     <w:name w:val="Quote"/>
-    <w:basedOn w:val="Standard"/>
-    <w:next w:val="Standard"/>
-    <w:link w:val="ZitatZchn"/>
+    <w:basedOn w:val="Normal"/>
+    <w:next w:val="Normal"/>
+    <w:link w:val="QuoteChar"/>
     <w:uiPriority w:val="29"/>
     <w:qFormat/>
     <w:rsid w:val="003C3BB7"/>
@@ -39393,10 +39336,10 @@
       <w:iCs/>
     </w:rPr>
   </w:style>
-  <w:style w:type="character" w:customStyle="1" w:styleId="ZitatZchn">
-    <w:name w:val="Zitat Zchn"/>
-    <w:basedOn w:val="Absatz-Standardschriftart"/>
-    <w:link w:val="Zitat"/>
+  <w:style w:type="character" w:customStyle="1" w:styleId="QuoteChar">
+    <w:name w:val="Quote Char"/>
+    <w:basedOn w:val="DefaultParagraphFont"/>
+    <w:link w:val="Quote"/>
     <w:uiPriority w:val="29"/>
     <w:rsid w:val="003C3BB7"/>
     <w:rPr>
@@ -39406,11 +39349,11 @@
       <w:szCs w:val="20"/>
     </w:rPr>
   </w:style>
-  <w:style w:type="paragraph" w:styleId="IntensivesZitat">
+  <w:style w:type="paragraph" w:styleId="IntenseQuote">
     <w:name w:val="Intense Quote"/>
-    <w:basedOn w:val="Standard"/>
-    <w:next w:val="Standard"/>
-    <w:link w:val="IntensivesZitatZchn"/>
+    <w:basedOn w:val="Normal"/>
+    <w:next w:val="Normal"/>
+    <w:link w:val="IntenseQuoteChar"/>
     <w:uiPriority w:val="30"/>
     <w:qFormat/>
     <w:rsid w:val="003C3BB7"/>
@@ -39429,10 +39372,10 @@
       <w:color w:val="4F81BD" w:themeColor="accent1"/>
     </w:rPr>
   </w:style>
-  <w:style w:type="character" w:customStyle="1" w:styleId="IntensivesZitatZchn">
-    <w:name w:val="Intensives Zitat Zchn"/>
-    <w:basedOn w:val="Absatz-Standardschriftart"/>
-    <w:link w:val="IntensivesZitat"/>
+  <w:style w:type="character" w:customStyle="1" w:styleId="IntenseQuoteChar">
+    <w:name w:val="Intense Quote Char"/>
+    <w:basedOn w:val="DefaultParagraphFont"/>
+    <w:link w:val="IntenseQuote"/>
     <w:uiPriority w:val="30"/>
     <w:rsid w:val="003C3BB7"/>
     <w:rPr>
@@ -39443,7 +39386,7 @@
       <w:szCs w:val="20"/>
     </w:rPr>
   </w:style>
-  <w:style w:type="character" w:styleId="SchwacheHervorhebung">
+  <w:style w:type="character" w:styleId="SubtleEmphasis">
     <w:name w:val="Subtle Emphasis"/>
     <w:uiPriority w:val="19"/>
     <w:qFormat/>
@@ -39454,7 +39397,7 @@
       <w:color w:val="243F60" w:themeColor="accent1" w:themeShade="7F"/>
     </w:rPr>
   </w:style>
-  <w:style w:type="character" w:styleId="IntensiveHervorhebung">
+  <w:style w:type="character" w:styleId="IntenseEmphasis">
     <w:name w:val="Intense Emphasis"/>
     <w:uiPriority w:val="21"/>
     <w:qFormat/>
@@ -39467,7 +39410,7 @@
       <w:spacing w:val="10"/>
     </w:rPr>
   </w:style>
-  <w:style w:type="character" w:styleId="SchwacherVerweis">
+  <w:style w:type="character" w:styleId="SubtleReference">
     <w:name w:val="Subtle Reference"/>
     <w:uiPriority w:val="31"/>
     <w:qFormat/>
@@ -39478,7 +39421,7 @@
       <w:color w:val="4F81BD" w:themeColor="accent1"/>
     </w:rPr>
   </w:style>
-  <w:style w:type="character" w:styleId="IntensiverVerweis">
+  <w:style w:type="character" w:styleId="IntenseReference">
     <w:name w:val="Intense Reference"/>
     <w:uiPriority w:val="32"/>
     <w:qFormat/>
@@ -39492,7 +39435,7 @@
       <w:color w:val="4F81BD" w:themeColor="accent1"/>
     </w:rPr>
   </w:style>
-  <w:style w:type="character" w:styleId="Buchtitel">
+  <w:style w:type="character" w:styleId="BookTitle">
     <w:name w:val="Book Title"/>
     <w:uiPriority w:val="33"/>
     <w:qFormat/>
@@ -39505,10 +39448,10 @@
       <w:spacing w:val="9"/>
     </w:rPr>
   </w:style>
-  <w:style w:type="paragraph" w:styleId="Inhaltsverzeichnisberschrift">
+  <w:style w:type="paragraph" w:styleId="TOCHeading">
     <w:name w:val="TOC Heading"/>
-    <w:basedOn w:val="berschrift1"/>
-    <w:next w:val="Standard"/>
+    <w:basedOn w:val="Heading1"/>
+    <w:next w:val="Normal"/>
     <w:uiPriority w:val="39"/>
     <w:unhideWhenUsed/>
     <w:qFormat/>
@@ -39520,10 +39463,10 @@
       <w:lang w:bidi="en-US"/>
     </w:rPr>
   </w:style>
-  <w:style w:type="paragraph" w:styleId="Verzeichnis1">
+  <w:style w:type="paragraph" w:styleId="TOC1">
     <w:name w:val="toc 1"/>
-    <w:basedOn w:val="Standard"/>
-    <w:next w:val="Standard"/>
+    <w:basedOn w:val="Normal"/>
+    <w:next w:val="Normal"/>
     <w:autoRedefine/>
     <w:uiPriority w:val="39"/>
     <w:unhideWhenUsed/>
@@ -39536,10 +39479,10 @@
       <w:b/>
     </w:rPr>
   </w:style>
-  <w:style w:type="paragraph" w:styleId="Verzeichnis2">
+  <w:style w:type="paragraph" w:styleId="TOC2">
     <w:name w:val="toc 2"/>
-    <w:basedOn w:val="Standard"/>
-    <w:next w:val="Standard"/>
+    <w:basedOn w:val="Normal"/>
+    <w:next w:val="Normal"/>
     <w:autoRedefine/>
     <w:uiPriority w:val="39"/>
     <w:unhideWhenUsed/>
@@ -39552,7 +39495,7 @@
   </w:style>
   <w:style w:type="character" w:styleId="Hyperlink">
     <w:name w:val="Hyperlink"/>
-    <w:basedOn w:val="Absatz-Standardschriftart"/>
+    <w:basedOn w:val="DefaultParagraphFont"/>
     <w:uiPriority w:val="99"/>
     <w:unhideWhenUsed/>
     <w:rsid w:val="006F2255"/>
@@ -39561,10 +39504,10 @@
       <w:u w:val="single"/>
     </w:rPr>
   </w:style>
-  <w:style w:type="paragraph" w:styleId="Sprechblasentext">
+  <w:style w:type="paragraph" w:styleId="BalloonText">
     <w:name w:val="Balloon Text"/>
-    <w:basedOn w:val="Standard"/>
-    <w:link w:val="SprechblasentextZchn"/>
+    <w:basedOn w:val="Normal"/>
+    <w:link w:val="BalloonTextChar"/>
     <w:uiPriority w:val="99"/>
     <w:semiHidden/>
     <w:unhideWhenUsed/>
@@ -39578,10 +39521,10 @@
       <w:szCs w:val="16"/>
     </w:rPr>
   </w:style>
-  <w:style w:type="character" w:customStyle="1" w:styleId="SprechblasentextZchn">
-    <w:name w:val="Sprechblasentext Zchn"/>
-    <w:basedOn w:val="Absatz-Standardschriftart"/>
-    <w:link w:val="Sprechblasentext"/>
+  <w:style w:type="character" w:customStyle="1" w:styleId="BalloonTextChar">
+    <w:name w:val="Balloon Text Char"/>
+    <w:basedOn w:val="DefaultParagraphFont"/>
+    <w:link w:val="BalloonText"/>
     <w:uiPriority w:val="99"/>
     <w:semiHidden/>
     <w:rsid w:val="006F2255"/>
@@ -39591,10 +39534,10 @@
       <w:szCs w:val="16"/>
     </w:rPr>
   </w:style>
-  <w:style w:type="paragraph" w:styleId="Verzeichnis3">
+  <w:style w:type="paragraph" w:styleId="TOC3">
     <w:name w:val="toc 3"/>
-    <w:basedOn w:val="Standard"/>
-    <w:next w:val="Standard"/>
+    <w:basedOn w:val="Normal"/>
+    <w:next w:val="Normal"/>
     <w:autoRedefine/>
     <w:uiPriority w:val="39"/>
     <w:unhideWhenUsed/>
@@ -39609,10 +39552,10 @@
       <w:lang w:eastAsia="de-CH"/>
     </w:rPr>
   </w:style>
-  <w:style w:type="paragraph" w:styleId="Kopfzeile">
+  <w:style w:type="paragraph" w:styleId="Header">
     <w:name w:val="header"/>
-    <w:basedOn w:val="Standard"/>
-    <w:link w:val="KopfzeileZchn"/>
+    <w:basedOn w:val="Normal"/>
+    <w:link w:val="HeaderChar"/>
     <w:uiPriority w:val="99"/>
     <w:unhideWhenUsed/>
     <w:rsid w:val="008F2373"/>
@@ -39624,10 +39567,10 @@
       <w:spacing w:after="0"/>
     </w:pPr>
   </w:style>
-  <w:style w:type="character" w:customStyle="1" w:styleId="KopfzeileZchn">
-    <w:name w:val="Kopfzeile Zchn"/>
-    <w:basedOn w:val="Absatz-Standardschriftart"/>
-    <w:link w:val="Kopfzeile"/>
+  <w:style w:type="character" w:customStyle="1" w:styleId="HeaderChar">
+    <w:name w:val="Header Char"/>
+    <w:basedOn w:val="DefaultParagraphFont"/>
+    <w:link w:val="Header"/>
     <w:uiPriority w:val="99"/>
     <w:rsid w:val="008F2373"/>
     <w:rPr>
@@ -39635,10 +39578,10 @@
       <w:szCs w:val="20"/>
     </w:rPr>
   </w:style>
-  <w:style w:type="paragraph" w:styleId="Fuzeile">
+  <w:style w:type="paragraph" w:styleId="Footer">
     <w:name w:val="footer"/>
-    <w:basedOn w:val="Standard"/>
-    <w:link w:val="FuzeileZchn"/>
+    <w:basedOn w:val="Normal"/>
+    <w:link w:val="FooterChar"/>
     <w:uiPriority w:val="99"/>
     <w:unhideWhenUsed/>
     <w:rsid w:val="008F2373"/>
@@ -39650,10 +39593,10 @@
       <w:spacing w:after="0"/>
     </w:pPr>
   </w:style>
-  <w:style w:type="character" w:customStyle="1" w:styleId="FuzeileZchn">
-    <w:name w:val="Fußzeile Zchn"/>
-    <w:basedOn w:val="Absatz-Standardschriftart"/>
-    <w:link w:val="Fuzeile"/>
+  <w:style w:type="character" w:customStyle="1" w:styleId="FooterChar">
+    <w:name w:val="Footer Char"/>
+    <w:basedOn w:val="DefaultParagraphFont"/>
+    <w:link w:val="Footer"/>
     <w:uiPriority w:val="99"/>
     <w:rsid w:val="008F2373"/>
     <w:rPr>
@@ -39661,9 +39604,9 @@
       <w:szCs w:val="20"/>
     </w:rPr>
   </w:style>
-  <w:style w:type="character" w:styleId="BesuchterHyperlink">
+  <w:style w:type="character" w:styleId="FollowedHyperlink">
     <w:name w:val="FollowedHyperlink"/>
-    <w:basedOn w:val="Absatz-Standardschriftart"/>
+    <w:basedOn w:val="DefaultParagraphFont"/>
     <w:uiPriority w:val="99"/>
     <w:semiHidden/>
     <w:unhideWhenUsed/>
@@ -40045,11 +39988,11 @@
         </c:dLbls>
         <c:marker val="1"/>
         <c:smooth val="0"/>
-        <c:axId val="232443392"/>
-        <c:axId val="84101952"/>
+        <c:axId val="60913152"/>
+        <c:axId val="60914688"/>
       </c:lineChart>
       <c:catAx>
-        <c:axId val="232443392"/>
+        <c:axId val="60913152"/>
         <c:scaling>
           <c:orientation val="minMax"/>
         </c:scaling>
@@ -40059,7 +40002,7 @@
         <c:majorTickMark val="none"/>
         <c:minorTickMark val="none"/>
         <c:tickLblPos val="nextTo"/>
-        <c:crossAx val="84101952"/>
+        <c:crossAx val="60914688"/>
         <c:crosses val="autoZero"/>
         <c:auto val="1"/>
         <c:lblAlgn val="ctr"/>
@@ -40067,7 +40010,7 @@
         <c:noMultiLvlLbl val="0"/>
       </c:catAx>
       <c:valAx>
-        <c:axId val="84101952"/>
+        <c:axId val="60914688"/>
         <c:scaling>
           <c:orientation val="minMax"/>
         </c:scaling>
@@ -40083,7 +40026,7 @@
             <a:noFill/>
           </a:ln>
         </c:spPr>
-        <c:crossAx val="232443392"/>
+        <c:crossAx val="60913152"/>
         <c:crosses val="autoZero"/>
         <c:crossBetween val="between"/>
       </c:valAx>
@@ -40520,11 +40463,11 @@
         </c:dLbls>
         <c:marker val="1"/>
         <c:smooth val="0"/>
-        <c:axId val="251233280"/>
-        <c:axId val="84105408"/>
+        <c:axId val="60975744"/>
+        <c:axId val="60977536"/>
       </c:lineChart>
       <c:catAx>
-        <c:axId val="251233280"/>
+        <c:axId val="60975744"/>
         <c:scaling>
           <c:orientation val="minMax"/>
         </c:scaling>
@@ -40533,7 +40476,7 @@
         <c:majorTickMark val="none"/>
         <c:minorTickMark val="none"/>
         <c:tickLblPos val="nextTo"/>
-        <c:crossAx val="84105408"/>
+        <c:crossAx val="60977536"/>
         <c:crosses val="autoZero"/>
         <c:auto val="1"/>
         <c:lblAlgn val="ctr"/>
@@ -40541,7 +40484,7 @@
         <c:noMultiLvlLbl val="0"/>
       </c:catAx>
       <c:valAx>
-        <c:axId val="84105408"/>
+        <c:axId val="60977536"/>
         <c:scaling>
           <c:orientation val="minMax"/>
         </c:scaling>
@@ -40575,7 +40518,7 @@
         <c:majorTickMark val="none"/>
         <c:minorTickMark val="none"/>
         <c:tickLblPos val="nextTo"/>
-        <c:crossAx val="251233280"/>
+        <c:crossAx val="60975744"/>
         <c:crosses val="autoZero"/>
         <c:crossBetween val="between"/>
       </c:valAx>
@@ -41301,11 +41244,11 @@
         </c:dLbls>
         <c:gapWidth val="150"/>
         <c:overlap val="100"/>
-        <c:axId val="232442880"/>
-        <c:axId val="227525760"/>
+        <c:axId val="84712832"/>
+        <c:axId val="84722816"/>
       </c:barChart>
       <c:catAx>
-        <c:axId val="232442880"/>
+        <c:axId val="84712832"/>
         <c:scaling>
           <c:orientation val="minMax"/>
         </c:scaling>
@@ -41314,7 +41257,7 @@
         <c:majorTickMark val="out"/>
         <c:minorTickMark val="none"/>
         <c:tickLblPos val="nextTo"/>
-        <c:crossAx val="227525760"/>
+        <c:crossAx val="84722816"/>
         <c:crosses val="autoZero"/>
         <c:auto val="1"/>
         <c:lblAlgn val="ctr"/>
@@ -41322,7 +41265,7 @@
         <c:noMultiLvlLbl val="0"/>
       </c:catAx>
       <c:valAx>
-        <c:axId val="227525760"/>
+        <c:axId val="84722816"/>
         <c:scaling>
           <c:orientation val="minMax"/>
         </c:scaling>
@@ -41333,7 +41276,7 @@
         <c:majorTickMark val="out"/>
         <c:minorTickMark val="none"/>
         <c:tickLblPos val="nextTo"/>
-        <c:crossAx val="232442880"/>
+        <c:crossAx val="84712832"/>
         <c:crosses val="autoZero"/>
         <c:crossBetween val="between"/>
       </c:valAx>
@@ -41642,7 +41585,7 @@
 </file>
 
 <file path=customXml/itemProps1.xml><?xml version="1.0" encoding="utf-8"?>
-<ds:datastoreItem xmlns:ds="http://schemas.openxmlformats.org/officeDocument/2006/customXml" ds:itemID="{568F158B-9A59-4D06-8772-64063085049F}">
+<ds:datastoreItem xmlns:ds="http://schemas.openxmlformats.org/officeDocument/2006/customXml" ds:itemID="{E6AA0F53-C1D6-489F-853B-25FA3DE86264}">
   <ds:schemaRefs>
     <ds:schemaRef ds:uri="http://schemas.openxmlformats.org/officeDocument/2006/bibliography"/>
   </ds:schemaRefs>

--- a/doc/01_Bericht/07_Projektretrospektive.docx
+++ b/doc/01_Bericht/07_Projektretrospektive.docx
@@ -172,7 +172,6 @@
                     <w:dataBinding w:prefixMappings="xmlns:ns0='http://schemas.openxmlformats.org/officeDocument/2006/extended-properties'" w:xpath="/ns0:Properties[1]/ns0:Company[1]" w:storeItemID="{6668398D-A668-4E3E-A5EB-62B293D839F1}"/>
                     <w:text/>
                   </w:sdtPr>
-                  <w:sdtEndPr/>
                   <w:sdtContent>
                     <w:r>
                       <w:rPr>
@@ -205,7 +204,6 @@
                   <w:dataBinding w:prefixMappings="xmlns:ns0='http://schemas.openxmlformats.org/package/2006/metadata/core-properties' xmlns:ns1='http://purl.org/dc/elements/1.1/'" w:xpath="/ns0:coreProperties[1]/ns1:title[1]" w:storeItemID="{6C3C8BC8-F283-45AE-878A-BAB7291924A1}"/>
                   <w:text/>
                 </w:sdtPr>
-                <w:sdtEndPr/>
                 <w:sdtContent>
                   <w:p>
                     <w:pPr>
@@ -243,7 +241,6 @@
                 <w:dataBinding w:prefixMappings="xmlns:ns0='http://schemas.openxmlformats.org/package/2006/metadata/core-properties' xmlns:ns1='http://purl.org/dc/elements/1.1/'" w:xpath="/ns0:coreProperties[1]/ns1:subject[1]" w:storeItemID="{6C3C8BC8-F283-45AE-878A-BAB7291924A1}"/>
                 <w:text/>
               </w:sdtPr>
-              <w:sdtEndPr/>
               <w:sdtContent>
                 <w:tc>
                   <w:tcPr>
@@ -403,7 +400,7 @@
       <w:pPr>
         <w:pStyle w:val="Heading1"/>
       </w:pPr>
-      <w:bookmarkStart w:id="0" w:name="_Toc312169478"/>
+      <w:bookmarkStart w:id="0" w:name="_Toc312246426"/>
       <w:r>
         <w:lastRenderedPageBreak/>
         <w:t>Dokumentinformationen</w:t>
@@ -414,7 +411,7 @@
       <w:pPr>
         <w:pStyle w:val="Heading2"/>
       </w:pPr>
-      <w:bookmarkStart w:id="1" w:name="_Toc312169479"/>
+      <w:bookmarkStart w:id="1" w:name="_Toc312246427"/>
       <w:r>
         <w:t>Änderungsgeschichte</w:t>
       </w:r>
@@ -717,7 +714,7 @@
               <w:rPr>
                 <w:b w:val="0"/>
               </w:rPr>
-              <w:t>1</w:t>
+              <w:t>0</w:t>
             </w:r>
             <w:r>
               <w:rPr>
@@ -764,13 +761,88 @@
             <w:r>
               <w:t>dtreichl</w:t>
             </w:r>
+          </w:p>
+        </w:tc>
+      </w:tr>
+      <w:tr>
+        <w:trPr>
+          <w:cnfStyle w:val="000000100000" w:firstRow="0" w:lastRow="0" w:firstColumn="0" w:lastColumn="0" w:oddVBand="0" w:evenVBand="0" w:oddHBand="1" w:evenHBand="0" w:firstRowFirstColumn="0" w:firstRowLastColumn="0" w:lastRowFirstColumn="0" w:lastRowLastColumn="0"/>
+        </w:trPr>
+        <w:tc>
+          <w:tcPr>
+            <w:cnfStyle w:val="001000000000" w:firstRow="0" w:lastRow="0" w:firstColumn="1" w:lastColumn="0" w:oddVBand="0" w:evenVBand="0" w:oddHBand="0" w:evenHBand="0" w:firstRowFirstColumn="0" w:firstRowLastColumn="0" w:lastRowFirstColumn="0" w:lastRowLastColumn="0"/>
+            <w:tcW w:w="1138" w:type="dxa"/>
+          </w:tcPr>
+          <w:p>
+            <w:pPr>
+              <w:rPr>
+                <w:b w:val="0"/>
+              </w:rPr>
+            </w:pPr>
+            <w:r>
+              <w:rPr>
+                <w:b w:val="0"/>
+              </w:rPr>
+              <w:t>2</w:t>
+            </w:r>
+            <w:r>
+              <w:rPr>
+                <w:b w:val="0"/>
+              </w:rPr>
+              <w:t>1</w:t>
+            </w:r>
+            <w:r>
+              <w:rPr>
+                <w:b w:val="0"/>
+              </w:rPr>
+              <w:t>.12.2011</w:t>
+            </w:r>
+          </w:p>
+        </w:tc>
+        <w:tc>
+          <w:tcPr>
+            <w:tcW w:w="993" w:type="dxa"/>
+          </w:tcPr>
+          <w:p>
+            <w:pPr>
+              <w:cnfStyle w:val="000000100000" w:firstRow="0" w:lastRow="0" w:firstColumn="0" w:lastColumn="0" w:oddVBand="0" w:evenVBand="0" w:oddHBand="1" w:evenHBand="0" w:firstRowFirstColumn="0" w:firstRowLastColumn="0" w:lastRowFirstColumn="0" w:lastRowLastColumn="0"/>
+            </w:pPr>
+            <w:r>
+              <w:t>1.4</w:t>
+            </w:r>
             <w:bookmarkStart w:id="2" w:name="_GoBack"/>
             <w:bookmarkEnd w:id="2"/>
           </w:p>
         </w:tc>
+        <w:tc>
+          <w:tcPr>
+            <w:tcW w:w="4674" w:type="dxa"/>
+          </w:tcPr>
+          <w:p>
+            <w:pPr>
+              <w:cnfStyle w:val="000000100000" w:firstRow="0" w:lastRow="0" w:firstColumn="0" w:lastColumn="0" w:oddVBand="0" w:evenVBand="0" w:oddHBand="1" w:evenHBand="0" w:firstRowFirstColumn="0" w:firstRowLastColumn="0" w:lastRowFirstColumn="0" w:lastRowLastColumn="0"/>
+            </w:pPr>
+            <w:r>
+              <w:t>Review</w:t>
+            </w:r>
+          </w:p>
+        </w:tc>
+        <w:tc>
+          <w:tcPr>
+            <w:tcW w:w="2303" w:type="dxa"/>
+          </w:tcPr>
+          <w:p>
+            <w:pPr>
+              <w:cnfStyle w:val="000000100000" w:firstRow="0" w:lastRow="0" w:firstColumn="0" w:lastColumn="0" w:oddVBand="0" w:evenVBand="0" w:oddHBand="1" w:evenHBand="0" w:firstRowFirstColumn="0" w:firstRowLastColumn="0" w:lastRowFirstColumn="0" w:lastRowLastColumn="0"/>
+            </w:pPr>
+            <w:r>
+              <w:t>dtreichl</w:t>
+            </w:r>
+          </w:p>
+        </w:tc>
       </w:tr>
     </w:tbl>
-    <w:bookmarkStart w:id="3" w:name="_Toc312169480" w:displacedByCustomXml="next"/>
+    <w:bookmarkStart w:id="3" w:name="_Toc312246428" w:displacedByCustomXml="next"/>
     <w:sdt>
       <w:sdtPr>
         <w:rPr>
@@ -836,7 +908,7 @@
             </w:rPr>
             <w:fldChar w:fldCharType="separate"/>
           </w:r>
-          <w:hyperlink w:anchor="_Toc312169478" w:history="1">
+          <w:hyperlink w:anchor="_Toc312246426" w:history="1">
             <w:r>
               <w:rPr>
                 <w:rStyle w:val="Hyperlink"/>
@@ -880,7 +952,7 @@
                 <w:noProof/>
                 <w:webHidden/>
               </w:rPr>
-              <w:instrText xml:space="preserve"> PAGEREF _Toc312169478 \h </w:instrText>
+              <w:instrText xml:space="preserve"> PAGEREF _Toc312246426 \h </w:instrText>
             </w:r>
             <w:r>
               <w:rPr>
@@ -925,7 +997,7 @@
               <w:lang w:eastAsia="de-CH"/>
             </w:rPr>
           </w:pPr>
-          <w:hyperlink w:anchor="_Toc312169479" w:history="1">
+          <w:hyperlink w:anchor="_Toc312246427" w:history="1">
             <w:r>
               <w:rPr>
                 <w:rStyle w:val="Hyperlink"/>
@@ -968,7 +1040,7 @@
                 <w:noProof/>
                 <w:webHidden/>
               </w:rPr>
-              <w:instrText xml:space="preserve"> PAGEREF _Toc312169479 \h </w:instrText>
+              <w:instrText xml:space="preserve"> PAGEREF _Toc312246427 \h </w:instrText>
             </w:r>
             <w:r>
               <w:rPr>
@@ -1013,7 +1085,7 @@
               <w:lang w:eastAsia="de-CH"/>
             </w:rPr>
           </w:pPr>
-          <w:hyperlink w:anchor="_Toc312169480" w:history="1">
+          <w:hyperlink w:anchor="_Toc312246428" w:history="1">
             <w:r>
               <w:rPr>
                 <w:rStyle w:val="Hyperlink"/>
@@ -1057,7 +1129,7 @@
                 <w:noProof/>
                 <w:webHidden/>
               </w:rPr>
-              <w:instrText xml:space="preserve"> PAGEREF _Toc312169480 \h </w:instrText>
+              <w:instrText xml:space="preserve"> PAGEREF _Toc312246428 \h </w:instrText>
             </w:r>
             <w:r>
               <w:rPr>
@@ -1078,6 +1150,182 @@
                 <w:webHidden/>
               </w:rPr>
               <w:t>1</w:t>
+            </w:r>
+            <w:r>
+              <w:rPr>
+                <w:noProof/>
+                <w:webHidden/>
+              </w:rPr>
+              <w:fldChar w:fldCharType="end"/>
+            </w:r>
+          </w:hyperlink>
+        </w:p>
+        <w:p>
+          <w:pPr>
+            <w:pStyle w:val="TOC2"/>
+            <w:tabs>
+              <w:tab w:val="left" w:pos="880"/>
+              <w:tab w:val="right" w:leader="dot" w:pos="9062"/>
+            </w:tabs>
+            <w:rPr>
+              <w:noProof/>
+              <w:sz w:val="22"/>
+              <w:szCs w:val="22"/>
+              <w:lang w:eastAsia="de-CH"/>
+            </w:rPr>
+          </w:pPr>
+          <w:hyperlink w:anchor="_Toc312246429" w:history="1">
+            <w:r>
+              <w:rPr>
+                <w:rStyle w:val="Hyperlink"/>
+                <w:noProof/>
+              </w:rPr>
+              <w:t>1.3</w:t>
+            </w:r>
+            <w:r>
+              <w:rPr>
+                <w:noProof/>
+                <w:sz w:val="22"/>
+                <w:szCs w:val="22"/>
+                <w:lang w:eastAsia="de-CH"/>
+              </w:rPr>
+              <w:tab/>
+            </w:r>
+            <w:r>
+              <w:rPr>
+                <w:rStyle w:val="Hyperlink"/>
+                <w:noProof/>
+              </w:rPr>
+              <w:t>Abbildungsverzeichnis</w:t>
+            </w:r>
+            <w:r>
+              <w:rPr>
+                <w:noProof/>
+                <w:webHidden/>
+              </w:rPr>
+              <w:tab/>
+            </w:r>
+            <w:r>
+              <w:rPr>
+                <w:noProof/>
+                <w:webHidden/>
+              </w:rPr>
+              <w:fldChar w:fldCharType="begin"/>
+            </w:r>
+            <w:r>
+              <w:rPr>
+                <w:noProof/>
+                <w:webHidden/>
+              </w:rPr>
+              <w:instrText xml:space="preserve"> PAGEREF _Toc312246429 \h </w:instrText>
+            </w:r>
+            <w:r>
+              <w:rPr>
+                <w:noProof/>
+                <w:webHidden/>
+              </w:rPr>
+            </w:r>
+            <w:r>
+              <w:rPr>
+                <w:noProof/>
+                <w:webHidden/>
+              </w:rPr>
+              <w:fldChar w:fldCharType="separate"/>
+            </w:r>
+            <w:r>
+              <w:rPr>
+                <w:noProof/>
+                <w:webHidden/>
+              </w:rPr>
+              <w:t>1</w:t>
+            </w:r>
+            <w:r>
+              <w:rPr>
+                <w:noProof/>
+                <w:webHidden/>
+              </w:rPr>
+              <w:fldChar w:fldCharType="end"/>
+            </w:r>
+          </w:hyperlink>
+        </w:p>
+        <w:p>
+          <w:pPr>
+            <w:pStyle w:val="TOC2"/>
+            <w:tabs>
+              <w:tab w:val="left" w:pos="880"/>
+              <w:tab w:val="right" w:leader="dot" w:pos="9062"/>
+            </w:tabs>
+            <w:rPr>
+              <w:noProof/>
+              <w:sz w:val="22"/>
+              <w:szCs w:val="22"/>
+              <w:lang w:eastAsia="de-CH"/>
+            </w:rPr>
+          </w:pPr>
+          <w:hyperlink w:anchor="_Toc312246430" w:history="1">
+            <w:r>
+              <w:rPr>
+                <w:rStyle w:val="Hyperlink"/>
+                <w:noProof/>
+              </w:rPr>
+              <w:t>1.4</w:t>
+            </w:r>
+            <w:r>
+              <w:rPr>
+                <w:noProof/>
+                <w:sz w:val="22"/>
+                <w:szCs w:val="22"/>
+                <w:lang w:eastAsia="de-CH"/>
+              </w:rPr>
+              <w:tab/>
+            </w:r>
+            <w:r>
+              <w:rPr>
+                <w:rStyle w:val="Hyperlink"/>
+                <w:noProof/>
+              </w:rPr>
+              <w:t>Tabellenverzeichnis</w:t>
+            </w:r>
+            <w:r>
+              <w:rPr>
+                <w:noProof/>
+                <w:webHidden/>
+              </w:rPr>
+              <w:tab/>
+            </w:r>
+            <w:r>
+              <w:rPr>
+                <w:noProof/>
+                <w:webHidden/>
+              </w:rPr>
+              <w:fldChar w:fldCharType="begin"/>
+            </w:r>
+            <w:r>
+              <w:rPr>
+                <w:noProof/>
+                <w:webHidden/>
+              </w:rPr>
+              <w:instrText xml:space="preserve"> PAGEREF _Toc312246430 \h </w:instrText>
+            </w:r>
+            <w:r>
+              <w:rPr>
+                <w:noProof/>
+                <w:webHidden/>
+              </w:rPr>
+            </w:r>
+            <w:r>
+              <w:rPr>
+                <w:noProof/>
+                <w:webHidden/>
+              </w:rPr>
+              <w:fldChar w:fldCharType="separate"/>
+            </w:r>
+            <w:r>
+              <w:rPr>
+                <w:noProof/>
+                <w:webHidden/>
+              </w:rPr>
+              <w:t>2</w:t>
             </w:r>
             <w:r>
               <w:rPr>
@@ -1103,7 +1351,7 @@
               <w:lang w:eastAsia="de-CH"/>
             </w:rPr>
           </w:pPr>
-          <w:hyperlink w:anchor="_Toc312169481" w:history="1">
+          <w:hyperlink w:anchor="_Toc312246431" w:history="1">
             <w:r>
               <w:rPr>
                 <w:rStyle w:val="Hyperlink"/>
@@ -1147,7 +1395,7 @@
                 <w:noProof/>
                 <w:webHidden/>
               </w:rPr>
-              <w:instrText xml:space="preserve"> PAGEREF _Toc312169481 \h </w:instrText>
+              <w:instrText xml:space="preserve"> PAGEREF _Toc312246431 \h </w:instrText>
             </w:r>
             <w:r>
               <w:rPr>
@@ -1167,7 +1415,7 @@
                 <w:noProof/>
                 <w:webHidden/>
               </w:rPr>
-              <w:t>2</w:t>
+              <w:t>3</w:t>
             </w:r>
             <w:r>
               <w:rPr>
@@ -1193,7 +1441,7 @@
               <w:lang w:eastAsia="de-CH"/>
             </w:rPr>
           </w:pPr>
-          <w:hyperlink w:anchor="_Toc312169482" w:history="1">
+          <w:hyperlink w:anchor="_Toc312246432" w:history="1">
             <w:r>
               <w:rPr>
                 <w:rStyle w:val="Hyperlink"/>
@@ -1237,7 +1485,7 @@
                 <w:noProof/>
                 <w:webHidden/>
               </w:rPr>
-              <w:instrText xml:space="preserve"> PAGEREF _Toc312169482 \h </w:instrText>
+              <w:instrText xml:space="preserve"> PAGEREF _Toc312246432 \h </w:instrText>
             </w:r>
             <w:r>
               <w:rPr>
@@ -1257,7 +1505,7 @@
                 <w:noProof/>
                 <w:webHidden/>
               </w:rPr>
-              <w:t>3</w:t>
+              <w:t>4</w:t>
             </w:r>
             <w:r>
               <w:rPr>
@@ -1282,7 +1530,7 @@
               <w:lang w:eastAsia="de-CH"/>
             </w:rPr>
           </w:pPr>
-          <w:hyperlink w:anchor="_Toc312169483" w:history="1">
+          <w:hyperlink w:anchor="_Toc312246433" w:history="1">
             <w:r>
               <w:rPr>
                 <w:rStyle w:val="Hyperlink"/>
@@ -1325,7 +1573,7 @@
                 <w:noProof/>
                 <w:webHidden/>
               </w:rPr>
-              <w:instrText xml:space="preserve"> PAGEREF _Toc312169483 \h </w:instrText>
+              <w:instrText xml:space="preserve"> PAGEREF _Toc312246433 \h </w:instrText>
             </w:r>
             <w:r>
               <w:rPr>
@@ -1345,7 +1593,7 @@
                 <w:noProof/>
                 <w:webHidden/>
               </w:rPr>
-              <w:t>3</w:t>
+              <w:t>4</w:t>
             </w:r>
             <w:r>
               <w:rPr>
@@ -1370,7 +1618,7 @@
               <w:lang w:eastAsia="de-CH"/>
             </w:rPr>
           </w:pPr>
-          <w:hyperlink w:anchor="_Toc312169484" w:history="1">
+          <w:hyperlink w:anchor="_Toc312246434" w:history="1">
             <w:r>
               <w:rPr>
                 <w:rStyle w:val="Hyperlink"/>
@@ -1413,7 +1661,7 @@
                 <w:noProof/>
                 <w:webHidden/>
               </w:rPr>
-              <w:instrText xml:space="preserve"> PAGEREF _Toc312169484 \h </w:instrText>
+              <w:instrText xml:space="preserve"> PAGEREF _Toc312246434 \h </w:instrText>
             </w:r>
             <w:r>
               <w:rPr>
@@ -1433,7 +1681,7 @@
                 <w:noProof/>
                 <w:webHidden/>
               </w:rPr>
-              <w:t>4</w:t>
+              <w:t>5</w:t>
             </w:r>
             <w:r>
               <w:rPr>
@@ -1458,7 +1706,7 @@
               <w:lang w:eastAsia="de-CH"/>
             </w:rPr>
           </w:pPr>
-          <w:hyperlink w:anchor="_Toc312169485" w:history="1">
+          <w:hyperlink w:anchor="_Toc312246435" w:history="1">
             <w:r>
               <w:rPr>
                 <w:rStyle w:val="Hyperlink"/>
@@ -1501,7 +1749,7 @@
                 <w:noProof/>
                 <w:webHidden/>
               </w:rPr>
-              <w:instrText xml:space="preserve"> PAGEREF _Toc312169485 \h </w:instrText>
+              <w:instrText xml:space="preserve"> PAGEREF _Toc312246435 \h </w:instrText>
             </w:r>
             <w:r>
               <w:rPr>
@@ -1521,7 +1769,7 @@
                 <w:noProof/>
                 <w:webHidden/>
               </w:rPr>
-              <w:t>5</w:t>
+              <w:t>6</w:t>
             </w:r>
             <w:r>
               <w:rPr>
@@ -1547,7 +1795,7 @@
               <w:lang w:eastAsia="de-CH"/>
             </w:rPr>
           </w:pPr>
-          <w:hyperlink w:anchor="_Toc312169486" w:history="1">
+          <w:hyperlink w:anchor="_Toc312246436" w:history="1">
             <w:r>
               <w:rPr>
                 <w:rStyle w:val="Hyperlink"/>
@@ -1591,7 +1839,7 @@
                 <w:noProof/>
                 <w:webHidden/>
               </w:rPr>
-              <w:instrText xml:space="preserve"> PAGEREF _Toc312169486 \h </w:instrText>
+              <w:instrText xml:space="preserve"> PAGEREF _Toc312246436 \h </w:instrText>
             </w:r>
             <w:r>
               <w:rPr>
@@ -1611,7 +1859,7 @@
                 <w:noProof/>
                 <w:webHidden/>
               </w:rPr>
-              <w:t>6</w:t>
+              <w:t>7</w:t>
             </w:r>
             <w:r>
               <w:rPr>
@@ -1636,7 +1884,7 @@
               <w:lang w:eastAsia="de-CH"/>
             </w:rPr>
           </w:pPr>
-          <w:hyperlink w:anchor="_Toc312169487" w:history="1">
+          <w:hyperlink w:anchor="_Toc312246437" w:history="1">
             <w:r>
               <w:rPr>
                 <w:rStyle w:val="Hyperlink"/>
@@ -1679,7 +1927,7 @@
                 <w:noProof/>
                 <w:webHidden/>
               </w:rPr>
-              <w:instrText xml:space="preserve"> PAGEREF _Toc312169487 \h </w:instrText>
+              <w:instrText xml:space="preserve"> PAGEREF _Toc312246437 \h </w:instrText>
             </w:r>
             <w:r>
               <w:rPr>
@@ -1699,7 +1947,7 @@
                 <w:noProof/>
                 <w:webHidden/>
               </w:rPr>
-              <w:t>6</w:t>
+              <w:t>7</w:t>
             </w:r>
             <w:r>
               <w:rPr>
@@ -1722,7 +1970,7 @@
               <w:sz w:val="22"/>
             </w:rPr>
           </w:pPr>
-          <w:hyperlink w:anchor="_Toc312169488" w:history="1">
+          <w:hyperlink w:anchor="_Toc312246438" w:history="1">
             <w:r>
               <w:rPr>
                 <w:rStyle w:val="Hyperlink"/>
@@ -1742,7 +1990,7 @@
                 <w:rStyle w:val="Hyperlink"/>
                 <w:noProof/>
               </w:rPr>
-              <w:t>Übersicht</w:t>
+              <w:t>Sprint 0</w:t>
             </w:r>
             <w:r>
               <w:rPr>
@@ -1763,7 +2011,7 @@
                 <w:noProof/>
                 <w:webHidden/>
               </w:rPr>
-              <w:instrText xml:space="preserve"> PAGEREF _Toc312169488 \h </w:instrText>
+              <w:instrText xml:space="preserve"> PAGEREF _Toc312246438 \h </w:instrText>
             </w:r>
             <w:r>
               <w:rPr>
@@ -1783,7 +2031,7 @@
                 <w:noProof/>
                 <w:webHidden/>
               </w:rPr>
-              <w:t>6</w:t>
+              <w:t>8</w:t>
             </w:r>
             <w:r>
               <w:rPr>
@@ -1806,7 +2054,7 @@
               <w:sz w:val="22"/>
             </w:rPr>
           </w:pPr>
-          <w:hyperlink w:anchor="_Toc312169489" w:history="1">
+          <w:hyperlink w:anchor="_Toc312246439" w:history="1">
             <w:r>
               <w:rPr>
                 <w:rStyle w:val="Hyperlink"/>
@@ -1826,7 +2074,7 @@
                 <w:rStyle w:val="Hyperlink"/>
                 <w:noProof/>
               </w:rPr>
-              <w:t>Sprint 0</w:t>
+              <w:t>Sprint 1</w:t>
             </w:r>
             <w:r>
               <w:rPr>
@@ -1847,7 +2095,7 @@
                 <w:noProof/>
                 <w:webHidden/>
               </w:rPr>
-              <w:instrText xml:space="preserve"> PAGEREF _Toc312169489 \h </w:instrText>
+              <w:instrText xml:space="preserve"> PAGEREF _Toc312246439 \h </w:instrText>
             </w:r>
             <w:r>
               <w:rPr>
@@ -1867,7 +2115,7 @@
                 <w:noProof/>
                 <w:webHidden/>
               </w:rPr>
-              <w:t>7</w:t>
+              <w:t>8</w:t>
             </w:r>
             <w:r>
               <w:rPr>
@@ -1890,7 +2138,7 @@
               <w:sz w:val="22"/>
             </w:rPr>
           </w:pPr>
-          <w:hyperlink w:anchor="_Toc312169490" w:history="1">
+          <w:hyperlink w:anchor="_Toc312246440" w:history="1">
             <w:r>
               <w:rPr>
                 <w:rStyle w:val="Hyperlink"/>
@@ -1910,7 +2158,7 @@
                 <w:rStyle w:val="Hyperlink"/>
                 <w:noProof/>
               </w:rPr>
-              <w:t>Sprint 1</w:t>
+              <w:t>Sprint 2</w:t>
             </w:r>
             <w:r>
               <w:rPr>
@@ -1931,7 +2179,7 @@
                 <w:noProof/>
                 <w:webHidden/>
               </w:rPr>
-              <w:instrText xml:space="preserve"> PAGEREF _Toc312169490 \h </w:instrText>
+              <w:instrText xml:space="preserve"> PAGEREF _Toc312246440 \h </w:instrText>
             </w:r>
             <w:r>
               <w:rPr>
@@ -1951,7 +2199,7 @@
                 <w:noProof/>
                 <w:webHidden/>
               </w:rPr>
-              <w:t>7</w:t>
+              <w:t>9</w:t>
             </w:r>
             <w:r>
               <w:rPr>
@@ -1974,7 +2222,7 @@
               <w:sz w:val="22"/>
             </w:rPr>
           </w:pPr>
-          <w:hyperlink w:anchor="_Toc312169491" w:history="1">
+          <w:hyperlink w:anchor="_Toc312246441" w:history="1">
             <w:r>
               <w:rPr>
                 <w:rStyle w:val="Hyperlink"/>
@@ -1994,7 +2242,7 @@
                 <w:rStyle w:val="Hyperlink"/>
                 <w:noProof/>
               </w:rPr>
-              <w:t>Sprint 2</w:t>
+              <w:t>Sprint 3</w:t>
             </w:r>
             <w:r>
               <w:rPr>
@@ -2015,7 +2263,7 @@
                 <w:noProof/>
                 <w:webHidden/>
               </w:rPr>
-              <w:instrText xml:space="preserve"> PAGEREF _Toc312169491 \h </w:instrText>
+              <w:instrText xml:space="preserve"> PAGEREF _Toc312246441 \h </w:instrText>
             </w:r>
             <w:r>
               <w:rPr>
@@ -2035,7 +2283,7 @@
                 <w:noProof/>
                 <w:webHidden/>
               </w:rPr>
-              <w:t>8</w:t>
+              <w:t>10</w:t>
             </w:r>
             <w:r>
               <w:rPr>
@@ -2058,7 +2306,7 @@
               <w:sz w:val="22"/>
             </w:rPr>
           </w:pPr>
-          <w:hyperlink w:anchor="_Toc312169492" w:history="1">
+          <w:hyperlink w:anchor="_Toc312246442" w:history="1">
             <w:r>
               <w:rPr>
                 <w:rStyle w:val="Hyperlink"/>
@@ -2078,7 +2326,7 @@
                 <w:rStyle w:val="Hyperlink"/>
                 <w:noProof/>
               </w:rPr>
-              <w:t>Sprint 3</w:t>
+              <w:t>Sprint 4</w:t>
             </w:r>
             <w:r>
               <w:rPr>
@@ -2099,7 +2347,7 @@
                 <w:noProof/>
                 <w:webHidden/>
               </w:rPr>
-              <w:instrText xml:space="preserve"> PAGEREF _Toc312169492 \h </w:instrText>
+              <w:instrText xml:space="preserve"> PAGEREF _Toc312246442 \h </w:instrText>
             </w:r>
             <w:r>
               <w:rPr>
@@ -2119,7 +2367,7 @@
                 <w:noProof/>
                 <w:webHidden/>
               </w:rPr>
-              <w:t>9</w:t>
+              <w:t>11</w:t>
             </w:r>
             <w:r>
               <w:rPr>
@@ -2142,7 +2390,7 @@
               <w:sz w:val="22"/>
             </w:rPr>
           </w:pPr>
-          <w:hyperlink w:anchor="_Toc312169493" w:history="1">
+          <w:hyperlink w:anchor="_Toc312246443" w:history="1">
             <w:r>
               <w:rPr>
                 <w:rStyle w:val="Hyperlink"/>
@@ -2162,7 +2410,7 @@
                 <w:rStyle w:val="Hyperlink"/>
                 <w:noProof/>
               </w:rPr>
-              <w:t>Sprint 4</w:t>
+              <w:t>Sprint 5</w:t>
             </w:r>
             <w:r>
               <w:rPr>
@@ -2183,7 +2431,7 @@
                 <w:noProof/>
                 <w:webHidden/>
               </w:rPr>
-              <w:instrText xml:space="preserve"> PAGEREF _Toc312169493 \h </w:instrText>
+              <w:instrText xml:space="preserve"> PAGEREF _Toc312246443 \h </w:instrText>
             </w:r>
             <w:r>
               <w:rPr>
@@ -2203,7 +2451,7 @@
                 <w:noProof/>
                 <w:webHidden/>
               </w:rPr>
-              <w:t>10</w:t>
+              <w:t>11</w:t>
             </w:r>
             <w:r>
               <w:rPr>
@@ -2226,7 +2474,7 @@
               <w:sz w:val="22"/>
             </w:rPr>
           </w:pPr>
-          <w:hyperlink w:anchor="_Toc312169494" w:history="1">
+          <w:hyperlink w:anchor="_Toc312246444" w:history="1">
             <w:r>
               <w:rPr>
                 <w:rStyle w:val="Hyperlink"/>
@@ -2246,7 +2494,7 @@
                 <w:rStyle w:val="Hyperlink"/>
                 <w:noProof/>
               </w:rPr>
-              <w:t>Sprint 5</w:t>
+              <w:t>Sprint 6</w:t>
             </w:r>
             <w:r>
               <w:rPr>
@@ -2267,7 +2515,7 @@
                 <w:noProof/>
                 <w:webHidden/>
               </w:rPr>
-              <w:instrText xml:space="preserve"> PAGEREF _Toc312169494 \h </w:instrText>
+              <w:instrText xml:space="preserve"> PAGEREF _Toc312246444 \h </w:instrText>
             </w:r>
             <w:r>
               <w:rPr>
@@ -2287,7 +2535,7 @@
                 <w:noProof/>
                 <w:webHidden/>
               </w:rPr>
-              <w:t>10</w:t>
+              <w:t>12</w:t>
             </w:r>
             <w:r>
               <w:rPr>
@@ -2310,7 +2558,7 @@
               <w:sz w:val="22"/>
             </w:rPr>
           </w:pPr>
-          <w:hyperlink w:anchor="_Toc312169495" w:history="1">
+          <w:hyperlink w:anchor="_Toc312246445" w:history="1">
             <w:r>
               <w:rPr>
                 <w:rStyle w:val="Hyperlink"/>
@@ -2330,7 +2578,7 @@
                 <w:rStyle w:val="Hyperlink"/>
                 <w:noProof/>
               </w:rPr>
-              <w:t>Sprint 6</w:t>
+              <w:t>Sprint 7</w:t>
             </w:r>
             <w:r>
               <w:rPr>
@@ -2351,7 +2599,7 @@
                 <w:noProof/>
                 <w:webHidden/>
               </w:rPr>
-              <w:instrText xml:space="preserve"> PAGEREF _Toc312169495 \h </w:instrText>
+              <w:instrText xml:space="preserve"> PAGEREF _Toc312246445 \h </w:instrText>
             </w:r>
             <w:r>
               <w:rPr>
@@ -2371,91 +2619,7 @@
                 <w:noProof/>
                 <w:webHidden/>
               </w:rPr>
-              <w:t>11</w:t>
-            </w:r>
-            <w:r>
-              <w:rPr>
-                <w:noProof/>
-                <w:webHidden/>
-              </w:rPr>
-              <w:fldChar w:fldCharType="end"/>
-            </w:r>
-          </w:hyperlink>
-        </w:p>
-        <w:p>
-          <w:pPr>
-            <w:pStyle w:val="TOC3"/>
-            <w:tabs>
-              <w:tab w:val="left" w:pos="1100"/>
-              <w:tab w:val="right" w:leader="dot" w:pos="9062"/>
-            </w:tabs>
-            <w:rPr>
-              <w:noProof/>
-              <w:sz w:val="22"/>
-            </w:rPr>
-          </w:pPr>
-          <w:hyperlink w:anchor="_Toc312169496" w:history="1">
-            <w:r>
-              <w:rPr>
-                <w:rStyle w:val="Hyperlink"/>
-                <w:noProof/>
-              </w:rPr>
-              <w:t>4.1.9</w:t>
-            </w:r>
-            <w:r>
-              <w:rPr>
-                <w:noProof/>
-                <w:sz w:val="22"/>
-              </w:rPr>
-              <w:tab/>
-            </w:r>
-            <w:r>
-              <w:rPr>
-                <w:rStyle w:val="Hyperlink"/>
-                <w:noProof/>
-              </w:rPr>
-              <w:t>Sprint 7</w:t>
-            </w:r>
-            <w:r>
-              <w:rPr>
-                <w:noProof/>
-                <w:webHidden/>
-              </w:rPr>
-              <w:tab/>
-            </w:r>
-            <w:r>
-              <w:rPr>
-                <w:noProof/>
-                <w:webHidden/>
-              </w:rPr>
-              <w:fldChar w:fldCharType="begin"/>
-            </w:r>
-            <w:r>
-              <w:rPr>
-                <w:noProof/>
-                <w:webHidden/>
-              </w:rPr>
-              <w:instrText xml:space="preserve"> PAGEREF _Toc312169496 \h </w:instrText>
-            </w:r>
-            <w:r>
-              <w:rPr>
-                <w:noProof/>
-                <w:webHidden/>
-              </w:rPr>
-            </w:r>
-            <w:r>
-              <w:rPr>
-                <w:noProof/>
-                <w:webHidden/>
-              </w:rPr>
-              <w:fldChar w:fldCharType="separate"/>
-            </w:r>
-            <w:r>
-              <w:rPr>
-                <w:noProof/>
-                <w:webHidden/>
-              </w:rPr>
-              <w:t>12</w:t>
+              <w:t>13</w:t>
             </w:r>
             <w:r>
               <w:rPr>
@@ -2480,7 +2644,7 @@
               <w:lang w:eastAsia="de-CH"/>
             </w:rPr>
           </w:pPr>
-          <w:hyperlink w:anchor="_Toc312169497" w:history="1">
+          <w:hyperlink w:anchor="_Toc312246446" w:history="1">
             <w:r>
               <w:rPr>
                 <w:rStyle w:val="Hyperlink"/>
@@ -2523,7 +2687,7 @@
                 <w:noProof/>
                 <w:webHidden/>
               </w:rPr>
-              <w:instrText xml:space="preserve"> PAGEREF _Toc312169497 \h </w:instrText>
+              <w:instrText xml:space="preserve"> PAGEREF _Toc312246446 \h </w:instrText>
             </w:r>
             <w:r>
               <w:rPr>
@@ -2543,7 +2707,7 @@
                 <w:noProof/>
                 <w:webHidden/>
               </w:rPr>
-              <w:t>13</w:t>
+              <w:t>14</w:t>
             </w:r>
             <w:r>
               <w:rPr>
@@ -2568,7 +2732,7 @@
               <w:lang w:eastAsia="de-CH"/>
             </w:rPr>
           </w:pPr>
-          <w:hyperlink w:anchor="_Toc312169498" w:history="1">
+          <w:hyperlink w:anchor="_Toc312246447" w:history="1">
             <w:r>
               <w:rPr>
                 <w:rStyle w:val="Hyperlink"/>
@@ -2611,7 +2775,7 @@
                 <w:noProof/>
                 <w:webHidden/>
               </w:rPr>
-              <w:instrText xml:space="preserve"> PAGEREF _Toc312169498 \h </w:instrText>
+              <w:instrText xml:space="preserve"> PAGEREF _Toc312246447 \h </w:instrText>
             </w:r>
             <w:r>
               <w:rPr>
@@ -2631,7 +2795,7 @@
                 <w:noProof/>
                 <w:webHidden/>
               </w:rPr>
-              <w:t>14</w:t>
+              <w:t>15</w:t>
             </w:r>
             <w:r>
               <w:rPr>
@@ -2656,7 +2820,7 @@
               <w:lang w:eastAsia="de-CH"/>
             </w:rPr>
           </w:pPr>
-          <w:hyperlink w:anchor="_Toc312169499" w:history="1">
+          <w:hyperlink w:anchor="_Toc312246448" w:history="1">
             <w:r>
               <w:rPr>
                 <w:rStyle w:val="Hyperlink"/>
@@ -2699,7 +2863,7 @@
                 <w:noProof/>
                 <w:webHidden/>
               </w:rPr>
-              <w:instrText xml:space="preserve"> PAGEREF _Toc312169499 \h </w:instrText>
+              <w:instrText xml:space="preserve"> PAGEREF _Toc312246448 \h </w:instrText>
             </w:r>
             <w:r>
               <w:rPr>
@@ -2719,7 +2883,7 @@
                 <w:noProof/>
                 <w:webHidden/>
               </w:rPr>
-              <w:t>15</w:t>
+              <w:t>16</w:t>
             </w:r>
             <w:r>
               <w:rPr>
@@ -2742,7 +2906,7 @@
               <w:sz w:val="22"/>
             </w:rPr>
           </w:pPr>
-          <w:hyperlink w:anchor="_Toc312169500" w:history="1">
+          <w:hyperlink w:anchor="_Toc312246449" w:history="1">
             <w:r>
               <w:rPr>
                 <w:rStyle w:val="Hyperlink"/>
@@ -2783,7 +2947,7 @@
                 <w:noProof/>
                 <w:webHidden/>
               </w:rPr>
-              <w:instrText xml:space="preserve"> PAGEREF _Toc312169500 \h </w:instrText>
+              <w:instrText xml:space="preserve"> PAGEREF _Toc312246449 \h </w:instrText>
             </w:r>
             <w:r>
               <w:rPr>
@@ -2803,7 +2967,7 @@
                 <w:noProof/>
                 <w:webHidden/>
               </w:rPr>
-              <w:t>15</w:t>
+              <w:t>16</w:t>
             </w:r>
             <w:r>
               <w:rPr>
@@ -2826,7 +2990,7 @@
               <w:sz w:val="22"/>
             </w:rPr>
           </w:pPr>
-          <w:hyperlink w:anchor="_Toc312169501" w:history="1">
+          <w:hyperlink w:anchor="_Toc312246450" w:history="1">
             <w:r>
               <w:rPr>
                 <w:rStyle w:val="Hyperlink"/>
@@ -2867,7 +3031,7 @@
                 <w:noProof/>
                 <w:webHidden/>
               </w:rPr>
-              <w:instrText xml:space="preserve"> PAGEREF _Toc312169501 \h </w:instrText>
+              <w:instrText xml:space="preserve"> PAGEREF _Toc312246450 \h </w:instrText>
             </w:r>
             <w:r>
               <w:rPr>
@@ -2887,7 +3051,7 @@
                 <w:noProof/>
                 <w:webHidden/>
               </w:rPr>
-              <w:t>18</w:t>
+              <w:t>19</w:t>
             </w:r>
             <w:r>
               <w:rPr>
@@ -2910,7 +3074,7 @@
               <w:sz w:val="22"/>
             </w:rPr>
           </w:pPr>
-          <w:hyperlink w:anchor="_Toc312169502" w:history="1">
+          <w:hyperlink w:anchor="_Toc312246451" w:history="1">
             <w:r>
               <w:rPr>
                 <w:rStyle w:val="Hyperlink"/>
@@ -2951,7 +3115,7 @@
                 <w:noProof/>
                 <w:webHidden/>
               </w:rPr>
-              <w:instrText xml:space="preserve"> PAGEREF _Toc312169502 \h </w:instrText>
+              <w:instrText xml:space="preserve"> PAGEREF _Toc312246451 \h </w:instrText>
             </w:r>
             <w:r>
               <w:rPr>
@@ -2971,7 +3135,7 @@
                 <w:noProof/>
                 <w:webHidden/>
               </w:rPr>
-              <w:t>20</w:t>
+              <w:t>21</w:t>
             </w:r>
             <w:r>
               <w:rPr>
@@ -2996,6 +3160,1333 @@
     </w:sdt>
     <w:p>
       <w:pPr>
+        <w:pStyle w:val="Heading2"/>
+      </w:pPr>
+      <w:bookmarkStart w:id="4" w:name="_Toc312246429"/>
+      <w:r>
+        <w:t>Abbildungsverzeichnis</w:t>
+      </w:r>
+      <w:bookmarkEnd w:id="4"/>
+    </w:p>
+    <w:p>
+      <w:pPr>
+        <w:pStyle w:val="TableofFigures"/>
+        <w:tabs>
+          <w:tab w:val="right" w:leader="dot" w:pos="9062"/>
+        </w:tabs>
+        <w:rPr>
+          <w:noProof/>
+          <w:sz w:val="22"/>
+          <w:szCs w:val="22"/>
+          <w:lang w:eastAsia="de-CH"/>
+        </w:rPr>
+      </w:pPr>
+      <w:r>
+        <w:lastRenderedPageBreak/>
+        <w:fldChar w:fldCharType="begin"/>
+      </w:r>
+      <w:r>
+        <w:instrText xml:space="preserve"> TOC \h \z \c "Abbildung" </w:instrText>
+      </w:r>
+      <w:r>
+        <w:fldChar w:fldCharType="separate"/>
+      </w:r>
+      <w:hyperlink w:anchor="_Toc312246626" w:history="1">
+        <w:r>
+          <w:rPr>
+            <w:rStyle w:val="Hyperlink"/>
+            <w:noProof/>
+          </w:rPr>
+          <w:t>Abbildung 1 - Zeitlicher Verlauf Planung / Schätzung</w:t>
+        </w:r>
+        <w:r>
+          <w:rPr>
+            <w:noProof/>
+            <w:webHidden/>
+          </w:rPr>
+          <w:tab/>
+        </w:r>
+        <w:r>
+          <w:rPr>
+            <w:noProof/>
+            <w:webHidden/>
+          </w:rPr>
+          <w:fldChar w:fldCharType="begin"/>
+        </w:r>
+        <w:r>
+          <w:rPr>
+            <w:noProof/>
+            <w:webHidden/>
+          </w:rPr>
+          <w:instrText xml:space="preserve"> PAGEREF _Toc312246626 \h </w:instrText>
+        </w:r>
+        <w:r>
+          <w:rPr>
+            <w:noProof/>
+            <w:webHidden/>
+          </w:rPr>
+        </w:r>
+        <w:r>
+          <w:rPr>
+            <w:noProof/>
+            <w:webHidden/>
+          </w:rPr>
+          <w:fldChar w:fldCharType="separate"/>
+        </w:r>
+        <w:r>
+          <w:rPr>
+            <w:noProof/>
+            <w:webHidden/>
+          </w:rPr>
+          <w:t>8</w:t>
+        </w:r>
+        <w:r>
+          <w:rPr>
+            <w:noProof/>
+            <w:webHidden/>
+          </w:rPr>
+          <w:fldChar w:fldCharType="end"/>
+        </w:r>
+      </w:hyperlink>
+    </w:p>
+    <w:p>
+      <w:pPr>
+        <w:pStyle w:val="TableofFigures"/>
+        <w:tabs>
+          <w:tab w:val="right" w:leader="dot" w:pos="9062"/>
+        </w:tabs>
+        <w:rPr>
+          <w:noProof/>
+          <w:sz w:val="22"/>
+          <w:szCs w:val="22"/>
+          <w:lang w:eastAsia="de-CH"/>
+        </w:rPr>
+      </w:pPr>
+      <w:hyperlink w:anchor="_Toc312246627" w:history="1">
+        <w:r>
+          <w:rPr>
+            <w:rStyle w:val="Hyperlink"/>
+            <w:noProof/>
+          </w:rPr>
+          <w:t>Abbildung 2 - Aufteilung Personenaufwand</w:t>
+        </w:r>
+        <w:r>
+          <w:rPr>
+            <w:noProof/>
+            <w:webHidden/>
+          </w:rPr>
+          <w:tab/>
+        </w:r>
+        <w:r>
+          <w:rPr>
+            <w:noProof/>
+            <w:webHidden/>
+          </w:rPr>
+          <w:fldChar w:fldCharType="begin"/>
+        </w:r>
+        <w:r>
+          <w:rPr>
+            <w:noProof/>
+            <w:webHidden/>
+          </w:rPr>
+          <w:instrText xml:space="preserve"> PAGEREF _Toc312246627 \h </w:instrText>
+        </w:r>
+        <w:r>
+          <w:rPr>
+            <w:noProof/>
+            <w:webHidden/>
+          </w:rPr>
+        </w:r>
+        <w:r>
+          <w:rPr>
+            <w:noProof/>
+            <w:webHidden/>
+          </w:rPr>
+          <w:fldChar w:fldCharType="separate"/>
+        </w:r>
+        <w:r>
+          <w:rPr>
+            <w:noProof/>
+            <w:webHidden/>
+          </w:rPr>
+          <w:t>14</w:t>
+        </w:r>
+        <w:r>
+          <w:rPr>
+            <w:noProof/>
+            <w:webHidden/>
+          </w:rPr>
+          <w:fldChar w:fldCharType="end"/>
+        </w:r>
+      </w:hyperlink>
+    </w:p>
+    <w:p>
+      <w:pPr>
+        <w:pStyle w:val="TableofFigures"/>
+        <w:tabs>
+          <w:tab w:val="right" w:leader="dot" w:pos="9062"/>
+        </w:tabs>
+        <w:rPr>
+          <w:noProof/>
+          <w:sz w:val="22"/>
+          <w:szCs w:val="22"/>
+          <w:lang w:eastAsia="de-CH"/>
+        </w:rPr>
+      </w:pPr>
+      <w:hyperlink w:anchor="_Toc312246628" w:history="1">
+        <w:r>
+          <w:rPr>
+            <w:rStyle w:val="Hyperlink"/>
+            <w:noProof/>
+          </w:rPr>
+          <w:t>Abbildung 3 - Personenaufwand pro Sprint</w:t>
+        </w:r>
+        <w:r>
+          <w:rPr>
+            <w:noProof/>
+            <w:webHidden/>
+          </w:rPr>
+          <w:tab/>
+        </w:r>
+        <w:r>
+          <w:rPr>
+            <w:noProof/>
+            <w:webHidden/>
+          </w:rPr>
+          <w:fldChar w:fldCharType="begin"/>
+        </w:r>
+        <w:r>
+          <w:rPr>
+            <w:noProof/>
+            <w:webHidden/>
+          </w:rPr>
+          <w:instrText xml:space="preserve"> PAGEREF _Toc312246628 \h </w:instrText>
+        </w:r>
+        <w:r>
+          <w:rPr>
+            <w:noProof/>
+            <w:webHidden/>
+          </w:rPr>
+        </w:r>
+        <w:r>
+          <w:rPr>
+            <w:noProof/>
+            <w:webHidden/>
+          </w:rPr>
+          <w:fldChar w:fldCharType="separate"/>
+        </w:r>
+        <w:r>
+          <w:rPr>
+            <w:noProof/>
+            <w:webHidden/>
+          </w:rPr>
+          <w:t>15</w:t>
+        </w:r>
+        <w:r>
+          <w:rPr>
+            <w:noProof/>
+            <w:webHidden/>
+          </w:rPr>
+          <w:fldChar w:fldCharType="end"/>
+        </w:r>
+      </w:hyperlink>
+    </w:p>
+    <w:p>
+      <w:pPr>
+        <w:pStyle w:val="TableofFigures"/>
+        <w:tabs>
+          <w:tab w:val="right" w:leader="dot" w:pos="9062"/>
+        </w:tabs>
+        <w:rPr>
+          <w:noProof/>
+          <w:sz w:val="22"/>
+          <w:szCs w:val="22"/>
+          <w:lang w:eastAsia="de-CH"/>
+        </w:rPr>
+      </w:pPr>
+      <w:hyperlink w:anchor="_Toc312246629" w:history="1">
+        <w:r>
+          <w:rPr>
+            <w:rStyle w:val="Hyperlink"/>
+            <w:noProof/>
+          </w:rPr>
+          <w:t>Abbildung 4 - Aufwand in Stunden nach Tätigkeit</w:t>
+        </w:r>
+        <w:r>
+          <w:rPr>
+            <w:noProof/>
+            <w:webHidden/>
+          </w:rPr>
+          <w:tab/>
+        </w:r>
+        <w:r>
+          <w:rPr>
+            <w:noProof/>
+            <w:webHidden/>
+          </w:rPr>
+          <w:fldChar w:fldCharType="begin"/>
+        </w:r>
+        <w:r>
+          <w:rPr>
+            <w:noProof/>
+            <w:webHidden/>
+          </w:rPr>
+          <w:instrText xml:space="preserve"> PAGEREF _Toc312246629 \h </w:instrText>
+        </w:r>
+        <w:r>
+          <w:rPr>
+            <w:noProof/>
+            <w:webHidden/>
+          </w:rPr>
+        </w:r>
+        <w:r>
+          <w:rPr>
+            <w:noProof/>
+            <w:webHidden/>
+          </w:rPr>
+          <w:fldChar w:fldCharType="separate"/>
+        </w:r>
+        <w:r>
+          <w:rPr>
+            <w:noProof/>
+            <w:webHidden/>
+          </w:rPr>
+          <w:t>15</w:t>
+        </w:r>
+        <w:r>
+          <w:rPr>
+            <w:noProof/>
+            <w:webHidden/>
+          </w:rPr>
+          <w:fldChar w:fldCharType="end"/>
+        </w:r>
+      </w:hyperlink>
+    </w:p>
+    <w:p>
+      <w:pPr>
+        <w:pStyle w:val="TableofFigures"/>
+        <w:tabs>
+          <w:tab w:val="right" w:leader="dot" w:pos="9062"/>
+        </w:tabs>
+        <w:rPr>
+          <w:noProof/>
+          <w:sz w:val="22"/>
+          <w:szCs w:val="22"/>
+          <w:lang w:eastAsia="de-CH"/>
+        </w:rPr>
+      </w:pPr>
+      <w:hyperlink w:anchor="_Toc312246630" w:history="1">
+        <w:r>
+          <w:rPr>
+            <w:rStyle w:val="Hyperlink"/>
+            <w:noProof/>
+          </w:rPr>
+          <w:t>Abbildung 5 - Aktivitäten nach Personen gruppiert</w:t>
+        </w:r>
+        <w:r>
+          <w:rPr>
+            <w:noProof/>
+            <w:webHidden/>
+          </w:rPr>
+          <w:tab/>
+        </w:r>
+        <w:r>
+          <w:rPr>
+            <w:noProof/>
+            <w:webHidden/>
+          </w:rPr>
+          <w:fldChar w:fldCharType="begin"/>
+        </w:r>
+        <w:r>
+          <w:rPr>
+            <w:noProof/>
+            <w:webHidden/>
+          </w:rPr>
+          <w:instrText xml:space="preserve"> PAGEREF _Toc312246630 \h </w:instrText>
+        </w:r>
+        <w:r>
+          <w:rPr>
+            <w:noProof/>
+            <w:webHidden/>
+          </w:rPr>
+        </w:r>
+        <w:r>
+          <w:rPr>
+            <w:noProof/>
+            <w:webHidden/>
+          </w:rPr>
+          <w:fldChar w:fldCharType="separate"/>
+        </w:r>
+        <w:r>
+          <w:rPr>
+            <w:noProof/>
+            <w:webHidden/>
+          </w:rPr>
+          <w:t>16</w:t>
+        </w:r>
+        <w:r>
+          <w:rPr>
+            <w:noProof/>
+            <w:webHidden/>
+          </w:rPr>
+          <w:fldChar w:fldCharType="end"/>
+        </w:r>
+      </w:hyperlink>
+    </w:p>
+    <w:p>
+      <w:r>
+        <w:fldChar w:fldCharType="end"/>
+      </w:r>
+    </w:p>
+    <w:p>
+      <w:pPr>
+        <w:pStyle w:val="Heading2"/>
+      </w:pPr>
+      <w:bookmarkStart w:id="5" w:name="_Toc312246430"/>
+      <w:r>
+        <w:t>Tabellenverzeichnis</w:t>
+      </w:r>
+      <w:bookmarkEnd w:id="5"/>
+    </w:p>
+    <w:p>
+      <w:pPr>
+        <w:pStyle w:val="TableofFigures"/>
+        <w:tabs>
+          <w:tab w:val="right" w:leader="dot" w:pos="9062"/>
+        </w:tabs>
+        <w:rPr>
+          <w:noProof/>
+          <w:sz w:val="22"/>
+          <w:szCs w:val="22"/>
+          <w:lang w:eastAsia="de-CH"/>
+        </w:rPr>
+      </w:pPr>
+      <w:r>
+        <w:fldChar w:fldCharType="begin"/>
+      </w:r>
+      <w:r>
+        <w:instrText xml:space="preserve"> TOC \h \z \c "Tabelle" </w:instrText>
+      </w:r>
+      <w:r>
+        <w:fldChar w:fldCharType="separate"/>
+      </w:r>
+      <w:hyperlink w:anchor="_Toc312246631" w:history="1">
+        <w:r>
+          <w:rPr>
+            <w:rStyle w:val="Hyperlink"/>
+            <w:noProof/>
+          </w:rPr>
+          <w:t>Tabelle 1 - Aufwand Übersicht</w:t>
+        </w:r>
+        <w:r>
+          <w:rPr>
+            <w:noProof/>
+            <w:webHidden/>
+          </w:rPr>
+          <w:tab/>
+        </w:r>
+        <w:r>
+          <w:rPr>
+            <w:noProof/>
+            <w:webHidden/>
+          </w:rPr>
+          <w:fldChar w:fldCharType="begin"/>
+        </w:r>
+        <w:r>
+          <w:rPr>
+            <w:noProof/>
+            <w:webHidden/>
+          </w:rPr>
+          <w:instrText xml:space="preserve"> PAGEREF _Toc312246631 \h </w:instrText>
+        </w:r>
+        <w:r>
+          <w:rPr>
+            <w:noProof/>
+            <w:webHidden/>
+          </w:rPr>
+        </w:r>
+        <w:r>
+          <w:rPr>
+            <w:noProof/>
+            <w:webHidden/>
+          </w:rPr>
+          <w:fldChar w:fldCharType="separate"/>
+        </w:r>
+        <w:r>
+          <w:rPr>
+            <w:noProof/>
+            <w:webHidden/>
+          </w:rPr>
+          <w:t>7</w:t>
+        </w:r>
+        <w:r>
+          <w:rPr>
+            <w:noProof/>
+            <w:webHidden/>
+          </w:rPr>
+          <w:fldChar w:fldCharType="end"/>
+        </w:r>
+      </w:hyperlink>
+    </w:p>
+    <w:p>
+      <w:pPr>
+        <w:pStyle w:val="TableofFigures"/>
+        <w:tabs>
+          <w:tab w:val="right" w:leader="dot" w:pos="9062"/>
+        </w:tabs>
+        <w:rPr>
+          <w:noProof/>
+          <w:sz w:val="22"/>
+          <w:szCs w:val="22"/>
+          <w:lang w:eastAsia="de-CH"/>
+        </w:rPr>
+      </w:pPr>
+      <w:hyperlink w:anchor="_Toc312246632" w:history="1">
+        <w:r>
+          <w:rPr>
+            <w:rStyle w:val="Hyperlink"/>
+            <w:noProof/>
+          </w:rPr>
+          <w:t>Tabelle 3 - Tickets SP 0</w:t>
+        </w:r>
+        <w:r>
+          <w:rPr>
+            <w:noProof/>
+            <w:webHidden/>
+          </w:rPr>
+          <w:tab/>
+        </w:r>
+        <w:r>
+          <w:rPr>
+            <w:noProof/>
+            <w:webHidden/>
+          </w:rPr>
+          <w:fldChar w:fldCharType="begin"/>
+        </w:r>
+        <w:r>
+          <w:rPr>
+            <w:noProof/>
+            <w:webHidden/>
+          </w:rPr>
+          <w:instrText xml:space="preserve"> PAGEREF _Toc312246632 \h </w:instrText>
+        </w:r>
+        <w:r>
+          <w:rPr>
+            <w:noProof/>
+            <w:webHidden/>
+          </w:rPr>
+        </w:r>
+        <w:r>
+          <w:rPr>
+            <w:noProof/>
+            <w:webHidden/>
+          </w:rPr>
+          <w:fldChar w:fldCharType="separate"/>
+        </w:r>
+        <w:r>
+          <w:rPr>
+            <w:noProof/>
+            <w:webHidden/>
+          </w:rPr>
+          <w:t>8</w:t>
+        </w:r>
+        <w:r>
+          <w:rPr>
+            <w:noProof/>
+            <w:webHidden/>
+          </w:rPr>
+          <w:fldChar w:fldCharType="end"/>
+        </w:r>
+      </w:hyperlink>
+    </w:p>
+    <w:p>
+      <w:pPr>
+        <w:pStyle w:val="TableofFigures"/>
+        <w:tabs>
+          <w:tab w:val="right" w:leader="dot" w:pos="9062"/>
+        </w:tabs>
+        <w:rPr>
+          <w:noProof/>
+          <w:sz w:val="22"/>
+          <w:szCs w:val="22"/>
+          <w:lang w:eastAsia="de-CH"/>
+        </w:rPr>
+      </w:pPr>
+      <w:hyperlink w:anchor="_Toc312246633" w:history="1">
+        <w:r>
+          <w:rPr>
+            <w:rStyle w:val="Hyperlink"/>
+            <w:noProof/>
+          </w:rPr>
+          <w:t>Tabelle 4 - Tickets SP 1</w:t>
+        </w:r>
+        <w:r>
+          <w:rPr>
+            <w:noProof/>
+            <w:webHidden/>
+          </w:rPr>
+          <w:tab/>
+        </w:r>
+        <w:r>
+          <w:rPr>
+            <w:noProof/>
+            <w:webHidden/>
+          </w:rPr>
+          <w:fldChar w:fldCharType="begin"/>
+        </w:r>
+        <w:r>
+          <w:rPr>
+            <w:noProof/>
+            <w:webHidden/>
+          </w:rPr>
+          <w:instrText xml:space="preserve"> PAGEREF _Toc312246633 \h </w:instrText>
+        </w:r>
+        <w:r>
+          <w:rPr>
+            <w:noProof/>
+            <w:webHidden/>
+          </w:rPr>
+        </w:r>
+        <w:r>
+          <w:rPr>
+            <w:noProof/>
+            <w:webHidden/>
+          </w:rPr>
+          <w:fldChar w:fldCharType="separate"/>
+        </w:r>
+        <w:r>
+          <w:rPr>
+            <w:noProof/>
+            <w:webHidden/>
+          </w:rPr>
+          <w:t>9</w:t>
+        </w:r>
+        <w:r>
+          <w:rPr>
+            <w:noProof/>
+            <w:webHidden/>
+          </w:rPr>
+          <w:fldChar w:fldCharType="end"/>
+        </w:r>
+      </w:hyperlink>
+    </w:p>
+    <w:p>
+      <w:pPr>
+        <w:pStyle w:val="TableofFigures"/>
+        <w:tabs>
+          <w:tab w:val="right" w:leader="dot" w:pos="9062"/>
+        </w:tabs>
+        <w:rPr>
+          <w:noProof/>
+          <w:sz w:val="22"/>
+          <w:szCs w:val="22"/>
+          <w:lang w:eastAsia="de-CH"/>
+        </w:rPr>
+      </w:pPr>
+      <w:hyperlink w:anchor="_Toc312246634" w:history="1">
+        <w:r>
+          <w:rPr>
+            <w:rStyle w:val="Hyperlink"/>
+            <w:noProof/>
+          </w:rPr>
+          <w:t>Tabelle 5 - Tickets SP 2</w:t>
+        </w:r>
+        <w:r>
+          <w:rPr>
+            <w:noProof/>
+            <w:webHidden/>
+          </w:rPr>
+          <w:tab/>
+        </w:r>
+        <w:r>
+          <w:rPr>
+            <w:noProof/>
+            <w:webHidden/>
+          </w:rPr>
+          <w:fldChar w:fldCharType="begin"/>
+        </w:r>
+        <w:r>
+          <w:rPr>
+            <w:noProof/>
+            <w:webHidden/>
+          </w:rPr>
+          <w:instrText xml:space="preserve"> PAGEREF _Toc312246634 \h </w:instrText>
+        </w:r>
+        <w:r>
+          <w:rPr>
+            <w:noProof/>
+            <w:webHidden/>
+          </w:rPr>
+        </w:r>
+        <w:r>
+          <w:rPr>
+            <w:noProof/>
+            <w:webHidden/>
+          </w:rPr>
+          <w:fldChar w:fldCharType="separate"/>
+        </w:r>
+        <w:r>
+          <w:rPr>
+            <w:noProof/>
+            <w:webHidden/>
+          </w:rPr>
+          <w:t>10</w:t>
+        </w:r>
+        <w:r>
+          <w:rPr>
+            <w:noProof/>
+            <w:webHidden/>
+          </w:rPr>
+          <w:fldChar w:fldCharType="end"/>
+        </w:r>
+      </w:hyperlink>
+    </w:p>
+    <w:p>
+      <w:pPr>
+        <w:pStyle w:val="TableofFigures"/>
+        <w:tabs>
+          <w:tab w:val="right" w:leader="dot" w:pos="9062"/>
+        </w:tabs>
+        <w:rPr>
+          <w:noProof/>
+          <w:sz w:val="22"/>
+          <w:szCs w:val="22"/>
+          <w:lang w:eastAsia="de-CH"/>
+        </w:rPr>
+      </w:pPr>
+      <w:hyperlink w:anchor="_Toc312246635" w:history="1">
+        <w:r>
+          <w:rPr>
+            <w:rStyle w:val="Hyperlink"/>
+            <w:noProof/>
+          </w:rPr>
+          <w:t>Tabelle 6 - Tickets SP 3</w:t>
+        </w:r>
+        <w:r>
+          <w:rPr>
+            <w:noProof/>
+            <w:webHidden/>
+          </w:rPr>
+          <w:tab/>
+        </w:r>
+        <w:r>
+          <w:rPr>
+            <w:noProof/>
+            <w:webHidden/>
+          </w:rPr>
+          <w:fldChar w:fldCharType="begin"/>
+        </w:r>
+        <w:r>
+          <w:rPr>
+            <w:noProof/>
+            <w:webHidden/>
+          </w:rPr>
+          <w:instrText xml:space="preserve"> PAGEREF _Toc312246635 \h </w:instrText>
+        </w:r>
+        <w:r>
+          <w:rPr>
+            <w:noProof/>
+            <w:webHidden/>
+          </w:rPr>
+        </w:r>
+        <w:r>
+          <w:rPr>
+            <w:noProof/>
+            <w:webHidden/>
+          </w:rPr>
+          <w:fldChar w:fldCharType="separate"/>
+        </w:r>
+        <w:r>
+          <w:rPr>
+            <w:noProof/>
+            <w:webHidden/>
+          </w:rPr>
+          <w:t>11</w:t>
+        </w:r>
+        <w:r>
+          <w:rPr>
+            <w:noProof/>
+            <w:webHidden/>
+          </w:rPr>
+          <w:fldChar w:fldCharType="end"/>
+        </w:r>
+      </w:hyperlink>
+    </w:p>
+    <w:p>
+      <w:pPr>
+        <w:pStyle w:val="TableofFigures"/>
+        <w:tabs>
+          <w:tab w:val="right" w:leader="dot" w:pos="9062"/>
+        </w:tabs>
+        <w:rPr>
+          <w:noProof/>
+          <w:sz w:val="22"/>
+          <w:szCs w:val="22"/>
+          <w:lang w:eastAsia="de-CH"/>
+        </w:rPr>
+      </w:pPr>
+      <w:hyperlink w:anchor="_Toc312246636" w:history="1">
+        <w:r>
+          <w:rPr>
+            <w:rStyle w:val="Hyperlink"/>
+            <w:noProof/>
+          </w:rPr>
+          <w:t>Tabelle 7 - Tickets SP 4</w:t>
+        </w:r>
+        <w:r>
+          <w:rPr>
+            <w:noProof/>
+            <w:webHidden/>
+          </w:rPr>
+          <w:tab/>
+        </w:r>
+        <w:r>
+          <w:rPr>
+            <w:noProof/>
+            <w:webHidden/>
+          </w:rPr>
+          <w:fldChar w:fldCharType="begin"/>
+        </w:r>
+        <w:r>
+          <w:rPr>
+            <w:noProof/>
+            <w:webHidden/>
+          </w:rPr>
+          <w:instrText xml:space="preserve"> PAGEREF _Toc312246636 \h </w:instrText>
+        </w:r>
+        <w:r>
+          <w:rPr>
+            <w:noProof/>
+            <w:webHidden/>
+          </w:rPr>
+        </w:r>
+        <w:r>
+          <w:rPr>
+            <w:noProof/>
+            <w:webHidden/>
+          </w:rPr>
+          <w:fldChar w:fldCharType="separate"/>
+        </w:r>
+        <w:r>
+          <w:rPr>
+            <w:noProof/>
+            <w:webHidden/>
+          </w:rPr>
+          <w:t>11</w:t>
+        </w:r>
+        <w:r>
+          <w:rPr>
+            <w:noProof/>
+            <w:webHidden/>
+          </w:rPr>
+          <w:fldChar w:fldCharType="end"/>
+        </w:r>
+      </w:hyperlink>
+    </w:p>
+    <w:p>
+      <w:pPr>
+        <w:pStyle w:val="TableofFigures"/>
+        <w:tabs>
+          <w:tab w:val="right" w:leader="dot" w:pos="9062"/>
+        </w:tabs>
+        <w:rPr>
+          <w:noProof/>
+          <w:sz w:val="22"/>
+          <w:szCs w:val="22"/>
+          <w:lang w:eastAsia="de-CH"/>
+        </w:rPr>
+      </w:pPr>
+      <w:hyperlink w:anchor="_Toc312246637" w:history="1">
+        <w:r>
+          <w:rPr>
+            <w:rStyle w:val="Hyperlink"/>
+            <w:noProof/>
+          </w:rPr>
+          <w:t>Tabelle 8 - Tickets SP 5</w:t>
+        </w:r>
+        <w:r>
+          <w:rPr>
+            <w:noProof/>
+            <w:webHidden/>
+          </w:rPr>
+          <w:tab/>
+        </w:r>
+        <w:r>
+          <w:rPr>
+            <w:noProof/>
+            <w:webHidden/>
+          </w:rPr>
+          <w:fldChar w:fldCharType="begin"/>
+        </w:r>
+        <w:r>
+          <w:rPr>
+            <w:noProof/>
+            <w:webHidden/>
+          </w:rPr>
+          <w:instrText xml:space="preserve"> PAGEREF _Toc312246637 \h </w:instrText>
+        </w:r>
+        <w:r>
+          <w:rPr>
+            <w:noProof/>
+            <w:webHidden/>
+          </w:rPr>
+        </w:r>
+        <w:r>
+          <w:rPr>
+            <w:noProof/>
+            <w:webHidden/>
+          </w:rPr>
+          <w:fldChar w:fldCharType="separate"/>
+        </w:r>
+        <w:r>
+          <w:rPr>
+            <w:noProof/>
+            <w:webHidden/>
+          </w:rPr>
+          <w:t>12</w:t>
+        </w:r>
+        <w:r>
+          <w:rPr>
+            <w:noProof/>
+            <w:webHidden/>
+          </w:rPr>
+          <w:fldChar w:fldCharType="end"/>
+        </w:r>
+      </w:hyperlink>
+    </w:p>
+    <w:p>
+      <w:pPr>
+        <w:pStyle w:val="TableofFigures"/>
+        <w:tabs>
+          <w:tab w:val="right" w:leader="dot" w:pos="9062"/>
+        </w:tabs>
+        <w:rPr>
+          <w:noProof/>
+          <w:sz w:val="22"/>
+          <w:szCs w:val="22"/>
+          <w:lang w:eastAsia="de-CH"/>
+        </w:rPr>
+      </w:pPr>
+      <w:hyperlink w:anchor="_Toc312246638" w:history="1">
+        <w:r>
+          <w:rPr>
+            <w:rStyle w:val="Hyperlink"/>
+            <w:noProof/>
+          </w:rPr>
+          <w:t>Tabelle 9 - Tickets SP 6</w:t>
+        </w:r>
+        <w:r>
+          <w:rPr>
+            <w:noProof/>
+            <w:webHidden/>
+          </w:rPr>
+          <w:tab/>
+        </w:r>
+        <w:r>
+          <w:rPr>
+            <w:noProof/>
+            <w:webHidden/>
+          </w:rPr>
+          <w:fldChar w:fldCharType="begin"/>
+        </w:r>
+        <w:r>
+          <w:rPr>
+            <w:noProof/>
+            <w:webHidden/>
+          </w:rPr>
+          <w:instrText xml:space="preserve"> PAGEREF _Toc312246638 \h </w:instrText>
+        </w:r>
+        <w:r>
+          <w:rPr>
+            <w:noProof/>
+            <w:webHidden/>
+          </w:rPr>
+        </w:r>
+        <w:r>
+          <w:rPr>
+            <w:noProof/>
+            <w:webHidden/>
+          </w:rPr>
+          <w:fldChar w:fldCharType="separate"/>
+        </w:r>
+        <w:r>
+          <w:rPr>
+            <w:noProof/>
+            <w:webHidden/>
+          </w:rPr>
+          <w:t>13</w:t>
+        </w:r>
+        <w:r>
+          <w:rPr>
+            <w:noProof/>
+            <w:webHidden/>
+          </w:rPr>
+          <w:fldChar w:fldCharType="end"/>
+        </w:r>
+      </w:hyperlink>
+    </w:p>
+    <w:p>
+      <w:pPr>
+        <w:pStyle w:val="TableofFigures"/>
+        <w:tabs>
+          <w:tab w:val="right" w:leader="dot" w:pos="9062"/>
+        </w:tabs>
+        <w:rPr>
+          <w:noProof/>
+          <w:sz w:val="22"/>
+          <w:szCs w:val="22"/>
+          <w:lang w:eastAsia="de-CH"/>
+        </w:rPr>
+      </w:pPr>
+      <w:hyperlink w:anchor="_Toc312246639" w:history="1">
+        <w:r>
+          <w:rPr>
+            <w:rStyle w:val="Hyperlink"/>
+            <w:noProof/>
+          </w:rPr>
+          <w:t>Tabelle 10 - Tickets SP 7</w:t>
+        </w:r>
+        <w:r>
+          <w:rPr>
+            <w:noProof/>
+            <w:webHidden/>
+          </w:rPr>
+          <w:tab/>
+        </w:r>
+        <w:r>
+          <w:rPr>
+            <w:noProof/>
+            <w:webHidden/>
+          </w:rPr>
+          <w:fldChar w:fldCharType="begin"/>
+        </w:r>
+        <w:r>
+          <w:rPr>
+            <w:noProof/>
+            <w:webHidden/>
+          </w:rPr>
+          <w:instrText xml:space="preserve"> PAGEREF _Toc312246639 \h </w:instrText>
+        </w:r>
+        <w:r>
+          <w:rPr>
+            <w:noProof/>
+            <w:webHidden/>
+          </w:rPr>
+        </w:r>
+        <w:r>
+          <w:rPr>
+            <w:noProof/>
+            <w:webHidden/>
+          </w:rPr>
+          <w:fldChar w:fldCharType="separate"/>
+        </w:r>
+        <w:r>
+          <w:rPr>
+            <w:noProof/>
+            <w:webHidden/>
+          </w:rPr>
+          <w:t>14</w:t>
+        </w:r>
+        <w:r>
+          <w:rPr>
+            <w:noProof/>
+            <w:webHidden/>
+          </w:rPr>
+          <w:fldChar w:fldCharType="end"/>
+        </w:r>
+      </w:hyperlink>
+    </w:p>
+    <w:p>
+      <w:pPr>
+        <w:pStyle w:val="TableofFigures"/>
+        <w:tabs>
+          <w:tab w:val="right" w:leader="dot" w:pos="9062"/>
+        </w:tabs>
+        <w:rPr>
+          <w:noProof/>
+          <w:sz w:val="22"/>
+          <w:szCs w:val="22"/>
+          <w:lang w:eastAsia="de-CH"/>
+        </w:rPr>
+      </w:pPr>
+      <w:hyperlink w:anchor="_Toc312246640" w:history="1">
+        <w:r>
+          <w:rPr>
+            <w:rStyle w:val="Hyperlink"/>
+            <w:noProof/>
+          </w:rPr>
+          <w:t>Tabelle 11 - Übersicht Personenaufwand</w:t>
+        </w:r>
+        <w:r>
+          <w:rPr>
+            <w:noProof/>
+            <w:webHidden/>
+          </w:rPr>
+          <w:tab/>
+        </w:r>
+        <w:r>
+          <w:rPr>
+            <w:noProof/>
+            <w:webHidden/>
+          </w:rPr>
+          <w:fldChar w:fldCharType="begin"/>
+        </w:r>
+        <w:r>
+          <w:rPr>
+            <w:noProof/>
+            <w:webHidden/>
+          </w:rPr>
+          <w:instrText xml:space="preserve"> PAGEREF _Toc312246640 \h </w:instrText>
+        </w:r>
+        <w:r>
+          <w:rPr>
+            <w:noProof/>
+            <w:webHidden/>
+          </w:rPr>
+        </w:r>
+        <w:r>
+          <w:rPr>
+            <w:noProof/>
+            <w:webHidden/>
+          </w:rPr>
+          <w:fldChar w:fldCharType="separate"/>
+        </w:r>
+        <w:r>
+          <w:rPr>
+            <w:noProof/>
+            <w:webHidden/>
+          </w:rPr>
+          <w:t>14</w:t>
+        </w:r>
+        <w:r>
+          <w:rPr>
+            <w:noProof/>
+            <w:webHidden/>
+          </w:rPr>
+          <w:fldChar w:fldCharType="end"/>
+        </w:r>
+      </w:hyperlink>
+    </w:p>
+    <w:p>
+      <w:pPr>
+        <w:pStyle w:val="TableofFigures"/>
+        <w:tabs>
+          <w:tab w:val="right" w:leader="dot" w:pos="9062"/>
+        </w:tabs>
+        <w:rPr>
+          <w:noProof/>
+          <w:sz w:val="22"/>
+          <w:szCs w:val="22"/>
+          <w:lang w:eastAsia="de-CH"/>
+        </w:rPr>
+      </w:pPr>
+      <w:hyperlink w:anchor="_Toc312246641" w:history="1">
+        <w:r>
+          <w:rPr>
+            <w:rStyle w:val="Hyperlink"/>
+            <w:noProof/>
+          </w:rPr>
+          <w:t>Tabelle 16 - Arbeitsliste Lukas Elmer</w:t>
+        </w:r>
+        <w:r>
+          <w:rPr>
+            <w:noProof/>
+            <w:webHidden/>
+          </w:rPr>
+          <w:tab/>
+        </w:r>
+        <w:r>
+          <w:rPr>
+            <w:noProof/>
+            <w:webHidden/>
+          </w:rPr>
+          <w:fldChar w:fldCharType="begin"/>
+        </w:r>
+        <w:r>
+          <w:rPr>
+            <w:noProof/>
+            <w:webHidden/>
+          </w:rPr>
+          <w:instrText xml:space="preserve"> PAGEREF _Toc312246641 \h </w:instrText>
+        </w:r>
+        <w:r>
+          <w:rPr>
+            <w:noProof/>
+            <w:webHidden/>
+          </w:rPr>
+        </w:r>
+        <w:r>
+          <w:rPr>
+            <w:noProof/>
+            <w:webHidden/>
+          </w:rPr>
+          <w:fldChar w:fldCharType="separate"/>
+        </w:r>
+        <w:r>
+          <w:rPr>
+            <w:noProof/>
+            <w:webHidden/>
+          </w:rPr>
+          <w:t>19</w:t>
+        </w:r>
+        <w:r>
+          <w:rPr>
+            <w:noProof/>
+            <w:webHidden/>
+          </w:rPr>
+          <w:fldChar w:fldCharType="end"/>
+        </w:r>
+      </w:hyperlink>
+    </w:p>
+    <w:p>
+      <w:pPr>
+        <w:pStyle w:val="TableofFigures"/>
+        <w:tabs>
+          <w:tab w:val="right" w:leader="dot" w:pos="9062"/>
+        </w:tabs>
+        <w:rPr>
+          <w:noProof/>
+          <w:sz w:val="22"/>
+          <w:szCs w:val="22"/>
+          <w:lang w:eastAsia="de-CH"/>
+        </w:rPr>
+      </w:pPr>
+      <w:hyperlink w:anchor="_Toc312246642" w:history="1">
+        <w:r>
+          <w:rPr>
+            <w:rStyle w:val="Hyperlink"/>
+            <w:noProof/>
+          </w:rPr>
+          <w:t>Tabelle 17 - Arbeitsliste Christina Heidt</w:t>
+        </w:r>
+        <w:r>
+          <w:rPr>
+            <w:noProof/>
+            <w:webHidden/>
+          </w:rPr>
+          <w:tab/>
+        </w:r>
+        <w:r>
+          <w:rPr>
+            <w:noProof/>
+            <w:webHidden/>
+          </w:rPr>
+          <w:fldChar w:fldCharType="begin"/>
+        </w:r>
+        <w:r>
+          <w:rPr>
+            <w:noProof/>
+            <w:webHidden/>
+          </w:rPr>
+          <w:instrText xml:space="preserve"> PAGEREF _Toc312246642 \h </w:instrText>
+        </w:r>
+        <w:r>
+          <w:rPr>
+            <w:noProof/>
+            <w:webHidden/>
+          </w:rPr>
+        </w:r>
+        <w:r>
+          <w:rPr>
+            <w:noProof/>
+            <w:webHidden/>
+          </w:rPr>
+          <w:fldChar w:fldCharType="separate"/>
+        </w:r>
+        <w:r>
+          <w:rPr>
+            <w:noProof/>
+            <w:webHidden/>
+          </w:rPr>
+          <w:t>21</w:t>
+        </w:r>
+        <w:r>
+          <w:rPr>
+            <w:noProof/>
+            <w:webHidden/>
+          </w:rPr>
+          <w:fldChar w:fldCharType="end"/>
+        </w:r>
+      </w:hyperlink>
+    </w:p>
+    <w:p>
+      <w:pPr>
+        <w:pStyle w:val="TableofFigures"/>
+        <w:tabs>
+          <w:tab w:val="right" w:leader="dot" w:pos="9062"/>
+        </w:tabs>
+        <w:rPr>
+          <w:noProof/>
+          <w:sz w:val="22"/>
+          <w:szCs w:val="22"/>
+          <w:lang w:eastAsia="de-CH"/>
+        </w:rPr>
+      </w:pPr>
+      <w:hyperlink w:anchor="_Toc312246643" w:history="1">
+        <w:r>
+          <w:rPr>
+            <w:rStyle w:val="Hyperlink"/>
+            <w:noProof/>
+          </w:rPr>
+          <w:t>Tabelle 18 - Arbeitsliste Delia Treichler</w:t>
+        </w:r>
+        <w:r>
+          <w:rPr>
+            <w:noProof/>
+            <w:webHidden/>
+          </w:rPr>
+          <w:tab/>
+        </w:r>
+        <w:r>
+          <w:rPr>
+            <w:noProof/>
+            <w:webHidden/>
+          </w:rPr>
+          <w:fldChar w:fldCharType="begin"/>
+        </w:r>
+        <w:r>
+          <w:rPr>
+            <w:noProof/>
+            <w:webHidden/>
+          </w:rPr>
+          <w:instrText xml:space="preserve"> PAGEREF _Toc312246643 \h </w:instrText>
+        </w:r>
+        <w:r>
+          <w:rPr>
+            <w:noProof/>
+            <w:webHidden/>
+          </w:rPr>
+        </w:r>
+        <w:r>
+          <w:rPr>
+            <w:noProof/>
+            <w:webHidden/>
+          </w:rPr>
+          <w:fldChar w:fldCharType="separate"/>
+        </w:r>
+        <w:r>
+          <w:rPr>
+            <w:noProof/>
+            <w:webHidden/>
+          </w:rPr>
+          <w:t>24</w:t>
+        </w:r>
+        <w:r>
+          <w:rPr>
+            <w:noProof/>
+            <w:webHidden/>
+          </w:rPr>
+          <w:fldChar w:fldCharType="end"/>
+        </w:r>
+      </w:hyperlink>
+    </w:p>
+    <w:p>
+      <w:r>
+        <w:fldChar w:fldCharType="end"/>
+      </w:r>
+    </w:p>
+    <w:p>
+      <w:pPr>
         <w:rPr>
           <w:rFonts w:asciiTheme="majorHAnsi" w:hAnsiTheme="majorHAnsi"/>
           <w:b/>
@@ -3014,7 +4505,7 @@
       <w:pPr>
         <w:pStyle w:val="Heading1"/>
       </w:pPr>
-      <w:bookmarkStart w:id="4" w:name="_Toc312169481"/>
+      <w:bookmarkStart w:id="6" w:name="_Toc312246431"/>
       <w:r>
         <w:lastRenderedPageBreak/>
         <w:t>Methode</w:t>
@@ -3022,7 +4513,7 @@
       <w:r>
         <w:t>n und Technologien</w:t>
       </w:r>
-      <w:bookmarkEnd w:id="4"/>
+      <w:bookmarkEnd w:id="6"/>
     </w:p>
     <w:p>
       <w:r>
@@ -3100,37 +4591,29 @@
       <w:pPr>
         <w:pStyle w:val="Heading1"/>
       </w:pPr>
-      <w:bookmarkStart w:id="5" w:name="_Toc312169482"/>
+      <w:bookmarkStart w:id="7" w:name="_Toc312246432"/>
       <w:r>
         <w:lastRenderedPageBreak/>
         <w:t>Persönliche Berichte</w:t>
       </w:r>
-      <w:bookmarkStart w:id="6" w:name="_Toc312045265"/>
-      <w:bookmarkEnd w:id="5"/>
+      <w:bookmarkStart w:id="8" w:name="_Toc312045265"/>
+      <w:bookmarkEnd w:id="7"/>
     </w:p>
     <w:p>
       <w:pPr>
         <w:pStyle w:val="Heading2"/>
       </w:pPr>
-      <w:bookmarkStart w:id="7" w:name="_Toc312169483"/>
+      <w:bookmarkStart w:id="9" w:name="_Toc312246433"/>
       <w:r>
         <w:t>Lukas Elmer</w:t>
       </w:r>
-      <w:bookmarkEnd w:id="6"/>
-      <w:bookmarkEnd w:id="7"/>
+      <w:bookmarkEnd w:id="8"/>
+      <w:bookmarkEnd w:id="9"/>
     </w:p>
     <w:p>
-      <w:r>
-        <w:t>Gegen Ende des 4. Semesters mussten sich die Studenten für eine Studienarbeit entscheiden. Da ich bereits einiges an Erfahrung in Skriptsprachen und Open Source hatte, entschied ich mich für eine Microsoft Technologie, um auch diese Schiene kennen zu lernen.</w:t>
-      </w:r>
-      <w:r>
-        <w:t xml:space="preserve"> Usability sehe ich, speziell in der Zukunft, als ein sehr wichtiges Differenzierungsmerkmal zwischen zwei Softwarelösungen</w:t>
-      </w:r>
-      <w:r>
-        <w:t>. So interessiere ich mich auch für</w:t>
-      </w:r>
-      <w:r>
-        <w:t xml:space="preserve"> ein benutzer</w:t>
+      <w:bookmarkStart w:id="10" w:name="_Toc312045266"/>
+      <w:r>
+        <w:t>Gegen Ende des 4. Semesters mussten sich die Studenten für eine Studienarbeit entscheiden. Da ich bereits einiges an Erfahrung in Skriptsprachen und Open Source hatte, entschied ich mich für eine Microsoft Technologie, um auch diese Schiene kennen zu lernen. Usability sehe ich, speziell in der Zukunft, als ein sehr wichtiges Differenzierungsmerkmal zwischen zwei Softwarelösungen. So interessiere ich mich auch für ein benutzer</w:t>
       </w:r>
       <w:r>
         <w:softHyphen/>
@@ -3142,21 +4625,12 @@
       </w:r>
       <w:r>
         <w:softHyphen/>
-        <w:t>tes Vorgehen</w:t>
-      </w:r>
-      <w:r>
-        <w:t xml:space="preserve"> und war so bei Markus Stolze an der richtigen Adresse</w:t>
-      </w:r>
-      <w:r>
-        <w:t>.</w:t>
+        <w:t>tes Vorgehen und war so bei Markus Stolze an der richtigen Adresse.</w:t>
       </w:r>
     </w:p>
     <w:p>
       <w:r>
-        <w:t xml:space="preserve">Das Projekt startete, </w:t>
-      </w:r>
-      <w:r>
-        <w:t>ungleich der meistern anderen Studienarbeiten, bereits vor dem Semesterstart. Da ich mir unter Zühlke Engineering AG noch nicht viel vorstellen konnte, ging ich auch ohne grosse Erwartungen an das Kickoff Meeting, wo ich dann sehr positiv überrascht wurde. Christan Moser und Marco Balzarini von der Zühlke Engineering AG waren von Beginn an schon sehr motiviert und zogen diese Motivation auch bis ans Ende des Projektes durch, was ich extrem cool finde. Nach einer grundlegenden Einführung in die Microsoft Technologien, speziell in C#, WPF und das Visual Studio, wurden wir immer wieder von Christian unterstützt und auch motiviert durch seine positive Kritik.</w:t>
+        <w:t>Das Projekt startete, ungleich der meisten anderen Studienarbeiten, bereits vor dem Semesterstart. Da ich mir unter Zühlke Engineering AG noch nicht viel vorstellen konnte, ging ich auch ohne grosse Erwartungen an das Kickoff Meeting, an dem ich dann sehr positiv überrascht wurde. Christan Moser und Marco Balzarini von der Zühlke Engineering AG waren von Beginn an schon sehr motiviert und zogen diese Motivation auch bis ans Ende des Projektes durch, was ich extrem cool finde. Nach einer grundlegenden Einführung in die Microsoft Technologien, speziell in C#, WPF und das Visual Studio, wurden wir immer wieder von Christian unterstützt und auch motiviert durch seine positive Kritik.</w:t>
       </w:r>
     </w:p>
     <w:p>
@@ -3171,10 +4645,7 @@
     </w:p>
     <w:p>
       <w:r>
-        <w:t>Im Team lief zu Beginn der Arbeit auch alles sehr gut, denn alle Teammitglieder waren sehr motiviert und engagiert. Das änderte sich leider ein wenig zum Negativen, da ich einerseits sehr viel zu tun hatte</w:t>
-      </w:r>
-      <w:r>
-        <w:t>, anderseits weil gewisse Probleme sehr knifflig zu lösen waren und so die Frustration wuchs.</w:t>
+        <w:t>Im Team lief zu Beginn der Arbeit auch alles sehr gut, denn alle Teammitglieder waren sehr motiviert und engagiert. Das änderte sich leider ein wenig zum Negativen, da ich einerseits sehr viel zu tun hatte, anderseits weil gewisse Probleme sehr knifflig zu lösen waren und so die Frustration wuchs.</w:t>
       </w:r>
       <w:r>
         <w:t xml:space="preserve"> </w:t>
@@ -3184,135 +4655,11 @@
       </w:r>
       <w:r>
         <w:br/>
-      </w:r>
-      <w:r>
-        <w:t>Für mich persönlich</w:t>
-      </w:r>
-      <w:r>
-        <w:t xml:space="preserve"> war </w:t>
-      </w:r>
-      <w:r>
-        <w:t xml:space="preserve">meine Abwesenheit </w:t>
-      </w:r>
-      <w:r>
-        <w:t>kein Problem</w:t>
-      </w:r>
-      <w:r>
-        <w:t xml:space="preserve"> im Team</w:t>
-      </w:r>
-      <w:r>
-        <w:t>, denn</w:t>
-      </w:r>
-      <w:r>
-        <w:t xml:space="preserve"> meiner Meinung nach</w:t>
-      </w:r>
-      <w:r>
-        <w:t xml:space="preserve"> muss </w:t>
-      </w:r>
-      <w:r>
-        <w:t xml:space="preserve">man </w:t>
-      </w:r>
-      <w:r>
-        <w:t xml:space="preserve">nicht immer nebeneinander </w:t>
-      </w:r>
-      <w:r>
-        <w:t>sitzen</w:t>
-      </w:r>
-      <w:r>
-        <w:t xml:space="preserve">, speziell wenn es schwierige Probleme </w:t>
-      </w:r>
-      <w:r>
-        <w:t xml:space="preserve">individuell </w:t>
-      </w:r>
-      <w:r>
-        <w:t xml:space="preserve">zu lösen </w:t>
-      </w:r>
-      <w:r>
-        <w:t>gilt</w:t>
-      </w:r>
-      <w:r>
-        <w:t xml:space="preserve">. Deshalb war es für mich auch </w:t>
-      </w:r>
-      <w:r>
-        <w:t>un</w:t>
-      </w:r>
-      <w:r>
-        <w:t xml:space="preserve">verständlich, weshalb es nicht ausreicht, wenn man etwas zusammen bespricht und dann unabhängig </w:t>
-      </w:r>
-      <w:r>
-        <w:t>arbeiten kann</w:t>
-      </w:r>
-      <w:r>
-        <w:t>.</w:t>
-      </w:r>
-      <w:r>
-        <w:t xml:space="preserve"> </w:t>
-      </w:r>
-      <w:r>
-        <w:t>Als</w:t>
-      </w:r>
-      <w:r>
-        <w:t xml:space="preserve"> Problem sehe ich mehr</w:t>
-      </w:r>
-      <w:r>
-        <w:t>,</w:t>
-      </w:r>
-      <w:r>
-        <w:t xml:space="preserve"> dass damit gerechnet </w:t>
-      </w:r>
-      <w:r>
-        <w:t>wurde</w:t>
-      </w:r>
-      <w:r>
-        <w:t>, jederzeit mit jedem sprechen zu können.</w:t>
-      </w:r>
-      <w:r>
-        <w:t xml:space="preserve"> Und demzufolge </w:t>
-      </w:r>
-      <w:r>
-        <w:t>problematisch war</w:t>
-      </w:r>
-      <w:r>
-        <w:t>, dass die Slots</w:t>
-      </w:r>
-      <w:r>
-        <w:t xml:space="preserve">, </w:t>
-      </w:r>
-      <w:r>
-        <w:t xml:space="preserve">in denen </w:t>
-      </w:r>
-      <w:r>
-        <w:t xml:space="preserve">man zusammen </w:t>
-      </w:r>
-      <w:r>
-        <w:t>gearbeitet wird</w:t>
-      </w:r>
-      <w:r>
-        <w:t>, nicht genau</w:t>
-      </w:r>
-      <w:r>
-        <w:t xml:space="preserve"> genug</w:t>
-      </w:r>
-      <w:r>
-        <w:t xml:space="preserve"> definiert wurden</w:t>
-      </w:r>
-      <w:r>
-        <w:t>.</w:t>
+        <w:t>Für mich persönlich war meine Abwesenheit kein Problem im Team, denn meiner Meinung nach muss man nicht immer nebeneinander sitzen, speziell wenn es schwierige Probleme individuell zu lösen gilt. Deshalb war es für mich auch unverständlich, weshalb es nicht ausreicht, wenn man etwas zusammen bespricht und dann unabhängig arbeiten kann. Als Problem sehe ich mehr, dass damit gerechnet wurde, jederzeit mit jedem sprechen zu können. Und demzufolge problematisch war, dass die Slots, in denen man zusammen gearbeitet wird, nicht genau genug definiert wurden.</w:t>
       </w:r>
       <w:r>
         <w:br/>
-      </w:r>
-      <w:r>
-        <w:t>Für die Bachelor Arbeit bin ich mir sicher, wieder mit dem gleichen Team arbeiten zu wollen, da die einzelnen Teammitglieder zuverlässig und motiviert sind.</w:t>
-      </w:r>
-      <w:r>
-        <w:t xml:space="preserve"> Es muss aber klar definiert werden, wer wann anwesend </w:t>
-      </w:r>
-      <w:r>
-        <w:t>sein wird</w:t>
-      </w:r>
-      <w:r>
-        <w:t>.</w:t>
+        <w:t>Für die Bachelor Arbeit bin ich mir sicher, wieder mit dem gleichen Team arbeiten zu wollen, da die einzelnen Teammitglieder zuverlässig und motiviert sind. Es muss aber klar definiert werden, wer wann anwesend sein wird.</w:t>
       </w:r>
       <w:r>
         <w:t xml:space="preserve"> </w:t>
@@ -3325,42 +4672,12 @@
     </w:p>
     <w:p>
       <w:r>
-        <w:t xml:space="preserve">Technisch war das Projekt speziell interessant, da die ganze Microsoft Technologie neu für mich war. Es gibt viele lobenswerte Dinge, wie z.B. </w:t>
-      </w:r>
-      <w:r>
-        <w:t xml:space="preserve">der C# Syntax, </w:t>
-      </w:r>
-      <w:r>
-        <w:t>das MVVM Pattern, wodurch sich auch die GUI Funktionalität sehr schön testen lässt. Oder durch die Kapselung der einzelnen Projekte, die so auf einfache Art ausgetauscht werden können. Es sind aber auch einige böse Überraschungen aufgetreten – so waren die Animationen und die Touch Gesten viel schwieriger zu implementieren als eingeschätzt.</w:t>
-      </w:r>
-      <w:r>
-        <w:t xml:space="preserve"> Doch allgemein machen die eingesetzten Technologien Freude.</w:t>
+        <w:t>Technisch war das Projekt speziell interessant, da die ganze Microsoft Technologie neu für mich war. Es gibt viele lobenswerte Dinge, wie z.B. die C# Syntax, das MVVM Pattern, wodurch sich auch die GUI Funktionalität sehr schön testen lässt. Oder die Kapselung der einzelnen Projekte, die so auf einfache Art ausgetauscht werden können. Es sind aber auch einige böse Überraschungen aufgetreten – so waren die Animationen und die Touch Gesten viel schwieriger zu implementieren als eingeschätzt. Doch allgemein machen die eingesetzten Technologien Freude.</w:t>
       </w:r>
     </w:p>
     <w:p>
       <w:r>
-        <w:t>Zusammenfassend würde ich das Projekt doch als erfolgreich kennzeichnen, da wir sehr viel gelernt haben und auch die Zühlke von der Arbeit profitieren kann.</w:t>
-      </w:r>
-      <w:r>
-        <w:t xml:space="preserve"> Sobald das Projekt auf dem Surface 2 deployed </w:t>
-      </w:r>
-      <w:r>
-        <w:t>ist</w:t>
-      </w:r>
-      <w:r>
-        <w:t xml:space="preserve">, </w:t>
-      </w:r>
-      <w:r>
-        <w:t>freue ich mich</w:t>
-      </w:r>
-      <w:r>
-        <w:t xml:space="preserve"> die Applikation auf der richtigen Hardware</w:t>
-      </w:r>
-      <w:r>
-        <w:t xml:space="preserve"> zu</w:t>
-      </w:r>
-      <w:r>
-        <w:t xml:space="preserve"> erleben.</w:t>
+        <w:t>Zusammenfassend würde ich das Projekt doch als erfolgreich kennzeichnen, da wir sehr viel gelernt haben und auch die Zühlke von der Arbeit profitieren kann. Sobald das Projekt auf dem Surface 2 deployed ist, freue ich mich, die Applikation auf der richtigen Hardware zu erleben.</w:t>
       </w:r>
     </w:p>
     <w:p>
@@ -3374,7 +4691,6 @@
           <w:szCs w:val="22"/>
         </w:rPr>
       </w:pPr>
-      <w:bookmarkStart w:id="8" w:name="_Toc312045266"/>
       <w:r>
         <w:br w:type="page"/>
       </w:r>
@@ -3383,13 +4699,13 @@
       <w:pPr>
         <w:pStyle w:val="Heading2"/>
       </w:pPr>
-      <w:bookmarkStart w:id="9" w:name="_Toc312169484"/>
+      <w:bookmarkStart w:id="11" w:name="_Toc312246434"/>
       <w:r>
         <w:lastRenderedPageBreak/>
         <w:t>Christina Heidt</w:t>
       </w:r>
-      <w:bookmarkEnd w:id="8"/>
-      <w:bookmarkEnd w:id="9"/>
+      <w:bookmarkEnd w:id="10"/>
+      <w:bookmarkEnd w:id="11"/>
     </w:p>
     <w:p>
       <w:r>
@@ -3459,17 +4775,17 @@
       <w:pPr>
         <w:pStyle w:val="Heading2"/>
       </w:pPr>
-      <w:bookmarkStart w:id="10" w:name="_Toc312045267"/>
-      <w:bookmarkStart w:id="11" w:name="_Toc312169485"/>
+      <w:bookmarkStart w:id="12" w:name="_Toc312045267"/>
+      <w:bookmarkStart w:id="13" w:name="_Toc312246435"/>
       <w:r>
         <w:lastRenderedPageBreak/>
         <w:t>Delia Treichler</w:t>
       </w:r>
-      <w:bookmarkEnd w:id="10"/>
-      <w:bookmarkEnd w:id="11"/>
+      <w:bookmarkEnd w:id="12"/>
+      <w:bookmarkEnd w:id="13"/>
     </w:p>
     <w:p>
-      <w:bookmarkStart w:id="12" w:name="_Toc312048075"/>
+      <w:bookmarkStart w:id="14" w:name="_Toc312048075"/>
       <w:r>
         <w:t>Ein erstes Treffen mit unserem Projektpartner, der Zühlke Engineering AG, fand bereits vor Semesterstart statt. Christian Moser und Marco Balzarini luden uns nach Schlieren in ihre Firma ein, für eine Einführung in die Problemstellung und ein erstes Kennenlernen.</w:t>
       </w:r>
@@ -3484,52 +4800,49 @@
         <w:br/>
         <w:t>Um Ideen zu sammeln, wie die Applikation am Ende des Projektes aussehen sollte, führten wir als Team einen Creative Workshop durch. Für mich war das etwas Neues. Unsere erste Ideenskizze gefiel mir sehr gut. Ich war überzeugt, dass sie unsere Lösung sein würde. Trotzdem arbeiteten wir noch an weiteren Varianten.</w:t>
       </w:r>
+      <w:r>
+        <w:br/>
+      </w:r>
+      <w:r>
+        <w:t>Anschliessend galt es, die von uns favorisierte Idee durch einen Papierprototyp zu veranschaulichen. Doch bereits beim Erstellen unseres Papierprototyps entstanden Probleme und später, beim Durchspielen des Probeszenarios, kam es zu einer völligen Verwirrung.</w:t>
+      </w:r>
+      <w:r>
+        <w:t xml:space="preserve"> </w:t>
+      </w:r>
+      <w:r>
+        <w:br/>
+      </w:r>
+      <w:r>
+        <w:t>So entwarfen wir, auch dank des Feedbacks unserer Testpersonen, einen zweiten und schliesslich den endgültigen Papierprototyp.</w:t>
+      </w:r>
     </w:p>
     <w:p>
       <w:r>
-        <w:t>Anschliessend galt es, die von uns favorisierte Idee durch einen Papierprototyp zu veranschaulichen. Doch bereits beim Erstellen unseres Papierprototyps entstanden Probleme und später, beim Durchspielen des Probeszenarios, kam es zu einer völligen Verwirrung.</w:t>
-      </w:r>
-      <w:r>
-        <w:t xml:space="preserve"> </w:t>
+        <w:t>Nachdem die Implementation der Software bis über die Projektmitte hin problemlos verlaufen war, hätte ich nicht gedacht, dass uns das Programmieren der Animationen und Gesten zum Schluss solche Mühe bereiten würden.</w:t>
+      </w:r>
+    </w:p>
+    <w:p/>
+    <w:p>
+      <w:r>
+        <w:t xml:space="preserve">Die Zusammenarbeit im Team war eine Herausforderung. Drei ganz verschiedene Persönlichkeiten mit je einem eigenen Arbeitsstil mussten sich immer wieder finden. Auch der Wissensstand der Teammitglieder ist unterschiedlich, was für die Arbeit und das gemeinsame Wirken sowohl positive wie auch negative Einflüsse hatte. Die Teamarbeit verlief nicht immer reibungslos. </w:t>
       </w:r>
       <w:r>
         <w:br/>
       </w:r>
       <w:r>
-        <w:t>So entwarfen wir, auch dank des Feedbacks unserer Testpersonen, einen zweiten und schliesslich den endgültigen Papierprototyp.</w:t>
+        <w:t>Doch alle haben ihre Stärken, die zum Gelingen des Projektes beigetragen haben.</w:t>
       </w:r>
     </w:p>
     <w:p>
       <w:r>
-        <w:t>Nachdem die Implementation der Software bis über die Projektmitte hin problemlos verlaufen war, hätte ich nicht gedacht, dass uns das Programmieren der Animationen und Gesten zum Schluss solche Mühe bereiten würden.</w:t>
-      </w:r>
-    </w:p>
-    <w:p>
-      <w:r>
-        <w:t xml:space="preserve">Die Zusammenarbeit im Team war eine Herausforderung. Drei ganz verschiedene Persönlichkeiten mit je einem eigenen Arbeitsstil mussten sich immer wieder finden. Auch der Wissensstand der Teammitglieder ist unterschiedlich, was für die Arbeit und das gemeinsame Wirken sowohl positive wie auch negative Einflüsse hatte. Die Teamarbeit verlief nicht immer reibungslos. </w:t>
-      </w:r>
-      <w:r>
-        <w:br/>
-      </w:r>
-      <w:r>
-        <w:t>Doch alle haben ihre Stärken, die zum Gelingen des Projektes beigetragen haben.</w:t>
-      </w:r>
-    </w:p>
-    <w:p>
-      <w:r>
-        <w:t>Christian un</w:t>
-      </w:r>
-      <w:r>
-        <w:t>d Marco haben uns von Beginn</w:t>
-      </w:r>
-      <w:r>
-        <w:t xml:space="preserve"> an unterstützt. Die Zusammenarbeit war immer sehr herzlich, was ich sehr geschätzt habe. Christian hat sich auch während des Projektes immer wieder Zeit genommen, uns bei Fragen und Unklarheiten zu helfen und den Stand der Applikation zu validieren.</w:t>
+        <w:t>Christian und Marco haben uns von Beginn an unterstützt. Die Zusammenarbeit war immer sehr herzlich, was ich sehr geschätzt habe. Christian hat sich auch während des Projektes immer wieder Zeit genommen, uns bei Fragen und Unklarheiten zu helfen und den Stand der Applikation zu validieren.</w:t>
       </w:r>
       <w:r>
         <w:br/>
         <w:t>Unser Betreuer, Markus Stolze, hat mit seiner guten Führung (durch die wöchentlichen Reviewsitzungen) und seinen Anregungen zum Gelingen des Projektes beigetragen.</w:t>
       </w:r>
     </w:p>
+    <w:p/>
     <w:p>
       <w:r>
         <w:t>In diesem Projekt habe ich das erste Mal mit .NET und WPF gearbeitet und sogleich Gefallen daran gefunden. Ich bin sehr gespannt, wann die Software bei der Zühlke Engineering AG auf dem Surface in Betrieb sein wird und freue mich, unsere Applikation hoffentlich bald einmal real testen zu können.</w:t>
@@ -3559,60 +4872,170 @@
       <w:pPr>
         <w:pStyle w:val="Heading1"/>
       </w:pPr>
-      <w:bookmarkStart w:id="13" w:name="_Toc312169486"/>
+      <w:bookmarkStart w:id="15" w:name="_Toc312246436"/>
       <w:r>
         <w:lastRenderedPageBreak/>
         <w:t>Aufwandanalyse</w:t>
       </w:r>
-      <w:bookmarkEnd w:id="12"/>
-      <w:bookmarkEnd w:id="13"/>
+      <w:bookmarkEnd w:id="14"/>
+      <w:bookmarkEnd w:id="15"/>
     </w:p>
     <w:p>
       <w:r>
-        <w:t>Das Projekt war lief über ein Semester von 14 Wochen. Für das Modul werden 8 ETCS pro Student vergeben, pro Punkt wird mit einem Aufwand von etwa 30 Stunden gerechnet. Also standen uns Total etwa 3 * 8 * 30 = 720 Stunden zur Verfügung.</w:t>
+        <w:t>Das Projekt</w:t>
+      </w:r>
+      <w:r>
+        <w:t xml:space="preserve"> lief über ein Semester von 14 Wochen. Für das Modul</w:t>
+      </w:r>
+      <w:r>
+        <w:t xml:space="preserve"> Semesterarbeit</w:t>
+      </w:r>
+      <w:r>
+        <w:t xml:space="preserve"> werden 8 ETCS</w:t>
+      </w:r>
+      <w:r>
+        <w:t>-Punkte</w:t>
+      </w:r>
+      <w:r>
+        <w:t xml:space="preserve"> pro Student vergeben</w:t>
+      </w:r>
+      <w:r>
+        <w:t>.</w:t>
+      </w:r>
+      <w:r>
+        <w:t xml:space="preserve"> </w:t>
+      </w:r>
+      <w:r>
+        <w:t>P</w:t>
+      </w:r>
+      <w:r>
+        <w:t xml:space="preserve">ro </w:t>
+      </w:r>
+      <w:r>
+        <w:t>ECTS-</w:t>
+      </w:r>
+      <w:r>
+        <w:t>Punkt wird mit einem Aufwand von 30 Stunden gerechnet. Also standen</w:t>
+      </w:r>
+      <w:r>
+        <w:t xml:space="preserve"> für die Durchführung des Projektes</w:t>
+      </w:r>
+      <w:r>
+        <w:t xml:space="preserve"> Total 3 * 8 * 30 = 720 Stunden zur Verfügung.</w:t>
+      </w:r>
+      <w:r>
+        <w:t xml:space="preserve"> Die ergab in diesem Projekt pro Sprint (SP 1 – SP 7) knapp 103 Stunden.</w:t>
       </w:r>
     </w:p>
     <w:p>
       <w:r>
-        <w:t>Natürlich mussten wir damit rechnen, dass mit einer neuen Technologie der Zeitrahmen ein wenig gesprengt werden muss. Deshalb wurde zu den 7 Sprints ein zusätzlicher Sprint 0 eingeführt, in dem wir uns bereits ein wenig in die neue Technologie einarbeiten konnten.</w:t>
+        <w:t xml:space="preserve">Zu den </w:t>
+      </w:r>
+      <w:r>
+        <w:t>sieben</w:t>
+      </w:r>
+      <w:r>
+        <w:t xml:space="preserve"> Sprints des Projektes gibt es einen zusätzlichen Sprint 0, in dem die Teammitglieder die Zühlke Engineering AG kennen lernen und sich bereits ein wenig mit den neuen Technologien .NET und WPF vertraut machen konnten.</w:t>
       </w:r>
     </w:p>
     <w:p>
       <w:r>
-        <w:t>Der investierte Aufwand war aber kontinuierlich immer etwa gleich hoch und konstant e</w:t>
-      </w:r>
-      <w:r>
-        <w:t>twas über der vorgegebenen Zeit.</w:t>
+        <w:t xml:space="preserve">Der </w:t>
+      </w:r>
+      <w:r>
+        <w:t xml:space="preserve">in das Projekt </w:t>
+      </w:r>
+      <w:r>
+        <w:t xml:space="preserve">investierte Aufwand war </w:t>
+      </w:r>
+      <w:r>
+        <w:t xml:space="preserve">in jedem Sprint </w:t>
+      </w:r>
+      <w:r>
+        <w:t xml:space="preserve">etwa gleich </w:t>
+      </w:r>
+      <w:r>
+        <w:t>gross</w:t>
+      </w:r>
+      <w:r>
+        <w:t xml:space="preserve"> und konstant e</w:t>
+      </w:r>
+      <w:r>
+        <w:t xml:space="preserve">twas über der </w:t>
+      </w:r>
+      <w:r>
+        <w:t>empfohlenen</w:t>
+      </w:r>
+      <w:r>
+        <w:t xml:space="preserve"> Zeit</w:t>
+      </w:r>
+      <w:r>
+        <w:t xml:space="preserve"> von 103 Stunden</w:t>
+      </w:r>
+      <w:r>
+        <w:t>.</w:t>
       </w:r>
     </w:p>
     <w:p>
       <w:r>
-        <w:t>In den folgenden Abschnitten werden zuerst die Sprints und danach die Mitglieder ausgewertet.</w:t>
+        <w:t>In den folgenden Abschnitten werden</w:t>
+      </w:r>
+      <w:r>
+        <w:t xml:space="preserve"> Auswertungen über</w:t>
+      </w:r>
+      <w:r>
+        <w:t xml:space="preserve"> die Sprints und die Mitglieder </w:t>
+      </w:r>
+      <w:r>
+        <w:t>analysiert</w:t>
+      </w:r>
+      <w:r>
+        <w:t>.</w:t>
       </w:r>
     </w:p>
     <w:p>
       <w:pPr>
         <w:pStyle w:val="Heading2"/>
       </w:pPr>
-      <w:bookmarkStart w:id="14" w:name="_Toc312169487"/>
+      <w:bookmarkStart w:id="16" w:name="_Toc312246437"/>
       <w:r>
         <w:t>Sprints</w:t>
       </w:r>
-      <w:bookmarkEnd w:id="14"/>
+      <w:bookmarkEnd w:id="16"/>
     </w:p>
     <w:p>
-      <w:pPr>
-        <w:pStyle w:val="Heading3"/>
-      </w:pPr>
-      <w:bookmarkStart w:id="15" w:name="_Toc312169488"/>
-      <w:r>
-        <w:t>Übersicht</w:t>
-      </w:r>
-      <w:bookmarkEnd w:id="15"/>
-    </w:p>
-    <w:p>
-      <w:r>
-        <w:t xml:space="preserve">Im der folgenden Tabelle und im folgenden Diagramm werden die geplanten und die tatsächlich benötigten Stunden dargestellt. Der blaue Balken stellt die geplanten Stunden dar, dies ist mit dem Timeboxing gerechnet. </w:t>
+      <w:r>
+        <w:t>Die</w:t>
+      </w:r>
+      <w:r>
+        <w:t xml:space="preserve"> folgende Tabelle</w:t>
+      </w:r>
+      <w:r>
+        <w:t xml:space="preserve"> zeigt</w:t>
+      </w:r>
+      <w:r>
+        <w:t xml:space="preserve"> die geplanten und die tatsächlich</w:t>
+      </w:r>
+      <w:r>
+        <w:t xml:space="preserve"> benötigten Stunden</w:t>
+      </w:r>
+      <w:r>
+        <w:t xml:space="preserve"> für das Projekt</w:t>
+      </w:r>
+      <w:r>
+        <w:t>.</w:t>
+      </w:r>
+      <w:r>
+        <w:t xml:space="preserve"> Es ist zudem ersichtlich, wie gross der </w:t>
+      </w:r>
+      <w:r>
+        <w:t>effektive</w:t>
+      </w:r>
+      <w:r>
+        <w:t xml:space="preserve"> Aufwand von der Schätzung abweicht.</w:t>
+      </w:r>
+      <w:r>
+        <w:t xml:space="preserve"> </w:t>
       </w:r>
     </w:p>
     <w:tbl>
@@ -4566,6 +5989,8 @@
       <w:pPr>
         <w:pStyle w:val="Caption"/>
       </w:pPr>
+      <w:bookmarkStart w:id="17" w:name="_Ref312229708"/>
+      <w:bookmarkStart w:id="18" w:name="_Toc312246631"/>
       <w:r>
         <w:t xml:space="preserve">Tabelle </w:t>
       </w:r>
@@ -4583,10 +6008,117 @@
       <w:r>
         <w:t>Aufwand Übersicht</w:t>
       </w:r>
+      <w:bookmarkEnd w:id="17"/>
+      <w:bookmarkEnd w:id="18"/>
     </w:p>
     <w:p>
       <w:r>
-        <w:t>Der rote Balken zeichnet den tatsächlich investierten Aufwand, während die lila Linie die absolute Abweichung von Schätzung und Aufwand abbildet und die grüne Linie die Differenz zwischen Geplant und Aufwand darstellt:</w:t>
+        <w:t>Die</w:t>
+      </w:r>
+      <w:r>
+        <w:t xml:space="preserve"> </w:t>
+      </w:r>
+      <w:r>
+        <w:t>nachfolgende</w:t>
+      </w:r>
+      <w:r>
+        <w:t xml:space="preserve"> </w:t>
+      </w:r>
+      <w:r>
+        <w:t>Abbildung zeigt die glei</w:t>
+      </w:r>
+      <w:r>
+        <w:t xml:space="preserve">chen </w:t>
+      </w:r>
+      <w:r>
+        <w:t>Daten</w:t>
+      </w:r>
+      <w:r>
+        <w:t xml:space="preserve"> in einem Diagramm</w:t>
+      </w:r>
+      <w:r>
+        <w:t>.</w:t>
+      </w:r>
+    </w:p>
+    <w:p>
+      <w:r>
+        <w:t>Die blaue Linie stellt die geplanten Stunden dar. In diesen geplanten Stunden ist Timeboxing eingerechnet. Timebox</w:t>
+      </w:r>
+      <w:r>
+        <w:t xml:space="preserve">en bezeichnet das Verschieben </w:t>
+      </w:r>
+      <w:r>
+        <w:t>von Features, welche für den aktuellen Sprint geplant</w:t>
+      </w:r>
+      <w:r>
+        <w:t xml:space="preserve"> waren</w:t>
+      </w:r>
+      <w:r>
+        <w:t>, aber nicht fertig entwickelt werden konnten</w:t>
+      </w:r>
+      <w:r>
+        <w:t xml:space="preserve">, in den nächsten Sprint. </w:t>
+      </w:r>
+      <w:r>
+        <w:t>Wird Timeboxing gemacht, so nimmt d</w:t>
+      </w:r>
+      <w:r>
+        <w:t>er geschätzte Aufwand für den Sprint</w:t>
+      </w:r>
+      <w:r>
+        <w:t>, aus dem das Ticket verschoben wird,</w:t>
+      </w:r>
+      <w:r>
+        <w:t xml:space="preserve"> ab</w:t>
+      </w:r>
+      <w:r>
+        <w:t>.</w:t>
+      </w:r>
+    </w:p>
+    <w:p>
+      <w:r>
+        <w:t>D</w:t>
+      </w:r>
+      <w:r>
+        <w:t>ie</w:t>
+      </w:r>
+      <w:r>
+        <w:t xml:space="preserve"> rote </w:t>
+      </w:r>
+      <w:r>
+        <w:t>Linie</w:t>
+      </w:r>
+      <w:r>
+        <w:t xml:space="preserve"> </w:t>
+      </w:r>
+      <w:r>
+        <w:t>zeigt</w:t>
+      </w:r>
+      <w:r>
+        <w:t xml:space="preserve"> den tatsächlich investierten Aufwand</w:t>
+      </w:r>
+      <w:r>
+        <w:t xml:space="preserve">. </w:t>
+      </w:r>
+    </w:p>
+    <w:p>
+      <w:r>
+        <w:t>Die grüne Linie stellt die Differenz zwischen Geplant und Aufwand dar, d</w:t>
+      </w:r>
+      <w:r>
+        <w:t xml:space="preserve">ie </w:t>
+      </w:r>
+      <w:r>
+        <w:t>violette Linie zeigt</w:t>
+      </w:r>
+      <w:r>
+        <w:t xml:space="preserve"> </w:t>
+      </w:r>
+      <w:r>
+        <w:t>die absolute Abweichung.</w:t>
+      </w:r>
+      <w:r>
+        <w:t xml:space="preserve"> </w:t>
       </w:r>
     </w:p>
     <w:p>
@@ -4600,7 +6132,7 @@
         </w:rPr>
         <w:lastRenderedPageBreak/>
         <w:drawing>
-          <wp:inline distT="0" distB="0" distL="0" distR="0" wp14:anchorId="3FD7266C" wp14:editId="3BE9DA39">
+          <wp:inline distT="0" distB="0" distL="0" distR="0" wp14:anchorId="17C1079B" wp14:editId="634D9435">
             <wp:extent cx="5486400" cy="3735238"/>
             <wp:effectExtent l="0" t="0" r="19050" b="17780"/>
             <wp:docPr id="4" name="Diagramm 4"/>
@@ -4618,60 +6150,58 @@
       <w:pPr>
         <w:pStyle w:val="Caption"/>
       </w:pPr>
-      <w:r>
-        <w:t xml:space="preserve">Tabelle </w:t>
-      </w:r>
-      <w:fldSimple w:instr=" SEQ Tabelle \* ARABIC ">
+      <w:bookmarkStart w:id="19" w:name="_Ref312229725"/>
+      <w:bookmarkStart w:id="20" w:name="_Toc312246626"/>
+      <w:r>
+        <w:t xml:space="preserve">Abbildung </w:t>
+      </w:r>
+      <w:fldSimple w:instr=" SEQ Abbildung \* ARABIC ">
         <w:r>
           <w:rPr>
             <w:noProof/>
           </w:rPr>
-          <w:t>2</w:t>
+          <w:t>1</w:t>
         </w:r>
       </w:fldSimple>
       <w:r>
-        <w:t xml:space="preserve"> - Zeitlicher Verlauf Planung / Schätzung</w:t>
-      </w:r>
+        <w:t xml:space="preserve"> - </w:t>
+      </w:r>
+      <w:r>
+        <w:t>Zeitlicher Verlauf Planung / Schätzung</w:t>
+      </w:r>
+      <w:bookmarkEnd w:id="19"/>
+      <w:bookmarkEnd w:id="20"/>
     </w:p>
+    <w:p/>
     <w:p>
       <w:r>
-        <w:t>Timeboxing bedeutet, dass gewisse geplanten Features in den nächsten Sprint verschoben werden müssen. Dies bedeutet dann, dass der geschätzte Aufwand für den Sprint abnimmt, aus dem das Ticket verschoben wird.</w:t>
-      </w:r>
-    </w:p>
-    <w:p>
-      <w:r>
-        <w:t>Nachfolgend werden die einzelnen Sprints detailliert betrachtet und aufgrund der Daten genauer analysiert.</w:t>
-      </w:r>
-    </w:p>
-    <w:p>
-      <w:r>
-        <w:t>Die folgenden Tickets wurden abgearbeitet:</w:t>
-      </w:r>
-      <w:r>
-        <w:t xml:space="preserve"> </w:t>
+        <w:t>Nachfolgend werden die einzelnen Sprints detailliert betrachtet und analysiert.</w:t>
       </w:r>
     </w:p>
     <w:p>
       <w:pPr>
         <w:pStyle w:val="Heading3"/>
       </w:pPr>
-      <w:bookmarkStart w:id="16" w:name="_Toc312169489"/>
+      <w:bookmarkStart w:id="21" w:name="_Toc312246438"/>
       <w:r>
         <w:t>Sprint 0</w:t>
       </w:r>
-      <w:bookmarkEnd w:id="16"/>
+      <w:bookmarkEnd w:id="21"/>
     </w:p>
     <w:p>
       <w:r>
-        <w:t>Um sich auf das Projekt und die neue Technologie vorzubereiten, wurde bereits am 31. August, also vor Semesterbeginn, das Kickoff Meeting gestartet. Am 7. September wurde eine Einführung in die Microsoft Technologien, speziell WPF und Visual Studio, durchgef</w:t>
-      </w:r>
-      <w:r>
-        <w:t>ührt. Es lief alles wie geplant.</w:t>
+        <w:t>Der Sprint 0 wurde, wie zu Beginn dieses Unterkapitels bereits erwähnt, bereits vor Semesterbeginn durchgeführt. Er diente dem Kennenlernen der Partnerfirma und der Einarbeitung in die neuen Technologien.</w:t>
       </w:r>
     </w:p>
     <w:p>
       <w:r>
-        <w:t>Die folgenden Tickets wurden abgearbeitet:</w:t>
+        <w:t>Die folgenden Tickets wurden</w:t>
+      </w:r>
+      <w:r>
+        <w:t xml:space="preserve"> im Sprint 0</w:t>
+      </w:r>
+      <w:r>
+        <w:t xml:space="preserve"> abgearbeitet:</w:t>
       </w:r>
     </w:p>
     <w:tbl>
@@ -5231,6 +6761,7 @@
       <w:pPr>
         <w:pStyle w:val="Caption"/>
       </w:pPr>
+      <w:bookmarkStart w:id="22" w:name="_Toc312246632"/>
       <w:r>
         <w:t xml:space="preserve">Tabelle </w:t>
       </w:r>
@@ -5251,23 +6782,48 @@
       <w:r>
         <w:t>0</w:t>
       </w:r>
+      <w:bookmarkEnd w:id="22"/>
     </w:p>
     <w:p>
       <w:pPr>
         <w:pStyle w:val="Heading3"/>
       </w:pPr>
-      <w:bookmarkStart w:id="17" w:name="_Toc312169490"/>
+      <w:bookmarkStart w:id="23" w:name="_Toc312246439"/>
       <w:r>
         <w:t>Sprint 1</w:t>
       </w:r>
-      <w:bookmarkEnd w:id="17"/>
+      <w:bookmarkEnd w:id="23"/>
     </w:p>
     <w:p>
       <w:r>
-        <w:t>Im Sprint 1 wurde</w:t>
-      </w:r>
-      <w:r>
-        <w:t xml:space="preserve"> die Konzentration auf den Architekturprototypen gelegt. Durch diesen konnten viele Risiken abgedeckt und Unsicherheiten geklärt werden. Da die Implementation dieses Prototypen ohne grössere Probleme verlief, stimmte die Schätzung auch gut mit dem tatsächlich investieren Aufwand überein.</w:t>
+        <w:t xml:space="preserve">Im </w:t>
+      </w:r>
+      <w:r>
+        <w:t xml:space="preserve">ersten </w:t>
+      </w:r>
+      <w:r>
+        <w:t xml:space="preserve">Sprint war der Fokus </w:t>
+      </w:r>
+      <w:r>
+        <w:t>auf den Architekturprototypen ge</w:t>
+      </w:r>
+      <w:r>
+        <w:t>setzt</w:t>
+      </w:r>
+      <w:r>
+        <w:t xml:space="preserve">. </w:t>
+      </w:r>
+      <w:r>
+        <w:t>Durch die Erarbeitung der Architektur</w:t>
+      </w:r>
+      <w:r>
+        <w:t xml:space="preserve"> konnten viele Risiken abgedeckt und Unsicherheiten geklärt werden. Da die </w:t>
+      </w:r>
+      <w:r>
+        <w:t>Implementation dieses Prototyps</w:t>
+      </w:r>
+      <w:r>
+        <w:t xml:space="preserve"> ohne grössere Probleme verlief, stimmte die Schätzung auch gut mit dem tatsächlich investieren Aufwand überein.</w:t>
       </w:r>
     </w:p>
     <w:p>
@@ -5278,7 +6834,13 @@
     <w:p>
       <w:r>
         <w:lastRenderedPageBreak/>
-        <w:t>Die folgenden Tickets wurden abgearbeitet:</w:t>
+        <w:t>Die folgenden Tickets wurden</w:t>
+      </w:r>
+      <w:r>
+        <w:t xml:space="preserve"> im Sprint 1</w:t>
+      </w:r>
+      <w:r>
+        <w:t xml:space="preserve"> abgearbeitet:</w:t>
       </w:r>
     </w:p>
     <w:tbl>
@@ -7782,7 +9344,13 @@
               <w:cnfStyle w:val="000000010000" w:firstRow="0" w:lastRow="0" w:firstColumn="0" w:lastColumn="0" w:oddVBand="0" w:evenVBand="0" w:oddHBand="0" w:evenHBand="1" w:firstRowFirstColumn="0" w:firstRowLastColumn="0" w:lastRowFirstColumn="0" w:lastRowLastColumn="0"/>
             </w:pPr>
             <w:r>
-              <w:t>Architekurprototyp</w:t>
+              <w:t>Architek</w:t>
+            </w:r>
+            <w:r>
+              <w:t>t</w:t>
+            </w:r>
+            <w:r>
+              <w:t>urprototyp</w:t>
             </w:r>
           </w:p>
         </w:tc>
@@ -8058,6 +9626,7 @@
       <w:pPr>
         <w:pStyle w:val="Caption"/>
       </w:pPr>
+      <w:bookmarkStart w:id="24" w:name="_Toc312246633"/>
       <w:r>
         <w:t xml:space="preserve">Tabelle </w:t>
       </w:r>
@@ -8075,34 +9644,98 @@
       <w:r>
         <w:t>1</w:t>
       </w:r>
+      <w:bookmarkEnd w:id="24"/>
     </w:p>
     <w:p>
       <w:pPr>
         <w:pStyle w:val="Heading3"/>
       </w:pPr>
-      <w:bookmarkStart w:id="18" w:name="_Toc312169491"/>
+      <w:bookmarkStart w:id="25" w:name="_Toc312246440"/>
       <w:r>
         <w:t>Sprint 2</w:t>
       </w:r>
-      <w:bookmarkEnd w:id="18"/>
+      <w:bookmarkEnd w:id="25"/>
     </w:p>
     <w:p>
       <w:r>
-        <w:t>Beim</w:t>
-      </w:r>
-      <w:r>
-        <w:t xml:space="preserve"> Sprint 2 lag die Konzentration auf dem Creative Wo</w:t>
-      </w:r>
-      <w:r>
-        <w:t xml:space="preserve">rkshop, dem Papierprototypen und den Anforderungen. Der Grund für die grosse Abweichung ist, dass </w:t>
-      </w:r>
-      <w:r>
-        <w:t>mehrere Papierprototypen erstellt werden mussten, da der erste Papierprototyp beim Test durchfiel. Dadurch musste auch mehr Zeit in den Creative Workshop investiert werden.</w:t>
+        <w:t>I</w:t>
+      </w:r>
+      <w:r>
+        <w:t>m</w:t>
+      </w:r>
+      <w:r>
+        <w:t xml:space="preserve"> Sprint 2 lag der Schwerpunkt </w:t>
+      </w:r>
+      <w:r>
+        <w:t>auf dem Creative Wo</w:t>
+      </w:r>
+      <w:r>
+        <w:t>rkshop</w:t>
+      </w:r>
+      <w:r>
+        <w:t xml:space="preserve"> zur Erarbeitung eines Papierprototyps und der</w:t>
+      </w:r>
+      <w:r>
+        <w:t xml:space="preserve"> </w:t>
+      </w:r>
+      <w:r>
+        <w:t xml:space="preserve">Nutzer- und </w:t>
+      </w:r>
+      <w:r>
+        <w:t>Anforderung</w:t>
+      </w:r>
+      <w:r>
+        <w:t>sanalyse</w:t>
+      </w:r>
+      <w:r>
+        <w:t>. Der Grund für die grosse Abweichung</w:t>
+      </w:r>
+      <w:r>
+        <w:t xml:space="preserve"> des effektiven Aufwands gegenüber der Schätzung</w:t>
+      </w:r>
+      <w:r>
+        <w:t xml:space="preserve"> ist, </w:t>
+      </w:r>
+      <w:r>
+        <w:t>da</w:t>
+      </w:r>
+      <w:r>
+        <w:t>ss</w:t>
+      </w:r>
+      <w:r>
+        <w:t xml:space="preserve"> </w:t>
+      </w:r>
+      <w:r>
+        <w:t>mehr</w:t>
+      </w:r>
+      <w:r>
+        <w:t xml:space="preserve"> Versuche</w:t>
+      </w:r>
+      <w:r>
+        <w:t xml:space="preserve"> als ursprünglich geplant</w:t>
+      </w:r>
+      <w:r>
+        <w:t xml:space="preserve"> </w:t>
+      </w:r>
+      <w:r>
+        <w:t>zur Erarbeitung des optimalen Interaktionsmodels benötigt wurde</w:t>
+      </w:r>
+      <w:r>
+        <w:t>n</w:t>
+      </w:r>
+      <w:r>
+        <w:t>.</w:t>
       </w:r>
     </w:p>
     <w:p>
       <w:r>
-        <w:t>Die folgenden Tickets wurden abgearbeitet:</w:t>
+        <w:t>Die folgenden Tickets wurden</w:t>
+      </w:r>
+      <w:r>
+        <w:t xml:space="preserve"> im Sprint 2</w:t>
+      </w:r>
+      <w:r>
+        <w:t xml:space="preserve"> abgearbeitet:</w:t>
       </w:r>
     </w:p>
     <w:tbl>
@@ -10114,6 +11747,7 @@
       <w:pPr>
         <w:pStyle w:val="Caption"/>
       </w:pPr>
+      <w:bookmarkStart w:id="26" w:name="_Toc312246634"/>
       <w:r>
         <w:t xml:space="preserve">Tabelle </w:t>
       </w:r>
@@ -10131,31 +11765,62 @@
       <w:r>
         <w:t>2</w:t>
       </w:r>
+      <w:bookmarkEnd w:id="26"/>
     </w:p>
     <w:p>
       <w:pPr>
         <w:pStyle w:val="Heading3"/>
       </w:pPr>
-      <w:bookmarkStart w:id="19" w:name="_Toc312169492"/>
+      <w:bookmarkStart w:id="27" w:name="_Toc312246441"/>
       <w:r>
         <w:t>Sprint 3</w:t>
       </w:r>
-      <w:bookmarkEnd w:id="19"/>
+      <w:bookmarkEnd w:id="27"/>
     </w:p>
     <w:p>
       <w:r>
-        <w:t>Im Sprint 3 lag die Konzentration auf den Grundanforderungen. Hier entstanden auch der Kern der Architektur und die Grundfunktionalität</w:t>
+        <w:t xml:space="preserve">Der zentrale Punkt des dritten </w:t>
+      </w:r>
+      <w:r>
+        <w:t>Sprint</w:t>
+      </w:r>
+      <w:r>
+        <w:t xml:space="preserve">s waren die </w:t>
+      </w:r>
+      <w:r>
+        <w:t>Grundanforderungen</w:t>
+      </w:r>
+      <w:r>
+        <w:t xml:space="preserve"> an die Applikation, d</w:t>
+      </w:r>
+      <w:r>
+        <w:t>er Kern der Architektur und die Grundfunktionalität</w:t>
+      </w:r>
+      <w:r>
+        <w:t xml:space="preserve"> wurden implementiert</w:t>
       </w:r>
       <w:r>
         <w:t>.</w:t>
       </w:r>
       <w:r>
-        <w:t xml:space="preserve"> Es wurde weniger Zeit benötigt als geplant.</w:t>
+        <w:t xml:space="preserve"> Es wurde weniger Zeit benötigt als geplant</w:t>
+      </w:r>
+      <w:r>
+        <w:t xml:space="preserve"> war</w:t>
+      </w:r>
+      <w:r>
+        <w:t>.</w:t>
       </w:r>
     </w:p>
     <w:p>
       <w:r>
-        <w:t>Die folgenden Tickets wurden abgearbeitet:</w:t>
+        <w:t>Die folgenden Tickets wurden</w:t>
+      </w:r>
+      <w:r>
+        <w:t xml:space="preserve"> im Sprint 3</w:t>
+      </w:r>
+      <w:r>
+        <w:t xml:space="preserve"> abgearbeitet:</w:t>
       </w:r>
     </w:p>
     <w:tbl>
@@ -12113,6 +13778,7 @@
           </w:tcPr>
           <w:p>
             <w:r>
+              <w:lastRenderedPageBreak/>
               <w:t>568</w:t>
             </w:r>
           </w:p>
@@ -12143,11 +13809,7 @@
               <w:cnfStyle w:val="000000100000" w:firstRow="0" w:lastRow="0" w:firstColumn="0" w:lastColumn="0" w:oddVBand="0" w:evenVBand="0" w:oddHBand="1" w:evenHBand="0" w:firstRowFirstColumn="0" w:firstRowLastColumn="0" w:lastRowFirstColumn="0" w:lastRowLastColumn="0"/>
             </w:pPr>
             <w:r>
-              <w:t xml:space="preserve">Design Constraints </w:t>
-            </w:r>
-            <w:r>
-              <w:lastRenderedPageBreak/>
-              <w:t>dokumentiert</w:t>
+              <w:t>Design Constraints dokumentiert</w:t>
             </w:r>
           </w:p>
         </w:tc>
@@ -12163,7 +13825,6 @@
               <w:cnfStyle w:val="000000100000" w:firstRow="0" w:lastRow="0" w:firstColumn="0" w:lastColumn="0" w:oddVBand="0" w:evenVBand="0" w:oddHBand="1" w:evenHBand="0" w:firstRowFirstColumn="0" w:firstRowLastColumn="0" w:lastRowFirstColumn="0" w:lastRowLastColumn="0"/>
             </w:pPr>
             <w:r>
-              <w:lastRenderedPageBreak/>
               <w:t>3</w:t>
             </w:r>
           </w:p>
@@ -12229,7 +13890,6 @@
           </w:tcPr>
           <w:p>
             <w:r>
-              <w:lastRenderedPageBreak/>
               <w:t>556</w:t>
             </w:r>
           </w:p>
@@ -12869,6 +14529,7 @@
       <w:pPr>
         <w:pStyle w:val="Caption"/>
       </w:pPr>
+      <w:bookmarkStart w:id="28" w:name="_Toc312246635"/>
       <w:r>
         <w:t xml:space="preserve">Tabelle </w:t>
       </w:r>
@@ -12886,16 +14547,17 @@
       <w:r>
         <w:t>3</w:t>
       </w:r>
+      <w:bookmarkEnd w:id="28"/>
     </w:p>
     <w:p>
       <w:pPr>
         <w:pStyle w:val="Heading3"/>
       </w:pPr>
-      <w:bookmarkStart w:id="20" w:name="_Toc312169493"/>
+      <w:bookmarkStart w:id="29" w:name="_Toc312246442"/>
       <w:r>
         <w:t>Sprint 4</w:t>
       </w:r>
-      <w:bookmarkEnd w:id="20"/>
+      <w:bookmarkEnd w:id="29"/>
     </w:p>
     <w:p>
       <w:r>
@@ -12904,7 +14566,13 @@
     </w:p>
     <w:p>
       <w:r>
-        <w:t>Die folgenden Tickets wurden abgearbeitet:</w:t>
+        <w:t>Die folgenden Tickets wurden</w:t>
+      </w:r>
+      <w:r>
+        <w:t xml:space="preserve"> im Sprint 4</w:t>
+      </w:r>
+      <w:r>
+        <w:t xml:space="preserve"> abgearbeitet:</w:t>
       </w:r>
     </w:p>
     <w:tbl>
@@ -15246,6 +16914,7 @@
       <w:pPr>
         <w:pStyle w:val="Caption"/>
       </w:pPr>
+      <w:bookmarkStart w:id="30" w:name="_Toc312246636"/>
       <w:r>
         <w:t xml:space="preserve">Tabelle </w:t>
       </w:r>
@@ -15263,31 +16932,63 @@
       <w:r>
         <w:t>4</w:t>
       </w:r>
+      <w:bookmarkEnd w:id="30"/>
     </w:p>
     <w:p>
       <w:pPr>
         <w:pStyle w:val="Heading3"/>
       </w:pPr>
-      <w:bookmarkStart w:id="21" w:name="_Toc312169494"/>
+      <w:bookmarkStart w:id="31" w:name="_Toc312246443"/>
       <w:r>
         <w:t>Sprint 5</w:t>
       </w:r>
-      <w:bookmarkEnd w:id="21"/>
+      <w:bookmarkEnd w:id="31"/>
     </w:p>
     <w:p>
       <w:r>
-        <w:t>Im Sprint 5 traten einige Probleme auf wegen den Animationen. Diese waren einiges komplizierter als gedacht und beanspruchten demensprechend</w:t>
-      </w:r>
-      <w:r>
-        <w:t xml:space="preserve"> einiges</w:t>
-      </w:r>
-      <w:r>
-        <w:t xml:space="preserve"> mehr Zeit als geschätzt.</w:t>
+        <w:t xml:space="preserve">Im </w:t>
+      </w:r>
+      <w:r>
+        <w:t xml:space="preserve">fünften </w:t>
+      </w:r>
+      <w:r>
+        <w:t>Sprint traten Probleme</w:t>
+      </w:r>
+      <w:r>
+        <w:t xml:space="preserve"> mit den</w:t>
+      </w:r>
+      <w:r>
+        <w:t xml:space="preserve"> Animationen</w:t>
+      </w:r>
+      <w:r>
+        <w:t xml:space="preserve"> auf</w:t>
+      </w:r>
+      <w:r>
+        <w:t xml:space="preserve">. Diese waren einiges komplizierter als </w:t>
+      </w:r>
+      <w:r>
+        <w:t>erwartet</w:t>
+      </w:r>
+      <w:r>
+        <w:t xml:space="preserve"> und beanspruchten demensprechend</w:t>
+      </w:r>
+      <w:r>
+        <w:t xml:space="preserve"> </w:t>
+      </w:r>
+      <w:r>
+        <w:t>mehr Zeit.</w:t>
       </w:r>
     </w:p>
     <w:p>
       <w:r>
-        <w:t>Die folgenden Tickets wurden abgearbeitet:</w:t>
+        <w:lastRenderedPageBreak/>
+        <w:t>Die folgenden Tickets wurden</w:t>
+      </w:r>
+      <w:r>
+        <w:t xml:space="preserve"> im Sprint 5</w:t>
+      </w:r>
+      <w:r>
+        <w:t xml:space="preserve"> abgearbeitet:</w:t>
       </w:r>
     </w:p>
     <w:tbl>
@@ -15319,7 +17020,6 @@
           </w:tcPr>
           <w:p>
             <w:r>
-              <w:lastRenderedPageBreak/>
               <w:t>#</w:t>
             </w:r>
           </w:p>
@@ -16361,13 +18061,16 @@
               <w:t>„</w:t>
             </w:r>
             <w:r>
-              <w:t xml:space="preserve">Detail </w:t>
+              <w:t xml:space="preserve">Übersicht </w:t>
             </w:r>
             <w:r>
               <w:sym w:font="Wingdings" w:char="F0E0"/>
             </w:r>
             <w:r>
-              <w:t xml:space="preserve"> Übersicht</w:t>
+              <w:t xml:space="preserve"> </w:t>
+            </w:r>
+            <w:r>
+              <w:t>Detail</w:t>
             </w:r>
             <w:r>
               <w:t>“</w:t>
@@ -17090,6 +18793,7 @@
       <w:pPr>
         <w:pStyle w:val="Caption"/>
       </w:pPr>
+      <w:bookmarkStart w:id="32" w:name="_Toc312246637"/>
       <w:r>
         <w:t xml:space="preserve">Tabelle </w:t>
       </w:r>
@@ -17107,30 +18811,104 @@
       <w:r>
         <w:t>5</w:t>
       </w:r>
+      <w:bookmarkEnd w:id="32"/>
     </w:p>
     <w:p>
       <w:pPr>
         <w:pStyle w:val="Heading3"/>
       </w:pPr>
-      <w:bookmarkStart w:id="22" w:name="_Toc312169495"/>
+      <w:bookmarkStart w:id="33" w:name="_Toc312246444"/>
       <w:r>
         <w:t>Sprint 6</w:t>
       </w:r>
-      <w:bookmarkEnd w:id="22"/>
+      <w:bookmarkEnd w:id="33"/>
     </w:p>
     <w:p>
       <w:r>
-        <w:t>Im Sprint 6 mussten noch weitere Animationen eingebaut werden und auch der Lesemodus beanspruchte einiges mehr Zeit als geschätzt wurde. Durch den Usability Test sind auch gewisse neue Anforderungen, die mehr Zeit beanspruchten, als geschätzt wurde.</w:t>
+        <w:t>Der Fokus des sechsten</w:t>
+      </w:r>
+      <w:r>
+        <w:t xml:space="preserve"> Sprint</w:t>
+      </w:r>
+      <w:r>
+        <w:t>s lag auf der Erweiterung der</w:t>
+      </w:r>
+      <w:r>
+        <w:t xml:space="preserve"> Animationen und </w:t>
+      </w:r>
+      <w:r>
+        <w:t xml:space="preserve">dem Implementieren des </w:t>
+      </w:r>
+      <w:r>
+        <w:t>Lesemodus</w:t>
+      </w:r>
+      <w:r>
+        <w:t xml:space="preserve">. Wiederum </w:t>
+      </w:r>
+      <w:r>
+        <w:t>beanspruchte</w:t>
+      </w:r>
+      <w:r>
+        <w:t>n die Arbeiten</w:t>
+      </w:r>
+      <w:r>
+        <w:t xml:space="preserve"> mehr Zeit als </w:t>
+      </w:r>
+      <w:r>
+        <w:t>geplant war</w:t>
+      </w:r>
+      <w:r>
+        <w:t xml:space="preserve">. </w:t>
+      </w:r>
+      <w:r>
+        <w:t>Aus der Auswertung</w:t>
+      </w:r>
+      <w:r>
+        <w:t xml:space="preserve"> de</w:t>
+      </w:r>
+      <w:r>
+        <w:t>s</w:t>
+      </w:r>
+      <w:r>
+        <w:t xml:space="preserve"> Usability Test</w:t>
+      </w:r>
+      <w:r>
+        <w:t>s</w:t>
+      </w:r>
+      <w:r>
+        <w:t xml:space="preserve"> sind </w:t>
+      </w:r>
+      <w:r>
+        <w:t>weitere,</w:t>
+      </w:r>
+      <w:r>
+        <w:t xml:space="preserve"> neue Anforderungen</w:t>
+      </w:r>
+      <w:r>
+        <w:t xml:space="preserve"> entstanden</w:t>
+      </w:r>
+      <w:r>
+        <w:t xml:space="preserve">, </w:t>
+      </w:r>
+      <w:r>
+        <w:t xml:space="preserve">zu deren Umsetzung keine Zeit geplant </w:t>
+      </w:r>
+      <w:r>
+        <w:t>worden war</w:t>
+      </w:r>
+      <w:r>
+        <w:t>.</w:t>
       </w:r>
     </w:p>
     <w:p>
       <w:r>
-        <w:t>Zusätzlich wurde der Abschluss des Projekts langsam vorbereitet.</w:t>
-      </w:r>
-    </w:p>
-    <w:p>
-      <w:r>
-        <w:t>Die folgenden Tickets wurden abgearbeitet:</w:t>
+        <w:t>Die folgenden Tickets wurden</w:t>
+      </w:r>
+      <w:r>
+        <w:t xml:space="preserve"> im Sprint 6</w:t>
+      </w:r>
+      <w:r>
+        <w:t xml:space="preserve"> abgearbeitet:</w:t>
       </w:r>
     </w:p>
     <w:tbl>
@@ -18383,6 +20161,7 @@
           </w:tcPr>
           <w:p>
             <w:r>
+              <w:lastRenderedPageBreak/>
               <w:t>617</w:t>
             </w:r>
           </w:p>
@@ -18413,11 +20192,7 @@
               <w:cnfStyle w:val="000000100000" w:firstRow="0" w:lastRow="0" w:firstColumn="0" w:lastColumn="0" w:oddVBand="0" w:evenVBand="0" w:oddHBand="1" w:evenHBand="0" w:firstRowFirstColumn="0" w:firstRowLastColumn="0" w:lastRowFirstColumn="0" w:lastRowLastColumn="0"/>
             </w:pPr>
             <w:r>
-              <w:t xml:space="preserve">3-D Darstellung der PNs </w:t>
-            </w:r>
-            <w:r>
-              <w:lastRenderedPageBreak/>
-              <w:t>dokumentiert</w:t>
+              <w:t>3-D Darstellung der PNs dokumentiert</w:t>
             </w:r>
           </w:p>
         </w:tc>
@@ -18433,7 +20208,6 @@
               <w:cnfStyle w:val="000000100000" w:firstRow="0" w:lastRow="0" w:firstColumn="0" w:lastColumn="0" w:oddVBand="0" w:evenVBand="0" w:oddHBand="1" w:evenHBand="0" w:firstRowFirstColumn="0" w:firstRowLastColumn="0" w:lastRowFirstColumn="0" w:lastRowLastColumn="0"/>
             </w:pPr>
             <w:r>
-              <w:lastRenderedPageBreak/>
               <w:t>4</w:t>
             </w:r>
           </w:p>
@@ -18499,7 +20273,6 @@
           </w:tcPr>
           <w:p>
             <w:r>
-              <w:lastRenderedPageBreak/>
               <w:t>616</w:t>
             </w:r>
           </w:p>
@@ -20144,6 +21917,7 @@
       <w:pPr>
         <w:pStyle w:val="Caption"/>
       </w:pPr>
+      <w:bookmarkStart w:id="34" w:name="_Toc312246638"/>
       <w:r>
         <w:t xml:space="preserve">Tabelle </w:t>
       </w:r>
@@ -20161,31 +21935,35 @@
       <w:r>
         <w:t>6</w:t>
       </w:r>
+      <w:bookmarkEnd w:id="34"/>
     </w:p>
     <w:p>
       <w:pPr>
         <w:pStyle w:val="Heading3"/>
       </w:pPr>
-      <w:bookmarkStart w:id="23" w:name="_Toc312169496"/>
+      <w:bookmarkStart w:id="35" w:name="_Toc312246445"/>
       <w:r>
         <w:t>Sprint 7</w:t>
       </w:r>
-      <w:bookmarkEnd w:id="23"/>
+      <w:bookmarkEnd w:id="35"/>
     </w:p>
     <w:p>
       <w:r>
-        <w:t xml:space="preserve">Im letzten Sprint gab es noch einiges zu tun. Es mussten alle Dokumente nochmals überarbeitet und angepasst werden, und auch das Zusammenfügen der </w:t>
-      </w:r>
-      <w:r>
-        <w:t>Dokumentation</w:t>
-      </w:r>
-      <w:r>
-        <w:t xml:space="preserve"> beanspruchte viel Zeit.</w:t>
+        <w:t xml:space="preserve">Im letzten Sprint </w:t>
+      </w:r>
+      <w:r>
+        <w:t>galt es, die Dokumentation des Projektes fertig zu stellen.</w:t>
       </w:r>
     </w:p>
     <w:p>
       <w:r>
-        <w:t>Die folgenden Tickets wurden abgearbeitet:</w:t>
+        <w:t>Die folgenden Tickets wurden</w:t>
+      </w:r>
+      <w:r>
+        <w:t xml:space="preserve"> im Sprint 7</w:t>
+      </w:r>
+      <w:r>
+        <w:t xml:space="preserve"> abgearbeitet:</w:t>
       </w:r>
     </w:p>
     <w:tbl>
@@ -21660,7 +23438,6 @@
           </w:tcPr>
           <w:p>
             <w:r>
-              <w:lastRenderedPageBreak/>
               <w:t>561</w:t>
             </w:r>
           </w:p>
@@ -21772,6 +23549,7 @@
           </w:tcPr>
           <w:p>
             <w:r>
+              <w:lastRenderedPageBreak/>
               <w:t>554</w:t>
             </w:r>
           </w:p>
@@ -22744,6 +24522,7 @@
       <w:pPr>
         <w:pStyle w:val="Caption"/>
       </w:pPr>
+      <w:bookmarkStart w:id="36" w:name="_Toc312246639"/>
       <w:r>
         <w:t xml:space="preserve">Tabelle </w:t>
       </w:r>
@@ -22761,20 +24540,108 @@
       <w:r>
         <w:t>7</w:t>
       </w:r>
+      <w:bookmarkEnd w:id="36"/>
     </w:p>
     <w:p>
       <w:pPr>
         <w:pStyle w:val="Heading2"/>
       </w:pPr>
-      <w:bookmarkStart w:id="24" w:name="_Toc312169497"/>
+      <w:bookmarkStart w:id="37" w:name="_Toc312246446"/>
       <w:r>
         <w:t>Personenaufwand</w:t>
       </w:r>
-      <w:bookmarkEnd w:id="24"/>
+      <w:bookmarkEnd w:id="37"/>
     </w:p>
     <w:p>
       <w:r>
-        <w:t>Der Arbeitsaufwand beim Projekt ist sehr ausgeglichen:</w:t>
+        <w:t>Die Arbeitsaufwä</w:t>
+      </w:r>
+      <w:r>
+        <w:t>nd</w:t>
+      </w:r>
+      <w:r>
+        <w:t>e</w:t>
+      </w:r>
+      <w:r>
+        <w:t xml:space="preserve"> </w:t>
+      </w:r>
+      <w:r>
+        <w:t>pro Person</w:t>
+      </w:r>
+      <w:r>
+        <w:t xml:space="preserve"> </w:t>
+      </w:r>
+      <w:r>
+        <w:t>sind</w:t>
+      </w:r>
+      <w:r>
+        <w:t xml:space="preserve"> sehr ausgeglichen</w:t>
+      </w:r>
+      <w:r>
+        <w:t xml:space="preserve"> (siehe </w:t>
+      </w:r>
+      <w:r>
+        <w:fldChar w:fldCharType="begin"/>
+      </w:r>
+      <w:r>
+        <w:instrText xml:space="preserve"> REF _Ref312246869 \h </w:instrText>
+      </w:r>
+      <w:r>
+        <w:fldChar w:fldCharType="separate"/>
+      </w:r>
+      <w:r>
+        <w:t xml:space="preserve">Tabelle </w:t>
+      </w:r>
+      <w:r>
+        <w:rPr>
+          <w:noProof/>
+        </w:rPr>
+        <w:t>11</w:t>
+      </w:r>
+      <w:r>
+        <w:t xml:space="preserve"> - </w:t>
+      </w:r>
+      <w:r>
+        <w:t>Übersicht Personenaufwand</w:t>
+      </w:r>
+      <w:r>
+        <w:fldChar w:fldCharType="end"/>
+      </w:r>
+      <w:r>
+        <w:t xml:space="preserve"> und </w:t>
+      </w:r>
+      <w:r>
+        <w:fldChar w:fldCharType="begin"/>
+      </w:r>
+      <w:r>
+        <w:instrText xml:space="preserve"> REF _Ref312246843 \h </w:instrText>
+      </w:r>
+      <w:r>
+        <w:fldChar w:fldCharType="separate"/>
+      </w:r>
+      <w:r>
+        <w:t xml:space="preserve">Abbildung </w:t>
+      </w:r>
+      <w:r>
+        <w:rPr>
+          <w:noProof/>
+        </w:rPr>
+        <w:t>2</w:t>
+      </w:r>
+      <w:r>
+        <w:t xml:space="preserve"> - </w:t>
+      </w:r>
+      <w:r>
+        <w:t>Aufteilung Personenaufwand</w:t>
+      </w:r>
+      <w:r>
+        <w:fldChar w:fldCharType="end"/>
+      </w:r>
+      <w:r>
+        <w:t>)</w:t>
+      </w:r>
+      <w:r>
+        <w:t>:</w:t>
       </w:r>
     </w:p>
     <w:tbl>
@@ -22968,6 +24835,8 @@
       <w:pPr>
         <w:pStyle w:val="Caption"/>
       </w:pPr>
+      <w:bookmarkStart w:id="38" w:name="_Toc312246640"/>
+      <w:bookmarkStart w:id="39" w:name="_Ref312246869"/>
       <w:r>
         <w:t xml:space="preserve">Tabelle </w:t>
       </w:r>
@@ -22985,6 +24854,8 @@
       <w:r>
         <w:t>Übersicht Personenaufwand</w:t>
       </w:r>
+      <w:bookmarkEnd w:id="38"/>
+      <w:bookmarkEnd w:id="39"/>
     </w:p>
     <w:p/>
     <w:p>
@@ -22997,7 +24868,7 @@
           <w:lang w:eastAsia="de-CH"/>
         </w:rPr>
         <w:drawing>
-          <wp:inline distT="0" distB="0" distL="0" distR="0" wp14:anchorId="4C97D948" wp14:editId="78776C08">
+          <wp:inline distT="0" distB="0" distL="0" distR="0" wp14:anchorId="2DB036FD" wp14:editId="5C3A5323">
             <wp:extent cx="3079699" cy="3057753"/>
             <wp:effectExtent l="0" t="0" r="26035" b="9525"/>
             <wp:docPr id="7" name="Diagramm 7"/>
@@ -23015,24 +24886,40 @@
       <w:pPr>
         <w:pStyle w:val="Caption"/>
       </w:pPr>
-      <w:r>
-        <w:t xml:space="preserve">Tabelle </w:t>
-      </w:r>
-      <w:fldSimple w:instr=" SEQ Tabelle \* ARABIC ">
+      <w:bookmarkStart w:id="40" w:name="_Toc312246627"/>
+      <w:bookmarkStart w:id="41" w:name="_Ref312246843"/>
+      <w:r>
+        <w:t xml:space="preserve">Abbildung </w:t>
+      </w:r>
+      <w:fldSimple w:instr=" SEQ Abbildung \* ARABIC ">
         <w:r>
           <w:rPr>
             <w:noProof/>
           </w:rPr>
-          <w:t>12</w:t>
+          <w:t>2</w:t>
         </w:r>
       </w:fldSimple>
       <w:r>
-        <w:t xml:space="preserve"> - Aufteilung Personenaufwand</w:t>
-      </w:r>
+        <w:t xml:space="preserve"> - </w:t>
+      </w:r>
+      <w:r>
+        <w:t>Aufteilung Personenaufwand</w:t>
+      </w:r>
+      <w:bookmarkEnd w:id="40"/>
+      <w:bookmarkEnd w:id="41"/>
     </w:p>
     <w:p>
       <w:r>
-        <w:t>Im nachfolgenden Diagramm ist der Verlauf des Aufwands pro Person und Sprint ersichtlich:</w:t>
+        <w:t>Im nachfolgenden Diagramm ist der Verl</w:t>
+      </w:r>
+      <w:r>
+        <w:t xml:space="preserve">auf des Aufwands pro Person über alle </w:t>
+      </w:r>
+      <w:r>
+        <w:t>Sprint</w:t>
+      </w:r>
+      <w:r>
+        <w:t>s ersichtlich.</w:t>
       </w:r>
     </w:p>
     <w:p>
@@ -23046,7 +24933,7 @@
         </w:rPr>
         <w:lastRenderedPageBreak/>
         <w:drawing>
-          <wp:inline distT="0" distB="0" distL="0" distR="0" wp14:anchorId="7C450F15" wp14:editId="0060964A">
+          <wp:inline distT="0" distB="0" distL="0" distR="0" wp14:anchorId="069868FE" wp14:editId="20008A54">
             <wp:extent cx="5486400" cy="3200400"/>
             <wp:effectExtent l="0" t="0" r="19050" b="19050"/>
             <wp:docPr id="8" name="Diagramm 8"/>
@@ -23064,48 +24951,68 @@
       <w:pPr>
         <w:pStyle w:val="Caption"/>
       </w:pPr>
-      <w:r>
-        <w:t xml:space="preserve">Tabelle </w:t>
-      </w:r>
-      <w:fldSimple w:instr=" SEQ Tabelle \* ARABIC ">
+      <w:bookmarkStart w:id="42" w:name="_Toc312246628"/>
+      <w:r>
+        <w:t xml:space="preserve">Abbildung </w:t>
+      </w:r>
+      <w:fldSimple w:instr=" SEQ Abbildung \* ARABIC ">
         <w:r>
           <w:rPr>
             <w:noProof/>
           </w:rPr>
-          <w:t>13</w:t>
+          <w:t>3</w:t>
         </w:r>
       </w:fldSimple>
       <w:r>
-        <w:t xml:space="preserve"> - Personenaufwand pro Sprint</w:t>
-      </w:r>
+        <w:t xml:space="preserve"> - </w:t>
+      </w:r>
+      <w:r>
+        <w:t>Personenaufwand pro Sprint</w:t>
+      </w:r>
+      <w:bookmarkEnd w:id="42"/>
     </w:p>
     <w:p>
       <w:pPr>
         <w:pStyle w:val="Heading2"/>
       </w:pPr>
-      <w:bookmarkStart w:id="25" w:name="_Toc312169498"/>
+      <w:bookmarkStart w:id="43" w:name="_Toc312246447"/>
       <w:r>
         <w:t>Tätigkeiten</w:t>
       </w:r>
-      <w:bookmarkEnd w:id="25"/>
+      <w:bookmarkEnd w:id="43"/>
     </w:p>
     <w:p>
       <w:r>
-        <w:t xml:space="preserve">Wie in folgendem Diagramm zu sehen ist, </w:t>
-      </w:r>
-      <w:r>
-        <w:t>wurde knapp</w:t>
+        <w:t>Wie i</w:t>
+      </w:r>
+      <w:r>
+        <w:t>m nachfolgenden</w:t>
+      </w:r>
+      <w:r>
+        <w:t xml:space="preserve"> Diagramm </w:t>
+      </w:r>
+      <w:r>
+        <w:t>ersichtlich</w:t>
+      </w:r>
+      <w:r>
+        <w:t xml:space="preserve"> ist, </w:t>
+      </w:r>
+      <w:r>
+        <w:t>wurde</w:t>
+      </w:r>
+      <w:r>
+        <w:t>n</w:t>
+      </w:r>
+      <w:r>
+        <w:t xml:space="preserve"> etwa drei </w:t>
+      </w:r>
+      <w:r>
+        <w:t>Viertel</w:t>
       </w:r>
       <w:r>
         <w:t xml:space="preserve"> </w:t>
       </w:r>
       <w:r>
-        <w:t>75%</w:t>
-      </w:r>
-      <w:r>
-        <w:t xml:space="preserve"> </w:t>
-      </w:r>
-      <w:r>
         <w:t xml:space="preserve">der Zeit </w:t>
       </w:r>
       <w:r>
@@ -23124,7 +25031,10 @@
         <w:t xml:space="preserve">. Ebenfalls interessant ist, dass die Sitzungen ganze 14% des Aufwands </w:t>
       </w:r>
       <w:r>
-        <w:t>betrugen</w:t>
+        <w:t>betra</w:t>
+      </w:r>
+      <w:r>
+        <w:t>gen</w:t>
       </w:r>
       <w:r>
         <w:t>.</w:t>
@@ -23140,7 +25050,7 @@
           <w:lang w:eastAsia="de-CH"/>
         </w:rPr>
         <w:drawing>
-          <wp:inline distT="0" distB="0" distL="0" distR="0" wp14:anchorId="43A3B41C" wp14:editId="7A417A1F">
+          <wp:inline distT="0" distB="0" distL="0" distR="0" wp14:anchorId="4FC778E1" wp14:editId="32752AB4">
             <wp:extent cx="5742432" cy="4257447"/>
             <wp:effectExtent l="0" t="0" r="10795" b="10160"/>
             <wp:docPr id="10" name="Diagramm 10"/>
@@ -23158,15 +25068,16 @@
       <w:pPr>
         <w:pStyle w:val="Caption"/>
       </w:pPr>
-      <w:r>
-        <w:t xml:space="preserve">Tabelle </w:t>
-      </w:r>
-      <w:fldSimple w:instr=" SEQ Tabelle \* ARABIC ">
+      <w:bookmarkStart w:id="44" w:name="_Toc312246629"/>
+      <w:r>
+        <w:t xml:space="preserve">Abbildung </w:t>
+      </w:r>
+      <w:fldSimple w:instr=" SEQ Abbildung \* ARABIC ">
         <w:r>
           <w:rPr>
             <w:noProof/>
           </w:rPr>
-          <w:t>14</w:t>
+          <w:t>4</w:t>
         </w:r>
       </w:fldSimple>
       <w:r>
@@ -23175,33 +25086,151 @@
       <w:r>
         <w:t>Aufwand in Stunden nach Tätigkeit</w:t>
       </w:r>
+      <w:bookmarkEnd w:id="44"/>
     </w:p>
     <w:p>
       <w:r>
         <w:lastRenderedPageBreak/>
-        <w:t>Wie in folgendem Diagramm ersichtlich ist, hat sich Lukas Elmer einiges mehr implementiert als die anderen beiden Teammitglieder. Dies liegt vor Allem daran, dass Lukas Elmer für die Implementation der Perspective Wall und die Code Review Korrekturen verantwortlich war.</w:t>
+        <w:t xml:space="preserve">Das </w:t>
+      </w:r>
+      <w:r>
+        <w:t xml:space="preserve">folgende Diagramm </w:t>
+      </w:r>
+      <w:r>
+        <w:t>zeigt</w:t>
+      </w:r>
+      <w:r>
+        <w:t xml:space="preserve">, </w:t>
+      </w:r>
+      <w:r>
+        <w:t xml:space="preserve">dass </w:t>
+      </w:r>
+      <w:r>
+        <w:t>Lukas Elmer</w:t>
+      </w:r>
+      <w:r>
+        <w:t xml:space="preserve"> deutlich </w:t>
+      </w:r>
+      <w:r>
+        <w:t>mehr implementiert</w:t>
+      </w:r>
+      <w:r>
+        <w:t xml:space="preserve"> hat</w:t>
+      </w:r>
+      <w:r>
+        <w:t xml:space="preserve"> als die anderen </w:t>
+      </w:r>
+      <w:r>
+        <w:t>Teammitglieder. Dies liegt vor a</w:t>
+      </w:r>
+      <w:r>
+        <w:t xml:space="preserve">llem daran, dass </w:t>
+      </w:r>
+      <w:r>
+        <w:t>er</w:t>
+      </w:r>
+      <w:r>
+        <w:t xml:space="preserve"> für die Implementation der Perspective Wall und die</w:t>
+      </w:r>
+      <w:r>
+        <w:t xml:space="preserve"> Korrekturen, die sich aus den</w:t>
+      </w:r>
+      <w:r>
+        <w:t xml:space="preserve"> Code Review</w:t>
+      </w:r>
+      <w:r>
+        <w:t xml:space="preserve">s ergaben, </w:t>
+      </w:r>
+      <w:r>
+        <w:t>verantwortlich war.</w:t>
       </w:r>
     </w:p>
     <w:p>
       <w:r>
-        <w:t xml:space="preserve">Christina Heidt hatte dafür den Fokus auf die Personas, Szenarien und den Papierprototypen gelegt. Auch der Video, der unter der Aktivität Sonstiges verbucht wurde, wurde zu einem grossen Teil von Christina Heidt </w:t>
-      </w:r>
-      <w:r>
-        <w:t>v</w:t>
-      </w:r>
-      <w:r>
-        <w:t>erarbeitet.</w:t>
-      </w:r>
-      <w:r>
-        <w:t xml:space="preserve"> Zusätzlich war sie für die Sitzungsprotokolle verantwortlich, welche ebenfalls unter der Aktivität Dokumentation verbucht wurde.</w:t>
+        <w:t>Christina Heidt</w:t>
+      </w:r>
+      <w:r>
+        <w:t xml:space="preserve"> </w:t>
+      </w:r>
+      <w:r>
+        <w:t>fokussierte</w:t>
+      </w:r>
+      <w:r>
+        <w:t xml:space="preserve"> sich in ihrer Arbeit</w:t>
+      </w:r>
+      <w:r>
+        <w:t xml:space="preserve"> auf die </w:t>
+      </w:r>
+      <w:r>
+        <w:t xml:space="preserve">Erarbeitung der </w:t>
+      </w:r>
+      <w:r>
+        <w:t>Personas, Sz</w:t>
+      </w:r>
+      <w:r>
+        <w:t>enarien und den Papierprototyp</w:t>
+      </w:r>
+      <w:r>
+        <w:t xml:space="preserve"> gelegt. Auch d</w:t>
+      </w:r>
+      <w:r>
+        <w:t>ie Erstellung des</w:t>
+      </w:r>
+      <w:r>
+        <w:t xml:space="preserve"> Video</w:t>
+      </w:r>
+      <w:r>
+        <w:t>s, welcher</w:t>
+      </w:r>
+      <w:r>
+        <w:t xml:space="preserve"> unter der Aktivität Sonstiges verbucht wurde, </w:t>
+      </w:r>
+      <w:r>
+        <w:t>gehörte zu ihren Hauptaktivitäten</w:t>
+      </w:r>
+      <w:r>
+        <w:t>.</w:t>
+      </w:r>
+      <w:r>
+        <w:t xml:space="preserve"> </w:t>
+      </w:r>
+      <w:r>
+        <w:t>Zusätzlich war sie für d</w:t>
+      </w:r>
+      <w:r>
+        <w:t>as Protokollieren der</w:t>
+      </w:r>
+      <w:r>
+        <w:t xml:space="preserve"> Sitzung</w:t>
+      </w:r>
+      <w:r>
+        <w:t>en</w:t>
+      </w:r>
+      <w:r>
+        <w:t xml:space="preserve"> verantwortlich, w</w:t>
+      </w:r>
+      <w:r>
+        <w:t>as</w:t>
+      </w:r>
+      <w:r>
+        <w:t xml:space="preserve"> unter der Aktivität Dokumentation verbucht wurde.</w:t>
       </w:r>
     </w:p>
     <w:p>
       <w:r>
-        <w:t>Die Konzentration von Delia Treichler lag im Sprint 5 und 6 auf den Animationen, die unter der Aktivität Implementation verbucht wurden.</w:t>
-      </w:r>
-      <w:r>
-        <w:t xml:space="preserve"> Zusätzlich war sie bei der Projektplanung auch immer beteiligt. Ansonsten waren ihre Tätigkeiten sehr ausgewogen.</w:t>
+        <w:t>Der Fokus der Arbeit</w:t>
+      </w:r>
+      <w:r>
+        <w:t xml:space="preserve"> von Delia Treichler lag im Sprint 5 und 6 auf den Animationen, die unter der Aktivität Implementation verbucht wurden.</w:t>
+      </w:r>
+      <w:r>
+        <w:t xml:space="preserve"> Zusätzlich war sie bei der Projektplanung </w:t>
+      </w:r>
+      <w:r>
+        <w:t>stets</w:t>
+      </w:r>
+      <w:r>
+        <w:t xml:space="preserve"> beteiligt. Ansonsten waren ihre Tätigkeiten sehr ausgewogen.</w:t>
       </w:r>
     </w:p>
     <w:p>
@@ -23214,7 +25243,7 @@
           <w:lang w:eastAsia="de-CH"/>
         </w:rPr>
         <w:drawing>
-          <wp:inline distT="0" distB="0" distL="0" distR="0" wp14:anchorId="1F18E37B" wp14:editId="18DBB855">
+          <wp:inline distT="0" distB="0" distL="0" distR="0" wp14:anchorId="53F4027F" wp14:editId="5310AA70">
             <wp:extent cx="5486400" cy="3708806"/>
             <wp:effectExtent l="0" t="0" r="19050" b="25400"/>
             <wp:docPr id="12" name="Diagramm 12"/>
@@ -23232,40 +25261,39 @@
       <w:pPr>
         <w:pStyle w:val="Caption"/>
       </w:pPr>
-      <w:r>
-        <w:t xml:space="preserve">Tabelle </w:t>
-      </w:r>
-      <w:fldSimple w:instr=" SEQ Tabelle \* ARABIC ">
+      <w:bookmarkStart w:id="45" w:name="_Toc312246630"/>
+      <w:r>
+        <w:t xml:space="preserve">Abbildung </w:t>
+      </w:r>
+      <w:fldSimple w:instr=" SEQ Abbildung \* ARABIC ">
         <w:r>
           <w:rPr>
             <w:noProof/>
           </w:rPr>
-          <w:t>15</w:t>
+          <w:t>5</w:t>
         </w:r>
       </w:fldSimple>
       <w:r>
-        <w:t xml:space="preserve"> - Aktivitäten nach Personen gruppiert</w:t>
-      </w:r>
+        <w:t xml:space="preserve"> - </w:t>
+      </w:r>
+      <w:r>
+        <w:t>Aktivitäten nach Personen gruppiert</w:t>
+      </w:r>
+      <w:bookmarkEnd w:id="45"/>
     </w:p>
     <w:p>
       <w:pPr>
         <w:pStyle w:val="Heading2"/>
       </w:pPr>
-      <w:bookmarkStart w:id="26" w:name="_Toc312169499"/>
+      <w:bookmarkStart w:id="46" w:name="_Toc312246448"/>
       <w:r>
         <w:t>Arbeitslisten</w:t>
       </w:r>
-      <w:bookmarkEnd w:id="26"/>
+      <w:bookmarkEnd w:id="46"/>
     </w:p>
     <w:p>
       <w:r>
-        <w:t xml:space="preserve">In diesem Abschnitt werden die Arbeitslisten pro Person </w:t>
-      </w:r>
-      <w:r>
-        <w:t>angezeigt</w:t>
-      </w:r>
-      <w:r>
-        <w:t xml:space="preserve"> mit dem zugehörigen investierten Aufwand</w:t>
+        <w:t>In diesem Abschnitt werden die Arbeitslisten pro Person mit dem zugehörigen Aufwand</w:t>
       </w:r>
       <w:r>
         <w:t xml:space="preserve"> aufgelistet</w:t>
@@ -23278,11 +25306,11 @@
       <w:pPr>
         <w:pStyle w:val="Heading3"/>
       </w:pPr>
-      <w:bookmarkStart w:id="27" w:name="_Toc312169500"/>
+      <w:bookmarkStart w:id="47" w:name="_Toc312246449"/>
       <w:r>
         <w:t>Lukas Elmer</w:t>
       </w:r>
-      <w:bookmarkEnd w:id="27"/>
+      <w:bookmarkEnd w:id="47"/>
     </w:p>
     <w:tbl>
       <w:tblPr>
@@ -23706,7 +25734,13 @@
           </w:tcPr>
           <w:p>
             <w:r>
-              <w:t>Feature #454: Architekurprototyp</w:t>
+              <w:t>Feature #454: Architek</w:t>
+            </w:r>
+            <w:r>
+              <w:t>t</w:t>
+            </w:r>
+            <w:r>
+              <w:t>urprototyp</w:t>
             </w:r>
           </w:p>
         </w:tc>
@@ -25270,7 +27304,16 @@
           </w:tcPr>
           <w:p>
             <w:r>
-              <w:t>Feature #576: Navigation ???Übersicht -&gt; Detail???</w:t>
+              <w:t xml:space="preserve">Feature #576: Navigation </w:t>
+            </w:r>
+            <w:r>
+              <w:t>„</w:t>
+            </w:r>
+            <w:r>
+              <w:t>Übersicht -&gt; Detail</w:t>
+            </w:r>
+            <w:r>
+              <w:t>“</w:t>
             </w:r>
           </w:p>
         </w:tc>
@@ -25308,7 +27351,16 @@
           </w:tcPr>
           <w:p>
             <w:r>
-              <w:t>Feature #577: Navigation ???Detail -&gt; Übersicht???</w:t>
+              <w:t xml:space="preserve">Feature #577: Navigation </w:t>
+            </w:r>
+            <w:r>
+              <w:t>„</w:t>
+            </w:r>
+            <w:r>
+              <w:t>Detail -&gt; Übersicht</w:t>
+            </w:r>
+            <w:r>
+              <w:t>“</w:t>
             </w:r>
           </w:p>
         </w:tc>
@@ -25460,7 +27512,6 @@
               <w:rPr>
                 <w:b/>
               </w:rPr>
-              <w:lastRenderedPageBreak/>
               <w:t>SP4</w:t>
             </w:r>
           </w:p>
@@ -27436,6 +29487,7 @@
       <w:pPr>
         <w:pStyle w:val="Caption"/>
       </w:pPr>
+      <w:bookmarkStart w:id="48" w:name="_Toc312246641"/>
       <w:r>
         <w:t xml:space="preserve">Tabelle </w:t>
       </w:r>
@@ -27450,16 +29502,17 @@
       <w:r>
         <w:t xml:space="preserve"> - Arbeitsliste Lukas Elmer</w:t>
       </w:r>
+      <w:bookmarkEnd w:id="48"/>
     </w:p>
     <w:p>
       <w:pPr>
         <w:pStyle w:val="Heading3"/>
       </w:pPr>
-      <w:bookmarkStart w:id="28" w:name="_Toc312169501"/>
+      <w:bookmarkStart w:id="49" w:name="_Toc312246450"/>
       <w:r>
         <w:t>Christina Heidt</w:t>
       </w:r>
-      <w:bookmarkEnd w:id="28"/>
+      <w:bookmarkEnd w:id="49"/>
     </w:p>
     <w:tbl>
       <w:tblPr>
@@ -27883,7 +29936,13 @@
           </w:tcPr>
           <w:p>
             <w:r>
-              <w:t>Feature #454: Architekurprototyp</w:t>
+              <w:t>Feature #454: Architek</w:t>
+            </w:r>
+            <w:r>
+              <w:t>t</w:t>
+            </w:r>
+            <w:r>
+              <w:t>urprototyp</w:t>
             </w:r>
           </w:p>
         </w:tc>
@@ -29333,7 +31392,16 @@
           </w:tcPr>
           <w:p>
             <w:r>
-              <w:t>Feature #576: Navigation ???Übersicht -&gt; Detail???</w:t>
+              <w:t xml:space="preserve">Feature #576: Navigation </w:t>
+            </w:r>
+            <w:r>
+              <w:t>„</w:t>
+            </w:r>
+            <w:r>
+              <w:t>Übersicht -&gt; Detail</w:t>
+            </w:r>
+            <w:r>
+              <w:t>“</w:t>
             </w:r>
           </w:p>
         </w:tc>
@@ -30767,6 +32835,7 @@
               <w:rPr>
                 <w:b/>
               </w:rPr>
+              <w:lastRenderedPageBreak/>
               <w:t>SP7</w:t>
             </w:r>
           </w:p>
@@ -31422,6 +33491,7 @@
       <w:pPr>
         <w:pStyle w:val="Caption"/>
       </w:pPr>
+      <w:bookmarkStart w:id="50" w:name="_Toc312246642"/>
       <w:r>
         <w:t xml:space="preserve">Tabelle </w:t>
       </w:r>
@@ -31439,16 +33509,17 @@
       <w:r>
         <w:t>Christina Heidt</w:t>
       </w:r>
+      <w:bookmarkEnd w:id="50"/>
     </w:p>
     <w:p>
       <w:pPr>
         <w:pStyle w:val="Heading3"/>
       </w:pPr>
-      <w:bookmarkStart w:id="29" w:name="_Toc312169502"/>
+      <w:bookmarkStart w:id="51" w:name="_Toc312246451"/>
       <w:r>
         <w:t>Delia Treichler</w:t>
       </w:r>
-      <w:bookmarkEnd w:id="29"/>
+      <w:bookmarkEnd w:id="51"/>
     </w:p>
     <w:tbl>
       <w:tblPr>
@@ -32407,7 +34478,6 @@
               <w:rPr>
                 <w:b/>
               </w:rPr>
-              <w:lastRenderedPageBreak/>
               <w:t>SP2</w:t>
             </w:r>
           </w:p>
@@ -33440,7 +35510,16 @@
           </w:tcPr>
           <w:p>
             <w:r>
-              <w:t>Feature #577: Navigation ???Detail -&gt; Übersicht???</w:t>
+              <w:t xml:space="preserve">Feature #577: Navigation </w:t>
+            </w:r>
+            <w:r>
+              <w:t>„</w:t>
+            </w:r>
+            <w:r>
+              <w:t>Detail -&gt; Übersicht</w:t>
+            </w:r>
+            <w:r>
+              <w:t>“</w:t>
             </w:r>
           </w:p>
         </w:tc>
@@ -34472,7 +36551,16 @@
           </w:tcPr>
           <w:p>
             <w:r>
-              <w:t>Feature #603: Animierte Navigation ???Detail -&gt; Übersicht???</w:t>
+              <w:t xml:space="preserve">Feature #603: Animierte Navigation </w:t>
+            </w:r>
+            <w:r>
+              <w:t>„</w:t>
+            </w:r>
+            <w:r>
+              <w:t>Detail -&gt; Übersicht</w:t>
+            </w:r>
+            <w:r>
+              <w:t>“</w:t>
             </w:r>
           </w:p>
         </w:tc>
@@ -36023,6 +38111,7 @@
       <w:pPr>
         <w:pStyle w:val="Caption"/>
       </w:pPr>
+      <w:bookmarkStart w:id="52" w:name="_Toc312246643"/>
       <w:r>
         <w:t xml:space="preserve">Tabelle </w:t>
       </w:r>
@@ -36040,6 +38129,7 @@
       <w:r>
         <w:t>Delia Treichler</w:t>
       </w:r>
+      <w:bookmarkEnd w:id="52"/>
     </w:p>
     <w:p>
       <w:pPr>
@@ -36173,31 +38263,16 @@
       </w:rPr>
       <w:t xml:space="preserve"> von </w:t>
     </w:r>
-    <w:r>
-      <w:fldChar w:fldCharType="begin"/>
-    </w:r>
-    <w:r>
-      <w:instrText>NUMPAGES  \* Arabic  \* MERGEFORMAT</w:instrText>
-    </w:r>
-    <w:r>
-      <w:fldChar w:fldCharType="separate"/>
-    </w:r>
-    <w:r>
-      <w:rPr>
-        <w:b/>
-        <w:noProof/>
-        <w:lang w:val="de-DE"/>
-      </w:rPr>
-      <w:t>23</w:t>
-    </w:r>
-    <w:r>
-      <w:rPr>
-        <w:b/>
-        <w:noProof/>
-        <w:lang w:val="de-DE"/>
-      </w:rPr>
-      <w:fldChar w:fldCharType="end"/>
-    </w:r>
+    <w:fldSimple w:instr="NUMPAGES  \* Arabic  \* MERGEFORMAT">
+      <w:r>
+        <w:rPr>
+          <w:b/>
+          <w:noProof/>
+          <w:lang w:val="de-DE"/>
+        </w:rPr>
+        <w:t>24</w:t>
+      </w:r>
+    </w:fldSimple>
   </w:p>
 </w:ftr>
 </file>
@@ -38152,6 +40227,17 @@
       <w:u w:val="single"/>
     </w:rPr>
   </w:style>
+  <w:style w:type="paragraph" w:styleId="TableofFigures">
+    <w:name w:val="table of figures"/>
+    <w:basedOn w:val="Normal"/>
+    <w:next w:val="Normal"/>
+    <w:uiPriority w:val="99"/>
+    <w:unhideWhenUsed/>
+    <w:rsid w:val="00E527EF"/>
+    <w:pPr>
+      <w:spacing w:after="0"/>
+    </w:pPr>
+  </w:style>
 </w:styles>
 </file>
 
@@ -39616,6 +41702,17 @@
       <w:u w:val="single"/>
     </w:rPr>
   </w:style>
+  <w:style w:type="paragraph" w:styleId="TableofFigures">
+    <w:name w:val="table of figures"/>
+    <w:basedOn w:val="Normal"/>
+    <w:next w:val="Normal"/>
+    <w:uiPriority w:val="99"/>
+    <w:unhideWhenUsed/>
+    <w:rsid w:val="00E527EF"/>
+    <w:pPr>
+      <w:spacing w:after="0"/>
+    </w:pPr>
+  </w:style>
 </w:styles>
 </file>
 
@@ -39634,6 +41731,21 @@
   </mc:AlternateContent>
   <c:chart>
     <c:title>
+      <c:tx>
+        <c:rich>
+          <a:bodyPr/>
+          <a:lstStyle/>
+          <a:p>
+            <a:pPr>
+              <a:defRPr/>
+            </a:pPr>
+            <a:r>
+              <a:rPr lang="de-CH"/>
+              <a:t>Zeitlicher Verlauf Planung / Schätzung</a:t>
+            </a:r>
+          </a:p>
+        </c:rich>
+      </c:tx>
       <c:overlay val="0"/>
     </c:title>
     <c:autoTitleDeleted val="0"/>
@@ -39988,11 +42100,11 @@
         </c:dLbls>
         <c:marker val="1"/>
         <c:smooth val="0"/>
-        <c:axId val="60913152"/>
-        <c:axId val="60914688"/>
+        <c:axId val="80207872"/>
+        <c:axId val="81240064"/>
       </c:lineChart>
       <c:catAx>
-        <c:axId val="60913152"/>
+        <c:axId val="80207872"/>
         <c:scaling>
           <c:orientation val="minMax"/>
         </c:scaling>
@@ -40002,7 +42114,7 @@
         <c:majorTickMark val="none"/>
         <c:minorTickMark val="none"/>
         <c:tickLblPos val="nextTo"/>
-        <c:crossAx val="60914688"/>
+        <c:crossAx val="81240064"/>
         <c:crosses val="autoZero"/>
         <c:auto val="1"/>
         <c:lblAlgn val="ctr"/>
@@ -40010,7 +42122,7 @@
         <c:noMultiLvlLbl val="0"/>
       </c:catAx>
       <c:valAx>
-        <c:axId val="60914688"/>
+        <c:axId val="81240064"/>
         <c:scaling>
           <c:orientation val="minMax"/>
         </c:scaling>
@@ -40026,7 +42138,7 @@
             <a:noFill/>
           </a:ln>
         </c:spPr>
-        <c:crossAx val="60913152"/>
+        <c:crossAx val="80207872"/>
         <c:crosses val="autoZero"/>
         <c:crossBetween val="between"/>
       </c:valAx>
@@ -40463,11 +42575,11 @@
         </c:dLbls>
         <c:marker val="1"/>
         <c:smooth val="0"/>
-        <c:axId val="60975744"/>
-        <c:axId val="60977536"/>
+        <c:axId val="72899968"/>
+        <c:axId val="72905856"/>
       </c:lineChart>
       <c:catAx>
-        <c:axId val="60975744"/>
+        <c:axId val="72899968"/>
         <c:scaling>
           <c:orientation val="minMax"/>
         </c:scaling>
@@ -40476,7 +42588,7 @@
         <c:majorTickMark val="none"/>
         <c:minorTickMark val="none"/>
         <c:tickLblPos val="nextTo"/>
-        <c:crossAx val="60977536"/>
+        <c:crossAx val="72905856"/>
         <c:crosses val="autoZero"/>
         <c:auto val="1"/>
         <c:lblAlgn val="ctr"/>
@@ -40484,7 +42596,7 @@
         <c:noMultiLvlLbl val="0"/>
       </c:catAx>
       <c:valAx>
-        <c:axId val="60977536"/>
+        <c:axId val="72905856"/>
         <c:scaling>
           <c:orientation val="minMax"/>
         </c:scaling>
@@ -40518,7 +42630,7 @@
         <c:majorTickMark val="none"/>
         <c:minorTickMark val="none"/>
         <c:tickLblPos val="nextTo"/>
-        <c:crossAx val="60975744"/>
+        <c:crossAx val="72899968"/>
         <c:crosses val="autoZero"/>
         <c:crossBetween val="between"/>
       </c:valAx>
@@ -41244,11 +43356,11 @@
         </c:dLbls>
         <c:gapWidth val="150"/>
         <c:overlap val="100"/>
-        <c:axId val="84712832"/>
-        <c:axId val="84722816"/>
+        <c:axId val="80163584"/>
+        <c:axId val="80165120"/>
       </c:barChart>
       <c:catAx>
-        <c:axId val="84712832"/>
+        <c:axId val="80163584"/>
         <c:scaling>
           <c:orientation val="minMax"/>
         </c:scaling>
@@ -41257,7 +43369,7 @@
         <c:majorTickMark val="out"/>
         <c:minorTickMark val="none"/>
         <c:tickLblPos val="nextTo"/>
-        <c:crossAx val="84722816"/>
+        <c:crossAx val="80165120"/>
         <c:crosses val="autoZero"/>
         <c:auto val="1"/>
         <c:lblAlgn val="ctr"/>
@@ -41265,7 +43377,7 @@
         <c:noMultiLvlLbl val="0"/>
       </c:catAx>
       <c:valAx>
-        <c:axId val="84722816"/>
+        <c:axId val="80165120"/>
         <c:scaling>
           <c:orientation val="minMax"/>
         </c:scaling>
@@ -41276,7 +43388,7 @@
         <c:majorTickMark val="out"/>
         <c:minorTickMark val="none"/>
         <c:tickLblPos val="nextTo"/>
-        <c:crossAx val="84712832"/>
+        <c:crossAx val="80163584"/>
         <c:crosses val="autoZero"/>
         <c:crossBetween val="between"/>
       </c:valAx>
@@ -41585,7 +43697,7 @@
 </file>
 
 <file path=customXml/itemProps1.xml><?xml version="1.0" encoding="utf-8"?>
-<ds:datastoreItem xmlns:ds="http://schemas.openxmlformats.org/officeDocument/2006/customXml" ds:itemID="{E6AA0F53-C1D6-489F-853B-25FA3DE86264}">
+<ds:datastoreItem xmlns:ds="http://schemas.openxmlformats.org/officeDocument/2006/customXml" ds:itemID="{1D3F8E9A-4918-44FB-B823-EF8879D453AA}">
   <ds:schemaRefs>
     <ds:schemaRef ds:uri="http://schemas.openxmlformats.org/officeDocument/2006/bibliography"/>
   </ds:schemaRefs>

--- a/doc/01_Bericht/07_Projektretrospektive.docx
+++ b/doc/01_Bericht/07_Projektretrospektive.docx
@@ -72,11 +72,19 @@
                   </w:rPr>
                   <w:t xml:space="preserve"> </w:t>
                 </w:r>
+                <w:proofErr w:type="spellStart"/>
                 <w:r>
                   <w:rPr>
                     <w:color w:val="4F4F59"/>
                   </w:rPr>
-                  <w:t>Treichler Delia</w:t>
+                  <w:t>Treichler</w:t>
+                </w:r>
+                <w:proofErr w:type="spellEnd"/>
+                <w:r>
+                  <w:rPr>
+                    <w:color w:val="4F4F59"/>
+                  </w:rPr>
+                  <w:t xml:space="preserve"> Delia</w:t>
                 </w:r>
               </w:p>
               <w:p>
@@ -109,7 +117,7 @@
                     <w:noProof/>
                     <w:color w:val="4F4F59"/>
                   </w:rPr>
-                  <w:t>21. Dezember 2011</w:t>
+                  <w:t>22. Dezember 2011</w:t>
                 </w:r>
                 <w:r>
                   <w:rPr>
@@ -172,6 +180,7 @@
                     <w:dataBinding w:prefixMappings="xmlns:ns0='http://schemas.openxmlformats.org/officeDocument/2006/extended-properties'" w:xpath="/ns0:Properties[1]/ns0:Company[1]" w:storeItemID="{6668398D-A668-4E3E-A5EB-62B293D839F1}"/>
                     <w:text/>
                   </w:sdtPr>
+                  <w:sdtEndPr/>
                   <w:sdtContent>
                     <w:r>
                       <w:rPr>
@@ -204,6 +213,7 @@
                   <w:dataBinding w:prefixMappings="xmlns:ns0='http://schemas.openxmlformats.org/package/2006/metadata/core-properties' xmlns:ns1='http://purl.org/dc/elements/1.1/'" w:xpath="/ns0:coreProperties[1]/ns1:title[1]" w:storeItemID="{6C3C8BC8-F283-45AE-878A-BAB7291924A1}"/>
                   <w:text/>
                 </w:sdtPr>
+                <w:sdtEndPr/>
                 <w:sdtContent>
                   <w:p>
                     <w:pPr>
@@ -241,6 +251,7 @@
                 <w:dataBinding w:prefixMappings="xmlns:ns0='http://schemas.openxmlformats.org/package/2006/metadata/core-properties' xmlns:ns1='http://purl.org/dc/elements/1.1/'" w:xpath="/ns0:coreProperties[1]/ns1:subject[1]" w:storeItemID="{6C3C8BC8-F283-45AE-878A-BAB7291924A1}"/>
                 <w:text/>
               </w:sdtPr>
+              <w:sdtEndPr/>
               <w:sdtContent>
                 <w:tc>
                   <w:tcPr>
@@ -548,9 +559,11 @@
             <w:pPr>
               <w:cnfStyle w:val="000000100000" w:firstRow="0" w:lastRow="0" w:firstColumn="0" w:lastColumn="0" w:oddVBand="0" w:evenVBand="0" w:oddHBand="1" w:evenHBand="0" w:firstRowFirstColumn="0" w:firstRowLastColumn="0" w:lastRowFirstColumn="0" w:lastRowLastColumn="0"/>
             </w:pPr>
+            <w:proofErr w:type="spellStart"/>
             <w:r>
               <w:t>lelmer</w:t>
             </w:r>
+            <w:proofErr w:type="spellEnd"/>
           </w:p>
         </w:tc>
       </w:tr>
@@ -617,12 +630,14 @@
             <w:pPr>
               <w:cnfStyle w:val="000000010000" w:firstRow="0" w:lastRow="0" w:firstColumn="0" w:lastColumn="0" w:oddVBand="0" w:evenVBand="0" w:oddHBand="0" w:evenHBand="1" w:firstRowFirstColumn="0" w:firstRowLastColumn="0" w:lastRowFirstColumn="0" w:lastRowLastColumn="0"/>
             </w:pPr>
+            <w:proofErr w:type="spellStart"/>
             <w:r>
               <w:t>c</w:t>
             </w:r>
             <w:r>
               <w:t>heidt</w:t>
             </w:r>
+            <w:proofErr w:type="spellEnd"/>
           </w:p>
         </w:tc>
       </w:tr>
@@ -683,15 +698,82 @@
             <w:pPr>
               <w:cnfStyle w:val="000000100000" w:firstRow="0" w:lastRow="0" w:firstColumn="0" w:lastColumn="0" w:oddVBand="0" w:evenVBand="0" w:oddHBand="1" w:evenHBand="0" w:firstRowFirstColumn="0" w:firstRowLastColumn="0" w:lastRowFirstColumn="0" w:lastRowLastColumn="0"/>
             </w:pPr>
+            <w:proofErr w:type="spellStart"/>
             <w:r>
               <w:t>lelmer</w:t>
             </w:r>
+            <w:proofErr w:type="spellEnd"/>
           </w:p>
         </w:tc>
       </w:tr>
       <w:tr>
         <w:trPr>
           <w:cnfStyle w:val="000000010000" w:firstRow="0" w:lastRow="0" w:firstColumn="0" w:lastColumn="0" w:oddVBand="0" w:evenVBand="0" w:oddHBand="0" w:evenHBand="1" w:firstRowFirstColumn="0" w:firstRowLastColumn="0" w:lastRowFirstColumn="0" w:lastRowLastColumn="0"/>
+        </w:trPr>
+        <w:tc>
+          <w:tcPr>
+            <w:cnfStyle w:val="001000000000" w:firstRow="0" w:lastRow="0" w:firstColumn="1" w:lastColumn="0" w:oddVBand="0" w:evenVBand="0" w:oddHBand="0" w:evenHBand="0" w:firstRowFirstColumn="0" w:firstRowLastColumn="0" w:lastRowFirstColumn="0" w:lastRowLastColumn="0"/>
+            <w:tcW w:w="1138" w:type="dxa"/>
+          </w:tcPr>
+          <w:p>
+            <w:pPr>
+              <w:rPr>
+                <w:b w:val="0"/>
+              </w:rPr>
+            </w:pPr>
+            <w:r>
+              <w:rPr>
+                <w:b w:val="0"/>
+              </w:rPr>
+              <w:t>20.12.2011</w:t>
+            </w:r>
+          </w:p>
+        </w:tc>
+        <w:tc>
+          <w:tcPr>
+            <w:tcW w:w="993" w:type="dxa"/>
+          </w:tcPr>
+          <w:p>
+            <w:pPr>
+              <w:cnfStyle w:val="000000010000" w:firstRow="0" w:lastRow="0" w:firstColumn="0" w:lastColumn="0" w:oddVBand="0" w:evenVBand="0" w:oddHBand="0" w:evenHBand="1" w:firstRowFirstColumn="0" w:firstRowLastColumn="0" w:lastRowFirstColumn="0" w:lastRowLastColumn="0"/>
+            </w:pPr>
+            <w:r>
+              <w:t>1.3</w:t>
+            </w:r>
+          </w:p>
+        </w:tc>
+        <w:tc>
+          <w:tcPr>
+            <w:tcW w:w="4674" w:type="dxa"/>
+          </w:tcPr>
+          <w:p>
+            <w:pPr>
+              <w:cnfStyle w:val="000000010000" w:firstRow="0" w:lastRow="0" w:firstColumn="0" w:lastColumn="0" w:oddVBand="0" w:evenVBand="0" w:oddHBand="0" w:evenHBand="1" w:firstRowFirstColumn="0" w:firstRowLastColumn="0" w:lastRowFirstColumn="0" w:lastRowLastColumn="0"/>
+            </w:pPr>
+            <w:r>
+              <w:t>Persönlicher Bericht</w:t>
+            </w:r>
+          </w:p>
+        </w:tc>
+        <w:tc>
+          <w:tcPr>
+            <w:tcW w:w="2303" w:type="dxa"/>
+          </w:tcPr>
+          <w:p>
+            <w:pPr>
+              <w:cnfStyle w:val="000000010000" w:firstRow="0" w:lastRow="0" w:firstColumn="0" w:lastColumn="0" w:oddVBand="0" w:evenVBand="0" w:oddHBand="0" w:evenHBand="1" w:firstRowFirstColumn="0" w:firstRowLastColumn="0" w:lastRowFirstColumn="0" w:lastRowLastColumn="0"/>
+            </w:pPr>
+            <w:proofErr w:type="spellStart"/>
+            <w:r>
+              <w:t>dtreichl</w:t>
+            </w:r>
+            <w:proofErr w:type="spellEnd"/>
+          </w:p>
+        </w:tc>
+      </w:tr>
+      <w:tr>
+        <w:trPr>
+          <w:cnfStyle w:val="000000100000" w:firstRow="0" w:lastRow="0" w:firstColumn="0" w:lastColumn="0" w:oddVBand="0" w:evenVBand="0" w:oddHBand="1" w:evenHBand="0" w:firstRowFirstColumn="0" w:firstRowLastColumn="0" w:lastRowFirstColumn="0" w:lastRowLastColumn="0"/>
         </w:trPr>
         <w:tc>
           <w:tcPr>
@@ -714,7 +796,7 @@
               <w:rPr>
                 <w:b w:val="0"/>
               </w:rPr>
-              <w:t>0</w:t>
+              <w:t>1</w:t>
             </w:r>
             <w:r>
               <w:rPr>
@@ -730,10 +812,10 @@
           </w:tcPr>
           <w:p>
             <w:pPr>
-              <w:cnfStyle w:val="000000010000" w:firstRow="0" w:lastRow="0" w:firstColumn="0" w:lastColumn="0" w:oddVBand="0" w:evenVBand="0" w:oddHBand="0" w:evenHBand="1" w:firstRowFirstColumn="0" w:firstRowLastColumn="0" w:lastRowFirstColumn="0" w:lastRowLastColumn="0"/>
-            </w:pPr>
-            <w:r>
-              <w:t>1.3</w:t>
+              <w:cnfStyle w:val="000000100000" w:firstRow="0" w:lastRow="0" w:firstColumn="0" w:lastColumn="0" w:oddVBand="0" w:evenVBand="0" w:oddHBand="1" w:evenHBand="0" w:firstRowFirstColumn="0" w:firstRowLastColumn="0" w:lastRowFirstColumn="0" w:lastRowLastColumn="0"/>
+            </w:pPr>
+            <w:r>
+              <w:t>1.4</w:t>
             </w:r>
           </w:p>
         </w:tc>
@@ -743,10 +825,10 @@
           </w:tcPr>
           <w:p>
             <w:pPr>
-              <w:cnfStyle w:val="000000010000" w:firstRow="0" w:lastRow="0" w:firstColumn="0" w:lastColumn="0" w:oddVBand="0" w:evenVBand="0" w:oddHBand="0" w:evenHBand="1" w:firstRowFirstColumn="0" w:firstRowLastColumn="0" w:lastRowFirstColumn="0" w:lastRowLastColumn="0"/>
-            </w:pPr>
-            <w:r>
-              <w:t>Persönlicher Bericht</w:t>
+              <w:cnfStyle w:val="000000100000" w:firstRow="0" w:lastRow="0" w:firstColumn="0" w:lastColumn="0" w:oddVBand="0" w:evenVBand="0" w:oddHBand="1" w:evenHBand="0" w:firstRowFirstColumn="0" w:firstRowLastColumn="0" w:lastRowFirstColumn="0" w:lastRowLastColumn="0"/>
+            </w:pPr>
+            <w:r>
+              <w:t>Review</w:t>
             </w:r>
           </w:p>
         </w:tc>
@@ -756,93 +838,18 @@
           </w:tcPr>
           <w:p>
             <w:pPr>
-              <w:cnfStyle w:val="000000010000" w:firstRow="0" w:lastRow="0" w:firstColumn="0" w:lastColumn="0" w:oddVBand="0" w:evenVBand="0" w:oddHBand="0" w:evenHBand="1" w:firstRowFirstColumn="0" w:firstRowLastColumn="0" w:lastRowFirstColumn="0" w:lastRowLastColumn="0"/>
-            </w:pPr>
+              <w:cnfStyle w:val="000000100000" w:firstRow="0" w:lastRow="0" w:firstColumn="0" w:lastColumn="0" w:oddVBand="0" w:evenVBand="0" w:oddHBand="1" w:evenHBand="0" w:firstRowFirstColumn="0" w:firstRowLastColumn="0" w:lastRowFirstColumn="0" w:lastRowLastColumn="0"/>
+            </w:pPr>
+            <w:proofErr w:type="spellStart"/>
             <w:r>
               <w:t>dtreichl</w:t>
             </w:r>
-          </w:p>
-        </w:tc>
-      </w:tr>
-      <w:tr>
-        <w:trPr>
-          <w:cnfStyle w:val="000000100000" w:firstRow="0" w:lastRow="0" w:firstColumn="0" w:lastColumn="0" w:oddVBand="0" w:evenVBand="0" w:oddHBand="1" w:evenHBand="0" w:firstRowFirstColumn="0" w:firstRowLastColumn="0" w:lastRowFirstColumn="0" w:lastRowLastColumn="0"/>
-        </w:trPr>
-        <w:tc>
-          <w:tcPr>
-            <w:cnfStyle w:val="001000000000" w:firstRow="0" w:lastRow="0" w:firstColumn="1" w:lastColumn="0" w:oddVBand="0" w:evenVBand="0" w:oddHBand="0" w:evenHBand="0" w:firstRowFirstColumn="0" w:firstRowLastColumn="0" w:lastRowFirstColumn="0" w:lastRowLastColumn="0"/>
-            <w:tcW w:w="1138" w:type="dxa"/>
-          </w:tcPr>
-          <w:p>
-            <w:pPr>
-              <w:rPr>
-                <w:b w:val="0"/>
-              </w:rPr>
-            </w:pPr>
-            <w:r>
-              <w:rPr>
-                <w:b w:val="0"/>
-              </w:rPr>
-              <w:t>2</w:t>
-            </w:r>
-            <w:r>
-              <w:rPr>
-                <w:b w:val="0"/>
-              </w:rPr>
-              <w:t>1</w:t>
-            </w:r>
-            <w:r>
-              <w:rPr>
-                <w:b w:val="0"/>
-              </w:rPr>
-              <w:t>.12.2011</w:t>
-            </w:r>
-          </w:p>
-        </w:tc>
-        <w:tc>
-          <w:tcPr>
-            <w:tcW w:w="993" w:type="dxa"/>
-          </w:tcPr>
-          <w:p>
-            <w:pPr>
-              <w:cnfStyle w:val="000000100000" w:firstRow="0" w:lastRow="0" w:firstColumn="0" w:lastColumn="0" w:oddVBand="0" w:evenVBand="0" w:oddHBand="1" w:evenHBand="0" w:firstRowFirstColumn="0" w:firstRowLastColumn="0" w:lastRowFirstColumn="0" w:lastRowLastColumn="0"/>
-            </w:pPr>
-            <w:r>
-              <w:t>1.4</w:t>
-            </w:r>
-            <w:bookmarkStart w:id="2" w:name="_GoBack"/>
-            <w:bookmarkEnd w:id="2"/>
-          </w:p>
-        </w:tc>
-        <w:tc>
-          <w:tcPr>
-            <w:tcW w:w="4674" w:type="dxa"/>
-          </w:tcPr>
-          <w:p>
-            <w:pPr>
-              <w:cnfStyle w:val="000000100000" w:firstRow="0" w:lastRow="0" w:firstColumn="0" w:lastColumn="0" w:oddVBand="0" w:evenVBand="0" w:oddHBand="1" w:evenHBand="0" w:firstRowFirstColumn="0" w:firstRowLastColumn="0" w:lastRowFirstColumn="0" w:lastRowLastColumn="0"/>
-            </w:pPr>
-            <w:r>
-              <w:t>Review</w:t>
-            </w:r>
-          </w:p>
-        </w:tc>
-        <w:tc>
-          <w:tcPr>
-            <w:tcW w:w="2303" w:type="dxa"/>
-          </w:tcPr>
-          <w:p>
-            <w:pPr>
-              <w:cnfStyle w:val="000000100000" w:firstRow="0" w:lastRow="0" w:firstColumn="0" w:lastColumn="0" w:oddVBand="0" w:evenVBand="0" w:oddHBand="1" w:evenHBand="0" w:firstRowFirstColumn="0" w:firstRowLastColumn="0" w:lastRowFirstColumn="0" w:lastRowLastColumn="0"/>
-            </w:pPr>
-            <w:r>
-              <w:t>dtreichl</w:t>
-            </w:r>
+            <w:proofErr w:type="spellEnd"/>
           </w:p>
         </w:tc>
       </w:tr>
     </w:tbl>
-    <w:bookmarkStart w:id="3" w:name="_Toc312246428" w:displacedByCustomXml="next"/>
+    <w:bookmarkStart w:id="2" w:name="_Toc312246428" w:displacedByCustomXml="next"/>
     <w:sdt>
       <w:sdtPr>
         <w:rPr>
@@ -876,7 +883,7 @@
             </w:rPr>
             <w:t>Inhaltsverzeichnis</w:t>
           </w:r>
-          <w:bookmarkEnd w:id="3"/>
+          <w:bookmarkEnd w:id="2"/>
         </w:p>
         <w:p>
           <w:pPr>
@@ -3162,11 +3169,11 @@
       <w:pPr>
         <w:pStyle w:val="Heading2"/>
       </w:pPr>
-      <w:bookmarkStart w:id="4" w:name="_Toc312246429"/>
+      <w:bookmarkStart w:id="3" w:name="_Toc312246429"/>
       <w:r>
         <w:t>Abbildungsverzeichnis</w:t>
       </w:r>
-      <w:bookmarkEnd w:id="4"/>
+      <w:bookmarkEnd w:id="3"/>
     </w:p>
     <w:p>
       <w:pPr>
@@ -3542,11 +3549,11 @@
       <w:pPr>
         <w:pStyle w:val="Heading2"/>
       </w:pPr>
-      <w:bookmarkStart w:id="5" w:name="_Toc312246430"/>
+      <w:bookmarkStart w:id="4" w:name="_Toc312246430"/>
       <w:r>
         <w:t>Tabellenverzeichnis</w:t>
       </w:r>
-      <w:bookmarkEnd w:id="5"/>
+      <w:bookmarkEnd w:id="4"/>
     </w:p>
     <w:p>
       <w:pPr>
@@ -4505,7 +4512,7 @@
       <w:pPr>
         <w:pStyle w:val="Heading1"/>
       </w:pPr>
-      <w:bookmarkStart w:id="6" w:name="_Toc312246431"/>
+      <w:bookmarkStart w:id="5" w:name="_Toc312246431"/>
       <w:r>
         <w:lastRenderedPageBreak/>
         <w:t>Methode</w:t>
@@ -4513,16 +4520,48 @@
       <w:r>
         <w:t>n und Technologien</w:t>
       </w:r>
-      <w:bookmarkEnd w:id="6"/>
+      <w:bookmarkEnd w:id="5"/>
     </w:p>
     <w:p>
       <w:r>
-        <w:t>Zu Beginn von Project Flip 2.0 wurde eine grobe Projektplanung im Redmine (Projekplanungstool und Ticketingsystem) gemacht, in der die wichtigsten Aspekte beschrieben wurden und alle Kalenderdaten festgehalten wurden.</w:t>
+        <w:t xml:space="preserve">Zu Beginn von Project Flip 2.0 wurde eine grobe Projektplanung im </w:t>
+      </w:r>
+      <w:proofErr w:type="spellStart"/>
+      <w:r>
+        <w:t>Redmine</w:t>
+      </w:r>
+      <w:proofErr w:type="spellEnd"/>
+      <w:r>
+        <w:t xml:space="preserve"> (</w:t>
+      </w:r>
+      <w:proofErr w:type="spellStart"/>
+      <w:r>
+        <w:t>Projekplanungstool</w:t>
+      </w:r>
+      <w:proofErr w:type="spellEnd"/>
+      <w:r>
+        <w:t xml:space="preserve"> und </w:t>
+      </w:r>
+      <w:proofErr w:type="spellStart"/>
+      <w:r>
+        <w:t>Ticketingsystem</w:t>
+      </w:r>
+      <w:proofErr w:type="spellEnd"/>
+      <w:r>
+        <w:t>) gemacht, in der die wichtigsten Aspekte beschrieben wurden und alle Kalenderdaten festgehalten wurden.</w:t>
       </w:r>
     </w:p>
     <w:p>
       <w:r>
-        <w:t>Während des Projektes wurde dann stark agil nach Scrum gearbeitet. Die 14 Wochen, welche das Projekt dauerte, wurden in 7 Sprints zerlegt, in denen man sich auf gewisse Punkte konzentrierte.</w:t>
+        <w:t xml:space="preserve">Während des Projektes wurde dann stark agil nach </w:t>
+      </w:r>
+      <w:proofErr w:type="spellStart"/>
+      <w:r>
+        <w:t>Scrum</w:t>
+      </w:r>
+      <w:proofErr w:type="spellEnd"/>
+      <w:r>
+        <w:t xml:space="preserve"> gearbeitet. Die 14 Wochen, welche das Projekt dauerte, wurden in 7 Sprints zerlegt, in denen man sich auf gewisse Punkte konzentrierte.</w:t>
       </w:r>
     </w:p>
     <w:p>
@@ -4537,7 +4576,23 @@
     </w:p>
     <w:p>
       <w:r>
-        <w:t>Da Usability für das Projekt ein sehr wichtiger Punkt war, wurde benutzerorientiert entwickelt. Darum wurde vor dem Programmieren der Lösung viel Zeit in die Erstellung von Personas, Szenarien und einem Papierprototypen investiert und viele neue Lösungen ausprobiert, was sehr interessant war.</w:t>
+        <w:t xml:space="preserve">Da </w:t>
+      </w:r>
+      <w:proofErr w:type="spellStart"/>
+      <w:r>
+        <w:t>Usability</w:t>
+      </w:r>
+      <w:proofErr w:type="spellEnd"/>
+      <w:r>
+        <w:t xml:space="preserve"> für das Projekt ein sehr wichtiger Punkt war, wurde benutzerorientiert entwickelt. Darum wurde vor dem Programmieren der Lösung viel Zeit in die Erstellung von </w:t>
+      </w:r>
+      <w:proofErr w:type="spellStart"/>
+      <w:r>
+        <w:t>Personas</w:t>
+      </w:r>
+      <w:proofErr w:type="spellEnd"/>
+      <w:r>
+        <w:t>, Szenarien und einem Papierprototypen investiert und viele neue Lösungen ausprobiert, was sehr interessant war.</w:t>
       </w:r>
     </w:p>
     <w:p>
@@ -4547,7 +4602,15 @@
     </w:p>
     <w:p>
       <w:r>
-        <w:t>Da die Microsoft Welt für alle Teammitglieder noch unbekannt war, waren die Schätzungen nicht immer einfach. Das war ein weiterer Grund, um Scrum einzusetzen, denn so konnte der Umfang bei jedem Sprint angepasst werden und alle Mitglieder wurden dazu gezwungen, bei Problemen externe Hilfe zu suchen.</w:t>
+        <w:t xml:space="preserve">Da die Microsoft Welt für alle Teammitglieder noch unbekannt war, waren die Schätzungen nicht immer einfach. Das war ein weiterer Grund, um </w:t>
+      </w:r>
+      <w:proofErr w:type="spellStart"/>
+      <w:r>
+        <w:t>Scrum</w:t>
+      </w:r>
+      <w:proofErr w:type="spellEnd"/>
+      <w:r>
+        <w:t xml:space="preserve"> einzusetzen, denn so konnte der Umfang bei jedem Sprint angepasst werden und alle Mitglieder wurden dazu gezwungen, bei Problemen externe Hilfe zu suchen.</w:t>
       </w:r>
     </w:p>
     <w:p>
@@ -4567,7 +4630,23 @@
     </w:p>
     <w:p>
       <w:r>
-        <w:t>Ganz speziell unterstützt haben uns Markus Stolze (IFS, HSR), Christian Moser und Marco Balzarini (Zühlke Engineering AG). An dieser Stelle einen ganz herzlichen Dank an diese Personen.</w:t>
+        <w:t xml:space="preserve">Ganz speziell unterstützt haben uns Markus Stolze (IFS, HSR), Christian Moser und Marco </w:t>
+      </w:r>
+      <w:proofErr w:type="spellStart"/>
+      <w:r>
+        <w:t>Balzarini</w:t>
+      </w:r>
+      <w:proofErr w:type="spellEnd"/>
+      <w:r>
+        <w:t xml:space="preserve"> (</w:t>
+      </w:r>
+      <w:proofErr w:type="spellStart"/>
+      <w:r>
+        <w:t>Zühlke</w:t>
+      </w:r>
+      <w:proofErr w:type="spellEnd"/>
+      <w:r>
+        <w:t xml:space="preserve"> Engineering AG). An dieser Stelle einen ganz herzlichen Dank an diese Personen.</w:t>
       </w:r>
     </w:p>
     <w:p/>
@@ -4591,51 +4670,79 @@
       <w:pPr>
         <w:pStyle w:val="Heading1"/>
       </w:pPr>
-      <w:bookmarkStart w:id="7" w:name="_Toc312246432"/>
+      <w:bookmarkStart w:id="6" w:name="_Toc312246432"/>
       <w:r>
         <w:lastRenderedPageBreak/>
         <w:t>Persönliche Berichte</w:t>
       </w:r>
-      <w:bookmarkStart w:id="8" w:name="_Toc312045265"/>
-      <w:bookmarkEnd w:id="7"/>
+      <w:bookmarkStart w:id="7" w:name="_Toc312045265"/>
+      <w:bookmarkEnd w:id="6"/>
     </w:p>
     <w:p>
       <w:pPr>
         <w:pStyle w:val="Heading2"/>
       </w:pPr>
-      <w:bookmarkStart w:id="9" w:name="_Toc312246433"/>
+      <w:bookmarkStart w:id="8" w:name="_Toc312246433"/>
       <w:r>
         <w:t>Lukas Elmer</w:t>
       </w:r>
+      <w:bookmarkEnd w:id="7"/>
       <w:bookmarkEnd w:id="8"/>
-      <w:bookmarkEnd w:id="9"/>
     </w:p>
     <w:p>
-      <w:bookmarkStart w:id="10" w:name="_Toc312045266"/>
-      <w:r>
-        <w:t>Gegen Ende des 4. Semesters mussten sich die Studenten für eine Studienarbeit entscheiden. Da ich bereits einiges an Erfahrung in Skriptsprachen und Open Source hatte, entschied ich mich für eine Microsoft Technologie, um auch diese Schiene kennen zu lernen. Usability sehe ich, speziell in der Zukunft, als ein sehr wichtiges Differenzierungsmerkmal zwischen zwei Softwarelösungen. So interessiere ich mich auch für ein benutzer</w:t>
-      </w:r>
-      <w:r>
-        <w:softHyphen/>
-        <w:t>zen</w:t>
-      </w:r>
-      <w:r>
-        <w:softHyphen/>
-        <w:t>trier</w:t>
-      </w:r>
-      <w:r>
-        <w:softHyphen/>
-        <w:t>tes Vorgehen und war so bei Markus Stolze an der richtigen Adresse.</w:t>
+      <w:bookmarkStart w:id="9" w:name="_Toc312045266"/>
+      <w:r>
+        <w:t xml:space="preserve">Gegen Ende des 4. Semesters mussten sich die Studenten für eine Studienarbeit entscheiden. Da ich bereits einiges an Erfahrung in Skriptsprachen und Open Source hatte, entschied ich mich für eine Microsoft Technologie, um auch diese Schiene kennen zu lernen. </w:t>
+      </w:r>
+      <w:proofErr w:type="spellStart"/>
+      <w:r>
+        <w:t>Usability</w:t>
+      </w:r>
+      <w:proofErr w:type="spellEnd"/>
+      <w:r>
+        <w:t xml:space="preserve"> sehe ich, speziell in der Zukunft, als ein sehr wichtiges Differenzierungsmerkmal zwischen zwei Softwarelösungen. So interessiere ich mich auch für ein benutzerzentriertes Vorgehen und war so bei Markus Stolze an der richtigen Adresse.</w:t>
       </w:r>
     </w:p>
     <w:p>
       <w:r>
-        <w:t>Das Projekt startete, ungleich der meisten anderen Studienarbeiten, bereits vor dem Semesterstart. Da ich mir unter Zühlke Engineering AG noch nicht viel vorstellen konnte, ging ich auch ohne grosse Erwartungen an das Kickoff Meeting, an dem ich dann sehr positiv überrascht wurde. Christan Moser und Marco Balzarini von der Zühlke Engineering AG waren von Beginn an schon sehr motiviert und zogen diese Motivation auch bis ans Ende des Projektes durch, was ich extrem cool finde. Nach einer grundlegenden Einführung in die Microsoft Technologien, speziell in C#, WPF und das Visual Studio, wurden wir immer wieder von Christian unterstützt und auch motiviert durch seine positive Kritik.</w:t>
+        <w:t xml:space="preserve">Das Projekt startete, ungleich der meisten anderen Studienarbeiten, bereits vor dem Semesterstart. Da ich mir unter </w:t>
+      </w:r>
+      <w:proofErr w:type="spellStart"/>
+      <w:r>
+        <w:t>Zühlke</w:t>
+      </w:r>
+      <w:proofErr w:type="spellEnd"/>
+      <w:r>
+        <w:t xml:space="preserve"> Engineering AG noch nicht viel vorstellen konnte, ging ich auch ohne grosse Erwartungen an das Kickoff Meeting, an dem ich dann sehr positiv überrascht wurde. Christan Moser und Marco </w:t>
+      </w:r>
+      <w:proofErr w:type="spellStart"/>
+      <w:r>
+        <w:t>Balzarini</w:t>
+      </w:r>
+      <w:proofErr w:type="spellEnd"/>
+      <w:r>
+        <w:t xml:space="preserve"> von der </w:t>
+      </w:r>
+      <w:proofErr w:type="spellStart"/>
+      <w:r>
+        <w:t>Zühlke</w:t>
+      </w:r>
+      <w:proofErr w:type="spellEnd"/>
+      <w:r>
+        <w:t xml:space="preserve"> Engineering AG waren von Beginn an schon sehr motiviert und zogen diese Motivation auch bis ans Ende des Projektes durch, was ich extrem cool finde. Nach einer grundlegenden Einführung in die Microsoft Technologien, speziell in C#, WPF und das Visual Studio, wurden wir immer wieder von Christian unterstützt und auch motiviert durch seine positive Kritik.</w:t>
       </w:r>
     </w:p>
     <w:p>
       <w:r>
-        <w:t>Ein sehr interessanter Aspekt bei der Anwendung von Scrum in diesem Projekt ist für mich, dass das Produkt zwar noch nicht fertig ist, jedoch ein voll funktionsfähiger, stabiler und getesteter Prototyp entwickelt werden konnte. Diesen könnte man bereits so benutzen, wie er jetzt ist, es ist einfach noch nicht die ganze Funktionalität vorhanden.</w:t>
+        <w:t xml:space="preserve">Ein sehr interessanter Aspekt bei der Anwendung von </w:t>
+      </w:r>
+      <w:proofErr w:type="spellStart"/>
+      <w:r>
+        <w:t>Scrum</w:t>
+      </w:r>
+      <w:proofErr w:type="spellEnd"/>
+      <w:r>
+        <w:t xml:space="preserve"> in diesem Projekt ist für mich, dass das Produkt zwar noch nicht fertig ist, jedoch ein voll funktionsfähiger, stabiler und getesteter Prototyp entwickelt werden konnte. Diesen könnte man bereits so benutzen, wie er jetzt ist, es ist einfach noch nicht die ganze Funktionalität vorhanden.</w:t>
       </w:r>
     </w:p>
     <w:p>
@@ -4667,7 +4774,15 @@
     </w:p>
     <w:p>
       <w:r>
-        <w:t>Etwas enttäuschend war auch, dass der Surface 2 nicht rechtzeitig geliefert werden konnte.</w:t>
+        <w:t xml:space="preserve">Etwas enttäuschend war auch, dass der </w:t>
+      </w:r>
+      <w:proofErr w:type="spellStart"/>
+      <w:r>
+        <w:t>Surface</w:t>
+      </w:r>
+      <w:proofErr w:type="spellEnd"/>
+      <w:r>
+        <w:t xml:space="preserve"> 2 nicht rechtzeitig geliefert werden konnte.</w:t>
       </w:r>
     </w:p>
     <w:p>
@@ -4677,7 +4792,31 @@
     </w:p>
     <w:p>
       <w:r>
-        <w:t>Zusammenfassend würde ich das Projekt doch als erfolgreich kennzeichnen, da wir sehr viel gelernt haben und auch die Zühlke von der Arbeit profitieren kann. Sobald das Projekt auf dem Surface 2 deployed ist, freue ich mich, die Applikation auf der richtigen Hardware zu erleben.</w:t>
+        <w:t xml:space="preserve">Zusammenfassend würde ich das Projekt doch als erfolgreich kennzeichnen, da wir sehr viel gelernt haben und auch die </w:t>
+      </w:r>
+      <w:proofErr w:type="spellStart"/>
+      <w:r>
+        <w:t>Zühlke</w:t>
+      </w:r>
+      <w:proofErr w:type="spellEnd"/>
+      <w:r>
+        <w:t xml:space="preserve"> von der Arbeit profitieren kann. Sobald das Projekt auf dem </w:t>
+      </w:r>
+      <w:proofErr w:type="spellStart"/>
+      <w:r>
+        <w:t>Surface</w:t>
+      </w:r>
+      <w:proofErr w:type="spellEnd"/>
+      <w:r>
+        <w:t xml:space="preserve"> 2 </w:t>
+      </w:r>
+      <w:proofErr w:type="spellStart"/>
+      <w:r>
+        <w:t>deployed</w:t>
+      </w:r>
+      <w:proofErr w:type="spellEnd"/>
+      <w:r>
+        <w:t xml:space="preserve"> ist, freue ich mich, die Applikation auf der richtigen Hardware zu erleben.</w:t>
       </w:r>
     </w:p>
     <w:p>
@@ -4699,17 +4838,41 @@
       <w:pPr>
         <w:pStyle w:val="Heading2"/>
       </w:pPr>
-      <w:bookmarkStart w:id="11" w:name="_Toc312246434"/>
+      <w:bookmarkStart w:id="10" w:name="_Toc312246434"/>
       <w:r>
         <w:lastRenderedPageBreak/>
         <w:t>Christina Heidt</w:t>
       </w:r>
+      <w:bookmarkEnd w:id="9"/>
       <w:bookmarkEnd w:id="10"/>
-      <w:bookmarkEnd w:id="11"/>
     </w:p>
     <w:p>
       <w:r>
-        <w:t>Die eigentliche Einarbeitung für das Projekt begann schon vor Anfang des Semesters. Wir wurden für ein erstes Kennenlernen und für eine Einführung in das Projekt von Marco Balzarini und Christian Moser zur Zühlke Engineering AG eingeladen. Der Empfang war sehr herzlich und das persönliche Interesse an uns Studenten empfand ich als sehr positiv. Da wir alle noch keine Erfahrungen mit .NET und WPF gemacht hatten, führte uns Christian Moser einen Nachmittag lang in die grundlegenden Kenntnisse ein. Auch im weiteren Projektverlauf nahm er sich immer wieder Zeit, die Applikation mit uns zu prüfen und gemeinsam zu verbessern. Dieses Verhalten finde ich sehr lobenswert, da es zeigt, dass die Zühlke Engineering AG nicht nur an den Resultaten der Arbeit interessiert ist, sondern auch gewillt ist</w:t>
+        <w:t xml:space="preserve">Die eigentliche Einarbeitung für das Projekt begann schon vor Anfang des Semesters. Wir wurden für ein erstes Kennenlernen und für eine Einführung in das Projekt von Marco </w:t>
+      </w:r>
+      <w:proofErr w:type="spellStart"/>
+      <w:r>
+        <w:t>Balzarini</w:t>
+      </w:r>
+      <w:proofErr w:type="spellEnd"/>
+      <w:r>
+        <w:t xml:space="preserve"> und Christian Moser zur </w:t>
+      </w:r>
+      <w:proofErr w:type="spellStart"/>
+      <w:r>
+        <w:t>Zühlke</w:t>
+      </w:r>
+      <w:proofErr w:type="spellEnd"/>
+      <w:r>
+        <w:t xml:space="preserve"> Engineering AG eingeladen. Der Empfang war sehr herzlich und das persönliche Interesse an uns Studenten empfand ich als sehr positiv. Da wir alle noch keine Erfahrungen mit .NET und WPF gemacht hatten, führte uns Christian Moser einen Nachmittag lang in die grundlegenden Kenntnisse ein. Auch im weiteren Projektverlauf nahm er sich immer wieder Zeit, die Applikation mit uns zu prüfen und gemeinsam zu verbessern. Dieses Verhalten finde ich sehr lobenswert, da es zeigt, dass die </w:t>
+      </w:r>
+      <w:proofErr w:type="spellStart"/>
+      <w:r>
+        <w:t>Zühlke</w:t>
+      </w:r>
+      <w:proofErr w:type="spellEnd"/>
+      <w:r>
+        <w:t xml:space="preserve"> Engineering AG nicht nur an den Resultaten der Arbeit interessiert ist, sondern auch gewillt ist</w:t>
       </w:r>
       <w:r>
         <w:t>,</w:t>
@@ -4720,7 +4883,15 @@
     </w:p>
     <w:p>
       <w:r>
-        <w:t>Die Gruppenarbeit funktionierte zu Beginn reibungslos. Im Verlauf des Semesters verschlechterte diese sich jedoch zunehmend. Dies war einerseits auf die vielen zusätzlichen Arbeiten neben der Studienarbeit – 2 Miniprojekte und das Besuchen des Faches Challengeprojekte – zurückzuführen. Andererseits entschied sich Lukas Elmer in diesem Sommer dazu, neben der Schule noch zu arbeiten, was zu einer Überlastung seinerseits führte. Daraus ergab sich, dass oftmals nur zwei Teammitglieder zur gleichen Zeit arbeiteten. Durch den begrenzen Zeitrahmen sahen diese sich oft dazu gezwungen</w:t>
+        <w:t xml:space="preserve">Die Gruppenarbeit funktionierte zu Beginn reibungslos. Im Verlauf des Semesters verschlechterte diese sich jedoch zunehmend. Dies war einerseits auf die vielen zusätzlichen Arbeiten neben der Studienarbeit – 2 Miniprojekte und das Besuchen des Faches </w:t>
+      </w:r>
+      <w:proofErr w:type="spellStart"/>
+      <w:r>
+        <w:t>Challengeprojekte</w:t>
+      </w:r>
+      <w:proofErr w:type="spellEnd"/>
+      <w:r>
+        <w:t xml:space="preserve"> – zurückzuführen. Andererseits entschied sich Lukas Elmer in diesem Sommer dazu, neben der Schule noch zu arbeiten, was zu einer Überlastung seinerseits führte. Daraus ergab sich, dass oftmals nur zwei Teammitglieder zur gleichen Zeit arbeiteten. Durch den begrenzen Zeitrahmen sahen diese sich oft dazu gezwungen</w:t>
       </w:r>
       <w:r>
         <w:t>,</w:t>
@@ -4737,7 +4908,15 @@
     </w:p>
     <w:p>
       <w:r>
-        <w:t>Der Fokus auf der grafischen Oberfläche und einer einfachen Interkation mit dem System waren der Grund, weshalb mich dieses Projekt besonders angesprochen hatte. Eine Surface 2 Applikation besitzt auch immer eine spielerische Komponente, welche nicht bei vielen Arbeiten vorkommt und einen zusä</w:t>
+        <w:t xml:space="preserve">Der Fokus auf der grafischen Oberfläche und einer einfachen Interkation mit dem System waren der Grund, weshalb mich dieses Projekt besonders angesprochen hatte. Eine </w:t>
+      </w:r>
+      <w:proofErr w:type="spellStart"/>
+      <w:r>
+        <w:t>Surface</w:t>
+      </w:r>
+      <w:proofErr w:type="spellEnd"/>
+      <w:r>
+        <w:t xml:space="preserve"> 2 Applikation besitzt auch immer eine spielerische Komponente, welche nicht bei vielen Arbeiten vorkommt und einen zusä</w:t>
       </w:r>
       <w:r>
         <w:t>tzlichen Reiz ausmachte.</w:t>
@@ -4747,7 +4926,15 @@
         <w:t>Dank der</w:t>
       </w:r>
       <w:r>
-        <w:t xml:space="preserve"> Einführung von Christian Moser und das Besuchen des Faches Microsoft Technologien, konnte ich mich schnell in WPF und .NET einarbeiten. Auch der Umgang mit dem Surface 2 SDK war anfangs relativ simpel. Besonders interessant fand ich auch die Interviews und die Prototyperstellung.</w:t>
+        <w:t xml:space="preserve"> Einführung von Christian Moser und das Besuchen des Faches Microsoft Technologien, konnte ich mich schnell in WPF und .NET einarbeiten. Auch der Umgang mit dem </w:t>
+      </w:r>
+      <w:proofErr w:type="spellStart"/>
+      <w:r>
+        <w:t>Surface</w:t>
+      </w:r>
+      <w:proofErr w:type="spellEnd"/>
+      <w:r>
+        <w:t xml:space="preserve"> 2 SDK war anfangs relativ simpel. Besonders interessant fand ich auch die Interviews und die Prototyperstellung.</w:t>
       </w:r>
       <w:r>
         <w:br/>
@@ -4763,7 +4950,15 @@
         <w:t>,</w:t>
       </w:r>
       <w:r>
-        <w:t xml:space="preserve"> wie das Endergebnis schliesslich auf dem Surface 2 wirken wird.</w:t>
+        <w:t xml:space="preserve"> wie das Endergebnis schliesslich auf dem </w:t>
+      </w:r>
+      <w:proofErr w:type="spellStart"/>
+      <w:r>
+        <w:t>Surface</w:t>
+      </w:r>
+      <w:proofErr w:type="spellEnd"/>
+      <w:r>
+        <w:t xml:space="preserve"> 2 wirken wird.</w:t>
       </w:r>
     </w:p>
     <w:p>
@@ -4775,19 +4970,40 @@
       <w:pPr>
         <w:pStyle w:val="Heading2"/>
       </w:pPr>
-      <w:bookmarkStart w:id="12" w:name="_Toc312045267"/>
-      <w:bookmarkStart w:id="13" w:name="_Toc312246435"/>
+      <w:bookmarkStart w:id="11" w:name="_Toc312045267"/>
+      <w:bookmarkStart w:id="12" w:name="_Toc312246435"/>
       <w:r>
         <w:lastRenderedPageBreak/>
-        <w:t>Delia Treichler</w:t>
-      </w:r>
+        <w:t xml:space="preserve">Delia </w:t>
+      </w:r>
+      <w:proofErr w:type="spellStart"/>
+      <w:r>
+        <w:t>Treichler</w:t>
+      </w:r>
+      <w:bookmarkEnd w:id="11"/>
       <w:bookmarkEnd w:id="12"/>
-      <w:bookmarkEnd w:id="13"/>
+      <w:proofErr w:type="spellEnd"/>
     </w:p>
     <w:p>
-      <w:bookmarkStart w:id="14" w:name="_Toc312048075"/>
-      <w:r>
-        <w:t>Ein erstes Treffen mit unserem Projektpartner, der Zühlke Engineering AG, fand bereits vor Semesterstart statt. Christian Moser und Marco Balzarini luden uns nach Schlieren in ihre Firma ein, für eine Einführung in die Problemstellung und ein erstes Kennenlernen.</w:t>
+      <w:bookmarkStart w:id="13" w:name="_Toc312048075"/>
+      <w:r>
+        <w:t xml:space="preserve">Ein erstes Treffen mit unserem Projektpartner, der </w:t>
+      </w:r>
+      <w:proofErr w:type="spellStart"/>
+      <w:r>
+        <w:t>Zühlke</w:t>
+      </w:r>
+      <w:proofErr w:type="spellEnd"/>
+      <w:r>
+        <w:t xml:space="preserve"> Engineering AG, fand bereits vor Semesterstart statt. Christian Moser und Marco </w:t>
+      </w:r>
+      <w:proofErr w:type="spellStart"/>
+      <w:r>
+        <w:t>Balzarini</w:t>
+      </w:r>
+      <w:proofErr w:type="spellEnd"/>
+      <w:r>
+        <w:t xml:space="preserve"> luden uns nach Schlieren in ihre Firma ein, für eine Einführung in die Problemstellung und ein erstes Kennenlernen.</w:t>
       </w:r>
       <w:r>
         <w:br/>
@@ -4796,8 +5012,9 @@
       <w:r>
         <w:br/>
       </w:r>
-      <w:r>
-        <w:br/>
+    </w:p>
+    <w:p>
+      <w:r>
         <w:t>Um Ideen zu sammeln, wie die Applikation am Ende des Projektes aussehen sollte, führten wir als Team einen Creative Workshop durch. Für mich war das etwas Neues. Unsere erste Ideenskizze gefiel mir sehr gut. Ich war überzeugt, dass sie unsere Lösung sein würde. Trotzdem arbeiteten wir noch an weiteren Varianten.</w:t>
       </w:r>
       <w:r>
@@ -4839,18 +5056,39 @@
       </w:r>
       <w:r>
         <w:br/>
-        <w:t>Unser Betreuer, Markus Stolze, hat mit seiner guten Führung (durch die wöchentlichen Reviewsitzungen) und seinen Anregungen zum Gelingen des Projektes beigetragen.</w:t>
+        <w:t xml:space="preserve">Unser Betreuer, Markus Stolze, hat mit seiner guten Führung (durch die wöchentlichen </w:t>
+      </w:r>
+      <w:proofErr w:type="spellStart"/>
+      <w:r>
+        <w:t>Reviewsitzungen</w:t>
+      </w:r>
+      <w:proofErr w:type="spellEnd"/>
+      <w:r>
+        <w:t>) und seinen Anregungen zum Gelingen des Projektes beigetragen.</w:t>
       </w:r>
     </w:p>
     <w:p/>
     <w:p>
       <w:r>
-        <w:t>In diesem Projekt habe ich das erste Mal mit .NET und WPF gearbeitet und sogleich Gefallen daran gefunden. Ich bin sehr gespannt, wann die Software bei der Zühlke Engineering AG auf dem Surface in Betrieb sein wird und freue mich, unsere Applikation hoffentlich bald einmal real testen zu können.</w:t>
+        <w:t xml:space="preserve">In diesem Projekt habe ich das erste Mal mit .NET und WPF gearbeitet und sogleich Gefallen daran gefunden. Ich bin sehr gespannt, wann die Software bei der </w:t>
+      </w:r>
+      <w:proofErr w:type="spellStart"/>
+      <w:r>
+        <w:t>Zühlke</w:t>
+      </w:r>
+      <w:proofErr w:type="spellEnd"/>
+      <w:r>
+        <w:t xml:space="preserve"> Engineering AG auf dem </w:t>
+      </w:r>
+      <w:proofErr w:type="spellStart"/>
+      <w:r>
+        <w:t>Surface</w:t>
+      </w:r>
+      <w:proofErr w:type="spellEnd"/>
+      <w:r>
+        <w:t xml:space="preserve"> in Betrieb sein wird und freue mich, unsere Applikation hoffentlich bald einmal real testen zu können.</w:t>
       </w:r>
     </w:p>
-    <w:p/>
-    <w:p/>
-    <w:p/>
     <w:p/>
     <w:p>
       <w:pPr>
@@ -4872,13 +5110,13 @@
       <w:pPr>
         <w:pStyle w:val="Heading1"/>
       </w:pPr>
-      <w:bookmarkStart w:id="15" w:name="_Toc312246436"/>
+      <w:bookmarkStart w:id="14" w:name="_Toc312246436"/>
       <w:r>
         <w:lastRenderedPageBreak/>
         <w:t>Aufwandanalyse</w:t>
       </w:r>
+      <w:bookmarkEnd w:id="13"/>
       <w:bookmarkEnd w:id="14"/>
-      <w:bookmarkEnd w:id="15"/>
     </w:p>
     <w:p>
       <w:r>
@@ -4924,7 +5162,13 @@
         <w:t xml:space="preserve"> Total 3 * 8 * 30 = 720 Stunden zur Verfügung.</w:t>
       </w:r>
       <w:r>
-        <w:t xml:space="preserve"> Die ergab in diesem Projekt pro Sprint (SP 1 – SP 7) knapp 103 Stunden.</w:t>
+        <w:t xml:space="preserve"> Die ergab in diesem Projekt pro Sprint (SP 1 </w:t>
+      </w:r>
+      <w:r>
+        <w:t>-</w:t>
+      </w:r>
+      <w:r>
+        <w:t xml:space="preserve"> SP 7) knapp 103 Stunden.</w:t>
       </w:r>
     </w:p>
     <w:p>
@@ -4935,7 +5179,15 @@
         <w:t>sieben</w:t>
       </w:r>
       <w:r>
-        <w:t xml:space="preserve"> Sprints des Projektes gibt es einen zusätzlichen Sprint 0, in dem die Teammitglieder die Zühlke Engineering AG kennen lernen und sich bereits ein wenig mit den neuen Technologien .NET und WPF vertraut machen konnten.</w:t>
+        <w:t xml:space="preserve"> Sprints des Projektes gibt es einen zusätzlichen Sprint 0, in dem die Teammitglieder die </w:t>
+      </w:r>
+      <w:proofErr w:type="spellStart"/>
+      <w:r>
+        <w:t>Zühlke</w:t>
+      </w:r>
+      <w:proofErr w:type="spellEnd"/>
+      <w:r>
+        <w:t xml:space="preserve"> Engineering AG kennen lernen und sich bereits ein wenig mit den neuen Technologien .NET und WPF vertraut machen konnten.</w:t>
       </w:r>
     </w:p>
     <w:p>
@@ -4997,11 +5249,11 @@
       <w:pPr>
         <w:pStyle w:val="Heading2"/>
       </w:pPr>
-      <w:bookmarkStart w:id="16" w:name="_Toc312246437"/>
+      <w:bookmarkStart w:id="15" w:name="_Toc312246437"/>
       <w:r>
         <w:t>Sprints</w:t>
       </w:r>
-      <w:bookmarkEnd w:id="16"/>
+      <w:bookmarkEnd w:id="15"/>
     </w:p>
     <w:p>
       <w:r>
@@ -5989,27 +6241,40 @@
       <w:pPr>
         <w:pStyle w:val="Caption"/>
       </w:pPr>
-      <w:bookmarkStart w:id="17" w:name="_Ref312229708"/>
-      <w:bookmarkStart w:id="18" w:name="_Toc312246631"/>
+      <w:bookmarkStart w:id="16" w:name="_Ref312229708"/>
+      <w:bookmarkStart w:id="17" w:name="_Toc312246631"/>
       <w:r>
         <w:t xml:space="preserve">Tabelle </w:t>
       </w:r>
-      <w:fldSimple w:instr=" SEQ Tabelle \* ARABIC ">
-        <w:r>
-          <w:rPr>
-            <w:noProof/>
-          </w:rPr>
-          <w:t>1</w:t>
-        </w:r>
-      </w:fldSimple>
+      <w:r>
+        <w:fldChar w:fldCharType="begin"/>
+      </w:r>
+      <w:r>
+        <w:instrText xml:space="preserve"> SEQ Tabelle \* ARABIC </w:instrText>
+      </w:r>
+      <w:r>
+        <w:fldChar w:fldCharType="separate"/>
+      </w:r>
+      <w:r>
+        <w:rPr>
+          <w:noProof/>
+        </w:rPr>
+        <w:t>1</w:t>
+      </w:r>
+      <w:r>
+        <w:rPr>
+          <w:noProof/>
+        </w:rPr>
+        <w:fldChar w:fldCharType="end"/>
+      </w:r>
       <w:r>
         <w:t xml:space="preserve"> - </w:t>
       </w:r>
       <w:r>
         <w:t>Aufwand Übersicht</w:t>
       </w:r>
+      <w:bookmarkEnd w:id="16"/>
       <w:bookmarkEnd w:id="17"/>
-      <w:bookmarkEnd w:id="18"/>
     </w:p>
     <w:p>
       <w:r>
@@ -6042,10 +6307,26 @@
     </w:p>
     <w:p>
       <w:r>
-        <w:t>Die blaue Linie stellt die geplanten Stunden dar. In diesen geplanten Stunden ist Timeboxing eingerechnet. Timebox</w:t>
-      </w:r>
-      <w:r>
-        <w:t xml:space="preserve">en bezeichnet das Verschieben </w:t>
+        <w:t xml:space="preserve">Die blaue Linie stellt die geplanten Stunden dar. In diesen geplanten Stunden ist </w:t>
+      </w:r>
+      <w:proofErr w:type="spellStart"/>
+      <w:r>
+        <w:t>Timeboxing</w:t>
+      </w:r>
+      <w:proofErr w:type="spellEnd"/>
+      <w:r>
+        <w:t xml:space="preserve"> eingerechnet. </w:t>
+      </w:r>
+      <w:proofErr w:type="spellStart"/>
+      <w:r>
+        <w:t>Timebox</w:t>
+      </w:r>
+      <w:r>
+        <w:t>en</w:t>
+      </w:r>
+      <w:proofErr w:type="spellEnd"/>
+      <w:r>
+        <w:t xml:space="preserve"> bezeichnet das Verschieben </w:t>
       </w:r>
       <w:r>
         <w:t>von Features, welche für den aktuellen Sprint geplant</w:t>
@@ -6060,7 +6341,15 @@
         <w:t xml:space="preserve">, in den nächsten Sprint. </w:t>
       </w:r>
       <w:r>
-        <w:t>Wird Timeboxing gemacht, so nimmt d</w:t>
+        <w:t xml:space="preserve">Wird </w:t>
+      </w:r>
+      <w:proofErr w:type="spellStart"/>
+      <w:r>
+        <w:t>Timeboxing</w:t>
+      </w:r>
+      <w:proofErr w:type="spellEnd"/>
+      <w:r>
+        <w:t xml:space="preserve"> gemacht, so nimmt d</w:t>
       </w:r>
       <w:r>
         <w:t>er geschätzte Aufwand für den Sprint</w:t>
@@ -6150,27 +6439,40 @@
       <w:pPr>
         <w:pStyle w:val="Caption"/>
       </w:pPr>
-      <w:bookmarkStart w:id="19" w:name="_Ref312229725"/>
-      <w:bookmarkStart w:id="20" w:name="_Toc312246626"/>
+      <w:bookmarkStart w:id="18" w:name="_Ref312229725"/>
+      <w:bookmarkStart w:id="19" w:name="_Toc312246626"/>
       <w:r>
         <w:t xml:space="preserve">Abbildung </w:t>
       </w:r>
-      <w:fldSimple w:instr=" SEQ Abbildung \* ARABIC ">
-        <w:r>
-          <w:rPr>
-            <w:noProof/>
-          </w:rPr>
-          <w:t>1</w:t>
-        </w:r>
-      </w:fldSimple>
+      <w:r>
+        <w:fldChar w:fldCharType="begin"/>
+      </w:r>
+      <w:r>
+        <w:instrText xml:space="preserve"> SEQ Abbildung \* ARABIC </w:instrText>
+      </w:r>
+      <w:r>
+        <w:fldChar w:fldCharType="separate"/>
+      </w:r>
+      <w:r>
+        <w:rPr>
+          <w:noProof/>
+        </w:rPr>
+        <w:t>1</w:t>
+      </w:r>
+      <w:r>
+        <w:rPr>
+          <w:noProof/>
+        </w:rPr>
+        <w:fldChar w:fldCharType="end"/>
+      </w:r>
       <w:r>
         <w:t xml:space="preserve"> - </w:t>
       </w:r>
       <w:r>
         <w:t>Zeitlicher Verlauf Planung / Schätzung</w:t>
       </w:r>
+      <w:bookmarkEnd w:id="18"/>
       <w:bookmarkEnd w:id="19"/>
-      <w:bookmarkEnd w:id="20"/>
     </w:p>
     <w:p/>
     <w:p>
@@ -6182,11 +6484,11 @@
       <w:pPr>
         <w:pStyle w:val="Heading3"/>
       </w:pPr>
-      <w:bookmarkStart w:id="21" w:name="_Toc312246438"/>
+      <w:bookmarkStart w:id="20" w:name="_Toc312246438"/>
       <w:r>
         <w:t>Sprint 0</w:t>
       </w:r>
-      <w:bookmarkEnd w:id="21"/>
+      <w:bookmarkEnd w:id="20"/>
     </w:p>
     <w:p>
       <w:r>
@@ -6761,18 +7063,31 @@
       <w:pPr>
         <w:pStyle w:val="Caption"/>
       </w:pPr>
-      <w:bookmarkStart w:id="22" w:name="_Toc312246632"/>
+      <w:bookmarkStart w:id="21" w:name="_Toc312246632"/>
       <w:r>
         <w:t xml:space="preserve">Tabelle </w:t>
       </w:r>
-      <w:fldSimple w:instr=" SEQ Tabelle \* ARABIC ">
-        <w:r>
-          <w:rPr>
-            <w:noProof/>
-          </w:rPr>
-          <w:t>3</w:t>
-        </w:r>
-      </w:fldSimple>
+      <w:r>
+        <w:fldChar w:fldCharType="begin"/>
+      </w:r>
+      <w:r>
+        <w:instrText xml:space="preserve"> SEQ Tabelle \* ARABIC </w:instrText>
+      </w:r>
+      <w:r>
+        <w:fldChar w:fldCharType="separate"/>
+      </w:r>
+      <w:r>
+        <w:rPr>
+          <w:noProof/>
+        </w:rPr>
+        <w:t>3</w:t>
+      </w:r>
+      <w:r>
+        <w:rPr>
+          <w:noProof/>
+        </w:rPr>
+        <w:fldChar w:fldCharType="end"/>
+      </w:r>
       <w:r>
         <w:t xml:space="preserve"> - Tickets SP</w:t>
       </w:r>
@@ -6782,17 +7097,17 @@
       <w:r>
         <w:t>0</w:t>
       </w:r>
-      <w:bookmarkEnd w:id="22"/>
+      <w:bookmarkEnd w:id="21"/>
     </w:p>
     <w:p>
       <w:pPr>
         <w:pStyle w:val="Heading3"/>
       </w:pPr>
-      <w:bookmarkStart w:id="23" w:name="_Toc312246439"/>
+      <w:bookmarkStart w:id="22" w:name="_Toc312246439"/>
       <w:r>
         <w:t>Sprint 1</w:t>
       </w:r>
-      <w:bookmarkEnd w:id="23"/>
+      <w:bookmarkEnd w:id="22"/>
     </w:p>
     <w:p>
       <w:r>
@@ -8012,8 +8327,13 @@
               <w:cnfStyle w:val="000000010000" w:firstRow="0" w:lastRow="0" w:firstColumn="0" w:lastColumn="0" w:oddVBand="0" w:evenVBand="0" w:oddHBand="0" w:evenHBand="1" w:firstRowFirstColumn="0" w:firstRowLastColumn="0" w:lastRowFirstColumn="0" w:lastRowLastColumn="0"/>
             </w:pPr>
             <w:r>
-              <w:t>Einarbeitung Scrum</w:t>
-            </w:r>
+              <w:t xml:space="preserve">Einarbeitung </w:t>
+            </w:r>
+            <w:proofErr w:type="spellStart"/>
+            <w:r>
+              <w:t>Scrum</w:t>
+            </w:r>
+            <w:proofErr w:type="spellEnd"/>
           </w:p>
         </w:tc>
         <w:tc>
@@ -8234,7 +8554,15 @@
               <w:cnfStyle w:val="000000010000" w:firstRow="0" w:lastRow="0" w:firstColumn="0" w:lastColumn="0" w:oddVBand="0" w:evenVBand="0" w:oddHBand="0" w:evenHBand="1" w:firstRowFirstColumn="0" w:firstRowLastColumn="0" w:lastRowFirstColumn="0" w:lastRowLastColumn="0"/>
             </w:pPr>
             <w:r>
-              <w:t>XPS auf Surface darstellen</w:t>
+              <w:t xml:space="preserve">XPS auf </w:t>
+            </w:r>
+            <w:proofErr w:type="spellStart"/>
+            <w:r>
+              <w:t>Surface</w:t>
+            </w:r>
+            <w:proofErr w:type="spellEnd"/>
+            <w:r>
+              <w:t xml:space="preserve"> darstellen</w:t>
             </w:r>
           </w:p>
         </w:tc>
@@ -8566,9 +8894,11 @@
             <w:pPr>
               <w:cnfStyle w:val="000000100000" w:firstRow="0" w:lastRow="0" w:firstColumn="0" w:lastColumn="0" w:oddVBand="0" w:evenVBand="0" w:oddHBand="1" w:evenHBand="0" w:firstRowFirstColumn="0" w:firstRowLastColumn="0" w:lastRowFirstColumn="0" w:lastRowLastColumn="0"/>
             </w:pPr>
+            <w:proofErr w:type="spellStart"/>
             <w:r>
               <w:t>Personas</w:t>
             </w:r>
+            <w:proofErr w:type="spellEnd"/>
           </w:p>
         </w:tc>
         <w:tc>
@@ -9626,35 +9956,48 @@
       <w:pPr>
         <w:pStyle w:val="Caption"/>
       </w:pPr>
-      <w:bookmarkStart w:id="24" w:name="_Toc312246633"/>
+      <w:bookmarkStart w:id="23" w:name="_Toc312246633"/>
       <w:r>
         <w:t xml:space="preserve">Tabelle </w:t>
       </w:r>
-      <w:fldSimple w:instr=" SEQ Tabelle \* ARABIC ">
-        <w:r>
-          <w:rPr>
-            <w:noProof/>
-          </w:rPr>
-          <w:t>4</w:t>
-        </w:r>
-      </w:fldSimple>
+      <w:r>
+        <w:fldChar w:fldCharType="begin"/>
+      </w:r>
+      <w:r>
+        <w:instrText xml:space="preserve"> SEQ Tabelle \* ARABIC </w:instrText>
+      </w:r>
+      <w:r>
+        <w:fldChar w:fldCharType="separate"/>
+      </w:r>
+      <w:r>
+        <w:rPr>
+          <w:noProof/>
+        </w:rPr>
+        <w:t>4</w:t>
+      </w:r>
+      <w:r>
+        <w:rPr>
+          <w:noProof/>
+        </w:rPr>
+        <w:fldChar w:fldCharType="end"/>
+      </w:r>
       <w:r>
         <w:t xml:space="preserve"> - Tickets SP </w:t>
       </w:r>
       <w:r>
         <w:t>1</w:t>
       </w:r>
-      <w:bookmarkEnd w:id="24"/>
+      <w:bookmarkEnd w:id="23"/>
     </w:p>
     <w:p>
       <w:pPr>
         <w:pStyle w:val="Heading3"/>
       </w:pPr>
-      <w:bookmarkStart w:id="25" w:name="_Toc312246440"/>
+      <w:bookmarkStart w:id="24" w:name="_Toc312246440"/>
       <w:r>
         <w:t>Sprint 2</w:t>
       </w:r>
-      <w:bookmarkEnd w:id="25"/>
+      <w:bookmarkEnd w:id="24"/>
     </w:p>
     <w:p>
       <w:r>
@@ -10579,8 +10922,13 @@
             <w:pPr>
               <w:cnfStyle w:val="000000100000" w:firstRow="0" w:lastRow="0" w:firstColumn="0" w:lastColumn="0" w:oddVBand="0" w:evenVBand="0" w:oddHBand="1" w:evenHBand="0" w:firstRowFirstColumn="0" w:firstRowLastColumn="0" w:lastRowFirstColumn="0" w:lastRowLastColumn="0"/>
             </w:pPr>
-            <w:r>
-              <w:t>Scrum Poker durchgeführt</w:t>
+            <w:proofErr w:type="spellStart"/>
+            <w:r>
+              <w:t>Scrum</w:t>
+            </w:r>
+            <w:proofErr w:type="spellEnd"/>
+            <w:r>
+              <w:t xml:space="preserve"> Poker durchgeführt</w:t>
             </w:r>
           </w:p>
         </w:tc>
@@ -11134,8 +11482,13 @@
             <w:pPr>
               <w:cnfStyle w:val="000000010000" w:firstRow="0" w:lastRow="0" w:firstColumn="0" w:lastColumn="0" w:oddVBand="0" w:evenVBand="0" w:oddHBand="0" w:evenHBand="1" w:firstRowFirstColumn="0" w:firstRowLastColumn="0" w:lastRowFirstColumn="0" w:lastRowLastColumn="0"/>
             </w:pPr>
-            <w:r>
-              <w:t>Personas erstellt</w:t>
+            <w:proofErr w:type="spellStart"/>
+            <w:r>
+              <w:t>Personas</w:t>
+            </w:r>
+            <w:proofErr w:type="spellEnd"/>
+            <w:r>
+              <w:t xml:space="preserve"> erstellt</w:t>
             </w:r>
           </w:p>
         </w:tc>
@@ -11747,35 +12100,48 @@
       <w:pPr>
         <w:pStyle w:val="Caption"/>
       </w:pPr>
-      <w:bookmarkStart w:id="26" w:name="_Toc312246634"/>
+      <w:bookmarkStart w:id="25" w:name="_Toc312246634"/>
       <w:r>
         <w:t xml:space="preserve">Tabelle </w:t>
       </w:r>
-      <w:fldSimple w:instr=" SEQ Tabelle \* ARABIC ">
-        <w:r>
-          <w:rPr>
-            <w:noProof/>
-          </w:rPr>
-          <w:t>5</w:t>
-        </w:r>
-      </w:fldSimple>
+      <w:r>
+        <w:fldChar w:fldCharType="begin"/>
+      </w:r>
+      <w:r>
+        <w:instrText xml:space="preserve"> SEQ Tabelle \* ARABIC </w:instrText>
+      </w:r>
+      <w:r>
+        <w:fldChar w:fldCharType="separate"/>
+      </w:r>
+      <w:r>
+        <w:rPr>
+          <w:noProof/>
+        </w:rPr>
+        <w:t>5</w:t>
+      </w:r>
+      <w:r>
+        <w:rPr>
+          <w:noProof/>
+        </w:rPr>
+        <w:fldChar w:fldCharType="end"/>
+      </w:r>
       <w:r>
         <w:t xml:space="preserve"> - Tickets SP </w:t>
       </w:r>
       <w:r>
         <w:t>2</w:t>
       </w:r>
-      <w:bookmarkEnd w:id="26"/>
+      <w:bookmarkEnd w:id="25"/>
     </w:p>
     <w:p>
       <w:pPr>
         <w:pStyle w:val="Heading3"/>
       </w:pPr>
-      <w:bookmarkStart w:id="27" w:name="_Toc312246441"/>
+      <w:bookmarkStart w:id="26" w:name="_Toc312246441"/>
       <w:r>
         <w:t>Sprint 3</w:t>
       </w:r>
-      <w:bookmarkEnd w:id="27"/>
+      <w:bookmarkEnd w:id="26"/>
     </w:p>
     <w:p>
       <w:r>
@@ -12554,7 +12920,15 @@
               <w:sym w:font="Wingdings" w:char="F0E0"/>
             </w:r>
             <w:r>
-              <w:t xml:space="preserve"> Detailansicht"</w:t>
+              <w:t xml:space="preserve"> </w:t>
+            </w:r>
+            <w:proofErr w:type="spellStart"/>
+            <w:r>
+              <w:t>Detailansicht</w:t>
+            </w:r>
+            <w:proofErr w:type="spellEnd"/>
+            <w:r>
+              <w:t>"</w:t>
             </w:r>
           </w:p>
         </w:tc>
@@ -12775,8 +13149,13 @@
             <w:pPr>
               <w:cnfStyle w:val="000000010000" w:firstRow="0" w:lastRow="0" w:firstColumn="0" w:lastColumn="0" w:oddVBand="0" w:evenVBand="0" w:oddHBand="0" w:evenHBand="1" w:firstRowFirstColumn="0" w:firstRowLastColumn="0" w:lastRowFirstColumn="0" w:lastRowLastColumn="0"/>
             </w:pPr>
-            <w:r>
-              <w:t>UnitTests für Prototypen geschrieben</w:t>
+            <w:proofErr w:type="spellStart"/>
+            <w:r>
+              <w:t>UnitTests</w:t>
+            </w:r>
+            <w:proofErr w:type="spellEnd"/>
+            <w:r>
+              <w:t xml:space="preserve"> für Prototypen geschrieben</w:t>
             </w:r>
           </w:p>
         </w:tc>
@@ -13697,7 +14076,15 @@
               <w:cnfStyle w:val="000000010000" w:firstRow="0" w:lastRow="0" w:firstColumn="0" w:lastColumn="0" w:oddVBand="0" w:evenVBand="0" w:oddHBand="0" w:evenHBand="1" w:firstRowFirstColumn="0" w:firstRowLastColumn="0" w:lastRowFirstColumn="0" w:lastRowLastColumn="0"/>
             </w:pPr>
             <w:r>
-              <w:t>Diskussion Accessability dokumentiert</w:t>
+              <w:t xml:space="preserve">Diskussion </w:t>
+            </w:r>
+            <w:proofErr w:type="spellStart"/>
+            <w:r>
+              <w:t>Accessability</w:t>
+            </w:r>
+            <w:proofErr w:type="spellEnd"/>
+            <w:r>
+              <w:t xml:space="preserve"> dokumentiert</w:t>
             </w:r>
           </w:p>
         </w:tc>
@@ -13809,7 +14196,15 @@
               <w:cnfStyle w:val="000000100000" w:firstRow="0" w:lastRow="0" w:firstColumn="0" w:lastColumn="0" w:oddVBand="0" w:evenVBand="0" w:oddHBand="1" w:evenHBand="0" w:firstRowFirstColumn="0" w:firstRowLastColumn="0" w:lastRowFirstColumn="0" w:lastRowLastColumn="0"/>
             </w:pPr>
             <w:r>
-              <w:t>Design Constraints dokumentiert</w:t>
+              <w:t xml:space="preserve">Design </w:t>
+            </w:r>
+            <w:proofErr w:type="spellStart"/>
+            <w:r>
+              <w:t>Constraints</w:t>
+            </w:r>
+            <w:proofErr w:type="spellEnd"/>
+            <w:r>
+              <w:t xml:space="preserve"> dokumentiert</w:t>
             </w:r>
           </w:p>
         </w:tc>
@@ -14529,35 +14924,48 @@
       <w:pPr>
         <w:pStyle w:val="Caption"/>
       </w:pPr>
-      <w:bookmarkStart w:id="28" w:name="_Toc312246635"/>
+      <w:bookmarkStart w:id="27" w:name="_Toc312246635"/>
       <w:r>
         <w:t xml:space="preserve">Tabelle </w:t>
       </w:r>
-      <w:fldSimple w:instr=" SEQ Tabelle \* ARABIC ">
-        <w:r>
-          <w:rPr>
-            <w:noProof/>
-          </w:rPr>
-          <w:t>6</w:t>
-        </w:r>
-      </w:fldSimple>
+      <w:r>
+        <w:fldChar w:fldCharType="begin"/>
+      </w:r>
+      <w:r>
+        <w:instrText xml:space="preserve"> SEQ Tabelle \* ARABIC </w:instrText>
+      </w:r>
+      <w:r>
+        <w:fldChar w:fldCharType="separate"/>
+      </w:r>
+      <w:r>
+        <w:rPr>
+          <w:noProof/>
+        </w:rPr>
+        <w:t>6</w:t>
+      </w:r>
+      <w:r>
+        <w:rPr>
+          <w:noProof/>
+        </w:rPr>
+        <w:fldChar w:fldCharType="end"/>
+      </w:r>
       <w:r>
         <w:t xml:space="preserve"> - Tickets SP </w:t>
       </w:r>
       <w:r>
         <w:t>3</w:t>
       </w:r>
-      <w:bookmarkEnd w:id="28"/>
+      <w:bookmarkEnd w:id="27"/>
     </w:p>
     <w:p>
       <w:pPr>
         <w:pStyle w:val="Heading3"/>
       </w:pPr>
-      <w:bookmarkStart w:id="29" w:name="_Toc312246442"/>
+      <w:bookmarkStart w:id="28" w:name="_Toc312246442"/>
       <w:r>
         <w:t>Sprint 4</w:t>
       </w:r>
-      <w:bookmarkEnd w:id="29"/>
+      <w:bookmarkEnd w:id="28"/>
     </w:p>
     <w:p>
       <w:r>
@@ -14744,8 +15152,13 @@
             <w:pPr>
               <w:cnfStyle w:val="000000100000" w:firstRow="0" w:lastRow="0" w:firstColumn="0" w:lastColumn="0" w:oddVBand="0" w:evenVBand="0" w:oddHBand="1" w:evenHBand="0" w:firstRowFirstColumn="0" w:firstRowLastColumn="0" w:lastRowFirstColumn="0" w:lastRowLastColumn="0"/>
             </w:pPr>
-            <w:r>
-              <w:t>Padding / Margin in Übersicht-Buttons entfernen</w:t>
+            <w:proofErr w:type="spellStart"/>
+            <w:r>
+              <w:t>Padding</w:t>
+            </w:r>
+            <w:proofErr w:type="spellEnd"/>
+            <w:r>
+              <w:t xml:space="preserve"> / Margin in Übersicht-Buttons entfernen</w:t>
             </w:r>
           </w:p>
         </w:tc>
@@ -15195,7 +15608,15 @@
               <w:sym w:font="Wingdings" w:char="F0E0"/>
             </w:r>
             <w:r>
-              <w:t xml:space="preserve"> Detailansicht"</w:t>
+              <w:t xml:space="preserve"> </w:t>
+            </w:r>
+            <w:proofErr w:type="spellStart"/>
+            <w:r>
+              <w:t>Detailansicht</w:t>
+            </w:r>
+            <w:proofErr w:type="spellEnd"/>
+            <w:r>
+              <w:t>"</w:t>
             </w:r>
           </w:p>
         </w:tc>
@@ -15638,9 +16059,11 @@
             <w:pPr>
               <w:cnfStyle w:val="000000100000" w:firstRow="0" w:lastRow="0" w:firstColumn="0" w:lastColumn="0" w:oddVBand="0" w:evenVBand="0" w:oddHBand="1" w:evenHBand="0" w:firstRowFirstColumn="0" w:firstRowLastColumn="0" w:lastRowFirstColumn="0" w:lastRowLastColumn="0"/>
             </w:pPr>
+            <w:proofErr w:type="spellStart"/>
             <w:r>
               <w:t>Refactoring</w:t>
             </w:r>
+            <w:proofErr w:type="spellEnd"/>
           </w:p>
         </w:tc>
         <w:tc>
@@ -16415,8 +16838,13 @@
             <w:pPr>
               <w:cnfStyle w:val="000000010000" w:firstRow="0" w:lastRow="0" w:firstColumn="0" w:lastColumn="0" w:oddVBand="0" w:evenVBand="0" w:oddHBand="0" w:evenHBand="1" w:firstRowFirstColumn="0" w:firstRowLastColumn="0" w:lastRowFirstColumn="0" w:lastRowLastColumn="0"/>
             </w:pPr>
-            <w:r>
-              <w:t>PivotViewer untersucht und dokumentiert</w:t>
+            <w:proofErr w:type="spellStart"/>
+            <w:r>
+              <w:t>PivotViewer</w:t>
+            </w:r>
+            <w:proofErr w:type="spellEnd"/>
+            <w:r>
+              <w:t xml:space="preserve"> untersucht und dokumentiert</w:t>
             </w:r>
           </w:p>
         </w:tc>
@@ -16914,35 +17342,48 @@
       <w:pPr>
         <w:pStyle w:val="Caption"/>
       </w:pPr>
-      <w:bookmarkStart w:id="30" w:name="_Toc312246636"/>
+      <w:bookmarkStart w:id="29" w:name="_Toc312246636"/>
       <w:r>
         <w:t xml:space="preserve">Tabelle </w:t>
       </w:r>
-      <w:fldSimple w:instr=" SEQ Tabelle \* ARABIC ">
-        <w:r>
-          <w:rPr>
-            <w:noProof/>
-          </w:rPr>
-          <w:t>7</w:t>
-        </w:r>
-      </w:fldSimple>
+      <w:r>
+        <w:fldChar w:fldCharType="begin"/>
+      </w:r>
+      <w:r>
+        <w:instrText xml:space="preserve"> SEQ Tabelle \* ARABIC </w:instrText>
+      </w:r>
+      <w:r>
+        <w:fldChar w:fldCharType="separate"/>
+      </w:r>
+      <w:r>
+        <w:rPr>
+          <w:noProof/>
+        </w:rPr>
+        <w:t>7</w:t>
+      </w:r>
+      <w:r>
+        <w:rPr>
+          <w:noProof/>
+        </w:rPr>
+        <w:fldChar w:fldCharType="end"/>
+      </w:r>
       <w:r>
         <w:t xml:space="preserve"> - Tickets SP </w:t>
       </w:r>
       <w:r>
         <w:t>4</w:t>
       </w:r>
-      <w:bookmarkEnd w:id="30"/>
+      <w:bookmarkEnd w:id="29"/>
     </w:p>
     <w:p>
       <w:pPr>
         <w:pStyle w:val="Heading3"/>
       </w:pPr>
-      <w:bookmarkStart w:id="31" w:name="_Toc312246443"/>
+      <w:bookmarkStart w:id="30" w:name="_Toc312246443"/>
       <w:r>
         <w:t>Sprint 5</w:t>
       </w:r>
-      <w:bookmarkEnd w:id="31"/>
+      <w:bookmarkEnd w:id="30"/>
     </w:p>
     <w:p>
       <w:r>
@@ -17160,8 +17601,13 @@
             <w:pPr>
               <w:cnfStyle w:val="000000100000" w:firstRow="0" w:lastRow="0" w:firstColumn="0" w:lastColumn="0" w:oddVBand="0" w:evenVBand="0" w:oddHBand="1" w:evenHBand="0" w:firstRowFirstColumn="0" w:firstRowLastColumn="0" w:lastRowFirstColumn="0" w:lastRowLastColumn="0"/>
             </w:pPr>
-            <w:r>
-              <w:t>Scrollerkennung in Übersicht dargestellt</w:t>
+            <w:proofErr w:type="spellStart"/>
+            <w:r>
+              <w:t>Scrollerkennung</w:t>
+            </w:r>
+            <w:proofErr w:type="spellEnd"/>
+            <w:r>
+              <w:t xml:space="preserve"> in Übersicht dargestellt</w:t>
             </w:r>
           </w:p>
         </w:tc>
@@ -17722,7 +18168,15 @@
               <w:sym w:font="Wingdings" w:char="F0E0"/>
             </w:r>
             <w:r>
-              <w:t xml:space="preserve"> Detailansicht"</w:t>
+              <w:t xml:space="preserve"> </w:t>
+            </w:r>
+            <w:proofErr w:type="spellStart"/>
+            <w:r>
+              <w:t>Detailansicht</w:t>
+            </w:r>
+            <w:proofErr w:type="spellEnd"/>
+            <w:r>
+              <w:t>"</w:t>
             </w:r>
           </w:p>
         </w:tc>
@@ -18793,35 +19247,48 @@
       <w:pPr>
         <w:pStyle w:val="Caption"/>
       </w:pPr>
-      <w:bookmarkStart w:id="32" w:name="_Toc312246637"/>
+      <w:bookmarkStart w:id="31" w:name="_Toc312246637"/>
       <w:r>
         <w:t xml:space="preserve">Tabelle </w:t>
       </w:r>
-      <w:fldSimple w:instr=" SEQ Tabelle \* ARABIC ">
-        <w:r>
-          <w:rPr>
-            <w:noProof/>
-          </w:rPr>
-          <w:t>8</w:t>
-        </w:r>
-      </w:fldSimple>
+      <w:r>
+        <w:fldChar w:fldCharType="begin"/>
+      </w:r>
+      <w:r>
+        <w:instrText xml:space="preserve"> SEQ Tabelle \* ARABIC </w:instrText>
+      </w:r>
+      <w:r>
+        <w:fldChar w:fldCharType="separate"/>
+      </w:r>
+      <w:r>
+        <w:rPr>
+          <w:noProof/>
+        </w:rPr>
+        <w:t>8</w:t>
+      </w:r>
+      <w:r>
+        <w:rPr>
+          <w:noProof/>
+        </w:rPr>
+        <w:fldChar w:fldCharType="end"/>
+      </w:r>
       <w:r>
         <w:t xml:space="preserve"> - Tickets SP </w:t>
       </w:r>
       <w:r>
         <w:t>5</w:t>
       </w:r>
-      <w:bookmarkEnd w:id="32"/>
+      <w:bookmarkEnd w:id="31"/>
     </w:p>
     <w:p>
       <w:pPr>
         <w:pStyle w:val="Heading3"/>
       </w:pPr>
-      <w:bookmarkStart w:id="33" w:name="_Toc312246444"/>
+      <w:bookmarkStart w:id="32" w:name="_Toc312246444"/>
       <w:r>
         <w:t>Sprint 6</w:t>
       </w:r>
-      <w:bookmarkEnd w:id="33"/>
+      <w:bookmarkEnd w:id="32"/>
     </w:p>
     <w:p>
       <w:r>
@@ -18870,7 +19337,15 @@
         <w:t>s</w:t>
       </w:r>
       <w:r>
-        <w:t xml:space="preserve"> Usability Test</w:t>
+        <w:t xml:space="preserve"> </w:t>
+      </w:r>
+      <w:proofErr w:type="spellStart"/>
+      <w:r>
+        <w:t>Usability</w:t>
+      </w:r>
+      <w:proofErr w:type="spellEnd"/>
+      <w:r>
+        <w:t xml:space="preserve"> Test</w:t>
       </w:r>
       <w:r>
         <w:t>s</w:t>
@@ -19414,8 +19889,13 @@
               <w:cnfStyle w:val="000000010000" w:firstRow="0" w:lastRow="0" w:firstColumn="0" w:lastColumn="0" w:oddVBand="0" w:evenVBand="0" w:oddHBand="0" w:evenHBand="1" w:firstRowFirstColumn="0" w:firstRowLastColumn="0" w:lastRowFirstColumn="0" w:lastRowLastColumn="0"/>
             </w:pPr>
             <w:r>
-              <w:t>Info View / Easteregg</w:t>
-            </w:r>
+              <w:t xml:space="preserve">Info View / </w:t>
+            </w:r>
+            <w:proofErr w:type="spellStart"/>
+            <w:r>
+              <w:t>Easteregg</w:t>
+            </w:r>
+            <w:proofErr w:type="spellEnd"/>
           </w:p>
         </w:tc>
         <w:tc>
@@ -19636,7 +20116,15 @@
               <w:cnfStyle w:val="000000010000" w:firstRow="0" w:lastRow="0" w:firstColumn="0" w:lastColumn="0" w:oddVBand="0" w:evenVBand="0" w:oddHBand="0" w:evenHBand="1" w:firstRowFirstColumn="0" w:firstRowLastColumn="0" w:lastRowFirstColumn="0" w:lastRowLastColumn="0"/>
             </w:pPr>
             <w:r>
-              <w:t>Verbesserungen aus Usability Test gemacht</w:t>
+              <w:t xml:space="preserve">Verbesserungen aus </w:t>
+            </w:r>
+            <w:proofErr w:type="spellStart"/>
+            <w:r>
+              <w:t>Usability</w:t>
+            </w:r>
+            <w:proofErr w:type="spellEnd"/>
+            <w:r>
+              <w:t xml:space="preserve"> Test gemacht</w:t>
             </w:r>
           </w:p>
         </w:tc>
@@ -19857,9 +20345,11 @@
             <w:pPr>
               <w:cnfStyle w:val="000000010000" w:firstRow="0" w:lastRow="0" w:firstColumn="0" w:lastColumn="0" w:oddVBand="0" w:evenVBand="0" w:oddHBand="0" w:evenHBand="1" w:firstRowFirstColumn="0" w:firstRowLastColumn="0" w:lastRowFirstColumn="0" w:lastRowLastColumn="0"/>
             </w:pPr>
+            <w:proofErr w:type="spellStart"/>
             <w:r>
               <w:t>Refactoring</w:t>
             </w:r>
+            <w:proofErr w:type="spellEnd"/>
           </w:p>
         </w:tc>
         <w:tc>
@@ -20642,7 +21132,15 @@
               <w:cnfStyle w:val="000000100000" w:firstRow="0" w:lastRow="0" w:firstColumn="0" w:lastColumn="0" w:oddVBand="0" w:evenVBand="0" w:oddHBand="1" w:evenHBand="0" w:firstRowFirstColumn="0" w:firstRowLastColumn="0" w:lastRowFirstColumn="0" w:lastRowLastColumn="0"/>
             </w:pPr>
             <w:r>
-              <w:t>SE Dok: "Entwurf" geschrieben</w:t>
+              <w:t xml:space="preserve">SE </w:t>
+            </w:r>
+            <w:proofErr w:type="spellStart"/>
+            <w:r>
+              <w:t>Dok</w:t>
+            </w:r>
+            <w:proofErr w:type="spellEnd"/>
+            <w:r>
+              <w:t>: "Entwurf" geschrieben</w:t>
             </w:r>
           </w:p>
         </w:tc>
@@ -20752,8 +21250,13 @@
             <w:pPr>
               <w:cnfStyle w:val="000000010000" w:firstRow="0" w:lastRow="0" w:firstColumn="0" w:lastColumn="0" w:oddVBand="0" w:evenVBand="0" w:oddHBand="0" w:evenHBand="1" w:firstRowFirstColumn="0" w:firstRowLastColumn="0" w:lastRowFirstColumn="0" w:lastRowLastColumn="0"/>
             </w:pPr>
-            <w:r>
-              <w:t>Usability Tests durchgeführt und protokolliert</w:t>
+            <w:proofErr w:type="spellStart"/>
+            <w:r>
+              <w:t>Usability</w:t>
+            </w:r>
+            <w:proofErr w:type="spellEnd"/>
+            <w:r>
+              <w:t xml:space="preserve"> Tests durchgeführt und protokolliert</w:t>
             </w:r>
           </w:p>
         </w:tc>
@@ -21917,35 +22420,48 @@
       <w:pPr>
         <w:pStyle w:val="Caption"/>
       </w:pPr>
-      <w:bookmarkStart w:id="34" w:name="_Toc312246638"/>
+      <w:bookmarkStart w:id="33" w:name="_Toc312246638"/>
       <w:r>
         <w:t xml:space="preserve">Tabelle </w:t>
       </w:r>
-      <w:fldSimple w:instr=" SEQ Tabelle \* ARABIC ">
-        <w:r>
-          <w:rPr>
-            <w:noProof/>
-          </w:rPr>
-          <w:t>9</w:t>
-        </w:r>
-      </w:fldSimple>
+      <w:r>
+        <w:fldChar w:fldCharType="begin"/>
+      </w:r>
+      <w:r>
+        <w:instrText xml:space="preserve"> SEQ Tabelle \* ARABIC </w:instrText>
+      </w:r>
+      <w:r>
+        <w:fldChar w:fldCharType="separate"/>
+      </w:r>
+      <w:r>
+        <w:rPr>
+          <w:noProof/>
+        </w:rPr>
+        <w:t>9</w:t>
+      </w:r>
+      <w:r>
+        <w:rPr>
+          <w:noProof/>
+        </w:rPr>
+        <w:fldChar w:fldCharType="end"/>
+      </w:r>
       <w:r>
         <w:t xml:space="preserve"> - Tickets SP </w:t>
       </w:r>
       <w:r>
         <w:t>6</w:t>
       </w:r>
-      <w:bookmarkEnd w:id="34"/>
+      <w:bookmarkEnd w:id="33"/>
     </w:p>
     <w:p>
       <w:pPr>
         <w:pStyle w:val="Heading3"/>
       </w:pPr>
-      <w:bookmarkStart w:id="35" w:name="_Toc312246445"/>
+      <w:bookmarkStart w:id="34" w:name="_Toc312246445"/>
       <w:r>
         <w:t>Sprint 7</w:t>
       </w:r>
-      <w:bookmarkEnd w:id="35"/>
+      <w:bookmarkEnd w:id="34"/>
     </w:p>
     <w:p>
       <w:r>
@@ -22246,8 +22762,13 @@
             <w:pPr>
               <w:cnfStyle w:val="000000010000" w:firstRow="0" w:lastRow="0" w:firstColumn="0" w:lastColumn="0" w:oddVBand="0" w:evenVBand="0" w:oddHBand="0" w:evenHBand="1" w:firstRowFirstColumn="0" w:firstRowLastColumn="0" w:lastRowFirstColumn="0" w:lastRowLastColumn="0"/>
             </w:pPr>
-            <w:r>
-              <w:t>Usability Tests durchgeführt und protokolliert</w:t>
+            <w:proofErr w:type="spellStart"/>
+            <w:r>
+              <w:t>Usability</w:t>
+            </w:r>
+            <w:proofErr w:type="spellEnd"/>
+            <w:r>
+              <w:t xml:space="preserve"> Tests durchgeführt und protokolliert</w:t>
             </w:r>
           </w:p>
         </w:tc>
@@ -22469,7 +22990,15 @@
               <w:cnfStyle w:val="000000010000" w:firstRow="0" w:lastRow="0" w:firstColumn="0" w:lastColumn="0" w:oddVBand="0" w:evenVBand="0" w:oddHBand="0" w:evenHBand="1" w:firstRowFirstColumn="0" w:firstRowLastColumn="0" w:lastRowFirstColumn="0" w:lastRowLastColumn="0"/>
             </w:pPr>
             <w:r>
-              <w:t>SE Dok: "Entwurf" geschrieben</w:t>
+              <w:t xml:space="preserve">SE </w:t>
+            </w:r>
+            <w:proofErr w:type="spellStart"/>
+            <w:r>
+              <w:t>Dok</w:t>
+            </w:r>
+            <w:proofErr w:type="spellEnd"/>
+            <w:r>
+              <w:t>: "Entwurf" geschrieben</w:t>
             </w:r>
           </w:p>
         </w:tc>
@@ -24522,35 +25051,48 @@
       <w:pPr>
         <w:pStyle w:val="Caption"/>
       </w:pPr>
-      <w:bookmarkStart w:id="36" w:name="_Toc312246639"/>
+      <w:bookmarkStart w:id="35" w:name="_Toc312246639"/>
       <w:r>
         <w:t xml:space="preserve">Tabelle </w:t>
       </w:r>
-      <w:fldSimple w:instr=" SEQ Tabelle \* ARABIC ">
-        <w:r>
-          <w:rPr>
-            <w:noProof/>
-          </w:rPr>
-          <w:t>10</w:t>
-        </w:r>
-      </w:fldSimple>
+      <w:r>
+        <w:fldChar w:fldCharType="begin"/>
+      </w:r>
+      <w:r>
+        <w:instrText xml:space="preserve"> SEQ Tabelle \* ARABIC </w:instrText>
+      </w:r>
+      <w:r>
+        <w:fldChar w:fldCharType="separate"/>
+      </w:r>
+      <w:r>
+        <w:rPr>
+          <w:noProof/>
+        </w:rPr>
+        <w:t>10</w:t>
+      </w:r>
+      <w:r>
+        <w:rPr>
+          <w:noProof/>
+        </w:rPr>
+        <w:fldChar w:fldCharType="end"/>
+      </w:r>
       <w:r>
         <w:t xml:space="preserve"> - Tickets SP </w:t>
       </w:r>
       <w:r>
         <w:t>7</w:t>
       </w:r>
-      <w:bookmarkEnd w:id="36"/>
+      <w:bookmarkEnd w:id="35"/>
     </w:p>
     <w:p>
       <w:pPr>
         <w:pStyle w:val="Heading2"/>
       </w:pPr>
-      <w:bookmarkStart w:id="37" w:name="_Toc312246446"/>
+      <w:bookmarkStart w:id="36" w:name="_Toc312246446"/>
       <w:r>
         <w:t>Personenaufwand</w:t>
       </w:r>
-      <w:bookmarkEnd w:id="37"/>
+      <w:bookmarkEnd w:id="36"/>
     </w:p>
     <w:p>
       <w:r>
@@ -24773,8 +25315,13 @@
           </w:tcPr>
           <w:p>
             <w:r>
-              <w:t>Delia Treichler</w:t>
-            </w:r>
+              <w:t xml:space="preserve">Delia </w:t>
+            </w:r>
+            <w:proofErr w:type="spellStart"/>
+            <w:r>
+              <w:t>Treichler</w:t>
+            </w:r>
+            <w:proofErr w:type="spellEnd"/>
           </w:p>
         </w:tc>
         <w:tc>
@@ -24835,27 +25382,40 @@
       <w:pPr>
         <w:pStyle w:val="Caption"/>
       </w:pPr>
-      <w:bookmarkStart w:id="38" w:name="_Toc312246640"/>
-      <w:bookmarkStart w:id="39" w:name="_Ref312246869"/>
+      <w:bookmarkStart w:id="37" w:name="_Toc312246640"/>
+      <w:bookmarkStart w:id="38" w:name="_Ref312246869"/>
       <w:r>
         <w:t xml:space="preserve">Tabelle </w:t>
       </w:r>
-      <w:fldSimple w:instr=" SEQ Tabelle \* ARABIC ">
-        <w:r>
-          <w:rPr>
-            <w:noProof/>
-          </w:rPr>
-          <w:t>11</w:t>
-        </w:r>
-      </w:fldSimple>
+      <w:r>
+        <w:fldChar w:fldCharType="begin"/>
+      </w:r>
+      <w:r>
+        <w:instrText xml:space="preserve"> SEQ Tabelle \* ARABIC </w:instrText>
+      </w:r>
+      <w:r>
+        <w:fldChar w:fldCharType="separate"/>
+      </w:r>
+      <w:r>
+        <w:rPr>
+          <w:noProof/>
+        </w:rPr>
+        <w:t>11</w:t>
+      </w:r>
+      <w:r>
+        <w:rPr>
+          <w:noProof/>
+        </w:rPr>
+        <w:fldChar w:fldCharType="end"/>
+      </w:r>
       <w:r>
         <w:t xml:space="preserve"> - </w:t>
       </w:r>
       <w:r>
         <w:t>Übersicht Personenaufwand</w:t>
       </w:r>
+      <w:bookmarkEnd w:id="37"/>
       <w:bookmarkEnd w:id="38"/>
-      <w:bookmarkEnd w:id="39"/>
     </w:p>
     <w:p/>
     <w:p>
@@ -24886,27 +25446,40 @@
       <w:pPr>
         <w:pStyle w:val="Caption"/>
       </w:pPr>
-      <w:bookmarkStart w:id="40" w:name="_Toc312246627"/>
-      <w:bookmarkStart w:id="41" w:name="_Ref312246843"/>
+      <w:bookmarkStart w:id="39" w:name="_Toc312246627"/>
+      <w:bookmarkStart w:id="40" w:name="_Ref312246843"/>
       <w:r>
         <w:t xml:space="preserve">Abbildung </w:t>
       </w:r>
-      <w:fldSimple w:instr=" SEQ Abbildung \* ARABIC ">
-        <w:r>
-          <w:rPr>
-            <w:noProof/>
-          </w:rPr>
-          <w:t>2</w:t>
-        </w:r>
-      </w:fldSimple>
+      <w:r>
+        <w:fldChar w:fldCharType="begin"/>
+      </w:r>
+      <w:r>
+        <w:instrText xml:space="preserve"> SEQ Abbildung \* ARABIC </w:instrText>
+      </w:r>
+      <w:r>
+        <w:fldChar w:fldCharType="separate"/>
+      </w:r>
+      <w:r>
+        <w:rPr>
+          <w:noProof/>
+        </w:rPr>
+        <w:t>2</w:t>
+      </w:r>
+      <w:r>
+        <w:rPr>
+          <w:noProof/>
+        </w:rPr>
+        <w:fldChar w:fldCharType="end"/>
+      </w:r>
       <w:r>
         <w:t xml:space="preserve"> - </w:t>
       </w:r>
       <w:r>
         <w:t>Aufteilung Personenaufwand</w:t>
       </w:r>
+      <w:bookmarkEnd w:id="39"/>
       <w:bookmarkEnd w:id="40"/>
-      <w:bookmarkEnd w:id="41"/>
     </w:p>
     <w:p>
       <w:r>
@@ -24951,35 +25524,48 @@
       <w:pPr>
         <w:pStyle w:val="Caption"/>
       </w:pPr>
-      <w:bookmarkStart w:id="42" w:name="_Toc312246628"/>
+      <w:bookmarkStart w:id="41" w:name="_Toc312246628"/>
       <w:r>
         <w:t xml:space="preserve">Abbildung </w:t>
       </w:r>
-      <w:fldSimple w:instr=" SEQ Abbildung \* ARABIC ">
-        <w:r>
-          <w:rPr>
-            <w:noProof/>
-          </w:rPr>
-          <w:t>3</w:t>
-        </w:r>
-      </w:fldSimple>
+      <w:r>
+        <w:fldChar w:fldCharType="begin"/>
+      </w:r>
+      <w:r>
+        <w:instrText xml:space="preserve"> SEQ Abbildung \* ARABIC </w:instrText>
+      </w:r>
+      <w:r>
+        <w:fldChar w:fldCharType="separate"/>
+      </w:r>
+      <w:r>
+        <w:rPr>
+          <w:noProof/>
+        </w:rPr>
+        <w:t>3</w:t>
+      </w:r>
+      <w:r>
+        <w:rPr>
+          <w:noProof/>
+        </w:rPr>
+        <w:fldChar w:fldCharType="end"/>
+      </w:r>
       <w:r>
         <w:t xml:space="preserve"> - </w:t>
       </w:r>
       <w:r>
         <w:t>Personenaufwand pro Sprint</w:t>
       </w:r>
-      <w:bookmarkEnd w:id="42"/>
+      <w:bookmarkEnd w:id="41"/>
     </w:p>
     <w:p>
       <w:pPr>
         <w:pStyle w:val="Heading2"/>
       </w:pPr>
-      <w:bookmarkStart w:id="43" w:name="_Toc312246447"/>
+      <w:bookmarkStart w:id="42" w:name="_Toc312246447"/>
       <w:r>
         <w:t>Tätigkeiten</w:t>
       </w:r>
-      <w:bookmarkEnd w:id="43"/>
+      <w:bookmarkEnd w:id="42"/>
     </w:p>
     <w:p>
       <w:r>
@@ -25068,25 +25654,41 @@
       <w:pPr>
         <w:pStyle w:val="Caption"/>
       </w:pPr>
-      <w:bookmarkStart w:id="44" w:name="_Toc312246629"/>
+      <w:bookmarkStart w:id="43" w:name="_Toc312246629"/>
       <w:r>
         <w:t xml:space="preserve">Abbildung </w:t>
       </w:r>
-      <w:fldSimple w:instr=" SEQ Abbildung \* ARABIC ">
-        <w:r>
-          <w:rPr>
-            <w:noProof/>
-          </w:rPr>
-          <w:t>4</w:t>
-        </w:r>
-      </w:fldSimple>
+      <w:r>
+        <w:fldChar w:fldCharType="begin"/>
+      </w:r>
+      <w:r>
+        <w:instrText xml:space="preserve"> SEQ Abbil</w:instrText>
+      </w:r>
+      <w:r>
+        <w:instrText xml:space="preserve">dung \* ARABIC </w:instrText>
+      </w:r>
+      <w:r>
+        <w:fldChar w:fldCharType="separate"/>
+      </w:r>
+      <w:r>
+        <w:rPr>
+          <w:noProof/>
+        </w:rPr>
+        <w:t>4</w:t>
+      </w:r>
+      <w:r>
+        <w:rPr>
+          <w:noProof/>
+        </w:rPr>
+        <w:fldChar w:fldCharType="end"/>
+      </w:r>
       <w:r>
         <w:t xml:space="preserve"> - </w:t>
       </w:r>
       <w:r>
         <w:t>Aufwand in Stunden nach Tätigkeit</w:t>
       </w:r>
-      <w:bookmarkEnd w:id="44"/>
+      <w:bookmarkEnd w:id="43"/>
     </w:p>
     <w:p>
       <w:r>
@@ -25130,7 +25732,15 @@
         <w:t>er</w:t>
       </w:r>
       <w:r>
-        <w:t xml:space="preserve"> für die Implementation der Perspective Wall und die</w:t>
+        <w:t xml:space="preserve"> für die Implementation der </w:t>
+      </w:r>
+      <w:proofErr w:type="spellStart"/>
+      <w:r>
+        <w:t>Perspective</w:t>
+      </w:r>
+      <w:proofErr w:type="spellEnd"/>
+      <w:r>
+        <w:t xml:space="preserve"> Wall und die</w:t>
       </w:r>
       <w:r>
         <w:t xml:space="preserve"> Korrekturen, die sich aus den</w:t>
@@ -25150,13 +25760,7 @@
         <w:t>Christina Heidt</w:t>
       </w:r>
       <w:r>
-        <w:t xml:space="preserve"> </w:t>
-      </w:r>
-      <w:r>
-        <w:t>fokussierte</w:t>
-      </w:r>
-      <w:r>
-        <w:t xml:space="preserve"> sich in ihrer Arbeit</w:t>
+        <w:t xml:space="preserve"> fokussierte sich in ihrer Arbeit</w:t>
       </w:r>
       <w:r>
         <w:t xml:space="preserve"> auf die </w:t>
@@ -25164,8 +25768,13 @@
       <w:r>
         <w:t xml:space="preserve">Erarbeitung der </w:t>
       </w:r>
-      <w:r>
-        <w:t>Personas, Sz</w:t>
+      <w:proofErr w:type="spellStart"/>
+      <w:r>
+        <w:t>Personas</w:t>
+      </w:r>
+      <w:proofErr w:type="spellEnd"/>
+      <w:r>
+        <w:t>, Sz</w:t>
       </w:r>
       <w:r>
         <w:t>enarien und den Papierprototyp</w:t>
@@ -25221,7 +25830,15 @@
         <w:t>Der Fokus der Arbeit</w:t>
       </w:r>
       <w:r>
-        <w:t xml:space="preserve"> von Delia Treichler lag im Sprint 5 und 6 auf den Animationen, die unter der Aktivität Implementation verbucht wurden.</w:t>
+        <w:t xml:space="preserve"> von Delia </w:t>
+      </w:r>
+      <w:proofErr w:type="spellStart"/>
+      <w:r>
+        <w:t>Treichler</w:t>
+      </w:r>
+      <w:proofErr w:type="spellEnd"/>
+      <w:r>
+        <w:t xml:space="preserve"> lag im Sprint 5 und 6 auf den Animationen, die unter der Aktivität Implementation verbucht wurden.</w:t>
       </w:r>
       <w:r>
         <w:t xml:space="preserve"> Zusätzlich war sie bei der Projektplanung </w:t>
@@ -25261,35 +25878,48 @@
       <w:pPr>
         <w:pStyle w:val="Caption"/>
       </w:pPr>
-      <w:bookmarkStart w:id="45" w:name="_Toc312246630"/>
+      <w:bookmarkStart w:id="44" w:name="_Toc312246630"/>
       <w:r>
         <w:t xml:space="preserve">Abbildung </w:t>
       </w:r>
-      <w:fldSimple w:instr=" SEQ Abbildung \* ARABIC ">
-        <w:r>
-          <w:rPr>
-            <w:noProof/>
-          </w:rPr>
-          <w:t>5</w:t>
-        </w:r>
-      </w:fldSimple>
+      <w:r>
+        <w:fldChar w:fldCharType="begin"/>
+      </w:r>
+      <w:r>
+        <w:instrText xml:space="preserve"> SEQ Abbildung \* ARABIC </w:instrText>
+      </w:r>
+      <w:r>
+        <w:fldChar w:fldCharType="separate"/>
+      </w:r>
+      <w:r>
+        <w:rPr>
+          <w:noProof/>
+        </w:rPr>
+        <w:t>5</w:t>
+      </w:r>
+      <w:r>
+        <w:rPr>
+          <w:noProof/>
+        </w:rPr>
+        <w:fldChar w:fldCharType="end"/>
+      </w:r>
       <w:r>
         <w:t xml:space="preserve"> - </w:t>
       </w:r>
       <w:r>
         <w:t>Aktivitäten nach Personen gruppiert</w:t>
       </w:r>
-      <w:bookmarkEnd w:id="45"/>
+      <w:bookmarkEnd w:id="44"/>
     </w:p>
     <w:p>
       <w:pPr>
         <w:pStyle w:val="Heading2"/>
       </w:pPr>
-      <w:bookmarkStart w:id="46" w:name="_Toc312246448"/>
+      <w:bookmarkStart w:id="45" w:name="_Toc312246448"/>
       <w:r>
         <w:t>Arbeitslisten</w:t>
       </w:r>
-      <w:bookmarkEnd w:id="46"/>
+      <w:bookmarkEnd w:id="45"/>
     </w:p>
     <w:p>
       <w:r>
@@ -25306,11 +25936,11 @@
       <w:pPr>
         <w:pStyle w:val="Heading3"/>
       </w:pPr>
-      <w:bookmarkStart w:id="47" w:name="_Toc312246449"/>
+      <w:bookmarkStart w:id="46" w:name="_Toc312246449"/>
       <w:r>
         <w:t>Lukas Elmer</w:t>
       </w:r>
-      <w:bookmarkEnd w:id="47"/>
+      <w:bookmarkEnd w:id="46"/>
     </w:p>
     <w:tbl>
       <w:tblPr>
@@ -26006,7 +26636,15 @@
           </w:tcPr>
           <w:p>
             <w:r>
-              <w:t>Feature #482: XPS auf Surface darstellen</w:t>
+              <w:t xml:space="preserve">Feature #482: XPS auf </w:t>
+            </w:r>
+            <w:proofErr w:type="spellStart"/>
+            <w:r>
+              <w:t>Surface</w:t>
+            </w:r>
+            <w:proofErr w:type="spellEnd"/>
+            <w:r>
+              <w:t xml:space="preserve"> darstellen</w:t>
             </w:r>
           </w:p>
         </w:tc>
@@ -26196,8 +26834,13 @@
           </w:tcPr>
           <w:p>
             <w:r>
-              <w:t>Feature #496: Einarbeitung Scrum</w:t>
-            </w:r>
+              <w:t xml:space="preserve">Feature #496: Einarbeitung </w:t>
+            </w:r>
+            <w:proofErr w:type="spellStart"/>
+            <w:r>
+              <w:t>Scrum</w:t>
+            </w:r>
+            <w:proofErr w:type="spellEnd"/>
           </w:p>
         </w:tc>
         <w:tc>
@@ -26522,7 +27165,15 @@
           </w:tcPr>
           <w:p>
             <w:r>
-              <w:t>Feature #507: Personas erstellt</w:t>
+              <w:t xml:space="preserve">Feature #507: </w:t>
+            </w:r>
+            <w:proofErr w:type="spellStart"/>
+            <w:r>
+              <w:t>Personas</w:t>
+            </w:r>
+            <w:proofErr w:type="spellEnd"/>
+            <w:r>
+              <w:t xml:space="preserve"> erstellt</w:t>
             </w:r>
           </w:p>
         </w:tc>
@@ -26750,7 +27401,15 @@
           </w:tcPr>
           <w:p>
             <w:r>
-              <w:t>Feature #513: Scrum Poker durchgeführt</w:t>
+              <w:t xml:space="preserve">Feature #513: </w:t>
+            </w:r>
+            <w:proofErr w:type="spellStart"/>
+            <w:r>
+              <w:t>Scrum</w:t>
+            </w:r>
+            <w:proofErr w:type="spellEnd"/>
+            <w:r>
+              <w:t xml:space="preserve"> Poker durchgeführt</w:t>
             </w:r>
           </w:p>
         </w:tc>
@@ -27398,7 +28057,15 @@
           </w:tcPr>
           <w:p>
             <w:r>
-              <w:t>Feature #579: UnitTests für Prototypen geschrieben</w:t>
+              <w:t xml:space="preserve">Feature #579: </w:t>
+            </w:r>
+            <w:proofErr w:type="spellStart"/>
+            <w:r>
+              <w:t>UnitTests</w:t>
+            </w:r>
+            <w:proofErr w:type="spellEnd"/>
+            <w:r>
+              <w:t xml:space="preserve"> für Prototypen geschrieben</w:t>
             </w:r>
           </w:p>
         </w:tc>
@@ -27914,8 +28581,13 @@
           </w:tcPr>
           <w:p>
             <w:r>
-              <w:t>Feature #593: Refactoring</w:t>
-            </w:r>
+              <w:t xml:space="preserve">Feature #593: </w:t>
+            </w:r>
+            <w:proofErr w:type="spellStart"/>
+            <w:r>
+              <w:t>Refactoring</w:t>
+            </w:r>
+            <w:proofErr w:type="spellEnd"/>
           </w:p>
         </w:tc>
         <w:tc>
@@ -27952,7 +28624,15 @@
           </w:tcPr>
           <w:p>
             <w:r>
-              <w:t>Feature #594: Padding / Margin in Übersicht-Buttons entfernen</w:t>
+              <w:t xml:space="preserve">Feature #594: </w:t>
+            </w:r>
+            <w:proofErr w:type="spellStart"/>
+            <w:r>
+              <w:t>Padding</w:t>
+            </w:r>
+            <w:proofErr w:type="spellEnd"/>
+            <w:r>
+              <w:t xml:space="preserve"> / Margin in Übersicht-Buttons entfernen</w:t>
             </w:r>
           </w:p>
         </w:tc>
@@ -28164,7 +28844,15 @@
           </w:tcPr>
           <w:p>
             <w:r>
-              <w:t>Feature #604: Scrollerkennung in Übersicht dargestellt</w:t>
+              <w:t xml:space="preserve">Feature #604: </w:t>
+            </w:r>
+            <w:proofErr w:type="spellStart"/>
+            <w:r>
+              <w:t>Scrollerkennung</w:t>
+            </w:r>
+            <w:proofErr w:type="spellEnd"/>
+            <w:r>
+              <w:t xml:space="preserve"> in Übersicht dargestellt</w:t>
             </w:r>
           </w:p>
         </w:tc>
@@ -28566,7 +29254,15 @@
           </w:tcPr>
           <w:p>
             <w:r>
-              <w:t>Feature #564: Usability Tests durchgeführt und protokolliert</w:t>
+              <w:t xml:space="preserve">Feature #564: </w:t>
+            </w:r>
+            <w:proofErr w:type="spellStart"/>
+            <w:r>
+              <w:t>Usability</w:t>
+            </w:r>
+            <w:proofErr w:type="spellEnd"/>
+            <w:r>
+              <w:t xml:space="preserve"> Tests durchgeführt und protokolliert</w:t>
             </w:r>
           </w:p>
         </w:tc>
@@ -28604,7 +29300,15 @@
           </w:tcPr>
           <w:p>
             <w:r>
-              <w:t>Feature #612: SE Dok: "Entwurf" geschrieben</w:t>
+              <w:t xml:space="preserve">Feature #612: SE </w:t>
+            </w:r>
+            <w:proofErr w:type="spellStart"/>
+            <w:r>
+              <w:t>Dok</w:t>
+            </w:r>
+            <w:proofErr w:type="spellEnd"/>
+            <w:r>
+              <w:t>: "Entwurf" geschrieben</w:t>
             </w:r>
           </w:p>
         </w:tc>
@@ -28794,8 +29498,13 @@
           </w:tcPr>
           <w:p>
             <w:r>
-              <w:t>Feature #621: Refactoring</w:t>
-            </w:r>
+              <w:t xml:space="preserve">Feature #621: </w:t>
+            </w:r>
+            <w:proofErr w:type="spellStart"/>
+            <w:r>
+              <w:t>Refactoring</w:t>
+            </w:r>
+            <w:proofErr w:type="spellEnd"/>
           </w:p>
         </w:tc>
         <w:tc>
@@ -28832,7 +29541,15 @@
           </w:tcPr>
           <w:p>
             <w:r>
-              <w:t>Feature #623: Verbesserungen aus Usability Test gemacht</w:t>
+              <w:t xml:space="preserve">Feature #623: Verbesserungen aus </w:t>
+            </w:r>
+            <w:proofErr w:type="spellStart"/>
+            <w:r>
+              <w:t>Usability</w:t>
+            </w:r>
+            <w:proofErr w:type="spellEnd"/>
+            <w:r>
+              <w:t xml:space="preserve"> Test gemacht</w:t>
             </w:r>
           </w:p>
         </w:tc>
@@ -28908,8 +29625,13 @@
           </w:tcPr>
           <w:p>
             <w:r>
-              <w:t>Feature #629: Info View / Easteregg</w:t>
-            </w:r>
+              <w:t xml:space="preserve">Feature #629: Info View / </w:t>
+            </w:r>
+            <w:proofErr w:type="spellStart"/>
+            <w:r>
+              <w:t>Easteregg</w:t>
+            </w:r>
+            <w:proofErr w:type="spellEnd"/>
           </w:p>
         </w:tc>
         <w:tc>
@@ -29310,7 +30032,15 @@
           </w:tcPr>
           <w:p>
             <w:r>
-              <w:t>Feature #634: SE Dok: "Entwurf" geschrieben</w:t>
+              <w:t xml:space="preserve">Feature #634: SE </w:t>
+            </w:r>
+            <w:proofErr w:type="spellStart"/>
+            <w:r>
+              <w:t>Dok</w:t>
+            </w:r>
+            <w:proofErr w:type="spellEnd"/>
+            <w:r>
+              <w:t>: "Entwurf" geschrieben</w:t>
             </w:r>
           </w:p>
         </w:tc>
@@ -29487,32 +30217,45 @@
       <w:pPr>
         <w:pStyle w:val="Caption"/>
       </w:pPr>
-      <w:bookmarkStart w:id="48" w:name="_Toc312246641"/>
+      <w:bookmarkStart w:id="47" w:name="_Toc312246641"/>
       <w:r>
         <w:t xml:space="preserve">Tabelle </w:t>
       </w:r>
-      <w:fldSimple w:instr=" SEQ Tabelle \* ARABIC ">
-        <w:r>
-          <w:rPr>
-            <w:noProof/>
-          </w:rPr>
-          <w:t>16</w:t>
-        </w:r>
-      </w:fldSimple>
+      <w:r>
+        <w:fldChar w:fldCharType="begin"/>
+      </w:r>
+      <w:r>
+        <w:instrText xml:space="preserve"> SEQ Tabelle \* ARABIC </w:instrText>
+      </w:r>
+      <w:r>
+        <w:fldChar w:fldCharType="separate"/>
+      </w:r>
+      <w:r>
+        <w:rPr>
+          <w:noProof/>
+        </w:rPr>
+        <w:t>16</w:t>
+      </w:r>
+      <w:r>
+        <w:rPr>
+          <w:noProof/>
+        </w:rPr>
+        <w:fldChar w:fldCharType="end"/>
+      </w:r>
       <w:r>
         <w:t xml:space="preserve"> - Arbeitsliste Lukas Elmer</w:t>
       </w:r>
-      <w:bookmarkEnd w:id="48"/>
+      <w:bookmarkEnd w:id="47"/>
     </w:p>
     <w:p>
       <w:pPr>
         <w:pStyle w:val="Heading3"/>
       </w:pPr>
-      <w:bookmarkStart w:id="49" w:name="_Toc312246450"/>
+      <w:bookmarkStart w:id="48" w:name="_Toc312246450"/>
       <w:r>
         <w:t>Christina Heidt</w:t>
       </w:r>
-      <w:bookmarkEnd w:id="49"/>
+      <w:bookmarkEnd w:id="48"/>
     </w:p>
     <w:tbl>
       <w:tblPr>
@@ -29860,8 +30603,13 @@
           </w:tcPr>
           <w:p>
             <w:r>
-              <w:t>Feature #452: Personas</w:t>
-            </w:r>
+              <w:t xml:space="preserve">Feature #452: </w:t>
+            </w:r>
+            <w:proofErr w:type="spellStart"/>
+            <w:r>
+              <w:t>Personas</w:t>
+            </w:r>
+            <w:proofErr w:type="spellEnd"/>
           </w:p>
         </w:tc>
         <w:tc>
@@ -30246,7 +30994,15 @@
           </w:tcPr>
           <w:p>
             <w:r>
-              <w:t>Feature #482: XPS auf Surface darstellen</w:t>
+              <w:t xml:space="preserve">Feature #482: XPS auf </w:t>
+            </w:r>
+            <w:proofErr w:type="spellStart"/>
+            <w:r>
+              <w:t>Surface</w:t>
+            </w:r>
+            <w:proofErr w:type="spellEnd"/>
+            <w:r>
+              <w:t xml:space="preserve"> darstellen</w:t>
             </w:r>
           </w:p>
         </w:tc>
@@ -30360,8 +31116,13 @@
           </w:tcPr>
           <w:p>
             <w:r>
-              <w:t>Feature #496: Einarbeitung Scrum</w:t>
-            </w:r>
+              <w:t xml:space="preserve">Feature #496: Einarbeitung </w:t>
+            </w:r>
+            <w:proofErr w:type="spellStart"/>
+            <w:r>
+              <w:t>Scrum</w:t>
+            </w:r>
+            <w:proofErr w:type="spellEnd"/>
           </w:p>
         </w:tc>
         <w:tc>
@@ -30610,7 +31371,15 @@
           </w:tcPr>
           <w:p>
             <w:r>
-              <w:t>Feature #507: Personas erstellt</w:t>
+              <w:t xml:space="preserve">Feature #507: </w:t>
+            </w:r>
+            <w:proofErr w:type="spellStart"/>
+            <w:r>
+              <w:t>Personas</w:t>
+            </w:r>
+            <w:proofErr w:type="spellEnd"/>
+            <w:r>
+              <w:t xml:space="preserve"> erstellt</w:t>
             </w:r>
           </w:p>
         </w:tc>
@@ -30838,7 +31607,15 @@
           </w:tcPr>
           <w:p>
             <w:r>
-              <w:t>Feature #513: Scrum Poker durchgeführt</w:t>
+              <w:t xml:space="preserve">Feature #513: </w:t>
+            </w:r>
+            <w:proofErr w:type="spellStart"/>
+            <w:r>
+              <w:t>Scrum</w:t>
+            </w:r>
+            <w:proofErr w:type="spellEnd"/>
+            <w:r>
+              <w:t xml:space="preserve"> Poker durchgeführt</w:t>
             </w:r>
           </w:p>
         </w:tc>
@@ -31240,7 +32017,15 @@
           </w:tcPr>
           <w:p>
             <w:r>
-              <w:t>Feature #568: Design Constraints dokumentiert</w:t>
+              <w:t xml:space="preserve">Feature #568: Design </w:t>
+            </w:r>
+            <w:proofErr w:type="spellStart"/>
+            <w:r>
+              <w:t>Constraints</w:t>
+            </w:r>
+            <w:proofErr w:type="spellEnd"/>
+            <w:r>
+              <w:t xml:space="preserve"> dokumentiert</w:t>
             </w:r>
           </w:p>
         </w:tc>
@@ -31278,7 +32063,15 @@
           </w:tcPr>
           <w:p>
             <w:r>
-              <w:t>Feature #569: Diskussion Accessability dokumentiert</w:t>
+              <w:t xml:space="preserve">Feature #569: Diskussion </w:t>
+            </w:r>
+            <w:proofErr w:type="spellStart"/>
+            <w:r>
+              <w:t>Accessability</w:t>
+            </w:r>
+            <w:proofErr w:type="spellEnd"/>
+            <w:r>
+              <w:t xml:space="preserve"> dokumentiert</w:t>
             </w:r>
           </w:p>
         </w:tc>
@@ -31439,7 +32232,15 @@
           </w:tcPr>
           <w:p>
             <w:r>
-              <w:t>Feature #579: UnitTests für Prototypen geschrieben</w:t>
+              <w:t xml:space="preserve">Feature #579: </w:t>
+            </w:r>
+            <w:proofErr w:type="spellStart"/>
+            <w:r>
+              <w:t>UnitTests</w:t>
+            </w:r>
+            <w:proofErr w:type="spellEnd"/>
+            <w:r>
+              <w:t xml:space="preserve"> für Prototypen geschrieben</w:t>
             </w:r>
           </w:p>
         </w:tc>
@@ -31765,7 +32566,15 @@
           </w:tcPr>
           <w:p>
             <w:r>
-              <w:t>Feature #585: PivotViewer untersucht und dokumentiert</w:t>
+              <w:t xml:space="preserve">Feature #585: </w:t>
+            </w:r>
+            <w:proofErr w:type="spellStart"/>
+            <w:r>
+              <w:t>PivotViewer</w:t>
+            </w:r>
+            <w:proofErr w:type="spellEnd"/>
+            <w:r>
+              <w:t xml:space="preserve"> untersucht und dokumentiert</w:t>
             </w:r>
           </w:p>
         </w:tc>
@@ -32167,7 +32976,15 @@
           </w:tcPr>
           <w:p>
             <w:r>
-              <w:t>Feature #604: Scrollerkennung in Übersicht dargestellt</w:t>
+              <w:t xml:space="preserve">Feature #604: </w:t>
+            </w:r>
+            <w:proofErr w:type="spellStart"/>
+            <w:r>
+              <w:t>Scrollerkennung</w:t>
+            </w:r>
+            <w:proofErr w:type="spellEnd"/>
+            <w:r>
+              <w:t xml:space="preserve"> in Übersicht dargestellt</w:t>
             </w:r>
           </w:p>
         </w:tc>
@@ -32569,7 +33386,15 @@
           </w:tcPr>
           <w:p>
             <w:r>
-              <w:t>Feature #564: Usability Tests durchgeführt und protokolliert</w:t>
+              <w:t xml:space="preserve">Feature #564: </w:t>
+            </w:r>
+            <w:proofErr w:type="spellStart"/>
+            <w:r>
+              <w:t>Usability</w:t>
+            </w:r>
+            <w:proofErr w:type="spellEnd"/>
+            <w:r>
+              <w:t xml:space="preserve"> Tests durchgeführt und protokolliert</w:t>
             </w:r>
           </w:p>
         </w:tc>
@@ -32721,7 +33546,15 @@
           </w:tcPr>
           <w:p>
             <w:r>
-              <w:t>Feature #623: Verbesserungen aus Usability Test gemacht</w:t>
+              <w:t xml:space="preserve">Feature #623: Verbesserungen aus </w:t>
+            </w:r>
+            <w:proofErr w:type="spellStart"/>
+            <w:r>
+              <w:t>Usability</w:t>
+            </w:r>
+            <w:proofErr w:type="spellEnd"/>
+            <w:r>
+              <w:t xml:space="preserve"> Test gemacht</w:t>
             </w:r>
           </w:p>
         </w:tc>
@@ -32797,8 +33630,13 @@
           </w:tcPr>
           <w:p>
             <w:r>
-              <w:t>Feature #629: Info View / Easteregg</w:t>
-            </w:r>
+              <w:t xml:space="preserve">Feature #629: Info View / </w:t>
+            </w:r>
+            <w:proofErr w:type="spellStart"/>
+            <w:r>
+              <w:t>Easteregg</w:t>
+            </w:r>
+            <w:proofErr w:type="spellEnd"/>
           </w:p>
         </w:tc>
         <w:tc>
@@ -33314,7 +34152,15 @@
           </w:tcPr>
           <w:p>
             <w:r>
-              <w:t>Feature #634: SE Dok: "Entwurf" geschrieben</w:t>
+              <w:t xml:space="preserve">Feature #634: SE </w:t>
+            </w:r>
+            <w:proofErr w:type="spellStart"/>
+            <w:r>
+              <w:t>Dok</w:t>
+            </w:r>
+            <w:proofErr w:type="spellEnd"/>
+            <w:r>
+              <w:t>: "Entwurf" geschrieben</w:t>
             </w:r>
           </w:p>
         </w:tc>
@@ -33352,7 +34198,15 @@
           </w:tcPr>
           <w:p>
             <w:r>
-              <w:t>Feature #635: Usability Tests durchgeführt und protokolliert</w:t>
+              <w:t xml:space="preserve">Feature #635: </w:t>
+            </w:r>
+            <w:proofErr w:type="spellStart"/>
+            <w:r>
+              <w:t>Usability</w:t>
+            </w:r>
+            <w:proofErr w:type="spellEnd"/>
+            <w:r>
+              <w:t xml:space="preserve"> Tests durchgeführt und protokolliert</w:t>
             </w:r>
           </w:p>
         </w:tc>
@@ -33491,35 +34345,53 @@
       <w:pPr>
         <w:pStyle w:val="Caption"/>
       </w:pPr>
-      <w:bookmarkStart w:id="50" w:name="_Toc312246642"/>
+      <w:bookmarkStart w:id="49" w:name="_Toc312246642"/>
       <w:r>
         <w:t xml:space="preserve">Tabelle </w:t>
       </w:r>
-      <w:fldSimple w:instr=" SEQ Tabelle \* ARABIC ">
-        <w:r>
-          <w:rPr>
-            <w:noProof/>
-          </w:rPr>
-          <w:t>17</w:t>
-        </w:r>
-      </w:fldSimple>
+      <w:r>
+        <w:fldChar w:fldCharType="begin"/>
+      </w:r>
+      <w:r>
+        <w:instrText xml:space="preserve"> SEQ Tabelle \* ARABIC </w:instrText>
+      </w:r>
+      <w:r>
+        <w:fldChar w:fldCharType="separate"/>
+      </w:r>
+      <w:r>
+        <w:rPr>
+          <w:noProof/>
+        </w:rPr>
+        <w:t>17</w:t>
+      </w:r>
+      <w:r>
+        <w:rPr>
+          <w:noProof/>
+        </w:rPr>
+        <w:fldChar w:fldCharType="end"/>
+      </w:r>
       <w:r>
         <w:t xml:space="preserve"> - Arbeitsliste </w:t>
       </w:r>
       <w:r>
         <w:t>Christina Heidt</w:t>
       </w:r>
-      <w:bookmarkEnd w:id="50"/>
+      <w:bookmarkEnd w:id="49"/>
     </w:p>
     <w:p>
       <w:pPr>
         <w:pStyle w:val="Heading3"/>
       </w:pPr>
-      <w:bookmarkStart w:id="51" w:name="_Toc312246451"/>
-      <w:r>
-        <w:t>Delia Treichler</w:t>
-      </w:r>
-      <w:bookmarkEnd w:id="51"/>
+      <w:bookmarkStart w:id="50" w:name="_Toc312246451"/>
+      <w:r>
+        <w:t xml:space="preserve">Delia </w:t>
+      </w:r>
+      <w:proofErr w:type="spellStart"/>
+      <w:r>
+        <w:t>Treichler</w:t>
+      </w:r>
+      <w:bookmarkEnd w:id="50"/>
+      <w:proofErr w:type="spellEnd"/>
     </w:p>
     <w:tbl>
       <w:tblPr>
@@ -34402,8 +35274,13 @@
           </w:tcPr>
           <w:p>
             <w:r>
-              <w:t>Feature #496: Einarbeitung Scrum</w:t>
-            </w:r>
+              <w:t xml:space="preserve">Feature #496: Einarbeitung </w:t>
+            </w:r>
+            <w:proofErr w:type="spellStart"/>
+            <w:r>
+              <w:t>Scrum</w:t>
+            </w:r>
+            <w:proofErr w:type="spellEnd"/>
           </w:p>
         </w:tc>
         <w:tc>
@@ -34728,7 +35605,15 @@
           </w:tcPr>
           <w:p>
             <w:r>
-              <w:t>Feature #507: Personas erstellt</w:t>
+              <w:t xml:space="preserve">Feature #507: </w:t>
+            </w:r>
+            <w:proofErr w:type="spellStart"/>
+            <w:r>
+              <w:t>Personas</w:t>
+            </w:r>
+            <w:proofErr w:type="spellEnd"/>
+            <w:r>
+              <w:t xml:space="preserve"> erstellt</w:t>
             </w:r>
           </w:p>
         </w:tc>
@@ -34956,7 +35841,15 @@
           </w:tcPr>
           <w:p>
             <w:r>
-              <w:t>Feature #513: Scrum Poker durchgeführt</w:t>
+              <w:t xml:space="preserve">Feature #513: </w:t>
+            </w:r>
+            <w:proofErr w:type="spellStart"/>
+            <w:r>
+              <w:t>Scrum</w:t>
+            </w:r>
+            <w:proofErr w:type="spellEnd"/>
+            <w:r>
+              <w:t xml:space="preserve"> Poker durchgeführt</w:t>
             </w:r>
           </w:p>
         </w:tc>
@@ -35358,7 +36251,15 @@
           </w:tcPr>
           <w:p>
             <w:r>
-              <w:t>Feature #568: Design Constraints dokumentiert</w:t>
+              <w:t xml:space="preserve">Feature #568: Design </w:t>
+            </w:r>
+            <w:proofErr w:type="spellStart"/>
+            <w:r>
+              <w:t>Constraints</w:t>
+            </w:r>
+            <w:proofErr w:type="spellEnd"/>
+            <w:r>
+              <w:t xml:space="preserve"> dokumentiert</w:t>
             </w:r>
           </w:p>
         </w:tc>
@@ -35396,7 +36297,15 @@
           </w:tcPr>
           <w:p>
             <w:r>
-              <w:t>Feature #569: Diskussion Accessability dokumentiert</w:t>
+              <w:t xml:space="preserve">Feature #569: Diskussion </w:t>
+            </w:r>
+            <w:proofErr w:type="spellStart"/>
+            <w:r>
+              <w:t>Accessability</w:t>
+            </w:r>
+            <w:proofErr w:type="spellEnd"/>
+            <w:r>
+              <w:t xml:space="preserve"> dokumentiert</w:t>
             </w:r>
           </w:p>
         </w:tc>
@@ -35959,7 +36868,15 @@
           </w:tcPr>
           <w:p>
             <w:r>
-              <w:t>Feature #585: PivotViewer untersucht und dokumentiert</w:t>
+              <w:t xml:space="preserve">Feature #585: </w:t>
+            </w:r>
+            <w:proofErr w:type="spellStart"/>
+            <w:r>
+              <w:t>PivotViewer</w:t>
+            </w:r>
+            <w:proofErr w:type="spellEnd"/>
+            <w:r>
+              <w:t xml:space="preserve"> untersucht und dokumentiert</w:t>
             </w:r>
           </w:p>
         </w:tc>
@@ -37114,7 +38031,15 @@
           </w:tcPr>
           <w:p>
             <w:r>
-              <w:t>Feature #564: Usability Tests durchgeführt und protokolliert</w:t>
+              <w:t xml:space="preserve">Feature #564: </w:t>
+            </w:r>
+            <w:proofErr w:type="spellStart"/>
+            <w:r>
+              <w:t>Usability</w:t>
+            </w:r>
+            <w:proofErr w:type="spellEnd"/>
+            <w:r>
+              <w:t xml:space="preserve"> Tests durchgeführt und protokolliert</w:t>
             </w:r>
           </w:p>
         </w:tc>
@@ -37456,7 +38381,15 @@
           </w:tcPr>
           <w:p>
             <w:r>
-              <w:t>Feature #623: Verbesserungen aus Usability Test gemacht</w:t>
+              <w:t xml:space="preserve">Feature #623: Verbesserungen aus </w:t>
+            </w:r>
+            <w:proofErr w:type="spellStart"/>
+            <w:r>
+              <w:t>Usability</w:t>
+            </w:r>
+            <w:proofErr w:type="spellEnd"/>
+            <w:r>
+              <w:t xml:space="preserve"> Test gemacht</w:t>
             </w:r>
           </w:p>
         </w:tc>
@@ -37934,7 +38867,15 @@
           </w:tcPr>
           <w:p>
             <w:r>
-              <w:t>Feature #634: SE Dok: "Entwurf" geschrieben</w:t>
+              <w:t xml:space="preserve">Feature #634: SE </w:t>
+            </w:r>
+            <w:proofErr w:type="spellStart"/>
+            <w:r>
+              <w:t>Dok</w:t>
+            </w:r>
+            <w:proofErr w:type="spellEnd"/>
+            <w:r>
+              <w:t>: "Entwurf" geschrieben</w:t>
             </w:r>
           </w:p>
         </w:tc>
@@ -37972,7 +38913,15 @@
           </w:tcPr>
           <w:p>
             <w:r>
-              <w:t>Feature #635: Usability Tests durchgeführt und protokolliert</w:t>
+              <w:t xml:space="preserve">Feature #635: </w:t>
+            </w:r>
+            <w:proofErr w:type="spellStart"/>
+            <w:r>
+              <w:t>Usability</w:t>
+            </w:r>
+            <w:proofErr w:type="spellEnd"/>
+            <w:r>
+              <w:t xml:space="preserve"> Tests durchgeführt und protokolliert</w:t>
             </w:r>
           </w:p>
         </w:tc>
@@ -38111,25 +39060,43 @@
       <w:pPr>
         <w:pStyle w:val="Caption"/>
       </w:pPr>
-      <w:bookmarkStart w:id="52" w:name="_Toc312246643"/>
+      <w:bookmarkStart w:id="51" w:name="_Toc312246643"/>
       <w:r>
         <w:t xml:space="preserve">Tabelle </w:t>
       </w:r>
-      <w:fldSimple w:instr=" SEQ Tabelle \* ARABIC ">
-        <w:r>
-          <w:rPr>
-            <w:noProof/>
-          </w:rPr>
-          <w:t>18</w:t>
-        </w:r>
-      </w:fldSimple>
+      <w:r>
+        <w:fldChar w:fldCharType="begin"/>
+      </w:r>
+      <w:r>
+        <w:instrText xml:space="preserve"> SEQ Tabelle \* ARABIC </w:instrText>
+      </w:r>
+      <w:r>
+        <w:fldChar w:fldCharType="separate"/>
+      </w:r>
+      <w:r>
+        <w:rPr>
+          <w:noProof/>
+        </w:rPr>
+        <w:t>18</w:t>
+      </w:r>
+      <w:r>
+        <w:rPr>
+          <w:noProof/>
+        </w:rPr>
+        <w:fldChar w:fldCharType="end"/>
+      </w:r>
       <w:r>
         <w:t xml:space="preserve"> - Arbeitsliste </w:t>
       </w:r>
       <w:r>
-        <w:t>Delia Treichler</w:t>
-      </w:r>
-      <w:bookmarkEnd w:id="52"/>
+        <w:t xml:space="preserve">Delia </w:t>
+      </w:r>
+      <w:proofErr w:type="spellStart"/>
+      <w:r>
+        <w:t>Treichler</w:t>
+      </w:r>
+      <w:bookmarkEnd w:id="51"/>
+      <w:proofErr w:type="spellEnd"/>
     </w:p>
     <w:p>
       <w:pPr>
@@ -38145,8 +39112,12 @@
       </w:pPr>
     </w:p>
     <w:sectPr>
-      <w:headerReference w:type="default" r:id="rId15"/>
-      <w:footerReference w:type="default" r:id="rId16"/>
+      <w:headerReference w:type="even" r:id="rId15"/>
+      <w:headerReference w:type="default" r:id="rId16"/>
+      <w:footerReference w:type="even" r:id="rId17"/>
+      <w:footerReference w:type="default" r:id="rId18"/>
+      <w:headerReference w:type="first" r:id="rId19"/>
+      <w:footerReference w:type="first" r:id="rId20"/>
       <w:pgSz w:w="11906" w:h="16838"/>
       <w:pgMar w:top="1417" w:right="1417" w:bottom="1134" w:left="1417" w:header="708" w:footer="708" w:gutter="0"/>
       <w:pgNumType w:start="0"/>
@@ -38189,8 +39160,26 @@
     <w:pPr>
       <w:pStyle w:val="Footer"/>
     </w:pPr>
+  </w:p>
+</w:ftr>
+</file>
+
+<file path=word/footer2.xml><?xml version="1.0" encoding="utf-8"?>
+<w:ftr xmlns:wpc="http://schemas.microsoft.com/office/word/2010/wordprocessingCanvas" xmlns:mc="http://schemas.openxmlformats.org/markup-compatibility/2006" xmlns:o="urn:schemas-microsoft-com:office:office" xmlns:r="http://schemas.openxmlformats.org/officeDocument/2006/relationships" xmlns:m="http://schemas.openxmlformats.org/officeDocument/2006/math" xmlns:v="urn:schemas-microsoft-com:vml" xmlns:wp14="http://schemas.microsoft.com/office/word/2010/wordprocessingDrawing" xmlns:wp="http://schemas.openxmlformats.org/drawingml/2006/wordprocessingDrawing" xmlns:w10="urn:schemas-microsoft-com:office:word" xmlns:w="http://schemas.openxmlformats.org/wordprocessingml/2006/main" xmlns:w14="http://schemas.microsoft.com/office/word/2010/wordml" xmlns:wpg="http://schemas.microsoft.com/office/word/2010/wordprocessingGroup" xmlns:wpi="http://schemas.microsoft.com/office/word/2010/wordprocessingInk" xmlns:wne="http://schemas.microsoft.com/office/word/2006/wordml" xmlns:wps="http://schemas.microsoft.com/office/word/2010/wordprocessingShape" mc:Ignorable="w14 wp14">
+  <w:p>
+    <w:pPr>
+      <w:pStyle w:val="Footer"/>
+    </w:pPr>
     <w:r>
-      <w:t xml:space="preserve">Project Flip 2.0 – </w:t>
+      <w:t xml:space="preserve">Project Flip 2.0 </w:t>
+    </w:r>
+    <w:r>
+      <w:t>-</w:t>
+    </w:r>
+    <w:bookmarkStart w:id="52" w:name="_GoBack"/>
+    <w:bookmarkEnd w:id="52"/>
+    <w:r>
+      <w:t xml:space="preserve"> </w:t>
     </w:r>
     <w:r>
       <w:t>Projektretrospektive</w:t>
@@ -38211,7 +39200,7 @@
       <w:rPr>
         <w:noProof/>
       </w:rPr>
-      <w:t>21. Dezember 2011</w:t>
+      <w:t>22. Dezember 2011</w:t>
     </w:r>
     <w:r>
       <w:fldChar w:fldCharType="end"/>
@@ -38249,7 +39238,7 @@
         <w:noProof/>
         <w:lang w:val="de-DE"/>
       </w:rPr>
-      <w:t>1</w:t>
+      <w:t>6</w:t>
     </w:r>
     <w:r>
       <w:rPr>
@@ -38263,16 +39252,41 @@
       </w:rPr>
       <w:t xml:space="preserve"> von </w:t>
     </w:r>
-    <w:fldSimple w:instr="NUMPAGES  \* Arabic  \* MERGEFORMAT">
-      <w:r>
-        <w:rPr>
-          <w:b/>
-          <w:noProof/>
-          <w:lang w:val="de-DE"/>
-        </w:rPr>
-        <w:t>24</w:t>
-      </w:r>
-    </w:fldSimple>
+    <w:r>
+      <w:fldChar w:fldCharType="begin"/>
+    </w:r>
+    <w:r>
+      <w:instrText>NUMPAGES  \* Arabic  \* MERGEFORMAT</w:instrText>
+    </w:r>
+    <w:r>
+      <w:fldChar w:fldCharType="separate"/>
+    </w:r>
+    <w:r>
+      <w:rPr>
+        <w:b/>
+        <w:noProof/>
+        <w:lang w:val="de-DE"/>
+      </w:rPr>
+      <w:t>24</w:t>
+    </w:r>
+    <w:r>
+      <w:rPr>
+        <w:b/>
+        <w:noProof/>
+        <w:lang w:val="de-DE"/>
+      </w:rPr>
+      <w:fldChar w:fldCharType="end"/>
+    </w:r>
+  </w:p>
+</w:ftr>
+</file>
+
+<file path=word/footer3.xml><?xml version="1.0" encoding="utf-8"?>
+<w:ftr xmlns:wpc="http://schemas.microsoft.com/office/word/2010/wordprocessingCanvas" xmlns:mc="http://schemas.openxmlformats.org/markup-compatibility/2006" xmlns:o="urn:schemas-microsoft-com:office:office" xmlns:r="http://schemas.openxmlformats.org/officeDocument/2006/relationships" xmlns:m="http://schemas.openxmlformats.org/officeDocument/2006/math" xmlns:v="urn:schemas-microsoft-com:vml" xmlns:wp14="http://schemas.microsoft.com/office/word/2010/wordprocessingDrawing" xmlns:wp="http://schemas.openxmlformats.org/drawingml/2006/wordprocessingDrawing" xmlns:w10="urn:schemas-microsoft-com:office:word" xmlns:w="http://schemas.openxmlformats.org/wordprocessingml/2006/main" xmlns:w14="http://schemas.microsoft.com/office/word/2010/wordml" xmlns:wpg="http://schemas.microsoft.com/office/word/2010/wordprocessingGroup" xmlns:wpi="http://schemas.microsoft.com/office/word/2010/wordprocessingInk" xmlns:wne="http://schemas.microsoft.com/office/word/2006/wordml" xmlns:wps="http://schemas.microsoft.com/office/word/2010/wordprocessingShape" mc:Ignorable="w14 wp14">
+  <w:p>
+    <w:pPr>
+      <w:pStyle w:val="Footer"/>
+    </w:pPr>
   </w:p>
 </w:ftr>
 </file>
@@ -38303,6 +39317,16 @@
 </file>
 
 <file path=word/header1.xml><?xml version="1.0" encoding="utf-8"?>
+<w:hdr xmlns:wpc="http://schemas.microsoft.com/office/word/2010/wordprocessingCanvas" xmlns:mc="http://schemas.openxmlformats.org/markup-compatibility/2006" xmlns:o="urn:schemas-microsoft-com:office:office" xmlns:r="http://schemas.openxmlformats.org/officeDocument/2006/relationships" xmlns:m="http://schemas.openxmlformats.org/officeDocument/2006/math" xmlns:v="urn:schemas-microsoft-com:vml" xmlns:wp14="http://schemas.microsoft.com/office/word/2010/wordprocessingDrawing" xmlns:wp="http://schemas.openxmlformats.org/drawingml/2006/wordprocessingDrawing" xmlns:w10="urn:schemas-microsoft-com:office:word" xmlns:w="http://schemas.openxmlformats.org/wordprocessingml/2006/main" xmlns:w14="http://schemas.microsoft.com/office/word/2010/wordml" xmlns:wpg="http://schemas.microsoft.com/office/word/2010/wordprocessingGroup" xmlns:wpi="http://schemas.microsoft.com/office/word/2010/wordprocessingInk" xmlns:wne="http://schemas.microsoft.com/office/word/2006/wordml" xmlns:wps="http://schemas.microsoft.com/office/word/2010/wordprocessingShape" mc:Ignorable="w14 wp14">
+  <w:p>
+    <w:pPr>
+      <w:pStyle w:val="Header"/>
+    </w:pPr>
+  </w:p>
+</w:hdr>
+</file>
+
+<file path=word/header2.xml><?xml version="1.0" encoding="utf-8"?>
 <w:hdr xmlns:wpc="http://schemas.microsoft.com/office/word/2010/wordprocessingCanvas" xmlns:mc="http://schemas.openxmlformats.org/markup-compatibility/2006" xmlns:o="urn:schemas-microsoft-com:office:office" xmlns:r="http://schemas.openxmlformats.org/officeDocument/2006/relationships" xmlns:m="http://schemas.openxmlformats.org/officeDocument/2006/math" xmlns:v="urn:schemas-microsoft-com:vml" xmlns:wp14="http://schemas.microsoft.com/office/word/2010/wordprocessingDrawing" xmlns:wp="http://schemas.openxmlformats.org/drawingml/2006/wordprocessingDrawing" xmlns:w10="urn:schemas-microsoft-com:office:word" xmlns:w="http://schemas.openxmlformats.org/wordprocessingml/2006/main" xmlns:w14="http://schemas.microsoft.com/office/word/2010/wordml" xmlns:wpg="http://schemas.microsoft.com/office/word/2010/wordprocessingGroup" xmlns:wpi="http://schemas.microsoft.com/office/word/2010/wordprocessingInk" xmlns:wne="http://schemas.microsoft.com/office/word/2006/wordml" xmlns:wps="http://schemas.microsoft.com/office/word/2010/wordprocessingShape" mc:Ignorable="w14 wp14">
   <w:p>
     <w:pPr>
@@ -38392,6 +39416,16 @@
     <w:r>
       <w:tab/>
     </w:r>
+  </w:p>
+</w:hdr>
+</file>
+
+<file path=word/header3.xml><?xml version="1.0" encoding="utf-8"?>
+<w:hdr xmlns:wpc="http://schemas.microsoft.com/office/word/2010/wordprocessingCanvas" xmlns:mc="http://schemas.openxmlformats.org/markup-compatibility/2006" xmlns:o="urn:schemas-microsoft-com:office:office" xmlns:r="http://schemas.openxmlformats.org/officeDocument/2006/relationships" xmlns:m="http://schemas.openxmlformats.org/officeDocument/2006/math" xmlns:v="urn:schemas-microsoft-com:vml" xmlns:wp14="http://schemas.microsoft.com/office/word/2010/wordprocessingDrawing" xmlns:wp="http://schemas.openxmlformats.org/drawingml/2006/wordprocessingDrawing" xmlns:w10="urn:schemas-microsoft-com:office:word" xmlns:w="http://schemas.openxmlformats.org/wordprocessingml/2006/main" xmlns:w14="http://schemas.microsoft.com/office/word/2010/wordml" xmlns:wpg="http://schemas.microsoft.com/office/word/2010/wordprocessingGroup" xmlns:wpi="http://schemas.microsoft.com/office/word/2010/wordprocessingInk" xmlns:wne="http://schemas.microsoft.com/office/word/2006/wordml" xmlns:wps="http://schemas.microsoft.com/office/word/2010/wordprocessingShape" mc:Ignorable="w14 wp14">
+  <w:p>
+    <w:pPr>
+      <w:pStyle w:val="Header"/>
+    </w:pPr>
   </w:p>
 </w:hdr>
 </file>
@@ -42100,11 +43134,11 @@
         </c:dLbls>
         <c:marker val="1"/>
         <c:smooth val="0"/>
-        <c:axId val="80207872"/>
-        <c:axId val="81240064"/>
+        <c:axId val="360613376"/>
+        <c:axId val="360614912"/>
       </c:lineChart>
       <c:catAx>
-        <c:axId val="80207872"/>
+        <c:axId val="360613376"/>
         <c:scaling>
           <c:orientation val="minMax"/>
         </c:scaling>
@@ -42114,7 +43148,7 @@
         <c:majorTickMark val="none"/>
         <c:minorTickMark val="none"/>
         <c:tickLblPos val="nextTo"/>
-        <c:crossAx val="81240064"/>
+        <c:crossAx val="360614912"/>
         <c:crosses val="autoZero"/>
         <c:auto val="1"/>
         <c:lblAlgn val="ctr"/>
@@ -42122,7 +43156,7 @@
         <c:noMultiLvlLbl val="0"/>
       </c:catAx>
       <c:valAx>
-        <c:axId val="81240064"/>
+        <c:axId val="360614912"/>
         <c:scaling>
           <c:orientation val="minMax"/>
         </c:scaling>
@@ -42138,7 +43172,7 @@
             <a:noFill/>
           </a:ln>
         </c:spPr>
-        <c:crossAx val="80207872"/>
+        <c:crossAx val="360613376"/>
         <c:crosses val="autoZero"/>
         <c:crossBetween val="between"/>
       </c:valAx>
@@ -42575,11 +43609,11 @@
         </c:dLbls>
         <c:marker val="1"/>
         <c:smooth val="0"/>
-        <c:axId val="72899968"/>
-        <c:axId val="72905856"/>
+        <c:axId val="335733120"/>
+        <c:axId val="335734656"/>
       </c:lineChart>
       <c:catAx>
-        <c:axId val="72899968"/>
+        <c:axId val="335733120"/>
         <c:scaling>
           <c:orientation val="minMax"/>
         </c:scaling>
@@ -42588,7 +43622,7 @@
         <c:majorTickMark val="none"/>
         <c:minorTickMark val="none"/>
         <c:tickLblPos val="nextTo"/>
-        <c:crossAx val="72905856"/>
+        <c:crossAx val="335734656"/>
         <c:crosses val="autoZero"/>
         <c:auto val="1"/>
         <c:lblAlgn val="ctr"/>
@@ -42596,7 +43630,7 @@
         <c:noMultiLvlLbl val="0"/>
       </c:catAx>
       <c:valAx>
-        <c:axId val="72905856"/>
+        <c:axId val="335734656"/>
         <c:scaling>
           <c:orientation val="minMax"/>
         </c:scaling>
@@ -42630,7 +43664,7 @@
         <c:majorTickMark val="none"/>
         <c:minorTickMark val="none"/>
         <c:tickLblPos val="nextTo"/>
-        <c:crossAx val="72899968"/>
+        <c:crossAx val="335733120"/>
         <c:crosses val="autoZero"/>
         <c:crossBetween val="between"/>
       </c:valAx>
@@ -43356,11 +44390,11 @@
         </c:dLbls>
         <c:gapWidth val="150"/>
         <c:overlap val="100"/>
-        <c:axId val="80163584"/>
-        <c:axId val="80165120"/>
+        <c:axId val="360617472"/>
+        <c:axId val="360619008"/>
       </c:barChart>
       <c:catAx>
-        <c:axId val="80163584"/>
+        <c:axId val="360617472"/>
         <c:scaling>
           <c:orientation val="minMax"/>
         </c:scaling>
@@ -43369,7 +44403,7 @@
         <c:majorTickMark val="out"/>
         <c:minorTickMark val="none"/>
         <c:tickLblPos val="nextTo"/>
-        <c:crossAx val="80165120"/>
+        <c:crossAx val="360619008"/>
         <c:crosses val="autoZero"/>
         <c:auto val="1"/>
         <c:lblAlgn val="ctr"/>
@@ -43377,7 +44411,7 @@
         <c:noMultiLvlLbl val="0"/>
       </c:catAx>
       <c:valAx>
-        <c:axId val="80165120"/>
+        <c:axId val="360619008"/>
         <c:scaling>
           <c:orientation val="minMax"/>
         </c:scaling>
@@ -43388,7 +44422,7 @@
         <c:majorTickMark val="out"/>
         <c:minorTickMark val="none"/>
         <c:tickLblPos val="nextTo"/>
-        <c:crossAx val="80163584"/>
+        <c:crossAx val="360617472"/>
         <c:crosses val="autoZero"/>
         <c:crossBetween val="between"/>
       </c:valAx>
@@ -43697,7 +44731,7 @@
 </file>
 
 <file path=customXml/itemProps1.xml><?xml version="1.0" encoding="utf-8"?>
-<ds:datastoreItem xmlns:ds="http://schemas.openxmlformats.org/officeDocument/2006/customXml" ds:itemID="{1D3F8E9A-4918-44FB-B823-EF8879D453AA}">
+<ds:datastoreItem xmlns:ds="http://schemas.openxmlformats.org/officeDocument/2006/customXml" ds:itemID="{E47A100D-A8A0-43C5-AAA7-BF0E355A2720}">
   <ds:schemaRefs>
     <ds:schemaRef ds:uri="http://schemas.openxmlformats.org/officeDocument/2006/bibliography"/>
   </ds:schemaRefs>
